--- a/1.1 Introduction.docx
+++ b/1.1 Introduction.docx
@@ -1,10 +1,11 @@
 
 <file path=word/document.xml><?xml version="1.0" encoding="utf-8"?>
-<w:document xmlns:wpc="http://schemas.microsoft.com/office/word/2010/wordprocessingCanvas" xmlns:cx="http://schemas.microsoft.com/office/drawing/2014/chartex" xmlns:cx1="http://schemas.microsoft.com/office/drawing/2015/9/8/chartex" xmlns:mc="http://schemas.openxmlformats.org/markup-compatibility/2006" xmlns:o="urn:schemas-microsoft-com:office:office" xmlns:r="http://schemas.openxmlformats.org/officeDocument/2006/relationships" xmlns:m="http://schemas.openxmlformats.org/officeDocument/2006/math" xmlns:v="urn:schemas-microsoft-com:vml" xmlns:wp14="http://schemas.microsoft.com/office/word/2010/wordprocessingDrawing" xmlns:wp="http://schemas.openxmlformats.org/drawingml/2006/wordprocessingDrawing" xmlns:w10="urn:schemas-microsoft-com:office:word" xmlns:w="http://schemas.openxmlformats.org/wordprocessingml/2006/main" xmlns:w14="http://schemas.microsoft.com/office/word/2010/wordml" xmlns:w15="http://schemas.microsoft.com/office/word/2012/wordml" xmlns:w16se="http://schemas.microsoft.com/office/word/2015/wordml/symex" xmlns:wpg="http://schemas.microsoft.com/office/word/2010/wordprocessingGroup" xmlns:wpi="http://schemas.microsoft.com/office/word/2010/wordprocessingInk" xmlns:wne="http://schemas.microsoft.com/office/word/2006/wordml" xmlns:wps="http://schemas.microsoft.com/office/word/2010/wordprocessingShape" mc:Ignorable="w14 w15 w16se wp14">
+<w:document xmlns:wpc="http://schemas.microsoft.com/office/word/2010/wordprocessingCanvas" xmlns:mc="http://schemas.openxmlformats.org/markup-compatibility/2006" xmlns:o="urn:schemas-microsoft-com:office:office" xmlns:r="http://schemas.openxmlformats.org/officeDocument/2006/relationships" xmlns:m="http://schemas.openxmlformats.org/officeDocument/2006/math" xmlns:v="urn:schemas-microsoft-com:vml" xmlns:wp14="http://schemas.microsoft.com/office/word/2010/wordprocessingDrawing" xmlns:wp="http://schemas.openxmlformats.org/drawingml/2006/wordprocessingDrawing" xmlns:w10="urn:schemas-microsoft-com:office:word" xmlns:w="http://schemas.openxmlformats.org/wordprocessingml/2006/main" xmlns:w14="http://schemas.microsoft.com/office/word/2010/wordml" xmlns:w15="http://schemas.microsoft.com/office/word/2012/wordml" xmlns:wpg="http://schemas.microsoft.com/office/word/2010/wordprocessingGroup" xmlns:wpi="http://schemas.microsoft.com/office/word/2010/wordprocessingInk" xmlns:wne="http://schemas.microsoft.com/office/word/2006/wordml" xmlns:wps="http://schemas.microsoft.com/office/word/2010/wordprocessingShape" mc:Ignorable="w14 w15 wp14">
   <w:body>
     <w:p>
       <w:pPr>
         <w:rPr>
+          <w:rFonts w:ascii="Times New Roman" w:hAnsi="Times New Roman" w:cs="Times New Roman"/>
           <w:b/>
           <w:sz w:val="36"/>
           <w:szCs w:val="36"/>
@@ -12,6 +13,7 @@
       </w:pPr>
       <w:r>
         <w:rPr>
+          <w:rFonts w:ascii="Times New Roman" w:hAnsi="Times New Roman" w:cs="Times New Roman"/>
           <w:sz w:val="36"/>
           <w:szCs w:val="36"/>
         </w:rPr>
@@ -19,6 +21,7 @@
       </w:r>
       <w:r>
         <w:rPr>
+          <w:rFonts w:ascii="Times New Roman" w:hAnsi="Times New Roman" w:cs="Times New Roman"/>
           <w:sz w:val="36"/>
           <w:szCs w:val="36"/>
         </w:rPr>
@@ -26,6 +29,7 @@
       </w:r>
       <w:r>
         <w:rPr>
+          <w:rFonts w:ascii="Times New Roman" w:hAnsi="Times New Roman" w:cs="Times New Roman"/>
           <w:b/>
           <w:sz w:val="36"/>
           <w:szCs w:val="36"/>
@@ -36,6 +40,7 @@
     <w:p>
       <w:pPr>
         <w:rPr>
+          <w:rFonts w:ascii="Times New Roman" w:hAnsi="Times New Roman" w:cs="Times New Roman"/>
           <w:sz w:val="36"/>
           <w:szCs w:val="36"/>
         </w:rPr>
@@ -44,6 +49,7 @@
     <w:p>
       <w:pPr>
         <w:rPr>
+          <w:rFonts w:ascii="Times New Roman" w:hAnsi="Times New Roman" w:cs="Times New Roman"/>
           <w:b/>
           <w:sz w:val="48"/>
           <w:szCs w:val="48"/>
@@ -51,6 +57,7 @@
       </w:pPr>
       <w:r>
         <w:rPr>
+          <w:rFonts w:ascii="Times New Roman" w:hAnsi="Times New Roman" w:cs="Times New Roman"/>
           <w:sz w:val="36"/>
           <w:szCs w:val="36"/>
         </w:rPr>
@@ -58,6 +65,7 @@
       </w:r>
       <w:r>
         <w:rPr>
+          <w:rFonts w:ascii="Times New Roman" w:hAnsi="Times New Roman" w:cs="Times New Roman"/>
           <w:sz w:val="36"/>
           <w:szCs w:val="36"/>
         </w:rPr>
@@ -65,6 +73,7 @@
       </w:r>
       <w:r>
         <w:rPr>
+          <w:rFonts w:ascii="Times New Roman" w:hAnsi="Times New Roman" w:cs="Times New Roman"/>
           <w:b/>
           <w:sz w:val="48"/>
           <w:szCs w:val="48"/>
@@ -75,6 +84,7 @@
     <w:p>
       <w:pPr>
         <w:rPr>
+          <w:rFonts w:ascii="Times New Roman" w:hAnsi="Times New Roman" w:cs="Times New Roman"/>
           <w:b/>
           <w:sz w:val="28"/>
           <w:szCs w:val="28"/>
@@ -82,6 +92,7 @@
       </w:pPr>
       <w:r>
         <w:rPr>
+          <w:rFonts w:ascii="Times New Roman" w:hAnsi="Times New Roman" w:cs="Times New Roman"/>
           <w:b/>
           <w:sz w:val="28"/>
           <w:szCs w:val="28"/>
@@ -97,6 +108,7 @@
           <w:numId w:val="2"/>
         </w:numPr>
         <w:rPr>
+          <w:rFonts w:ascii="Times New Roman" w:hAnsi="Times New Roman" w:cs="Times New Roman"/>
           <w:b/>
           <w:sz w:val="28"/>
           <w:szCs w:val="28"/>
@@ -104,6 +116,7 @@
       </w:pPr>
       <w:r>
         <w:rPr>
+          <w:rFonts w:ascii="Times New Roman" w:hAnsi="Times New Roman" w:cs="Times New Roman"/>
           <w:b/>
           <w:sz w:val="28"/>
           <w:szCs w:val="28"/>
@@ -116,12 +129,14 @@
         <w:pStyle w:val="ListParagraph"/>
         <w:jc w:val="both"/>
         <w:rPr>
-          <w:sz w:val="24"/>
-          <w:szCs w:val="24"/>
-        </w:rPr>
-      </w:pPr>
-      <w:r>
-        <w:rPr>
+          <w:rFonts w:ascii="Times New Roman" w:hAnsi="Times New Roman" w:cs="Times New Roman"/>
+          <w:sz w:val="24"/>
+          <w:szCs w:val="24"/>
+        </w:rPr>
+      </w:pPr>
+      <w:r>
+        <w:rPr>
+          <w:rFonts w:ascii="Times New Roman" w:hAnsi="Times New Roman" w:cs="Times New Roman"/>
           <w:b/>
           <w:sz w:val="28"/>
           <w:szCs w:val="28"/>
@@ -131,6 +146,7 @@
       <w:proofErr w:type="spellStart"/>
       <w:r>
         <w:rPr>
+          <w:rFonts w:ascii="Times New Roman" w:hAnsi="Times New Roman" w:cs="Times New Roman"/>
           <w:sz w:val="24"/>
           <w:szCs w:val="24"/>
         </w:rPr>
@@ -139,6 +155,7 @@
       <w:proofErr w:type="spellEnd"/>
       <w:r>
         <w:rPr>
+          <w:rFonts w:ascii="Times New Roman" w:hAnsi="Times New Roman" w:cs="Times New Roman"/>
           <w:sz w:val="24"/>
           <w:szCs w:val="24"/>
         </w:rPr>
@@ -146,6 +163,7 @@
       </w:r>
       <w:r>
         <w:rPr>
+          <w:rFonts w:ascii="Times New Roman" w:hAnsi="Times New Roman" w:cs="Times New Roman"/>
           <w:sz w:val="24"/>
           <w:szCs w:val="24"/>
         </w:rPr>
@@ -153,6 +171,7 @@
       </w:r>
       <w:r>
         <w:rPr>
+          <w:rFonts w:ascii="Times New Roman" w:hAnsi="Times New Roman" w:cs="Times New Roman"/>
           <w:sz w:val="24"/>
           <w:szCs w:val="24"/>
         </w:rPr>
@@ -160,6 +179,7 @@
       </w:r>
       <w:r>
         <w:rPr>
+          <w:rFonts w:ascii="Times New Roman" w:hAnsi="Times New Roman" w:cs="Times New Roman"/>
           <w:sz w:val="24"/>
           <w:szCs w:val="24"/>
         </w:rPr>
@@ -167,6 +187,7 @@
       </w:r>
       <w:r>
         <w:rPr>
+          <w:rFonts w:ascii="Times New Roman" w:hAnsi="Times New Roman" w:cs="Times New Roman"/>
           <w:sz w:val="24"/>
           <w:szCs w:val="24"/>
         </w:rPr>
@@ -174,6 +195,7 @@
       </w:r>
       <w:r>
         <w:rPr>
+          <w:rFonts w:ascii="Times New Roman" w:hAnsi="Times New Roman" w:cs="Times New Roman"/>
           <w:sz w:val="24"/>
           <w:szCs w:val="24"/>
         </w:rPr>
@@ -181,6 +203,7 @@
       </w:r>
       <w:r>
         <w:rPr>
+          <w:rFonts w:ascii="Times New Roman" w:hAnsi="Times New Roman" w:cs="Times New Roman"/>
           <w:sz w:val="24"/>
           <w:szCs w:val="24"/>
         </w:rPr>
@@ -188,6 +211,7 @@
       </w:r>
       <w:r>
         <w:rPr>
+          <w:rFonts w:ascii="Times New Roman" w:hAnsi="Times New Roman" w:cs="Times New Roman"/>
           <w:sz w:val="24"/>
           <w:szCs w:val="24"/>
         </w:rPr>
@@ -195,6 +219,7 @@
       </w:r>
       <w:r>
         <w:rPr>
+          <w:rFonts w:ascii="Times New Roman" w:hAnsi="Times New Roman" w:cs="Times New Roman"/>
           <w:sz w:val="24"/>
           <w:szCs w:val="24"/>
         </w:rPr>
@@ -202,6 +227,7 @@
       </w:r>
       <w:r>
         <w:rPr>
+          <w:rFonts w:ascii="Times New Roman" w:hAnsi="Times New Roman" w:cs="Times New Roman"/>
           <w:sz w:val="24"/>
           <w:szCs w:val="24"/>
         </w:rPr>
@@ -210,6 +236,7 @@
       <w:proofErr w:type="spellStart"/>
       <w:r>
         <w:rPr>
+          <w:rFonts w:ascii="Times New Roman" w:hAnsi="Times New Roman" w:cs="Times New Roman"/>
           <w:sz w:val="24"/>
           <w:szCs w:val="24"/>
         </w:rPr>
@@ -218,6 +245,7 @@
       <w:proofErr w:type="spellEnd"/>
       <w:r>
         <w:rPr>
+          <w:rFonts w:ascii="Times New Roman" w:hAnsi="Times New Roman" w:cs="Times New Roman"/>
           <w:sz w:val="24"/>
           <w:szCs w:val="24"/>
         </w:rPr>
@@ -225,6 +253,7 @@
       </w:r>
       <w:r>
         <w:rPr>
+          <w:rFonts w:ascii="Times New Roman" w:hAnsi="Times New Roman" w:cs="Times New Roman"/>
           <w:sz w:val="24"/>
           <w:szCs w:val="24"/>
         </w:rPr>
@@ -232,6 +261,7 @@
       </w:r>
       <w:r>
         <w:rPr>
+          <w:rFonts w:ascii="Times New Roman" w:hAnsi="Times New Roman" w:cs="Times New Roman"/>
           <w:sz w:val="24"/>
           <w:szCs w:val="24"/>
         </w:rPr>
@@ -239,6 +269,7 @@
       </w:r>
       <w:r>
         <w:rPr>
+          <w:rFonts w:ascii="Times New Roman" w:hAnsi="Times New Roman" w:cs="Times New Roman"/>
           <w:sz w:val="24"/>
           <w:szCs w:val="24"/>
         </w:rPr>
@@ -246,6 +277,7 @@
       </w:r>
       <w:r>
         <w:rPr>
+          <w:rFonts w:ascii="Times New Roman" w:hAnsi="Times New Roman" w:cs="Times New Roman"/>
           <w:sz w:val="24"/>
           <w:szCs w:val="24"/>
         </w:rPr>
@@ -253,6 +285,7 @@
       </w:r>
       <w:r>
         <w:rPr>
+          <w:rFonts w:ascii="Times New Roman" w:hAnsi="Times New Roman" w:cs="Times New Roman"/>
           <w:sz w:val="24"/>
           <w:szCs w:val="24"/>
         </w:rPr>
@@ -260,6 +293,7 @@
       </w:r>
       <w:r>
         <w:rPr>
+          <w:rFonts w:ascii="Times New Roman" w:hAnsi="Times New Roman" w:cs="Times New Roman"/>
           <w:sz w:val="24"/>
           <w:szCs w:val="24"/>
         </w:rPr>
@@ -268,6 +302,7 @@
       <w:proofErr w:type="spellStart"/>
       <w:r>
         <w:rPr>
+          <w:rFonts w:ascii="Times New Roman" w:hAnsi="Times New Roman" w:cs="Times New Roman"/>
           <w:sz w:val="24"/>
           <w:szCs w:val="24"/>
         </w:rPr>
@@ -276,6 +311,7 @@
       <w:proofErr w:type="spellEnd"/>
       <w:r>
         <w:rPr>
+          <w:rFonts w:ascii="Times New Roman" w:hAnsi="Times New Roman" w:cs="Times New Roman"/>
           <w:sz w:val="24"/>
           <w:szCs w:val="24"/>
         </w:rPr>
@@ -283,6 +319,7 @@
       </w:r>
       <w:r>
         <w:rPr>
+          <w:rFonts w:ascii="Times New Roman" w:hAnsi="Times New Roman" w:cs="Times New Roman"/>
           <w:sz w:val="24"/>
           <w:szCs w:val="24"/>
         </w:rPr>
@@ -291,6 +328,7 @@
       <w:proofErr w:type="spellStart"/>
       <w:r>
         <w:rPr>
+          <w:rFonts w:ascii="Times New Roman" w:hAnsi="Times New Roman" w:cs="Times New Roman"/>
           <w:sz w:val="24"/>
           <w:szCs w:val="24"/>
         </w:rPr>
@@ -299,6 +337,7 @@
       <w:proofErr w:type="spellEnd"/>
       <w:r>
         <w:rPr>
+          <w:rFonts w:ascii="Times New Roman" w:hAnsi="Times New Roman" w:cs="Times New Roman"/>
           <w:sz w:val="24"/>
           <w:szCs w:val="24"/>
         </w:rPr>
@@ -309,15 +348,17 @@
       <w:pPr>
         <w:pStyle w:val="ListParagraph"/>
         <w:rPr>
-          <w:sz w:val="24"/>
-          <w:szCs w:val="24"/>
-        </w:rPr>
-      </w:pPr>
-    </w:p>
-    <w:p>
-      <w:pPr>
-        <w:pStyle w:val="ListParagraph"/>
-        <w:rPr>
+          <w:rFonts w:ascii="Times New Roman" w:hAnsi="Times New Roman" w:cs="Times New Roman"/>
+          <w:sz w:val="24"/>
+          <w:szCs w:val="24"/>
+        </w:rPr>
+      </w:pPr>
+    </w:p>
+    <w:p>
+      <w:pPr>
+        <w:pStyle w:val="ListParagraph"/>
+        <w:rPr>
+          <w:rFonts w:ascii="Times New Roman" w:hAnsi="Times New Roman" w:cs="Times New Roman"/>
           <w:b/>
           <w:sz w:val="28"/>
           <w:szCs w:val="28"/>
@@ -332,6 +373,7 @@
           <w:numId w:val="2"/>
         </w:numPr>
         <w:rPr>
+          <w:rFonts w:ascii="Times New Roman" w:hAnsi="Times New Roman" w:cs="Times New Roman"/>
           <w:b/>
           <w:sz w:val="28"/>
           <w:szCs w:val="28"/>
@@ -339,6 +381,7 @@
       </w:pPr>
       <w:r>
         <w:rPr>
+          <w:rFonts w:ascii="Times New Roman" w:hAnsi="Times New Roman" w:cs="Times New Roman"/>
           <w:b/>
           <w:sz w:val="28"/>
           <w:szCs w:val="28"/>
@@ -351,6 +394,7 @@
         <w:pStyle w:val="ListParagraph"/>
         <w:jc w:val="both"/>
         <w:rPr>
+          <w:rFonts w:ascii="Times New Roman" w:hAnsi="Times New Roman" w:cs="Times New Roman"/>
           <w:b/>
           <w:sz w:val="28"/>
           <w:szCs w:val="28"/>
@@ -358,6 +402,7 @@
       </w:pPr>
       <w:r>
         <w:rPr>
+          <w:rFonts w:ascii="Times New Roman" w:hAnsi="Times New Roman" w:cs="Times New Roman"/>
           <w:b/>
           <w:sz w:val="28"/>
           <w:szCs w:val="28"/>
@@ -366,6 +411,7 @@
       </w:r>
       <w:r>
         <w:rPr>
+          <w:rFonts w:ascii="Times New Roman" w:hAnsi="Times New Roman" w:cs="Times New Roman"/>
           <w:b/>
           <w:sz w:val="28"/>
           <w:szCs w:val="28"/>
@@ -374,6 +420,7 @@
       </w:r>
       <w:r>
         <w:rPr>
+          <w:rFonts w:ascii="Times New Roman" w:hAnsi="Times New Roman" w:cs="Times New Roman"/>
           <w:sz w:val="24"/>
           <w:szCs w:val="24"/>
         </w:rPr>
@@ -382,6 +429,7 @@
       <w:proofErr w:type="spellStart"/>
       <w:r>
         <w:rPr>
+          <w:rFonts w:ascii="Times New Roman" w:hAnsi="Times New Roman" w:cs="Times New Roman"/>
           <w:sz w:val="24"/>
           <w:szCs w:val="24"/>
         </w:rPr>
@@ -390,6 +438,7 @@
       <w:proofErr w:type="spellEnd"/>
       <w:r>
         <w:rPr>
+          <w:rFonts w:ascii="Times New Roman" w:hAnsi="Times New Roman" w:cs="Times New Roman"/>
           <w:sz w:val="24"/>
           <w:szCs w:val="24"/>
         </w:rPr>
@@ -398,6 +447,7 @@
       <w:proofErr w:type="gramStart"/>
       <w:r>
         <w:rPr>
+          <w:rFonts w:ascii="Times New Roman" w:hAnsi="Times New Roman" w:cs="Times New Roman"/>
           <w:sz w:val="24"/>
           <w:szCs w:val="24"/>
         </w:rPr>
@@ -406,6 +456,7 @@
       <w:proofErr w:type="gramEnd"/>
       <w:r>
         <w:rPr>
+          <w:rFonts w:ascii="Times New Roman" w:hAnsi="Times New Roman" w:cs="Times New Roman"/>
           <w:sz w:val="24"/>
           <w:szCs w:val="24"/>
         </w:rPr>
@@ -414,6 +465,7 @@
       <w:proofErr w:type="gramStart"/>
       <w:r>
         <w:rPr>
+          <w:rFonts w:ascii="Times New Roman" w:hAnsi="Times New Roman" w:cs="Times New Roman"/>
           <w:sz w:val="24"/>
           <w:szCs w:val="24"/>
         </w:rPr>
@@ -422,6 +474,7 @@
       <w:proofErr w:type="gramEnd"/>
       <w:r>
         <w:rPr>
+          <w:rFonts w:ascii="Times New Roman" w:hAnsi="Times New Roman" w:cs="Times New Roman"/>
           <w:sz w:val="24"/>
           <w:szCs w:val="24"/>
         </w:rPr>
@@ -429,6 +482,7 @@
       </w:r>
       <w:r>
         <w:rPr>
+          <w:rFonts w:ascii="Times New Roman" w:hAnsi="Times New Roman" w:cs="Times New Roman"/>
           <w:b/>
           <w:sz w:val="28"/>
           <w:szCs w:val="28"/>
@@ -441,7 +495,7 @@
         <w:pStyle w:val="ListParagraph"/>
         <w:jc w:val="both"/>
         <w:rPr>
-          <w:rFonts w:cstheme="minorHAnsi"/>
+          <w:rFonts w:ascii="Times New Roman" w:hAnsi="Times New Roman" w:cs="Times New Roman"/>
           <w:color w:val="000000"/>
           <w:sz w:val="24"/>
           <w:szCs w:val="24"/>
@@ -451,7 +505,7 @@
       <w:proofErr w:type="spellStart"/>
       <w:r>
         <w:rPr>
-          <w:rFonts w:cstheme="minorHAnsi"/>
+          <w:rFonts w:ascii="Times New Roman" w:hAnsi="Times New Roman" w:cs="Times New Roman"/>
           <w:color w:val="000000"/>
           <w:sz w:val="24"/>
           <w:szCs w:val="24"/>
@@ -462,7 +516,7 @@
       <w:proofErr w:type="spellEnd"/>
       <w:r>
         <w:rPr>
-          <w:rFonts w:cstheme="minorHAnsi"/>
+          <w:rFonts w:ascii="Times New Roman" w:hAnsi="Times New Roman" w:cs="Times New Roman"/>
           <w:color w:val="000000"/>
           <w:sz w:val="24"/>
           <w:szCs w:val="24"/>
@@ -473,7 +527,7 @@
       <w:proofErr w:type="spellStart"/>
       <w:r>
         <w:rPr>
-          <w:rFonts w:cstheme="minorHAnsi"/>
+          <w:rFonts w:ascii="Times New Roman" w:hAnsi="Times New Roman" w:cs="Times New Roman"/>
           <w:color w:val="000000"/>
           <w:sz w:val="24"/>
           <w:szCs w:val="24"/>
@@ -484,7 +538,7 @@
       <w:proofErr w:type="spellEnd"/>
       <w:r>
         <w:rPr>
-          <w:rFonts w:cstheme="minorHAnsi"/>
+          <w:rFonts w:ascii="Times New Roman" w:hAnsi="Times New Roman" w:cs="Times New Roman"/>
           <w:color w:val="000000"/>
           <w:sz w:val="24"/>
           <w:szCs w:val="24"/>
@@ -498,7 +552,7 @@
         <w:pStyle w:val="ListParagraph"/>
         <w:jc w:val="both"/>
         <w:rPr>
-          <w:rFonts w:cstheme="minorHAnsi"/>
+          <w:rFonts w:ascii="Times New Roman" w:hAnsi="Times New Roman" w:cs="Times New Roman"/>
           <w:color w:val="000000"/>
           <w:sz w:val="24"/>
           <w:szCs w:val="24"/>
@@ -507,54 +561,402 @@
       </w:pPr>
       <w:r>
         <w:rPr>
-          <w:rFonts w:cstheme="minorHAnsi"/>
+          <w:rFonts w:ascii="Times New Roman" w:hAnsi="Times New Roman" w:cs="Times New Roman"/>
           <w:color w:val="000000"/>
           <w:sz w:val="24"/>
           <w:szCs w:val="24"/>
           <w:shd w:val="clear" w:color="auto" w:fill="FFFFFF"/>
         </w:rPr>
-        <w:t>Very recent, Computer Graphics Design lab and Auto CAD Lab was remodeled under the financially &amp; technical assistance of KOICA (Korea International Cooperation Agency)</w:t>
-      </w:r>
-      <w:r>
-        <w:rPr>
-          <w:rFonts w:cstheme="minorHAnsi"/>
+        <w:t>Very recent, Computer Graphics Design lab and Auto CAD Lab was remodeled under the financially &amp; technical assistance of KOICA (Korea International Cooperation Agency).</w:t>
+      </w:r>
+    </w:p>
+    <w:p>
+      <w:pPr>
+        <w:pStyle w:val="ListParagraph"/>
+        <w:jc w:val="both"/>
+        <w:rPr>
+          <w:rFonts w:ascii="Times New Roman" w:hAnsi="Times New Roman" w:cs="Times New Roman"/>
           <w:color w:val="000000"/>
           <w:sz w:val="24"/>
           <w:szCs w:val="24"/>
           <w:shd w:val="clear" w:color="auto" w:fill="FFFFFF"/>
         </w:rPr>
-        <w:t>.</w:t>
-      </w:r>
-    </w:p>
-    <w:p>
-      <w:pPr>
-        <w:pStyle w:val="ListParagraph"/>
-        <w:jc w:val="both"/>
-        <w:rPr>
-          <w:rFonts w:cstheme="minorHAnsi"/>
+      </w:pPr>
+      <w:r>
+        <w:rPr>
+          <w:rFonts w:ascii="Times New Roman" w:hAnsi="Times New Roman" w:cs="Times New Roman"/>
           <w:color w:val="000000"/>
           <w:sz w:val="24"/>
           <w:szCs w:val="24"/>
           <w:shd w:val="clear" w:color="auto" w:fill="FFFFFF"/>
         </w:rPr>
-      </w:pPr>
-      <w:r>
-        <w:rPr>
-          <w:rFonts w:cstheme="minorHAnsi"/>
+        <w:t>The center is now going to offering CBT&amp;A programs under new National Skill Development policy with a view to impart knowledge and skills, to the trainees using modern technology in keeping with the changes in the local and global market .</w:t>
+      </w:r>
+    </w:p>
+    <w:p>
+      <w:pPr>
+        <w:pStyle w:val="ListParagraph"/>
+        <w:jc w:val="both"/>
+        <w:rPr>
+          <w:rFonts w:ascii="Times New Roman" w:hAnsi="Times New Roman" w:cs="Times New Roman"/>
           <w:color w:val="000000"/>
           <w:sz w:val="24"/>
           <w:szCs w:val="24"/>
           <w:shd w:val="clear" w:color="auto" w:fill="FFFFFF"/>
         </w:rPr>
-        <w:t>The center is now going to offering CBT&amp;A programs under new National Skill Development policy with a view to impart knowledge and skills, to the trainees using modern technology in keeping with the changes in the local and global market .</w:t>
-      </w:r>
-    </w:p>
-    <w:p>
-      <w:pPr>
-        <w:pStyle w:val="ListParagraph"/>
-        <w:jc w:val="both"/>
-        <w:rPr>
-          <w:rFonts w:cstheme="minorHAnsi"/>
+      </w:pPr>
+    </w:p>
+    <w:p>
+      <w:pPr>
+        <w:pStyle w:val="ListParagraph"/>
+        <w:jc w:val="both"/>
+        <w:rPr>
+          <w:rFonts w:ascii="Times New Roman" w:hAnsi="Times New Roman" w:cs="Times New Roman"/>
+          <w:color w:val="000000"/>
+          <w:sz w:val="24"/>
+          <w:szCs w:val="24"/>
+          <w:shd w:val="clear" w:color="auto" w:fill="FFFFFF"/>
+        </w:rPr>
+      </w:pPr>
+    </w:p>
+    <w:p>
+      <w:pPr>
+        <w:pStyle w:val="ListParagraph"/>
+        <w:jc w:val="both"/>
+        <w:rPr>
+          <w:rFonts w:ascii="Times New Roman" w:hAnsi="Times New Roman" w:cs="Times New Roman"/>
+          <w:color w:val="000000"/>
+          <w:sz w:val="24"/>
+          <w:szCs w:val="24"/>
+          <w:shd w:val="clear" w:color="auto" w:fill="FFFFFF"/>
+        </w:rPr>
+      </w:pPr>
+    </w:p>
+    <w:p>
+      <w:pPr>
+        <w:jc w:val="both"/>
+        <w:rPr>
+          <w:rFonts w:ascii="Times New Roman" w:hAnsi="Times New Roman" w:cs="Times New Roman"/>
+          <w:b/>
+          <w:sz w:val="28"/>
+          <w:szCs w:val="28"/>
+        </w:rPr>
+      </w:pPr>
+      <w:r>
+        <w:rPr>
+          <w:rFonts w:ascii="Times New Roman" w:hAnsi="Times New Roman" w:cs="Times New Roman"/>
+          <w:b/>
+          <w:sz w:val="28"/>
+          <w:szCs w:val="28"/>
+        </w:rPr>
+        <w:lastRenderedPageBreak/>
+        <w:t xml:space="preserve">      1.2 Objectives of Technical Training Center, </w:t>
+      </w:r>
+      <w:proofErr w:type="spellStart"/>
+      <w:r>
+        <w:rPr>
+          <w:rFonts w:ascii="Times New Roman" w:hAnsi="Times New Roman" w:cs="Times New Roman"/>
+          <w:b/>
+          <w:sz w:val="28"/>
+          <w:szCs w:val="28"/>
+        </w:rPr>
+        <w:t>Rajshahi</w:t>
+      </w:r>
+      <w:proofErr w:type="spellEnd"/>
+    </w:p>
+    <w:p>
+      <w:pPr>
+        <w:jc w:val="both"/>
+        <w:rPr>
+          <w:rFonts w:ascii="Times New Roman" w:hAnsi="Times New Roman" w:cs="Times New Roman"/>
+          <w:b/>
+          <w:sz w:val="24"/>
+          <w:szCs w:val="24"/>
+        </w:rPr>
+      </w:pPr>
+    </w:p>
+    <w:p>
+      <w:pPr>
+        <w:pStyle w:val="ListParagraph"/>
+        <w:numPr>
+          <w:ilvl w:val="0"/>
+          <w:numId w:val="3"/>
+        </w:numPr>
+        <w:spacing w:after="160" w:line="259" w:lineRule="auto"/>
+        <w:jc w:val="both"/>
+        <w:rPr>
+          <w:rFonts w:ascii="Times New Roman" w:hAnsi="Times New Roman" w:cs="Times New Roman"/>
+          <w:sz w:val="24"/>
+          <w:szCs w:val="24"/>
+        </w:rPr>
+      </w:pPr>
+      <w:r>
+        <w:rPr>
+          <w:rFonts w:ascii="Times New Roman" w:hAnsi="Times New Roman" w:cs="Times New Roman"/>
+          <w:sz w:val="24"/>
+          <w:szCs w:val="24"/>
+        </w:rPr>
+        <w:t>To ensure that all trainees have the technical skills that they needed.</w:t>
+      </w:r>
+    </w:p>
+    <w:p>
+      <w:pPr>
+        <w:pStyle w:val="ListParagraph"/>
+        <w:numPr>
+          <w:ilvl w:val="0"/>
+          <w:numId w:val="3"/>
+        </w:numPr>
+        <w:spacing w:after="160" w:line="259" w:lineRule="auto"/>
+        <w:jc w:val="both"/>
+        <w:rPr>
+          <w:rFonts w:ascii="Times New Roman" w:hAnsi="Times New Roman" w:cs="Times New Roman"/>
+          <w:sz w:val="24"/>
+          <w:szCs w:val="24"/>
+        </w:rPr>
+      </w:pPr>
+      <w:r>
+        <w:rPr>
+          <w:rFonts w:ascii="Times New Roman" w:hAnsi="Times New Roman" w:cs="Times New Roman"/>
+          <w:sz w:val="24"/>
+          <w:szCs w:val="24"/>
+        </w:rPr>
+        <w:t>To maintain the services &amp; products.</w:t>
+      </w:r>
+    </w:p>
+    <w:p>
+      <w:pPr>
+        <w:pStyle w:val="ListParagraph"/>
+        <w:numPr>
+          <w:ilvl w:val="0"/>
+          <w:numId w:val="3"/>
+        </w:numPr>
+        <w:spacing w:after="160" w:line="259" w:lineRule="auto"/>
+        <w:jc w:val="both"/>
+        <w:rPr>
+          <w:rFonts w:ascii="Times New Roman" w:hAnsi="Times New Roman" w:cs="Times New Roman"/>
+          <w:sz w:val="24"/>
+          <w:szCs w:val="24"/>
+        </w:rPr>
+      </w:pPr>
+      <w:r>
+        <w:rPr>
+          <w:rFonts w:ascii="Times New Roman" w:hAnsi="Times New Roman" w:cs="Times New Roman"/>
+          <w:sz w:val="24"/>
+          <w:szCs w:val="24"/>
+        </w:rPr>
+        <w:t xml:space="preserve">To </w:t>
+      </w:r>
+      <w:r>
+        <w:rPr>
+          <w:rFonts w:ascii="Times New Roman" w:eastAsia="Times New Roman" w:hAnsi="Times New Roman" w:cs="Times New Roman"/>
+          <w:color w:val="252525"/>
+          <w:sz w:val="24"/>
+          <w:szCs w:val="24"/>
+        </w:rPr>
+        <w:t>motivate trainees to achieve world class skills.</w:t>
+      </w:r>
+    </w:p>
+    <w:p>
+      <w:pPr>
+        <w:pStyle w:val="ListParagraph"/>
+        <w:numPr>
+          <w:ilvl w:val="0"/>
+          <w:numId w:val="3"/>
+        </w:numPr>
+        <w:spacing w:after="160" w:line="259" w:lineRule="auto"/>
+        <w:jc w:val="both"/>
+        <w:rPr>
+          <w:rFonts w:ascii="Times New Roman" w:hAnsi="Times New Roman" w:cs="Times New Roman"/>
+          <w:sz w:val="24"/>
+          <w:szCs w:val="24"/>
+        </w:rPr>
+      </w:pPr>
+      <w:r>
+        <w:rPr>
+          <w:rFonts w:ascii="Times New Roman" w:hAnsi="Times New Roman" w:cs="Times New Roman"/>
+          <w:sz w:val="24"/>
+          <w:szCs w:val="24"/>
+        </w:rPr>
+        <w:t>To decrease the risk of training place that the trainees can feel safe.</w:t>
+      </w:r>
+    </w:p>
+    <w:p>
+      <w:pPr>
+        <w:pStyle w:val="ListParagraph"/>
+        <w:numPr>
+          <w:ilvl w:val="0"/>
+          <w:numId w:val="3"/>
+        </w:numPr>
+        <w:spacing w:after="160" w:line="259" w:lineRule="auto"/>
+        <w:jc w:val="both"/>
+        <w:rPr>
+          <w:rFonts w:ascii="Times New Roman" w:hAnsi="Times New Roman" w:cs="Times New Roman"/>
+          <w:sz w:val="24"/>
+          <w:szCs w:val="24"/>
+        </w:rPr>
+      </w:pPr>
+      <w:r>
+        <w:rPr>
+          <w:rFonts w:ascii="Times New Roman" w:hAnsi="Times New Roman" w:cs="Times New Roman"/>
+          <w:sz w:val="24"/>
+          <w:szCs w:val="24"/>
+        </w:rPr>
+        <w:t xml:space="preserve">To </w:t>
+      </w:r>
+      <w:r>
+        <w:rPr>
+          <w:rFonts w:ascii="Times New Roman" w:eastAsia="Times New Roman" w:hAnsi="Times New Roman" w:cs="Times New Roman"/>
+          <w:color w:val="252525"/>
+          <w:sz w:val="24"/>
+          <w:szCs w:val="24"/>
+        </w:rPr>
+        <w:t>upgrade professional and managerial skills.</w:t>
+      </w:r>
+    </w:p>
+    <w:p>
+      <w:pPr>
+        <w:pStyle w:val="ListParagraph"/>
+        <w:numPr>
+          <w:ilvl w:val="0"/>
+          <w:numId w:val="3"/>
+        </w:numPr>
+        <w:spacing w:after="160" w:line="259" w:lineRule="auto"/>
+        <w:jc w:val="both"/>
+        <w:rPr>
+          <w:rFonts w:ascii="Times New Roman" w:hAnsi="Times New Roman" w:cs="Times New Roman"/>
+          <w:sz w:val="24"/>
+          <w:szCs w:val="24"/>
+        </w:rPr>
+      </w:pPr>
+      <w:r>
+        <w:rPr>
+          <w:rFonts w:ascii="Times New Roman" w:hAnsi="Times New Roman" w:cs="Times New Roman"/>
+          <w:sz w:val="24"/>
+          <w:szCs w:val="24"/>
+        </w:rPr>
+        <w:t xml:space="preserve">To </w:t>
+      </w:r>
+      <w:r>
+        <w:rPr>
+          <w:rFonts w:ascii="Times New Roman" w:eastAsia="Times New Roman" w:hAnsi="Times New Roman" w:cs="Times New Roman"/>
+          <w:color w:val="252525"/>
+          <w:sz w:val="24"/>
+          <w:szCs w:val="24"/>
+        </w:rPr>
+        <w:t>provide courses in digital format like online system of teaching.</w:t>
+      </w:r>
+    </w:p>
+    <w:p>
+      <w:pPr>
+        <w:pStyle w:val="ListParagraph"/>
+        <w:numPr>
+          <w:ilvl w:val="0"/>
+          <w:numId w:val="3"/>
+        </w:numPr>
+        <w:spacing w:after="160" w:line="259" w:lineRule="auto"/>
+        <w:jc w:val="both"/>
+        <w:rPr>
+          <w:rFonts w:ascii="Times New Roman" w:hAnsi="Times New Roman" w:cs="Times New Roman"/>
+          <w:sz w:val="24"/>
+          <w:szCs w:val="24"/>
+        </w:rPr>
+      </w:pPr>
+      <w:r>
+        <w:rPr>
+          <w:rFonts w:ascii="Times New Roman" w:hAnsi="Times New Roman" w:cs="Times New Roman"/>
+          <w:sz w:val="24"/>
+          <w:szCs w:val="24"/>
+        </w:rPr>
+        <w:t>To encourage the trainees to achieve their goal</w:t>
+      </w:r>
+    </w:p>
+    <w:p>
+      <w:pPr>
+        <w:pStyle w:val="ListParagraph"/>
+        <w:numPr>
+          <w:ilvl w:val="0"/>
+          <w:numId w:val="3"/>
+        </w:numPr>
+        <w:spacing w:after="160" w:line="259" w:lineRule="auto"/>
+        <w:jc w:val="both"/>
+        <w:rPr>
+          <w:rFonts w:ascii="Times New Roman" w:hAnsi="Times New Roman" w:cs="Times New Roman"/>
+          <w:sz w:val="24"/>
+          <w:szCs w:val="24"/>
+        </w:rPr>
+      </w:pPr>
+      <w:r>
+        <w:rPr>
+          <w:rFonts w:ascii="Times New Roman" w:hAnsi="Times New Roman" w:cs="Times New Roman"/>
+          <w:sz w:val="24"/>
+          <w:szCs w:val="24"/>
+        </w:rPr>
+        <w:t xml:space="preserve">To provide opportunity </w:t>
+      </w:r>
+      <w:r>
+        <w:rPr>
+          <w:rFonts w:ascii="Times New Roman" w:eastAsia="Times New Roman" w:hAnsi="Times New Roman" w:cs="Times New Roman"/>
+          <w:color w:val="252525"/>
+          <w:sz w:val="24"/>
+          <w:szCs w:val="24"/>
+        </w:rPr>
+        <w:t>of skill development and technical education to all sections of the society without any gender bias.</w:t>
+      </w:r>
+    </w:p>
+    <w:p>
+      <w:pPr>
+        <w:pStyle w:val="ListParagraph"/>
+        <w:numPr>
+          <w:ilvl w:val="0"/>
+          <w:numId w:val="3"/>
+        </w:numPr>
+        <w:spacing w:after="160" w:line="259" w:lineRule="auto"/>
+        <w:jc w:val="both"/>
+        <w:rPr>
+          <w:rFonts w:ascii="Times New Roman" w:hAnsi="Times New Roman" w:cs="Times New Roman"/>
+          <w:sz w:val="24"/>
+          <w:szCs w:val="24"/>
+        </w:rPr>
+      </w:pPr>
+      <w:r>
+        <w:rPr>
+          <w:rFonts w:ascii="Times New Roman" w:hAnsi="Times New Roman" w:cs="Times New Roman"/>
+          <w:sz w:val="24"/>
+          <w:szCs w:val="24"/>
+        </w:rPr>
+        <w:t>To ensure the quality of environment.</w:t>
+      </w:r>
+    </w:p>
+    <w:p>
+      <w:pPr>
+        <w:pStyle w:val="ListParagraph"/>
+        <w:numPr>
+          <w:ilvl w:val="0"/>
+          <w:numId w:val="3"/>
+        </w:numPr>
+        <w:spacing w:after="160" w:line="259" w:lineRule="auto"/>
+        <w:jc w:val="both"/>
+        <w:rPr>
+          <w:rFonts w:ascii="Times New Roman" w:hAnsi="Times New Roman" w:cs="Times New Roman"/>
+          <w:sz w:val="24"/>
+          <w:szCs w:val="24"/>
+        </w:rPr>
+      </w:pPr>
+      <w:r>
+        <w:rPr>
+          <w:rFonts w:ascii="Times New Roman" w:hAnsi="Times New Roman" w:cs="Times New Roman"/>
+          <w:sz w:val="24"/>
+          <w:szCs w:val="24"/>
+        </w:rPr>
+        <w:t>To provide positive attitude towards science and technical part.</w:t>
+      </w:r>
+    </w:p>
+    <w:p>
+      <w:pPr>
+        <w:pStyle w:val="ListParagraph"/>
+        <w:jc w:val="both"/>
+        <w:rPr>
+          <w:rFonts w:ascii="Times New Roman" w:hAnsi="Times New Roman" w:cs="Times New Roman"/>
           <w:color w:val="000000"/>
           <w:sz w:val="24"/>
           <w:szCs w:val="24"/>
@@ -567,21 +969,33 @@
     <w:p>
       <w:pPr>
         <w:pStyle w:val="ListParagraph"/>
-        <w:rPr>
-          <w:rFonts w:cstheme="minorHAnsi"/>
-          <w:b/>
-          <w:sz w:val="24"/>
-          <w:szCs w:val="24"/>
-        </w:rPr>
-      </w:pPr>
-      <w:r>
-        <w:rPr>
-          <w:rFonts w:cstheme="minorHAnsi"/>
-          <w:b/>
-          <w:sz w:val="24"/>
-          <w:szCs w:val="24"/>
-        </w:rPr>
-        <w:lastRenderedPageBreak/>
+        <w:jc w:val="both"/>
+        <w:rPr>
+          <w:rFonts w:ascii="Times New Roman" w:hAnsi="Times New Roman" w:cs="Times New Roman"/>
+          <w:color w:val="000000"/>
+          <w:sz w:val="24"/>
+          <w:szCs w:val="24"/>
+          <w:shd w:val="clear" w:color="auto" w:fill="FFFFFF"/>
+        </w:rPr>
+      </w:pPr>
+    </w:p>
+    <w:p>
+      <w:pPr>
+        <w:pStyle w:val="ListParagraph"/>
+        <w:rPr>
+          <w:rFonts w:ascii="Times New Roman" w:hAnsi="Times New Roman" w:cs="Times New Roman"/>
+          <w:b/>
+          <w:sz w:val="24"/>
+          <w:szCs w:val="24"/>
+        </w:rPr>
+      </w:pPr>
+      <w:r>
+        <w:rPr>
+          <w:rFonts w:ascii="Times New Roman" w:hAnsi="Times New Roman" w:cs="Times New Roman"/>
+          <w:b/>
+          <w:sz w:val="24"/>
+          <w:szCs w:val="24"/>
+        </w:rPr>
         <w:t xml:space="preserve">                        </w:t>
       </w:r>
     </w:p>
@@ -596,8 +1010,8 @@
 </file>
 
 <file path=word/numbering.xml><?xml version="1.0" encoding="utf-8"?>
-<w:numbering xmlns:wpc="http://schemas.microsoft.com/office/word/2010/wordprocessingCanvas" xmlns:cx="http://schemas.microsoft.com/office/drawing/2014/chartex" xmlns:cx1="http://schemas.microsoft.com/office/drawing/2015/9/8/chartex" xmlns:mc="http://schemas.openxmlformats.org/markup-compatibility/2006" xmlns:o="urn:schemas-microsoft-com:office:office" xmlns:r="http://schemas.openxmlformats.org/officeDocument/2006/relationships" xmlns:m="http://schemas.openxmlformats.org/officeDocument/2006/math" xmlns:v="urn:schemas-microsoft-com:vml" xmlns:wp14="http://schemas.microsoft.com/office/word/2010/wordprocessingDrawing" xmlns:wp="http://schemas.openxmlformats.org/drawingml/2006/wordprocessingDrawing" xmlns:w10="urn:schemas-microsoft-com:office:word" xmlns:w="http://schemas.openxmlformats.org/wordprocessingml/2006/main" xmlns:w14="http://schemas.microsoft.com/office/word/2010/wordml" xmlns:w15="http://schemas.microsoft.com/office/word/2012/wordml" xmlns:w16se="http://schemas.microsoft.com/office/word/2015/wordml/symex" xmlns:wpg="http://schemas.microsoft.com/office/word/2010/wordprocessingGroup" xmlns:wpi="http://schemas.microsoft.com/office/word/2010/wordprocessingInk" xmlns:wne="http://schemas.microsoft.com/office/word/2006/wordml" xmlns:wps="http://schemas.microsoft.com/office/word/2010/wordprocessingShape" mc:Ignorable="w14 w15 w16se wp14">
-  <w:abstractNum w:abstractNumId="0" w15:restartNumberingAfterBreak="0">
+<w:numbering xmlns:wpc="http://schemas.microsoft.com/office/word/2010/wordprocessingCanvas" xmlns:mc="http://schemas.openxmlformats.org/markup-compatibility/2006" xmlns:o="urn:schemas-microsoft-com:office:office" xmlns:r="http://schemas.openxmlformats.org/officeDocument/2006/relationships" xmlns:m="http://schemas.openxmlformats.org/officeDocument/2006/math" xmlns:v="urn:schemas-microsoft-com:vml" xmlns:wp14="http://schemas.microsoft.com/office/word/2010/wordprocessingDrawing" xmlns:wp="http://schemas.openxmlformats.org/drawingml/2006/wordprocessingDrawing" xmlns:w10="urn:schemas-microsoft-com:office:word" xmlns:w="http://schemas.openxmlformats.org/wordprocessingml/2006/main" xmlns:w14="http://schemas.microsoft.com/office/word/2010/wordml" xmlns:w15="http://schemas.microsoft.com/office/word/2012/wordml" xmlns:wpg="http://schemas.microsoft.com/office/word/2010/wordprocessingGroup" xmlns:wpi="http://schemas.microsoft.com/office/word/2010/wordprocessingInk" xmlns:wne="http://schemas.microsoft.com/office/word/2006/wordml" xmlns:wps="http://schemas.microsoft.com/office/word/2010/wordprocessingShape" mc:Ignorable="w14 w15 wp14">
+  <w:abstractNum w:abstractNumId="0">
     <w:nsid w:val="1B9D0518"/>
     <w:multiLevelType w:val="hybridMultilevel"/>
     <w:tmpl w:val="2A22D48E"/>
@@ -710,7 +1124,7 @@
       </w:rPr>
     </w:lvl>
   </w:abstractNum>
-  <w:abstractNum w:abstractNumId="1" w15:restartNumberingAfterBreak="0">
+  <w:abstractNum w:abstractNumId="1">
     <w:nsid w:val="5B7A331E"/>
     <w:multiLevelType w:val="hybridMultilevel"/>
     <w:tmpl w:val="7000314C"/>
@@ -821,6 +1235,95 @@
       <w:rPr>
         <w:rFonts w:ascii="Wingdings" w:hAnsi="Wingdings" w:hint="default"/>
       </w:rPr>
+    </w:lvl>
+  </w:abstractNum>
+  <w:abstractNum w:abstractNumId="2">
+    <w:nsid w:val="5FEB0F9A"/>
+    <w:multiLevelType w:val="hybridMultilevel"/>
+    <w:tmpl w:val="1B24B1B8"/>
+    <w:lvl w:ilvl="0" w:tplc="04090001">
+      <w:start w:val="1"/>
+      <w:numFmt w:val="bullet"/>
+      <w:lvlText w:val=""/>
+      <w:lvlJc w:val="left"/>
+      <w:pPr>
+        <w:ind w:left="720" w:hanging="360"/>
+      </w:pPr>
+      <w:rPr>
+        <w:rFonts w:ascii="Symbol" w:hAnsi="Symbol" w:hint="default"/>
+      </w:rPr>
+    </w:lvl>
+    <w:lvl w:ilvl="1" w:tplc="04090019" w:tentative="1">
+      <w:start w:val="1"/>
+      <w:numFmt w:val="lowerLetter"/>
+      <w:lvlText w:val="%2."/>
+      <w:lvlJc w:val="left"/>
+      <w:pPr>
+        <w:ind w:left="1440" w:hanging="360"/>
+      </w:pPr>
+    </w:lvl>
+    <w:lvl w:ilvl="2" w:tplc="0409001B" w:tentative="1">
+      <w:start w:val="1"/>
+      <w:numFmt w:val="lowerRoman"/>
+      <w:lvlText w:val="%3."/>
+      <w:lvlJc w:val="right"/>
+      <w:pPr>
+        <w:ind w:left="2160" w:hanging="180"/>
+      </w:pPr>
+    </w:lvl>
+    <w:lvl w:ilvl="3" w:tplc="0409000F" w:tentative="1">
+      <w:start w:val="1"/>
+      <w:numFmt w:val="decimal"/>
+      <w:lvlText w:val="%4."/>
+      <w:lvlJc w:val="left"/>
+      <w:pPr>
+        <w:ind w:left="2880" w:hanging="360"/>
+      </w:pPr>
+    </w:lvl>
+    <w:lvl w:ilvl="4" w:tplc="04090019" w:tentative="1">
+      <w:start w:val="1"/>
+      <w:numFmt w:val="lowerLetter"/>
+      <w:lvlText w:val="%5."/>
+      <w:lvlJc w:val="left"/>
+      <w:pPr>
+        <w:ind w:left="3600" w:hanging="360"/>
+      </w:pPr>
+    </w:lvl>
+    <w:lvl w:ilvl="5" w:tplc="0409001B" w:tentative="1">
+      <w:start w:val="1"/>
+      <w:numFmt w:val="lowerRoman"/>
+      <w:lvlText w:val="%6."/>
+      <w:lvlJc w:val="right"/>
+      <w:pPr>
+        <w:ind w:left="4320" w:hanging="180"/>
+      </w:pPr>
+    </w:lvl>
+    <w:lvl w:ilvl="6" w:tplc="0409000F" w:tentative="1">
+      <w:start w:val="1"/>
+      <w:numFmt w:val="decimal"/>
+      <w:lvlText w:val="%7."/>
+      <w:lvlJc w:val="left"/>
+      <w:pPr>
+        <w:ind w:left="5040" w:hanging="360"/>
+      </w:pPr>
+    </w:lvl>
+    <w:lvl w:ilvl="7" w:tplc="04090019" w:tentative="1">
+      <w:start w:val="1"/>
+      <w:numFmt w:val="lowerLetter"/>
+      <w:lvlText w:val="%8."/>
+      <w:lvlJc w:val="left"/>
+      <w:pPr>
+        <w:ind w:left="5760" w:hanging="360"/>
+      </w:pPr>
+    </w:lvl>
+    <w:lvl w:ilvl="8" w:tplc="0409001B" w:tentative="1">
+      <w:start w:val="1"/>
+      <w:numFmt w:val="lowerRoman"/>
+      <w:lvlText w:val="%9."/>
+      <w:lvlJc w:val="right"/>
+      <w:pPr>
+        <w:ind w:left="6480" w:hanging="180"/>
+      </w:pPr>
     </w:lvl>
   </w:abstractNum>
   <w:num w:numId="1">
@@ -829,11 +1332,14 @@
   <w:num w:numId="2">
     <w:abstractNumId w:val="1"/>
   </w:num>
+  <w:num w:numId="3">
+    <w:abstractNumId w:val="2"/>
+  </w:num>
 </w:numbering>
 </file>
 
 <file path=word/styles.xml><?xml version="1.0" encoding="utf-8"?>
-<w:styles xmlns:mc="http://schemas.openxmlformats.org/markup-compatibility/2006" xmlns:r="http://schemas.openxmlformats.org/officeDocument/2006/relationships" xmlns:w="http://schemas.openxmlformats.org/wordprocessingml/2006/main" xmlns:w14="http://schemas.microsoft.com/office/word/2010/wordml" xmlns:w15="http://schemas.microsoft.com/office/word/2012/wordml" xmlns:w16se="http://schemas.microsoft.com/office/word/2015/wordml/symex" mc:Ignorable="w14 w15 w16se">
+<w:styles xmlns:mc="http://schemas.openxmlformats.org/markup-compatibility/2006" xmlns:r="http://schemas.openxmlformats.org/officeDocument/2006/relationships" xmlns:w="http://schemas.openxmlformats.org/wordprocessingml/2006/main" xmlns:w14="http://schemas.microsoft.com/office/word/2010/wordml" xmlns:w15="http://schemas.microsoft.com/office/word/2012/wordml" mc:Ignorable="w14 w15">
   <w:docDefaults>
     <w:rPrDefault>
       <w:rPr>

--- a/1.1 Introduction.docx
+++ b/1.1 Introduction.docx
@@ -1,6 +1,6 @@
 
 <file path=word/document.xml><?xml version="1.0" encoding="utf-8"?>
-<w:document xmlns:wpc="http://schemas.microsoft.com/office/word/2010/wordprocessingCanvas" xmlns:mc="http://schemas.openxmlformats.org/markup-compatibility/2006" xmlns:o="urn:schemas-microsoft-com:office:office" xmlns:r="http://schemas.openxmlformats.org/officeDocument/2006/relationships" xmlns:m="http://schemas.openxmlformats.org/officeDocument/2006/math" xmlns:v="urn:schemas-microsoft-com:vml" xmlns:wp14="http://schemas.microsoft.com/office/word/2010/wordprocessingDrawing" xmlns:wp="http://schemas.openxmlformats.org/drawingml/2006/wordprocessingDrawing" xmlns:w10="urn:schemas-microsoft-com:office:word" xmlns:w="http://schemas.openxmlformats.org/wordprocessingml/2006/main" xmlns:w14="http://schemas.microsoft.com/office/word/2010/wordml" xmlns:w15="http://schemas.microsoft.com/office/word/2012/wordml" xmlns:wpg="http://schemas.microsoft.com/office/word/2010/wordprocessingGroup" xmlns:wpi="http://schemas.microsoft.com/office/word/2010/wordprocessingInk" xmlns:wne="http://schemas.microsoft.com/office/word/2006/wordml" xmlns:wps="http://schemas.microsoft.com/office/word/2010/wordprocessingShape" mc:Ignorable="w14 w15 wp14">
+<w:document xmlns:wpc="http://schemas.microsoft.com/office/word/2010/wordprocessingCanvas" xmlns:cx="http://schemas.microsoft.com/office/drawing/2014/chartex" xmlns:cx1="http://schemas.microsoft.com/office/drawing/2015/9/8/chartex" xmlns:cx2="http://schemas.microsoft.com/office/drawing/2015/10/21/chartex" xmlns:cx3="http://schemas.microsoft.com/office/drawing/2016/5/9/chartex" xmlns:cx4="http://schemas.microsoft.com/office/drawing/2016/5/10/chartex" xmlns:cx5="http://schemas.microsoft.com/office/drawing/2016/5/11/chartex" xmlns:cx6="http://schemas.microsoft.com/office/drawing/2016/5/12/chartex" xmlns:cx7="http://schemas.microsoft.com/office/drawing/2016/5/13/chartex" xmlns:cx8="http://schemas.microsoft.com/office/drawing/2016/5/14/chartex" xmlns:mc="http://schemas.openxmlformats.org/markup-compatibility/2006" xmlns:aink="http://schemas.microsoft.com/office/drawing/2016/ink" xmlns:am3d="http://schemas.microsoft.com/office/drawing/2017/model3d" xmlns:o="urn:schemas-microsoft-com:office:office" xmlns:oel="http://schemas.microsoft.com/office/2019/extlst" xmlns:r="http://schemas.openxmlformats.org/officeDocument/2006/relationships" xmlns:m="http://schemas.openxmlformats.org/officeDocument/2006/math" xmlns:v="urn:schemas-microsoft-com:vml" xmlns:wp14="http://schemas.microsoft.com/office/word/2010/wordprocessingDrawing" xmlns:wp="http://schemas.openxmlformats.org/drawingml/2006/wordprocessingDrawing" xmlns:w10="urn:schemas-microsoft-com:office:word" xmlns:w="http://schemas.openxmlformats.org/wordprocessingml/2006/main" xmlns:w14="http://schemas.microsoft.com/office/word/2010/wordml" xmlns:w15="http://schemas.microsoft.com/office/word/2012/wordml" xmlns:w16cex="http://schemas.microsoft.com/office/word/2018/wordml/cex" xmlns:w16cid="http://schemas.microsoft.com/office/word/2016/wordml/cid" xmlns:w16="http://schemas.microsoft.com/office/word/2018/wordml" xmlns:w16sdtdh="http://schemas.microsoft.com/office/word/2020/wordml/sdtdatahash" xmlns:w16se="http://schemas.microsoft.com/office/word/2015/wordml/symex" xmlns:wpg="http://schemas.microsoft.com/office/word/2010/wordprocessingGroup" xmlns:wpi="http://schemas.microsoft.com/office/word/2010/wordprocessingInk" xmlns:wne="http://schemas.microsoft.com/office/word/2006/wordml" xmlns:wps="http://schemas.microsoft.com/office/word/2010/wordprocessingShape" mc:Ignorable="w14 w15 w16se w16cid w16 w16cex w16sdtdh wp14">
   <w:body>
     <w:p>
       <w:pPr>
@@ -460,25 +460,7 @@
           <w:sz w:val="24"/>
           <w:szCs w:val="24"/>
         </w:rPr>
-        <w:t xml:space="preserve"> It works in the direction of Bureau or Manpower, Employment &amp; Training under the Ministry of Expatriates welfare &amp; overseas Employment of Government of the </w:t>
-      </w:r>
-      <w:proofErr w:type="gramStart"/>
-      <w:r>
-        <w:rPr>
-          <w:rFonts w:ascii="Times New Roman" w:hAnsi="Times New Roman" w:cs="Times New Roman"/>
-          <w:sz w:val="24"/>
-          <w:szCs w:val="24"/>
-        </w:rPr>
-        <w:t>people’s</w:t>
-      </w:r>
-      <w:proofErr w:type="gramEnd"/>
-      <w:r>
-        <w:rPr>
-          <w:rFonts w:ascii="Times New Roman" w:hAnsi="Times New Roman" w:cs="Times New Roman"/>
-          <w:sz w:val="24"/>
-          <w:szCs w:val="24"/>
-        </w:rPr>
-        <w:t xml:space="preserve"> Republic of Bangladesh. </w:t>
+        <w:t xml:space="preserve"> It works in the direction of Bureau or Manpower, Employment &amp; Training under the Ministry of Expatriates welfare &amp; overseas Employment of Government of the people’s Republic of Bangladesh. </w:t>
       </w:r>
       <w:r>
         <w:rPr>
@@ -963,8 +945,6 @@
           <w:shd w:val="clear" w:color="auto" w:fill="FFFFFF"/>
         </w:rPr>
       </w:pPr>
-      <w:bookmarkStart w:id="0" w:name="_GoBack"/>
-      <w:bookmarkEnd w:id="0"/>
     </w:p>
     <w:p>
       <w:pPr>
@@ -978,6 +958,223 @@
           <w:shd w:val="clear" w:color="auto" w:fill="FFFFFF"/>
         </w:rPr>
       </w:pPr>
+    </w:p>
+    <w:p>
+      <w:pPr>
+        <w:rPr>
+          <w:rFonts w:ascii="Times New Roman" w:hAnsi="Times New Roman" w:cs="Times New Roman"/>
+          <w:b/>
+          <w:bCs/>
+          <w:sz w:val="28"/>
+          <w:szCs w:val="28"/>
+        </w:rPr>
+      </w:pPr>
+      <w:r>
+        <w:rPr>
+          <w:rFonts w:ascii="Times New Roman" w:hAnsi="Times New Roman" w:cs="Times New Roman"/>
+          <w:b/>
+          <w:bCs/>
+          <w:sz w:val="28"/>
+          <w:szCs w:val="28"/>
+        </w:rPr>
+        <w:t>1.3 Vision and Mission of the organizatio</w:t>
+      </w:r>
+      <w:r>
+        <w:rPr>
+          <w:rFonts w:ascii="Times New Roman" w:hAnsi="Times New Roman" w:cs="Times New Roman"/>
+          <w:b/>
+          <w:bCs/>
+          <w:sz w:val="28"/>
+          <w:szCs w:val="28"/>
+        </w:rPr>
+        <w:t>n</w:t>
+      </w:r>
+    </w:p>
+    <w:p>
+      <w:pPr>
+        <w:pStyle w:val="ListParagraph"/>
+        <w:numPr>
+          <w:ilvl w:val="0"/>
+          <w:numId w:val="4"/>
+        </w:numPr>
+        <w:spacing w:after="160" w:line="259" w:lineRule="auto"/>
+        <w:rPr>
+          <w:rFonts w:ascii="Times New Roman" w:hAnsi="Times New Roman" w:cs="Times New Roman"/>
+          <w:sz w:val="24"/>
+          <w:szCs w:val="24"/>
+        </w:rPr>
+      </w:pPr>
+      <w:r>
+        <w:rPr>
+          <w:rFonts w:ascii="Times New Roman" w:hAnsi="Times New Roman" w:cs="Times New Roman"/>
+          <w:sz w:val="24"/>
+          <w:szCs w:val="24"/>
+          <w:shd w:val="clear" w:color="auto" w:fill="FFFFFF"/>
+        </w:rPr>
+        <w:t>Facilitating world-class Department of Technical Education, Training and Skill Development through emphasis on developing high quality institutions, academic excellence and innovative research and development programmers.</w:t>
+      </w:r>
+    </w:p>
+    <w:p>
+      <w:pPr>
+        <w:pStyle w:val="ListParagraph"/>
+        <w:numPr>
+          <w:ilvl w:val="0"/>
+          <w:numId w:val="4"/>
+        </w:numPr>
+        <w:spacing w:after="160" w:line="259" w:lineRule="auto"/>
+        <w:rPr>
+          <w:rFonts w:ascii="Times New Roman" w:hAnsi="Times New Roman" w:cs="Times New Roman"/>
+          <w:sz w:val="24"/>
+          <w:szCs w:val="24"/>
+        </w:rPr>
+      </w:pPr>
+      <w:r>
+        <w:rPr>
+          <w:rFonts w:ascii="Times New Roman" w:hAnsi="Times New Roman" w:cs="Times New Roman"/>
+          <w:sz w:val="24"/>
+          <w:szCs w:val="24"/>
+        </w:rPr>
+        <w:t>To provide leadership in assuring quality and in stimulating innovation in technical sector.</w:t>
+      </w:r>
+    </w:p>
+    <w:p>
+      <w:pPr>
+        <w:pStyle w:val="ListParagraph"/>
+        <w:numPr>
+          <w:ilvl w:val="0"/>
+          <w:numId w:val="4"/>
+        </w:numPr>
+        <w:spacing w:after="160" w:line="259" w:lineRule="auto"/>
+        <w:rPr>
+          <w:rFonts w:ascii="Times New Roman" w:hAnsi="Times New Roman" w:cs="Times New Roman"/>
+          <w:sz w:val="24"/>
+          <w:szCs w:val="24"/>
+        </w:rPr>
+      </w:pPr>
+      <w:r>
+        <w:rPr>
+          <w:rFonts w:ascii="Times New Roman" w:hAnsi="Times New Roman" w:cs="Times New Roman"/>
+          <w:sz w:val="24"/>
+          <w:szCs w:val="24"/>
+        </w:rPr>
+        <w:t>Anticipate and prepare for the changing environment and the future needs in pursuits of technical advancements.</w:t>
+      </w:r>
+    </w:p>
+    <w:p>
+      <w:pPr>
+        <w:pStyle w:val="ListParagraph"/>
+        <w:numPr>
+          <w:ilvl w:val="0"/>
+          <w:numId w:val="4"/>
+        </w:numPr>
+        <w:spacing w:after="160" w:line="259" w:lineRule="auto"/>
+        <w:rPr>
+          <w:rFonts w:ascii="Times New Roman" w:hAnsi="Times New Roman" w:cs="Times New Roman"/>
+          <w:sz w:val="24"/>
+          <w:szCs w:val="24"/>
+        </w:rPr>
+      </w:pPr>
+      <w:r>
+        <w:rPr>
+          <w:rFonts w:ascii="Times New Roman" w:hAnsi="Times New Roman" w:cs="Times New Roman"/>
+          <w:sz w:val="24"/>
+          <w:szCs w:val="24"/>
+          <w:shd w:val="clear" w:color="auto" w:fill="FFFFFF"/>
+        </w:rPr>
+        <w:t>The ability to adapt and upgrade individual skills in a rapidly changing world</w:t>
+      </w:r>
+    </w:p>
+    <w:p>
+      <w:pPr>
+        <w:pStyle w:val="placeholder-tinymce-text"/>
+        <w:numPr>
+          <w:ilvl w:val="0"/>
+          <w:numId w:val="4"/>
+        </w:numPr>
+        <w:shd w:val="clear" w:color="auto" w:fill="FFFFFF"/>
+      </w:pPr>
+      <w:r>
+        <w:t>To assist the people in making educational and career decisions.</w:t>
+      </w:r>
+    </w:p>
+    <w:p>
+      <w:pPr>
+        <w:pStyle w:val="placeholder-tinymce-text"/>
+        <w:numPr>
+          <w:ilvl w:val="0"/>
+          <w:numId w:val="4"/>
+        </w:numPr>
+        <w:shd w:val="clear" w:color="auto" w:fill="FFFFFF"/>
+      </w:pPr>
+      <w:r>
+        <w:t>To make informed consumer decisions and apply practical life skills.​</w:t>
+      </w:r>
+    </w:p>
+    <w:p>
+      <w:pPr>
+        <w:pStyle w:val="placeholder-tinymce-text"/>
+        <w:numPr>
+          <w:ilvl w:val="0"/>
+          <w:numId w:val="4"/>
+        </w:numPr>
+        <w:shd w:val="clear" w:color="auto" w:fill="FFFFFF"/>
+      </w:pPr>
+      <w:r>
+        <w:rPr>
+          <w:shd w:val="clear" w:color="auto" w:fill="FFFFFF"/>
+        </w:rPr>
+        <w:t xml:space="preserve">To impart Technical Education &amp; Training, to provide substantial number of technicians in different disciplines for the emerging industrial fields of the </w:t>
+      </w:r>
+      <w:r>
+        <w:rPr>
+          <w:shd w:val="clear" w:color="auto" w:fill="FFFFFF"/>
+        </w:rPr>
+        <w:t>country.</w:t>
+      </w:r>
+    </w:p>
+    <w:p>
+      <w:pPr>
+        <w:pStyle w:val="placeholder-tinymce-text"/>
+        <w:numPr>
+          <w:ilvl w:val="0"/>
+          <w:numId w:val="4"/>
+        </w:numPr>
+        <w:shd w:val="clear" w:color="auto" w:fill="FFFFFF"/>
+      </w:pPr>
+      <w:r>
+        <w:rPr>
+          <w:shd w:val="clear" w:color="auto" w:fill="FFFFFF"/>
+        </w:rPr>
+        <w:t>Promoting industry-institute interaction for developing new products, services, and patents</w:t>
+      </w:r>
+      <w:r>
+        <w:rPr>
+          <w:shd w:val="clear" w:color="auto" w:fill="FFFFFF"/>
+        </w:rPr>
+        <w:t>.</w:t>
+      </w:r>
+    </w:p>
+    <w:p>
+      <w:pPr>
+        <w:pStyle w:val="placeholder-tinymce-text"/>
+        <w:numPr>
+          <w:ilvl w:val="0"/>
+          <w:numId w:val="4"/>
+        </w:numPr>
+        <w:shd w:val="clear" w:color="auto" w:fill="FFFFFF"/>
+      </w:pPr>
+      <w:r>
+        <w:rPr>
+          <w:shd w:val="clear" w:color="auto" w:fill="FFFFFF"/>
+        </w:rPr>
+        <w:t>To Transfer technical knowledge at the grassroot level</w:t>
+      </w:r>
+      <w:r>
+        <w:rPr>
+          <w:shd w:val="clear" w:color="auto" w:fill="FFFFFF"/>
+        </w:rPr>
+        <w:t>.</w:t>
+      </w:r>
     </w:p>
     <w:p>
       <w:pPr>
@@ -1010,8 +1207,8 @@
 </file>
 
 <file path=word/numbering.xml><?xml version="1.0" encoding="utf-8"?>
-<w:numbering xmlns:wpc="http://schemas.microsoft.com/office/word/2010/wordprocessingCanvas" xmlns:mc="http://schemas.openxmlformats.org/markup-compatibility/2006" xmlns:o="urn:schemas-microsoft-com:office:office" xmlns:r="http://schemas.openxmlformats.org/officeDocument/2006/relationships" xmlns:m="http://schemas.openxmlformats.org/officeDocument/2006/math" xmlns:v="urn:schemas-microsoft-com:vml" xmlns:wp14="http://schemas.microsoft.com/office/word/2010/wordprocessingDrawing" xmlns:wp="http://schemas.openxmlformats.org/drawingml/2006/wordprocessingDrawing" xmlns:w10="urn:schemas-microsoft-com:office:word" xmlns:w="http://schemas.openxmlformats.org/wordprocessingml/2006/main" xmlns:w14="http://schemas.microsoft.com/office/word/2010/wordml" xmlns:w15="http://schemas.microsoft.com/office/word/2012/wordml" xmlns:wpg="http://schemas.microsoft.com/office/word/2010/wordprocessingGroup" xmlns:wpi="http://schemas.microsoft.com/office/word/2010/wordprocessingInk" xmlns:wne="http://schemas.microsoft.com/office/word/2006/wordml" xmlns:wps="http://schemas.microsoft.com/office/word/2010/wordprocessingShape" mc:Ignorable="w14 w15 wp14">
-  <w:abstractNum w:abstractNumId="0">
+<w:numbering xmlns:wpc="http://schemas.microsoft.com/office/word/2010/wordprocessingCanvas" xmlns:cx="http://schemas.microsoft.com/office/drawing/2014/chartex" xmlns:cx1="http://schemas.microsoft.com/office/drawing/2015/9/8/chartex" xmlns:cx2="http://schemas.microsoft.com/office/drawing/2015/10/21/chartex" xmlns:cx3="http://schemas.microsoft.com/office/drawing/2016/5/9/chartex" xmlns:cx4="http://schemas.microsoft.com/office/drawing/2016/5/10/chartex" xmlns:cx5="http://schemas.microsoft.com/office/drawing/2016/5/11/chartex" xmlns:cx6="http://schemas.microsoft.com/office/drawing/2016/5/12/chartex" xmlns:cx7="http://schemas.microsoft.com/office/drawing/2016/5/13/chartex" xmlns:cx8="http://schemas.microsoft.com/office/drawing/2016/5/14/chartex" xmlns:mc="http://schemas.openxmlformats.org/markup-compatibility/2006" xmlns:aink="http://schemas.microsoft.com/office/drawing/2016/ink" xmlns:am3d="http://schemas.microsoft.com/office/drawing/2017/model3d" xmlns:o="urn:schemas-microsoft-com:office:office" xmlns:oel="http://schemas.microsoft.com/office/2019/extlst" xmlns:r="http://schemas.openxmlformats.org/officeDocument/2006/relationships" xmlns:m="http://schemas.openxmlformats.org/officeDocument/2006/math" xmlns:v="urn:schemas-microsoft-com:vml" xmlns:wp14="http://schemas.microsoft.com/office/word/2010/wordprocessingDrawing" xmlns:wp="http://schemas.openxmlformats.org/drawingml/2006/wordprocessingDrawing" xmlns:w10="urn:schemas-microsoft-com:office:word" xmlns:w="http://schemas.openxmlformats.org/wordprocessingml/2006/main" xmlns:w14="http://schemas.microsoft.com/office/word/2010/wordml" xmlns:w15="http://schemas.microsoft.com/office/word/2012/wordml" xmlns:w16cex="http://schemas.microsoft.com/office/word/2018/wordml/cex" xmlns:w16cid="http://schemas.microsoft.com/office/word/2016/wordml/cid" xmlns:w16="http://schemas.microsoft.com/office/word/2018/wordml" xmlns:w16sdtdh="http://schemas.microsoft.com/office/word/2020/wordml/sdtdatahash" xmlns:w16se="http://schemas.microsoft.com/office/word/2015/wordml/symex" xmlns:wpg="http://schemas.microsoft.com/office/word/2010/wordprocessingGroup" xmlns:wpi="http://schemas.microsoft.com/office/word/2010/wordprocessingInk" xmlns:wne="http://schemas.microsoft.com/office/word/2006/wordml" xmlns:wps="http://schemas.microsoft.com/office/word/2010/wordprocessingShape" mc:Ignorable="w14 w15 w16se w16cid w16 w16cex w16sdtdh wp14">
+  <w:abstractNum w:abstractNumId="0" w15:restartNumberingAfterBreak="0">
     <w:nsid w:val="1B9D0518"/>
     <w:multiLevelType w:val="hybridMultilevel"/>
     <w:tmpl w:val="2A22D48E"/>
@@ -1124,7 +1321,120 @@
       </w:rPr>
     </w:lvl>
   </w:abstractNum>
-  <w:abstractNum w:abstractNumId="1">
+  <w:abstractNum w:abstractNumId="1" w15:restartNumberingAfterBreak="0">
+    <w:nsid w:val="3C247A9C"/>
+    <w:multiLevelType w:val="hybridMultilevel"/>
+    <w:tmpl w:val="F9D88F82"/>
+    <w:lvl w:ilvl="0" w:tplc="04090001">
+      <w:start w:val="1"/>
+      <w:numFmt w:val="bullet"/>
+      <w:lvlText w:val=""/>
+      <w:lvlJc w:val="left"/>
+      <w:pPr>
+        <w:ind w:left="720" w:hanging="360"/>
+      </w:pPr>
+      <w:rPr>
+        <w:rFonts w:ascii="Symbol" w:hAnsi="Symbol" w:hint="default"/>
+      </w:rPr>
+    </w:lvl>
+    <w:lvl w:ilvl="1" w:tplc="04090003" w:tentative="1">
+      <w:start w:val="1"/>
+      <w:numFmt w:val="bullet"/>
+      <w:lvlText w:val="o"/>
+      <w:lvlJc w:val="left"/>
+      <w:pPr>
+        <w:ind w:left="1440" w:hanging="360"/>
+      </w:pPr>
+      <w:rPr>
+        <w:rFonts w:ascii="Courier New" w:hAnsi="Courier New" w:cs="Courier New" w:hint="default"/>
+      </w:rPr>
+    </w:lvl>
+    <w:lvl w:ilvl="2" w:tplc="04090005" w:tentative="1">
+      <w:start w:val="1"/>
+      <w:numFmt w:val="bullet"/>
+      <w:lvlText w:val=""/>
+      <w:lvlJc w:val="left"/>
+      <w:pPr>
+        <w:ind w:left="2160" w:hanging="360"/>
+      </w:pPr>
+      <w:rPr>
+        <w:rFonts w:ascii="Wingdings" w:hAnsi="Wingdings" w:hint="default"/>
+      </w:rPr>
+    </w:lvl>
+    <w:lvl w:ilvl="3" w:tplc="04090001" w:tentative="1">
+      <w:start w:val="1"/>
+      <w:numFmt w:val="bullet"/>
+      <w:lvlText w:val=""/>
+      <w:lvlJc w:val="left"/>
+      <w:pPr>
+        <w:ind w:left="2880" w:hanging="360"/>
+      </w:pPr>
+      <w:rPr>
+        <w:rFonts w:ascii="Symbol" w:hAnsi="Symbol" w:hint="default"/>
+      </w:rPr>
+    </w:lvl>
+    <w:lvl w:ilvl="4" w:tplc="04090003" w:tentative="1">
+      <w:start w:val="1"/>
+      <w:numFmt w:val="bullet"/>
+      <w:lvlText w:val="o"/>
+      <w:lvlJc w:val="left"/>
+      <w:pPr>
+        <w:ind w:left="3600" w:hanging="360"/>
+      </w:pPr>
+      <w:rPr>
+        <w:rFonts w:ascii="Courier New" w:hAnsi="Courier New" w:cs="Courier New" w:hint="default"/>
+      </w:rPr>
+    </w:lvl>
+    <w:lvl w:ilvl="5" w:tplc="04090005" w:tentative="1">
+      <w:start w:val="1"/>
+      <w:numFmt w:val="bullet"/>
+      <w:lvlText w:val=""/>
+      <w:lvlJc w:val="left"/>
+      <w:pPr>
+        <w:ind w:left="4320" w:hanging="360"/>
+      </w:pPr>
+      <w:rPr>
+        <w:rFonts w:ascii="Wingdings" w:hAnsi="Wingdings" w:hint="default"/>
+      </w:rPr>
+    </w:lvl>
+    <w:lvl w:ilvl="6" w:tplc="04090001" w:tentative="1">
+      <w:start w:val="1"/>
+      <w:numFmt w:val="bullet"/>
+      <w:lvlText w:val=""/>
+      <w:lvlJc w:val="left"/>
+      <w:pPr>
+        <w:ind w:left="5040" w:hanging="360"/>
+      </w:pPr>
+      <w:rPr>
+        <w:rFonts w:ascii="Symbol" w:hAnsi="Symbol" w:hint="default"/>
+      </w:rPr>
+    </w:lvl>
+    <w:lvl w:ilvl="7" w:tplc="04090003" w:tentative="1">
+      <w:start w:val="1"/>
+      <w:numFmt w:val="bullet"/>
+      <w:lvlText w:val="o"/>
+      <w:lvlJc w:val="left"/>
+      <w:pPr>
+        <w:ind w:left="5760" w:hanging="360"/>
+      </w:pPr>
+      <w:rPr>
+        <w:rFonts w:ascii="Courier New" w:hAnsi="Courier New" w:cs="Courier New" w:hint="default"/>
+      </w:rPr>
+    </w:lvl>
+    <w:lvl w:ilvl="8" w:tplc="04090005" w:tentative="1">
+      <w:start w:val="1"/>
+      <w:numFmt w:val="bullet"/>
+      <w:lvlText w:val=""/>
+      <w:lvlJc w:val="left"/>
+      <w:pPr>
+        <w:ind w:left="6480" w:hanging="360"/>
+      </w:pPr>
+      <w:rPr>
+        <w:rFonts w:ascii="Wingdings" w:hAnsi="Wingdings" w:hint="default"/>
+      </w:rPr>
+    </w:lvl>
+  </w:abstractNum>
+  <w:abstractNum w:abstractNumId="2" w15:restartNumberingAfterBreak="0">
     <w:nsid w:val="5B7A331E"/>
     <w:multiLevelType w:val="hybridMultilevel"/>
     <w:tmpl w:val="7000314C"/>
@@ -1237,7 +1547,7 @@
       </w:rPr>
     </w:lvl>
   </w:abstractNum>
-  <w:abstractNum w:abstractNumId="2">
+  <w:abstractNum w:abstractNumId="3" w15:restartNumberingAfterBreak="0">
     <w:nsid w:val="5FEB0F9A"/>
     <w:multiLevelType w:val="hybridMultilevel"/>
     <w:tmpl w:val="1B24B1B8"/>
@@ -1326,20 +1636,23 @@
       </w:pPr>
     </w:lvl>
   </w:abstractNum>
-  <w:num w:numId="1">
+  <w:num w:numId="1" w16cid:durableId="1696810280">
     <w:abstractNumId w:val="0"/>
   </w:num>
-  <w:num w:numId="2">
+  <w:num w:numId="2" w16cid:durableId="79260688">
+    <w:abstractNumId w:val="2"/>
+  </w:num>
+  <w:num w:numId="3" w16cid:durableId="125709424">
+    <w:abstractNumId w:val="3"/>
+  </w:num>
+  <w:num w:numId="4" w16cid:durableId="1711999162">
     <w:abstractNumId w:val="1"/>
-  </w:num>
-  <w:num w:numId="3">
-    <w:abstractNumId w:val="2"/>
   </w:num>
 </w:numbering>
 </file>
 
 <file path=word/styles.xml><?xml version="1.0" encoding="utf-8"?>
-<w:styles xmlns:mc="http://schemas.openxmlformats.org/markup-compatibility/2006" xmlns:r="http://schemas.openxmlformats.org/officeDocument/2006/relationships" xmlns:w="http://schemas.openxmlformats.org/wordprocessingml/2006/main" xmlns:w14="http://schemas.microsoft.com/office/word/2010/wordml" xmlns:w15="http://schemas.microsoft.com/office/word/2012/wordml" mc:Ignorable="w14 w15">
+<w:styles xmlns:mc="http://schemas.openxmlformats.org/markup-compatibility/2006" xmlns:r="http://schemas.openxmlformats.org/officeDocument/2006/relationships" xmlns:w="http://schemas.openxmlformats.org/wordprocessingml/2006/main" xmlns:w14="http://schemas.microsoft.com/office/word/2010/wordml" xmlns:w15="http://schemas.microsoft.com/office/word/2012/wordml" xmlns:w16cex="http://schemas.microsoft.com/office/word/2018/wordml/cex" xmlns:w16cid="http://schemas.microsoft.com/office/word/2016/wordml/cid" xmlns:w16="http://schemas.microsoft.com/office/word/2018/wordml" xmlns:w16sdtdh="http://schemas.microsoft.com/office/word/2020/wordml/sdtdatahash" xmlns:w16se="http://schemas.microsoft.com/office/word/2015/wordml/symex" mc:Ignorable="w14 w15 w16se w16cid w16 w16cex w16sdtdh">
   <w:docDefaults>
     <w:rPrDefault>
       <w:rPr>
@@ -1355,7 +1668,7 @@
       </w:pPr>
     </w:pPrDefault>
   </w:docDefaults>
-  <w:latentStyles w:defLockedState="0" w:defUIPriority="99" w:defSemiHidden="0" w:defUnhideWhenUsed="0" w:defQFormat="0" w:count="371">
+  <w:latentStyles w:defLockedState="0" w:defUIPriority="99" w:defSemiHidden="0" w:defUnhideWhenUsed="0" w:defQFormat="0" w:count="376">
     <w:lsdException w:name="Normal" w:uiPriority="0" w:qFormat="1"/>
     <w:lsdException w:name="heading 1" w:uiPriority="9" w:qFormat="1"/>
     <w:lsdException w:name="heading 2" w:semiHidden="1" w:uiPriority="9" w:unhideWhenUsed="1" w:qFormat="1"/>
@@ -1461,7 +1774,6 @@
     <w:lsdException w:name="HTML Sample" w:semiHidden="1" w:unhideWhenUsed="1"/>
     <w:lsdException w:name="HTML Typewriter" w:semiHidden="1" w:unhideWhenUsed="1"/>
     <w:lsdException w:name="HTML Variable" w:semiHidden="1" w:unhideWhenUsed="1"/>
-    <w:lsdException w:name="Normal Table" w:semiHidden="1" w:unhideWhenUsed="1"/>
     <w:lsdException w:name="annotation subject" w:semiHidden="1" w:unhideWhenUsed="1"/>
     <w:lsdException w:name="No List" w:semiHidden="1" w:unhideWhenUsed="1"/>
     <w:lsdException w:name="Outline List 1" w:semiHidden="1" w:unhideWhenUsed="1"/>
@@ -1504,11 +1816,8 @@
     <w:lsdException w:name="Table Contemporary" w:semiHidden="1" w:unhideWhenUsed="1"/>
     <w:lsdException w:name="Table Elegant" w:semiHidden="1" w:unhideWhenUsed="1"/>
     <w:lsdException w:name="Table Professional" w:semiHidden="1" w:unhideWhenUsed="1"/>
-    <w:lsdException w:name="Table Subtle 1" w:semiHidden="1" w:unhideWhenUsed="1"/>
     <w:lsdException w:name="Table Subtle 2" w:semiHidden="1" w:unhideWhenUsed="1"/>
     <w:lsdException w:name="Table Web 1" w:semiHidden="1" w:unhideWhenUsed="1"/>
-    <w:lsdException w:name="Table Web 2" w:semiHidden="1" w:unhideWhenUsed="1"/>
-    <w:lsdException w:name="Table Web 3" w:semiHidden="1" w:unhideWhenUsed="1"/>
     <w:lsdException w:name="Balloon Text" w:semiHidden="1" w:unhideWhenUsed="1"/>
     <w:lsdException w:name="Table Grid" w:uiPriority="59"/>
     <w:lsdException w:name="Table Theme" w:semiHidden="1" w:unhideWhenUsed="1"/>
@@ -1727,6 +2036,11 @@
     <w:lsdException w:name="List Table 5 Dark Accent 6" w:uiPriority="50"/>
     <w:lsdException w:name="List Table 6 Colorful Accent 6" w:uiPriority="51"/>
     <w:lsdException w:name="List Table 7 Colorful Accent 6" w:uiPriority="52"/>
+    <w:lsdException w:name="Mention" w:semiHidden="1" w:unhideWhenUsed="1"/>
+    <w:lsdException w:name="Smart Hyperlink" w:semiHidden="1" w:unhideWhenUsed="1"/>
+    <w:lsdException w:name="Hashtag" w:semiHidden="1" w:unhideWhenUsed="1"/>
+    <w:lsdException w:name="Unresolved Mention" w:semiHidden="1" w:unhideWhenUsed="1"/>
+    <w:lsdException w:name="Smart Link" w:semiHidden="1" w:unhideWhenUsed="1"/>
   </w:latentStyles>
   <w:style w:type="paragraph" w:default="1" w:styleId="Normal">
     <w:name w:val="Normal"/>
@@ -1776,6 +2090,19 @@
     <w:uiPriority w:val="99"/>
     <w:unhideWhenUsed/>
     <w:rsid w:val="006D24F3"/>
+    <w:pPr>
+      <w:spacing w:before="100" w:beforeAutospacing="1" w:after="100" w:afterAutospacing="1" w:line="240" w:lineRule="auto"/>
+    </w:pPr>
+    <w:rPr>
+      <w:rFonts w:ascii="Times New Roman" w:eastAsia="Times New Roman" w:hAnsi="Times New Roman" w:cs="Times New Roman"/>
+      <w:sz w:val="24"/>
+      <w:szCs w:val="24"/>
+    </w:rPr>
+  </w:style>
+  <w:style w:type="paragraph" w:customStyle="1" w:styleId="placeholder-tinymce-text">
+    <w:name w:val="placeholder-tinymce-text"/>
+    <w:basedOn w:val="Normal"/>
+    <w:rsid w:val="00614EFC"/>
     <w:pPr>
       <w:spacing w:before="100" w:beforeAutospacing="1" w:after="100" w:afterAutospacing="1" w:line="240" w:lineRule="auto"/>
     </w:pPr>

--- a/1.1 Introduction.docx
+++ b/1.1 Introduction.docx
@@ -1,6 +1,6 @@
 
 <file path=word/document.xml><?xml version="1.0" encoding="utf-8"?>
-<w:document xmlns:wpc="http://schemas.microsoft.com/office/word/2010/wordprocessingCanvas" xmlns:cx="http://schemas.microsoft.com/office/drawing/2014/chartex" xmlns:cx1="http://schemas.microsoft.com/office/drawing/2015/9/8/chartex" xmlns:cx2="http://schemas.microsoft.com/office/drawing/2015/10/21/chartex" xmlns:cx3="http://schemas.microsoft.com/office/drawing/2016/5/9/chartex" xmlns:cx4="http://schemas.microsoft.com/office/drawing/2016/5/10/chartex" xmlns:cx5="http://schemas.microsoft.com/office/drawing/2016/5/11/chartex" xmlns:cx6="http://schemas.microsoft.com/office/drawing/2016/5/12/chartex" xmlns:cx7="http://schemas.microsoft.com/office/drawing/2016/5/13/chartex" xmlns:cx8="http://schemas.microsoft.com/office/drawing/2016/5/14/chartex" xmlns:mc="http://schemas.openxmlformats.org/markup-compatibility/2006" xmlns:aink="http://schemas.microsoft.com/office/drawing/2016/ink" xmlns:am3d="http://schemas.microsoft.com/office/drawing/2017/model3d" xmlns:o="urn:schemas-microsoft-com:office:office" xmlns:oel="http://schemas.microsoft.com/office/2019/extlst" xmlns:r="http://schemas.openxmlformats.org/officeDocument/2006/relationships" xmlns:m="http://schemas.openxmlformats.org/officeDocument/2006/math" xmlns:v="urn:schemas-microsoft-com:vml" xmlns:wp14="http://schemas.microsoft.com/office/word/2010/wordprocessingDrawing" xmlns:wp="http://schemas.openxmlformats.org/drawingml/2006/wordprocessingDrawing" xmlns:w10="urn:schemas-microsoft-com:office:word" xmlns:w="http://schemas.openxmlformats.org/wordprocessingml/2006/main" xmlns:w14="http://schemas.microsoft.com/office/word/2010/wordml" xmlns:w15="http://schemas.microsoft.com/office/word/2012/wordml" xmlns:w16cex="http://schemas.microsoft.com/office/word/2018/wordml/cex" xmlns:w16cid="http://schemas.microsoft.com/office/word/2016/wordml/cid" xmlns:w16="http://schemas.microsoft.com/office/word/2018/wordml" xmlns:w16sdtdh="http://schemas.microsoft.com/office/word/2020/wordml/sdtdatahash" xmlns:w16se="http://schemas.microsoft.com/office/word/2015/wordml/symex" xmlns:wpg="http://schemas.microsoft.com/office/word/2010/wordprocessingGroup" xmlns:wpi="http://schemas.microsoft.com/office/word/2010/wordprocessingInk" xmlns:wne="http://schemas.microsoft.com/office/word/2006/wordml" xmlns:wps="http://schemas.microsoft.com/office/word/2010/wordprocessingShape" mc:Ignorable="w14 w15 w16se w16cid w16 w16cex w16sdtdh wp14">
+<w:document xmlns:wpc="http://schemas.microsoft.com/office/word/2010/wordprocessingCanvas" xmlns:mc="http://schemas.openxmlformats.org/markup-compatibility/2006" xmlns:o="urn:schemas-microsoft-com:office:office" xmlns:r="http://schemas.openxmlformats.org/officeDocument/2006/relationships" xmlns:m="http://schemas.openxmlformats.org/officeDocument/2006/math" xmlns:v="urn:schemas-microsoft-com:vml" xmlns:wp14="http://schemas.microsoft.com/office/word/2010/wordprocessingDrawing" xmlns:wp="http://schemas.openxmlformats.org/drawingml/2006/wordprocessingDrawing" xmlns:w10="urn:schemas-microsoft-com:office:word" xmlns:w="http://schemas.openxmlformats.org/wordprocessingml/2006/main" xmlns:w14="http://schemas.microsoft.com/office/word/2010/wordml" xmlns:w15="http://schemas.microsoft.com/office/word/2012/wordml" xmlns:wpg="http://schemas.microsoft.com/office/word/2010/wordprocessingGroup" xmlns:wpi="http://schemas.microsoft.com/office/word/2010/wordprocessingInk" xmlns:wne="http://schemas.microsoft.com/office/word/2006/wordml" xmlns:wps="http://schemas.microsoft.com/office/word/2010/wordprocessingShape" mc:Ignorable="w14 w15 wp14">
   <w:body>
     <w:p>
       <w:pPr>
@@ -1167,14 +1167,898 @@
         <w:rPr>
           <w:shd w:val="clear" w:color="auto" w:fill="FFFFFF"/>
         </w:rPr>
-        <w:t>To Transfer technical knowledge at the grassroot level</w:t>
-      </w:r>
+        <w:t xml:space="preserve">To Transfer technical knowledge at the </w:t>
+      </w:r>
+      <w:proofErr w:type="spellStart"/>
       <w:r>
         <w:rPr>
           <w:shd w:val="clear" w:color="auto" w:fill="FFFFFF"/>
         </w:rPr>
+        <w:t>grassroot</w:t>
+      </w:r>
+      <w:proofErr w:type="spellEnd"/>
+      <w:r>
+        <w:rPr>
+          <w:shd w:val="clear" w:color="auto" w:fill="FFFFFF"/>
+        </w:rPr>
+        <w:t xml:space="preserve"> level</w:t>
+      </w:r>
+      <w:r>
+        <w:rPr>
+          <w:shd w:val="clear" w:color="auto" w:fill="FFFFFF"/>
+        </w:rPr>
         <w:t>.</w:t>
       </w:r>
+    </w:p>
+    <w:p>
+      <w:pPr>
+        <w:pStyle w:val="placeholder-tinymce-text"/>
+        <w:shd w:val="clear" w:color="auto" w:fill="FFFFFF"/>
+        <w:rPr>
+          <w:shd w:val="clear" w:color="auto" w:fill="FFFFFF"/>
+        </w:rPr>
+      </w:pPr>
+    </w:p>
+    <w:p>
+      <w:pPr>
+        <w:pStyle w:val="placeholder-tinymce-text"/>
+        <w:shd w:val="clear" w:color="auto" w:fill="FFFFFF"/>
+        <w:rPr>
+          <w:shd w:val="clear" w:color="auto" w:fill="FFFFFF"/>
+        </w:rPr>
+      </w:pPr>
+    </w:p>
+    <w:p>
+      <w:pPr>
+        <w:pStyle w:val="placeholder-tinymce-text"/>
+        <w:shd w:val="clear" w:color="auto" w:fill="FFFFFF"/>
+        <w:rPr>
+          <w:shd w:val="clear" w:color="auto" w:fill="FFFFFF"/>
+        </w:rPr>
+      </w:pPr>
+    </w:p>
+    <w:p>
+      <w:pPr>
+        <w:pStyle w:val="placeholder-tinymce-text"/>
+        <w:shd w:val="clear" w:color="auto" w:fill="FFFFFF"/>
+        <w:rPr>
+          <w:shd w:val="clear" w:color="auto" w:fill="FFFFFF"/>
+        </w:rPr>
+      </w:pPr>
+    </w:p>
+    <w:p>
+      <w:pPr>
+        <w:rPr>
+          <w:rFonts w:ascii="Times New Roman" w:hAnsi="Times New Roman" w:cs="Times New Roman"/>
+          <w:sz w:val="24"/>
+          <w:szCs w:val="24"/>
+        </w:rPr>
+      </w:pPr>
+      <w:r>
+        <w:rPr>
+          <w:rFonts w:ascii="Times New Roman" w:hAnsi="Times New Roman" w:cs="Times New Roman"/>
+          <w:b/>
+          <w:sz w:val="28"/>
+          <w:szCs w:val="28"/>
+        </w:rPr>
+        <w:lastRenderedPageBreak/>
+        <w:t>1.4.1</w:t>
+      </w:r>
+      <w:proofErr w:type="gramStart"/>
+      <w:r>
+        <w:rPr>
+          <w:rFonts w:ascii="Times New Roman" w:hAnsi="Times New Roman" w:cs="Times New Roman"/>
+          <w:b/>
+          <w:sz w:val="28"/>
+          <w:szCs w:val="28"/>
+        </w:rPr>
+        <w:t>.No</w:t>
+      </w:r>
+      <w:proofErr w:type="gramEnd"/>
+      <w:r>
+        <w:rPr>
+          <w:rFonts w:ascii="Times New Roman" w:hAnsi="Times New Roman" w:cs="Times New Roman"/>
+          <w:b/>
+          <w:sz w:val="28"/>
+          <w:szCs w:val="28"/>
+        </w:rPr>
+        <w:t xml:space="preserve"> online admission </w:t>
+      </w:r>
+      <w:proofErr w:type="spellStart"/>
+      <w:r>
+        <w:rPr>
+          <w:rFonts w:ascii="Times New Roman" w:hAnsi="Times New Roman" w:cs="Times New Roman"/>
+          <w:b/>
+          <w:sz w:val="28"/>
+          <w:szCs w:val="28"/>
+        </w:rPr>
+        <w:t>system</w:t>
+      </w:r>
+      <w:r>
+        <w:rPr>
+          <w:rFonts w:ascii="Times New Roman" w:hAnsi="Times New Roman" w:cs="Times New Roman"/>
+        </w:rPr>
+        <w:t>:</w:t>
+      </w:r>
+      <w:r>
+        <w:rPr>
+          <w:rFonts w:ascii="Times New Roman" w:hAnsi="Times New Roman" w:cs="Times New Roman"/>
+          <w:sz w:val="24"/>
+          <w:szCs w:val="24"/>
+        </w:rPr>
+        <w:t>Students</w:t>
+      </w:r>
+      <w:proofErr w:type="spellEnd"/>
+      <w:r>
+        <w:rPr>
+          <w:rFonts w:ascii="Times New Roman" w:hAnsi="Times New Roman" w:cs="Times New Roman"/>
+          <w:sz w:val="24"/>
+          <w:szCs w:val="24"/>
+        </w:rPr>
+        <w:t xml:space="preserve"> cannot enroll or  admit  themselves using </w:t>
+      </w:r>
+      <w:proofErr w:type="spellStart"/>
+      <w:r>
+        <w:rPr>
+          <w:rFonts w:ascii="Times New Roman" w:hAnsi="Times New Roman" w:cs="Times New Roman"/>
+          <w:sz w:val="24"/>
+          <w:szCs w:val="24"/>
+        </w:rPr>
+        <w:t>website.There</w:t>
+      </w:r>
+      <w:proofErr w:type="spellEnd"/>
+      <w:r>
+        <w:rPr>
+          <w:rFonts w:ascii="Times New Roman" w:hAnsi="Times New Roman" w:cs="Times New Roman"/>
+          <w:sz w:val="24"/>
+          <w:szCs w:val="24"/>
+        </w:rPr>
+        <w:t xml:space="preserve"> is option for offline admission but this is not efficient and cost </w:t>
+      </w:r>
+      <w:proofErr w:type="spellStart"/>
+      <w:r>
+        <w:rPr>
+          <w:rFonts w:ascii="Times New Roman" w:hAnsi="Times New Roman" w:cs="Times New Roman"/>
+          <w:sz w:val="24"/>
+          <w:szCs w:val="24"/>
+        </w:rPr>
+        <w:t>effective.Offline</w:t>
+      </w:r>
+      <w:proofErr w:type="spellEnd"/>
+      <w:r>
+        <w:rPr>
+          <w:rFonts w:ascii="Times New Roman" w:hAnsi="Times New Roman" w:cs="Times New Roman"/>
+          <w:sz w:val="24"/>
+          <w:szCs w:val="24"/>
+        </w:rPr>
+        <w:t xml:space="preserve"> admission system is very complex system and it </w:t>
+      </w:r>
+      <w:proofErr w:type="spellStart"/>
+      <w:r>
+        <w:rPr>
+          <w:rFonts w:ascii="Times New Roman" w:hAnsi="Times New Roman" w:cs="Times New Roman"/>
+          <w:sz w:val="24"/>
+          <w:szCs w:val="24"/>
+        </w:rPr>
+        <w:t>it</w:t>
+      </w:r>
+      <w:proofErr w:type="spellEnd"/>
+      <w:r>
+        <w:rPr>
+          <w:rFonts w:ascii="Times New Roman" w:hAnsi="Times New Roman" w:cs="Times New Roman"/>
+          <w:sz w:val="24"/>
+          <w:szCs w:val="24"/>
+        </w:rPr>
+        <w:t xml:space="preserve"> very hard to maintain proper time /schedule in this </w:t>
+      </w:r>
+      <w:proofErr w:type="spellStart"/>
+      <w:r>
+        <w:rPr>
+          <w:rFonts w:ascii="Times New Roman" w:hAnsi="Times New Roman" w:cs="Times New Roman"/>
+          <w:sz w:val="24"/>
+          <w:szCs w:val="24"/>
+        </w:rPr>
+        <w:t>system.There</w:t>
+      </w:r>
+      <w:proofErr w:type="spellEnd"/>
+      <w:r>
+        <w:rPr>
+          <w:rFonts w:ascii="Times New Roman" w:hAnsi="Times New Roman" w:cs="Times New Roman"/>
+          <w:sz w:val="24"/>
+          <w:szCs w:val="24"/>
+        </w:rPr>
+        <w:t xml:space="preserve"> is need of enough manpower in this system which is not cost </w:t>
+      </w:r>
+      <w:proofErr w:type="spellStart"/>
+      <w:r>
+        <w:rPr>
+          <w:rFonts w:ascii="Times New Roman" w:hAnsi="Times New Roman" w:cs="Times New Roman"/>
+          <w:sz w:val="24"/>
+          <w:szCs w:val="24"/>
+        </w:rPr>
+        <w:t>effective.If</w:t>
+      </w:r>
+      <w:proofErr w:type="spellEnd"/>
+      <w:r>
+        <w:rPr>
+          <w:rFonts w:ascii="Times New Roman" w:hAnsi="Times New Roman" w:cs="Times New Roman"/>
+          <w:sz w:val="24"/>
+          <w:szCs w:val="24"/>
+        </w:rPr>
+        <w:t xml:space="preserve"> they make the admission system in online students from distant area can easily admit themselves. </w:t>
+      </w:r>
+    </w:p>
+    <w:p>
+      <w:pPr>
+        <w:rPr>
+          <w:rFonts w:ascii="Times New Roman" w:hAnsi="Times New Roman" w:cs="Times New Roman"/>
+          <w:sz w:val="24"/>
+          <w:szCs w:val="24"/>
+        </w:rPr>
+      </w:pPr>
+      <w:r>
+        <w:rPr>
+          <w:rFonts w:ascii="Times New Roman" w:hAnsi="Times New Roman" w:cs="Times New Roman"/>
+          <w:b/>
+          <w:sz w:val="28"/>
+          <w:szCs w:val="28"/>
+        </w:rPr>
+        <w:t>1.4.2</w:t>
+      </w:r>
+      <w:proofErr w:type="gramStart"/>
+      <w:r>
+        <w:rPr>
+          <w:rFonts w:ascii="Times New Roman" w:hAnsi="Times New Roman" w:cs="Times New Roman"/>
+          <w:b/>
+          <w:sz w:val="28"/>
+          <w:szCs w:val="28"/>
+        </w:rPr>
+        <w:t>.Absence</w:t>
+      </w:r>
+      <w:proofErr w:type="gramEnd"/>
+      <w:r>
+        <w:rPr>
+          <w:rFonts w:ascii="Times New Roman" w:hAnsi="Times New Roman" w:cs="Times New Roman"/>
+          <w:b/>
+          <w:sz w:val="28"/>
+          <w:szCs w:val="28"/>
+        </w:rPr>
+        <w:t xml:space="preserve"> of student’s</w:t>
+      </w:r>
+      <w:r>
+        <w:rPr>
+          <w:rFonts w:ascii="Times New Roman" w:hAnsi="Times New Roman" w:cs="Times New Roman"/>
+        </w:rPr>
+        <w:t xml:space="preserve"> </w:t>
+      </w:r>
+      <w:proofErr w:type="spellStart"/>
+      <w:r>
+        <w:rPr>
+          <w:rFonts w:ascii="Times New Roman" w:hAnsi="Times New Roman" w:cs="Times New Roman"/>
+          <w:b/>
+          <w:sz w:val="28"/>
+          <w:szCs w:val="28"/>
+        </w:rPr>
+        <w:t>profile:</w:t>
+      </w:r>
+      <w:r>
+        <w:rPr>
+          <w:rFonts w:ascii="Times New Roman" w:hAnsi="Times New Roman" w:cs="Times New Roman"/>
+          <w:sz w:val="24"/>
+          <w:szCs w:val="24"/>
+        </w:rPr>
+        <w:t>They</w:t>
+      </w:r>
+      <w:proofErr w:type="spellEnd"/>
+      <w:r>
+        <w:rPr>
+          <w:rFonts w:ascii="Times New Roman" w:hAnsi="Times New Roman" w:cs="Times New Roman"/>
+          <w:sz w:val="24"/>
+          <w:szCs w:val="24"/>
+        </w:rPr>
+        <w:t xml:space="preserve"> don’t provide individual profile for </w:t>
+      </w:r>
+      <w:proofErr w:type="spellStart"/>
+      <w:r>
+        <w:rPr>
+          <w:rFonts w:ascii="Times New Roman" w:hAnsi="Times New Roman" w:cs="Times New Roman"/>
+          <w:sz w:val="24"/>
+          <w:szCs w:val="24"/>
+        </w:rPr>
+        <w:t>students,employee</w:t>
+      </w:r>
+      <w:proofErr w:type="spellEnd"/>
+      <w:r>
+        <w:rPr>
+          <w:rFonts w:ascii="Times New Roman" w:hAnsi="Times New Roman" w:cs="Times New Roman"/>
+          <w:sz w:val="24"/>
+          <w:szCs w:val="24"/>
+        </w:rPr>
+        <w:t xml:space="preserve"> and teachers .If they could give or maintained individual profile, </w:t>
+      </w:r>
+      <w:proofErr w:type="spellStart"/>
+      <w:r>
+        <w:rPr>
+          <w:rFonts w:ascii="Times New Roman" w:hAnsi="Times New Roman" w:cs="Times New Roman"/>
+          <w:sz w:val="24"/>
+          <w:szCs w:val="24"/>
+        </w:rPr>
+        <w:t>student’s</w:t>
+      </w:r>
+      <w:proofErr w:type="spellEnd"/>
+      <w:r>
+        <w:rPr>
+          <w:rFonts w:ascii="Times New Roman" w:hAnsi="Times New Roman" w:cs="Times New Roman"/>
+          <w:sz w:val="24"/>
+          <w:szCs w:val="24"/>
+        </w:rPr>
+        <w:t xml:space="preserve"> could view  their </w:t>
+      </w:r>
+      <w:proofErr w:type="spellStart"/>
+      <w:r>
+        <w:rPr>
+          <w:rFonts w:ascii="Times New Roman" w:hAnsi="Times New Roman" w:cs="Times New Roman"/>
+          <w:sz w:val="24"/>
+          <w:szCs w:val="24"/>
+        </w:rPr>
+        <w:t>result,can</w:t>
+      </w:r>
+      <w:proofErr w:type="spellEnd"/>
+      <w:r>
+        <w:rPr>
+          <w:rFonts w:ascii="Times New Roman" w:hAnsi="Times New Roman" w:cs="Times New Roman"/>
+          <w:sz w:val="24"/>
+          <w:szCs w:val="24"/>
+        </w:rPr>
+        <w:t xml:space="preserve"> get update about their </w:t>
+      </w:r>
+      <w:proofErr w:type="spellStart"/>
+      <w:r>
+        <w:rPr>
+          <w:rFonts w:ascii="Times New Roman" w:hAnsi="Times New Roman" w:cs="Times New Roman"/>
+          <w:sz w:val="24"/>
+          <w:szCs w:val="24"/>
+        </w:rPr>
+        <w:t>course,routine</w:t>
+      </w:r>
+      <w:proofErr w:type="spellEnd"/>
+      <w:r>
+        <w:rPr>
+          <w:rFonts w:ascii="Times New Roman" w:hAnsi="Times New Roman" w:cs="Times New Roman"/>
+          <w:sz w:val="24"/>
+          <w:szCs w:val="24"/>
+        </w:rPr>
+        <w:t xml:space="preserve"> and </w:t>
+      </w:r>
+      <w:proofErr w:type="spellStart"/>
+      <w:r>
+        <w:rPr>
+          <w:rFonts w:ascii="Times New Roman" w:hAnsi="Times New Roman" w:cs="Times New Roman"/>
+          <w:sz w:val="24"/>
+          <w:szCs w:val="24"/>
+        </w:rPr>
+        <w:t>notice.This</w:t>
+      </w:r>
+      <w:proofErr w:type="spellEnd"/>
+      <w:r>
+        <w:rPr>
+          <w:rFonts w:ascii="Times New Roman" w:hAnsi="Times New Roman" w:cs="Times New Roman"/>
+          <w:sz w:val="24"/>
+          <w:szCs w:val="24"/>
+        </w:rPr>
+        <w:t xml:space="preserve"> is a very systematic way to maintain student’s </w:t>
+      </w:r>
+      <w:proofErr w:type="spellStart"/>
+      <w:r>
+        <w:rPr>
+          <w:rFonts w:ascii="Times New Roman" w:hAnsi="Times New Roman" w:cs="Times New Roman"/>
+          <w:sz w:val="24"/>
+          <w:szCs w:val="24"/>
+        </w:rPr>
+        <w:t>profile.Student’s</w:t>
+      </w:r>
+      <w:proofErr w:type="spellEnd"/>
+      <w:r>
+        <w:rPr>
+          <w:rFonts w:ascii="Times New Roman" w:hAnsi="Times New Roman" w:cs="Times New Roman"/>
+          <w:sz w:val="24"/>
+          <w:szCs w:val="24"/>
+        </w:rPr>
+        <w:t xml:space="preserve"> can see their result and grade </w:t>
+      </w:r>
+      <w:proofErr w:type="spellStart"/>
+      <w:r>
+        <w:rPr>
+          <w:rFonts w:ascii="Times New Roman" w:hAnsi="Times New Roman" w:cs="Times New Roman"/>
+          <w:sz w:val="24"/>
+          <w:szCs w:val="24"/>
+        </w:rPr>
+        <w:t>individually.This</w:t>
+      </w:r>
+      <w:proofErr w:type="spellEnd"/>
+      <w:r>
+        <w:rPr>
+          <w:rFonts w:ascii="Times New Roman" w:hAnsi="Times New Roman" w:cs="Times New Roman"/>
+          <w:sz w:val="24"/>
+          <w:szCs w:val="24"/>
+        </w:rPr>
+        <w:t xml:space="preserve"> system will make institution’s privacy more </w:t>
+      </w:r>
+      <w:proofErr w:type="spellStart"/>
+      <w:r>
+        <w:rPr>
+          <w:rFonts w:ascii="Times New Roman" w:hAnsi="Times New Roman" w:cs="Times New Roman"/>
+          <w:sz w:val="24"/>
+          <w:szCs w:val="24"/>
+        </w:rPr>
+        <w:t>strong.And</w:t>
+      </w:r>
+      <w:proofErr w:type="spellEnd"/>
+      <w:r>
+        <w:rPr>
+          <w:rFonts w:ascii="Times New Roman" w:hAnsi="Times New Roman" w:cs="Times New Roman"/>
+          <w:sz w:val="24"/>
+          <w:szCs w:val="24"/>
+        </w:rPr>
+        <w:t xml:space="preserve"> also teacher can monitor improvement of the student.</w:t>
+      </w:r>
+    </w:p>
+    <w:p>
+      <w:pPr>
+        <w:rPr>
+          <w:rFonts w:ascii="Times New Roman" w:hAnsi="Times New Roman" w:cs="Times New Roman"/>
+          <w:sz w:val="24"/>
+          <w:szCs w:val="24"/>
+        </w:rPr>
+      </w:pPr>
+      <w:r>
+        <w:rPr>
+          <w:rFonts w:ascii="Times New Roman" w:hAnsi="Times New Roman" w:cs="Times New Roman"/>
+          <w:sz w:val="24"/>
+          <w:szCs w:val="24"/>
+        </w:rPr>
+        <w:t xml:space="preserve">‘Sign-up’ option should be added on the </w:t>
+      </w:r>
+      <w:proofErr w:type="spellStart"/>
+      <w:r>
+        <w:rPr>
+          <w:rFonts w:ascii="Times New Roman" w:hAnsi="Times New Roman" w:cs="Times New Roman"/>
+          <w:sz w:val="24"/>
+          <w:szCs w:val="24"/>
+        </w:rPr>
+        <w:t>website</w:t>
+      </w:r>
+      <w:proofErr w:type="gramStart"/>
+      <w:r>
+        <w:rPr>
+          <w:rFonts w:ascii="Times New Roman" w:hAnsi="Times New Roman" w:cs="Times New Roman"/>
+          <w:sz w:val="24"/>
+          <w:szCs w:val="24"/>
+        </w:rPr>
+        <w:t>,so</w:t>
+      </w:r>
+      <w:proofErr w:type="spellEnd"/>
+      <w:proofErr w:type="gramEnd"/>
+      <w:r>
+        <w:rPr>
+          <w:rFonts w:ascii="Times New Roman" w:hAnsi="Times New Roman" w:cs="Times New Roman"/>
+          <w:sz w:val="24"/>
+          <w:szCs w:val="24"/>
+        </w:rPr>
+        <w:t xml:space="preserve"> that when anyone do sign-up by giving necessary information a profile will generate.</w:t>
+      </w:r>
+    </w:p>
+    <w:p>
+      <w:pPr>
+        <w:rPr>
+          <w:rFonts w:ascii="Times New Roman" w:hAnsi="Times New Roman" w:cs="Times New Roman"/>
+          <w:sz w:val="24"/>
+          <w:szCs w:val="24"/>
+        </w:rPr>
+      </w:pPr>
+      <w:r>
+        <w:rPr>
+          <w:rFonts w:ascii="Times New Roman" w:hAnsi="Times New Roman" w:cs="Times New Roman"/>
+          <w:b/>
+          <w:sz w:val="28"/>
+          <w:szCs w:val="28"/>
+        </w:rPr>
+        <w:t>1.4.3.</w:t>
+      </w:r>
+      <w:r>
+        <w:rPr>
+          <w:rFonts w:ascii="Times New Roman" w:hAnsi="Times New Roman" w:cs="Times New Roman"/>
+        </w:rPr>
+        <w:t xml:space="preserve"> </w:t>
+      </w:r>
+      <w:r>
+        <w:rPr>
+          <w:rFonts w:ascii="Times New Roman" w:hAnsi="Times New Roman" w:cs="Times New Roman"/>
+          <w:b/>
+          <w:sz w:val="28"/>
+          <w:szCs w:val="28"/>
+        </w:rPr>
+        <w:t xml:space="preserve">lack of </w:t>
+      </w:r>
+      <w:proofErr w:type="spellStart"/>
+      <w:r>
+        <w:rPr>
+          <w:rFonts w:ascii="Times New Roman" w:hAnsi="Times New Roman" w:cs="Times New Roman"/>
+          <w:b/>
+          <w:sz w:val="28"/>
+          <w:szCs w:val="28"/>
+        </w:rPr>
+        <w:t>resource</w:t>
+      </w:r>
+      <w:proofErr w:type="gramStart"/>
+      <w:r>
+        <w:rPr>
+          <w:rFonts w:ascii="Times New Roman" w:hAnsi="Times New Roman" w:cs="Times New Roman"/>
+          <w:b/>
+          <w:sz w:val="28"/>
+          <w:szCs w:val="28"/>
+        </w:rPr>
+        <w:t>:</w:t>
+      </w:r>
+      <w:r>
+        <w:rPr>
+          <w:rFonts w:ascii="Times New Roman" w:hAnsi="Times New Roman" w:cs="Times New Roman"/>
+          <w:sz w:val="24"/>
+          <w:szCs w:val="24"/>
+        </w:rPr>
+        <w:t>There</w:t>
+      </w:r>
+      <w:proofErr w:type="spellEnd"/>
+      <w:proofErr w:type="gramEnd"/>
+      <w:r>
+        <w:rPr>
+          <w:rFonts w:ascii="Times New Roman" w:hAnsi="Times New Roman" w:cs="Times New Roman"/>
+          <w:sz w:val="24"/>
+          <w:szCs w:val="24"/>
+        </w:rPr>
+        <w:t xml:space="preserve"> is not any </w:t>
+      </w:r>
+      <w:proofErr w:type="spellStart"/>
+      <w:r>
+        <w:rPr>
+          <w:rFonts w:ascii="Times New Roman" w:hAnsi="Times New Roman" w:cs="Times New Roman"/>
+          <w:sz w:val="24"/>
+          <w:szCs w:val="24"/>
+        </w:rPr>
+        <w:t>syllabus,details</w:t>
+      </w:r>
+      <w:proofErr w:type="spellEnd"/>
+      <w:r>
+        <w:rPr>
+          <w:rFonts w:ascii="Times New Roman" w:hAnsi="Times New Roman" w:cs="Times New Roman"/>
+          <w:sz w:val="24"/>
+          <w:szCs w:val="24"/>
+        </w:rPr>
+        <w:t xml:space="preserve"> and course </w:t>
+      </w:r>
+      <w:proofErr w:type="spellStart"/>
+      <w:r>
+        <w:rPr>
+          <w:rFonts w:ascii="Times New Roman" w:hAnsi="Times New Roman" w:cs="Times New Roman"/>
+          <w:sz w:val="24"/>
+          <w:szCs w:val="24"/>
+        </w:rPr>
+        <w:t>curriculam</w:t>
+      </w:r>
+      <w:proofErr w:type="spellEnd"/>
+      <w:r>
+        <w:rPr>
+          <w:rFonts w:ascii="Times New Roman" w:hAnsi="Times New Roman" w:cs="Times New Roman"/>
+          <w:sz w:val="24"/>
+          <w:szCs w:val="24"/>
+        </w:rPr>
+        <w:t xml:space="preserve"> for specific course in the </w:t>
+      </w:r>
+      <w:proofErr w:type="spellStart"/>
+      <w:r>
+        <w:rPr>
+          <w:rFonts w:ascii="Times New Roman" w:hAnsi="Times New Roman" w:cs="Times New Roman"/>
+          <w:sz w:val="24"/>
+          <w:szCs w:val="24"/>
+        </w:rPr>
+        <w:t>website.If</w:t>
+      </w:r>
+      <w:proofErr w:type="spellEnd"/>
+      <w:r>
+        <w:rPr>
+          <w:rFonts w:ascii="Times New Roman" w:hAnsi="Times New Roman" w:cs="Times New Roman"/>
+          <w:sz w:val="24"/>
+          <w:szCs w:val="24"/>
+        </w:rPr>
+        <w:t xml:space="preserve"> students see the course </w:t>
+      </w:r>
+      <w:proofErr w:type="spellStart"/>
+      <w:r>
+        <w:rPr>
+          <w:rFonts w:ascii="Times New Roman" w:hAnsi="Times New Roman" w:cs="Times New Roman"/>
+          <w:sz w:val="24"/>
+          <w:szCs w:val="24"/>
+        </w:rPr>
+        <w:t>curriculam</w:t>
+      </w:r>
+      <w:proofErr w:type="spellEnd"/>
+      <w:r>
+        <w:rPr>
+          <w:rFonts w:ascii="Times New Roman" w:hAnsi="Times New Roman" w:cs="Times New Roman"/>
+          <w:sz w:val="24"/>
+          <w:szCs w:val="24"/>
+        </w:rPr>
+        <w:t xml:space="preserve"> on the website they will get some advanced </w:t>
+      </w:r>
+      <w:proofErr w:type="spellStart"/>
+      <w:r>
+        <w:rPr>
+          <w:rFonts w:ascii="Times New Roman" w:hAnsi="Times New Roman" w:cs="Times New Roman"/>
+          <w:sz w:val="24"/>
+          <w:szCs w:val="24"/>
+        </w:rPr>
+        <w:t>idea.And</w:t>
+      </w:r>
+      <w:proofErr w:type="spellEnd"/>
+      <w:r>
+        <w:rPr>
+          <w:rFonts w:ascii="Times New Roman" w:hAnsi="Times New Roman" w:cs="Times New Roman"/>
+          <w:sz w:val="24"/>
+          <w:szCs w:val="24"/>
+        </w:rPr>
+        <w:t xml:space="preserve"> there is lack of list of necessary </w:t>
+      </w:r>
+      <w:proofErr w:type="spellStart"/>
+      <w:r>
+        <w:rPr>
+          <w:rFonts w:ascii="Times New Roman" w:hAnsi="Times New Roman" w:cs="Times New Roman"/>
+          <w:sz w:val="24"/>
+          <w:szCs w:val="24"/>
+        </w:rPr>
+        <w:t>books,pdf,article</w:t>
+      </w:r>
+      <w:proofErr w:type="spellEnd"/>
+      <w:r>
+        <w:rPr>
+          <w:rFonts w:ascii="Times New Roman" w:hAnsi="Times New Roman" w:cs="Times New Roman"/>
+          <w:sz w:val="24"/>
+          <w:szCs w:val="24"/>
+        </w:rPr>
+        <w:t xml:space="preserve"> and video tutorial about a particular </w:t>
+      </w:r>
+      <w:proofErr w:type="spellStart"/>
+      <w:r>
+        <w:rPr>
+          <w:rFonts w:ascii="Times New Roman" w:hAnsi="Times New Roman" w:cs="Times New Roman"/>
+          <w:sz w:val="24"/>
+          <w:szCs w:val="24"/>
+        </w:rPr>
+        <w:t>course.Student’s</w:t>
+      </w:r>
+      <w:proofErr w:type="spellEnd"/>
+      <w:r>
+        <w:rPr>
+          <w:rFonts w:ascii="Times New Roman" w:hAnsi="Times New Roman" w:cs="Times New Roman"/>
+          <w:sz w:val="24"/>
+          <w:szCs w:val="24"/>
+        </w:rPr>
+        <w:t xml:space="preserve"> will not get proper idea about their courses before admitting </w:t>
+      </w:r>
+      <w:proofErr w:type="spellStart"/>
+      <w:r>
+        <w:rPr>
+          <w:rFonts w:ascii="Times New Roman" w:hAnsi="Times New Roman" w:cs="Times New Roman"/>
+          <w:sz w:val="24"/>
+          <w:szCs w:val="24"/>
+        </w:rPr>
+        <w:t>themselves.There</w:t>
+      </w:r>
+      <w:proofErr w:type="spellEnd"/>
+      <w:r>
+        <w:rPr>
+          <w:rFonts w:ascii="Times New Roman" w:hAnsi="Times New Roman" w:cs="Times New Roman"/>
+          <w:sz w:val="24"/>
+          <w:szCs w:val="24"/>
+        </w:rPr>
+        <w:t xml:space="preserve"> is no necessary pdf </w:t>
+      </w:r>
+      <w:proofErr w:type="spellStart"/>
+      <w:r>
+        <w:rPr>
+          <w:rFonts w:ascii="Times New Roman" w:hAnsi="Times New Roman" w:cs="Times New Roman"/>
+          <w:sz w:val="24"/>
+          <w:szCs w:val="24"/>
+        </w:rPr>
+        <w:t>ofbooks.So,during</w:t>
+      </w:r>
+      <w:proofErr w:type="spellEnd"/>
+      <w:r>
+        <w:rPr>
+          <w:rFonts w:ascii="Times New Roman" w:hAnsi="Times New Roman" w:cs="Times New Roman"/>
+          <w:sz w:val="24"/>
+          <w:szCs w:val="24"/>
+        </w:rPr>
+        <w:t xml:space="preserve"> study they will not get enough material’s and resources.</w:t>
+      </w:r>
+    </w:p>
+    <w:p>
+      <w:pPr>
+        <w:rPr>
+          <w:rFonts w:ascii="Times New Roman" w:hAnsi="Times New Roman" w:cs="Times New Roman"/>
+          <w:sz w:val="24"/>
+          <w:szCs w:val="24"/>
+        </w:rPr>
+      </w:pPr>
+      <w:r>
+        <w:rPr>
+          <w:rFonts w:ascii="Times New Roman" w:hAnsi="Times New Roman" w:cs="Times New Roman"/>
+          <w:b/>
+          <w:sz w:val="28"/>
+          <w:szCs w:val="28"/>
+        </w:rPr>
+        <w:t xml:space="preserve">1.4.4.Online/mobile </w:t>
+      </w:r>
+      <w:proofErr w:type="spellStart"/>
+      <w:r>
+        <w:rPr>
+          <w:rFonts w:ascii="Times New Roman" w:hAnsi="Times New Roman" w:cs="Times New Roman"/>
+          <w:b/>
+          <w:sz w:val="28"/>
+          <w:szCs w:val="28"/>
+        </w:rPr>
+        <w:t>banking:</w:t>
+      </w:r>
+      <w:r>
+        <w:rPr>
+          <w:rFonts w:ascii="Times New Roman" w:hAnsi="Times New Roman" w:cs="Times New Roman"/>
+          <w:sz w:val="24"/>
+          <w:szCs w:val="24"/>
+        </w:rPr>
+        <w:t>Atleast</w:t>
+      </w:r>
+      <w:proofErr w:type="spellEnd"/>
+      <w:r>
+        <w:rPr>
+          <w:rFonts w:ascii="Times New Roman" w:hAnsi="Times New Roman" w:cs="Times New Roman"/>
+          <w:sz w:val="24"/>
+          <w:szCs w:val="24"/>
+        </w:rPr>
+        <w:t xml:space="preserve"> course fee and admission fee should be received using mobile banking such as </w:t>
+      </w:r>
+      <w:proofErr w:type="spellStart"/>
+      <w:r>
+        <w:rPr>
+          <w:rFonts w:ascii="Times New Roman" w:hAnsi="Times New Roman" w:cs="Times New Roman"/>
+          <w:sz w:val="24"/>
+          <w:szCs w:val="24"/>
+        </w:rPr>
+        <w:t>Bkash,rocket</w:t>
+      </w:r>
+      <w:proofErr w:type="spellEnd"/>
+      <w:r>
+        <w:rPr>
+          <w:rFonts w:ascii="Times New Roman" w:hAnsi="Times New Roman" w:cs="Times New Roman"/>
+          <w:sz w:val="24"/>
+          <w:szCs w:val="24"/>
+        </w:rPr>
+        <w:t xml:space="preserve"> </w:t>
+      </w:r>
+      <w:proofErr w:type="spellStart"/>
+      <w:r>
+        <w:rPr>
+          <w:rFonts w:ascii="Times New Roman" w:hAnsi="Times New Roman" w:cs="Times New Roman"/>
+          <w:sz w:val="24"/>
+          <w:szCs w:val="24"/>
+        </w:rPr>
+        <w:t>etc.Now</w:t>
+      </w:r>
+      <w:proofErr w:type="spellEnd"/>
+      <w:r>
+        <w:rPr>
+          <w:rFonts w:ascii="Times New Roman" w:hAnsi="Times New Roman" w:cs="Times New Roman"/>
+          <w:sz w:val="24"/>
+          <w:szCs w:val="24"/>
+        </w:rPr>
+        <w:t xml:space="preserve"> a </w:t>
+      </w:r>
+      <w:proofErr w:type="spellStart"/>
+      <w:r>
+        <w:rPr>
+          <w:rFonts w:ascii="Times New Roman" w:hAnsi="Times New Roman" w:cs="Times New Roman"/>
+          <w:sz w:val="24"/>
+          <w:szCs w:val="24"/>
+        </w:rPr>
+        <w:t>days,mobile</w:t>
+      </w:r>
+      <w:proofErr w:type="spellEnd"/>
+      <w:r>
+        <w:rPr>
+          <w:rFonts w:ascii="Times New Roman" w:hAnsi="Times New Roman" w:cs="Times New Roman"/>
+          <w:sz w:val="24"/>
+          <w:szCs w:val="24"/>
+        </w:rPr>
+        <w:t xml:space="preserve"> banking is available and vastly </w:t>
+      </w:r>
+      <w:proofErr w:type="spellStart"/>
+      <w:r>
+        <w:rPr>
+          <w:rFonts w:ascii="Times New Roman" w:hAnsi="Times New Roman" w:cs="Times New Roman"/>
+          <w:sz w:val="24"/>
+          <w:szCs w:val="24"/>
+        </w:rPr>
+        <w:t>used.If</w:t>
+      </w:r>
+      <w:proofErr w:type="spellEnd"/>
+      <w:r>
+        <w:rPr>
+          <w:rFonts w:ascii="Times New Roman" w:hAnsi="Times New Roman" w:cs="Times New Roman"/>
+          <w:sz w:val="24"/>
+          <w:szCs w:val="24"/>
+        </w:rPr>
+        <w:t xml:space="preserve"> the authority receive payment by mobile banking ,student’s will get </w:t>
+      </w:r>
+      <w:proofErr w:type="spellStart"/>
+      <w:r>
+        <w:rPr>
+          <w:rFonts w:ascii="Times New Roman" w:hAnsi="Times New Roman" w:cs="Times New Roman"/>
+          <w:sz w:val="24"/>
+          <w:szCs w:val="24"/>
+        </w:rPr>
+        <w:t>benefit.This</w:t>
+      </w:r>
+      <w:proofErr w:type="spellEnd"/>
+      <w:r>
+        <w:rPr>
+          <w:rFonts w:ascii="Times New Roman" w:hAnsi="Times New Roman" w:cs="Times New Roman"/>
+          <w:sz w:val="24"/>
+          <w:szCs w:val="24"/>
+        </w:rPr>
+        <w:t xml:space="preserve"> system will help the authority to handle the situation in a more systematic way and </w:t>
+      </w:r>
+      <w:proofErr w:type="spellStart"/>
+      <w:r>
+        <w:rPr>
+          <w:rFonts w:ascii="Times New Roman" w:hAnsi="Times New Roman" w:cs="Times New Roman"/>
+          <w:sz w:val="24"/>
+          <w:szCs w:val="24"/>
+        </w:rPr>
+        <w:t>efficiently.It</w:t>
+      </w:r>
+      <w:proofErr w:type="spellEnd"/>
+      <w:r>
+        <w:rPr>
+          <w:rFonts w:ascii="Times New Roman" w:hAnsi="Times New Roman" w:cs="Times New Roman"/>
+          <w:sz w:val="24"/>
+          <w:szCs w:val="24"/>
+        </w:rPr>
+        <w:t xml:space="preserve"> will consume less time and less number of </w:t>
+      </w:r>
+      <w:proofErr w:type="spellStart"/>
+      <w:r>
+        <w:rPr>
+          <w:rFonts w:ascii="Times New Roman" w:hAnsi="Times New Roman" w:cs="Times New Roman"/>
+          <w:sz w:val="24"/>
+          <w:szCs w:val="24"/>
+        </w:rPr>
+        <w:t>employee.The</w:t>
+      </w:r>
+      <w:proofErr w:type="spellEnd"/>
+      <w:r>
+        <w:rPr>
+          <w:rFonts w:ascii="Times New Roman" w:hAnsi="Times New Roman" w:cs="Times New Roman"/>
+          <w:sz w:val="24"/>
+          <w:szCs w:val="24"/>
+        </w:rPr>
+        <w:t xml:space="preserve"> environment of the institution will be more stable, training and teaching will not be hampered.</w:t>
+      </w:r>
+      <w:bookmarkStart w:id="0" w:name="_GoBack"/>
+      <w:bookmarkEnd w:id="0"/>
+    </w:p>
+    <w:p>
+      <w:pPr>
+        <w:pStyle w:val="placeholder-tinymce-text"/>
+        <w:shd w:val="clear" w:color="auto" w:fill="FFFFFF"/>
+      </w:pPr>
     </w:p>
     <w:p>
       <w:pPr>
@@ -1207,8 +2091,8 @@
 </file>
 
 <file path=word/numbering.xml><?xml version="1.0" encoding="utf-8"?>
-<w:numbering xmlns:wpc="http://schemas.microsoft.com/office/word/2010/wordprocessingCanvas" xmlns:cx="http://schemas.microsoft.com/office/drawing/2014/chartex" xmlns:cx1="http://schemas.microsoft.com/office/drawing/2015/9/8/chartex" xmlns:cx2="http://schemas.microsoft.com/office/drawing/2015/10/21/chartex" xmlns:cx3="http://schemas.microsoft.com/office/drawing/2016/5/9/chartex" xmlns:cx4="http://schemas.microsoft.com/office/drawing/2016/5/10/chartex" xmlns:cx5="http://schemas.microsoft.com/office/drawing/2016/5/11/chartex" xmlns:cx6="http://schemas.microsoft.com/office/drawing/2016/5/12/chartex" xmlns:cx7="http://schemas.microsoft.com/office/drawing/2016/5/13/chartex" xmlns:cx8="http://schemas.microsoft.com/office/drawing/2016/5/14/chartex" xmlns:mc="http://schemas.openxmlformats.org/markup-compatibility/2006" xmlns:aink="http://schemas.microsoft.com/office/drawing/2016/ink" xmlns:am3d="http://schemas.microsoft.com/office/drawing/2017/model3d" xmlns:o="urn:schemas-microsoft-com:office:office" xmlns:oel="http://schemas.microsoft.com/office/2019/extlst" xmlns:r="http://schemas.openxmlformats.org/officeDocument/2006/relationships" xmlns:m="http://schemas.openxmlformats.org/officeDocument/2006/math" xmlns:v="urn:schemas-microsoft-com:vml" xmlns:wp14="http://schemas.microsoft.com/office/word/2010/wordprocessingDrawing" xmlns:wp="http://schemas.openxmlformats.org/drawingml/2006/wordprocessingDrawing" xmlns:w10="urn:schemas-microsoft-com:office:word" xmlns:w="http://schemas.openxmlformats.org/wordprocessingml/2006/main" xmlns:w14="http://schemas.microsoft.com/office/word/2010/wordml" xmlns:w15="http://schemas.microsoft.com/office/word/2012/wordml" xmlns:w16cex="http://schemas.microsoft.com/office/word/2018/wordml/cex" xmlns:w16cid="http://schemas.microsoft.com/office/word/2016/wordml/cid" xmlns:w16="http://schemas.microsoft.com/office/word/2018/wordml" xmlns:w16sdtdh="http://schemas.microsoft.com/office/word/2020/wordml/sdtdatahash" xmlns:w16se="http://schemas.microsoft.com/office/word/2015/wordml/symex" xmlns:wpg="http://schemas.microsoft.com/office/word/2010/wordprocessingGroup" xmlns:wpi="http://schemas.microsoft.com/office/word/2010/wordprocessingInk" xmlns:wne="http://schemas.microsoft.com/office/word/2006/wordml" xmlns:wps="http://schemas.microsoft.com/office/word/2010/wordprocessingShape" mc:Ignorable="w14 w15 w16se w16cid w16 w16cex w16sdtdh wp14">
-  <w:abstractNum w:abstractNumId="0" w15:restartNumberingAfterBreak="0">
+<w:numbering xmlns:wpc="http://schemas.microsoft.com/office/word/2010/wordprocessingCanvas" xmlns:mc="http://schemas.openxmlformats.org/markup-compatibility/2006" xmlns:o="urn:schemas-microsoft-com:office:office" xmlns:r="http://schemas.openxmlformats.org/officeDocument/2006/relationships" xmlns:m="http://schemas.openxmlformats.org/officeDocument/2006/math" xmlns:v="urn:schemas-microsoft-com:vml" xmlns:wp14="http://schemas.microsoft.com/office/word/2010/wordprocessingDrawing" xmlns:wp="http://schemas.openxmlformats.org/drawingml/2006/wordprocessingDrawing" xmlns:w10="urn:schemas-microsoft-com:office:word" xmlns:w="http://schemas.openxmlformats.org/wordprocessingml/2006/main" xmlns:w14="http://schemas.microsoft.com/office/word/2010/wordml" xmlns:w15="http://schemas.microsoft.com/office/word/2012/wordml" xmlns:wpg="http://schemas.microsoft.com/office/word/2010/wordprocessingGroup" xmlns:wpi="http://schemas.microsoft.com/office/word/2010/wordprocessingInk" xmlns:wne="http://schemas.microsoft.com/office/word/2006/wordml" xmlns:wps="http://schemas.microsoft.com/office/word/2010/wordprocessingShape" mc:Ignorable="w14 w15 wp14">
+  <w:abstractNum w:abstractNumId="0">
     <w:nsid w:val="1B9D0518"/>
     <w:multiLevelType w:val="hybridMultilevel"/>
     <w:tmpl w:val="2A22D48E"/>
@@ -1321,7 +2205,7 @@
       </w:rPr>
     </w:lvl>
   </w:abstractNum>
-  <w:abstractNum w:abstractNumId="1" w15:restartNumberingAfterBreak="0">
+  <w:abstractNum w:abstractNumId="1">
     <w:nsid w:val="3C247A9C"/>
     <w:multiLevelType w:val="hybridMultilevel"/>
     <w:tmpl w:val="F9D88F82"/>
@@ -1434,7 +2318,7 @@
       </w:rPr>
     </w:lvl>
   </w:abstractNum>
-  <w:abstractNum w:abstractNumId="2" w15:restartNumberingAfterBreak="0">
+  <w:abstractNum w:abstractNumId="2">
     <w:nsid w:val="5B7A331E"/>
     <w:multiLevelType w:val="hybridMultilevel"/>
     <w:tmpl w:val="7000314C"/>
@@ -1547,7 +2431,7 @@
       </w:rPr>
     </w:lvl>
   </w:abstractNum>
-  <w:abstractNum w:abstractNumId="3" w15:restartNumberingAfterBreak="0">
+  <w:abstractNum w:abstractNumId="3">
     <w:nsid w:val="5FEB0F9A"/>
     <w:multiLevelType w:val="hybridMultilevel"/>
     <w:tmpl w:val="1B24B1B8"/>
@@ -1636,23 +2520,23 @@
       </w:pPr>
     </w:lvl>
   </w:abstractNum>
-  <w:num w:numId="1" w16cid:durableId="1696810280">
+  <w:num w:numId="1">
     <w:abstractNumId w:val="0"/>
   </w:num>
-  <w:num w:numId="2" w16cid:durableId="79260688">
+  <w:num w:numId="2">
     <w:abstractNumId w:val="2"/>
   </w:num>
-  <w:num w:numId="3" w16cid:durableId="125709424">
+  <w:num w:numId="3">
     <w:abstractNumId w:val="3"/>
   </w:num>
-  <w:num w:numId="4" w16cid:durableId="1711999162">
+  <w:num w:numId="4">
     <w:abstractNumId w:val="1"/>
   </w:num>
 </w:numbering>
 </file>
 
 <file path=word/styles.xml><?xml version="1.0" encoding="utf-8"?>
-<w:styles xmlns:mc="http://schemas.openxmlformats.org/markup-compatibility/2006" xmlns:r="http://schemas.openxmlformats.org/officeDocument/2006/relationships" xmlns:w="http://schemas.openxmlformats.org/wordprocessingml/2006/main" xmlns:w14="http://schemas.microsoft.com/office/word/2010/wordml" xmlns:w15="http://schemas.microsoft.com/office/word/2012/wordml" xmlns:w16cex="http://schemas.microsoft.com/office/word/2018/wordml/cex" xmlns:w16cid="http://schemas.microsoft.com/office/word/2016/wordml/cid" xmlns:w16="http://schemas.microsoft.com/office/word/2018/wordml" xmlns:w16sdtdh="http://schemas.microsoft.com/office/word/2020/wordml/sdtdatahash" xmlns:w16se="http://schemas.microsoft.com/office/word/2015/wordml/symex" mc:Ignorable="w14 w15 w16se w16cid w16 w16cex w16sdtdh">
+<w:styles xmlns:mc="http://schemas.openxmlformats.org/markup-compatibility/2006" xmlns:r="http://schemas.openxmlformats.org/officeDocument/2006/relationships" xmlns:w="http://schemas.openxmlformats.org/wordprocessingml/2006/main" xmlns:w14="http://schemas.microsoft.com/office/word/2010/wordml" xmlns:w15="http://schemas.microsoft.com/office/word/2012/wordml" mc:Ignorable="w14 w15">
   <w:docDefaults>
     <w:rPrDefault>
       <w:rPr>
@@ -1668,7 +2552,7 @@
       </w:pPr>
     </w:pPrDefault>
   </w:docDefaults>
-  <w:latentStyles w:defLockedState="0" w:defUIPriority="99" w:defSemiHidden="0" w:defUnhideWhenUsed="0" w:defQFormat="0" w:count="376">
+  <w:latentStyles w:defLockedState="0" w:defUIPriority="99" w:defSemiHidden="0" w:defUnhideWhenUsed="0" w:defQFormat="0" w:count="371">
     <w:lsdException w:name="Normal" w:uiPriority="0" w:qFormat="1"/>
     <w:lsdException w:name="heading 1" w:uiPriority="9" w:qFormat="1"/>
     <w:lsdException w:name="heading 2" w:semiHidden="1" w:uiPriority="9" w:unhideWhenUsed="1" w:qFormat="1"/>
@@ -1774,6 +2658,7 @@
     <w:lsdException w:name="HTML Sample" w:semiHidden="1" w:unhideWhenUsed="1"/>
     <w:lsdException w:name="HTML Typewriter" w:semiHidden="1" w:unhideWhenUsed="1"/>
     <w:lsdException w:name="HTML Variable" w:semiHidden="1" w:unhideWhenUsed="1"/>
+    <w:lsdException w:name="Normal Table" w:semiHidden="1" w:unhideWhenUsed="1"/>
     <w:lsdException w:name="annotation subject" w:semiHidden="1" w:unhideWhenUsed="1"/>
     <w:lsdException w:name="No List" w:semiHidden="1" w:unhideWhenUsed="1"/>
     <w:lsdException w:name="Outline List 1" w:semiHidden="1" w:unhideWhenUsed="1"/>
@@ -1816,8 +2701,11 @@
     <w:lsdException w:name="Table Contemporary" w:semiHidden="1" w:unhideWhenUsed="1"/>
     <w:lsdException w:name="Table Elegant" w:semiHidden="1" w:unhideWhenUsed="1"/>
     <w:lsdException w:name="Table Professional" w:semiHidden="1" w:unhideWhenUsed="1"/>
+    <w:lsdException w:name="Table Subtle 1" w:semiHidden="1" w:unhideWhenUsed="1"/>
     <w:lsdException w:name="Table Subtle 2" w:semiHidden="1" w:unhideWhenUsed="1"/>
     <w:lsdException w:name="Table Web 1" w:semiHidden="1" w:unhideWhenUsed="1"/>
+    <w:lsdException w:name="Table Web 2" w:semiHidden="1" w:unhideWhenUsed="1"/>
+    <w:lsdException w:name="Table Web 3" w:semiHidden="1" w:unhideWhenUsed="1"/>
     <w:lsdException w:name="Balloon Text" w:semiHidden="1" w:unhideWhenUsed="1"/>
     <w:lsdException w:name="Table Grid" w:uiPriority="59"/>
     <w:lsdException w:name="Table Theme" w:semiHidden="1" w:unhideWhenUsed="1"/>
@@ -2036,11 +2924,6 @@
     <w:lsdException w:name="List Table 5 Dark Accent 6" w:uiPriority="50"/>
     <w:lsdException w:name="List Table 6 Colorful Accent 6" w:uiPriority="51"/>
     <w:lsdException w:name="List Table 7 Colorful Accent 6" w:uiPriority="52"/>
-    <w:lsdException w:name="Mention" w:semiHidden="1" w:unhideWhenUsed="1"/>
-    <w:lsdException w:name="Smart Hyperlink" w:semiHidden="1" w:unhideWhenUsed="1"/>
-    <w:lsdException w:name="Hashtag" w:semiHidden="1" w:unhideWhenUsed="1"/>
-    <w:lsdException w:name="Unresolved Mention" w:semiHidden="1" w:unhideWhenUsed="1"/>
-    <w:lsdException w:name="Smart Link" w:semiHidden="1" w:unhideWhenUsed="1"/>
   </w:latentStyles>
   <w:style w:type="paragraph" w:default="1" w:styleId="Normal">
     <w:name w:val="Normal"/>

--- a/1.1 Introduction.docx
+++ b/1.1 Introduction.docx
@@ -1,9 +1,10 @@
 
 <file path=word/document.xml><?xml version="1.0" encoding="utf-8"?>
-<w:document xmlns:wpc="http://schemas.microsoft.com/office/word/2010/wordprocessingCanvas" xmlns:mc="http://schemas.openxmlformats.org/markup-compatibility/2006" xmlns:o="urn:schemas-microsoft-com:office:office" xmlns:r="http://schemas.openxmlformats.org/officeDocument/2006/relationships" xmlns:m="http://schemas.openxmlformats.org/officeDocument/2006/math" xmlns:v="urn:schemas-microsoft-com:vml" xmlns:wp14="http://schemas.microsoft.com/office/word/2010/wordprocessingDrawing" xmlns:wp="http://schemas.openxmlformats.org/drawingml/2006/wordprocessingDrawing" xmlns:w10="urn:schemas-microsoft-com:office:word" xmlns:w="http://schemas.openxmlformats.org/wordprocessingml/2006/main" xmlns:w14="http://schemas.microsoft.com/office/word/2010/wordml" xmlns:w15="http://schemas.microsoft.com/office/word/2012/wordml" xmlns:wpg="http://schemas.microsoft.com/office/word/2010/wordprocessingGroup" xmlns:wpi="http://schemas.microsoft.com/office/word/2010/wordprocessingInk" xmlns:wne="http://schemas.microsoft.com/office/word/2006/wordml" xmlns:wps="http://schemas.microsoft.com/office/word/2010/wordprocessingShape" mc:Ignorable="w14 w15 wp14">
+<w:document xmlns:wpc="http://schemas.microsoft.com/office/word/2010/wordprocessingCanvas" xmlns:cx="http://schemas.microsoft.com/office/drawing/2014/chartex" xmlns:cx1="http://schemas.microsoft.com/office/drawing/2015/9/8/chartex" xmlns:cx2="http://schemas.microsoft.com/office/drawing/2015/10/21/chartex" xmlns:cx3="http://schemas.microsoft.com/office/drawing/2016/5/9/chartex" xmlns:cx4="http://schemas.microsoft.com/office/drawing/2016/5/10/chartex" xmlns:cx5="http://schemas.microsoft.com/office/drawing/2016/5/11/chartex" xmlns:cx6="http://schemas.microsoft.com/office/drawing/2016/5/12/chartex" xmlns:cx7="http://schemas.microsoft.com/office/drawing/2016/5/13/chartex" xmlns:cx8="http://schemas.microsoft.com/office/drawing/2016/5/14/chartex" xmlns:mc="http://schemas.openxmlformats.org/markup-compatibility/2006" xmlns:aink="http://schemas.microsoft.com/office/drawing/2016/ink" xmlns:am3d="http://schemas.microsoft.com/office/drawing/2017/model3d" xmlns:o="urn:schemas-microsoft-com:office:office" xmlns:oel="http://schemas.microsoft.com/office/2019/extlst" xmlns:r="http://schemas.openxmlformats.org/officeDocument/2006/relationships" xmlns:m="http://schemas.openxmlformats.org/officeDocument/2006/math" xmlns:v="urn:schemas-microsoft-com:vml" xmlns:wp14="http://schemas.microsoft.com/office/word/2010/wordprocessingDrawing" xmlns:wp="http://schemas.openxmlformats.org/drawingml/2006/wordprocessingDrawing" xmlns:w10="urn:schemas-microsoft-com:office:word" xmlns:w="http://schemas.openxmlformats.org/wordprocessingml/2006/main" xmlns:w14="http://schemas.microsoft.com/office/word/2010/wordml" xmlns:w15="http://schemas.microsoft.com/office/word/2012/wordml" xmlns:w16cex="http://schemas.microsoft.com/office/word/2018/wordml/cex" xmlns:w16cid="http://schemas.microsoft.com/office/word/2016/wordml/cid" xmlns:w16="http://schemas.microsoft.com/office/word/2018/wordml" xmlns:w16sdtdh="http://schemas.microsoft.com/office/word/2020/wordml/sdtdatahash" xmlns:w16se="http://schemas.microsoft.com/office/word/2015/wordml/symex" xmlns:wpg="http://schemas.microsoft.com/office/word/2010/wordprocessingGroup" xmlns:wpi="http://schemas.microsoft.com/office/word/2010/wordprocessingInk" xmlns:wne="http://schemas.microsoft.com/office/word/2006/wordml" xmlns:wps="http://schemas.microsoft.com/office/word/2010/wordprocessingShape" mc:Ignorable="w14 w15 w16se w16cid w16 w16cex w16sdtdh wp14">
   <w:body>
     <w:p>
       <w:pPr>
+        <w:jc w:val="both"/>
         <w:rPr>
           <w:rFonts w:ascii="Times New Roman" w:hAnsi="Times New Roman" w:cs="Times New Roman"/>
           <w:b/>
@@ -39,6 +40,7 @@
     </w:p>
     <w:p>
       <w:pPr>
+        <w:jc w:val="both"/>
         <w:rPr>
           <w:rFonts w:ascii="Times New Roman" w:hAnsi="Times New Roman" w:cs="Times New Roman"/>
           <w:sz w:val="36"/>
@@ -48,6 +50,7 @@
     </w:p>
     <w:p>
       <w:pPr>
+        <w:jc w:val="both"/>
         <w:rPr>
           <w:rFonts w:ascii="Times New Roman" w:hAnsi="Times New Roman" w:cs="Times New Roman"/>
           <w:b/>
@@ -83,6 +86,7 @@
     </w:p>
     <w:p>
       <w:pPr>
+        <w:jc w:val="both"/>
         <w:rPr>
           <w:rFonts w:ascii="Times New Roman" w:hAnsi="Times New Roman" w:cs="Times New Roman"/>
           <w:b/>
@@ -107,6 +111,7 @@
           <w:ilvl w:val="0"/>
           <w:numId w:val="2"/>
         </w:numPr>
+        <w:jc w:val="both"/>
         <w:rPr>
           <w:rFonts w:ascii="Times New Roman" w:hAnsi="Times New Roman" w:cs="Times New Roman"/>
           <w:b/>
@@ -143,7 +148,6 @@
         </w:rPr>
         <w:t xml:space="preserve">                </w:t>
       </w:r>
-      <w:proofErr w:type="spellStart"/>
       <w:r>
         <w:rPr>
           <w:rFonts w:ascii="Times New Roman" w:hAnsi="Times New Roman" w:cs="Times New Roman"/>
@@ -152,7 +156,6 @@
         </w:rPr>
         <w:t>Rajshahi</w:t>
       </w:r>
-      <w:proofErr w:type="spellEnd"/>
       <w:r>
         <w:rPr>
           <w:rFonts w:ascii="Times New Roman" w:hAnsi="Times New Roman" w:cs="Times New Roman"/>
@@ -231,25 +234,7 @@
           <w:sz w:val="24"/>
           <w:szCs w:val="24"/>
         </w:rPr>
-        <w:t xml:space="preserve">ing with changing Technology </w:t>
-      </w:r>
-      <w:proofErr w:type="spellStart"/>
-      <w:r>
-        <w:rPr>
-          <w:rFonts w:ascii="Times New Roman" w:hAnsi="Times New Roman" w:cs="Times New Roman"/>
-          <w:sz w:val="24"/>
-          <w:szCs w:val="24"/>
-        </w:rPr>
-        <w:t>Rajshahi</w:t>
-      </w:r>
-      <w:proofErr w:type="spellEnd"/>
-      <w:r>
-        <w:rPr>
-          <w:rFonts w:ascii="Times New Roman" w:hAnsi="Times New Roman" w:cs="Times New Roman"/>
-          <w:sz w:val="24"/>
-          <w:szCs w:val="24"/>
-        </w:rPr>
-        <w:t xml:space="preserve"> Technical Training Center</w:t>
+        <w:t>ing with changing Technology Rajshahi Technical Training Center</w:t>
       </w:r>
       <w:r>
         <w:rPr>
@@ -297,18 +282,8 @@
           <w:sz w:val="24"/>
           <w:szCs w:val="24"/>
         </w:rPr>
-        <w:t xml:space="preserve">echnical Training Centre, </w:t>
-      </w:r>
-      <w:proofErr w:type="spellStart"/>
-      <w:r>
-        <w:rPr>
-          <w:rFonts w:ascii="Times New Roman" w:hAnsi="Times New Roman" w:cs="Times New Roman"/>
-          <w:sz w:val="24"/>
-          <w:szCs w:val="24"/>
-        </w:rPr>
-        <w:t>Rajshahi</w:t>
-      </w:r>
-      <w:proofErr w:type="spellEnd"/>
+        <w:t>echnical Training Centre, Rajshahi</w:t>
+      </w:r>
       <w:r>
         <w:rPr>
           <w:rFonts w:ascii="Times New Roman" w:hAnsi="Times New Roman" w:cs="Times New Roman"/>
@@ -323,18 +298,8 @@
           <w:sz w:val="24"/>
           <w:szCs w:val="24"/>
         </w:rPr>
-        <w:t xml:space="preserve">g the future currency, so </w:t>
-      </w:r>
-      <w:proofErr w:type="spellStart"/>
-      <w:r>
-        <w:rPr>
-          <w:rFonts w:ascii="Times New Roman" w:hAnsi="Times New Roman" w:cs="Times New Roman"/>
-          <w:sz w:val="24"/>
-          <w:szCs w:val="24"/>
-        </w:rPr>
-        <w:t>Rajshahi</w:t>
-      </w:r>
-      <w:proofErr w:type="spellEnd"/>
+        <w:t>g the future currency, so Rajshahi</w:t>
+      </w:r>
       <w:r>
         <w:rPr>
           <w:rFonts w:ascii="Times New Roman" w:hAnsi="Times New Roman" w:cs="Times New Roman"/>
@@ -347,16 +312,18 @@
     <w:p>
       <w:pPr>
         <w:pStyle w:val="ListParagraph"/>
-        <w:rPr>
-          <w:rFonts w:ascii="Times New Roman" w:hAnsi="Times New Roman" w:cs="Times New Roman"/>
-          <w:sz w:val="24"/>
-          <w:szCs w:val="24"/>
-        </w:rPr>
-      </w:pPr>
-    </w:p>
-    <w:p>
-      <w:pPr>
-        <w:pStyle w:val="ListParagraph"/>
+        <w:jc w:val="both"/>
+        <w:rPr>
+          <w:rFonts w:ascii="Times New Roman" w:hAnsi="Times New Roman" w:cs="Times New Roman"/>
+          <w:sz w:val="24"/>
+          <w:szCs w:val="24"/>
+        </w:rPr>
+      </w:pPr>
+    </w:p>
+    <w:p>
+      <w:pPr>
+        <w:pStyle w:val="ListParagraph"/>
+        <w:jc w:val="both"/>
         <w:rPr>
           <w:rFonts w:ascii="Times New Roman" w:hAnsi="Times New Roman" w:cs="Times New Roman"/>
           <w:b/>
@@ -372,6 +339,7 @@
           <w:ilvl w:val="0"/>
           <w:numId w:val="2"/>
         </w:numPr>
+        <w:jc w:val="both"/>
         <w:rPr>
           <w:rFonts w:ascii="Times New Roman" w:hAnsi="Times New Roman" w:cs="Times New Roman"/>
           <w:b/>
@@ -424,43 +392,7 @@
           <w:sz w:val="24"/>
           <w:szCs w:val="24"/>
         </w:rPr>
-        <w:t xml:space="preserve">Technical Training center, </w:t>
-      </w:r>
-      <w:proofErr w:type="spellStart"/>
-      <w:r>
-        <w:rPr>
-          <w:rFonts w:ascii="Times New Roman" w:hAnsi="Times New Roman" w:cs="Times New Roman"/>
-          <w:sz w:val="24"/>
-          <w:szCs w:val="24"/>
-        </w:rPr>
-        <w:t>Rajshahi</w:t>
-      </w:r>
-      <w:proofErr w:type="spellEnd"/>
-      <w:r>
-        <w:rPr>
-          <w:rFonts w:ascii="Times New Roman" w:hAnsi="Times New Roman" w:cs="Times New Roman"/>
-          <w:sz w:val="24"/>
-          <w:szCs w:val="24"/>
-        </w:rPr>
-        <w:t xml:space="preserve"> of north Bengal is one of the famous TTC among the old 11 </w:t>
-      </w:r>
-      <w:proofErr w:type="gramStart"/>
-      <w:r>
-        <w:rPr>
-          <w:rFonts w:ascii="Times New Roman" w:hAnsi="Times New Roman" w:cs="Times New Roman"/>
-          <w:sz w:val="24"/>
-          <w:szCs w:val="24"/>
-        </w:rPr>
-        <w:t>TTCs .</w:t>
-      </w:r>
-      <w:proofErr w:type="gramEnd"/>
-      <w:r>
-        <w:rPr>
-          <w:rFonts w:ascii="Times New Roman" w:hAnsi="Times New Roman" w:cs="Times New Roman"/>
-          <w:sz w:val="24"/>
-          <w:szCs w:val="24"/>
-        </w:rPr>
-        <w:t xml:space="preserve"> It works in the direction of Bureau or Manpower, Employment &amp; Training under the Ministry of Expatriates welfare &amp; overseas Employment of Government of the people’s Republic of Bangladesh. </w:t>
+        <w:t xml:space="preserve">Technical Training center, Rajshahi of north Bengal is one of the famous TTC among the old 11 TTCs . It works in the direction of Bureau or Manpower, Employment &amp; Training under the Ministry of Expatriates welfare &amp; overseas Employment of Government of the people’s Republic of Bangladesh. </w:t>
       </w:r>
       <w:r>
         <w:rPr>
@@ -484,7 +416,6 @@
           <w:shd w:val="clear" w:color="auto" w:fill="FFFFFF"/>
         </w:rPr>
       </w:pPr>
-      <w:proofErr w:type="spellStart"/>
       <w:r>
         <w:rPr>
           <w:rFonts w:ascii="Times New Roman" w:hAnsi="Times New Roman" w:cs="Times New Roman"/>
@@ -493,10 +424,13 @@
           <w:szCs w:val="24"/>
           <w:shd w:val="clear" w:color="auto" w:fill="FFFFFF"/>
         </w:rPr>
-        <w:t>Rajshahi</w:t>
-      </w:r>
-      <w:proofErr w:type="spellEnd"/>
-      <w:r>
+        <w:t>Rajshahi Technical Training Center was established in 1967 to provide unemployment people by skill training program. This institution initially stared with the financially &amp; technical assistance of SEATO. Now S.S.C (voc) &amp; Short courses are successfully going on. The objective of short Courses is to produce skill human resources for employment for earning foreign currency.</w:t>
+      </w:r>
+    </w:p>
+    <w:p>
+      <w:pPr>
+        <w:pStyle w:val="ListParagraph"/>
+        <w:jc w:val="both"/>
         <w:rPr>
           <w:rFonts w:ascii="Times New Roman" w:hAnsi="Times New Roman" w:cs="Times New Roman"/>
           <w:color w:val="000000"/>
@@ -504,9 +438,7 @@
           <w:szCs w:val="24"/>
           <w:shd w:val="clear" w:color="auto" w:fill="FFFFFF"/>
         </w:rPr>
-        <w:t xml:space="preserve"> Technical Training Center was established in 1967 to provide unemployment people by skill training program. This institution initially stared with the financially &amp; technical assistance of SEATO. Now S.S.C (</w:t>
-      </w:r>
-      <w:proofErr w:type="spellStart"/>
+      </w:pPr>
       <w:r>
         <w:rPr>
           <w:rFonts w:ascii="Times New Roman" w:hAnsi="Times New Roman" w:cs="Times New Roman"/>
@@ -515,10 +447,13 @@
           <w:szCs w:val="24"/>
           <w:shd w:val="clear" w:color="auto" w:fill="FFFFFF"/>
         </w:rPr>
-        <w:t>voc</w:t>
-      </w:r>
-      <w:proofErr w:type="spellEnd"/>
-      <w:r>
+        <w:t>Very recent, Computer Graphics Design lab and Auto CAD Lab was remodeled under the financially &amp; technical assistance of KOICA (Korea International Cooperation Agency).</w:t>
+      </w:r>
+    </w:p>
+    <w:p>
+      <w:pPr>
+        <w:pStyle w:val="ListParagraph"/>
+        <w:jc w:val="both"/>
         <w:rPr>
           <w:rFonts w:ascii="Times New Roman" w:hAnsi="Times New Roman" w:cs="Times New Roman"/>
           <w:color w:val="000000"/>
@@ -526,13 +461,8 @@
           <w:szCs w:val="24"/>
           <w:shd w:val="clear" w:color="auto" w:fill="FFFFFF"/>
         </w:rPr>
-        <w:t>) &amp; Short courses are successfully going on. The objective of short Courses is to produce skill human resources for employment for earning foreign currency.</w:t>
-      </w:r>
-    </w:p>
-    <w:p>
-      <w:pPr>
-        <w:pStyle w:val="ListParagraph"/>
-        <w:jc w:val="both"/>
+      </w:pPr>
+      <w:r>
         <w:rPr>
           <w:rFonts w:ascii="Times New Roman" w:hAnsi="Times New Roman" w:cs="Times New Roman"/>
           <w:color w:val="000000"/>
@@ -540,8 +470,13 @@
           <w:szCs w:val="24"/>
           <w:shd w:val="clear" w:color="auto" w:fill="FFFFFF"/>
         </w:rPr>
-      </w:pPr>
-      <w:r>
+        <w:t>The center is now going to offering CBT&amp;A programs under new National Skill Development policy with a view to impart knowledge and skills, to the trainees using modern technology in keeping with the changes in the local and global market .</w:t>
+      </w:r>
+    </w:p>
+    <w:p>
+      <w:pPr>
+        <w:pStyle w:val="ListParagraph"/>
+        <w:jc w:val="both"/>
         <w:rPr>
           <w:rFonts w:ascii="Times New Roman" w:hAnsi="Times New Roman" w:cs="Times New Roman"/>
           <w:color w:val="000000"/>
@@ -549,8 +484,7 @@
           <w:szCs w:val="24"/>
           <w:shd w:val="clear" w:color="auto" w:fill="FFFFFF"/>
         </w:rPr>
-        <w:t>Very recent, Computer Graphics Design lab and Auto CAD Lab was remodeled under the financially &amp; technical assistance of KOICA (Korea International Cooperation Agency).</w:t>
-      </w:r>
+      </w:pPr>
     </w:p>
     <w:p>
       <w:pPr>
@@ -564,7 +498,11 @@
           <w:shd w:val="clear" w:color="auto" w:fill="FFFFFF"/>
         </w:rPr>
       </w:pPr>
-      <w:r>
+    </w:p>
+    <w:p>
+      <w:pPr>
+        <w:pStyle w:val="ListParagraph"/>
+        <w:jc w:val="both"/>
         <w:rPr>
           <w:rFonts w:ascii="Times New Roman" w:hAnsi="Times New Roman" w:cs="Times New Roman"/>
           <w:color w:val="000000"/>
@@ -572,46 +510,6 @@
           <w:szCs w:val="24"/>
           <w:shd w:val="clear" w:color="auto" w:fill="FFFFFF"/>
         </w:rPr>
-        <w:t>The center is now going to offering CBT&amp;A programs under new National Skill Development policy with a view to impart knowledge and skills, to the trainees using modern technology in keeping with the changes in the local and global market .</w:t>
-      </w:r>
-    </w:p>
-    <w:p>
-      <w:pPr>
-        <w:pStyle w:val="ListParagraph"/>
-        <w:jc w:val="both"/>
-        <w:rPr>
-          <w:rFonts w:ascii="Times New Roman" w:hAnsi="Times New Roman" w:cs="Times New Roman"/>
-          <w:color w:val="000000"/>
-          <w:sz w:val="24"/>
-          <w:szCs w:val="24"/>
-          <w:shd w:val="clear" w:color="auto" w:fill="FFFFFF"/>
-        </w:rPr>
-      </w:pPr>
-    </w:p>
-    <w:p>
-      <w:pPr>
-        <w:pStyle w:val="ListParagraph"/>
-        <w:jc w:val="both"/>
-        <w:rPr>
-          <w:rFonts w:ascii="Times New Roman" w:hAnsi="Times New Roman" w:cs="Times New Roman"/>
-          <w:color w:val="000000"/>
-          <w:sz w:val="24"/>
-          <w:szCs w:val="24"/>
-          <w:shd w:val="clear" w:color="auto" w:fill="FFFFFF"/>
-        </w:rPr>
-      </w:pPr>
-    </w:p>
-    <w:p>
-      <w:pPr>
-        <w:pStyle w:val="ListParagraph"/>
-        <w:jc w:val="both"/>
-        <w:rPr>
-          <w:rFonts w:ascii="Times New Roman" w:hAnsi="Times New Roman" w:cs="Times New Roman"/>
-          <w:color w:val="000000"/>
-          <w:sz w:val="24"/>
-          <w:szCs w:val="24"/>
-          <w:shd w:val="clear" w:color="auto" w:fill="FFFFFF"/>
-        </w:rPr>
       </w:pPr>
     </w:p>
     <w:p>
@@ -632,30 +530,8 @@
           <w:szCs w:val="28"/>
         </w:rPr>
         <w:lastRenderedPageBreak/>
-        <w:t xml:space="preserve">      1.2 Objectives of Technical Training Center, </w:t>
-      </w:r>
-      <w:proofErr w:type="spellStart"/>
-      <w:r>
-        <w:rPr>
-          <w:rFonts w:ascii="Times New Roman" w:hAnsi="Times New Roman" w:cs="Times New Roman"/>
-          <w:b/>
-          <w:sz w:val="28"/>
-          <w:szCs w:val="28"/>
-        </w:rPr>
-        <w:t>Rajshahi</w:t>
-      </w:r>
-      <w:proofErr w:type="spellEnd"/>
-    </w:p>
-    <w:p>
-      <w:pPr>
-        <w:jc w:val="both"/>
-        <w:rPr>
-          <w:rFonts w:ascii="Times New Roman" w:hAnsi="Times New Roman" w:cs="Times New Roman"/>
-          <w:b/>
-          <w:sz w:val="24"/>
-          <w:szCs w:val="24"/>
-        </w:rPr>
-      </w:pPr>
+        <w:t xml:space="preserve">      1.2 Objectives of Technical Training Center, Rajshahi</w:t>
+      </w:r>
     </w:p>
     <w:p>
       <w:pPr>
@@ -961,6 +837,19 @@
     </w:p>
     <w:p>
       <w:pPr>
+        <w:jc w:val="both"/>
+        <w:rPr>
+          <w:rFonts w:ascii="Times New Roman" w:hAnsi="Times New Roman" w:cs="Times New Roman"/>
+          <w:b/>
+          <w:bCs/>
+          <w:sz w:val="28"/>
+          <w:szCs w:val="28"/>
+        </w:rPr>
+      </w:pPr>
+    </w:p>
+    <w:p>
+      <w:pPr>
+        <w:jc w:val="both"/>
         <w:rPr>
           <w:rFonts w:ascii="Times New Roman" w:hAnsi="Times New Roman" w:cs="Times New Roman"/>
           <w:b/>
@@ -998,6 +887,7 @@
           <w:numId w:val="4"/>
         </w:numPr>
         <w:spacing w:after="160" w:line="259" w:lineRule="auto"/>
+        <w:jc w:val="both"/>
         <w:rPr>
           <w:rFonts w:ascii="Times New Roman" w:hAnsi="Times New Roman" w:cs="Times New Roman"/>
           <w:sz w:val="24"/>
@@ -1022,6 +912,7 @@
           <w:numId w:val="4"/>
         </w:numPr>
         <w:spacing w:after="160" w:line="259" w:lineRule="auto"/>
+        <w:jc w:val="both"/>
         <w:rPr>
           <w:rFonts w:ascii="Times New Roman" w:hAnsi="Times New Roman" w:cs="Times New Roman"/>
           <w:sz w:val="24"/>
@@ -1045,6 +936,7 @@
           <w:numId w:val="4"/>
         </w:numPr>
         <w:spacing w:after="160" w:line="259" w:lineRule="auto"/>
+        <w:jc w:val="both"/>
         <w:rPr>
           <w:rFonts w:ascii="Times New Roman" w:hAnsi="Times New Roman" w:cs="Times New Roman"/>
           <w:sz w:val="24"/>
@@ -1068,6 +960,7 @@
           <w:numId w:val="4"/>
         </w:numPr>
         <w:spacing w:after="160" w:line="259" w:lineRule="auto"/>
+        <w:jc w:val="both"/>
         <w:rPr>
           <w:rFonts w:ascii="Times New Roman" w:hAnsi="Times New Roman" w:cs="Times New Roman"/>
           <w:sz w:val="24"/>
@@ -1092,6 +985,7 @@
           <w:numId w:val="4"/>
         </w:numPr>
         <w:shd w:val="clear" w:color="auto" w:fill="FFFFFF"/>
+        <w:jc w:val="both"/>
       </w:pPr>
       <w:r>
         <w:t>To assist the people in making educational and career decisions.</w:t>
@@ -1105,6 +999,7 @@
           <w:numId w:val="4"/>
         </w:numPr>
         <w:shd w:val="clear" w:color="auto" w:fill="FFFFFF"/>
+        <w:jc w:val="both"/>
       </w:pPr>
       <w:r>
         <w:t>To make informed consumer decisions and apply practical life skills.​</w:t>
@@ -1118,6 +1013,7 @@
           <w:numId w:val="4"/>
         </w:numPr>
         <w:shd w:val="clear" w:color="auto" w:fill="FFFFFF"/>
+        <w:jc w:val="both"/>
       </w:pPr>
       <w:r>
         <w:rPr>
@@ -1140,6 +1036,7 @@
           <w:numId w:val="4"/>
         </w:numPr>
         <w:shd w:val="clear" w:color="auto" w:fill="FFFFFF"/>
+        <w:jc w:val="both"/>
       </w:pPr>
       <w:r>
         <w:rPr>
@@ -1162,26 +1059,13 @@
           <w:numId w:val="4"/>
         </w:numPr>
         <w:shd w:val="clear" w:color="auto" w:fill="FFFFFF"/>
+        <w:jc w:val="both"/>
       </w:pPr>
       <w:r>
         <w:rPr>
           <w:shd w:val="clear" w:color="auto" w:fill="FFFFFF"/>
         </w:rPr>
-        <w:t xml:space="preserve">To Transfer technical knowledge at the </w:t>
-      </w:r>
-      <w:proofErr w:type="spellStart"/>
-      <w:r>
-        <w:rPr>
-          <w:shd w:val="clear" w:color="auto" w:fill="FFFFFF"/>
-        </w:rPr>
-        <w:t>grassroot</w:t>
-      </w:r>
-      <w:proofErr w:type="spellEnd"/>
-      <w:r>
-        <w:rPr>
-          <w:shd w:val="clear" w:color="auto" w:fill="FFFFFF"/>
-        </w:rPr>
-        <w:t xml:space="preserve"> level</w:t>
+        <w:t>To Transfer technical knowledge at the grassroot level</w:t>
       </w:r>
       <w:r>
         <w:rPr>
@@ -1194,6 +1078,7 @@
       <w:pPr>
         <w:pStyle w:val="placeholder-tinymce-text"/>
         <w:shd w:val="clear" w:color="auto" w:fill="FFFFFF"/>
+        <w:jc w:val="both"/>
         <w:rPr>
           <w:shd w:val="clear" w:color="auto" w:fill="FFFFFF"/>
         </w:rPr>
@@ -1203,6 +1088,7 @@
       <w:pPr>
         <w:pStyle w:val="placeholder-tinymce-text"/>
         <w:shd w:val="clear" w:color="auto" w:fill="FFFFFF"/>
+        <w:jc w:val="both"/>
         <w:rPr>
           <w:shd w:val="clear" w:color="auto" w:fill="FFFFFF"/>
         </w:rPr>
@@ -1212,6 +1098,7 @@
       <w:pPr>
         <w:pStyle w:val="placeholder-tinymce-text"/>
         <w:shd w:val="clear" w:color="auto" w:fill="FFFFFF"/>
+        <w:jc w:val="both"/>
         <w:rPr>
           <w:shd w:val="clear" w:color="auto" w:fill="FFFFFF"/>
         </w:rPr>
@@ -1221,6 +1108,7 @@
       <w:pPr>
         <w:pStyle w:val="placeholder-tinymce-text"/>
         <w:shd w:val="clear" w:color="auto" w:fill="FFFFFF"/>
+        <w:jc w:val="both"/>
         <w:rPr>
           <w:shd w:val="clear" w:color="auto" w:fill="FFFFFF"/>
         </w:rPr>
@@ -1228,10 +1116,23 @@
     </w:p>
     <w:p>
       <w:pPr>
-        <w:rPr>
-          <w:rFonts w:ascii="Times New Roman" w:hAnsi="Times New Roman" w:cs="Times New Roman"/>
-          <w:sz w:val="24"/>
-          <w:szCs w:val="24"/>
+        <w:jc w:val="both"/>
+        <w:rPr>
+          <w:rFonts w:ascii="Times New Roman" w:hAnsi="Times New Roman" w:cs="Times New Roman"/>
+          <w:b/>
+          <w:sz w:val="28"/>
+          <w:szCs w:val="28"/>
+        </w:rPr>
+      </w:pPr>
+    </w:p>
+    <w:p>
+      <w:pPr>
+        <w:jc w:val="both"/>
+        <w:rPr>
+          <w:rFonts w:ascii="Times New Roman" w:hAnsi="Times New Roman" w:cs="Times New Roman"/>
+          <w:b/>
+          <w:sz w:val="28"/>
+          <w:szCs w:val="28"/>
         </w:rPr>
       </w:pPr>
       <w:r>
@@ -1242,37 +1143,26 @@
           <w:szCs w:val="28"/>
         </w:rPr>
         <w:lastRenderedPageBreak/>
-        <w:t>1.4.1</w:t>
-      </w:r>
-      <w:proofErr w:type="gramStart"/>
-      <w:r>
-        <w:rPr>
-          <w:rFonts w:ascii="Times New Roman" w:hAnsi="Times New Roman" w:cs="Times New Roman"/>
-          <w:b/>
-          <w:sz w:val="28"/>
-          <w:szCs w:val="28"/>
-        </w:rPr>
-        <w:t>.No</w:t>
-      </w:r>
-      <w:proofErr w:type="gramEnd"/>
-      <w:r>
-        <w:rPr>
-          <w:rFonts w:ascii="Times New Roman" w:hAnsi="Times New Roman" w:cs="Times New Roman"/>
-          <w:b/>
-          <w:sz w:val="28"/>
-          <w:szCs w:val="28"/>
-        </w:rPr>
-        <w:t xml:space="preserve"> online admission </w:t>
-      </w:r>
-      <w:proofErr w:type="spellStart"/>
-      <w:r>
-        <w:rPr>
-          <w:rFonts w:ascii="Times New Roman" w:hAnsi="Times New Roman" w:cs="Times New Roman"/>
-          <w:b/>
-          <w:sz w:val="28"/>
-          <w:szCs w:val="28"/>
-        </w:rPr>
-        <w:t>system</w:t>
+        <w:t>1.4 Problem Identifications:</w:t>
+      </w:r>
+    </w:p>
+    <w:p>
+      <w:pPr>
+        <w:jc w:val="both"/>
+        <w:rPr>
+          <w:rFonts w:ascii="Times New Roman" w:hAnsi="Times New Roman" w:cs="Times New Roman"/>
+          <w:sz w:val="24"/>
+          <w:szCs w:val="24"/>
+        </w:rPr>
+      </w:pPr>
+      <w:r>
+        <w:rPr>
+          <w:rFonts w:ascii="Times New Roman" w:hAnsi="Times New Roman" w:cs="Times New Roman"/>
+          <w:b/>
+          <w:sz w:val="28"/>
+          <w:szCs w:val="28"/>
+        </w:rPr>
+        <w:t>1.4.1.No online admission system</w:t>
       </w:r>
       <w:r>
         <w:rPr>
@@ -1286,144 +1176,26 @@
           <w:sz w:val="24"/>
           <w:szCs w:val="24"/>
         </w:rPr>
-        <w:t>Students</w:t>
-      </w:r>
-      <w:proofErr w:type="spellEnd"/>
-      <w:r>
-        <w:rPr>
-          <w:rFonts w:ascii="Times New Roman" w:hAnsi="Times New Roman" w:cs="Times New Roman"/>
-          <w:sz w:val="24"/>
-          <w:szCs w:val="24"/>
-        </w:rPr>
-        <w:t xml:space="preserve"> cannot enroll or  admit  themselves using </w:t>
-      </w:r>
-      <w:proofErr w:type="spellStart"/>
-      <w:r>
-        <w:rPr>
-          <w:rFonts w:ascii="Times New Roman" w:hAnsi="Times New Roman" w:cs="Times New Roman"/>
-          <w:sz w:val="24"/>
-          <w:szCs w:val="24"/>
-        </w:rPr>
-        <w:t>website.There</w:t>
-      </w:r>
-      <w:proofErr w:type="spellEnd"/>
-      <w:r>
-        <w:rPr>
-          <w:rFonts w:ascii="Times New Roman" w:hAnsi="Times New Roman" w:cs="Times New Roman"/>
-          <w:sz w:val="24"/>
-          <w:szCs w:val="24"/>
-        </w:rPr>
-        <w:t xml:space="preserve"> is option for offline admission but this is not efficient and cost </w:t>
-      </w:r>
-      <w:proofErr w:type="spellStart"/>
-      <w:r>
-        <w:rPr>
-          <w:rFonts w:ascii="Times New Roman" w:hAnsi="Times New Roman" w:cs="Times New Roman"/>
-          <w:sz w:val="24"/>
-          <w:szCs w:val="24"/>
-        </w:rPr>
-        <w:t>effective.Offline</w:t>
-      </w:r>
-      <w:proofErr w:type="spellEnd"/>
-      <w:r>
-        <w:rPr>
-          <w:rFonts w:ascii="Times New Roman" w:hAnsi="Times New Roman" w:cs="Times New Roman"/>
-          <w:sz w:val="24"/>
-          <w:szCs w:val="24"/>
-        </w:rPr>
-        <w:t xml:space="preserve"> admission system is very complex system and it </w:t>
-      </w:r>
-      <w:proofErr w:type="spellStart"/>
-      <w:r>
-        <w:rPr>
-          <w:rFonts w:ascii="Times New Roman" w:hAnsi="Times New Roman" w:cs="Times New Roman"/>
-          <w:sz w:val="24"/>
-          <w:szCs w:val="24"/>
-        </w:rPr>
-        <w:t>it</w:t>
-      </w:r>
-      <w:proofErr w:type="spellEnd"/>
-      <w:r>
-        <w:rPr>
-          <w:rFonts w:ascii="Times New Roman" w:hAnsi="Times New Roman" w:cs="Times New Roman"/>
-          <w:sz w:val="24"/>
-          <w:szCs w:val="24"/>
-        </w:rPr>
-        <w:t xml:space="preserve"> very hard to maintain proper time /schedule in this </w:t>
-      </w:r>
-      <w:proofErr w:type="spellStart"/>
-      <w:r>
-        <w:rPr>
-          <w:rFonts w:ascii="Times New Roman" w:hAnsi="Times New Roman" w:cs="Times New Roman"/>
-          <w:sz w:val="24"/>
-          <w:szCs w:val="24"/>
-        </w:rPr>
-        <w:t>system.There</w:t>
-      </w:r>
-      <w:proofErr w:type="spellEnd"/>
-      <w:r>
-        <w:rPr>
-          <w:rFonts w:ascii="Times New Roman" w:hAnsi="Times New Roman" w:cs="Times New Roman"/>
-          <w:sz w:val="24"/>
-          <w:szCs w:val="24"/>
-        </w:rPr>
-        <w:t xml:space="preserve"> is need of enough manpower in this system which is not cost </w:t>
-      </w:r>
-      <w:proofErr w:type="spellStart"/>
-      <w:r>
-        <w:rPr>
-          <w:rFonts w:ascii="Times New Roman" w:hAnsi="Times New Roman" w:cs="Times New Roman"/>
-          <w:sz w:val="24"/>
-          <w:szCs w:val="24"/>
-        </w:rPr>
-        <w:t>effective.If</w:t>
-      </w:r>
-      <w:proofErr w:type="spellEnd"/>
-      <w:r>
-        <w:rPr>
-          <w:rFonts w:ascii="Times New Roman" w:hAnsi="Times New Roman" w:cs="Times New Roman"/>
-          <w:sz w:val="24"/>
-          <w:szCs w:val="24"/>
-        </w:rPr>
-        <w:t xml:space="preserve"> they make the admission system in online students from distant area can easily admit themselves. </w:t>
-      </w:r>
-    </w:p>
-    <w:p>
-      <w:pPr>
-        <w:rPr>
-          <w:rFonts w:ascii="Times New Roman" w:hAnsi="Times New Roman" w:cs="Times New Roman"/>
-          <w:sz w:val="24"/>
-          <w:szCs w:val="24"/>
-        </w:rPr>
-      </w:pPr>
-      <w:r>
-        <w:rPr>
-          <w:rFonts w:ascii="Times New Roman" w:hAnsi="Times New Roman" w:cs="Times New Roman"/>
-          <w:b/>
-          <w:sz w:val="28"/>
-          <w:szCs w:val="28"/>
-        </w:rPr>
-        <w:t>1.4.2</w:t>
-      </w:r>
-      <w:proofErr w:type="gramStart"/>
-      <w:r>
-        <w:rPr>
-          <w:rFonts w:ascii="Times New Roman" w:hAnsi="Times New Roman" w:cs="Times New Roman"/>
-          <w:b/>
-          <w:sz w:val="28"/>
-          <w:szCs w:val="28"/>
-        </w:rPr>
-        <w:t>.Absence</w:t>
-      </w:r>
-      <w:proofErr w:type="gramEnd"/>
-      <w:r>
-        <w:rPr>
-          <w:rFonts w:ascii="Times New Roman" w:hAnsi="Times New Roman" w:cs="Times New Roman"/>
-          <w:b/>
-          <w:sz w:val="28"/>
-          <w:szCs w:val="28"/>
-        </w:rPr>
-        <w:t xml:space="preserve"> of student’s</w:t>
+        <w:t xml:space="preserve">Students cannot enroll or  admit  themselves using website.There is option for offline admission but this is not efficient and cost effective.Offline admission system is very complex system and it it very hard to maintain proper time /schedule in this system.There is need of enough manpower in this system which is not cost effective.If they make the admission system in online students from distant area can easily admit themselves. </w:t>
+      </w:r>
+    </w:p>
+    <w:p>
+      <w:pPr>
+        <w:jc w:val="both"/>
+        <w:rPr>
+          <w:rFonts w:ascii="Times New Roman" w:hAnsi="Times New Roman" w:cs="Times New Roman"/>
+          <w:sz w:val="24"/>
+          <w:szCs w:val="24"/>
+        </w:rPr>
+      </w:pPr>
+      <w:r>
+        <w:rPr>
+          <w:rFonts w:ascii="Times New Roman" w:hAnsi="Times New Roman" w:cs="Times New Roman"/>
+          <w:b/>
+          <w:sz w:val="28"/>
+          <w:szCs w:val="28"/>
+        </w:rPr>
+        <w:t>1.4.2.Absence of student’s</w:t>
       </w:r>
       <w:r>
         <w:rPr>
@@ -1431,7 +1203,6 @@
         </w:rPr>
         <w:t xml:space="preserve"> </w:t>
       </w:r>
-      <w:proofErr w:type="spellStart"/>
       <w:r>
         <w:rPr>
           <w:rFonts w:ascii="Times New Roman" w:hAnsi="Times New Roman" w:cs="Times New Roman"/>
@@ -1447,209 +1218,30 @@
           <w:sz w:val="24"/>
           <w:szCs w:val="24"/>
         </w:rPr>
-        <w:t>They</w:t>
-      </w:r>
-      <w:proofErr w:type="spellEnd"/>
-      <w:r>
-        <w:rPr>
-          <w:rFonts w:ascii="Times New Roman" w:hAnsi="Times New Roman" w:cs="Times New Roman"/>
-          <w:sz w:val="24"/>
-          <w:szCs w:val="24"/>
-        </w:rPr>
-        <w:t xml:space="preserve"> don’t provide individual profile for </w:t>
-      </w:r>
-      <w:proofErr w:type="spellStart"/>
-      <w:r>
-        <w:rPr>
-          <w:rFonts w:ascii="Times New Roman" w:hAnsi="Times New Roman" w:cs="Times New Roman"/>
-          <w:sz w:val="24"/>
-          <w:szCs w:val="24"/>
-        </w:rPr>
-        <w:t>students,employee</w:t>
-      </w:r>
-      <w:proofErr w:type="spellEnd"/>
-      <w:r>
-        <w:rPr>
-          <w:rFonts w:ascii="Times New Roman" w:hAnsi="Times New Roman" w:cs="Times New Roman"/>
-          <w:sz w:val="24"/>
-          <w:szCs w:val="24"/>
-        </w:rPr>
-        <w:t xml:space="preserve"> and teachers .If they could give or maintained individual profile, </w:t>
-      </w:r>
-      <w:proofErr w:type="spellStart"/>
-      <w:r>
-        <w:rPr>
-          <w:rFonts w:ascii="Times New Roman" w:hAnsi="Times New Roman" w:cs="Times New Roman"/>
-          <w:sz w:val="24"/>
-          <w:szCs w:val="24"/>
-        </w:rPr>
-        <w:t>student’s</w:t>
-      </w:r>
-      <w:proofErr w:type="spellEnd"/>
-      <w:r>
-        <w:rPr>
-          <w:rFonts w:ascii="Times New Roman" w:hAnsi="Times New Roman" w:cs="Times New Roman"/>
-          <w:sz w:val="24"/>
-          <w:szCs w:val="24"/>
-        </w:rPr>
-        <w:t xml:space="preserve"> could view  their </w:t>
-      </w:r>
-      <w:proofErr w:type="spellStart"/>
-      <w:r>
-        <w:rPr>
-          <w:rFonts w:ascii="Times New Roman" w:hAnsi="Times New Roman" w:cs="Times New Roman"/>
-          <w:sz w:val="24"/>
-          <w:szCs w:val="24"/>
-        </w:rPr>
-        <w:t>result,can</w:t>
-      </w:r>
-      <w:proofErr w:type="spellEnd"/>
-      <w:r>
-        <w:rPr>
-          <w:rFonts w:ascii="Times New Roman" w:hAnsi="Times New Roman" w:cs="Times New Roman"/>
-          <w:sz w:val="24"/>
-          <w:szCs w:val="24"/>
-        </w:rPr>
-        <w:t xml:space="preserve"> get update about their </w:t>
-      </w:r>
-      <w:proofErr w:type="spellStart"/>
-      <w:r>
-        <w:rPr>
-          <w:rFonts w:ascii="Times New Roman" w:hAnsi="Times New Roman" w:cs="Times New Roman"/>
-          <w:sz w:val="24"/>
-          <w:szCs w:val="24"/>
-        </w:rPr>
-        <w:t>course,routine</w:t>
-      </w:r>
-      <w:proofErr w:type="spellEnd"/>
-      <w:r>
-        <w:rPr>
-          <w:rFonts w:ascii="Times New Roman" w:hAnsi="Times New Roman" w:cs="Times New Roman"/>
-          <w:sz w:val="24"/>
-          <w:szCs w:val="24"/>
-        </w:rPr>
-        <w:t xml:space="preserve"> and </w:t>
-      </w:r>
-      <w:proofErr w:type="spellStart"/>
-      <w:r>
-        <w:rPr>
-          <w:rFonts w:ascii="Times New Roman" w:hAnsi="Times New Roman" w:cs="Times New Roman"/>
-          <w:sz w:val="24"/>
-          <w:szCs w:val="24"/>
-        </w:rPr>
-        <w:t>notice.This</w:t>
-      </w:r>
-      <w:proofErr w:type="spellEnd"/>
-      <w:r>
-        <w:rPr>
-          <w:rFonts w:ascii="Times New Roman" w:hAnsi="Times New Roman" w:cs="Times New Roman"/>
-          <w:sz w:val="24"/>
-          <w:szCs w:val="24"/>
-        </w:rPr>
-        <w:t xml:space="preserve"> is a very systematic way to maintain student’s </w:t>
-      </w:r>
-      <w:proofErr w:type="spellStart"/>
-      <w:r>
-        <w:rPr>
-          <w:rFonts w:ascii="Times New Roman" w:hAnsi="Times New Roman" w:cs="Times New Roman"/>
-          <w:sz w:val="24"/>
-          <w:szCs w:val="24"/>
-        </w:rPr>
-        <w:t>profile.Student’s</w:t>
-      </w:r>
-      <w:proofErr w:type="spellEnd"/>
-      <w:r>
-        <w:rPr>
-          <w:rFonts w:ascii="Times New Roman" w:hAnsi="Times New Roman" w:cs="Times New Roman"/>
-          <w:sz w:val="24"/>
-          <w:szCs w:val="24"/>
-        </w:rPr>
-        <w:t xml:space="preserve"> can see their result and grade </w:t>
-      </w:r>
-      <w:proofErr w:type="spellStart"/>
-      <w:r>
-        <w:rPr>
-          <w:rFonts w:ascii="Times New Roman" w:hAnsi="Times New Roman" w:cs="Times New Roman"/>
-          <w:sz w:val="24"/>
-          <w:szCs w:val="24"/>
-        </w:rPr>
-        <w:t>individually.This</w:t>
-      </w:r>
-      <w:proofErr w:type="spellEnd"/>
-      <w:r>
-        <w:rPr>
-          <w:rFonts w:ascii="Times New Roman" w:hAnsi="Times New Roman" w:cs="Times New Roman"/>
-          <w:sz w:val="24"/>
-          <w:szCs w:val="24"/>
-        </w:rPr>
-        <w:t xml:space="preserve"> system will make institution’s privacy more </w:t>
-      </w:r>
-      <w:proofErr w:type="spellStart"/>
-      <w:r>
-        <w:rPr>
-          <w:rFonts w:ascii="Times New Roman" w:hAnsi="Times New Roman" w:cs="Times New Roman"/>
-          <w:sz w:val="24"/>
-          <w:szCs w:val="24"/>
-        </w:rPr>
-        <w:t>strong.And</w:t>
-      </w:r>
-      <w:proofErr w:type="spellEnd"/>
-      <w:r>
-        <w:rPr>
-          <w:rFonts w:ascii="Times New Roman" w:hAnsi="Times New Roman" w:cs="Times New Roman"/>
-          <w:sz w:val="24"/>
-          <w:szCs w:val="24"/>
-        </w:rPr>
-        <w:t xml:space="preserve"> also teacher can monitor improvement of the student.</w:t>
-      </w:r>
-    </w:p>
-    <w:p>
-      <w:pPr>
-        <w:rPr>
-          <w:rFonts w:ascii="Times New Roman" w:hAnsi="Times New Roman" w:cs="Times New Roman"/>
-          <w:sz w:val="24"/>
-          <w:szCs w:val="24"/>
-        </w:rPr>
-      </w:pPr>
-      <w:r>
-        <w:rPr>
-          <w:rFonts w:ascii="Times New Roman" w:hAnsi="Times New Roman" w:cs="Times New Roman"/>
-          <w:sz w:val="24"/>
-          <w:szCs w:val="24"/>
-        </w:rPr>
-        <w:t xml:space="preserve">‘Sign-up’ option should be added on the </w:t>
-      </w:r>
-      <w:proofErr w:type="spellStart"/>
-      <w:r>
-        <w:rPr>
-          <w:rFonts w:ascii="Times New Roman" w:hAnsi="Times New Roman" w:cs="Times New Roman"/>
-          <w:sz w:val="24"/>
-          <w:szCs w:val="24"/>
-        </w:rPr>
-        <w:t>website</w:t>
-      </w:r>
-      <w:proofErr w:type="gramStart"/>
-      <w:r>
-        <w:rPr>
-          <w:rFonts w:ascii="Times New Roman" w:hAnsi="Times New Roman" w:cs="Times New Roman"/>
-          <w:sz w:val="24"/>
-          <w:szCs w:val="24"/>
-        </w:rPr>
-        <w:t>,so</w:t>
-      </w:r>
-      <w:proofErr w:type="spellEnd"/>
-      <w:proofErr w:type="gramEnd"/>
-      <w:r>
-        <w:rPr>
-          <w:rFonts w:ascii="Times New Roman" w:hAnsi="Times New Roman" w:cs="Times New Roman"/>
-          <w:sz w:val="24"/>
-          <w:szCs w:val="24"/>
-        </w:rPr>
-        <w:t xml:space="preserve"> that when anyone do sign-up by giving necessary information a profile will generate.</w:t>
-      </w:r>
-    </w:p>
-    <w:p>
-      <w:pPr>
+        <w:t>They don’t provide individual profile for students,employee and teachers .If they could give or maintained individual profile, student’s could view  their result,can get update about their course,routine and notice.This is a very systematic way to maintain student’s profile.Student’s can see their result and grade individually.This system will make institution’s privacy more strong.And also teacher can monitor improvement of the student.</w:t>
+      </w:r>
+    </w:p>
+    <w:p>
+      <w:pPr>
+        <w:jc w:val="both"/>
+        <w:rPr>
+          <w:rFonts w:ascii="Times New Roman" w:hAnsi="Times New Roman" w:cs="Times New Roman"/>
+          <w:sz w:val="24"/>
+          <w:szCs w:val="24"/>
+        </w:rPr>
+      </w:pPr>
+      <w:r>
+        <w:rPr>
+          <w:rFonts w:ascii="Times New Roman" w:hAnsi="Times New Roman" w:cs="Times New Roman"/>
+          <w:sz w:val="24"/>
+          <w:szCs w:val="24"/>
+        </w:rPr>
+        <w:t>‘Sign-up’ option should be added on the website,so that when anyone do sign-up by giving necessary information a profile will generate.</w:t>
+      </w:r>
+    </w:p>
+    <w:p>
+      <w:pPr>
+        <w:jc w:val="both"/>
         <w:rPr>
           <w:rFonts w:ascii="Times New Roman" w:hAnsi="Times New Roman" w:cs="Times New Roman"/>
           <w:sz w:val="24"/>
@@ -1678,391 +1270,55 @@
           <w:sz w:val="28"/>
           <w:szCs w:val="28"/>
         </w:rPr>
-        <w:t xml:space="preserve">lack of </w:t>
-      </w:r>
-      <w:proofErr w:type="spellStart"/>
-      <w:r>
-        <w:rPr>
-          <w:rFonts w:ascii="Times New Roman" w:hAnsi="Times New Roman" w:cs="Times New Roman"/>
-          <w:b/>
-          <w:sz w:val="28"/>
-          <w:szCs w:val="28"/>
-        </w:rPr>
-        <w:t>resource</w:t>
-      </w:r>
-      <w:proofErr w:type="gramStart"/>
-      <w:r>
-        <w:rPr>
-          <w:rFonts w:ascii="Times New Roman" w:hAnsi="Times New Roman" w:cs="Times New Roman"/>
-          <w:b/>
-          <w:sz w:val="28"/>
-          <w:szCs w:val="28"/>
-        </w:rPr>
-        <w:t>:</w:t>
-      </w:r>
-      <w:r>
-        <w:rPr>
-          <w:rFonts w:ascii="Times New Roman" w:hAnsi="Times New Roman" w:cs="Times New Roman"/>
-          <w:sz w:val="24"/>
-          <w:szCs w:val="24"/>
-        </w:rPr>
-        <w:t>There</w:t>
-      </w:r>
-      <w:proofErr w:type="spellEnd"/>
-      <w:proofErr w:type="gramEnd"/>
-      <w:r>
-        <w:rPr>
-          <w:rFonts w:ascii="Times New Roman" w:hAnsi="Times New Roman" w:cs="Times New Roman"/>
-          <w:sz w:val="24"/>
-          <w:szCs w:val="24"/>
-        </w:rPr>
-        <w:t xml:space="preserve"> is not any </w:t>
-      </w:r>
-      <w:proofErr w:type="spellStart"/>
-      <w:r>
-        <w:rPr>
-          <w:rFonts w:ascii="Times New Roman" w:hAnsi="Times New Roman" w:cs="Times New Roman"/>
-          <w:sz w:val="24"/>
-          <w:szCs w:val="24"/>
-        </w:rPr>
-        <w:t>syllabus,details</w:t>
-      </w:r>
-      <w:proofErr w:type="spellEnd"/>
-      <w:r>
-        <w:rPr>
-          <w:rFonts w:ascii="Times New Roman" w:hAnsi="Times New Roman" w:cs="Times New Roman"/>
-          <w:sz w:val="24"/>
-          <w:szCs w:val="24"/>
-        </w:rPr>
-        <w:t xml:space="preserve"> and course </w:t>
-      </w:r>
-      <w:proofErr w:type="spellStart"/>
-      <w:r>
-        <w:rPr>
-          <w:rFonts w:ascii="Times New Roman" w:hAnsi="Times New Roman" w:cs="Times New Roman"/>
-          <w:sz w:val="24"/>
-          <w:szCs w:val="24"/>
-        </w:rPr>
-        <w:t>curriculam</w:t>
-      </w:r>
-      <w:proofErr w:type="spellEnd"/>
-      <w:r>
-        <w:rPr>
-          <w:rFonts w:ascii="Times New Roman" w:hAnsi="Times New Roman" w:cs="Times New Roman"/>
-          <w:sz w:val="24"/>
-          <w:szCs w:val="24"/>
-        </w:rPr>
-        <w:t xml:space="preserve"> for specific course in the </w:t>
-      </w:r>
-      <w:proofErr w:type="spellStart"/>
-      <w:r>
-        <w:rPr>
-          <w:rFonts w:ascii="Times New Roman" w:hAnsi="Times New Roman" w:cs="Times New Roman"/>
-          <w:sz w:val="24"/>
-          <w:szCs w:val="24"/>
-        </w:rPr>
-        <w:t>website.If</w:t>
-      </w:r>
-      <w:proofErr w:type="spellEnd"/>
-      <w:r>
-        <w:rPr>
-          <w:rFonts w:ascii="Times New Roman" w:hAnsi="Times New Roman" w:cs="Times New Roman"/>
-          <w:sz w:val="24"/>
-          <w:szCs w:val="24"/>
-        </w:rPr>
-        <w:t xml:space="preserve"> students see the course </w:t>
-      </w:r>
-      <w:proofErr w:type="spellStart"/>
-      <w:r>
-        <w:rPr>
-          <w:rFonts w:ascii="Times New Roman" w:hAnsi="Times New Roman" w:cs="Times New Roman"/>
-          <w:sz w:val="24"/>
-          <w:szCs w:val="24"/>
-        </w:rPr>
-        <w:t>curriculam</w:t>
-      </w:r>
-      <w:proofErr w:type="spellEnd"/>
-      <w:r>
-        <w:rPr>
-          <w:rFonts w:ascii="Times New Roman" w:hAnsi="Times New Roman" w:cs="Times New Roman"/>
-          <w:sz w:val="24"/>
-          <w:szCs w:val="24"/>
-        </w:rPr>
-        <w:t xml:space="preserve"> on the website they will get some advanced </w:t>
-      </w:r>
-      <w:proofErr w:type="spellStart"/>
-      <w:r>
-        <w:rPr>
-          <w:rFonts w:ascii="Times New Roman" w:hAnsi="Times New Roman" w:cs="Times New Roman"/>
-          <w:sz w:val="24"/>
-          <w:szCs w:val="24"/>
-        </w:rPr>
-        <w:t>idea.And</w:t>
-      </w:r>
-      <w:proofErr w:type="spellEnd"/>
-      <w:r>
-        <w:rPr>
-          <w:rFonts w:ascii="Times New Roman" w:hAnsi="Times New Roman" w:cs="Times New Roman"/>
-          <w:sz w:val="24"/>
-          <w:szCs w:val="24"/>
-        </w:rPr>
-        <w:t xml:space="preserve"> there is lack of list of necessary </w:t>
-      </w:r>
-      <w:proofErr w:type="spellStart"/>
-      <w:r>
-        <w:rPr>
-          <w:rFonts w:ascii="Times New Roman" w:hAnsi="Times New Roman" w:cs="Times New Roman"/>
-          <w:sz w:val="24"/>
-          <w:szCs w:val="24"/>
-        </w:rPr>
-        <w:t>books,pdf,article</w:t>
-      </w:r>
-      <w:proofErr w:type="spellEnd"/>
-      <w:r>
-        <w:rPr>
-          <w:rFonts w:ascii="Times New Roman" w:hAnsi="Times New Roman" w:cs="Times New Roman"/>
-          <w:sz w:val="24"/>
-          <w:szCs w:val="24"/>
-        </w:rPr>
-        <w:t xml:space="preserve"> and video tutorial about a particular </w:t>
-      </w:r>
-      <w:proofErr w:type="spellStart"/>
-      <w:r>
-        <w:rPr>
-          <w:rFonts w:ascii="Times New Roman" w:hAnsi="Times New Roman" w:cs="Times New Roman"/>
-          <w:sz w:val="24"/>
-          <w:szCs w:val="24"/>
-        </w:rPr>
-        <w:t>course.Student’s</w:t>
-      </w:r>
-      <w:proofErr w:type="spellEnd"/>
-      <w:r>
-        <w:rPr>
-          <w:rFonts w:ascii="Times New Roman" w:hAnsi="Times New Roman" w:cs="Times New Roman"/>
-          <w:sz w:val="24"/>
-          <w:szCs w:val="24"/>
-        </w:rPr>
-        <w:t xml:space="preserve"> will not get proper idea about their courses before admitting </w:t>
-      </w:r>
-      <w:proofErr w:type="spellStart"/>
-      <w:r>
-        <w:rPr>
-          <w:rFonts w:ascii="Times New Roman" w:hAnsi="Times New Roman" w:cs="Times New Roman"/>
-          <w:sz w:val="24"/>
-          <w:szCs w:val="24"/>
-        </w:rPr>
-        <w:t>themselves.There</w:t>
-      </w:r>
-      <w:proofErr w:type="spellEnd"/>
-      <w:r>
-        <w:rPr>
-          <w:rFonts w:ascii="Times New Roman" w:hAnsi="Times New Roman" w:cs="Times New Roman"/>
-          <w:sz w:val="24"/>
-          <w:szCs w:val="24"/>
-        </w:rPr>
-        <w:t xml:space="preserve"> is no necessary pdf </w:t>
-      </w:r>
-      <w:proofErr w:type="spellStart"/>
-      <w:r>
-        <w:rPr>
-          <w:rFonts w:ascii="Times New Roman" w:hAnsi="Times New Roman" w:cs="Times New Roman"/>
-          <w:sz w:val="24"/>
-          <w:szCs w:val="24"/>
-        </w:rPr>
-        <w:t>ofbooks.So,during</w:t>
-      </w:r>
-      <w:proofErr w:type="spellEnd"/>
-      <w:r>
-        <w:rPr>
-          <w:rFonts w:ascii="Times New Roman" w:hAnsi="Times New Roman" w:cs="Times New Roman"/>
-          <w:sz w:val="24"/>
-          <w:szCs w:val="24"/>
-        </w:rPr>
-        <w:t xml:space="preserve"> study they will not get enough material’s and resources.</w:t>
-      </w:r>
-    </w:p>
-    <w:p>
-      <w:pPr>
-        <w:rPr>
-          <w:rFonts w:ascii="Times New Roman" w:hAnsi="Times New Roman" w:cs="Times New Roman"/>
-          <w:sz w:val="24"/>
-          <w:szCs w:val="24"/>
-        </w:rPr>
-      </w:pPr>
-      <w:r>
-        <w:rPr>
-          <w:rFonts w:ascii="Times New Roman" w:hAnsi="Times New Roman" w:cs="Times New Roman"/>
-          <w:b/>
-          <w:sz w:val="28"/>
-          <w:szCs w:val="28"/>
-        </w:rPr>
-        <w:t xml:space="preserve">1.4.4.Online/mobile </w:t>
-      </w:r>
-      <w:proofErr w:type="spellStart"/>
-      <w:r>
-        <w:rPr>
-          <w:rFonts w:ascii="Times New Roman" w:hAnsi="Times New Roman" w:cs="Times New Roman"/>
-          <w:b/>
-          <w:sz w:val="28"/>
-          <w:szCs w:val="28"/>
-        </w:rPr>
-        <w:t>banking:</w:t>
-      </w:r>
-      <w:r>
-        <w:rPr>
-          <w:rFonts w:ascii="Times New Roman" w:hAnsi="Times New Roman" w:cs="Times New Roman"/>
-          <w:sz w:val="24"/>
-          <w:szCs w:val="24"/>
-        </w:rPr>
-        <w:t>Atleast</w:t>
-      </w:r>
-      <w:proofErr w:type="spellEnd"/>
-      <w:r>
-        <w:rPr>
-          <w:rFonts w:ascii="Times New Roman" w:hAnsi="Times New Roman" w:cs="Times New Roman"/>
-          <w:sz w:val="24"/>
-          <w:szCs w:val="24"/>
-        </w:rPr>
-        <w:t xml:space="preserve"> course fee and admission fee should be received using mobile banking such as </w:t>
-      </w:r>
-      <w:proofErr w:type="spellStart"/>
-      <w:r>
-        <w:rPr>
-          <w:rFonts w:ascii="Times New Roman" w:hAnsi="Times New Roman" w:cs="Times New Roman"/>
-          <w:sz w:val="24"/>
-          <w:szCs w:val="24"/>
-        </w:rPr>
-        <w:t>Bkash,rocket</w:t>
-      </w:r>
-      <w:proofErr w:type="spellEnd"/>
-      <w:r>
-        <w:rPr>
-          <w:rFonts w:ascii="Times New Roman" w:hAnsi="Times New Roman" w:cs="Times New Roman"/>
-          <w:sz w:val="24"/>
-          <w:szCs w:val="24"/>
-        </w:rPr>
-        <w:t xml:space="preserve"> </w:t>
-      </w:r>
-      <w:proofErr w:type="spellStart"/>
-      <w:r>
-        <w:rPr>
-          <w:rFonts w:ascii="Times New Roman" w:hAnsi="Times New Roman" w:cs="Times New Roman"/>
-          <w:sz w:val="24"/>
-          <w:szCs w:val="24"/>
-        </w:rPr>
-        <w:t>etc.Now</w:t>
-      </w:r>
-      <w:proofErr w:type="spellEnd"/>
-      <w:r>
-        <w:rPr>
-          <w:rFonts w:ascii="Times New Roman" w:hAnsi="Times New Roman" w:cs="Times New Roman"/>
-          <w:sz w:val="24"/>
-          <w:szCs w:val="24"/>
-        </w:rPr>
-        <w:t xml:space="preserve"> a </w:t>
-      </w:r>
-      <w:proofErr w:type="spellStart"/>
-      <w:r>
-        <w:rPr>
-          <w:rFonts w:ascii="Times New Roman" w:hAnsi="Times New Roman" w:cs="Times New Roman"/>
-          <w:sz w:val="24"/>
-          <w:szCs w:val="24"/>
-        </w:rPr>
-        <w:t>days,mobile</w:t>
-      </w:r>
-      <w:proofErr w:type="spellEnd"/>
-      <w:r>
-        <w:rPr>
-          <w:rFonts w:ascii="Times New Roman" w:hAnsi="Times New Roman" w:cs="Times New Roman"/>
-          <w:sz w:val="24"/>
-          <w:szCs w:val="24"/>
-        </w:rPr>
-        <w:t xml:space="preserve"> banking is available and vastly </w:t>
-      </w:r>
-      <w:proofErr w:type="spellStart"/>
-      <w:r>
-        <w:rPr>
-          <w:rFonts w:ascii="Times New Roman" w:hAnsi="Times New Roman" w:cs="Times New Roman"/>
-          <w:sz w:val="24"/>
-          <w:szCs w:val="24"/>
-        </w:rPr>
-        <w:t>used.If</w:t>
-      </w:r>
-      <w:proofErr w:type="spellEnd"/>
-      <w:r>
-        <w:rPr>
-          <w:rFonts w:ascii="Times New Roman" w:hAnsi="Times New Roman" w:cs="Times New Roman"/>
-          <w:sz w:val="24"/>
-          <w:szCs w:val="24"/>
-        </w:rPr>
-        <w:t xml:space="preserve"> the authority receive payment by mobile banking ,student’s will get </w:t>
-      </w:r>
-      <w:proofErr w:type="spellStart"/>
-      <w:r>
-        <w:rPr>
-          <w:rFonts w:ascii="Times New Roman" w:hAnsi="Times New Roman" w:cs="Times New Roman"/>
-          <w:sz w:val="24"/>
-          <w:szCs w:val="24"/>
-        </w:rPr>
-        <w:t>benefit.This</w:t>
-      </w:r>
-      <w:proofErr w:type="spellEnd"/>
-      <w:r>
-        <w:rPr>
-          <w:rFonts w:ascii="Times New Roman" w:hAnsi="Times New Roman" w:cs="Times New Roman"/>
-          <w:sz w:val="24"/>
-          <w:szCs w:val="24"/>
-        </w:rPr>
-        <w:t xml:space="preserve"> system will help the authority to handle the situation in a more systematic way and </w:t>
-      </w:r>
-      <w:proofErr w:type="spellStart"/>
-      <w:r>
-        <w:rPr>
-          <w:rFonts w:ascii="Times New Roman" w:hAnsi="Times New Roman" w:cs="Times New Roman"/>
-          <w:sz w:val="24"/>
-          <w:szCs w:val="24"/>
-        </w:rPr>
-        <w:t>efficiently.It</w:t>
-      </w:r>
-      <w:proofErr w:type="spellEnd"/>
-      <w:r>
-        <w:rPr>
-          <w:rFonts w:ascii="Times New Roman" w:hAnsi="Times New Roman" w:cs="Times New Roman"/>
-          <w:sz w:val="24"/>
-          <w:szCs w:val="24"/>
-        </w:rPr>
-        <w:t xml:space="preserve"> will consume less time and less number of </w:t>
-      </w:r>
-      <w:proofErr w:type="spellStart"/>
-      <w:r>
-        <w:rPr>
-          <w:rFonts w:ascii="Times New Roman" w:hAnsi="Times New Roman" w:cs="Times New Roman"/>
-          <w:sz w:val="24"/>
-          <w:szCs w:val="24"/>
-        </w:rPr>
-        <w:t>employee.The</w:t>
-      </w:r>
-      <w:proofErr w:type="spellEnd"/>
-      <w:r>
-        <w:rPr>
-          <w:rFonts w:ascii="Times New Roman" w:hAnsi="Times New Roman" w:cs="Times New Roman"/>
-          <w:sz w:val="24"/>
-          <w:szCs w:val="24"/>
-        </w:rPr>
-        <w:t xml:space="preserve"> environment of the institution will be more stable, training and teaching will not be hampered.</w:t>
-      </w:r>
-      <w:bookmarkStart w:id="0" w:name="_GoBack"/>
-      <w:bookmarkEnd w:id="0"/>
+        <w:t>lack of resource:</w:t>
+      </w:r>
+      <w:r>
+        <w:rPr>
+          <w:rFonts w:ascii="Times New Roman" w:hAnsi="Times New Roman" w:cs="Times New Roman"/>
+          <w:sz w:val="24"/>
+          <w:szCs w:val="24"/>
+        </w:rPr>
+        <w:t>There is not any syllabus,details and course curriculam for specific course in the website.If students see the course curriculam on the website they will get some advanced idea.And there is lack of list of necessary books,pdf,article and video tutorial about a particular course.Student’s will not get proper idea about their courses before admitting themselves.There is no necessary pdf ofbooks.So,during study they will not get enough material’s and resources.</w:t>
+      </w:r>
+    </w:p>
+    <w:p>
+      <w:pPr>
+        <w:jc w:val="both"/>
+        <w:rPr>
+          <w:rFonts w:ascii="Times New Roman" w:hAnsi="Times New Roman" w:cs="Times New Roman"/>
+          <w:sz w:val="24"/>
+          <w:szCs w:val="24"/>
+        </w:rPr>
+      </w:pPr>
+      <w:r>
+        <w:rPr>
+          <w:rFonts w:ascii="Times New Roman" w:hAnsi="Times New Roman" w:cs="Times New Roman"/>
+          <w:b/>
+          <w:sz w:val="28"/>
+          <w:szCs w:val="28"/>
+        </w:rPr>
+        <w:t>1.4.4.Online/mobile banking:</w:t>
+      </w:r>
+      <w:r>
+        <w:rPr>
+          <w:rFonts w:ascii="Times New Roman" w:hAnsi="Times New Roman" w:cs="Times New Roman"/>
+          <w:sz w:val="24"/>
+          <w:szCs w:val="24"/>
+        </w:rPr>
+        <w:t>Atleast course fee and admission fee should be received using mobile banking such as Bkash,rocket etc.Now a days,mobile banking is available and vastly used.If the authority receive payment by mobile banking ,student’s will get benefit.This system will help the authority to handle the situation in a more systematic way and efficiently.It will consume less time and less number of employee.The environment of the institution will be more stable, training and teaching will not be hampered.</w:t>
+      </w:r>
     </w:p>
     <w:p>
       <w:pPr>
         <w:pStyle w:val="placeholder-tinymce-text"/>
         <w:shd w:val="clear" w:color="auto" w:fill="FFFFFF"/>
-      </w:pPr>
-    </w:p>
-    <w:p>
-      <w:pPr>
-        <w:pStyle w:val="ListParagraph"/>
+        <w:jc w:val="both"/>
+      </w:pPr>
+    </w:p>
+    <w:p>
+      <w:pPr>
+        <w:pStyle w:val="ListParagraph"/>
+        <w:jc w:val="both"/>
         <w:rPr>
           <w:rFonts w:ascii="Times New Roman" w:hAnsi="Times New Roman" w:cs="Times New Roman"/>
           <w:b/>
@@ -2091,8 +1347,8 @@
 </file>
 
 <file path=word/numbering.xml><?xml version="1.0" encoding="utf-8"?>
-<w:numbering xmlns:wpc="http://schemas.microsoft.com/office/word/2010/wordprocessingCanvas" xmlns:mc="http://schemas.openxmlformats.org/markup-compatibility/2006" xmlns:o="urn:schemas-microsoft-com:office:office" xmlns:r="http://schemas.openxmlformats.org/officeDocument/2006/relationships" xmlns:m="http://schemas.openxmlformats.org/officeDocument/2006/math" xmlns:v="urn:schemas-microsoft-com:vml" xmlns:wp14="http://schemas.microsoft.com/office/word/2010/wordprocessingDrawing" xmlns:wp="http://schemas.openxmlformats.org/drawingml/2006/wordprocessingDrawing" xmlns:w10="urn:schemas-microsoft-com:office:word" xmlns:w="http://schemas.openxmlformats.org/wordprocessingml/2006/main" xmlns:w14="http://schemas.microsoft.com/office/word/2010/wordml" xmlns:w15="http://schemas.microsoft.com/office/word/2012/wordml" xmlns:wpg="http://schemas.microsoft.com/office/word/2010/wordprocessingGroup" xmlns:wpi="http://schemas.microsoft.com/office/word/2010/wordprocessingInk" xmlns:wne="http://schemas.microsoft.com/office/word/2006/wordml" xmlns:wps="http://schemas.microsoft.com/office/word/2010/wordprocessingShape" mc:Ignorable="w14 w15 wp14">
-  <w:abstractNum w:abstractNumId="0">
+<w:numbering xmlns:wpc="http://schemas.microsoft.com/office/word/2010/wordprocessingCanvas" xmlns:cx="http://schemas.microsoft.com/office/drawing/2014/chartex" xmlns:cx1="http://schemas.microsoft.com/office/drawing/2015/9/8/chartex" xmlns:cx2="http://schemas.microsoft.com/office/drawing/2015/10/21/chartex" xmlns:cx3="http://schemas.microsoft.com/office/drawing/2016/5/9/chartex" xmlns:cx4="http://schemas.microsoft.com/office/drawing/2016/5/10/chartex" xmlns:cx5="http://schemas.microsoft.com/office/drawing/2016/5/11/chartex" xmlns:cx6="http://schemas.microsoft.com/office/drawing/2016/5/12/chartex" xmlns:cx7="http://schemas.microsoft.com/office/drawing/2016/5/13/chartex" xmlns:cx8="http://schemas.microsoft.com/office/drawing/2016/5/14/chartex" xmlns:mc="http://schemas.openxmlformats.org/markup-compatibility/2006" xmlns:aink="http://schemas.microsoft.com/office/drawing/2016/ink" xmlns:am3d="http://schemas.microsoft.com/office/drawing/2017/model3d" xmlns:o="urn:schemas-microsoft-com:office:office" xmlns:oel="http://schemas.microsoft.com/office/2019/extlst" xmlns:r="http://schemas.openxmlformats.org/officeDocument/2006/relationships" xmlns:m="http://schemas.openxmlformats.org/officeDocument/2006/math" xmlns:v="urn:schemas-microsoft-com:vml" xmlns:wp14="http://schemas.microsoft.com/office/word/2010/wordprocessingDrawing" xmlns:wp="http://schemas.openxmlformats.org/drawingml/2006/wordprocessingDrawing" xmlns:w10="urn:schemas-microsoft-com:office:word" xmlns:w="http://schemas.openxmlformats.org/wordprocessingml/2006/main" xmlns:w14="http://schemas.microsoft.com/office/word/2010/wordml" xmlns:w15="http://schemas.microsoft.com/office/word/2012/wordml" xmlns:w16cex="http://schemas.microsoft.com/office/word/2018/wordml/cex" xmlns:w16cid="http://schemas.microsoft.com/office/word/2016/wordml/cid" xmlns:w16="http://schemas.microsoft.com/office/word/2018/wordml" xmlns:w16sdtdh="http://schemas.microsoft.com/office/word/2020/wordml/sdtdatahash" xmlns:w16se="http://schemas.microsoft.com/office/word/2015/wordml/symex" xmlns:wpg="http://schemas.microsoft.com/office/word/2010/wordprocessingGroup" xmlns:wpi="http://schemas.microsoft.com/office/word/2010/wordprocessingInk" xmlns:wne="http://schemas.microsoft.com/office/word/2006/wordml" xmlns:wps="http://schemas.microsoft.com/office/word/2010/wordprocessingShape" mc:Ignorable="w14 w15 w16se w16cid w16 w16cex w16sdtdh wp14">
+  <w:abstractNum w:abstractNumId="0" w15:restartNumberingAfterBreak="0">
     <w:nsid w:val="1B9D0518"/>
     <w:multiLevelType w:val="hybridMultilevel"/>
     <w:tmpl w:val="2A22D48E"/>
@@ -2205,7 +1461,7 @@
       </w:rPr>
     </w:lvl>
   </w:abstractNum>
-  <w:abstractNum w:abstractNumId="1">
+  <w:abstractNum w:abstractNumId="1" w15:restartNumberingAfterBreak="0">
     <w:nsid w:val="3C247A9C"/>
     <w:multiLevelType w:val="hybridMultilevel"/>
     <w:tmpl w:val="F9D88F82"/>
@@ -2318,7 +1574,7 @@
       </w:rPr>
     </w:lvl>
   </w:abstractNum>
-  <w:abstractNum w:abstractNumId="2">
+  <w:abstractNum w:abstractNumId="2" w15:restartNumberingAfterBreak="0">
     <w:nsid w:val="5B7A331E"/>
     <w:multiLevelType w:val="hybridMultilevel"/>
     <w:tmpl w:val="7000314C"/>
@@ -2431,7 +1687,7 @@
       </w:rPr>
     </w:lvl>
   </w:abstractNum>
-  <w:abstractNum w:abstractNumId="3">
+  <w:abstractNum w:abstractNumId="3" w15:restartNumberingAfterBreak="0">
     <w:nsid w:val="5FEB0F9A"/>
     <w:multiLevelType w:val="hybridMultilevel"/>
     <w:tmpl w:val="1B24B1B8"/>
@@ -2520,23 +1776,23 @@
       </w:pPr>
     </w:lvl>
   </w:abstractNum>
-  <w:num w:numId="1">
+  <w:num w:numId="1" w16cid:durableId="141193918">
     <w:abstractNumId w:val="0"/>
   </w:num>
-  <w:num w:numId="2">
+  <w:num w:numId="2" w16cid:durableId="2081244692">
     <w:abstractNumId w:val="2"/>
   </w:num>
-  <w:num w:numId="3">
+  <w:num w:numId="3" w16cid:durableId="231282372">
     <w:abstractNumId w:val="3"/>
   </w:num>
-  <w:num w:numId="4">
+  <w:num w:numId="4" w16cid:durableId="798064149">
     <w:abstractNumId w:val="1"/>
   </w:num>
 </w:numbering>
 </file>
 
 <file path=word/styles.xml><?xml version="1.0" encoding="utf-8"?>
-<w:styles xmlns:mc="http://schemas.openxmlformats.org/markup-compatibility/2006" xmlns:r="http://schemas.openxmlformats.org/officeDocument/2006/relationships" xmlns:w="http://schemas.openxmlformats.org/wordprocessingml/2006/main" xmlns:w14="http://schemas.microsoft.com/office/word/2010/wordml" xmlns:w15="http://schemas.microsoft.com/office/word/2012/wordml" mc:Ignorable="w14 w15">
+<w:styles xmlns:mc="http://schemas.openxmlformats.org/markup-compatibility/2006" xmlns:r="http://schemas.openxmlformats.org/officeDocument/2006/relationships" xmlns:w="http://schemas.openxmlformats.org/wordprocessingml/2006/main" xmlns:w14="http://schemas.microsoft.com/office/word/2010/wordml" xmlns:w15="http://schemas.microsoft.com/office/word/2012/wordml" xmlns:w16cex="http://schemas.microsoft.com/office/word/2018/wordml/cex" xmlns:w16cid="http://schemas.microsoft.com/office/word/2016/wordml/cid" xmlns:w16="http://schemas.microsoft.com/office/word/2018/wordml" xmlns:w16sdtdh="http://schemas.microsoft.com/office/word/2020/wordml/sdtdatahash" xmlns:w16se="http://schemas.microsoft.com/office/word/2015/wordml/symex" mc:Ignorable="w14 w15 w16se w16cid w16 w16cex w16sdtdh">
   <w:docDefaults>
     <w:rPrDefault>
       <w:rPr>
@@ -2552,7 +1808,7 @@
       </w:pPr>
     </w:pPrDefault>
   </w:docDefaults>
-  <w:latentStyles w:defLockedState="0" w:defUIPriority="99" w:defSemiHidden="0" w:defUnhideWhenUsed="0" w:defQFormat="0" w:count="371">
+  <w:latentStyles w:defLockedState="0" w:defUIPriority="99" w:defSemiHidden="0" w:defUnhideWhenUsed="0" w:defQFormat="0" w:count="376">
     <w:lsdException w:name="Normal" w:uiPriority="0" w:qFormat="1"/>
     <w:lsdException w:name="heading 1" w:uiPriority="9" w:qFormat="1"/>
     <w:lsdException w:name="heading 2" w:semiHidden="1" w:uiPriority="9" w:unhideWhenUsed="1" w:qFormat="1"/>
@@ -2658,7 +1914,6 @@
     <w:lsdException w:name="HTML Sample" w:semiHidden="1" w:unhideWhenUsed="1"/>
     <w:lsdException w:name="HTML Typewriter" w:semiHidden="1" w:unhideWhenUsed="1"/>
     <w:lsdException w:name="HTML Variable" w:semiHidden="1" w:unhideWhenUsed="1"/>
-    <w:lsdException w:name="Normal Table" w:semiHidden="1" w:unhideWhenUsed="1"/>
     <w:lsdException w:name="annotation subject" w:semiHidden="1" w:unhideWhenUsed="1"/>
     <w:lsdException w:name="No List" w:semiHidden="1" w:unhideWhenUsed="1"/>
     <w:lsdException w:name="Outline List 1" w:semiHidden="1" w:unhideWhenUsed="1"/>
@@ -2701,11 +1956,8 @@
     <w:lsdException w:name="Table Contemporary" w:semiHidden="1" w:unhideWhenUsed="1"/>
     <w:lsdException w:name="Table Elegant" w:semiHidden="1" w:unhideWhenUsed="1"/>
     <w:lsdException w:name="Table Professional" w:semiHidden="1" w:unhideWhenUsed="1"/>
-    <w:lsdException w:name="Table Subtle 1" w:semiHidden="1" w:unhideWhenUsed="1"/>
     <w:lsdException w:name="Table Subtle 2" w:semiHidden="1" w:unhideWhenUsed="1"/>
     <w:lsdException w:name="Table Web 1" w:semiHidden="1" w:unhideWhenUsed="1"/>
-    <w:lsdException w:name="Table Web 2" w:semiHidden="1" w:unhideWhenUsed="1"/>
-    <w:lsdException w:name="Table Web 3" w:semiHidden="1" w:unhideWhenUsed="1"/>
     <w:lsdException w:name="Balloon Text" w:semiHidden="1" w:unhideWhenUsed="1"/>
     <w:lsdException w:name="Table Grid" w:uiPriority="59"/>
     <w:lsdException w:name="Table Theme" w:semiHidden="1" w:unhideWhenUsed="1"/>
@@ -2924,6 +2176,11 @@
     <w:lsdException w:name="List Table 5 Dark Accent 6" w:uiPriority="50"/>
     <w:lsdException w:name="List Table 6 Colorful Accent 6" w:uiPriority="51"/>
     <w:lsdException w:name="List Table 7 Colorful Accent 6" w:uiPriority="52"/>
+    <w:lsdException w:name="Mention" w:semiHidden="1" w:unhideWhenUsed="1"/>
+    <w:lsdException w:name="Smart Hyperlink" w:semiHidden="1" w:unhideWhenUsed="1"/>
+    <w:lsdException w:name="Hashtag" w:semiHidden="1" w:unhideWhenUsed="1"/>
+    <w:lsdException w:name="Unresolved Mention" w:semiHidden="1" w:unhideWhenUsed="1"/>
+    <w:lsdException w:name="Smart Link" w:semiHidden="1" w:unhideWhenUsed="1"/>
   </w:latentStyles>
   <w:style w:type="paragraph" w:default="1" w:styleId="Normal">
     <w:name w:val="Normal"/>

--- a/1.1 Introduction.docx
+++ b/1.1 Introduction.docx
@@ -148,6 +148,7 @@
         </w:rPr>
         <w:t xml:space="preserve">                </w:t>
       </w:r>
+      <w:proofErr w:type="spellStart"/>
       <w:r>
         <w:rPr>
           <w:rFonts w:ascii="Times New Roman" w:hAnsi="Times New Roman" w:cs="Times New Roman"/>
@@ -156,6 +157,7 @@
         </w:rPr>
         <w:t>Rajshahi</w:t>
       </w:r>
+      <w:proofErr w:type="spellEnd"/>
       <w:r>
         <w:rPr>
           <w:rFonts w:ascii="Times New Roman" w:hAnsi="Times New Roman" w:cs="Times New Roman"/>
@@ -234,7 +236,25 @@
           <w:sz w:val="24"/>
           <w:szCs w:val="24"/>
         </w:rPr>
-        <w:t>ing with changing Technology Rajshahi Technical Training Center</w:t>
+        <w:t xml:space="preserve">ing with changing Technology </w:t>
+      </w:r>
+      <w:proofErr w:type="spellStart"/>
+      <w:r>
+        <w:rPr>
+          <w:rFonts w:ascii="Times New Roman" w:hAnsi="Times New Roman" w:cs="Times New Roman"/>
+          <w:sz w:val="24"/>
+          <w:szCs w:val="24"/>
+        </w:rPr>
+        <w:t>Rajshahi</w:t>
+      </w:r>
+      <w:proofErr w:type="spellEnd"/>
+      <w:r>
+        <w:rPr>
+          <w:rFonts w:ascii="Times New Roman" w:hAnsi="Times New Roman" w:cs="Times New Roman"/>
+          <w:sz w:val="24"/>
+          <w:szCs w:val="24"/>
+        </w:rPr>
+        <w:t xml:space="preserve"> Technical Training Center</w:t>
       </w:r>
       <w:r>
         <w:rPr>
@@ -282,8 +302,18 @@
           <w:sz w:val="24"/>
           <w:szCs w:val="24"/>
         </w:rPr>
-        <w:t>echnical Training Centre, Rajshahi</w:t>
-      </w:r>
+        <w:t xml:space="preserve">echnical Training Centre, </w:t>
+      </w:r>
+      <w:proofErr w:type="spellStart"/>
+      <w:r>
+        <w:rPr>
+          <w:rFonts w:ascii="Times New Roman" w:hAnsi="Times New Roman" w:cs="Times New Roman"/>
+          <w:sz w:val="24"/>
+          <w:szCs w:val="24"/>
+        </w:rPr>
+        <w:t>Rajshahi</w:t>
+      </w:r>
+      <w:proofErr w:type="spellEnd"/>
       <w:r>
         <w:rPr>
           <w:rFonts w:ascii="Times New Roman" w:hAnsi="Times New Roman" w:cs="Times New Roman"/>
@@ -298,8 +328,18 @@
           <w:sz w:val="24"/>
           <w:szCs w:val="24"/>
         </w:rPr>
-        <w:t>g the future currency, so Rajshahi</w:t>
-      </w:r>
+        <w:t xml:space="preserve">g the future currency, so </w:t>
+      </w:r>
+      <w:proofErr w:type="spellStart"/>
+      <w:r>
+        <w:rPr>
+          <w:rFonts w:ascii="Times New Roman" w:hAnsi="Times New Roman" w:cs="Times New Roman"/>
+          <w:sz w:val="24"/>
+          <w:szCs w:val="24"/>
+        </w:rPr>
+        <w:t>Rajshahi</w:t>
+      </w:r>
+      <w:proofErr w:type="spellEnd"/>
       <w:r>
         <w:rPr>
           <w:rFonts w:ascii="Times New Roman" w:hAnsi="Times New Roman" w:cs="Times New Roman"/>
@@ -392,7 +432,43 @@
           <w:sz w:val="24"/>
           <w:szCs w:val="24"/>
         </w:rPr>
-        <w:t xml:space="preserve">Technical Training center, Rajshahi of north Bengal is one of the famous TTC among the old 11 TTCs . It works in the direction of Bureau or Manpower, Employment &amp; Training under the Ministry of Expatriates welfare &amp; overseas Employment of Government of the people’s Republic of Bangladesh. </w:t>
+        <w:t xml:space="preserve">Technical Training center, </w:t>
+      </w:r>
+      <w:proofErr w:type="spellStart"/>
+      <w:r>
+        <w:rPr>
+          <w:rFonts w:ascii="Times New Roman" w:hAnsi="Times New Roman" w:cs="Times New Roman"/>
+          <w:sz w:val="24"/>
+          <w:szCs w:val="24"/>
+        </w:rPr>
+        <w:t>Rajshahi</w:t>
+      </w:r>
+      <w:proofErr w:type="spellEnd"/>
+      <w:r>
+        <w:rPr>
+          <w:rFonts w:ascii="Times New Roman" w:hAnsi="Times New Roman" w:cs="Times New Roman"/>
+          <w:sz w:val="24"/>
+          <w:szCs w:val="24"/>
+        </w:rPr>
+        <w:t xml:space="preserve"> of north Bengal is one of the famous TTC among the old 11 </w:t>
+      </w:r>
+      <w:proofErr w:type="gramStart"/>
+      <w:r>
+        <w:rPr>
+          <w:rFonts w:ascii="Times New Roman" w:hAnsi="Times New Roman" w:cs="Times New Roman"/>
+          <w:sz w:val="24"/>
+          <w:szCs w:val="24"/>
+        </w:rPr>
+        <w:t>TTCs .</w:t>
+      </w:r>
+      <w:proofErr w:type="gramEnd"/>
+      <w:r>
+        <w:rPr>
+          <w:rFonts w:ascii="Times New Roman" w:hAnsi="Times New Roman" w:cs="Times New Roman"/>
+          <w:sz w:val="24"/>
+          <w:szCs w:val="24"/>
+        </w:rPr>
+        <w:t xml:space="preserve"> It works in the direction of Bureau or Manpower, Employment &amp; Training under the Ministry of Expatriates welfare &amp; overseas Employment of Government of the people’s Republic of Bangladesh. </w:t>
       </w:r>
       <w:r>
         <w:rPr>
@@ -416,6 +492,7 @@
           <w:shd w:val="clear" w:color="auto" w:fill="FFFFFF"/>
         </w:rPr>
       </w:pPr>
+      <w:proofErr w:type="spellStart"/>
       <w:r>
         <w:rPr>
           <w:rFonts w:ascii="Times New Roman" w:hAnsi="Times New Roman" w:cs="Times New Roman"/>
@@ -424,7 +501,40 @@
           <w:szCs w:val="24"/>
           <w:shd w:val="clear" w:color="auto" w:fill="FFFFFF"/>
         </w:rPr>
-        <w:t>Rajshahi Technical Training Center was established in 1967 to provide unemployment people by skill training program. This institution initially stared with the financially &amp; technical assistance of SEATO. Now S.S.C (voc) &amp; Short courses are successfully going on. The objective of short Courses is to produce skill human resources for employment for earning foreign currency.</w:t>
+        <w:t>Rajshahi</w:t>
+      </w:r>
+      <w:proofErr w:type="spellEnd"/>
+      <w:r>
+        <w:rPr>
+          <w:rFonts w:ascii="Times New Roman" w:hAnsi="Times New Roman" w:cs="Times New Roman"/>
+          <w:color w:val="000000"/>
+          <w:sz w:val="24"/>
+          <w:szCs w:val="24"/>
+          <w:shd w:val="clear" w:color="auto" w:fill="FFFFFF"/>
+        </w:rPr>
+        <w:t xml:space="preserve"> Technical Training Center was established in 1967 to provide unemployment people by skill training program. This institution initially stared with the financially &amp; technical assistance of SEATO. Now S.S.C (</w:t>
+      </w:r>
+      <w:proofErr w:type="spellStart"/>
+      <w:r>
+        <w:rPr>
+          <w:rFonts w:ascii="Times New Roman" w:hAnsi="Times New Roman" w:cs="Times New Roman"/>
+          <w:color w:val="000000"/>
+          <w:sz w:val="24"/>
+          <w:szCs w:val="24"/>
+          <w:shd w:val="clear" w:color="auto" w:fill="FFFFFF"/>
+        </w:rPr>
+        <w:t>voc</w:t>
+      </w:r>
+      <w:proofErr w:type="spellEnd"/>
+      <w:r>
+        <w:rPr>
+          <w:rFonts w:ascii="Times New Roman" w:hAnsi="Times New Roman" w:cs="Times New Roman"/>
+          <w:color w:val="000000"/>
+          <w:sz w:val="24"/>
+          <w:szCs w:val="24"/>
+          <w:shd w:val="clear" w:color="auto" w:fill="FFFFFF"/>
+        </w:rPr>
+        <w:t>) &amp; Short courses are successfully going on. The objective of short Courses is to produce skill human resources for employment for earning foreign currency.</w:t>
       </w:r>
     </w:p>
     <w:p>
@@ -470,8 +580,20 @@
           <w:szCs w:val="24"/>
           <w:shd w:val="clear" w:color="auto" w:fill="FFFFFF"/>
         </w:rPr>
-        <w:t>The center is now going to offering CBT&amp;A programs under new National Skill Development policy with a view to impart knowledge and skills, to the trainees using modern technology in keeping with the changes in the local and global market .</w:t>
-      </w:r>
+        <w:t xml:space="preserve">The center is now going to offering CBT&amp;A programs under new National Skill Development policy with a view to impart knowledge and skills, to the trainees using modern technology in keeping with the changes in the local and global </w:t>
+      </w:r>
+      <w:proofErr w:type="gramStart"/>
+      <w:r>
+        <w:rPr>
+          <w:rFonts w:ascii="Times New Roman" w:hAnsi="Times New Roman" w:cs="Times New Roman"/>
+          <w:color w:val="000000"/>
+          <w:sz w:val="24"/>
+          <w:szCs w:val="24"/>
+          <w:shd w:val="clear" w:color="auto" w:fill="FFFFFF"/>
+        </w:rPr>
+        <w:t>market .</w:t>
+      </w:r>
+      <w:proofErr w:type="gramEnd"/>
     </w:p>
     <w:p>
       <w:pPr>
@@ -501,14 +623,12 @@
     </w:p>
     <w:p>
       <w:pPr>
-        <w:pStyle w:val="ListParagraph"/>
-        <w:jc w:val="both"/>
-        <w:rPr>
-          <w:rFonts w:ascii="Times New Roman" w:hAnsi="Times New Roman" w:cs="Times New Roman"/>
-          <w:color w:val="000000"/>
-          <w:sz w:val="24"/>
-          <w:szCs w:val="24"/>
-          <w:shd w:val="clear" w:color="auto" w:fill="FFFFFF"/>
+        <w:jc w:val="both"/>
+        <w:rPr>
+          <w:rFonts w:ascii="Times New Roman" w:hAnsi="Times New Roman" w:cs="Times New Roman"/>
+          <w:b/>
+          <w:sz w:val="28"/>
+          <w:szCs w:val="28"/>
         </w:rPr>
       </w:pPr>
     </w:p>
@@ -530,8 +650,19 @@
           <w:szCs w:val="28"/>
         </w:rPr>
         <w:lastRenderedPageBreak/>
-        <w:t xml:space="preserve">      1.2 Objectives of Technical Training Center, Rajshahi</w:t>
-      </w:r>
+        <w:t xml:space="preserve">1.2 Objectives of Technical Training Center, </w:t>
+      </w:r>
+      <w:proofErr w:type="spellStart"/>
+      <w:r>
+        <w:rPr>
+          <w:rFonts w:ascii="Times New Roman" w:hAnsi="Times New Roman" w:cs="Times New Roman"/>
+          <w:b/>
+          <w:sz w:val="28"/>
+          <w:szCs w:val="28"/>
+        </w:rPr>
+        <w:t>Rajshahi</w:t>
+      </w:r>
+      <w:proofErr w:type="spellEnd"/>
     </w:p>
     <w:p>
       <w:pPr>
@@ -1162,7 +1293,37 @@
           <w:sz w:val="28"/>
           <w:szCs w:val="28"/>
         </w:rPr>
-        <w:t>1.4.1.No online admission system</w:t>
+        <w:t>1.4.</w:t>
+      </w:r>
+      <w:proofErr w:type="gramStart"/>
+      <w:r>
+        <w:rPr>
+          <w:rFonts w:ascii="Times New Roman" w:hAnsi="Times New Roman" w:cs="Times New Roman"/>
+          <w:b/>
+          <w:sz w:val="28"/>
+          <w:szCs w:val="28"/>
+        </w:rPr>
+        <w:t>1.No</w:t>
+      </w:r>
+      <w:proofErr w:type="gramEnd"/>
+      <w:r>
+        <w:rPr>
+          <w:rFonts w:ascii="Times New Roman" w:hAnsi="Times New Roman" w:cs="Times New Roman"/>
+          <w:b/>
+          <w:sz w:val="28"/>
+          <w:szCs w:val="28"/>
+        </w:rPr>
+        <w:t xml:space="preserve"> online admission </w:t>
+      </w:r>
+      <w:proofErr w:type="spellStart"/>
+      <w:r>
+        <w:rPr>
+          <w:rFonts w:ascii="Times New Roman" w:hAnsi="Times New Roman" w:cs="Times New Roman"/>
+          <w:b/>
+          <w:sz w:val="28"/>
+          <w:szCs w:val="28"/>
+        </w:rPr>
+        <w:t>system</w:t>
       </w:r>
       <w:r>
         <w:rPr>
@@ -1176,26 +1337,145 @@
           <w:sz w:val="24"/>
           <w:szCs w:val="24"/>
         </w:rPr>
-        <w:t xml:space="preserve">Students cannot enroll or  admit  themselves using website.There is option for offline admission but this is not efficient and cost effective.Offline admission system is very complex system and it it very hard to maintain proper time /schedule in this system.There is need of enough manpower in this system which is not cost effective.If they make the admission system in online students from distant area can easily admit themselves. </w:t>
-      </w:r>
-    </w:p>
-    <w:p>
-      <w:pPr>
-        <w:jc w:val="both"/>
-        <w:rPr>
-          <w:rFonts w:ascii="Times New Roman" w:hAnsi="Times New Roman" w:cs="Times New Roman"/>
-          <w:sz w:val="24"/>
-          <w:szCs w:val="24"/>
-        </w:rPr>
-      </w:pPr>
-      <w:r>
-        <w:rPr>
-          <w:rFonts w:ascii="Times New Roman" w:hAnsi="Times New Roman" w:cs="Times New Roman"/>
-          <w:b/>
-          <w:sz w:val="28"/>
-          <w:szCs w:val="28"/>
-        </w:rPr>
-        <w:t>1.4.2.Absence of student’s</w:t>
+        <w:t>Students</w:t>
+      </w:r>
+      <w:proofErr w:type="spellEnd"/>
+      <w:r>
+        <w:rPr>
+          <w:rFonts w:ascii="Times New Roman" w:hAnsi="Times New Roman" w:cs="Times New Roman"/>
+          <w:sz w:val="24"/>
+          <w:szCs w:val="24"/>
+        </w:rPr>
+        <w:t xml:space="preserve"> cannot enroll or  admit  themselves using </w:t>
+      </w:r>
+      <w:proofErr w:type="spellStart"/>
+      <w:r>
+        <w:rPr>
+          <w:rFonts w:ascii="Times New Roman" w:hAnsi="Times New Roman" w:cs="Times New Roman"/>
+          <w:sz w:val="24"/>
+          <w:szCs w:val="24"/>
+        </w:rPr>
+        <w:t>website.There</w:t>
+      </w:r>
+      <w:proofErr w:type="spellEnd"/>
+      <w:r>
+        <w:rPr>
+          <w:rFonts w:ascii="Times New Roman" w:hAnsi="Times New Roman" w:cs="Times New Roman"/>
+          <w:sz w:val="24"/>
+          <w:szCs w:val="24"/>
+        </w:rPr>
+        <w:t xml:space="preserve"> is option for offline admission but this is not efficient and cost </w:t>
+      </w:r>
+      <w:proofErr w:type="spellStart"/>
+      <w:r>
+        <w:rPr>
+          <w:rFonts w:ascii="Times New Roman" w:hAnsi="Times New Roman" w:cs="Times New Roman"/>
+          <w:sz w:val="24"/>
+          <w:szCs w:val="24"/>
+        </w:rPr>
+        <w:t>effective.Offline</w:t>
+      </w:r>
+      <w:proofErr w:type="spellEnd"/>
+      <w:r>
+        <w:rPr>
+          <w:rFonts w:ascii="Times New Roman" w:hAnsi="Times New Roman" w:cs="Times New Roman"/>
+          <w:sz w:val="24"/>
+          <w:szCs w:val="24"/>
+        </w:rPr>
+        <w:t xml:space="preserve"> admission system is very complex system and it </w:t>
+      </w:r>
+      <w:proofErr w:type="spellStart"/>
+      <w:r>
+        <w:rPr>
+          <w:rFonts w:ascii="Times New Roman" w:hAnsi="Times New Roman" w:cs="Times New Roman"/>
+          <w:sz w:val="24"/>
+          <w:szCs w:val="24"/>
+        </w:rPr>
+        <w:t>it</w:t>
+      </w:r>
+      <w:proofErr w:type="spellEnd"/>
+      <w:r>
+        <w:rPr>
+          <w:rFonts w:ascii="Times New Roman" w:hAnsi="Times New Roman" w:cs="Times New Roman"/>
+          <w:sz w:val="24"/>
+          <w:szCs w:val="24"/>
+        </w:rPr>
+        <w:t xml:space="preserve"> very hard to maintain proper time /schedule in this </w:t>
+      </w:r>
+      <w:proofErr w:type="spellStart"/>
+      <w:r>
+        <w:rPr>
+          <w:rFonts w:ascii="Times New Roman" w:hAnsi="Times New Roman" w:cs="Times New Roman"/>
+          <w:sz w:val="24"/>
+          <w:szCs w:val="24"/>
+        </w:rPr>
+        <w:t>system.There</w:t>
+      </w:r>
+      <w:proofErr w:type="spellEnd"/>
+      <w:r>
+        <w:rPr>
+          <w:rFonts w:ascii="Times New Roman" w:hAnsi="Times New Roman" w:cs="Times New Roman"/>
+          <w:sz w:val="24"/>
+          <w:szCs w:val="24"/>
+        </w:rPr>
+        <w:t xml:space="preserve"> is need of enough manpower in this system which is not cost </w:t>
+      </w:r>
+      <w:proofErr w:type="spellStart"/>
+      <w:r>
+        <w:rPr>
+          <w:rFonts w:ascii="Times New Roman" w:hAnsi="Times New Roman" w:cs="Times New Roman"/>
+          <w:sz w:val="24"/>
+          <w:szCs w:val="24"/>
+        </w:rPr>
+        <w:t>effective.If</w:t>
+      </w:r>
+      <w:proofErr w:type="spellEnd"/>
+      <w:r>
+        <w:rPr>
+          <w:rFonts w:ascii="Times New Roman" w:hAnsi="Times New Roman" w:cs="Times New Roman"/>
+          <w:sz w:val="24"/>
+          <w:szCs w:val="24"/>
+        </w:rPr>
+        <w:t xml:space="preserve"> they make the admission system in online students from distant area can easily admit themselves. </w:t>
+      </w:r>
+    </w:p>
+    <w:p>
+      <w:pPr>
+        <w:jc w:val="both"/>
+        <w:rPr>
+          <w:rFonts w:ascii="Times New Roman" w:hAnsi="Times New Roman" w:cs="Times New Roman"/>
+          <w:sz w:val="24"/>
+          <w:szCs w:val="24"/>
+        </w:rPr>
+      </w:pPr>
+      <w:r>
+        <w:rPr>
+          <w:rFonts w:ascii="Times New Roman" w:hAnsi="Times New Roman" w:cs="Times New Roman"/>
+          <w:b/>
+          <w:sz w:val="28"/>
+          <w:szCs w:val="28"/>
+        </w:rPr>
+        <w:t>1.4.</w:t>
+      </w:r>
+      <w:proofErr w:type="gramStart"/>
+      <w:r>
+        <w:rPr>
+          <w:rFonts w:ascii="Times New Roman" w:hAnsi="Times New Roman" w:cs="Times New Roman"/>
+          <w:b/>
+          <w:sz w:val="28"/>
+          <w:szCs w:val="28"/>
+        </w:rPr>
+        <w:t>2.Absence</w:t>
+      </w:r>
+      <w:proofErr w:type="gramEnd"/>
+      <w:r>
+        <w:rPr>
+          <w:rFonts w:ascii="Times New Roman" w:hAnsi="Times New Roman" w:cs="Times New Roman"/>
+          <w:b/>
+          <w:sz w:val="28"/>
+          <w:szCs w:val="28"/>
+        </w:rPr>
+        <w:t xml:space="preserve"> of student’s</w:t>
       </w:r>
       <w:r>
         <w:rPr>
@@ -1203,6 +1483,7 @@
         </w:rPr>
         <w:t xml:space="preserve"> </w:t>
       </w:r>
+      <w:proofErr w:type="spellStart"/>
       <w:r>
         <w:rPr>
           <w:rFonts w:ascii="Times New Roman" w:hAnsi="Times New Roman" w:cs="Times New Roman"/>
@@ -1218,25 +1499,198 @@
           <w:sz w:val="24"/>
           <w:szCs w:val="24"/>
         </w:rPr>
-        <w:t>They don’t provide individual profile for students,employee and teachers .If they could give or maintained individual profile, student’s could view  their result,can get update about their course,routine and notice.This is a very systematic way to maintain student’s profile.Student’s can see their result and grade individually.This system will make institution’s privacy more strong.And also teacher can monitor improvement of the student.</w:t>
-      </w:r>
-    </w:p>
-    <w:p>
-      <w:pPr>
-        <w:jc w:val="both"/>
-        <w:rPr>
-          <w:rFonts w:ascii="Times New Roman" w:hAnsi="Times New Roman" w:cs="Times New Roman"/>
-          <w:sz w:val="24"/>
-          <w:szCs w:val="24"/>
-        </w:rPr>
-      </w:pPr>
-      <w:r>
-        <w:rPr>
-          <w:rFonts w:ascii="Times New Roman" w:hAnsi="Times New Roman" w:cs="Times New Roman"/>
-          <w:sz w:val="24"/>
-          <w:szCs w:val="24"/>
-        </w:rPr>
-        <w:t>‘Sign-up’ option should be added on the website,so that when anyone do sign-up by giving necessary information a profile will generate.</w:t>
+        <w:t>They</w:t>
+      </w:r>
+      <w:proofErr w:type="spellEnd"/>
+      <w:r>
+        <w:rPr>
+          <w:rFonts w:ascii="Times New Roman" w:hAnsi="Times New Roman" w:cs="Times New Roman"/>
+          <w:sz w:val="24"/>
+          <w:szCs w:val="24"/>
+        </w:rPr>
+        <w:t xml:space="preserve"> don’t provide individual profile for </w:t>
+      </w:r>
+      <w:proofErr w:type="spellStart"/>
+      <w:r>
+        <w:rPr>
+          <w:rFonts w:ascii="Times New Roman" w:hAnsi="Times New Roman" w:cs="Times New Roman"/>
+          <w:sz w:val="24"/>
+          <w:szCs w:val="24"/>
+        </w:rPr>
+        <w:t>students,employee</w:t>
+      </w:r>
+      <w:proofErr w:type="spellEnd"/>
+      <w:r>
+        <w:rPr>
+          <w:rFonts w:ascii="Times New Roman" w:hAnsi="Times New Roman" w:cs="Times New Roman"/>
+          <w:sz w:val="24"/>
+          <w:szCs w:val="24"/>
+        </w:rPr>
+        <w:t xml:space="preserve"> and teachers .If they could give or maintained individual profile, </w:t>
+      </w:r>
+      <w:proofErr w:type="spellStart"/>
+      <w:r>
+        <w:rPr>
+          <w:rFonts w:ascii="Times New Roman" w:hAnsi="Times New Roman" w:cs="Times New Roman"/>
+          <w:sz w:val="24"/>
+          <w:szCs w:val="24"/>
+        </w:rPr>
+        <w:t>student’s</w:t>
+      </w:r>
+      <w:proofErr w:type="spellEnd"/>
+      <w:r>
+        <w:rPr>
+          <w:rFonts w:ascii="Times New Roman" w:hAnsi="Times New Roman" w:cs="Times New Roman"/>
+          <w:sz w:val="24"/>
+          <w:szCs w:val="24"/>
+        </w:rPr>
+        <w:t xml:space="preserve"> could view  their </w:t>
+      </w:r>
+      <w:proofErr w:type="spellStart"/>
+      <w:r>
+        <w:rPr>
+          <w:rFonts w:ascii="Times New Roman" w:hAnsi="Times New Roman" w:cs="Times New Roman"/>
+          <w:sz w:val="24"/>
+          <w:szCs w:val="24"/>
+        </w:rPr>
+        <w:t>result,can</w:t>
+      </w:r>
+      <w:proofErr w:type="spellEnd"/>
+      <w:r>
+        <w:rPr>
+          <w:rFonts w:ascii="Times New Roman" w:hAnsi="Times New Roman" w:cs="Times New Roman"/>
+          <w:sz w:val="24"/>
+          <w:szCs w:val="24"/>
+        </w:rPr>
+        <w:t xml:space="preserve"> get update about their </w:t>
+      </w:r>
+      <w:proofErr w:type="spellStart"/>
+      <w:r>
+        <w:rPr>
+          <w:rFonts w:ascii="Times New Roman" w:hAnsi="Times New Roman" w:cs="Times New Roman"/>
+          <w:sz w:val="24"/>
+          <w:szCs w:val="24"/>
+        </w:rPr>
+        <w:t>course,routine</w:t>
+      </w:r>
+      <w:proofErr w:type="spellEnd"/>
+      <w:r>
+        <w:rPr>
+          <w:rFonts w:ascii="Times New Roman" w:hAnsi="Times New Roman" w:cs="Times New Roman"/>
+          <w:sz w:val="24"/>
+          <w:szCs w:val="24"/>
+        </w:rPr>
+        <w:t xml:space="preserve"> and </w:t>
+      </w:r>
+      <w:proofErr w:type="spellStart"/>
+      <w:r>
+        <w:rPr>
+          <w:rFonts w:ascii="Times New Roman" w:hAnsi="Times New Roman" w:cs="Times New Roman"/>
+          <w:sz w:val="24"/>
+          <w:szCs w:val="24"/>
+        </w:rPr>
+        <w:t>notice.This</w:t>
+      </w:r>
+      <w:proofErr w:type="spellEnd"/>
+      <w:r>
+        <w:rPr>
+          <w:rFonts w:ascii="Times New Roman" w:hAnsi="Times New Roman" w:cs="Times New Roman"/>
+          <w:sz w:val="24"/>
+          <w:szCs w:val="24"/>
+        </w:rPr>
+        <w:t xml:space="preserve"> is a very systematic way to maintain student’s </w:t>
+      </w:r>
+      <w:proofErr w:type="spellStart"/>
+      <w:r>
+        <w:rPr>
+          <w:rFonts w:ascii="Times New Roman" w:hAnsi="Times New Roman" w:cs="Times New Roman"/>
+          <w:sz w:val="24"/>
+          <w:szCs w:val="24"/>
+        </w:rPr>
+        <w:t>profile.Student’s</w:t>
+      </w:r>
+      <w:proofErr w:type="spellEnd"/>
+      <w:r>
+        <w:rPr>
+          <w:rFonts w:ascii="Times New Roman" w:hAnsi="Times New Roman" w:cs="Times New Roman"/>
+          <w:sz w:val="24"/>
+          <w:szCs w:val="24"/>
+        </w:rPr>
+        <w:t xml:space="preserve"> can see their result and grade </w:t>
+      </w:r>
+      <w:proofErr w:type="spellStart"/>
+      <w:r>
+        <w:rPr>
+          <w:rFonts w:ascii="Times New Roman" w:hAnsi="Times New Roman" w:cs="Times New Roman"/>
+          <w:sz w:val="24"/>
+          <w:szCs w:val="24"/>
+        </w:rPr>
+        <w:t>individually.This</w:t>
+      </w:r>
+      <w:proofErr w:type="spellEnd"/>
+      <w:r>
+        <w:rPr>
+          <w:rFonts w:ascii="Times New Roman" w:hAnsi="Times New Roman" w:cs="Times New Roman"/>
+          <w:sz w:val="24"/>
+          <w:szCs w:val="24"/>
+        </w:rPr>
+        <w:t xml:space="preserve"> system will make institution’s privacy more </w:t>
+      </w:r>
+      <w:proofErr w:type="spellStart"/>
+      <w:r>
+        <w:rPr>
+          <w:rFonts w:ascii="Times New Roman" w:hAnsi="Times New Roman" w:cs="Times New Roman"/>
+          <w:sz w:val="24"/>
+          <w:szCs w:val="24"/>
+        </w:rPr>
+        <w:t>strong.And</w:t>
+      </w:r>
+      <w:proofErr w:type="spellEnd"/>
+      <w:r>
+        <w:rPr>
+          <w:rFonts w:ascii="Times New Roman" w:hAnsi="Times New Roman" w:cs="Times New Roman"/>
+          <w:sz w:val="24"/>
+          <w:szCs w:val="24"/>
+        </w:rPr>
+        <w:t xml:space="preserve"> also teacher can monitor improvement of the student.</w:t>
+      </w:r>
+    </w:p>
+    <w:p>
+      <w:pPr>
+        <w:jc w:val="both"/>
+        <w:rPr>
+          <w:rFonts w:ascii="Times New Roman" w:hAnsi="Times New Roman" w:cs="Times New Roman"/>
+          <w:sz w:val="24"/>
+          <w:szCs w:val="24"/>
+        </w:rPr>
+      </w:pPr>
+      <w:r>
+        <w:rPr>
+          <w:rFonts w:ascii="Times New Roman" w:hAnsi="Times New Roman" w:cs="Times New Roman"/>
+          <w:sz w:val="24"/>
+          <w:szCs w:val="24"/>
+        </w:rPr>
+        <w:t xml:space="preserve">‘Sign-up’ option should be added on the </w:t>
+      </w:r>
+      <w:proofErr w:type="spellStart"/>
+      <w:proofErr w:type="gramStart"/>
+      <w:r>
+        <w:rPr>
+          <w:rFonts w:ascii="Times New Roman" w:hAnsi="Times New Roman" w:cs="Times New Roman"/>
+          <w:sz w:val="24"/>
+          <w:szCs w:val="24"/>
+        </w:rPr>
+        <w:t>website,so</w:t>
+      </w:r>
+      <w:proofErr w:type="spellEnd"/>
+      <w:proofErr w:type="gramEnd"/>
+      <w:r>
+        <w:rPr>
+          <w:rFonts w:ascii="Times New Roman" w:hAnsi="Times New Roman" w:cs="Times New Roman"/>
+          <w:sz w:val="24"/>
+          <w:szCs w:val="24"/>
+        </w:rPr>
+        <w:t xml:space="preserve"> that when anyone do sign-up by giving necessary information a profile will generate.</w:t>
       </w:r>
     </w:p>
     <w:p>
@@ -1270,42 +1724,370 @@
           <w:sz w:val="28"/>
           <w:szCs w:val="28"/>
         </w:rPr>
-        <w:t>lack of resource:</w:t>
-      </w:r>
-      <w:r>
-        <w:rPr>
-          <w:rFonts w:ascii="Times New Roman" w:hAnsi="Times New Roman" w:cs="Times New Roman"/>
-          <w:sz w:val="24"/>
-          <w:szCs w:val="24"/>
-        </w:rPr>
-        <w:t>There is not any syllabus,details and course curriculam for specific course in the website.If students see the course curriculam on the website they will get some advanced idea.And there is lack of list of necessary books,pdf,article and video tutorial about a particular course.Student’s will not get proper idea about their courses before admitting themselves.There is no necessary pdf ofbooks.So,during study they will not get enough material’s and resources.</w:t>
-      </w:r>
-    </w:p>
-    <w:p>
-      <w:pPr>
-        <w:jc w:val="both"/>
-        <w:rPr>
-          <w:rFonts w:ascii="Times New Roman" w:hAnsi="Times New Roman" w:cs="Times New Roman"/>
-          <w:sz w:val="24"/>
-          <w:szCs w:val="24"/>
-        </w:rPr>
-      </w:pPr>
-      <w:r>
-        <w:rPr>
-          <w:rFonts w:ascii="Times New Roman" w:hAnsi="Times New Roman" w:cs="Times New Roman"/>
-          <w:b/>
-          <w:sz w:val="28"/>
-          <w:szCs w:val="28"/>
-        </w:rPr>
-        <w:t>1.4.4.Online/mobile banking:</w:t>
-      </w:r>
-      <w:r>
-        <w:rPr>
-          <w:rFonts w:ascii="Times New Roman" w:hAnsi="Times New Roman" w:cs="Times New Roman"/>
-          <w:sz w:val="24"/>
-          <w:szCs w:val="24"/>
-        </w:rPr>
-        <w:t>Atleast course fee and admission fee should be received using mobile banking such as Bkash,rocket etc.Now a days,mobile banking is available and vastly used.If the authority receive payment by mobile banking ,student’s will get benefit.This system will help the authority to handle the situation in a more systematic way and efficiently.It will consume less time and less number of employee.The environment of the institution will be more stable, training and teaching will not be hampered.</w:t>
+        <w:t xml:space="preserve">lack of </w:t>
+      </w:r>
+      <w:proofErr w:type="spellStart"/>
+      <w:proofErr w:type="gramStart"/>
+      <w:r>
+        <w:rPr>
+          <w:rFonts w:ascii="Times New Roman" w:hAnsi="Times New Roman" w:cs="Times New Roman"/>
+          <w:b/>
+          <w:sz w:val="28"/>
+          <w:szCs w:val="28"/>
+        </w:rPr>
+        <w:t>resource:</w:t>
+      </w:r>
+      <w:r>
+        <w:rPr>
+          <w:rFonts w:ascii="Times New Roman" w:hAnsi="Times New Roman" w:cs="Times New Roman"/>
+          <w:sz w:val="24"/>
+          <w:szCs w:val="24"/>
+        </w:rPr>
+        <w:t>There</w:t>
+      </w:r>
+      <w:proofErr w:type="spellEnd"/>
+      <w:proofErr w:type="gramEnd"/>
+      <w:r>
+        <w:rPr>
+          <w:rFonts w:ascii="Times New Roman" w:hAnsi="Times New Roman" w:cs="Times New Roman"/>
+          <w:sz w:val="24"/>
+          <w:szCs w:val="24"/>
+        </w:rPr>
+        <w:t xml:space="preserve"> is not any </w:t>
+      </w:r>
+      <w:proofErr w:type="spellStart"/>
+      <w:r>
+        <w:rPr>
+          <w:rFonts w:ascii="Times New Roman" w:hAnsi="Times New Roman" w:cs="Times New Roman"/>
+          <w:sz w:val="24"/>
+          <w:szCs w:val="24"/>
+        </w:rPr>
+        <w:t>syllabus,details</w:t>
+      </w:r>
+      <w:proofErr w:type="spellEnd"/>
+      <w:r>
+        <w:rPr>
+          <w:rFonts w:ascii="Times New Roman" w:hAnsi="Times New Roman" w:cs="Times New Roman"/>
+          <w:sz w:val="24"/>
+          <w:szCs w:val="24"/>
+        </w:rPr>
+        <w:t xml:space="preserve"> and course </w:t>
+      </w:r>
+      <w:proofErr w:type="spellStart"/>
+      <w:r>
+        <w:rPr>
+          <w:rFonts w:ascii="Times New Roman" w:hAnsi="Times New Roman" w:cs="Times New Roman"/>
+          <w:sz w:val="24"/>
+          <w:szCs w:val="24"/>
+        </w:rPr>
+        <w:t>curriculam</w:t>
+      </w:r>
+      <w:proofErr w:type="spellEnd"/>
+      <w:r>
+        <w:rPr>
+          <w:rFonts w:ascii="Times New Roman" w:hAnsi="Times New Roman" w:cs="Times New Roman"/>
+          <w:sz w:val="24"/>
+          <w:szCs w:val="24"/>
+        </w:rPr>
+        <w:t xml:space="preserve"> for specific course in the </w:t>
+      </w:r>
+      <w:proofErr w:type="spellStart"/>
+      <w:r>
+        <w:rPr>
+          <w:rFonts w:ascii="Times New Roman" w:hAnsi="Times New Roman" w:cs="Times New Roman"/>
+          <w:sz w:val="24"/>
+          <w:szCs w:val="24"/>
+        </w:rPr>
+        <w:t>website.If</w:t>
+      </w:r>
+      <w:proofErr w:type="spellEnd"/>
+      <w:r>
+        <w:rPr>
+          <w:rFonts w:ascii="Times New Roman" w:hAnsi="Times New Roman" w:cs="Times New Roman"/>
+          <w:sz w:val="24"/>
+          <w:szCs w:val="24"/>
+        </w:rPr>
+        <w:t xml:space="preserve"> students see the course </w:t>
+      </w:r>
+      <w:proofErr w:type="spellStart"/>
+      <w:r>
+        <w:rPr>
+          <w:rFonts w:ascii="Times New Roman" w:hAnsi="Times New Roman" w:cs="Times New Roman"/>
+          <w:sz w:val="24"/>
+          <w:szCs w:val="24"/>
+        </w:rPr>
+        <w:t>curriculam</w:t>
+      </w:r>
+      <w:proofErr w:type="spellEnd"/>
+      <w:r>
+        <w:rPr>
+          <w:rFonts w:ascii="Times New Roman" w:hAnsi="Times New Roman" w:cs="Times New Roman"/>
+          <w:sz w:val="24"/>
+          <w:szCs w:val="24"/>
+        </w:rPr>
+        <w:t xml:space="preserve"> on the website they will get some advanced </w:t>
+      </w:r>
+      <w:proofErr w:type="spellStart"/>
+      <w:r>
+        <w:rPr>
+          <w:rFonts w:ascii="Times New Roman" w:hAnsi="Times New Roman" w:cs="Times New Roman"/>
+          <w:sz w:val="24"/>
+          <w:szCs w:val="24"/>
+        </w:rPr>
+        <w:t>idea.And</w:t>
+      </w:r>
+      <w:proofErr w:type="spellEnd"/>
+      <w:r>
+        <w:rPr>
+          <w:rFonts w:ascii="Times New Roman" w:hAnsi="Times New Roman" w:cs="Times New Roman"/>
+          <w:sz w:val="24"/>
+          <w:szCs w:val="24"/>
+        </w:rPr>
+        <w:t xml:space="preserve"> there is lack of list of necessary </w:t>
+      </w:r>
+      <w:proofErr w:type="spellStart"/>
+      <w:r>
+        <w:rPr>
+          <w:rFonts w:ascii="Times New Roman" w:hAnsi="Times New Roman" w:cs="Times New Roman"/>
+          <w:sz w:val="24"/>
+          <w:szCs w:val="24"/>
+        </w:rPr>
+        <w:t>books,pdf,article</w:t>
+      </w:r>
+      <w:proofErr w:type="spellEnd"/>
+      <w:r>
+        <w:rPr>
+          <w:rFonts w:ascii="Times New Roman" w:hAnsi="Times New Roman" w:cs="Times New Roman"/>
+          <w:sz w:val="24"/>
+          <w:szCs w:val="24"/>
+        </w:rPr>
+        <w:t xml:space="preserve"> and video tutorial about a particular </w:t>
+      </w:r>
+      <w:proofErr w:type="spellStart"/>
+      <w:r>
+        <w:rPr>
+          <w:rFonts w:ascii="Times New Roman" w:hAnsi="Times New Roman" w:cs="Times New Roman"/>
+          <w:sz w:val="24"/>
+          <w:szCs w:val="24"/>
+        </w:rPr>
+        <w:t>course.Student’s</w:t>
+      </w:r>
+      <w:proofErr w:type="spellEnd"/>
+      <w:r>
+        <w:rPr>
+          <w:rFonts w:ascii="Times New Roman" w:hAnsi="Times New Roman" w:cs="Times New Roman"/>
+          <w:sz w:val="24"/>
+          <w:szCs w:val="24"/>
+        </w:rPr>
+        <w:t xml:space="preserve"> will not get proper idea about their courses before admitting </w:t>
+      </w:r>
+      <w:proofErr w:type="spellStart"/>
+      <w:r>
+        <w:rPr>
+          <w:rFonts w:ascii="Times New Roman" w:hAnsi="Times New Roman" w:cs="Times New Roman"/>
+          <w:sz w:val="24"/>
+          <w:szCs w:val="24"/>
+        </w:rPr>
+        <w:t>themselves.There</w:t>
+      </w:r>
+      <w:proofErr w:type="spellEnd"/>
+      <w:r>
+        <w:rPr>
+          <w:rFonts w:ascii="Times New Roman" w:hAnsi="Times New Roman" w:cs="Times New Roman"/>
+          <w:sz w:val="24"/>
+          <w:szCs w:val="24"/>
+        </w:rPr>
+        <w:t xml:space="preserve"> is no necessary pdf </w:t>
+      </w:r>
+      <w:proofErr w:type="spellStart"/>
+      <w:r>
+        <w:rPr>
+          <w:rFonts w:ascii="Times New Roman" w:hAnsi="Times New Roman" w:cs="Times New Roman"/>
+          <w:sz w:val="24"/>
+          <w:szCs w:val="24"/>
+        </w:rPr>
+        <w:t>ofbooks.So,during</w:t>
+      </w:r>
+      <w:proofErr w:type="spellEnd"/>
+      <w:r>
+        <w:rPr>
+          <w:rFonts w:ascii="Times New Roman" w:hAnsi="Times New Roman" w:cs="Times New Roman"/>
+          <w:sz w:val="24"/>
+          <w:szCs w:val="24"/>
+        </w:rPr>
+        <w:t xml:space="preserve"> study they will not get enough material’s and resources.</w:t>
+      </w:r>
+    </w:p>
+    <w:p>
+      <w:pPr>
+        <w:jc w:val="both"/>
+        <w:rPr>
+          <w:rFonts w:ascii="Times New Roman" w:hAnsi="Times New Roman" w:cs="Times New Roman"/>
+          <w:sz w:val="24"/>
+          <w:szCs w:val="24"/>
+        </w:rPr>
+      </w:pPr>
+      <w:r>
+        <w:rPr>
+          <w:rFonts w:ascii="Times New Roman" w:hAnsi="Times New Roman" w:cs="Times New Roman"/>
+          <w:b/>
+          <w:sz w:val="28"/>
+          <w:szCs w:val="28"/>
+        </w:rPr>
+        <w:t xml:space="preserve">1.4.4.Online/mobile </w:t>
+      </w:r>
+      <w:proofErr w:type="spellStart"/>
+      <w:r>
+        <w:rPr>
+          <w:rFonts w:ascii="Times New Roman" w:hAnsi="Times New Roman" w:cs="Times New Roman"/>
+          <w:b/>
+          <w:sz w:val="28"/>
+          <w:szCs w:val="28"/>
+        </w:rPr>
+        <w:t>banking:</w:t>
+      </w:r>
+      <w:r>
+        <w:rPr>
+          <w:rFonts w:ascii="Times New Roman" w:hAnsi="Times New Roman" w:cs="Times New Roman"/>
+          <w:sz w:val="24"/>
+          <w:szCs w:val="24"/>
+        </w:rPr>
+        <w:t>Atleast</w:t>
+      </w:r>
+      <w:proofErr w:type="spellEnd"/>
+      <w:r>
+        <w:rPr>
+          <w:rFonts w:ascii="Times New Roman" w:hAnsi="Times New Roman" w:cs="Times New Roman"/>
+          <w:sz w:val="24"/>
+          <w:szCs w:val="24"/>
+        </w:rPr>
+        <w:t xml:space="preserve"> course fee and admission fee should be received using mobile banking such as </w:t>
+      </w:r>
+      <w:proofErr w:type="spellStart"/>
+      <w:r>
+        <w:rPr>
+          <w:rFonts w:ascii="Times New Roman" w:hAnsi="Times New Roman" w:cs="Times New Roman"/>
+          <w:sz w:val="24"/>
+          <w:szCs w:val="24"/>
+        </w:rPr>
+        <w:t>Bkash,rocket</w:t>
+      </w:r>
+      <w:proofErr w:type="spellEnd"/>
+      <w:r>
+        <w:rPr>
+          <w:rFonts w:ascii="Times New Roman" w:hAnsi="Times New Roman" w:cs="Times New Roman"/>
+          <w:sz w:val="24"/>
+          <w:szCs w:val="24"/>
+        </w:rPr>
+        <w:t xml:space="preserve"> </w:t>
+      </w:r>
+      <w:proofErr w:type="spellStart"/>
+      <w:r>
+        <w:rPr>
+          <w:rFonts w:ascii="Times New Roman" w:hAnsi="Times New Roman" w:cs="Times New Roman"/>
+          <w:sz w:val="24"/>
+          <w:szCs w:val="24"/>
+        </w:rPr>
+        <w:t>etc.Now</w:t>
+      </w:r>
+      <w:proofErr w:type="spellEnd"/>
+      <w:r>
+        <w:rPr>
+          <w:rFonts w:ascii="Times New Roman" w:hAnsi="Times New Roman" w:cs="Times New Roman"/>
+          <w:sz w:val="24"/>
+          <w:szCs w:val="24"/>
+        </w:rPr>
+        <w:t xml:space="preserve"> a </w:t>
+      </w:r>
+      <w:proofErr w:type="spellStart"/>
+      <w:r>
+        <w:rPr>
+          <w:rFonts w:ascii="Times New Roman" w:hAnsi="Times New Roman" w:cs="Times New Roman"/>
+          <w:sz w:val="24"/>
+          <w:szCs w:val="24"/>
+        </w:rPr>
+        <w:t>days,mobile</w:t>
+      </w:r>
+      <w:proofErr w:type="spellEnd"/>
+      <w:r>
+        <w:rPr>
+          <w:rFonts w:ascii="Times New Roman" w:hAnsi="Times New Roman" w:cs="Times New Roman"/>
+          <w:sz w:val="24"/>
+          <w:szCs w:val="24"/>
+        </w:rPr>
+        <w:t xml:space="preserve"> banking is available and vastly </w:t>
+      </w:r>
+      <w:proofErr w:type="spellStart"/>
+      <w:r>
+        <w:rPr>
+          <w:rFonts w:ascii="Times New Roman" w:hAnsi="Times New Roman" w:cs="Times New Roman"/>
+          <w:sz w:val="24"/>
+          <w:szCs w:val="24"/>
+        </w:rPr>
+        <w:t>used.If</w:t>
+      </w:r>
+      <w:proofErr w:type="spellEnd"/>
+      <w:r>
+        <w:rPr>
+          <w:rFonts w:ascii="Times New Roman" w:hAnsi="Times New Roman" w:cs="Times New Roman"/>
+          <w:sz w:val="24"/>
+          <w:szCs w:val="24"/>
+        </w:rPr>
+        <w:t xml:space="preserve"> the authority receive payment by mobile banking ,student’s will get </w:t>
+      </w:r>
+      <w:proofErr w:type="spellStart"/>
+      <w:r>
+        <w:rPr>
+          <w:rFonts w:ascii="Times New Roman" w:hAnsi="Times New Roman" w:cs="Times New Roman"/>
+          <w:sz w:val="24"/>
+          <w:szCs w:val="24"/>
+        </w:rPr>
+        <w:t>benefit.This</w:t>
+      </w:r>
+      <w:proofErr w:type="spellEnd"/>
+      <w:r>
+        <w:rPr>
+          <w:rFonts w:ascii="Times New Roman" w:hAnsi="Times New Roman" w:cs="Times New Roman"/>
+          <w:sz w:val="24"/>
+          <w:szCs w:val="24"/>
+        </w:rPr>
+        <w:t xml:space="preserve"> system will help the authority to handle the situation in a more systematic way and </w:t>
+      </w:r>
+      <w:proofErr w:type="spellStart"/>
+      <w:r>
+        <w:rPr>
+          <w:rFonts w:ascii="Times New Roman" w:hAnsi="Times New Roman" w:cs="Times New Roman"/>
+          <w:sz w:val="24"/>
+          <w:szCs w:val="24"/>
+        </w:rPr>
+        <w:t>efficiently.It</w:t>
+      </w:r>
+      <w:proofErr w:type="spellEnd"/>
+      <w:r>
+        <w:rPr>
+          <w:rFonts w:ascii="Times New Roman" w:hAnsi="Times New Roman" w:cs="Times New Roman"/>
+          <w:sz w:val="24"/>
+          <w:szCs w:val="24"/>
+        </w:rPr>
+        <w:t xml:space="preserve"> will consume less time and less number of </w:t>
+      </w:r>
+      <w:proofErr w:type="spellStart"/>
+      <w:r>
+        <w:rPr>
+          <w:rFonts w:ascii="Times New Roman" w:hAnsi="Times New Roman" w:cs="Times New Roman"/>
+          <w:sz w:val="24"/>
+          <w:szCs w:val="24"/>
+        </w:rPr>
+        <w:t>employee.The</w:t>
+      </w:r>
+      <w:proofErr w:type="spellEnd"/>
+      <w:r>
+        <w:rPr>
+          <w:rFonts w:ascii="Times New Roman" w:hAnsi="Times New Roman" w:cs="Times New Roman"/>
+          <w:sz w:val="24"/>
+          <w:szCs w:val="24"/>
+        </w:rPr>
+        <w:t xml:space="preserve"> environment of the institution will be more stable, training and teaching will not be hampered.</w:t>
       </w:r>
     </w:p>
     <w:p>
@@ -1914,6 +2696,7 @@
     <w:lsdException w:name="HTML Sample" w:semiHidden="1" w:unhideWhenUsed="1"/>
     <w:lsdException w:name="HTML Typewriter" w:semiHidden="1" w:unhideWhenUsed="1"/>
     <w:lsdException w:name="HTML Variable" w:semiHidden="1" w:unhideWhenUsed="1"/>
+    <w:lsdException w:name="Normal Table" w:semiHidden="1" w:unhideWhenUsed="1"/>
     <w:lsdException w:name="annotation subject" w:semiHidden="1" w:unhideWhenUsed="1"/>
     <w:lsdException w:name="No List" w:semiHidden="1" w:unhideWhenUsed="1"/>
     <w:lsdException w:name="Outline List 1" w:semiHidden="1" w:unhideWhenUsed="1"/>
@@ -1956,8 +2739,11 @@
     <w:lsdException w:name="Table Contemporary" w:semiHidden="1" w:unhideWhenUsed="1"/>
     <w:lsdException w:name="Table Elegant" w:semiHidden="1" w:unhideWhenUsed="1"/>
     <w:lsdException w:name="Table Professional" w:semiHidden="1" w:unhideWhenUsed="1"/>
+    <w:lsdException w:name="Table Subtle 1" w:semiHidden="1" w:unhideWhenUsed="1"/>
     <w:lsdException w:name="Table Subtle 2" w:semiHidden="1" w:unhideWhenUsed="1"/>
     <w:lsdException w:name="Table Web 1" w:semiHidden="1" w:unhideWhenUsed="1"/>
+    <w:lsdException w:name="Table Web 2" w:semiHidden="1" w:unhideWhenUsed="1"/>
+    <w:lsdException w:name="Table Web 3" w:semiHidden="1" w:unhideWhenUsed="1"/>
     <w:lsdException w:name="Balloon Text" w:semiHidden="1" w:unhideWhenUsed="1"/>
     <w:lsdException w:name="Table Grid" w:uiPriority="59"/>
     <w:lsdException w:name="Table Theme" w:semiHidden="1" w:unhideWhenUsed="1"/>

--- a/1.1 Introduction.docx
+++ b/1.1 Introduction.docx
@@ -1724,10 +1724,8 @@
           <w:sz w:val="28"/>
           <w:szCs w:val="28"/>
         </w:rPr>
-        <w:t xml:space="preserve">lack of </w:t>
-      </w:r>
-      <w:proofErr w:type="spellStart"/>
-      <w:proofErr w:type="gramStart"/>
+        <w:t>L</w:t>
+      </w:r>
       <w:r>
         <w:rPr>
           <w:rFonts w:ascii="Times New Roman" w:hAnsi="Times New Roman" w:cs="Times New Roman"/>
@@ -1735,198 +1733,10 @@
           <w:sz w:val="28"/>
           <w:szCs w:val="28"/>
         </w:rPr>
-        <w:t>resource:</w:t>
-      </w:r>
-      <w:r>
-        <w:rPr>
-          <w:rFonts w:ascii="Times New Roman" w:hAnsi="Times New Roman" w:cs="Times New Roman"/>
-          <w:sz w:val="24"/>
-          <w:szCs w:val="24"/>
-        </w:rPr>
-        <w:t>There</w:t>
-      </w:r>
-      <w:proofErr w:type="spellEnd"/>
-      <w:proofErr w:type="gramEnd"/>
-      <w:r>
-        <w:rPr>
-          <w:rFonts w:ascii="Times New Roman" w:hAnsi="Times New Roman" w:cs="Times New Roman"/>
-          <w:sz w:val="24"/>
-          <w:szCs w:val="24"/>
-        </w:rPr>
-        <w:t xml:space="preserve"> is not any </w:t>
-      </w:r>
-      <w:proofErr w:type="spellStart"/>
-      <w:r>
-        <w:rPr>
-          <w:rFonts w:ascii="Times New Roman" w:hAnsi="Times New Roman" w:cs="Times New Roman"/>
-          <w:sz w:val="24"/>
-          <w:szCs w:val="24"/>
-        </w:rPr>
-        <w:t>syllabus,details</w:t>
-      </w:r>
-      <w:proofErr w:type="spellEnd"/>
-      <w:r>
-        <w:rPr>
-          <w:rFonts w:ascii="Times New Roman" w:hAnsi="Times New Roman" w:cs="Times New Roman"/>
-          <w:sz w:val="24"/>
-          <w:szCs w:val="24"/>
-        </w:rPr>
-        <w:t xml:space="preserve"> and course </w:t>
-      </w:r>
-      <w:proofErr w:type="spellStart"/>
-      <w:r>
-        <w:rPr>
-          <w:rFonts w:ascii="Times New Roman" w:hAnsi="Times New Roman" w:cs="Times New Roman"/>
-          <w:sz w:val="24"/>
-          <w:szCs w:val="24"/>
-        </w:rPr>
-        <w:t>curriculam</w:t>
-      </w:r>
-      <w:proofErr w:type="spellEnd"/>
-      <w:r>
-        <w:rPr>
-          <w:rFonts w:ascii="Times New Roman" w:hAnsi="Times New Roman" w:cs="Times New Roman"/>
-          <w:sz w:val="24"/>
-          <w:szCs w:val="24"/>
-        </w:rPr>
-        <w:t xml:space="preserve"> for specific course in the </w:t>
-      </w:r>
-      <w:proofErr w:type="spellStart"/>
-      <w:r>
-        <w:rPr>
-          <w:rFonts w:ascii="Times New Roman" w:hAnsi="Times New Roman" w:cs="Times New Roman"/>
-          <w:sz w:val="24"/>
-          <w:szCs w:val="24"/>
-        </w:rPr>
-        <w:t>website.If</w:t>
-      </w:r>
-      <w:proofErr w:type="spellEnd"/>
-      <w:r>
-        <w:rPr>
-          <w:rFonts w:ascii="Times New Roman" w:hAnsi="Times New Roman" w:cs="Times New Roman"/>
-          <w:sz w:val="24"/>
-          <w:szCs w:val="24"/>
-        </w:rPr>
-        <w:t xml:space="preserve"> students see the course </w:t>
-      </w:r>
-      <w:proofErr w:type="spellStart"/>
-      <w:r>
-        <w:rPr>
-          <w:rFonts w:ascii="Times New Roman" w:hAnsi="Times New Roman" w:cs="Times New Roman"/>
-          <w:sz w:val="24"/>
-          <w:szCs w:val="24"/>
-        </w:rPr>
-        <w:t>curriculam</w:t>
-      </w:r>
-      <w:proofErr w:type="spellEnd"/>
-      <w:r>
-        <w:rPr>
-          <w:rFonts w:ascii="Times New Roman" w:hAnsi="Times New Roman" w:cs="Times New Roman"/>
-          <w:sz w:val="24"/>
-          <w:szCs w:val="24"/>
-        </w:rPr>
-        <w:t xml:space="preserve"> on the website they will get some advanced </w:t>
-      </w:r>
-      <w:proofErr w:type="spellStart"/>
-      <w:r>
-        <w:rPr>
-          <w:rFonts w:ascii="Times New Roman" w:hAnsi="Times New Roman" w:cs="Times New Roman"/>
-          <w:sz w:val="24"/>
-          <w:szCs w:val="24"/>
-        </w:rPr>
-        <w:t>idea.And</w:t>
-      </w:r>
-      <w:proofErr w:type="spellEnd"/>
-      <w:r>
-        <w:rPr>
-          <w:rFonts w:ascii="Times New Roman" w:hAnsi="Times New Roman" w:cs="Times New Roman"/>
-          <w:sz w:val="24"/>
-          <w:szCs w:val="24"/>
-        </w:rPr>
-        <w:t xml:space="preserve"> there is lack of list of necessary </w:t>
-      </w:r>
-      <w:proofErr w:type="spellStart"/>
-      <w:r>
-        <w:rPr>
-          <w:rFonts w:ascii="Times New Roman" w:hAnsi="Times New Roman" w:cs="Times New Roman"/>
-          <w:sz w:val="24"/>
-          <w:szCs w:val="24"/>
-        </w:rPr>
-        <w:t>books,pdf,article</w:t>
-      </w:r>
-      <w:proofErr w:type="spellEnd"/>
-      <w:r>
-        <w:rPr>
-          <w:rFonts w:ascii="Times New Roman" w:hAnsi="Times New Roman" w:cs="Times New Roman"/>
-          <w:sz w:val="24"/>
-          <w:szCs w:val="24"/>
-        </w:rPr>
-        <w:t xml:space="preserve"> and video tutorial about a particular </w:t>
-      </w:r>
-      <w:proofErr w:type="spellStart"/>
-      <w:r>
-        <w:rPr>
-          <w:rFonts w:ascii="Times New Roman" w:hAnsi="Times New Roman" w:cs="Times New Roman"/>
-          <w:sz w:val="24"/>
-          <w:szCs w:val="24"/>
-        </w:rPr>
-        <w:t>course.Student’s</w:t>
-      </w:r>
-      <w:proofErr w:type="spellEnd"/>
-      <w:r>
-        <w:rPr>
-          <w:rFonts w:ascii="Times New Roman" w:hAnsi="Times New Roman" w:cs="Times New Roman"/>
-          <w:sz w:val="24"/>
-          <w:szCs w:val="24"/>
-        </w:rPr>
-        <w:t xml:space="preserve"> will not get proper idea about their courses before admitting </w:t>
-      </w:r>
-      <w:proofErr w:type="spellStart"/>
-      <w:r>
-        <w:rPr>
-          <w:rFonts w:ascii="Times New Roman" w:hAnsi="Times New Roman" w:cs="Times New Roman"/>
-          <w:sz w:val="24"/>
-          <w:szCs w:val="24"/>
-        </w:rPr>
-        <w:t>themselves.There</w:t>
-      </w:r>
-      <w:proofErr w:type="spellEnd"/>
-      <w:r>
-        <w:rPr>
-          <w:rFonts w:ascii="Times New Roman" w:hAnsi="Times New Roman" w:cs="Times New Roman"/>
-          <w:sz w:val="24"/>
-          <w:szCs w:val="24"/>
-        </w:rPr>
-        <w:t xml:space="preserve"> is no necessary pdf </w:t>
-      </w:r>
-      <w:proofErr w:type="spellStart"/>
-      <w:r>
-        <w:rPr>
-          <w:rFonts w:ascii="Times New Roman" w:hAnsi="Times New Roman" w:cs="Times New Roman"/>
-          <w:sz w:val="24"/>
-          <w:szCs w:val="24"/>
-        </w:rPr>
-        <w:t>ofbooks.So,during</w:t>
-      </w:r>
-      <w:proofErr w:type="spellEnd"/>
-      <w:r>
-        <w:rPr>
-          <w:rFonts w:ascii="Times New Roman" w:hAnsi="Times New Roman" w:cs="Times New Roman"/>
-          <w:sz w:val="24"/>
-          <w:szCs w:val="24"/>
-        </w:rPr>
-        <w:t xml:space="preserve"> study they will not get enough material’s and resources.</w:t>
-      </w:r>
-    </w:p>
-    <w:p>
-      <w:pPr>
-        <w:jc w:val="both"/>
-        <w:rPr>
-          <w:rFonts w:ascii="Times New Roman" w:hAnsi="Times New Roman" w:cs="Times New Roman"/>
-          <w:sz w:val="24"/>
-          <w:szCs w:val="24"/>
-        </w:rPr>
-      </w:pPr>
+        <w:t xml:space="preserve">ack of </w:t>
+      </w:r>
+      <w:proofErr w:type="spellStart"/>
+      <w:proofErr w:type="gramStart"/>
       <w:r>
         <w:rPr>
           <w:rFonts w:ascii="Times New Roman" w:hAnsi="Times New Roman" w:cs="Times New Roman"/>
@@ -1934,9 +1744,208 @@
           <w:sz w:val="28"/>
           <w:szCs w:val="28"/>
         </w:rPr>
-        <w:t xml:space="preserve">1.4.4.Online/mobile </w:t>
-      </w:r>
-      <w:proofErr w:type="spellStart"/>
+        <w:t>resource:</w:t>
+      </w:r>
+      <w:r>
+        <w:rPr>
+          <w:rFonts w:ascii="Times New Roman" w:hAnsi="Times New Roman" w:cs="Times New Roman"/>
+          <w:sz w:val="24"/>
+          <w:szCs w:val="24"/>
+        </w:rPr>
+        <w:t>There</w:t>
+      </w:r>
+      <w:proofErr w:type="spellEnd"/>
+      <w:proofErr w:type="gramEnd"/>
+      <w:r>
+        <w:rPr>
+          <w:rFonts w:ascii="Times New Roman" w:hAnsi="Times New Roman" w:cs="Times New Roman"/>
+          <w:sz w:val="24"/>
+          <w:szCs w:val="24"/>
+        </w:rPr>
+        <w:t xml:space="preserve"> is not any </w:t>
+      </w:r>
+      <w:proofErr w:type="spellStart"/>
+      <w:r>
+        <w:rPr>
+          <w:rFonts w:ascii="Times New Roman" w:hAnsi="Times New Roman" w:cs="Times New Roman"/>
+          <w:sz w:val="24"/>
+          <w:szCs w:val="24"/>
+        </w:rPr>
+        <w:t>syllabus,details</w:t>
+      </w:r>
+      <w:proofErr w:type="spellEnd"/>
+      <w:r>
+        <w:rPr>
+          <w:rFonts w:ascii="Times New Roman" w:hAnsi="Times New Roman" w:cs="Times New Roman"/>
+          <w:sz w:val="24"/>
+          <w:szCs w:val="24"/>
+        </w:rPr>
+        <w:t xml:space="preserve"> and course </w:t>
+      </w:r>
+      <w:proofErr w:type="spellStart"/>
+      <w:r>
+        <w:rPr>
+          <w:rFonts w:ascii="Times New Roman" w:hAnsi="Times New Roman" w:cs="Times New Roman"/>
+          <w:sz w:val="24"/>
+          <w:szCs w:val="24"/>
+        </w:rPr>
+        <w:t>curriculam</w:t>
+      </w:r>
+      <w:proofErr w:type="spellEnd"/>
+      <w:r>
+        <w:rPr>
+          <w:rFonts w:ascii="Times New Roman" w:hAnsi="Times New Roman" w:cs="Times New Roman"/>
+          <w:sz w:val="24"/>
+          <w:szCs w:val="24"/>
+        </w:rPr>
+        <w:t xml:space="preserve"> for specific course in the </w:t>
+      </w:r>
+      <w:proofErr w:type="spellStart"/>
+      <w:r>
+        <w:rPr>
+          <w:rFonts w:ascii="Times New Roman" w:hAnsi="Times New Roman" w:cs="Times New Roman"/>
+          <w:sz w:val="24"/>
+          <w:szCs w:val="24"/>
+        </w:rPr>
+        <w:t>website.If</w:t>
+      </w:r>
+      <w:proofErr w:type="spellEnd"/>
+      <w:r>
+        <w:rPr>
+          <w:rFonts w:ascii="Times New Roman" w:hAnsi="Times New Roman" w:cs="Times New Roman"/>
+          <w:sz w:val="24"/>
+          <w:szCs w:val="24"/>
+        </w:rPr>
+        <w:t xml:space="preserve"> students see the course </w:t>
+      </w:r>
+      <w:proofErr w:type="spellStart"/>
+      <w:r>
+        <w:rPr>
+          <w:rFonts w:ascii="Times New Roman" w:hAnsi="Times New Roman" w:cs="Times New Roman"/>
+          <w:sz w:val="24"/>
+          <w:szCs w:val="24"/>
+        </w:rPr>
+        <w:t>curriculam</w:t>
+      </w:r>
+      <w:proofErr w:type="spellEnd"/>
+      <w:r>
+        <w:rPr>
+          <w:rFonts w:ascii="Times New Roman" w:hAnsi="Times New Roman" w:cs="Times New Roman"/>
+          <w:sz w:val="24"/>
+          <w:szCs w:val="24"/>
+        </w:rPr>
+        <w:t xml:space="preserve"> on the website they will get some advanced </w:t>
+      </w:r>
+      <w:proofErr w:type="spellStart"/>
+      <w:r>
+        <w:rPr>
+          <w:rFonts w:ascii="Times New Roman" w:hAnsi="Times New Roman" w:cs="Times New Roman"/>
+          <w:sz w:val="24"/>
+          <w:szCs w:val="24"/>
+        </w:rPr>
+        <w:t>idea.And</w:t>
+      </w:r>
+      <w:proofErr w:type="spellEnd"/>
+      <w:r>
+        <w:rPr>
+          <w:rFonts w:ascii="Times New Roman" w:hAnsi="Times New Roman" w:cs="Times New Roman"/>
+          <w:sz w:val="24"/>
+          <w:szCs w:val="24"/>
+        </w:rPr>
+        <w:t xml:space="preserve"> there is lack of list of necessary </w:t>
+      </w:r>
+      <w:proofErr w:type="spellStart"/>
+      <w:r>
+        <w:rPr>
+          <w:rFonts w:ascii="Times New Roman" w:hAnsi="Times New Roman" w:cs="Times New Roman"/>
+          <w:sz w:val="24"/>
+          <w:szCs w:val="24"/>
+        </w:rPr>
+        <w:t>books,pdf,article</w:t>
+      </w:r>
+      <w:proofErr w:type="spellEnd"/>
+      <w:r>
+        <w:rPr>
+          <w:rFonts w:ascii="Times New Roman" w:hAnsi="Times New Roman" w:cs="Times New Roman"/>
+          <w:sz w:val="24"/>
+          <w:szCs w:val="24"/>
+        </w:rPr>
+        <w:t xml:space="preserve"> and video tutorial about a particular </w:t>
+      </w:r>
+      <w:proofErr w:type="spellStart"/>
+      <w:r>
+        <w:rPr>
+          <w:rFonts w:ascii="Times New Roman" w:hAnsi="Times New Roman" w:cs="Times New Roman"/>
+          <w:sz w:val="24"/>
+          <w:szCs w:val="24"/>
+        </w:rPr>
+        <w:t>course.Student’s</w:t>
+      </w:r>
+      <w:proofErr w:type="spellEnd"/>
+      <w:r>
+        <w:rPr>
+          <w:rFonts w:ascii="Times New Roman" w:hAnsi="Times New Roman" w:cs="Times New Roman"/>
+          <w:sz w:val="24"/>
+          <w:szCs w:val="24"/>
+        </w:rPr>
+        <w:t xml:space="preserve"> will not get proper idea about their courses before admitting </w:t>
+      </w:r>
+      <w:proofErr w:type="spellStart"/>
+      <w:r>
+        <w:rPr>
+          <w:rFonts w:ascii="Times New Roman" w:hAnsi="Times New Roman" w:cs="Times New Roman"/>
+          <w:sz w:val="24"/>
+          <w:szCs w:val="24"/>
+        </w:rPr>
+        <w:t>themselves.There</w:t>
+      </w:r>
+      <w:proofErr w:type="spellEnd"/>
+      <w:r>
+        <w:rPr>
+          <w:rFonts w:ascii="Times New Roman" w:hAnsi="Times New Roman" w:cs="Times New Roman"/>
+          <w:sz w:val="24"/>
+          <w:szCs w:val="24"/>
+        </w:rPr>
+        <w:t xml:space="preserve"> is no necessary pdf </w:t>
+      </w:r>
+      <w:proofErr w:type="spellStart"/>
+      <w:r>
+        <w:rPr>
+          <w:rFonts w:ascii="Times New Roman" w:hAnsi="Times New Roman" w:cs="Times New Roman"/>
+          <w:sz w:val="24"/>
+          <w:szCs w:val="24"/>
+        </w:rPr>
+        <w:t>ofbooks.So,during</w:t>
+      </w:r>
+      <w:proofErr w:type="spellEnd"/>
+      <w:r>
+        <w:rPr>
+          <w:rFonts w:ascii="Times New Roman" w:hAnsi="Times New Roman" w:cs="Times New Roman"/>
+          <w:sz w:val="24"/>
+          <w:szCs w:val="24"/>
+        </w:rPr>
+        <w:t xml:space="preserve"> study they will not get enough material’s and resources.</w:t>
+      </w:r>
+    </w:p>
+    <w:p>
+      <w:pPr>
+        <w:jc w:val="both"/>
+        <w:rPr>
+          <w:rFonts w:ascii="Times New Roman" w:hAnsi="Times New Roman" w:cs="Times New Roman"/>
+          <w:sz w:val="24"/>
+          <w:szCs w:val="24"/>
+        </w:rPr>
+      </w:pPr>
+    </w:p>
+    <w:p>
+      <w:pPr>
+        <w:jc w:val="both"/>
+        <w:rPr>
+          <w:rFonts w:ascii="Times New Roman" w:hAnsi="Times New Roman" w:cs="Times New Roman"/>
+          <w:sz w:val="24"/>
+          <w:szCs w:val="24"/>
+        </w:rPr>
+      </w:pPr>
       <w:r>
         <w:rPr>
           <w:rFonts w:ascii="Times New Roman" w:hAnsi="Times New Roman" w:cs="Times New Roman"/>
@@ -1944,6 +1953,16 @@
           <w:sz w:val="28"/>
           <w:szCs w:val="28"/>
         </w:rPr>
+        <w:t xml:space="preserve">1.4.4.Online/mobile </w:t>
+      </w:r>
+      <w:proofErr w:type="spellStart"/>
+      <w:r>
+        <w:rPr>
+          <w:rFonts w:ascii="Times New Roman" w:hAnsi="Times New Roman" w:cs="Times New Roman"/>
+          <w:b/>
+          <w:sz w:val="28"/>
+          <w:szCs w:val="28"/>
+        </w:rPr>
         <w:t>banking:</w:t>
       </w:r>
       <w:r>
@@ -2088,6 +2107,393 @@
           <w:szCs w:val="24"/>
         </w:rPr>
         <w:t xml:space="preserve"> environment of the institution will be more stable, training and teaching will not be hampered.</w:t>
+      </w:r>
+    </w:p>
+    <w:p>
+      <w:pPr>
+        <w:jc w:val="both"/>
+        <w:rPr>
+          <w:rFonts w:ascii="Times New Roman" w:hAnsi="Times New Roman" w:cs="Times New Roman"/>
+          <w:sz w:val="24"/>
+          <w:szCs w:val="24"/>
+        </w:rPr>
+      </w:pPr>
+    </w:p>
+    <w:p>
+      <w:pPr>
+        <w:jc w:val="both"/>
+        <w:rPr>
+          <w:rFonts w:ascii="Times New Roman" w:hAnsi="Times New Roman" w:cs="Times New Roman"/>
+          <w:b/>
+          <w:bCs/>
+          <w:sz w:val="24"/>
+          <w:szCs w:val="24"/>
+        </w:rPr>
+      </w:pPr>
+      <w:r>
+        <w:rPr>
+          <w:rFonts w:ascii="Times New Roman" w:hAnsi="Times New Roman" w:cs="Times New Roman"/>
+          <w:b/>
+          <w:bCs/>
+          <w:sz w:val="24"/>
+          <w:szCs w:val="24"/>
+        </w:rPr>
+        <w:t>1.4.5. Shortage of training of trainer’s:</w:t>
+      </w:r>
+      <w:r>
+        <w:rPr>
+          <w:rFonts w:ascii="Times New Roman" w:hAnsi="Times New Roman" w:cs="Times New Roman"/>
+          <w:b/>
+          <w:bCs/>
+          <w:sz w:val="24"/>
+          <w:szCs w:val="24"/>
+        </w:rPr>
+        <w:t xml:space="preserve"> </w:t>
+      </w:r>
+      <w:r>
+        <w:rPr>
+          <w:rFonts w:ascii="Times New Roman" w:hAnsi="Times New Roman" w:cs="Times New Roman"/>
+          <w:sz w:val="24"/>
+          <w:szCs w:val="24"/>
+        </w:rPr>
+        <w:t>In this</w:t>
+      </w:r>
+      <w:r>
+        <w:rPr>
+          <w:rFonts w:ascii="Times New Roman" w:hAnsi="Times New Roman" w:cs="Times New Roman"/>
+          <w:sz w:val="24"/>
+          <w:szCs w:val="24"/>
+        </w:rPr>
+        <w:t xml:space="preserve"> organization there is a critical shortage of training of trainers which can become threatening for the future training program.</w:t>
+      </w:r>
+      <w:r>
+        <w:rPr>
+          <w:rFonts w:ascii="Times New Roman" w:hAnsi="Times New Roman" w:cs="Times New Roman"/>
+          <w:sz w:val="24"/>
+          <w:szCs w:val="24"/>
+        </w:rPr>
+        <w:t xml:space="preserve"> </w:t>
+      </w:r>
+      <w:r>
+        <w:rPr>
+          <w:rFonts w:ascii="Times New Roman" w:hAnsi="Times New Roman" w:cs="Times New Roman"/>
+          <w:sz w:val="24"/>
+          <w:szCs w:val="24"/>
+        </w:rPr>
+        <w:t xml:space="preserve">The trainers teach the trainee according to their previous learning. </w:t>
+      </w:r>
+      <w:r>
+        <w:rPr>
+          <w:rFonts w:ascii="Times New Roman" w:hAnsi="Times New Roman" w:cs="Times New Roman"/>
+          <w:sz w:val="24"/>
+          <w:szCs w:val="24"/>
+        </w:rPr>
+        <w:t>The trainers of various sectors are well experienced -no doubt but to keep pace with this competitive world</w:t>
+      </w:r>
+      <w:r>
+        <w:rPr>
+          <w:rFonts w:ascii="Times New Roman" w:hAnsi="Times New Roman" w:cs="Times New Roman"/>
+          <w:sz w:val="24"/>
+          <w:szCs w:val="24"/>
+        </w:rPr>
+        <w:t xml:space="preserve"> by their skills,</w:t>
+      </w:r>
+      <w:r>
+        <w:rPr>
+          <w:rFonts w:ascii="Times New Roman" w:hAnsi="Times New Roman" w:cs="Times New Roman"/>
+          <w:sz w:val="24"/>
+          <w:szCs w:val="24"/>
+        </w:rPr>
+        <w:t xml:space="preserve"> they should be trained.</w:t>
+      </w:r>
+      <w:r>
+        <w:rPr>
+          <w:rFonts w:ascii="Times New Roman" w:hAnsi="Times New Roman" w:cs="Times New Roman"/>
+          <w:sz w:val="24"/>
+          <w:szCs w:val="24"/>
+        </w:rPr>
+        <w:t xml:space="preserve"> Without</w:t>
+      </w:r>
+      <w:r>
+        <w:rPr>
+          <w:rFonts w:ascii="Times New Roman" w:hAnsi="Times New Roman" w:cs="Times New Roman"/>
+          <w:sz w:val="24"/>
+          <w:szCs w:val="24"/>
+        </w:rPr>
+        <w:t xml:space="preserve"> proper training they can’t teach the trainee properly what the trainee actually needs to know</w:t>
+      </w:r>
+      <w:r>
+        <w:rPr>
+          <w:rFonts w:ascii="Times New Roman" w:hAnsi="Times New Roman" w:cs="Times New Roman"/>
+          <w:sz w:val="24"/>
+          <w:szCs w:val="24"/>
+        </w:rPr>
+        <w:t xml:space="preserve"> to prepare themselves for suitable jobs.</w:t>
+      </w:r>
+    </w:p>
+    <w:p>
+      <w:pPr>
+        <w:jc w:val="both"/>
+        <w:rPr>
+          <w:rFonts w:ascii="Times New Roman" w:hAnsi="Times New Roman" w:cs="Times New Roman"/>
+          <w:b/>
+          <w:bCs/>
+          <w:sz w:val="24"/>
+          <w:szCs w:val="24"/>
+        </w:rPr>
+      </w:pPr>
+      <w:r>
+        <w:rPr>
+          <w:rFonts w:ascii="Times New Roman" w:hAnsi="Times New Roman" w:cs="Times New Roman"/>
+          <w:b/>
+          <w:bCs/>
+          <w:sz w:val="24"/>
+          <w:szCs w:val="24"/>
+        </w:rPr>
+        <w:lastRenderedPageBreak/>
+        <w:t>1.4.6. Not having up</w:t>
+      </w:r>
+      <w:r>
+        <w:rPr>
+          <w:rFonts w:ascii="Times New Roman" w:hAnsi="Times New Roman" w:cs="Times New Roman"/>
+          <w:b/>
+          <w:bCs/>
+          <w:sz w:val="24"/>
+          <w:szCs w:val="24"/>
+        </w:rPr>
+        <w:t>dating curricula:</w:t>
+      </w:r>
+      <w:r>
+        <w:rPr>
+          <w:rFonts w:ascii="Times New Roman" w:hAnsi="Times New Roman" w:cs="Times New Roman"/>
+          <w:b/>
+          <w:bCs/>
+          <w:sz w:val="24"/>
+          <w:szCs w:val="24"/>
+        </w:rPr>
+        <w:t xml:space="preserve"> </w:t>
+      </w:r>
+      <w:r>
+        <w:rPr>
+          <w:rFonts w:ascii="Times New Roman" w:hAnsi="Times New Roman" w:cs="Times New Roman"/>
+          <w:sz w:val="24"/>
+          <w:szCs w:val="24"/>
+        </w:rPr>
+        <w:t>Technical Training Center (TTC),</w:t>
+      </w:r>
+      <w:r>
+        <w:rPr>
+          <w:rFonts w:ascii="Times New Roman" w:hAnsi="Times New Roman" w:cs="Times New Roman"/>
+          <w:sz w:val="24"/>
+          <w:szCs w:val="24"/>
+        </w:rPr>
+        <w:t xml:space="preserve"> </w:t>
+      </w:r>
+      <w:proofErr w:type="spellStart"/>
+      <w:r>
+        <w:rPr>
+          <w:rFonts w:ascii="Times New Roman" w:hAnsi="Times New Roman" w:cs="Times New Roman"/>
+          <w:sz w:val="24"/>
+          <w:szCs w:val="24"/>
+        </w:rPr>
+        <w:t>Rajshahi</w:t>
+      </w:r>
+      <w:proofErr w:type="spellEnd"/>
+      <w:r>
+        <w:rPr>
+          <w:rFonts w:ascii="Times New Roman" w:hAnsi="Times New Roman" w:cs="Times New Roman"/>
+          <w:sz w:val="24"/>
+          <w:szCs w:val="24"/>
+        </w:rPr>
+        <w:t xml:space="preserve"> has 16 different fields of training.</w:t>
+      </w:r>
+      <w:r>
+        <w:rPr>
+          <w:rFonts w:ascii="Times New Roman" w:hAnsi="Times New Roman" w:cs="Times New Roman"/>
+          <w:sz w:val="24"/>
+          <w:szCs w:val="24"/>
+        </w:rPr>
+        <w:t xml:space="preserve"> All the fields have particular curricula in order to enhance student learning and facilitate instruction. But these curricula are not totally up to date. C</w:t>
+      </w:r>
+      <w:r>
+        <w:rPr>
+          <w:rFonts w:ascii="Times New Roman" w:hAnsi="Times New Roman" w:cs="Times New Roman"/>
+          <w:sz w:val="24"/>
+          <w:szCs w:val="24"/>
+        </w:rPr>
+        <w:t>urricula</w:t>
+      </w:r>
+      <w:r>
+        <w:rPr>
+          <w:rFonts w:ascii="Times New Roman" w:hAnsi="Times New Roman" w:cs="Times New Roman"/>
+          <w:sz w:val="24"/>
+          <w:szCs w:val="24"/>
+        </w:rPr>
+        <w:t xml:space="preserve"> is the central guide for teaching and learning.</w:t>
+      </w:r>
+      <w:r>
+        <w:rPr>
+          <w:rFonts w:ascii="Times New Roman" w:hAnsi="Times New Roman" w:cs="Times New Roman"/>
+          <w:sz w:val="24"/>
+          <w:szCs w:val="24"/>
+        </w:rPr>
+        <w:t xml:space="preserve"> But by this not updated curricula the trainee </w:t>
+      </w:r>
+      <w:proofErr w:type="gramStart"/>
+      <w:r>
+        <w:rPr>
+          <w:rFonts w:ascii="Times New Roman" w:hAnsi="Times New Roman" w:cs="Times New Roman"/>
+          <w:sz w:val="24"/>
+          <w:szCs w:val="24"/>
+        </w:rPr>
+        <w:t>are</w:t>
+      </w:r>
+      <w:proofErr w:type="gramEnd"/>
+      <w:r>
+        <w:rPr>
+          <w:rFonts w:ascii="Times New Roman" w:hAnsi="Times New Roman" w:cs="Times New Roman"/>
+          <w:sz w:val="24"/>
+          <w:szCs w:val="24"/>
+        </w:rPr>
+        <w:t xml:space="preserve"> taught subjects or concepts that are no longer relevant.</w:t>
+      </w:r>
+      <w:r>
+        <w:rPr>
+          <w:rFonts w:ascii="Times New Roman" w:hAnsi="Times New Roman" w:cs="Times New Roman"/>
+          <w:sz w:val="24"/>
+          <w:szCs w:val="24"/>
+        </w:rPr>
+        <w:t xml:space="preserve"> </w:t>
+      </w:r>
+      <w:proofErr w:type="gramStart"/>
+      <w:r>
+        <w:rPr>
+          <w:rFonts w:ascii="Times New Roman" w:hAnsi="Times New Roman" w:cs="Times New Roman"/>
+          <w:sz w:val="24"/>
+          <w:szCs w:val="24"/>
+        </w:rPr>
+        <w:t>Thus</w:t>
+      </w:r>
+      <w:proofErr w:type="gramEnd"/>
+      <w:r>
+        <w:rPr>
+          <w:rFonts w:ascii="Times New Roman" w:hAnsi="Times New Roman" w:cs="Times New Roman"/>
+          <w:sz w:val="24"/>
+          <w:szCs w:val="24"/>
+        </w:rPr>
+        <w:t xml:space="preserve"> the training may not be so much effective for the trainee. </w:t>
+      </w:r>
+    </w:p>
+    <w:p>
+      <w:pPr>
+        <w:jc w:val="both"/>
+        <w:rPr>
+          <w:rFonts w:ascii="Times New Roman" w:hAnsi="Times New Roman" w:cs="Times New Roman"/>
+          <w:b/>
+          <w:bCs/>
+          <w:sz w:val="24"/>
+          <w:szCs w:val="24"/>
+        </w:rPr>
+      </w:pPr>
+      <w:r>
+        <w:rPr>
+          <w:rFonts w:ascii="Times New Roman" w:hAnsi="Times New Roman" w:cs="Times New Roman"/>
+          <w:b/>
+          <w:bCs/>
+          <w:sz w:val="24"/>
+          <w:szCs w:val="24"/>
+        </w:rPr>
+        <w:t xml:space="preserve">1.4.7: Insufficient </w:t>
+      </w:r>
+      <w:r>
+        <w:rPr>
+          <w:rFonts w:ascii="Times New Roman" w:hAnsi="Times New Roman" w:cs="Times New Roman"/>
+          <w:b/>
+          <w:bCs/>
+          <w:sz w:val="24"/>
+          <w:szCs w:val="24"/>
+        </w:rPr>
+        <w:t xml:space="preserve">performance </w:t>
+      </w:r>
+      <w:r>
+        <w:rPr>
+          <w:rFonts w:ascii="Times New Roman" w:hAnsi="Times New Roman" w:cs="Times New Roman"/>
+          <w:b/>
+          <w:bCs/>
+          <w:sz w:val="24"/>
+          <w:szCs w:val="24"/>
+        </w:rPr>
+        <w:t>monitoring and</w:t>
+      </w:r>
+      <w:r>
+        <w:rPr>
+          <w:rFonts w:ascii="Times New Roman" w:hAnsi="Times New Roman" w:cs="Times New Roman"/>
+          <w:b/>
+          <w:bCs/>
+          <w:sz w:val="24"/>
+          <w:szCs w:val="24"/>
+        </w:rPr>
+        <w:t xml:space="preserve"> evaluation</w:t>
+      </w:r>
+      <w:r>
+        <w:rPr>
+          <w:rFonts w:ascii="Times New Roman" w:hAnsi="Times New Roman" w:cs="Times New Roman"/>
+          <w:b/>
+          <w:bCs/>
+          <w:sz w:val="24"/>
+          <w:szCs w:val="24"/>
+        </w:rPr>
+        <w:t>:</w:t>
+      </w:r>
+      <w:r>
+        <w:rPr>
+          <w:rFonts w:ascii="Times New Roman" w:hAnsi="Times New Roman" w:cs="Times New Roman"/>
+          <w:b/>
+          <w:bCs/>
+          <w:sz w:val="24"/>
+          <w:szCs w:val="24"/>
+        </w:rPr>
+        <w:t xml:space="preserve"> </w:t>
+      </w:r>
+      <w:r>
+        <w:rPr>
+          <w:rFonts w:ascii="Times New Roman" w:hAnsi="Times New Roman" w:cs="Times New Roman"/>
+          <w:sz w:val="24"/>
+          <w:szCs w:val="24"/>
+        </w:rPr>
+        <w:t xml:space="preserve">The </w:t>
+      </w:r>
+      <w:r>
+        <w:rPr>
+          <w:rFonts w:ascii="Times New Roman" w:hAnsi="Times New Roman" w:cs="Times New Roman"/>
+          <w:sz w:val="24"/>
+          <w:szCs w:val="24"/>
+        </w:rPr>
+        <w:t xml:space="preserve">trainee of TTC can take short term courses which duration can be </w:t>
+      </w:r>
+      <w:r>
+        <w:rPr>
+          <w:rFonts w:ascii="Times New Roman" w:hAnsi="Times New Roman" w:cs="Times New Roman"/>
+          <w:sz w:val="24"/>
+          <w:szCs w:val="24"/>
+        </w:rPr>
+        <w:t>6 months or can participate in long term courses which duration is more than 1 years. There is a vocational board which conducts the evaluation of the trainee. But in this organization, internally there has no option to evaluate the performance of the trainee. By this internal evaluation the trainee can know their lacking and correct them before the final evaluation of the vocational board.</w:t>
+      </w:r>
+      <w:r>
+        <w:rPr>
+          <w:rFonts w:ascii="Times New Roman" w:hAnsi="Times New Roman" w:cs="Times New Roman"/>
+          <w:sz w:val="24"/>
+          <w:szCs w:val="24"/>
+        </w:rPr>
+        <w:t xml:space="preserve"> Even the organization does not arrange “class test” type examination</w:t>
+      </w:r>
+      <w:r>
+        <w:rPr>
+          <w:rFonts w:ascii="Times New Roman" w:hAnsi="Times New Roman" w:cs="Times New Roman"/>
+          <w:sz w:val="24"/>
+          <w:szCs w:val="24"/>
+        </w:rPr>
+        <w:t xml:space="preserve"> to monitor whether the trainee actually can perform the tasks.</w:t>
       </w:r>
     </w:p>
     <w:p>

--- a/1.1 Introduction.docx
+++ b/1.1 Introduction.docx
@@ -142,22 +142,11 @@
       <w:r>
         <w:rPr>
           <w:rFonts w:ascii="Times New Roman" w:hAnsi="Times New Roman" w:cs="Times New Roman"/>
-          <w:b/>
-          <w:sz w:val="28"/>
-          <w:szCs w:val="28"/>
-        </w:rPr>
-        <w:t xml:space="preserve">                </w:t>
-      </w:r>
-      <w:proofErr w:type="spellStart"/>
-      <w:r>
-        <w:rPr>
-          <w:rFonts w:ascii="Times New Roman" w:hAnsi="Times New Roman" w:cs="Times New Roman"/>
           <w:sz w:val="24"/>
           <w:szCs w:val="24"/>
         </w:rPr>
         <w:t>Rajshahi</w:t>
       </w:r>
-      <w:proofErr w:type="spellEnd"/>
       <w:r>
         <w:rPr>
           <w:rFonts w:ascii="Times New Roman" w:hAnsi="Times New Roman" w:cs="Times New Roman"/>
@@ -236,25 +225,7 @@
           <w:sz w:val="24"/>
           <w:szCs w:val="24"/>
         </w:rPr>
-        <w:t xml:space="preserve">ing with changing Technology </w:t>
-      </w:r>
-      <w:proofErr w:type="spellStart"/>
-      <w:r>
-        <w:rPr>
-          <w:rFonts w:ascii="Times New Roman" w:hAnsi="Times New Roman" w:cs="Times New Roman"/>
-          <w:sz w:val="24"/>
-          <w:szCs w:val="24"/>
-        </w:rPr>
-        <w:t>Rajshahi</w:t>
-      </w:r>
-      <w:proofErr w:type="spellEnd"/>
-      <w:r>
-        <w:rPr>
-          <w:rFonts w:ascii="Times New Roman" w:hAnsi="Times New Roman" w:cs="Times New Roman"/>
-          <w:sz w:val="24"/>
-          <w:szCs w:val="24"/>
-        </w:rPr>
-        <w:t xml:space="preserve"> Technical Training Center</w:t>
+        <w:t>ing with changing Technology Rajshahi Technical Training Center</w:t>
       </w:r>
       <w:r>
         <w:rPr>
@@ -302,18 +273,8 @@
           <w:sz w:val="24"/>
           <w:szCs w:val="24"/>
         </w:rPr>
-        <w:t xml:space="preserve">echnical Training Centre, </w:t>
-      </w:r>
-      <w:proofErr w:type="spellStart"/>
-      <w:r>
-        <w:rPr>
-          <w:rFonts w:ascii="Times New Roman" w:hAnsi="Times New Roman" w:cs="Times New Roman"/>
-          <w:sz w:val="24"/>
-          <w:szCs w:val="24"/>
-        </w:rPr>
-        <w:t>Rajshahi</w:t>
-      </w:r>
-      <w:proofErr w:type="spellEnd"/>
+        <w:t>echnical Training Centre, Rajshahi</w:t>
+      </w:r>
       <w:r>
         <w:rPr>
           <w:rFonts w:ascii="Times New Roman" w:hAnsi="Times New Roman" w:cs="Times New Roman"/>
@@ -328,18 +289,8 @@
           <w:sz w:val="24"/>
           <w:szCs w:val="24"/>
         </w:rPr>
-        <w:t xml:space="preserve">g the future currency, so </w:t>
-      </w:r>
-      <w:proofErr w:type="spellStart"/>
-      <w:r>
-        <w:rPr>
-          <w:rFonts w:ascii="Times New Roman" w:hAnsi="Times New Roman" w:cs="Times New Roman"/>
-          <w:sz w:val="24"/>
-          <w:szCs w:val="24"/>
-        </w:rPr>
-        <w:t>Rajshahi</w:t>
-      </w:r>
-      <w:proofErr w:type="spellEnd"/>
+        <w:t>g the future currency, so Rajshahi</w:t>
+      </w:r>
       <w:r>
         <w:rPr>
           <w:rFonts w:ascii="Times New Roman" w:hAnsi="Times New Roman" w:cs="Times New Roman"/>
@@ -411,64 +362,10 @@
       <w:r>
         <w:rPr>
           <w:rFonts w:ascii="Times New Roman" w:hAnsi="Times New Roman" w:cs="Times New Roman"/>
-          <w:b/>
-          <w:sz w:val="28"/>
-          <w:szCs w:val="28"/>
-        </w:rPr>
-        <w:t xml:space="preserve">                       </w:t>
-      </w:r>
-      <w:r>
-        <w:rPr>
-          <w:rFonts w:ascii="Times New Roman" w:hAnsi="Times New Roman" w:cs="Times New Roman"/>
-          <w:b/>
-          <w:sz w:val="28"/>
-          <w:szCs w:val="28"/>
-        </w:rPr>
-        <w:t xml:space="preserve"> </w:t>
-      </w:r>
-      <w:r>
-        <w:rPr>
-          <w:rFonts w:ascii="Times New Roman" w:hAnsi="Times New Roman" w:cs="Times New Roman"/>
-          <w:sz w:val="24"/>
-          <w:szCs w:val="24"/>
-        </w:rPr>
-        <w:t xml:space="preserve">Technical Training center, </w:t>
-      </w:r>
-      <w:proofErr w:type="spellStart"/>
-      <w:r>
-        <w:rPr>
-          <w:rFonts w:ascii="Times New Roman" w:hAnsi="Times New Roman" w:cs="Times New Roman"/>
-          <w:sz w:val="24"/>
-          <w:szCs w:val="24"/>
-        </w:rPr>
-        <w:t>Rajshahi</w:t>
-      </w:r>
-      <w:proofErr w:type="spellEnd"/>
-      <w:r>
-        <w:rPr>
-          <w:rFonts w:ascii="Times New Roman" w:hAnsi="Times New Roman" w:cs="Times New Roman"/>
-          <w:sz w:val="24"/>
-          <w:szCs w:val="24"/>
-        </w:rPr>
-        <w:t xml:space="preserve"> of north Bengal is one of the famous TTC among the old 11 </w:t>
-      </w:r>
-      <w:proofErr w:type="gramStart"/>
-      <w:r>
-        <w:rPr>
-          <w:rFonts w:ascii="Times New Roman" w:hAnsi="Times New Roman" w:cs="Times New Roman"/>
-          <w:sz w:val="24"/>
-          <w:szCs w:val="24"/>
-        </w:rPr>
-        <w:t>TTCs .</w:t>
-      </w:r>
-      <w:proofErr w:type="gramEnd"/>
-      <w:r>
-        <w:rPr>
-          <w:rFonts w:ascii="Times New Roman" w:hAnsi="Times New Roman" w:cs="Times New Roman"/>
-          <w:sz w:val="24"/>
-          <w:szCs w:val="24"/>
-        </w:rPr>
-        <w:t xml:space="preserve"> It works in the direction of Bureau or Manpower, Employment &amp; Training under the Ministry of Expatriates welfare &amp; overseas Employment of Government of the people’s Republic of Bangladesh. </w:t>
+          <w:sz w:val="24"/>
+          <w:szCs w:val="24"/>
+        </w:rPr>
+        <w:t xml:space="preserve">Technical Training center, Rajshahi of north Bengal is one of the famous TTC among the old 11 TTCs. It works in the direction of Bureau or Manpower, Employment &amp; Training under the Ministry of Expatriates welfare &amp; overseas Employment of Government of the people’s Republic of Bangladesh. </w:t>
       </w:r>
       <w:r>
         <w:rPr>
@@ -492,7 +389,6 @@
           <w:shd w:val="clear" w:color="auto" w:fill="FFFFFF"/>
         </w:rPr>
       </w:pPr>
-      <w:proofErr w:type="spellStart"/>
       <w:r>
         <w:rPr>
           <w:rFonts w:ascii="Times New Roman" w:hAnsi="Times New Roman" w:cs="Times New Roman"/>
@@ -501,10 +397,13 @@
           <w:szCs w:val="24"/>
           <w:shd w:val="clear" w:color="auto" w:fill="FFFFFF"/>
         </w:rPr>
-        <w:t>Rajshahi</w:t>
-      </w:r>
-      <w:proofErr w:type="spellEnd"/>
-      <w:r>
+        <w:t>Rajshahi Technical Training Center was established in 1967 to provide unemployment people by skill training program. This institution initially stared with the financially &amp; technical assistance of SEATO. Now S.S.C (voc) &amp; Short courses are successfully going on. The objective of short Courses is to produce skill human resources for employment for earning foreign currency.</w:t>
+      </w:r>
+    </w:p>
+    <w:p>
+      <w:pPr>
+        <w:pStyle w:val="ListParagraph"/>
+        <w:jc w:val="both"/>
         <w:rPr>
           <w:rFonts w:ascii="Times New Roman" w:hAnsi="Times New Roman" w:cs="Times New Roman"/>
           <w:color w:val="000000"/>
@@ -512,9 +411,7 @@
           <w:szCs w:val="24"/>
           <w:shd w:val="clear" w:color="auto" w:fill="FFFFFF"/>
         </w:rPr>
-        <w:t xml:space="preserve"> Technical Training Center was established in 1967 to provide unemployment people by skill training program. This institution initially stared with the financially &amp; technical assistance of SEATO. Now S.S.C (</w:t>
-      </w:r>
-      <w:proofErr w:type="spellStart"/>
+      </w:pPr>
       <w:r>
         <w:rPr>
           <w:rFonts w:ascii="Times New Roman" w:hAnsi="Times New Roman" w:cs="Times New Roman"/>
@@ -523,10 +420,13 @@
           <w:szCs w:val="24"/>
           <w:shd w:val="clear" w:color="auto" w:fill="FFFFFF"/>
         </w:rPr>
-        <w:t>voc</w:t>
-      </w:r>
-      <w:proofErr w:type="spellEnd"/>
-      <w:r>
+        <w:t>Very recent, Computer Graphics Design lab and Auto CAD Lab was remodeled under the financially &amp; technical assistance of KOICA (Korea International Cooperation Agency).</w:t>
+      </w:r>
+    </w:p>
+    <w:p>
+      <w:pPr>
+        <w:pStyle w:val="ListParagraph"/>
+        <w:jc w:val="both"/>
         <w:rPr>
           <w:rFonts w:ascii="Times New Roman" w:hAnsi="Times New Roman" w:cs="Times New Roman"/>
           <w:color w:val="000000"/>
@@ -534,7 +434,16 @@
           <w:szCs w:val="24"/>
           <w:shd w:val="clear" w:color="auto" w:fill="FFFFFF"/>
         </w:rPr>
-        <w:t>) &amp; Short courses are successfully going on. The objective of short Courses is to produce skill human resources for employment for earning foreign currency.</w:t>
+      </w:pPr>
+      <w:r>
+        <w:rPr>
+          <w:rFonts w:ascii="Times New Roman" w:hAnsi="Times New Roman" w:cs="Times New Roman"/>
+          <w:color w:val="000000"/>
+          <w:sz w:val="24"/>
+          <w:szCs w:val="24"/>
+          <w:shd w:val="clear" w:color="auto" w:fill="FFFFFF"/>
+        </w:rPr>
+        <w:t>The center is now going to offering CBT&amp;A programs under new National Skill Development policy with a view to impart knowledge and skills, to the trainees using modern technology in keeping with the changes in the local and global market.</w:t>
       </w:r>
     </w:p>
     <w:p>
@@ -549,7 +458,11 @@
           <w:shd w:val="clear" w:color="auto" w:fill="FFFFFF"/>
         </w:rPr>
       </w:pPr>
-      <w:r>
+    </w:p>
+    <w:p>
+      <w:pPr>
+        <w:pStyle w:val="ListParagraph"/>
+        <w:jc w:val="both"/>
         <w:rPr>
           <w:rFonts w:ascii="Times New Roman" w:hAnsi="Times New Roman" w:cs="Times New Roman"/>
           <w:color w:val="000000"/>
@@ -557,68 +470,6 @@
           <w:szCs w:val="24"/>
           <w:shd w:val="clear" w:color="auto" w:fill="FFFFFF"/>
         </w:rPr>
-        <w:t>Very recent, Computer Graphics Design lab and Auto CAD Lab was remodeled under the financially &amp; technical assistance of KOICA (Korea International Cooperation Agency).</w:t>
-      </w:r>
-    </w:p>
-    <w:p>
-      <w:pPr>
-        <w:pStyle w:val="ListParagraph"/>
-        <w:jc w:val="both"/>
-        <w:rPr>
-          <w:rFonts w:ascii="Times New Roman" w:hAnsi="Times New Roman" w:cs="Times New Roman"/>
-          <w:color w:val="000000"/>
-          <w:sz w:val="24"/>
-          <w:szCs w:val="24"/>
-          <w:shd w:val="clear" w:color="auto" w:fill="FFFFFF"/>
-        </w:rPr>
-      </w:pPr>
-      <w:r>
-        <w:rPr>
-          <w:rFonts w:ascii="Times New Roman" w:hAnsi="Times New Roman" w:cs="Times New Roman"/>
-          <w:color w:val="000000"/>
-          <w:sz w:val="24"/>
-          <w:szCs w:val="24"/>
-          <w:shd w:val="clear" w:color="auto" w:fill="FFFFFF"/>
-        </w:rPr>
-        <w:t xml:space="preserve">The center is now going to offering CBT&amp;A programs under new National Skill Development policy with a view to impart knowledge and skills, to the trainees using modern technology in keeping with the changes in the local and global </w:t>
-      </w:r>
-      <w:proofErr w:type="gramStart"/>
-      <w:r>
-        <w:rPr>
-          <w:rFonts w:ascii="Times New Roman" w:hAnsi="Times New Roman" w:cs="Times New Roman"/>
-          <w:color w:val="000000"/>
-          <w:sz w:val="24"/>
-          <w:szCs w:val="24"/>
-          <w:shd w:val="clear" w:color="auto" w:fill="FFFFFF"/>
-        </w:rPr>
-        <w:t>market .</w:t>
-      </w:r>
-      <w:proofErr w:type="gramEnd"/>
-    </w:p>
-    <w:p>
-      <w:pPr>
-        <w:pStyle w:val="ListParagraph"/>
-        <w:jc w:val="both"/>
-        <w:rPr>
-          <w:rFonts w:ascii="Times New Roman" w:hAnsi="Times New Roman" w:cs="Times New Roman"/>
-          <w:color w:val="000000"/>
-          <w:sz w:val="24"/>
-          <w:szCs w:val="24"/>
-          <w:shd w:val="clear" w:color="auto" w:fill="FFFFFF"/>
-        </w:rPr>
-      </w:pPr>
-    </w:p>
-    <w:p>
-      <w:pPr>
-        <w:pStyle w:val="ListParagraph"/>
-        <w:jc w:val="both"/>
-        <w:rPr>
-          <w:rFonts w:ascii="Times New Roman" w:hAnsi="Times New Roman" w:cs="Times New Roman"/>
-          <w:color w:val="000000"/>
-          <w:sz w:val="24"/>
-          <w:szCs w:val="24"/>
-          <w:shd w:val="clear" w:color="auto" w:fill="FFFFFF"/>
-        </w:rPr>
       </w:pPr>
     </w:p>
     <w:p>
@@ -650,19 +501,8 @@
           <w:szCs w:val="28"/>
         </w:rPr>
         <w:lastRenderedPageBreak/>
-        <w:t xml:space="preserve">1.2 Objectives of Technical Training Center, </w:t>
-      </w:r>
-      <w:proofErr w:type="spellStart"/>
-      <w:r>
-        <w:rPr>
-          <w:rFonts w:ascii="Times New Roman" w:hAnsi="Times New Roman" w:cs="Times New Roman"/>
-          <w:b/>
-          <w:sz w:val="28"/>
-          <w:szCs w:val="28"/>
-        </w:rPr>
-        <w:t>Rajshahi</w:t>
-      </w:r>
-      <w:proofErr w:type="spellEnd"/>
+        <w:t>1.2 Objectives of Technical Training Center, Rajshahi</w:t>
+      </w:r>
     </w:p>
     <w:p>
       <w:pPr>
@@ -1293,1207 +1133,1675 @@
           <w:sz w:val="28"/>
           <w:szCs w:val="28"/>
         </w:rPr>
+        <w:t>1.4.1.</w:t>
+      </w:r>
+      <w:r>
+        <w:rPr>
+          <w:rFonts w:ascii="Times New Roman" w:hAnsi="Times New Roman" w:cs="Times New Roman"/>
+          <w:b/>
+          <w:sz w:val="28"/>
+          <w:szCs w:val="28"/>
+        </w:rPr>
+        <w:t xml:space="preserve"> </w:t>
+      </w:r>
+      <w:r>
+        <w:rPr>
+          <w:rFonts w:ascii="Times New Roman" w:hAnsi="Times New Roman" w:cs="Times New Roman"/>
+          <w:b/>
+          <w:sz w:val="28"/>
+          <w:szCs w:val="28"/>
+        </w:rPr>
+        <w:t>No online admission system</w:t>
+      </w:r>
+      <w:r>
+        <w:rPr>
+          <w:rFonts w:ascii="Times New Roman" w:hAnsi="Times New Roman" w:cs="Times New Roman"/>
+        </w:rPr>
+        <w:t>:</w:t>
+      </w:r>
+      <w:r>
+        <w:rPr>
+          <w:rFonts w:ascii="Times New Roman" w:hAnsi="Times New Roman" w:cs="Times New Roman"/>
+        </w:rPr>
+        <w:t xml:space="preserve"> </w:t>
+      </w:r>
+      <w:r>
+        <w:rPr>
+          <w:rFonts w:ascii="Times New Roman" w:hAnsi="Times New Roman" w:cs="Times New Roman"/>
+          <w:sz w:val="24"/>
+          <w:szCs w:val="24"/>
+        </w:rPr>
+        <w:t xml:space="preserve">Students cannot enroll or </w:t>
+      </w:r>
+      <w:r>
+        <w:rPr>
+          <w:rFonts w:ascii="Times New Roman" w:hAnsi="Times New Roman" w:cs="Times New Roman"/>
+          <w:sz w:val="24"/>
+          <w:szCs w:val="24"/>
+        </w:rPr>
+        <w:t xml:space="preserve"> </w:t>
+      </w:r>
+      <w:r>
+        <w:rPr>
+          <w:rFonts w:ascii="Times New Roman" w:hAnsi="Times New Roman" w:cs="Times New Roman"/>
+          <w:sz w:val="24"/>
+          <w:szCs w:val="24"/>
+        </w:rPr>
+        <w:t>admit  themselves using website.</w:t>
+      </w:r>
+      <w:r>
+        <w:rPr>
+          <w:rFonts w:ascii="Times New Roman" w:hAnsi="Times New Roman" w:cs="Times New Roman"/>
+          <w:sz w:val="24"/>
+          <w:szCs w:val="24"/>
+        </w:rPr>
+        <w:t xml:space="preserve"> </w:t>
+      </w:r>
+      <w:r>
+        <w:rPr>
+          <w:rFonts w:ascii="Times New Roman" w:hAnsi="Times New Roman" w:cs="Times New Roman"/>
+          <w:sz w:val="24"/>
+          <w:szCs w:val="24"/>
+        </w:rPr>
+        <w:t>There is option for offline admission but this is not efficient and cost effective.</w:t>
+      </w:r>
+      <w:r>
+        <w:rPr>
+          <w:rFonts w:ascii="Times New Roman" w:hAnsi="Times New Roman" w:cs="Times New Roman"/>
+          <w:sz w:val="24"/>
+          <w:szCs w:val="24"/>
+        </w:rPr>
+        <w:t xml:space="preserve"> </w:t>
+      </w:r>
+      <w:r>
+        <w:rPr>
+          <w:rFonts w:ascii="Times New Roman" w:hAnsi="Times New Roman" w:cs="Times New Roman"/>
+          <w:sz w:val="24"/>
+          <w:szCs w:val="24"/>
+        </w:rPr>
+        <w:t>Offline admission system is very complex system and it it very hard to maintain proper time /schedule in this system.</w:t>
+      </w:r>
+      <w:r>
+        <w:rPr>
+          <w:rFonts w:ascii="Times New Roman" w:hAnsi="Times New Roman" w:cs="Times New Roman"/>
+          <w:sz w:val="24"/>
+          <w:szCs w:val="24"/>
+        </w:rPr>
+        <w:t xml:space="preserve"> </w:t>
+      </w:r>
+      <w:r>
+        <w:rPr>
+          <w:rFonts w:ascii="Times New Roman" w:hAnsi="Times New Roman" w:cs="Times New Roman"/>
+          <w:sz w:val="24"/>
+          <w:szCs w:val="24"/>
+        </w:rPr>
+        <w:t>There is need of enough manpower in this system which is not cost effective.</w:t>
+      </w:r>
+      <w:r>
+        <w:rPr>
+          <w:rFonts w:ascii="Times New Roman" w:hAnsi="Times New Roman" w:cs="Times New Roman"/>
+          <w:sz w:val="24"/>
+          <w:szCs w:val="24"/>
+        </w:rPr>
+        <w:t xml:space="preserve"> </w:t>
+      </w:r>
+      <w:r>
+        <w:rPr>
+          <w:rFonts w:ascii="Times New Roman" w:hAnsi="Times New Roman" w:cs="Times New Roman"/>
+          <w:sz w:val="24"/>
+          <w:szCs w:val="24"/>
+        </w:rPr>
+        <w:t xml:space="preserve">If they make the admission system in online students from distant area can easily admit themselves. </w:t>
+      </w:r>
+    </w:p>
+    <w:p>
+      <w:pPr>
+        <w:jc w:val="both"/>
+        <w:rPr>
+          <w:rFonts w:ascii="Times New Roman" w:hAnsi="Times New Roman" w:cs="Times New Roman"/>
+          <w:b/>
+          <w:sz w:val="28"/>
+          <w:szCs w:val="28"/>
+        </w:rPr>
+      </w:pPr>
+    </w:p>
+    <w:p>
+      <w:pPr>
+        <w:jc w:val="both"/>
+        <w:rPr>
+          <w:rFonts w:ascii="Times New Roman" w:hAnsi="Times New Roman" w:cs="Times New Roman"/>
+          <w:sz w:val="24"/>
+          <w:szCs w:val="24"/>
+        </w:rPr>
+      </w:pPr>
+      <w:r>
+        <w:rPr>
+          <w:rFonts w:ascii="Times New Roman" w:hAnsi="Times New Roman" w:cs="Times New Roman"/>
+          <w:b/>
+          <w:sz w:val="28"/>
+          <w:szCs w:val="28"/>
+        </w:rPr>
+        <w:t>1.4.2.</w:t>
+      </w:r>
+      <w:r>
+        <w:rPr>
+          <w:rFonts w:ascii="Times New Roman" w:hAnsi="Times New Roman" w:cs="Times New Roman"/>
+          <w:b/>
+          <w:sz w:val="28"/>
+          <w:szCs w:val="28"/>
+        </w:rPr>
+        <w:t xml:space="preserve"> </w:t>
+      </w:r>
+      <w:r>
+        <w:rPr>
+          <w:rFonts w:ascii="Times New Roman" w:hAnsi="Times New Roman" w:cs="Times New Roman"/>
+          <w:b/>
+          <w:sz w:val="28"/>
+          <w:szCs w:val="28"/>
+        </w:rPr>
+        <w:t>Absence of student’s</w:t>
+      </w:r>
+      <w:r>
+        <w:rPr>
+          <w:rFonts w:ascii="Times New Roman" w:hAnsi="Times New Roman" w:cs="Times New Roman"/>
+        </w:rPr>
+        <w:t xml:space="preserve"> </w:t>
+      </w:r>
+      <w:r>
+        <w:rPr>
+          <w:rFonts w:ascii="Times New Roman" w:hAnsi="Times New Roman" w:cs="Times New Roman"/>
+          <w:b/>
+          <w:sz w:val="28"/>
+          <w:szCs w:val="28"/>
+        </w:rPr>
+        <w:t>profile:</w:t>
+      </w:r>
+      <w:r>
+        <w:rPr>
+          <w:rFonts w:ascii="Times New Roman" w:hAnsi="Times New Roman" w:cs="Times New Roman"/>
+          <w:b/>
+          <w:sz w:val="28"/>
+          <w:szCs w:val="28"/>
+        </w:rPr>
+        <w:t xml:space="preserve"> </w:t>
+      </w:r>
+      <w:r>
+        <w:rPr>
+          <w:rFonts w:ascii="Times New Roman" w:hAnsi="Times New Roman" w:cs="Times New Roman"/>
+          <w:sz w:val="24"/>
+          <w:szCs w:val="24"/>
+        </w:rPr>
+        <w:t>They don’t provide individual profile for students,</w:t>
+      </w:r>
+      <w:r>
+        <w:rPr>
+          <w:rFonts w:ascii="Times New Roman" w:hAnsi="Times New Roman" w:cs="Times New Roman"/>
+          <w:sz w:val="24"/>
+          <w:szCs w:val="24"/>
+        </w:rPr>
+        <w:t xml:space="preserve"> </w:t>
+      </w:r>
+      <w:r>
+        <w:rPr>
+          <w:rFonts w:ascii="Times New Roman" w:hAnsi="Times New Roman" w:cs="Times New Roman"/>
+          <w:sz w:val="24"/>
+          <w:szCs w:val="24"/>
+        </w:rPr>
+        <w:t>employee and teachers .If they could give or maintained individual profile, student’s could view  their result,</w:t>
+      </w:r>
+      <w:r>
+        <w:rPr>
+          <w:rFonts w:ascii="Times New Roman" w:hAnsi="Times New Roman" w:cs="Times New Roman"/>
+          <w:sz w:val="24"/>
+          <w:szCs w:val="24"/>
+        </w:rPr>
+        <w:t xml:space="preserve"> </w:t>
+      </w:r>
+      <w:r>
+        <w:rPr>
+          <w:rFonts w:ascii="Times New Roman" w:hAnsi="Times New Roman" w:cs="Times New Roman"/>
+          <w:sz w:val="24"/>
+          <w:szCs w:val="24"/>
+        </w:rPr>
+        <w:t>can get update about their course,</w:t>
+      </w:r>
+      <w:r>
+        <w:rPr>
+          <w:rFonts w:ascii="Times New Roman" w:hAnsi="Times New Roman" w:cs="Times New Roman"/>
+          <w:sz w:val="24"/>
+          <w:szCs w:val="24"/>
+        </w:rPr>
+        <w:t xml:space="preserve"> </w:t>
+      </w:r>
+      <w:r>
+        <w:rPr>
+          <w:rFonts w:ascii="Times New Roman" w:hAnsi="Times New Roman" w:cs="Times New Roman"/>
+          <w:sz w:val="24"/>
+          <w:szCs w:val="24"/>
+        </w:rPr>
+        <w:t>routine and notice.</w:t>
+      </w:r>
+      <w:r>
+        <w:rPr>
+          <w:rFonts w:ascii="Times New Roman" w:hAnsi="Times New Roman" w:cs="Times New Roman"/>
+          <w:sz w:val="24"/>
+          <w:szCs w:val="24"/>
+        </w:rPr>
+        <w:t xml:space="preserve"> </w:t>
+      </w:r>
+      <w:r>
+        <w:rPr>
+          <w:rFonts w:ascii="Times New Roman" w:hAnsi="Times New Roman" w:cs="Times New Roman"/>
+          <w:sz w:val="24"/>
+          <w:szCs w:val="24"/>
+        </w:rPr>
+        <w:t>This is a very systematic way to maintain student’s profile.</w:t>
+      </w:r>
+      <w:r>
+        <w:rPr>
+          <w:rFonts w:ascii="Times New Roman" w:hAnsi="Times New Roman" w:cs="Times New Roman"/>
+          <w:sz w:val="24"/>
+          <w:szCs w:val="24"/>
+        </w:rPr>
+        <w:t xml:space="preserve"> </w:t>
+      </w:r>
+      <w:r>
+        <w:rPr>
+          <w:rFonts w:ascii="Times New Roman" w:hAnsi="Times New Roman" w:cs="Times New Roman"/>
+          <w:sz w:val="24"/>
+          <w:szCs w:val="24"/>
+        </w:rPr>
+        <w:t>Student’s can see their result and grade individually.</w:t>
+      </w:r>
+      <w:r>
+        <w:rPr>
+          <w:rFonts w:ascii="Times New Roman" w:hAnsi="Times New Roman" w:cs="Times New Roman"/>
+          <w:sz w:val="24"/>
+          <w:szCs w:val="24"/>
+        </w:rPr>
+        <w:t xml:space="preserve"> </w:t>
+      </w:r>
+      <w:r>
+        <w:rPr>
+          <w:rFonts w:ascii="Times New Roman" w:hAnsi="Times New Roman" w:cs="Times New Roman"/>
+          <w:sz w:val="24"/>
+          <w:szCs w:val="24"/>
+        </w:rPr>
+        <w:t>This system will make institution’s privacy more strong.</w:t>
+      </w:r>
+      <w:r>
+        <w:rPr>
+          <w:rFonts w:ascii="Times New Roman" w:hAnsi="Times New Roman" w:cs="Times New Roman"/>
+          <w:sz w:val="24"/>
+          <w:szCs w:val="24"/>
+        </w:rPr>
+        <w:t xml:space="preserve"> </w:t>
+      </w:r>
+      <w:r>
+        <w:rPr>
+          <w:rFonts w:ascii="Times New Roman" w:hAnsi="Times New Roman" w:cs="Times New Roman"/>
+          <w:sz w:val="24"/>
+          <w:szCs w:val="24"/>
+        </w:rPr>
+        <w:t>And also teacher can monitor improvement of the student.</w:t>
+      </w:r>
+    </w:p>
+    <w:p>
+      <w:pPr>
+        <w:jc w:val="both"/>
+        <w:rPr>
+          <w:rFonts w:ascii="Times New Roman" w:hAnsi="Times New Roman" w:cs="Times New Roman"/>
+          <w:sz w:val="24"/>
+          <w:szCs w:val="24"/>
+        </w:rPr>
+      </w:pPr>
+      <w:r>
+        <w:rPr>
+          <w:rFonts w:ascii="Times New Roman" w:hAnsi="Times New Roman" w:cs="Times New Roman"/>
+          <w:sz w:val="24"/>
+          <w:szCs w:val="24"/>
+        </w:rPr>
+        <w:t>‘Sign-up’ option should be added on the website,</w:t>
+      </w:r>
+      <w:r>
+        <w:rPr>
+          <w:rFonts w:ascii="Times New Roman" w:hAnsi="Times New Roman" w:cs="Times New Roman"/>
+          <w:sz w:val="24"/>
+          <w:szCs w:val="24"/>
+        </w:rPr>
+        <w:t xml:space="preserve"> </w:t>
+      </w:r>
+      <w:r>
+        <w:rPr>
+          <w:rFonts w:ascii="Times New Roman" w:hAnsi="Times New Roman" w:cs="Times New Roman"/>
+          <w:sz w:val="24"/>
+          <w:szCs w:val="24"/>
+        </w:rPr>
+        <w:t>so that when anyone do sign-up by giving necessary information a profile will generate.</w:t>
+      </w:r>
+    </w:p>
+    <w:p>
+      <w:pPr>
+        <w:jc w:val="both"/>
+        <w:rPr>
+          <w:rFonts w:ascii="Times New Roman" w:hAnsi="Times New Roman" w:cs="Times New Roman"/>
+          <w:b/>
+          <w:sz w:val="28"/>
+          <w:szCs w:val="28"/>
+        </w:rPr>
+      </w:pPr>
+    </w:p>
+    <w:p>
+      <w:pPr>
+        <w:jc w:val="both"/>
+        <w:rPr>
+          <w:rFonts w:ascii="Times New Roman" w:hAnsi="Times New Roman" w:cs="Times New Roman"/>
+          <w:sz w:val="24"/>
+          <w:szCs w:val="24"/>
+        </w:rPr>
+      </w:pPr>
+      <w:r>
+        <w:rPr>
+          <w:rFonts w:ascii="Times New Roman" w:hAnsi="Times New Roman" w:cs="Times New Roman"/>
+          <w:b/>
+          <w:sz w:val="28"/>
+          <w:szCs w:val="28"/>
+        </w:rPr>
+        <w:t>1.4.3.</w:t>
+      </w:r>
+      <w:r>
+        <w:rPr>
+          <w:rFonts w:ascii="Times New Roman" w:hAnsi="Times New Roman" w:cs="Times New Roman"/>
+        </w:rPr>
+        <w:t xml:space="preserve"> </w:t>
+      </w:r>
+      <w:r>
+        <w:rPr>
+          <w:rFonts w:ascii="Times New Roman" w:hAnsi="Times New Roman" w:cs="Times New Roman"/>
+          <w:b/>
+          <w:sz w:val="28"/>
+          <w:szCs w:val="28"/>
+        </w:rPr>
+        <w:t>L</w:t>
+      </w:r>
+      <w:r>
+        <w:rPr>
+          <w:rFonts w:ascii="Times New Roman" w:hAnsi="Times New Roman" w:cs="Times New Roman"/>
+          <w:b/>
+          <w:sz w:val="28"/>
+          <w:szCs w:val="28"/>
+        </w:rPr>
+        <w:t xml:space="preserve">ack of </w:t>
+      </w:r>
+      <w:r>
+        <w:rPr>
+          <w:rFonts w:ascii="Times New Roman" w:hAnsi="Times New Roman" w:cs="Times New Roman"/>
+          <w:b/>
+          <w:sz w:val="28"/>
+          <w:szCs w:val="28"/>
+        </w:rPr>
+        <w:t xml:space="preserve">online </w:t>
+      </w:r>
+      <w:r>
+        <w:rPr>
+          <w:rFonts w:ascii="Times New Roman" w:hAnsi="Times New Roman" w:cs="Times New Roman"/>
+          <w:b/>
+          <w:sz w:val="28"/>
+          <w:szCs w:val="28"/>
+        </w:rPr>
+        <w:t>resource:</w:t>
+      </w:r>
+      <w:r>
+        <w:rPr>
+          <w:rFonts w:ascii="Times New Roman" w:hAnsi="Times New Roman" w:cs="Times New Roman"/>
+          <w:b/>
+          <w:sz w:val="28"/>
+          <w:szCs w:val="28"/>
+        </w:rPr>
+        <w:t xml:space="preserve"> </w:t>
+      </w:r>
+      <w:r>
+        <w:rPr>
+          <w:rFonts w:ascii="Times New Roman" w:hAnsi="Times New Roman" w:cs="Times New Roman"/>
+          <w:sz w:val="24"/>
+          <w:szCs w:val="24"/>
+        </w:rPr>
+        <w:t>There is not any syllabus,</w:t>
+      </w:r>
+      <w:r>
+        <w:rPr>
+          <w:rFonts w:ascii="Times New Roman" w:hAnsi="Times New Roman" w:cs="Times New Roman"/>
+          <w:sz w:val="24"/>
+          <w:szCs w:val="24"/>
+        </w:rPr>
+        <w:t xml:space="preserve"> </w:t>
+      </w:r>
+      <w:r>
+        <w:rPr>
+          <w:rFonts w:ascii="Times New Roman" w:hAnsi="Times New Roman" w:cs="Times New Roman"/>
+          <w:sz w:val="24"/>
+          <w:szCs w:val="24"/>
+        </w:rPr>
+        <w:t>details and course curricul</w:t>
+      </w:r>
+      <w:r>
+        <w:rPr>
+          <w:rFonts w:ascii="Times New Roman" w:hAnsi="Times New Roman" w:cs="Times New Roman"/>
+          <w:sz w:val="24"/>
+          <w:szCs w:val="24"/>
+        </w:rPr>
+        <w:t>u</w:t>
+      </w:r>
+      <w:r>
+        <w:rPr>
+          <w:rFonts w:ascii="Times New Roman" w:hAnsi="Times New Roman" w:cs="Times New Roman"/>
+          <w:sz w:val="24"/>
+          <w:szCs w:val="24"/>
+        </w:rPr>
+        <w:t>m for specific course in the website.</w:t>
+      </w:r>
+      <w:r>
+        <w:rPr>
+          <w:rFonts w:ascii="Times New Roman" w:hAnsi="Times New Roman" w:cs="Times New Roman"/>
+          <w:sz w:val="24"/>
+          <w:szCs w:val="24"/>
+        </w:rPr>
+        <w:t xml:space="preserve"> </w:t>
+      </w:r>
+      <w:r>
+        <w:rPr>
+          <w:rFonts w:ascii="Times New Roman" w:hAnsi="Times New Roman" w:cs="Times New Roman"/>
+          <w:sz w:val="24"/>
+          <w:szCs w:val="24"/>
+        </w:rPr>
+        <w:t>If students</w:t>
+      </w:r>
+      <w:r>
+        <w:rPr>
+          <w:rFonts w:ascii="Times New Roman" w:hAnsi="Times New Roman" w:cs="Times New Roman"/>
+          <w:sz w:val="24"/>
+          <w:szCs w:val="24"/>
+        </w:rPr>
+        <w:t xml:space="preserve"> can</w:t>
+      </w:r>
+      <w:r>
+        <w:rPr>
+          <w:rFonts w:ascii="Times New Roman" w:hAnsi="Times New Roman" w:cs="Times New Roman"/>
+          <w:sz w:val="24"/>
+          <w:szCs w:val="24"/>
+        </w:rPr>
+        <w:t xml:space="preserve"> see the course curricul</w:t>
+      </w:r>
+      <w:r>
+        <w:rPr>
+          <w:rFonts w:ascii="Times New Roman" w:hAnsi="Times New Roman" w:cs="Times New Roman"/>
+          <w:sz w:val="24"/>
+          <w:szCs w:val="24"/>
+        </w:rPr>
+        <w:t>u</w:t>
+      </w:r>
+      <w:r>
+        <w:rPr>
+          <w:rFonts w:ascii="Times New Roman" w:hAnsi="Times New Roman" w:cs="Times New Roman"/>
+          <w:sz w:val="24"/>
+          <w:szCs w:val="24"/>
+        </w:rPr>
+        <w:t>m on the website they will get some advanced idea.</w:t>
+      </w:r>
+      <w:r>
+        <w:rPr>
+          <w:rFonts w:ascii="Times New Roman" w:hAnsi="Times New Roman" w:cs="Times New Roman"/>
+          <w:sz w:val="24"/>
+          <w:szCs w:val="24"/>
+        </w:rPr>
+        <w:t xml:space="preserve"> </w:t>
+      </w:r>
+      <w:r>
+        <w:rPr>
+          <w:rFonts w:ascii="Times New Roman" w:hAnsi="Times New Roman" w:cs="Times New Roman"/>
+          <w:sz w:val="24"/>
+          <w:szCs w:val="24"/>
+        </w:rPr>
+        <w:t>And</w:t>
+      </w:r>
+      <w:r>
+        <w:rPr>
+          <w:rFonts w:ascii="Times New Roman" w:hAnsi="Times New Roman" w:cs="Times New Roman"/>
+          <w:sz w:val="24"/>
+          <w:szCs w:val="24"/>
+        </w:rPr>
+        <w:t>,</w:t>
+      </w:r>
+      <w:r>
+        <w:rPr>
+          <w:rFonts w:ascii="Times New Roman" w:hAnsi="Times New Roman" w:cs="Times New Roman"/>
+          <w:sz w:val="24"/>
+          <w:szCs w:val="24"/>
+        </w:rPr>
+        <w:t xml:space="preserve"> there is lack of list of necessary books,</w:t>
+      </w:r>
+      <w:r>
+        <w:rPr>
+          <w:rFonts w:ascii="Times New Roman" w:hAnsi="Times New Roman" w:cs="Times New Roman"/>
+          <w:sz w:val="24"/>
+          <w:szCs w:val="24"/>
+        </w:rPr>
+        <w:t xml:space="preserve"> </w:t>
+      </w:r>
+      <w:r>
+        <w:rPr>
+          <w:rFonts w:ascii="Times New Roman" w:hAnsi="Times New Roman" w:cs="Times New Roman"/>
+          <w:sz w:val="24"/>
+          <w:szCs w:val="24"/>
+        </w:rPr>
+        <w:t>pdf,</w:t>
+      </w:r>
+      <w:r>
+        <w:rPr>
+          <w:rFonts w:ascii="Times New Roman" w:hAnsi="Times New Roman" w:cs="Times New Roman"/>
+          <w:sz w:val="24"/>
+          <w:szCs w:val="24"/>
+        </w:rPr>
+        <w:t xml:space="preserve"> </w:t>
+      </w:r>
+      <w:r>
+        <w:rPr>
+          <w:rFonts w:ascii="Times New Roman" w:hAnsi="Times New Roman" w:cs="Times New Roman"/>
+          <w:sz w:val="24"/>
+          <w:szCs w:val="24"/>
+        </w:rPr>
+        <w:t>article and video tutorial about a particular course.</w:t>
+      </w:r>
+      <w:r>
+        <w:rPr>
+          <w:rFonts w:ascii="Times New Roman" w:hAnsi="Times New Roman" w:cs="Times New Roman"/>
+          <w:sz w:val="24"/>
+          <w:szCs w:val="24"/>
+        </w:rPr>
+        <w:t xml:space="preserve"> </w:t>
+      </w:r>
+      <w:r>
+        <w:rPr>
+          <w:rFonts w:ascii="Times New Roman" w:hAnsi="Times New Roman" w:cs="Times New Roman"/>
+          <w:sz w:val="24"/>
+          <w:szCs w:val="24"/>
+        </w:rPr>
+        <w:t>Student’s will not get proper idea about their courses before admitting themselves.</w:t>
+      </w:r>
+      <w:r>
+        <w:rPr>
+          <w:rFonts w:ascii="Times New Roman" w:hAnsi="Times New Roman" w:cs="Times New Roman"/>
+          <w:sz w:val="24"/>
+          <w:szCs w:val="24"/>
+        </w:rPr>
+        <w:t xml:space="preserve"> </w:t>
+      </w:r>
+      <w:r>
+        <w:rPr>
+          <w:rFonts w:ascii="Times New Roman" w:hAnsi="Times New Roman" w:cs="Times New Roman"/>
+          <w:sz w:val="24"/>
+          <w:szCs w:val="24"/>
+        </w:rPr>
+        <w:t xml:space="preserve">There </w:t>
+      </w:r>
+      <w:r>
+        <w:rPr>
+          <w:rFonts w:ascii="Times New Roman" w:hAnsi="Times New Roman" w:cs="Times New Roman"/>
+          <w:sz w:val="24"/>
+          <w:szCs w:val="24"/>
+        </w:rPr>
+        <w:t>are</w:t>
+      </w:r>
+      <w:r>
+        <w:rPr>
+          <w:rFonts w:ascii="Times New Roman" w:hAnsi="Times New Roman" w:cs="Times New Roman"/>
+          <w:sz w:val="24"/>
+          <w:szCs w:val="24"/>
+        </w:rPr>
+        <w:t xml:space="preserve"> no necessary pdf </w:t>
+      </w:r>
+      <w:r>
+        <w:rPr>
+          <w:rFonts w:ascii="Times New Roman" w:hAnsi="Times New Roman" w:cs="Times New Roman"/>
+          <w:sz w:val="24"/>
+          <w:szCs w:val="24"/>
+        </w:rPr>
+        <w:t>files or books</w:t>
+      </w:r>
+      <w:r>
+        <w:rPr>
+          <w:rFonts w:ascii="Times New Roman" w:hAnsi="Times New Roman" w:cs="Times New Roman"/>
+          <w:sz w:val="24"/>
+          <w:szCs w:val="24"/>
+        </w:rPr>
+        <w:t>.</w:t>
+      </w:r>
+      <w:r>
+        <w:rPr>
+          <w:rFonts w:ascii="Times New Roman" w:hAnsi="Times New Roman" w:cs="Times New Roman"/>
+          <w:sz w:val="24"/>
+          <w:szCs w:val="24"/>
+        </w:rPr>
+        <w:t xml:space="preserve"> </w:t>
+      </w:r>
+      <w:r>
+        <w:rPr>
+          <w:rFonts w:ascii="Times New Roman" w:hAnsi="Times New Roman" w:cs="Times New Roman"/>
+          <w:sz w:val="24"/>
+          <w:szCs w:val="24"/>
+        </w:rPr>
+        <w:t>So,</w:t>
+      </w:r>
+      <w:r>
+        <w:rPr>
+          <w:rFonts w:ascii="Times New Roman" w:hAnsi="Times New Roman" w:cs="Times New Roman"/>
+          <w:sz w:val="24"/>
+          <w:szCs w:val="24"/>
+        </w:rPr>
+        <w:t xml:space="preserve"> </w:t>
+      </w:r>
+      <w:r>
+        <w:rPr>
+          <w:rFonts w:ascii="Times New Roman" w:hAnsi="Times New Roman" w:cs="Times New Roman"/>
+          <w:sz w:val="24"/>
+          <w:szCs w:val="24"/>
+        </w:rPr>
+        <w:t>during study they will not get enough materials and resources.</w:t>
+      </w:r>
+    </w:p>
+    <w:p>
+      <w:pPr>
+        <w:jc w:val="both"/>
+        <w:rPr>
+          <w:rFonts w:ascii="Times New Roman" w:hAnsi="Times New Roman" w:cs="Times New Roman"/>
+          <w:sz w:val="24"/>
+          <w:szCs w:val="24"/>
+        </w:rPr>
+      </w:pPr>
+    </w:p>
+    <w:p>
+      <w:pPr>
+        <w:jc w:val="both"/>
+        <w:rPr>
+          <w:rFonts w:ascii="Times New Roman" w:hAnsi="Times New Roman" w:cs="Times New Roman"/>
+          <w:sz w:val="24"/>
+          <w:szCs w:val="24"/>
+        </w:rPr>
+      </w:pPr>
+      <w:r>
+        <w:rPr>
+          <w:rFonts w:ascii="Times New Roman" w:hAnsi="Times New Roman" w:cs="Times New Roman"/>
+          <w:b/>
+          <w:sz w:val="28"/>
+          <w:szCs w:val="28"/>
+        </w:rPr>
+        <w:t>1.4.4.</w:t>
+      </w:r>
+      <w:r>
+        <w:rPr>
+          <w:rFonts w:ascii="Times New Roman" w:hAnsi="Times New Roman" w:cs="Times New Roman"/>
+          <w:b/>
+          <w:sz w:val="28"/>
+          <w:szCs w:val="28"/>
+        </w:rPr>
+        <w:t xml:space="preserve"> </w:t>
+      </w:r>
+      <w:r>
+        <w:rPr>
+          <w:rFonts w:ascii="Times New Roman" w:hAnsi="Times New Roman" w:cs="Times New Roman"/>
+          <w:b/>
+          <w:sz w:val="28"/>
+          <w:szCs w:val="28"/>
+        </w:rPr>
+        <w:t>Online/mobile banking:</w:t>
+      </w:r>
+      <w:r>
+        <w:rPr>
+          <w:rFonts w:ascii="Times New Roman" w:hAnsi="Times New Roman" w:cs="Times New Roman"/>
+          <w:b/>
+          <w:sz w:val="28"/>
+          <w:szCs w:val="28"/>
+        </w:rPr>
+        <w:t xml:space="preserve"> </w:t>
+      </w:r>
+      <w:r>
+        <w:rPr>
+          <w:rFonts w:ascii="Times New Roman" w:hAnsi="Times New Roman" w:cs="Times New Roman"/>
+          <w:sz w:val="24"/>
+          <w:szCs w:val="24"/>
+        </w:rPr>
+        <w:t>At</w:t>
+      </w:r>
+      <w:r>
+        <w:rPr>
+          <w:rFonts w:ascii="Times New Roman" w:hAnsi="Times New Roman" w:cs="Times New Roman"/>
+          <w:sz w:val="24"/>
+          <w:szCs w:val="24"/>
+        </w:rPr>
+        <w:t xml:space="preserve"> </w:t>
+      </w:r>
+      <w:r>
+        <w:rPr>
+          <w:rFonts w:ascii="Times New Roman" w:hAnsi="Times New Roman" w:cs="Times New Roman"/>
+          <w:sz w:val="24"/>
+          <w:szCs w:val="24"/>
+        </w:rPr>
+        <w:t xml:space="preserve">least course fee and admission fee should be received using mobile banking such as </w:t>
+      </w:r>
+      <w:r>
+        <w:rPr>
+          <w:rFonts w:ascii="Times New Roman" w:hAnsi="Times New Roman" w:cs="Times New Roman"/>
+          <w:sz w:val="24"/>
+          <w:szCs w:val="24"/>
+        </w:rPr>
+        <w:t>b</w:t>
+      </w:r>
+      <w:r>
+        <w:rPr>
+          <w:rFonts w:ascii="Times New Roman" w:hAnsi="Times New Roman" w:cs="Times New Roman"/>
+          <w:sz w:val="24"/>
+          <w:szCs w:val="24"/>
+        </w:rPr>
+        <w:t>kash,</w:t>
+      </w:r>
+      <w:r>
+        <w:rPr>
+          <w:rFonts w:ascii="Times New Roman" w:hAnsi="Times New Roman" w:cs="Times New Roman"/>
+          <w:sz w:val="24"/>
+          <w:szCs w:val="24"/>
+        </w:rPr>
+        <w:t xml:space="preserve"> </w:t>
+      </w:r>
+      <w:r>
+        <w:rPr>
+          <w:rFonts w:ascii="Times New Roman" w:hAnsi="Times New Roman" w:cs="Times New Roman"/>
+          <w:sz w:val="24"/>
+          <w:szCs w:val="24"/>
+        </w:rPr>
+        <w:t>rocket etc.</w:t>
+      </w:r>
+      <w:r>
+        <w:rPr>
+          <w:rFonts w:ascii="Times New Roman" w:hAnsi="Times New Roman" w:cs="Times New Roman"/>
+          <w:sz w:val="24"/>
+          <w:szCs w:val="24"/>
+        </w:rPr>
+        <w:t xml:space="preserve"> </w:t>
+      </w:r>
+      <w:r>
+        <w:rPr>
+          <w:rFonts w:ascii="Times New Roman" w:hAnsi="Times New Roman" w:cs="Times New Roman"/>
+          <w:sz w:val="24"/>
+          <w:szCs w:val="24"/>
+        </w:rPr>
+        <w:t>Now a days,</w:t>
+      </w:r>
+      <w:r>
+        <w:rPr>
+          <w:rFonts w:ascii="Times New Roman" w:hAnsi="Times New Roman" w:cs="Times New Roman"/>
+          <w:sz w:val="24"/>
+          <w:szCs w:val="24"/>
+        </w:rPr>
+        <w:t xml:space="preserve"> </w:t>
+      </w:r>
+      <w:r>
+        <w:rPr>
+          <w:rFonts w:ascii="Times New Roman" w:hAnsi="Times New Roman" w:cs="Times New Roman"/>
+          <w:sz w:val="24"/>
+          <w:szCs w:val="24"/>
+        </w:rPr>
+        <w:t>mobile banking is available and vastly used.</w:t>
+      </w:r>
+      <w:r>
+        <w:rPr>
+          <w:rFonts w:ascii="Times New Roman" w:hAnsi="Times New Roman" w:cs="Times New Roman"/>
+          <w:sz w:val="24"/>
+          <w:szCs w:val="24"/>
+        </w:rPr>
+        <w:t xml:space="preserve"> </w:t>
+      </w:r>
+      <w:r>
+        <w:rPr>
+          <w:rFonts w:ascii="Times New Roman" w:hAnsi="Times New Roman" w:cs="Times New Roman"/>
+          <w:sz w:val="24"/>
+          <w:szCs w:val="24"/>
+        </w:rPr>
+        <w:t>If the authority receive payment by mobile banking ,student’s will get benefit.</w:t>
+      </w:r>
+      <w:r>
+        <w:rPr>
+          <w:rFonts w:ascii="Times New Roman" w:hAnsi="Times New Roman" w:cs="Times New Roman"/>
+          <w:sz w:val="24"/>
+          <w:szCs w:val="24"/>
+        </w:rPr>
+        <w:t xml:space="preserve"> </w:t>
+      </w:r>
+      <w:r>
+        <w:rPr>
+          <w:rFonts w:ascii="Times New Roman" w:hAnsi="Times New Roman" w:cs="Times New Roman"/>
+          <w:sz w:val="24"/>
+          <w:szCs w:val="24"/>
+        </w:rPr>
+        <w:t>This system will help the authority to handle the situation in a more systematic way and efficiently.</w:t>
+      </w:r>
+      <w:r>
+        <w:rPr>
+          <w:rFonts w:ascii="Times New Roman" w:hAnsi="Times New Roman" w:cs="Times New Roman"/>
+          <w:sz w:val="24"/>
+          <w:szCs w:val="24"/>
+        </w:rPr>
+        <w:t xml:space="preserve"> </w:t>
+      </w:r>
+      <w:r>
+        <w:rPr>
+          <w:rFonts w:ascii="Times New Roman" w:hAnsi="Times New Roman" w:cs="Times New Roman"/>
+          <w:sz w:val="24"/>
+          <w:szCs w:val="24"/>
+        </w:rPr>
+        <w:t>It will consume less time and less number of employee.</w:t>
+      </w:r>
+      <w:r>
+        <w:rPr>
+          <w:rFonts w:ascii="Times New Roman" w:hAnsi="Times New Roman" w:cs="Times New Roman"/>
+          <w:sz w:val="24"/>
+          <w:szCs w:val="24"/>
+        </w:rPr>
+        <w:t xml:space="preserve"> </w:t>
+      </w:r>
+      <w:r>
+        <w:rPr>
+          <w:rFonts w:ascii="Times New Roman" w:hAnsi="Times New Roman" w:cs="Times New Roman"/>
+          <w:sz w:val="24"/>
+          <w:szCs w:val="24"/>
+        </w:rPr>
+        <w:t>The environment of the institution will be more stable, training and teaching will not be hampered.</w:t>
+      </w:r>
+    </w:p>
+    <w:p>
+      <w:pPr>
+        <w:jc w:val="both"/>
+        <w:rPr>
+          <w:rFonts w:ascii="Times New Roman" w:hAnsi="Times New Roman" w:cs="Times New Roman"/>
+          <w:sz w:val="24"/>
+          <w:szCs w:val="24"/>
+        </w:rPr>
+      </w:pPr>
+    </w:p>
+    <w:p>
+      <w:pPr>
+        <w:jc w:val="both"/>
+        <w:rPr>
+          <w:rFonts w:ascii="Times New Roman" w:hAnsi="Times New Roman" w:cs="Times New Roman"/>
+          <w:b/>
+          <w:bCs/>
+          <w:sz w:val="24"/>
+          <w:szCs w:val="24"/>
+        </w:rPr>
+      </w:pPr>
+      <w:r>
+        <w:rPr>
+          <w:rFonts w:ascii="Times New Roman" w:hAnsi="Times New Roman" w:cs="Times New Roman"/>
+          <w:b/>
+          <w:bCs/>
+          <w:sz w:val="28"/>
+          <w:szCs w:val="28"/>
+        </w:rPr>
+        <w:t>1.4.5. Shortage of training of trainer’s:</w:t>
+      </w:r>
+      <w:r>
+        <w:rPr>
+          <w:rFonts w:ascii="Times New Roman" w:hAnsi="Times New Roman" w:cs="Times New Roman"/>
+          <w:b/>
+          <w:bCs/>
+          <w:sz w:val="24"/>
+          <w:szCs w:val="24"/>
+        </w:rPr>
+        <w:t xml:space="preserve"> </w:t>
+      </w:r>
+      <w:r>
+        <w:rPr>
+          <w:rFonts w:ascii="Times New Roman" w:hAnsi="Times New Roman" w:cs="Times New Roman"/>
+          <w:sz w:val="24"/>
+          <w:szCs w:val="24"/>
+        </w:rPr>
+        <w:t>In this</w:t>
+      </w:r>
+      <w:r>
+        <w:rPr>
+          <w:rFonts w:ascii="Times New Roman" w:hAnsi="Times New Roman" w:cs="Times New Roman"/>
+          <w:sz w:val="24"/>
+          <w:szCs w:val="24"/>
+        </w:rPr>
+        <w:t xml:space="preserve"> organization there is a critical shortage of training of trainers which can become threatening for the future training program.</w:t>
+      </w:r>
+      <w:r>
+        <w:rPr>
+          <w:rFonts w:ascii="Times New Roman" w:hAnsi="Times New Roman" w:cs="Times New Roman"/>
+          <w:sz w:val="24"/>
+          <w:szCs w:val="24"/>
+        </w:rPr>
+        <w:t xml:space="preserve"> </w:t>
+      </w:r>
+      <w:r>
+        <w:rPr>
+          <w:rFonts w:ascii="Times New Roman" w:hAnsi="Times New Roman" w:cs="Times New Roman"/>
+          <w:sz w:val="24"/>
+          <w:szCs w:val="24"/>
+        </w:rPr>
+        <w:t xml:space="preserve">The trainers teach the trainee according to their previous learning. </w:t>
+      </w:r>
+      <w:r>
+        <w:rPr>
+          <w:rFonts w:ascii="Times New Roman" w:hAnsi="Times New Roman" w:cs="Times New Roman"/>
+          <w:sz w:val="24"/>
+          <w:szCs w:val="24"/>
+        </w:rPr>
+        <w:t>The trainers of various sectors are well experienced -no doubt but to keep pace with this competitive world</w:t>
+      </w:r>
+      <w:r>
+        <w:rPr>
+          <w:rFonts w:ascii="Times New Roman" w:hAnsi="Times New Roman" w:cs="Times New Roman"/>
+          <w:sz w:val="24"/>
+          <w:szCs w:val="24"/>
+        </w:rPr>
+        <w:t xml:space="preserve"> by their skills,</w:t>
+      </w:r>
+      <w:r>
+        <w:rPr>
+          <w:rFonts w:ascii="Times New Roman" w:hAnsi="Times New Roman" w:cs="Times New Roman"/>
+          <w:sz w:val="24"/>
+          <w:szCs w:val="24"/>
+        </w:rPr>
+        <w:t xml:space="preserve"> they should be </w:t>
+      </w:r>
+      <w:r>
+        <w:rPr>
+          <w:rFonts w:ascii="Times New Roman" w:hAnsi="Times New Roman" w:cs="Times New Roman"/>
+          <w:sz w:val="24"/>
+          <w:szCs w:val="24"/>
+        </w:rPr>
+        <w:lastRenderedPageBreak/>
+        <w:t>trained.</w:t>
+      </w:r>
+      <w:r>
+        <w:rPr>
+          <w:rFonts w:ascii="Times New Roman" w:hAnsi="Times New Roman" w:cs="Times New Roman"/>
+          <w:sz w:val="24"/>
+          <w:szCs w:val="24"/>
+        </w:rPr>
+        <w:t xml:space="preserve"> Without</w:t>
+      </w:r>
+      <w:r>
+        <w:rPr>
+          <w:rFonts w:ascii="Times New Roman" w:hAnsi="Times New Roman" w:cs="Times New Roman"/>
+          <w:sz w:val="24"/>
+          <w:szCs w:val="24"/>
+        </w:rPr>
+        <w:t xml:space="preserve"> proper training they can’t teach the trainee properly what the trainee actually needs to know</w:t>
+      </w:r>
+      <w:r>
+        <w:rPr>
+          <w:rFonts w:ascii="Times New Roman" w:hAnsi="Times New Roman" w:cs="Times New Roman"/>
+          <w:sz w:val="24"/>
+          <w:szCs w:val="24"/>
+        </w:rPr>
+        <w:t xml:space="preserve"> to prepare themselves for suitable jobs.</w:t>
+      </w:r>
+    </w:p>
+    <w:p>
+      <w:pPr>
+        <w:jc w:val="both"/>
+        <w:rPr>
+          <w:rFonts w:ascii="Times New Roman" w:hAnsi="Times New Roman" w:cs="Times New Roman"/>
+          <w:b/>
+          <w:bCs/>
+          <w:sz w:val="28"/>
+          <w:szCs w:val="28"/>
+        </w:rPr>
+      </w:pPr>
+    </w:p>
+    <w:p>
+      <w:pPr>
+        <w:jc w:val="both"/>
+        <w:rPr>
+          <w:rFonts w:ascii="Times New Roman" w:hAnsi="Times New Roman" w:cs="Times New Roman"/>
+          <w:b/>
+          <w:bCs/>
+          <w:sz w:val="24"/>
+          <w:szCs w:val="24"/>
+        </w:rPr>
+      </w:pPr>
+      <w:r>
+        <w:rPr>
+          <w:rFonts w:ascii="Times New Roman" w:hAnsi="Times New Roman" w:cs="Times New Roman"/>
+          <w:b/>
+          <w:bCs/>
+          <w:sz w:val="28"/>
+          <w:szCs w:val="28"/>
+        </w:rPr>
+        <w:t>1.4.6. Not having up</w:t>
+      </w:r>
+      <w:r>
+        <w:rPr>
+          <w:rFonts w:ascii="Times New Roman" w:hAnsi="Times New Roman" w:cs="Times New Roman"/>
+          <w:b/>
+          <w:bCs/>
+          <w:sz w:val="28"/>
+          <w:szCs w:val="28"/>
+        </w:rPr>
+        <w:t>dating curricul</w:t>
+      </w:r>
+      <w:r>
+        <w:rPr>
+          <w:rFonts w:ascii="Times New Roman" w:hAnsi="Times New Roman" w:cs="Times New Roman"/>
+          <w:b/>
+          <w:bCs/>
+          <w:sz w:val="28"/>
+          <w:szCs w:val="28"/>
+        </w:rPr>
+        <w:t>um</w:t>
+      </w:r>
+      <w:r>
+        <w:rPr>
+          <w:rFonts w:ascii="Times New Roman" w:hAnsi="Times New Roman" w:cs="Times New Roman"/>
+          <w:b/>
+          <w:bCs/>
+          <w:sz w:val="28"/>
+          <w:szCs w:val="28"/>
+        </w:rPr>
+        <w:t>:</w:t>
+      </w:r>
+      <w:r>
+        <w:rPr>
+          <w:rFonts w:ascii="Times New Roman" w:hAnsi="Times New Roman" w:cs="Times New Roman"/>
+          <w:b/>
+          <w:bCs/>
+          <w:sz w:val="24"/>
+          <w:szCs w:val="24"/>
+        </w:rPr>
+        <w:t xml:space="preserve"> </w:t>
+      </w:r>
+      <w:r>
+        <w:rPr>
+          <w:rFonts w:ascii="Times New Roman" w:hAnsi="Times New Roman" w:cs="Times New Roman"/>
+          <w:sz w:val="24"/>
+          <w:szCs w:val="24"/>
+        </w:rPr>
+        <w:t>Technical Training Center (TTC),</w:t>
+      </w:r>
+      <w:r>
+        <w:rPr>
+          <w:rFonts w:ascii="Times New Roman" w:hAnsi="Times New Roman" w:cs="Times New Roman"/>
+          <w:sz w:val="24"/>
+          <w:szCs w:val="24"/>
+        </w:rPr>
+        <w:t xml:space="preserve"> </w:t>
+      </w:r>
+      <w:r>
+        <w:rPr>
+          <w:rFonts w:ascii="Times New Roman" w:hAnsi="Times New Roman" w:cs="Times New Roman"/>
+          <w:sz w:val="24"/>
+          <w:szCs w:val="24"/>
+        </w:rPr>
+        <w:t>Rajshahi</w:t>
+      </w:r>
+      <w:r>
+        <w:rPr>
+          <w:rFonts w:ascii="Times New Roman" w:hAnsi="Times New Roman" w:cs="Times New Roman"/>
+          <w:sz w:val="24"/>
+          <w:szCs w:val="24"/>
+        </w:rPr>
+        <w:t xml:space="preserve"> has 16 different fields of training.</w:t>
+      </w:r>
+      <w:r>
+        <w:rPr>
+          <w:rFonts w:ascii="Times New Roman" w:hAnsi="Times New Roman" w:cs="Times New Roman"/>
+          <w:sz w:val="24"/>
+          <w:szCs w:val="24"/>
+        </w:rPr>
+        <w:t xml:space="preserve"> All the fields have particular curricula in order to enhance student learning and facilitate instruction. But these curricula</w:t>
+      </w:r>
+      <w:r>
+        <w:rPr>
+          <w:rFonts w:ascii="Times New Roman" w:hAnsi="Times New Roman" w:cs="Times New Roman"/>
+          <w:sz w:val="24"/>
+          <w:szCs w:val="24"/>
+        </w:rPr>
+        <w:t>m</w:t>
+      </w:r>
+      <w:r>
+        <w:rPr>
+          <w:rFonts w:ascii="Times New Roman" w:hAnsi="Times New Roman" w:cs="Times New Roman"/>
+          <w:sz w:val="24"/>
+          <w:szCs w:val="24"/>
+        </w:rPr>
+        <w:t xml:space="preserve"> are not totally up to date. C</w:t>
+      </w:r>
+      <w:r>
+        <w:rPr>
+          <w:rFonts w:ascii="Times New Roman" w:hAnsi="Times New Roman" w:cs="Times New Roman"/>
+          <w:sz w:val="24"/>
+          <w:szCs w:val="24"/>
+        </w:rPr>
+        <w:t>urricul</w:t>
+      </w:r>
+      <w:r>
+        <w:rPr>
+          <w:rFonts w:ascii="Times New Roman" w:hAnsi="Times New Roman" w:cs="Times New Roman"/>
+          <w:sz w:val="24"/>
+          <w:szCs w:val="24"/>
+        </w:rPr>
+        <w:t>um</w:t>
+      </w:r>
+      <w:r>
+        <w:rPr>
+          <w:rFonts w:ascii="Times New Roman" w:hAnsi="Times New Roman" w:cs="Times New Roman"/>
+          <w:sz w:val="24"/>
+          <w:szCs w:val="24"/>
+        </w:rPr>
+        <w:t xml:space="preserve"> is the central guide for teaching and learning.</w:t>
+      </w:r>
+      <w:r>
+        <w:rPr>
+          <w:rFonts w:ascii="Times New Roman" w:hAnsi="Times New Roman" w:cs="Times New Roman"/>
+          <w:sz w:val="24"/>
+          <w:szCs w:val="24"/>
+        </w:rPr>
+        <w:t xml:space="preserve"> But by this not updated curricul</w:t>
+      </w:r>
+      <w:r>
+        <w:rPr>
+          <w:rFonts w:ascii="Times New Roman" w:hAnsi="Times New Roman" w:cs="Times New Roman"/>
+          <w:sz w:val="24"/>
+          <w:szCs w:val="24"/>
+        </w:rPr>
+        <w:t>um</w:t>
+      </w:r>
+      <w:r>
+        <w:rPr>
+          <w:rFonts w:ascii="Times New Roman" w:hAnsi="Times New Roman" w:cs="Times New Roman"/>
+          <w:sz w:val="24"/>
+          <w:szCs w:val="24"/>
+        </w:rPr>
+        <w:t xml:space="preserve"> the trainee</w:t>
+      </w:r>
+      <w:r>
+        <w:rPr>
+          <w:rFonts w:ascii="Times New Roman" w:hAnsi="Times New Roman" w:cs="Times New Roman"/>
+          <w:sz w:val="24"/>
+          <w:szCs w:val="24"/>
+        </w:rPr>
+        <w:t>s</w:t>
+      </w:r>
+      <w:r>
+        <w:rPr>
+          <w:rFonts w:ascii="Times New Roman" w:hAnsi="Times New Roman" w:cs="Times New Roman"/>
+          <w:sz w:val="24"/>
+          <w:szCs w:val="24"/>
+        </w:rPr>
+        <w:t xml:space="preserve"> are taught subjects or concepts that are no longer relevant.</w:t>
+      </w:r>
+      <w:r>
+        <w:rPr>
+          <w:rFonts w:ascii="Times New Roman" w:hAnsi="Times New Roman" w:cs="Times New Roman"/>
+          <w:sz w:val="24"/>
+          <w:szCs w:val="24"/>
+        </w:rPr>
+        <w:t xml:space="preserve"> Thus</w:t>
+      </w:r>
+      <w:r>
+        <w:rPr>
+          <w:rFonts w:ascii="Times New Roman" w:hAnsi="Times New Roman" w:cs="Times New Roman"/>
+          <w:sz w:val="24"/>
+          <w:szCs w:val="24"/>
+        </w:rPr>
+        <w:t>,</w:t>
+      </w:r>
+      <w:r>
+        <w:rPr>
+          <w:rFonts w:ascii="Times New Roman" w:hAnsi="Times New Roman" w:cs="Times New Roman"/>
+          <w:sz w:val="24"/>
+          <w:szCs w:val="24"/>
+        </w:rPr>
+        <w:t xml:space="preserve"> the training may not be so much effective for the trainee. </w:t>
+      </w:r>
+    </w:p>
+    <w:p>
+      <w:pPr>
+        <w:jc w:val="both"/>
+        <w:rPr>
+          <w:rFonts w:ascii="Times New Roman" w:hAnsi="Times New Roman" w:cs="Times New Roman"/>
+          <w:b/>
+          <w:bCs/>
+          <w:sz w:val="28"/>
+          <w:szCs w:val="28"/>
+        </w:rPr>
+      </w:pPr>
+    </w:p>
+    <w:p>
+      <w:pPr>
+        <w:jc w:val="both"/>
+        <w:rPr>
+          <w:rFonts w:ascii="Times New Roman" w:hAnsi="Times New Roman" w:cs="Times New Roman"/>
+          <w:b/>
+          <w:bCs/>
+          <w:sz w:val="24"/>
+          <w:szCs w:val="24"/>
+        </w:rPr>
+      </w:pPr>
+      <w:r>
+        <w:rPr>
+          <w:rFonts w:ascii="Times New Roman" w:hAnsi="Times New Roman" w:cs="Times New Roman"/>
+          <w:b/>
+          <w:bCs/>
+          <w:sz w:val="28"/>
+          <w:szCs w:val="28"/>
+        </w:rPr>
+        <w:t>1.4.7</w:t>
+      </w:r>
+      <w:r>
+        <w:rPr>
+          <w:rFonts w:ascii="Times New Roman" w:hAnsi="Times New Roman" w:cs="Times New Roman"/>
+          <w:b/>
+          <w:bCs/>
+          <w:sz w:val="28"/>
+          <w:szCs w:val="28"/>
+        </w:rPr>
+        <w:t>.</w:t>
+      </w:r>
+      <w:r>
+        <w:rPr>
+          <w:rFonts w:ascii="Times New Roman" w:hAnsi="Times New Roman" w:cs="Times New Roman"/>
+          <w:b/>
+          <w:bCs/>
+          <w:sz w:val="28"/>
+          <w:szCs w:val="28"/>
+        </w:rPr>
+        <w:t xml:space="preserve"> Insufficient </w:t>
+      </w:r>
+      <w:r>
+        <w:rPr>
+          <w:rFonts w:ascii="Times New Roman" w:hAnsi="Times New Roman" w:cs="Times New Roman"/>
+          <w:b/>
+          <w:bCs/>
+          <w:sz w:val="28"/>
+          <w:szCs w:val="28"/>
+        </w:rPr>
+        <w:t xml:space="preserve">performance </w:t>
+      </w:r>
+      <w:r>
+        <w:rPr>
+          <w:rFonts w:ascii="Times New Roman" w:hAnsi="Times New Roman" w:cs="Times New Roman"/>
+          <w:b/>
+          <w:bCs/>
+          <w:sz w:val="28"/>
+          <w:szCs w:val="28"/>
+        </w:rPr>
+        <w:t>monitoring and</w:t>
+      </w:r>
+      <w:r>
+        <w:rPr>
+          <w:rFonts w:ascii="Times New Roman" w:hAnsi="Times New Roman" w:cs="Times New Roman"/>
+          <w:b/>
+          <w:bCs/>
+          <w:sz w:val="28"/>
+          <w:szCs w:val="28"/>
+        </w:rPr>
+        <w:t xml:space="preserve"> evaluation</w:t>
+      </w:r>
+      <w:r>
+        <w:rPr>
+          <w:rFonts w:ascii="Times New Roman" w:hAnsi="Times New Roman" w:cs="Times New Roman"/>
+          <w:b/>
+          <w:bCs/>
+          <w:sz w:val="28"/>
+          <w:szCs w:val="28"/>
+        </w:rPr>
+        <w:t>:</w:t>
+      </w:r>
+      <w:r>
+        <w:rPr>
+          <w:rFonts w:ascii="Times New Roman" w:hAnsi="Times New Roman" w:cs="Times New Roman"/>
+          <w:b/>
+          <w:bCs/>
+          <w:sz w:val="24"/>
+          <w:szCs w:val="24"/>
+        </w:rPr>
+        <w:t xml:space="preserve"> </w:t>
+      </w:r>
+      <w:r>
+        <w:rPr>
+          <w:rFonts w:ascii="Times New Roman" w:hAnsi="Times New Roman" w:cs="Times New Roman"/>
+          <w:sz w:val="24"/>
+          <w:szCs w:val="24"/>
+        </w:rPr>
+        <w:t xml:space="preserve">The </w:t>
+      </w:r>
+      <w:r>
+        <w:rPr>
+          <w:rFonts w:ascii="Times New Roman" w:hAnsi="Times New Roman" w:cs="Times New Roman"/>
+          <w:sz w:val="24"/>
+          <w:szCs w:val="24"/>
+        </w:rPr>
+        <w:t xml:space="preserve">trainee of TTC can take short term courses which duration can be </w:t>
+      </w:r>
+      <w:r>
+        <w:rPr>
+          <w:rFonts w:ascii="Times New Roman" w:hAnsi="Times New Roman" w:cs="Times New Roman"/>
+          <w:sz w:val="24"/>
+          <w:szCs w:val="24"/>
+        </w:rPr>
+        <w:t>6 months or can participate in long term courses which duration is more than 1 years. There is a vocational board which conducts the evaluation of the trainee. But in this organization, internally there has no option to evaluate the performance of the trainee. By this internal evaluation the trainee can know their lacking and correct them before the final evaluation of the vocational board.</w:t>
+      </w:r>
+      <w:r>
+        <w:rPr>
+          <w:rFonts w:ascii="Times New Roman" w:hAnsi="Times New Roman" w:cs="Times New Roman"/>
+          <w:sz w:val="24"/>
+          <w:szCs w:val="24"/>
+        </w:rPr>
+        <w:t xml:space="preserve"> Even the organization does not arrange “class test” type examination</w:t>
+      </w:r>
+      <w:r>
+        <w:rPr>
+          <w:rFonts w:ascii="Times New Roman" w:hAnsi="Times New Roman" w:cs="Times New Roman"/>
+          <w:sz w:val="24"/>
+          <w:szCs w:val="24"/>
+        </w:rPr>
+        <w:t xml:space="preserve"> to monitor whether the trainee actually can perform the tasks.</w:t>
+      </w:r>
+    </w:p>
+    <w:p>
+      <w:pPr>
+        <w:pStyle w:val="placeholder-tinymce-text"/>
+        <w:shd w:val="clear" w:color="auto" w:fill="FFFFFF"/>
+        <w:jc w:val="both"/>
+      </w:pPr>
+    </w:p>
+    <w:p>
+      <w:pPr>
+        <w:pStyle w:val="placeholder-tinymce-text"/>
+        <w:shd w:val="clear" w:color="auto" w:fill="FFFFFF"/>
+        <w:jc w:val="both"/>
+      </w:pPr>
+      <w:r>
+        <w:rPr>
+          <w:b/>
+          <w:bCs/>
+          <w:sz w:val="28"/>
+          <w:szCs w:val="28"/>
+        </w:rPr>
         <w:t>1.4.</w:t>
       </w:r>
-      <w:proofErr w:type="gramStart"/>
-      <w:r>
-        <w:rPr>
-          <w:rFonts w:ascii="Times New Roman" w:hAnsi="Times New Roman" w:cs="Times New Roman"/>
-          <w:b/>
-          <w:sz w:val="28"/>
-          <w:szCs w:val="28"/>
-        </w:rPr>
-        <w:t>1.No</w:t>
-      </w:r>
-      <w:proofErr w:type="gramEnd"/>
-      <w:r>
-        <w:rPr>
-          <w:rFonts w:ascii="Times New Roman" w:hAnsi="Times New Roman" w:cs="Times New Roman"/>
-          <w:b/>
-          <w:sz w:val="28"/>
-          <w:szCs w:val="28"/>
-        </w:rPr>
-        <w:t xml:space="preserve"> online admission </w:t>
-      </w:r>
-      <w:proofErr w:type="spellStart"/>
-      <w:r>
-        <w:rPr>
-          <w:rFonts w:ascii="Times New Roman" w:hAnsi="Times New Roman" w:cs="Times New Roman"/>
-          <w:b/>
-          <w:sz w:val="28"/>
-          <w:szCs w:val="28"/>
-        </w:rPr>
-        <w:t>system</w:t>
-      </w:r>
-      <w:r>
-        <w:rPr>
-          <w:rFonts w:ascii="Times New Roman" w:hAnsi="Times New Roman" w:cs="Times New Roman"/>
+      <w:r>
+        <w:rPr>
+          <w:b/>
+          <w:bCs/>
+          <w:sz w:val="28"/>
+          <w:szCs w:val="28"/>
+        </w:rPr>
+        <w:t>8</w:t>
+      </w:r>
+      <w:r>
+        <w:rPr>
+          <w:b/>
+          <w:bCs/>
+          <w:sz w:val="28"/>
+          <w:szCs w:val="28"/>
+        </w:rPr>
+        <w:t xml:space="preserve">. </w:t>
+      </w:r>
+      <w:r>
+        <w:rPr>
+          <w:b/>
+          <w:bCs/>
+          <w:sz w:val="28"/>
+          <w:szCs w:val="28"/>
+        </w:rPr>
+        <w:t>Bad condition of training car</w:t>
+      </w:r>
+      <w:r>
+        <w:rPr>
+          <w:b/>
+          <w:bCs/>
+          <w:sz w:val="28"/>
+          <w:szCs w:val="28"/>
         </w:rPr>
         <w:t>:</w:t>
       </w:r>
       <w:r>
         <w:rPr>
-          <w:rFonts w:ascii="Times New Roman" w:hAnsi="Times New Roman" w:cs="Times New Roman"/>
-          <w:sz w:val="24"/>
-          <w:szCs w:val="24"/>
-        </w:rPr>
-        <w:t>Students</w:t>
-      </w:r>
-      <w:proofErr w:type="spellEnd"/>
-      <w:r>
-        <w:rPr>
-          <w:rFonts w:ascii="Times New Roman" w:hAnsi="Times New Roman" w:cs="Times New Roman"/>
-          <w:sz w:val="24"/>
-          <w:szCs w:val="24"/>
-        </w:rPr>
-        <w:t xml:space="preserve"> cannot enroll or  admit  themselves using </w:t>
-      </w:r>
-      <w:proofErr w:type="spellStart"/>
-      <w:r>
-        <w:rPr>
-          <w:rFonts w:ascii="Times New Roman" w:hAnsi="Times New Roman" w:cs="Times New Roman"/>
-          <w:sz w:val="24"/>
-          <w:szCs w:val="24"/>
-        </w:rPr>
-        <w:t>website.There</w:t>
-      </w:r>
-      <w:proofErr w:type="spellEnd"/>
-      <w:r>
-        <w:rPr>
-          <w:rFonts w:ascii="Times New Roman" w:hAnsi="Times New Roman" w:cs="Times New Roman"/>
-          <w:sz w:val="24"/>
-          <w:szCs w:val="24"/>
-        </w:rPr>
-        <w:t xml:space="preserve"> is option for offline admission but this is not efficient and cost </w:t>
-      </w:r>
-      <w:proofErr w:type="spellStart"/>
-      <w:r>
-        <w:rPr>
-          <w:rFonts w:ascii="Times New Roman" w:hAnsi="Times New Roman" w:cs="Times New Roman"/>
-          <w:sz w:val="24"/>
-          <w:szCs w:val="24"/>
-        </w:rPr>
-        <w:t>effective.Offline</w:t>
-      </w:r>
-      <w:proofErr w:type="spellEnd"/>
-      <w:r>
-        <w:rPr>
-          <w:rFonts w:ascii="Times New Roman" w:hAnsi="Times New Roman" w:cs="Times New Roman"/>
-          <w:sz w:val="24"/>
-          <w:szCs w:val="24"/>
-        </w:rPr>
-        <w:t xml:space="preserve"> admission system is very complex system and it </w:t>
-      </w:r>
-      <w:proofErr w:type="spellStart"/>
-      <w:r>
-        <w:rPr>
-          <w:rFonts w:ascii="Times New Roman" w:hAnsi="Times New Roman" w:cs="Times New Roman"/>
-          <w:sz w:val="24"/>
-          <w:szCs w:val="24"/>
-        </w:rPr>
-        <w:t>it</w:t>
-      </w:r>
-      <w:proofErr w:type="spellEnd"/>
-      <w:r>
-        <w:rPr>
-          <w:rFonts w:ascii="Times New Roman" w:hAnsi="Times New Roman" w:cs="Times New Roman"/>
-          <w:sz w:val="24"/>
-          <w:szCs w:val="24"/>
-        </w:rPr>
-        <w:t xml:space="preserve"> very hard to maintain proper time /schedule in this </w:t>
-      </w:r>
-      <w:proofErr w:type="spellStart"/>
-      <w:r>
-        <w:rPr>
-          <w:rFonts w:ascii="Times New Roman" w:hAnsi="Times New Roman" w:cs="Times New Roman"/>
-          <w:sz w:val="24"/>
-          <w:szCs w:val="24"/>
-        </w:rPr>
-        <w:t>system.There</w:t>
-      </w:r>
-      <w:proofErr w:type="spellEnd"/>
-      <w:r>
-        <w:rPr>
-          <w:rFonts w:ascii="Times New Roman" w:hAnsi="Times New Roman" w:cs="Times New Roman"/>
-          <w:sz w:val="24"/>
-          <w:szCs w:val="24"/>
-        </w:rPr>
-        <w:t xml:space="preserve"> is need of enough manpower in this system which is not cost </w:t>
-      </w:r>
-      <w:proofErr w:type="spellStart"/>
-      <w:r>
-        <w:rPr>
-          <w:rFonts w:ascii="Times New Roman" w:hAnsi="Times New Roman" w:cs="Times New Roman"/>
-          <w:sz w:val="24"/>
-          <w:szCs w:val="24"/>
-        </w:rPr>
-        <w:t>effective.If</w:t>
-      </w:r>
-      <w:proofErr w:type="spellEnd"/>
-      <w:r>
-        <w:rPr>
-          <w:rFonts w:ascii="Times New Roman" w:hAnsi="Times New Roman" w:cs="Times New Roman"/>
-          <w:sz w:val="24"/>
-          <w:szCs w:val="24"/>
-        </w:rPr>
-        <w:t xml:space="preserve"> they make the admission system in online students from distant area can easily admit themselves. </w:t>
-      </w:r>
-    </w:p>
-    <w:p>
-      <w:pPr>
-        <w:jc w:val="both"/>
-        <w:rPr>
-          <w:rFonts w:ascii="Times New Roman" w:hAnsi="Times New Roman" w:cs="Times New Roman"/>
-          <w:sz w:val="24"/>
-          <w:szCs w:val="24"/>
-        </w:rPr>
-      </w:pPr>
-      <w:r>
-        <w:rPr>
-          <w:rFonts w:ascii="Times New Roman" w:hAnsi="Times New Roman" w:cs="Times New Roman"/>
-          <w:b/>
+          <w:b/>
+          <w:bCs/>
+        </w:rPr>
+        <w:t xml:space="preserve"> </w:t>
+      </w:r>
+      <w:r>
+        <w:t xml:space="preserve">The </w:t>
+      </w:r>
+      <w:r>
+        <w:t xml:space="preserve">cars, that have used in driving trade, are have </w:t>
+      </w:r>
+      <w:r>
+        <w:t xml:space="preserve">in very </w:t>
+      </w:r>
+      <w:r>
+        <w:t>bad condition. The are certainly not in shape of driving</w:t>
+      </w:r>
+      <w:r>
+        <w:t xml:space="preserve"> &amp; it is quite risky to a car in that condition</w:t>
+      </w:r>
+      <w:r>
+        <w:t xml:space="preserve">. </w:t>
+      </w:r>
+      <w:r>
+        <w:t xml:space="preserve">They also use the TTC inner road as driving way. </w:t>
+      </w:r>
+      <w:r>
+        <w:t>But both the authority &amp; the instructor are willing t</w:t>
+      </w:r>
+      <w:r>
+        <w:t xml:space="preserve">o use them in for training purpose. </w:t>
+      </w:r>
+      <w:r>
+        <w:t xml:space="preserve">Again, they have </w:t>
+      </w:r>
+      <w:r>
+        <w:t>better quality cars. But</w:t>
+      </w:r>
+      <w:r>
+        <w:t xml:space="preserve"> they don’t use it for driving purpose. Which is nothing but negligence of the authority.</w:t>
+      </w:r>
+    </w:p>
+    <w:p>
+      <w:pPr>
+        <w:pStyle w:val="placeholder-tinymce-text"/>
+        <w:shd w:val="clear" w:color="auto" w:fill="FFFFFF"/>
+        <w:jc w:val="both"/>
+      </w:pPr>
+    </w:p>
+    <w:p>
+      <w:pPr>
+        <w:pStyle w:val="placeholder-tinymce-text"/>
+        <w:shd w:val="clear" w:color="auto" w:fill="FFFFFF"/>
+        <w:jc w:val="both"/>
+      </w:pPr>
+      <w:r>
+        <w:t xml:space="preserve"> </w:t>
+      </w:r>
+      <w:r>
+        <w:rPr>
+          <w:b/>
+          <w:bCs/>
           <w:sz w:val="28"/>
           <w:szCs w:val="28"/>
         </w:rPr>
         <w:t>1.4.</w:t>
       </w:r>
-      <w:proofErr w:type="gramStart"/>
-      <w:r>
-        <w:rPr>
-          <w:rFonts w:ascii="Times New Roman" w:hAnsi="Times New Roman" w:cs="Times New Roman"/>
-          <w:b/>
-          <w:sz w:val="28"/>
-          <w:szCs w:val="28"/>
-        </w:rPr>
-        <w:t>2.Absence</w:t>
-      </w:r>
-      <w:proofErr w:type="gramEnd"/>
-      <w:r>
-        <w:rPr>
-          <w:rFonts w:ascii="Times New Roman" w:hAnsi="Times New Roman" w:cs="Times New Roman"/>
-          <w:b/>
-          <w:sz w:val="28"/>
-          <w:szCs w:val="28"/>
-        </w:rPr>
-        <w:t xml:space="preserve"> of student’s</w:t>
-      </w:r>
-      <w:r>
-        <w:rPr>
-          <w:rFonts w:ascii="Times New Roman" w:hAnsi="Times New Roman" w:cs="Times New Roman"/>
-        </w:rPr>
-        <w:t xml:space="preserve"> </w:t>
-      </w:r>
-      <w:proofErr w:type="spellStart"/>
-      <w:r>
-        <w:rPr>
-          <w:rFonts w:ascii="Times New Roman" w:hAnsi="Times New Roman" w:cs="Times New Roman"/>
-          <w:b/>
-          <w:sz w:val="28"/>
-          <w:szCs w:val="28"/>
-        </w:rPr>
-        <w:t>profile:</w:t>
-      </w:r>
-      <w:r>
-        <w:rPr>
-          <w:rFonts w:ascii="Times New Roman" w:hAnsi="Times New Roman" w:cs="Times New Roman"/>
-          <w:sz w:val="24"/>
-          <w:szCs w:val="24"/>
-        </w:rPr>
-        <w:t>They</w:t>
-      </w:r>
-      <w:proofErr w:type="spellEnd"/>
-      <w:r>
-        <w:rPr>
-          <w:rFonts w:ascii="Times New Roman" w:hAnsi="Times New Roman" w:cs="Times New Roman"/>
-          <w:sz w:val="24"/>
-          <w:szCs w:val="24"/>
-        </w:rPr>
-        <w:t xml:space="preserve"> don’t provide individual profile for </w:t>
-      </w:r>
-      <w:proofErr w:type="spellStart"/>
-      <w:r>
-        <w:rPr>
-          <w:rFonts w:ascii="Times New Roman" w:hAnsi="Times New Roman" w:cs="Times New Roman"/>
-          <w:sz w:val="24"/>
-          <w:szCs w:val="24"/>
-        </w:rPr>
-        <w:t>students,employee</w:t>
-      </w:r>
-      <w:proofErr w:type="spellEnd"/>
-      <w:r>
-        <w:rPr>
-          <w:rFonts w:ascii="Times New Roman" w:hAnsi="Times New Roman" w:cs="Times New Roman"/>
-          <w:sz w:val="24"/>
-          <w:szCs w:val="24"/>
-        </w:rPr>
-        <w:t xml:space="preserve"> and teachers .If they could give or maintained individual profile, </w:t>
-      </w:r>
-      <w:proofErr w:type="spellStart"/>
-      <w:r>
-        <w:rPr>
-          <w:rFonts w:ascii="Times New Roman" w:hAnsi="Times New Roman" w:cs="Times New Roman"/>
-          <w:sz w:val="24"/>
-          <w:szCs w:val="24"/>
-        </w:rPr>
-        <w:t>student’s</w:t>
-      </w:r>
-      <w:proofErr w:type="spellEnd"/>
-      <w:r>
-        <w:rPr>
-          <w:rFonts w:ascii="Times New Roman" w:hAnsi="Times New Roman" w:cs="Times New Roman"/>
-          <w:sz w:val="24"/>
-          <w:szCs w:val="24"/>
-        </w:rPr>
-        <w:t xml:space="preserve"> could view  their </w:t>
-      </w:r>
-      <w:proofErr w:type="spellStart"/>
-      <w:r>
-        <w:rPr>
-          <w:rFonts w:ascii="Times New Roman" w:hAnsi="Times New Roman" w:cs="Times New Roman"/>
-          <w:sz w:val="24"/>
-          <w:szCs w:val="24"/>
-        </w:rPr>
-        <w:t>result,can</w:t>
-      </w:r>
-      <w:proofErr w:type="spellEnd"/>
-      <w:r>
-        <w:rPr>
-          <w:rFonts w:ascii="Times New Roman" w:hAnsi="Times New Roman" w:cs="Times New Roman"/>
-          <w:sz w:val="24"/>
-          <w:szCs w:val="24"/>
-        </w:rPr>
-        <w:t xml:space="preserve"> get update about their </w:t>
-      </w:r>
-      <w:proofErr w:type="spellStart"/>
-      <w:r>
-        <w:rPr>
-          <w:rFonts w:ascii="Times New Roman" w:hAnsi="Times New Roman" w:cs="Times New Roman"/>
-          <w:sz w:val="24"/>
-          <w:szCs w:val="24"/>
-        </w:rPr>
-        <w:t>course,routine</w:t>
-      </w:r>
-      <w:proofErr w:type="spellEnd"/>
-      <w:r>
-        <w:rPr>
-          <w:rFonts w:ascii="Times New Roman" w:hAnsi="Times New Roman" w:cs="Times New Roman"/>
-          <w:sz w:val="24"/>
-          <w:szCs w:val="24"/>
-        </w:rPr>
-        <w:t xml:space="preserve"> and </w:t>
-      </w:r>
-      <w:proofErr w:type="spellStart"/>
-      <w:r>
-        <w:rPr>
-          <w:rFonts w:ascii="Times New Roman" w:hAnsi="Times New Roman" w:cs="Times New Roman"/>
-          <w:sz w:val="24"/>
-          <w:szCs w:val="24"/>
-        </w:rPr>
-        <w:t>notice.This</w:t>
-      </w:r>
-      <w:proofErr w:type="spellEnd"/>
-      <w:r>
-        <w:rPr>
-          <w:rFonts w:ascii="Times New Roman" w:hAnsi="Times New Roman" w:cs="Times New Roman"/>
-          <w:sz w:val="24"/>
-          <w:szCs w:val="24"/>
-        </w:rPr>
-        <w:t xml:space="preserve"> is a very systematic way to maintain student’s </w:t>
-      </w:r>
-      <w:proofErr w:type="spellStart"/>
-      <w:r>
-        <w:rPr>
-          <w:rFonts w:ascii="Times New Roman" w:hAnsi="Times New Roman" w:cs="Times New Roman"/>
-          <w:sz w:val="24"/>
-          <w:szCs w:val="24"/>
-        </w:rPr>
-        <w:t>profile.Student’s</w:t>
-      </w:r>
-      <w:proofErr w:type="spellEnd"/>
-      <w:r>
-        <w:rPr>
-          <w:rFonts w:ascii="Times New Roman" w:hAnsi="Times New Roman" w:cs="Times New Roman"/>
-          <w:sz w:val="24"/>
-          <w:szCs w:val="24"/>
-        </w:rPr>
-        <w:t xml:space="preserve"> can see their result and grade </w:t>
-      </w:r>
-      <w:proofErr w:type="spellStart"/>
-      <w:r>
-        <w:rPr>
-          <w:rFonts w:ascii="Times New Roman" w:hAnsi="Times New Roman" w:cs="Times New Roman"/>
-          <w:sz w:val="24"/>
-          <w:szCs w:val="24"/>
-        </w:rPr>
-        <w:t>individually.This</w:t>
-      </w:r>
-      <w:proofErr w:type="spellEnd"/>
-      <w:r>
-        <w:rPr>
-          <w:rFonts w:ascii="Times New Roman" w:hAnsi="Times New Roman" w:cs="Times New Roman"/>
-          <w:sz w:val="24"/>
-          <w:szCs w:val="24"/>
-        </w:rPr>
-        <w:t xml:space="preserve"> system will make institution’s privacy more </w:t>
-      </w:r>
-      <w:proofErr w:type="spellStart"/>
-      <w:r>
-        <w:rPr>
-          <w:rFonts w:ascii="Times New Roman" w:hAnsi="Times New Roman" w:cs="Times New Roman"/>
-          <w:sz w:val="24"/>
-          <w:szCs w:val="24"/>
-        </w:rPr>
-        <w:t>strong.And</w:t>
-      </w:r>
-      <w:proofErr w:type="spellEnd"/>
-      <w:r>
-        <w:rPr>
-          <w:rFonts w:ascii="Times New Roman" w:hAnsi="Times New Roman" w:cs="Times New Roman"/>
-          <w:sz w:val="24"/>
-          <w:szCs w:val="24"/>
-        </w:rPr>
-        <w:t xml:space="preserve"> also teacher can monitor improvement of the student.</w:t>
-      </w:r>
-    </w:p>
-    <w:p>
-      <w:pPr>
-        <w:jc w:val="both"/>
-        <w:rPr>
-          <w:rFonts w:ascii="Times New Roman" w:hAnsi="Times New Roman" w:cs="Times New Roman"/>
-          <w:sz w:val="24"/>
-          <w:szCs w:val="24"/>
-        </w:rPr>
-      </w:pPr>
-      <w:r>
-        <w:rPr>
-          <w:rFonts w:ascii="Times New Roman" w:hAnsi="Times New Roman" w:cs="Times New Roman"/>
-          <w:sz w:val="24"/>
-          <w:szCs w:val="24"/>
-        </w:rPr>
-        <w:t xml:space="preserve">‘Sign-up’ option should be added on the </w:t>
-      </w:r>
-      <w:proofErr w:type="spellStart"/>
-      <w:proofErr w:type="gramStart"/>
-      <w:r>
-        <w:rPr>
-          <w:rFonts w:ascii="Times New Roman" w:hAnsi="Times New Roman" w:cs="Times New Roman"/>
-          <w:sz w:val="24"/>
-          <w:szCs w:val="24"/>
-        </w:rPr>
-        <w:t>website,so</w:t>
-      </w:r>
-      <w:proofErr w:type="spellEnd"/>
-      <w:proofErr w:type="gramEnd"/>
-      <w:r>
-        <w:rPr>
-          <w:rFonts w:ascii="Times New Roman" w:hAnsi="Times New Roman" w:cs="Times New Roman"/>
-          <w:sz w:val="24"/>
-          <w:szCs w:val="24"/>
-        </w:rPr>
-        <w:t xml:space="preserve"> that when anyone do sign-up by giving necessary information a profile will generate.</w:t>
-      </w:r>
-    </w:p>
-    <w:p>
-      <w:pPr>
-        <w:jc w:val="both"/>
-        <w:rPr>
-          <w:rFonts w:ascii="Times New Roman" w:hAnsi="Times New Roman" w:cs="Times New Roman"/>
-          <w:sz w:val="24"/>
-          <w:szCs w:val="24"/>
-        </w:rPr>
-      </w:pPr>
-      <w:r>
-        <w:rPr>
-          <w:rFonts w:ascii="Times New Roman" w:hAnsi="Times New Roman" w:cs="Times New Roman"/>
-          <w:b/>
-          <w:sz w:val="28"/>
-          <w:szCs w:val="28"/>
-        </w:rPr>
-        <w:t>1.4.3.</w:t>
-      </w:r>
-      <w:r>
-        <w:rPr>
-          <w:rFonts w:ascii="Times New Roman" w:hAnsi="Times New Roman" w:cs="Times New Roman"/>
-        </w:rPr>
-        <w:t xml:space="preserve"> </w:t>
-      </w:r>
-      <w:r>
-        <w:rPr>
-          <w:rFonts w:ascii="Times New Roman" w:hAnsi="Times New Roman" w:cs="Times New Roman"/>
-          <w:b/>
-          <w:sz w:val="28"/>
-          <w:szCs w:val="28"/>
-        </w:rPr>
-        <w:t>L</w:t>
-      </w:r>
-      <w:r>
-        <w:rPr>
-          <w:rFonts w:ascii="Times New Roman" w:hAnsi="Times New Roman" w:cs="Times New Roman"/>
-          <w:b/>
-          <w:sz w:val="28"/>
-          <w:szCs w:val="28"/>
-        </w:rPr>
-        <w:t xml:space="preserve">ack of </w:t>
-      </w:r>
-      <w:proofErr w:type="spellStart"/>
-      <w:proofErr w:type="gramStart"/>
-      <w:r>
-        <w:rPr>
-          <w:rFonts w:ascii="Times New Roman" w:hAnsi="Times New Roman" w:cs="Times New Roman"/>
-          <w:b/>
-          <w:sz w:val="28"/>
-          <w:szCs w:val="28"/>
-        </w:rPr>
-        <w:t>resource:</w:t>
-      </w:r>
-      <w:r>
-        <w:rPr>
-          <w:rFonts w:ascii="Times New Roman" w:hAnsi="Times New Roman" w:cs="Times New Roman"/>
-          <w:sz w:val="24"/>
-          <w:szCs w:val="24"/>
-        </w:rPr>
-        <w:t>There</w:t>
-      </w:r>
-      <w:proofErr w:type="spellEnd"/>
-      <w:proofErr w:type="gramEnd"/>
-      <w:r>
-        <w:rPr>
-          <w:rFonts w:ascii="Times New Roman" w:hAnsi="Times New Roman" w:cs="Times New Roman"/>
-          <w:sz w:val="24"/>
-          <w:szCs w:val="24"/>
-        </w:rPr>
-        <w:t xml:space="preserve"> is not any </w:t>
-      </w:r>
-      <w:proofErr w:type="spellStart"/>
-      <w:r>
-        <w:rPr>
-          <w:rFonts w:ascii="Times New Roman" w:hAnsi="Times New Roman" w:cs="Times New Roman"/>
-          <w:sz w:val="24"/>
-          <w:szCs w:val="24"/>
-        </w:rPr>
-        <w:t>syllabus,details</w:t>
-      </w:r>
-      <w:proofErr w:type="spellEnd"/>
-      <w:r>
-        <w:rPr>
-          <w:rFonts w:ascii="Times New Roman" w:hAnsi="Times New Roman" w:cs="Times New Roman"/>
-          <w:sz w:val="24"/>
-          <w:szCs w:val="24"/>
-        </w:rPr>
-        <w:t xml:space="preserve"> and course </w:t>
-      </w:r>
-      <w:proofErr w:type="spellStart"/>
-      <w:r>
-        <w:rPr>
-          <w:rFonts w:ascii="Times New Roman" w:hAnsi="Times New Roman" w:cs="Times New Roman"/>
-          <w:sz w:val="24"/>
-          <w:szCs w:val="24"/>
-        </w:rPr>
-        <w:t>curriculam</w:t>
-      </w:r>
-      <w:proofErr w:type="spellEnd"/>
-      <w:r>
-        <w:rPr>
-          <w:rFonts w:ascii="Times New Roman" w:hAnsi="Times New Roman" w:cs="Times New Roman"/>
-          <w:sz w:val="24"/>
-          <w:szCs w:val="24"/>
-        </w:rPr>
-        <w:t xml:space="preserve"> for specific course in the </w:t>
-      </w:r>
-      <w:proofErr w:type="spellStart"/>
-      <w:r>
-        <w:rPr>
-          <w:rFonts w:ascii="Times New Roman" w:hAnsi="Times New Roman" w:cs="Times New Roman"/>
-          <w:sz w:val="24"/>
-          <w:szCs w:val="24"/>
-        </w:rPr>
-        <w:t>website.If</w:t>
-      </w:r>
-      <w:proofErr w:type="spellEnd"/>
-      <w:r>
-        <w:rPr>
-          <w:rFonts w:ascii="Times New Roman" w:hAnsi="Times New Roman" w:cs="Times New Roman"/>
-          <w:sz w:val="24"/>
-          <w:szCs w:val="24"/>
-        </w:rPr>
-        <w:t xml:space="preserve"> students see the course </w:t>
-      </w:r>
-      <w:proofErr w:type="spellStart"/>
-      <w:r>
-        <w:rPr>
-          <w:rFonts w:ascii="Times New Roman" w:hAnsi="Times New Roman" w:cs="Times New Roman"/>
-          <w:sz w:val="24"/>
-          <w:szCs w:val="24"/>
-        </w:rPr>
-        <w:t>curriculam</w:t>
-      </w:r>
-      <w:proofErr w:type="spellEnd"/>
-      <w:r>
-        <w:rPr>
-          <w:rFonts w:ascii="Times New Roman" w:hAnsi="Times New Roman" w:cs="Times New Roman"/>
-          <w:sz w:val="24"/>
-          <w:szCs w:val="24"/>
-        </w:rPr>
-        <w:t xml:space="preserve"> on the website they will get some advanced </w:t>
-      </w:r>
-      <w:proofErr w:type="spellStart"/>
-      <w:r>
-        <w:rPr>
-          <w:rFonts w:ascii="Times New Roman" w:hAnsi="Times New Roman" w:cs="Times New Roman"/>
-          <w:sz w:val="24"/>
-          <w:szCs w:val="24"/>
-        </w:rPr>
-        <w:t>idea.And</w:t>
-      </w:r>
-      <w:proofErr w:type="spellEnd"/>
-      <w:r>
-        <w:rPr>
-          <w:rFonts w:ascii="Times New Roman" w:hAnsi="Times New Roman" w:cs="Times New Roman"/>
-          <w:sz w:val="24"/>
-          <w:szCs w:val="24"/>
-        </w:rPr>
-        <w:t xml:space="preserve"> there is lack of list of necessary </w:t>
-      </w:r>
-      <w:proofErr w:type="spellStart"/>
-      <w:r>
-        <w:rPr>
-          <w:rFonts w:ascii="Times New Roman" w:hAnsi="Times New Roman" w:cs="Times New Roman"/>
-          <w:sz w:val="24"/>
-          <w:szCs w:val="24"/>
-        </w:rPr>
-        <w:t>books,pdf,article</w:t>
-      </w:r>
-      <w:proofErr w:type="spellEnd"/>
-      <w:r>
-        <w:rPr>
-          <w:rFonts w:ascii="Times New Roman" w:hAnsi="Times New Roman" w:cs="Times New Roman"/>
-          <w:sz w:val="24"/>
-          <w:szCs w:val="24"/>
-        </w:rPr>
-        <w:t xml:space="preserve"> and video tutorial about a particular </w:t>
-      </w:r>
-      <w:proofErr w:type="spellStart"/>
-      <w:r>
-        <w:rPr>
-          <w:rFonts w:ascii="Times New Roman" w:hAnsi="Times New Roman" w:cs="Times New Roman"/>
-          <w:sz w:val="24"/>
-          <w:szCs w:val="24"/>
-        </w:rPr>
-        <w:t>course.Student’s</w:t>
-      </w:r>
-      <w:proofErr w:type="spellEnd"/>
-      <w:r>
-        <w:rPr>
-          <w:rFonts w:ascii="Times New Roman" w:hAnsi="Times New Roman" w:cs="Times New Roman"/>
-          <w:sz w:val="24"/>
-          <w:szCs w:val="24"/>
-        </w:rPr>
-        <w:t xml:space="preserve"> will not get proper idea about their courses before admitting </w:t>
-      </w:r>
-      <w:proofErr w:type="spellStart"/>
-      <w:r>
-        <w:rPr>
-          <w:rFonts w:ascii="Times New Roman" w:hAnsi="Times New Roman" w:cs="Times New Roman"/>
-          <w:sz w:val="24"/>
-          <w:szCs w:val="24"/>
-        </w:rPr>
-        <w:t>themselves.There</w:t>
-      </w:r>
-      <w:proofErr w:type="spellEnd"/>
-      <w:r>
-        <w:rPr>
-          <w:rFonts w:ascii="Times New Roman" w:hAnsi="Times New Roman" w:cs="Times New Roman"/>
-          <w:sz w:val="24"/>
-          <w:szCs w:val="24"/>
-        </w:rPr>
-        <w:t xml:space="preserve"> is no necessary pdf </w:t>
-      </w:r>
-      <w:proofErr w:type="spellStart"/>
-      <w:r>
-        <w:rPr>
-          <w:rFonts w:ascii="Times New Roman" w:hAnsi="Times New Roman" w:cs="Times New Roman"/>
-          <w:sz w:val="24"/>
-          <w:szCs w:val="24"/>
-        </w:rPr>
-        <w:t>ofbooks.So,during</w:t>
-      </w:r>
-      <w:proofErr w:type="spellEnd"/>
-      <w:r>
-        <w:rPr>
-          <w:rFonts w:ascii="Times New Roman" w:hAnsi="Times New Roman" w:cs="Times New Roman"/>
-          <w:sz w:val="24"/>
-          <w:szCs w:val="24"/>
-        </w:rPr>
-        <w:t xml:space="preserve"> study they will not get enough material’s and resources.</w:t>
-      </w:r>
-    </w:p>
-    <w:p>
-      <w:pPr>
-        <w:jc w:val="both"/>
-        <w:rPr>
-          <w:rFonts w:ascii="Times New Roman" w:hAnsi="Times New Roman" w:cs="Times New Roman"/>
-          <w:sz w:val="24"/>
-          <w:szCs w:val="24"/>
-        </w:rPr>
-      </w:pPr>
-    </w:p>
-    <w:p>
-      <w:pPr>
-        <w:jc w:val="both"/>
-        <w:rPr>
-          <w:rFonts w:ascii="Times New Roman" w:hAnsi="Times New Roman" w:cs="Times New Roman"/>
-          <w:sz w:val="24"/>
-          <w:szCs w:val="24"/>
-        </w:rPr>
-      </w:pPr>
-      <w:r>
-        <w:rPr>
-          <w:rFonts w:ascii="Times New Roman" w:hAnsi="Times New Roman" w:cs="Times New Roman"/>
-          <w:b/>
-          <w:sz w:val="28"/>
-          <w:szCs w:val="28"/>
-        </w:rPr>
-        <w:t xml:space="preserve">1.4.4.Online/mobile </w:t>
-      </w:r>
-      <w:proofErr w:type="spellStart"/>
-      <w:r>
-        <w:rPr>
-          <w:rFonts w:ascii="Times New Roman" w:hAnsi="Times New Roman" w:cs="Times New Roman"/>
-          <w:b/>
-          <w:sz w:val="28"/>
-          <w:szCs w:val="28"/>
-        </w:rPr>
-        <w:t>banking:</w:t>
-      </w:r>
-      <w:r>
-        <w:rPr>
-          <w:rFonts w:ascii="Times New Roman" w:hAnsi="Times New Roman" w:cs="Times New Roman"/>
-          <w:sz w:val="24"/>
-          <w:szCs w:val="24"/>
-        </w:rPr>
-        <w:t>Atleast</w:t>
-      </w:r>
-      <w:proofErr w:type="spellEnd"/>
-      <w:r>
-        <w:rPr>
-          <w:rFonts w:ascii="Times New Roman" w:hAnsi="Times New Roman" w:cs="Times New Roman"/>
-          <w:sz w:val="24"/>
-          <w:szCs w:val="24"/>
-        </w:rPr>
-        <w:t xml:space="preserve"> course fee and admission fee should be received using mobile banking such as </w:t>
-      </w:r>
-      <w:proofErr w:type="spellStart"/>
-      <w:r>
-        <w:rPr>
-          <w:rFonts w:ascii="Times New Roman" w:hAnsi="Times New Roman" w:cs="Times New Roman"/>
-          <w:sz w:val="24"/>
-          <w:szCs w:val="24"/>
-        </w:rPr>
-        <w:t>Bkash,rocket</w:t>
-      </w:r>
-      <w:proofErr w:type="spellEnd"/>
-      <w:r>
-        <w:rPr>
-          <w:rFonts w:ascii="Times New Roman" w:hAnsi="Times New Roman" w:cs="Times New Roman"/>
-          <w:sz w:val="24"/>
-          <w:szCs w:val="24"/>
-        </w:rPr>
-        <w:t xml:space="preserve"> </w:t>
-      </w:r>
-      <w:proofErr w:type="spellStart"/>
-      <w:r>
-        <w:rPr>
-          <w:rFonts w:ascii="Times New Roman" w:hAnsi="Times New Roman" w:cs="Times New Roman"/>
-          <w:sz w:val="24"/>
-          <w:szCs w:val="24"/>
-        </w:rPr>
-        <w:t>etc.Now</w:t>
-      </w:r>
-      <w:proofErr w:type="spellEnd"/>
-      <w:r>
-        <w:rPr>
-          <w:rFonts w:ascii="Times New Roman" w:hAnsi="Times New Roman" w:cs="Times New Roman"/>
-          <w:sz w:val="24"/>
-          <w:szCs w:val="24"/>
-        </w:rPr>
-        <w:t xml:space="preserve"> a </w:t>
-      </w:r>
-      <w:proofErr w:type="spellStart"/>
-      <w:r>
-        <w:rPr>
-          <w:rFonts w:ascii="Times New Roman" w:hAnsi="Times New Roman" w:cs="Times New Roman"/>
-          <w:sz w:val="24"/>
-          <w:szCs w:val="24"/>
-        </w:rPr>
-        <w:t>days,mobile</w:t>
-      </w:r>
-      <w:proofErr w:type="spellEnd"/>
-      <w:r>
-        <w:rPr>
-          <w:rFonts w:ascii="Times New Roman" w:hAnsi="Times New Roman" w:cs="Times New Roman"/>
-          <w:sz w:val="24"/>
-          <w:szCs w:val="24"/>
-        </w:rPr>
-        <w:t xml:space="preserve"> banking is available and vastly </w:t>
-      </w:r>
-      <w:proofErr w:type="spellStart"/>
-      <w:r>
-        <w:rPr>
-          <w:rFonts w:ascii="Times New Roman" w:hAnsi="Times New Roman" w:cs="Times New Roman"/>
-          <w:sz w:val="24"/>
-          <w:szCs w:val="24"/>
-        </w:rPr>
-        <w:t>used.If</w:t>
-      </w:r>
-      <w:proofErr w:type="spellEnd"/>
-      <w:r>
-        <w:rPr>
-          <w:rFonts w:ascii="Times New Roman" w:hAnsi="Times New Roman" w:cs="Times New Roman"/>
-          <w:sz w:val="24"/>
-          <w:szCs w:val="24"/>
-        </w:rPr>
-        <w:t xml:space="preserve"> the authority receive payment by mobile banking ,student’s will get </w:t>
-      </w:r>
-      <w:proofErr w:type="spellStart"/>
-      <w:r>
-        <w:rPr>
-          <w:rFonts w:ascii="Times New Roman" w:hAnsi="Times New Roman" w:cs="Times New Roman"/>
-          <w:sz w:val="24"/>
-          <w:szCs w:val="24"/>
-        </w:rPr>
-        <w:t>benefit.This</w:t>
-      </w:r>
-      <w:proofErr w:type="spellEnd"/>
-      <w:r>
-        <w:rPr>
-          <w:rFonts w:ascii="Times New Roman" w:hAnsi="Times New Roman" w:cs="Times New Roman"/>
-          <w:sz w:val="24"/>
-          <w:szCs w:val="24"/>
-        </w:rPr>
-        <w:t xml:space="preserve"> system will help the authority to handle the situation in a more systematic way and </w:t>
-      </w:r>
-      <w:proofErr w:type="spellStart"/>
-      <w:r>
-        <w:rPr>
-          <w:rFonts w:ascii="Times New Roman" w:hAnsi="Times New Roman" w:cs="Times New Roman"/>
-          <w:sz w:val="24"/>
-          <w:szCs w:val="24"/>
-        </w:rPr>
-        <w:t>efficiently.It</w:t>
-      </w:r>
-      <w:proofErr w:type="spellEnd"/>
-      <w:r>
-        <w:rPr>
-          <w:rFonts w:ascii="Times New Roman" w:hAnsi="Times New Roman" w:cs="Times New Roman"/>
-          <w:sz w:val="24"/>
-          <w:szCs w:val="24"/>
-        </w:rPr>
-        <w:t xml:space="preserve"> will consume less time and less number of </w:t>
-      </w:r>
-      <w:proofErr w:type="spellStart"/>
-      <w:r>
-        <w:rPr>
-          <w:rFonts w:ascii="Times New Roman" w:hAnsi="Times New Roman" w:cs="Times New Roman"/>
-          <w:sz w:val="24"/>
-          <w:szCs w:val="24"/>
-        </w:rPr>
-        <w:t>employee.The</w:t>
-      </w:r>
-      <w:proofErr w:type="spellEnd"/>
-      <w:r>
-        <w:rPr>
-          <w:rFonts w:ascii="Times New Roman" w:hAnsi="Times New Roman" w:cs="Times New Roman"/>
-          <w:sz w:val="24"/>
-          <w:szCs w:val="24"/>
-        </w:rPr>
-        <w:t xml:space="preserve"> environment of the institution will be more stable, training and teaching will not be hampered.</w:t>
-      </w:r>
-    </w:p>
-    <w:p>
-      <w:pPr>
-        <w:jc w:val="both"/>
-        <w:rPr>
-          <w:rFonts w:ascii="Times New Roman" w:hAnsi="Times New Roman" w:cs="Times New Roman"/>
-          <w:sz w:val="24"/>
-          <w:szCs w:val="24"/>
-        </w:rPr>
-      </w:pPr>
-    </w:p>
-    <w:p>
-      <w:pPr>
-        <w:jc w:val="both"/>
-        <w:rPr>
-          <w:rFonts w:ascii="Times New Roman" w:hAnsi="Times New Roman" w:cs="Times New Roman"/>
+      <w:r>
+        <w:rPr>
           <w:b/>
           <w:bCs/>
-          <w:sz w:val="24"/>
-          <w:szCs w:val="24"/>
-        </w:rPr>
-      </w:pPr>
-      <w:r>
-        <w:rPr>
-          <w:rFonts w:ascii="Times New Roman" w:hAnsi="Times New Roman" w:cs="Times New Roman"/>
+          <w:sz w:val="28"/>
+          <w:szCs w:val="28"/>
+        </w:rPr>
+        <w:t>9</w:t>
+      </w:r>
+      <w:r>
+        <w:rPr>
           <w:b/>
           <w:bCs/>
-          <w:sz w:val="24"/>
-          <w:szCs w:val="24"/>
-        </w:rPr>
-        <w:t>1.4.5. Shortage of training of trainer’s:</w:t>
-      </w:r>
-      <w:r>
-        <w:rPr>
-          <w:rFonts w:ascii="Times New Roman" w:hAnsi="Times New Roman" w:cs="Times New Roman"/>
+          <w:sz w:val="28"/>
+          <w:szCs w:val="28"/>
+        </w:rPr>
+        <w:t xml:space="preserve">. </w:t>
+      </w:r>
+      <w:r>
+        <w:rPr>
           <w:b/>
           <w:bCs/>
-          <w:sz w:val="24"/>
-          <w:szCs w:val="24"/>
-        </w:rPr>
-        <w:t xml:space="preserve"> </w:t>
-      </w:r>
-      <w:r>
-        <w:rPr>
-          <w:rFonts w:ascii="Times New Roman" w:hAnsi="Times New Roman" w:cs="Times New Roman"/>
-          <w:sz w:val="24"/>
-          <w:szCs w:val="24"/>
-        </w:rPr>
-        <w:t>In this</w:t>
-      </w:r>
-      <w:r>
-        <w:rPr>
-          <w:rFonts w:ascii="Times New Roman" w:hAnsi="Times New Roman" w:cs="Times New Roman"/>
-          <w:sz w:val="24"/>
-          <w:szCs w:val="24"/>
-        </w:rPr>
-        <w:t xml:space="preserve"> organization there is a critical shortage of training of trainers which can become threatening for the future training program.</w:t>
-      </w:r>
-      <w:r>
-        <w:rPr>
-          <w:rFonts w:ascii="Times New Roman" w:hAnsi="Times New Roman" w:cs="Times New Roman"/>
-          <w:sz w:val="24"/>
-          <w:szCs w:val="24"/>
-        </w:rPr>
-        <w:t xml:space="preserve"> </w:t>
-      </w:r>
-      <w:r>
-        <w:rPr>
-          <w:rFonts w:ascii="Times New Roman" w:hAnsi="Times New Roman" w:cs="Times New Roman"/>
-          <w:sz w:val="24"/>
-          <w:szCs w:val="24"/>
-        </w:rPr>
-        <w:t xml:space="preserve">The trainers teach the trainee according to their previous learning. </w:t>
-      </w:r>
-      <w:r>
-        <w:rPr>
-          <w:rFonts w:ascii="Times New Roman" w:hAnsi="Times New Roman" w:cs="Times New Roman"/>
-          <w:sz w:val="24"/>
-          <w:szCs w:val="24"/>
-        </w:rPr>
-        <w:t>The trainers of various sectors are well experienced -no doubt but to keep pace with this competitive world</w:t>
-      </w:r>
-      <w:r>
-        <w:rPr>
-          <w:rFonts w:ascii="Times New Roman" w:hAnsi="Times New Roman" w:cs="Times New Roman"/>
-          <w:sz w:val="24"/>
-          <w:szCs w:val="24"/>
-        </w:rPr>
-        <w:t xml:space="preserve"> by their skills,</w:t>
-      </w:r>
-      <w:r>
-        <w:rPr>
-          <w:rFonts w:ascii="Times New Roman" w:hAnsi="Times New Roman" w:cs="Times New Roman"/>
-          <w:sz w:val="24"/>
-          <w:szCs w:val="24"/>
-        </w:rPr>
-        <w:t xml:space="preserve"> they should be trained.</w:t>
-      </w:r>
-      <w:r>
-        <w:rPr>
-          <w:rFonts w:ascii="Times New Roman" w:hAnsi="Times New Roman" w:cs="Times New Roman"/>
-          <w:sz w:val="24"/>
-          <w:szCs w:val="24"/>
-        </w:rPr>
-        <w:t xml:space="preserve"> Without</w:t>
-      </w:r>
-      <w:r>
-        <w:rPr>
-          <w:rFonts w:ascii="Times New Roman" w:hAnsi="Times New Roman" w:cs="Times New Roman"/>
-          <w:sz w:val="24"/>
-          <w:szCs w:val="24"/>
-        </w:rPr>
-        <w:t xml:space="preserve"> proper training they can’t teach the trainee properly what the trainee actually needs to know</w:t>
-      </w:r>
-      <w:r>
-        <w:rPr>
-          <w:rFonts w:ascii="Times New Roman" w:hAnsi="Times New Roman" w:cs="Times New Roman"/>
-          <w:sz w:val="24"/>
-          <w:szCs w:val="24"/>
-        </w:rPr>
-        <w:t xml:space="preserve"> to prepare themselves for suitable jobs.</w:t>
-      </w:r>
-    </w:p>
-    <w:p>
-      <w:pPr>
-        <w:jc w:val="both"/>
-        <w:rPr>
-          <w:rFonts w:ascii="Times New Roman" w:hAnsi="Times New Roman" w:cs="Times New Roman"/>
+          <w:sz w:val="28"/>
+          <w:szCs w:val="28"/>
+        </w:rPr>
+        <w:t>Shortage of recreation</w:t>
+      </w:r>
+      <w:r>
+        <w:rPr>
           <w:b/>
           <w:bCs/>
-          <w:sz w:val="24"/>
-          <w:szCs w:val="24"/>
-        </w:rPr>
-      </w:pPr>
-      <w:r>
-        <w:rPr>
-          <w:rFonts w:ascii="Times New Roman" w:hAnsi="Times New Roman" w:cs="Times New Roman"/>
+          <w:sz w:val="28"/>
+          <w:szCs w:val="28"/>
+        </w:rPr>
+        <w:t>:</w:t>
+      </w:r>
+      <w:r>
+        <w:rPr>
           <w:b/>
           <w:bCs/>
-          <w:sz w:val="24"/>
-          <w:szCs w:val="24"/>
-        </w:rPr>
+        </w:rPr>
+        <w:t xml:space="preserve"> </w:t>
+      </w:r>
+      <w:r>
+        <w:t>There in a small field in TTC area. But, that one not able to</w:t>
+      </w:r>
+      <w:r>
+        <w:t xml:space="preserve"> cover up the </w:t>
+      </w:r>
+      <w:r>
+        <w:t>annual program</w:t>
+      </w:r>
+      <w:r>
+        <w:t xml:space="preserve"> for a single trade.</w:t>
+      </w:r>
+      <w:r>
+        <w:t xml:space="preserve"> Again, </w:t>
+      </w:r>
+      <w:r>
+        <w:t>the annual program is only for those students those are enrolled in the long-term courses. But there are no such things for the students on short-term courses.</w:t>
+      </w:r>
+      <w:r>
+        <w:t xml:space="preserve"> Further, </w:t>
+      </w:r>
+      <w:r>
+        <w:t xml:space="preserve">they don’t have any scope of </w:t>
+      </w:r>
+      <w:r>
+        <w:t>sightseeing tour</w:t>
+      </w:r>
+      <w:r>
+        <w:t xml:space="preserve">. Anyway, recreation </w:t>
+      </w:r>
+      <w:r>
+        <w:t xml:space="preserve">do impact on education. Shortage of recreation can be a great problem in long </w:t>
+      </w:r>
+      <w:r>
+        <w:t>run</w:t>
+      </w:r>
+      <w:r>
+        <w:t>.</w:t>
+      </w:r>
+    </w:p>
+    <w:p>
+      <w:pPr>
+        <w:pStyle w:val="placeholder-tinymce-text"/>
+        <w:shd w:val="clear" w:color="auto" w:fill="FFFFFF"/>
+        <w:jc w:val="both"/>
+      </w:pPr>
+    </w:p>
+    <w:p>
+      <w:pPr>
+        <w:pStyle w:val="placeholder-tinymce-text"/>
+        <w:shd w:val="clear" w:color="auto" w:fill="FFFFFF"/>
+        <w:jc w:val="both"/>
+      </w:pPr>
+      <w:r>
+        <w:rPr>
+          <w:b/>
+          <w:bCs/>
+          <w:sz w:val="28"/>
+          <w:szCs w:val="28"/>
+        </w:rPr>
+        <w:t>1.4.</w:t>
+      </w:r>
+      <w:r>
+        <w:rPr>
+          <w:b/>
+          <w:bCs/>
+          <w:sz w:val="28"/>
+          <w:szCs w:val="28"/>
+        </w:rPr>
+        <w:t>10</w:t>
+      </w:r>
+      <w:r>
+        <w:rPr>
+          <w:b/>
+          <w:bCs/>
+          <w:sz w:val="28"/>
+          <w:szCs w:val="28"/>
+        </w:rPr>
+        <w:t xml:space="preserve">. </w:t>
+      </w:r>
+      <w:r>
+        <w:rPr>
+          <w:b/>
+          <w:bCs/>
+          <w:sz w:val="28"/>
+          <w:szCs w:val="28"/>
+        </w:rPr>
+        <w:t>Shortage of security guard:</w:t>
+      </w:r>
+      <w:r>
+        <w:rPr>
+          <w:b/>
+          <w:bCs/>
+          <w:sz w:val="28"/>
+          <w:szCs w:val="28"/>
+        </w:rPr>
+        <w:t xml:space="preserve"> </w:t>
+      </w:r>
+      <w:r>
+        <w:t>The TTC area is quite big with 1</w:t>
+      </w:r>
+      <w:r>
+        <w:t xml:space="preserve">6 trade &amp; intermediate level college education system. Again, they have a separate area for women training purpose. But, in this whole area, there is not a single guard checkpoint. Even in the main gate of TTC </w:t>
+      </w:r>
+      <w:r>
+        <w:t xml:space="preserve">there is a guard. But he also not concern about the outsider who came into this area. Anyone can roam into </w:t>
+      </w:r>
+      <w:r>
         <w:lastRenderedPageBreak/>
-        <w:t>1.4.6. Not having up</w:t>
-      </w:r>
-      <w:r>
-        <w:rPr>
-          <w:rFonts w:ascii="Times New Roman" w:hAnsi="Times New Roman" w:cs="Times New Roman"/>
-          <w:b/>
-          <w:bCs/>
-          <w:sz w:val="24"/>
-          <w:szCs w:val="24"/>
-        </w:rPr>
-        <w:t>dating curricula:</w:t>
-      </w:r>
-      <w:r>
-        <w:rPr>
-          <w:rFonts w:ascii="Times New Roman" w:hAnsi="Times New Roman" w:cs="Times New Roman"/>
-          <w:b/>
-          <w:bCs/>
-          <w:sz w:val="24"/>
-          <w:szCs w:val="24"/>
-        </w:rPr>
-        <w:t xml:space="preserve"> </w:t>
-      </w:r>
-      <w:r>
-        <w:rPr>
-          <w:rFonts w:ascii="Times New Roman" w:hAnsi="Times New Roman" w:cs="Times New Roman"/>
-          <w:sz w:val="24"/>
-          <w:szCs w:val="24"/>
-        </w:rPr>
-        <w:t>Technical Training Center (TTC),</w:t>
-      </w:r>
-      <w:r>
-        <w:rPr>
-          <w:rFonts w:ascii="Times New Roman" w:hAnsi="Times New Roman" w:cs="Times New Roman"/>
-          <w:sz w:val="24"/>
-          <w:szCs w:val="24"/>
-        </w:rPr>
-        <w:t xml:space="preserve"> </w:t>
-      </w:r>
-      <w:proofErr w:type="spellStart"/>
-      <w:r>
-        <w:rPr>
-          <w:rFonts w:ascii="Times New Roman" w:hAnsi="Times New Roman" w:cs="Times New Roman"/>
-          <w:sz w:val="24"/>
-          <w:szCs w:val="24"/>
-        </w:rPr>
-        <w:t>Rajshahi</w:t>
-      </w:r>
-      <w:proofErr w:type="spellEnd"/>
-      <w:r>
-        <w:rPr>
-          <w:rFonts w:ascii="Times New Roman" w:hAnsi="Times New Roman" w:cs="Times New Roman"/>
-          <w:sz w:val="24"/>
-          <w:szCs w:val="24"/>
-        </w:rPr>
-        <w:t xml:space="preserve"> has 16 different fields of training.</w:t>
-      </w:r>
-      <w:r>
-        <w:rPr>
-          <w:rFonts w:ascii="Times New Roman" w:hAnsi="Times New Roman" w:cs="Times New Roman"/>
-          <w:sz w:val="24"/>
-          <w:szCs w:val="24"/>
-        </w:rPr>
-        <w:t xml:space="preserve"> All the fields have particular curricula in order to enhance student learning and facilitate instruction. But these curricula are not totally up to date. C</w:t>
-      </w:r>
-      <w:r>
-        <w:rPr>
-          <w:rFonts w:ascii="Times New Roman" w:hAnsi="Times New Roman" w:cs="Times New Roman"/>
-          <w:sz w:val="24"/>
-          <w:szCs w:val="24"/>
-        </w:rPr>
-        <w:t>urricula</w:t>
-      </w:r>
-      <w:r>
-        <w:rPr>
-          <w:rFonts w:ascii="Times New Roman" w:hAnsi="Times New Roman" w:cs="Times New Roman"/>
-          <w:sz w:val="24"/>
-          <w:szCs w:val="24"/>
-        </w:rPr>
-        <w:t xml:space="preserve"> is the central guide for teaching and learning.</w:t>
-      </w:r>
-      <w:r>
-        <w:rPr>
-          <w:rFonts w:ascii="Times New Roman" w:hAnsi="Times New Roman" w:cs="Times New Roman"/>
-          <w:sz w:val="24"/>
-          <w:szCs w:val="24"/>
-        </w:rPr>
-        <w:t xml:space="preserve"> But by this not updated curricula the trainee </w:t>
-      </w:r>
-      <w:proofErr w:type="gramStart"/>
-      <w:r>
-        <w:rPr>
-          <w:rFonts w:ascii="Times New Roman" w:hAnsi="Times New Roman" w:cs="Times New Roman"/>
-          <w:sz w:val="24"/>
-          <w:szCs w:val="24"/>
-        </w:rPr>
-        <w:t>are</w:t>
-      </w:r>
-      <w:proofErr w:type="gramEnd"/>
-      <w:r>
-        <w:rPr>
-          <w:rFonts w:ascii="Times New Roman" w:hAnsi="Times New Roman" w:cs="Times New Roman"/>
-          <w:sz w:val="24"/>
-          <w:szCs w:val="24"/>
-        </w:rPr>
-        <w:t xml:space="preserve"> taught subjects or concepts that are no longer relevant.</w:t>
-      </w:r>
-      <w:r>
-        <w:rPr>
-          <w:rFonts w:ascii="Times New Roman" w:hAnsi="Times New Roman" w:cs="Times New Roman"/>
-          <w:sz w:val="24"/>
-          <w:szCs w:val="24"/>
-        </w:rPr>
-        <w:t xml:space="preserve"> </w:t>
-      </w:r>
-      <w:proofErr w:type="gramStart"/>
-      <w:r>
-        <w:rPr>
-          <w:rFonts w:ascii="Times New Roman" w:hAnsi="Times New Roman" w:cs="Times New Roman"/>
-          <w:sz w:val="24"/>
-          <w:szCs w:val="24"/>
-        </w:rPr>
-        <w:t>Thus</w:t>
-      </w:r>
-      <w:proofErr w:type="gramEnd"/>
-      <w:r>
-        <w:rPr>
-          <w:rFonts w:ascii="Times New Roman" w:hAnsi="Times New Roman" w:cs="Times New Roman"/>
-          <w:sz w:val="24"/>
-          <w:szCs w:val="24"/>
-        </w:rPr>
-        <w:t xml:space="preserve"> the training may not be so much effective for the trainee. </w:t>
-      </w:r>
-    </w:p>
-    <w:p>
-      <w:pPr>
-        <w:jc w:val="both"/>
-        <w:rPr>
-          <w:rFonts w:ascii="Times New Roman" w:hAnsi="Times New Roman" w:cs="Times New Roman"/>
-          <w:b/>
-          <w:bCs/>
-          <w:sz w:val="24"/>
-          <w:szCs w:val="24"/>
-        </w:rPr>
-      </w:pPr>
-      <w:r>
-        <w:rPr>
-          <w:rFonts w:ascii="Times New Roman" w:hAnsi="Times New Roman" w:cs="Times New Roman"/>
-          <w:b/>
-          <w:bCs/>
-          <w:sz w:val="24"/>
-          <w:szCs w:val="24"/>
-        </w:rPr>
-        <w:t xml:space="preserve">1.4.7: Insufficient </w:t>
-      </w:r>
-      <w:r>
-        <w:rPr>
-          <w:rFonts w:ascii="Times New Roman" w:hAnsi="Times New Roman" w:cs="Times New Roman"/>
-          <w:b/>
-          <w:bCs/>
-          <w:sz w:val="24"/>
-          <w:szCs w:val="24"/>
-        </w:rPr>
-        <w:t xml:space="preserve">performance </w:t>
-      </w:r>
-      <w:r>
-        <w:rPr>
-          <w:rFonts w:ascii="Times New Roman" w:hAnsi="Times New Roman" w:cs="Times New Roman"/>
-          <w:b/>
-          <w:bCs/>
-          <w:sz w:val="24"/>
-          <w:szCs w:val="24"/>
-        </w:rPr>
-        <w:t>monitoring and</w:t>
-      </w:r>
-      <w:r>
-        <w:rPr>
-          <w:rFonts w:ascii="Times New Roman" w:hAnsi="Times New Roman" w:cs="Times New Roman"/>
-          <w:b/>
-          <w:bCs/>
-          <w:sz w:val="24"/>
-          <w:szCs w:val="24"/>
-        </w:rPr>
-        <w:t xml:space="preserve"> evaluation</w:t>
-      </w:r>
-      <w:r>
-        <w:rPr>
-          <w:rFonts w:ascii="Times New Roman" w:hAnsi="Times New Roman" w:cs="Times New Roman"/>
-          <w:b/>
-          <w:bCs/>
-          <w:sz w:val="24"/>
-          <w:szCs w:val="24"/>
-        </w:rPr>
-        <w:t>:</w:t>
-      </w:r>
-      <w:r>
-        <w:rPr>
-          <w:rFonts w:ascii="Times New Roman" w:hAnsi="Times New Roman" w:cs="Times New Roman"/>
-          <w:b/>
-          <w:bCs/>
-          <w:sz w:val="24"/>
-          <w:szCs w:val="24"/>
-        </w:rPr>
-        <w:t xml:space="preserve"> </w:t>
-      </w:r>
-      <w:r>
-        <w:rPr>
-          <w:rFonts w:ascii="Times New Roman" w:hAnsi="Times New Roman" w:cs="Times New Roman"/>
-          <w:sz w:val="24"/>
-          <w:szCs w:val="24"/>
-        </w:rPr>
-        <w:t xml:space="preserve">The </w:t>
-      </w:r>
-      <w:r>
-        <w:rPr>
-          <w:rFonts w:ascii="Times New Roman" w:hAnsi="Times New Roman" w:cs="Times New Roman"/>
-          <w:sz w:val="24"/>
-          <w:szCs w:val="24"/>
-        </w:rPr>
-        <w:t xml:space="preserve">trainee of TTC can take short term courses which duration can be </w:t>
-      </w:r>
-      <w:r>
-        <w:rPr>
-          <w:rFonts w:ascii="Times New Roman" w:hAnsi="Times New Roman" w:cs="Times New Roman"/>
-          <w:sz w:val="24"/>
-          <w:szCs w:val="24"/>
-        </w:rPr>
-        <w:t>6 months or can participate in long term courses which duration is more than 1 years. There is a vocational board which conducts the evaluation of the trainee. But in this organization, internally there has no option to evaluate the performance of the trainee. By this internal evaluation the trainee can know their lacking and correct them before the final evaluation of the vocational board.</w:t>
-      </w:r>
-      <w:r>
-        <w:rPr>
-          <w:rFonts w:ascii="Times New Roman" w:hAnsi="Times New Roman" w:cs="Times New Roman"/>
-          <w:sz w:val="24"/>
-          <w:szCs w:val="24"/>
-        </w:rPr>
-        <w:t xml:space="preserve"> Even the organization does not arrange “class test” type examination</w:t>
-      </w:r>
-      <w:r>
-        <w:rPr>
-          <w:rFonts w:ascii="Times New Roman" w:hAnsi="Times New Roman" w:cs="Times New Roman"/>
-          <w:sz w:val="24"/>
-          <w:szCs w:val="24"/>
-        </w:rPr>
-        <w:t xml:space="preserve"> to monitor whether the trainee actually can perform the tasks.</w:t>
+        <w:t xml:space="preserve">the area, without ant permission. </w:t>
+      </w:r>
+      <w:r>
+        <w:t>It m</w:t>
+      </w:r>
+      <w:r>
+        <w:t xml:space="preserve">ay normal for an educational institute, but </w:t>
+      </w:r>
+      <w:r>
+        <w:t xml:space="preserve">for women’s separate area of training, it is uncomfortable to them. Again, some guard’s checkpoint can observe the area </w:t>
+      </w:r>
+      <w:r>
+        <w:t>in better way.</w:t>
       </w:r>
     </w:p>
     <w:p>

--- a/1.1 Introduction.docx
+++ b/1.1 Introduction.docx
@@ -139,6 +139,7 @@
           <w:szCs w:val="24"/>
         </w:rPr>
       </w:pPr>
+      <w:proofErr w:type="spellStart"/>
       <w:r>
         <w:rPr>
           <w:rFonts w:ascii="Times New Roman" w:hAnsi="Times New Roman" w:cs="Times New Roman"/>
@@ -147,6 +148,7 @@
         </w:rPr>
         <w:t>Rajshahi</w:t>
       </w:r>
+      <w:proofErr w:type="spellEnd"/>
       <w:r>
         <w:rPr>
           <w:rFonts w:ascii="Times New Roman" w:hAnsi="Times New Roman" w:cs="Times New Roman"/>
@@ -225,7 +227,25 @@
           <w:sz w:val="24"/>
           <w:szCs w:val="24"/>
         </w:rPr>
-        <w:t>ing with changing Technology Rajshahi Technical Training Center</w:t>
+        <w:t xml:space="preserve">ing with changing Technology </w:t>
+      </w:r>
+      <w:proofErr w:type="spellStart"/>
+      <w:r>
+        <w:rPr>
+          <w:rFonts w:ascii="Times New Roman" w:hAnsi="Times New Roman" w:cs="Times New Roman"/>
+          <w:sz w:val="24"/>
+          <w:szCs w:val="24"/>
+        </w:rPr>
+        <w:t>Rajshahi</w:t>
+      </w:r>
+      <w:proofErr w:type="spellEnd"/>
+      <w:r>
+        <w:rPr>
+          <w:rFonts w:ascii="Times New Roman" w:hAnsi="Times New Roman" w:cs="Times New Roman"/>
+          <w:sz w:val="24"/>
+          <w:szCs w:val="24"/>
+        </w:rPr>
+        <w:t xml:space="preserve"> Technical Training Center</w:t>
       </w:r>
       <w:r>
         <w:rPr>
@@ -273,8 +293,18 @@
           <w:sz w:val="24"/>
           <w:szCs w:val="24"/>
         </w:rPr>
-        <w:t>echnical Training Centre, Rajshahi</w:t>
-      </w:r>
+        <w:t xml:space="preserve">echnical Training Centre, </w:t>
+      </w:r>
+      <w:proofErr w:type="spellStart"/>
+      <w:r>
+        <w:rPr>
+          <w:rFonts w:ascii="Times New Roman" w:hAnsi="Times New Roman" w:cs="Times New Roman"/>
+          <w:sz w:val="24"/>
+          <w:szCs w:val="24"/>
+        </w:rPr>
+        <w:t>Rajshahi</w:t>
+      </w:r>
+      <w:proofErr w:type="spellEnd"/>
       <w:r>
         <w:rPr>
           <w:rFonts w:ascii="Times New Roman" w:hAnsi="Times New Roman" w:cs="Times New Roman"/>
@@ -289,8 +319,18 @@
           <w:sz w:val="24"/>
           <w:szCs w:val="24"/>
         </w:rPr>
-        <w:t>g the future currency, so Rajshahi</w:t>
-      </w:r>
+        <w:t xml:space="preserve">g the future currency, so </w:t>
+      </w:r>
+      <w:proofErr w:type="spellStart"/>
+      <w:r>
+        <w:rPr>
+          <w:rFonts w:ascii="Times New Roman" w:hAnsi="Times New Roman" w:cs="Times New Roman"/>
+          <w:sz w:val="24"/>
+          <w:szCs w:val="24"/>
+        </w:rPr>
+        <w:t>Rajshahi</w:t>
+      </w:r>
+      <w:proofErr w:type="spellEnd"/>
       <w:r>
         <w:rPr>
           <w:rFonts w:ascii="Times New Roman" w:hAnsi="Times New Roman" w:cs="Times New Roman"/>
@@ -365,7 +405,25 @@
           <w:sz w:val="24"/>
           <w:szCs w:val="24"/>
         </w:rPr>
-        <w:t xml:space="preserve">Technical Training center, Rajshahi of north Bengal is one of the famous TTC among the old 11 TTCs. It works in the direction of Bureau or Manpower, Employment &amp; Training under the Ministry of Expatriates welfare &amp; overseas Employment of Government of the people’s Republic of Bangladesh. </w:t>
+        <w:t xml:space="preserve">Technical Training center, </w:t>
+      </w:r>
+      <w:proofErr w:type="spellStart"/>
+      <w:r>
+        <w:rPr>
+          <w:rFonts w:ascii="Times New Roman" w:hAnsi="Times New Roman" w:cs="Times New Roman"/>
+          <w:sz w:val="24"/>
+          <w:szCs w:val="24"/>
+        </w:rPr>
+        <w:t>Rajshahi</w:t>
+      </w:r>
+      <w:proofErr w:type="spellEnd"/>
+      <w:r>
+        <w:rPr>
+          <w:rFonts w:ascii="Times New Roman" w:hAnsi="Times New Roman" w:cs="Times New Roman"/>
+          <w:sz w:val="24"/>
+          <w:szCs w:val="24"/>
+        </w:rPr>
+        <w:t xml:space="preserve"> of north Bengal is one of the famous TTC among the old 11 TTCs. It works in the direction of Bureau or Manpower, Employment &amp; Training under the Ministry of Expatriates welfare &amp; overseas Employment of Government of the people’s Republic of Bangladesh. </w:t>
       </w:r>
       <w:r>
         <w:rPr>
@@ -389,6 +447,7 @@
           <w:shd w:val="clear" w:color="auto" w:fill="FFFFFF"/>
         </w:rPr>
       </w:pPr>
+      <w:proofErr w:type="spellStart"/>
       <w:r>
         <w:rPr>
           <w:rFonts w:ascii="Times New Roman" w:hAnsi="Times New Roman" w:cs="Times New Roman"/>
@@ -397,7 +456,40 @@
           <w:szCs w:val="24"/>
           <w:shd w:val="clear" w:color="auto" w:fill="FFFFFF"/>
         </w:rPr>
-        <w:t>Rajshahi Technical Training Center was established in 1967 to provide unemployment people by skill training program. This institution initially stared with the financially &amp; technical assistance of SEATO. Now S.S.C (voc) &amp; Short courses are successfully going on. The objective of short Courses is to produce skill human resources for employment for earning foreign currency.</w:t>
+        <w:t>Rajshahi</w:t>
+      </w:r>
+      <w:proofErr w:type="spellEnd"/>
+      <w:r>
+        <w:rPr>
+          <w:rFonts w:ascii="Times New Roman" w:hAnsi="Times New Roman" w:cs="Times New Roman"/>
+          <w:color w:val="000000"/>
+          <w:sz w:val="24"/>
+          <w:szCs w:val="24"/>
+          <w:shd w:val="clear" w:color="auto" w:fill="FFFFFF"/>
+        </w:rPr>
+        <w:t xml:space="preserve"> Technical Training Center was established in 1967 to provide unemployment people by skill training program. This institution initially stared with the financially &amp; technical assistance of SEATO. Now S.S.C (</w:t>
+      </w:r>
+      <w:proofErr w:type="spellStart"/>
+      <w:r>
+        <w:rPr>
+          <w:rFonts w:ascii="Times New Roman" w:hAnsi="Times New Roman" w:cs="Times New Roman"/>
+          <w:color w:val="000000"/>
+          <w:sz w:val="24"/>
+          <w:szCs w:val="24"/>
+          <w:shd w:val="clear" w:color="auto" w:fill="FFFFFF"/>
+        </w:rPr>
+        <w:t>voc</w:t>
+      </w:r>
+      <w:proofErr w:type="spellEnd"/>
+      <w:r>
+        <w:rPr>
+          <w:rFonts w:ascii="Times New Roman" w:hAnsi="Times New Roman" w:cs="Times New Roman"/>
+          <w:color w:val="000000"/>
+          <w:sz w:val="24"/>
+          <w:szCs w:val="24"/>
+          <w:shd w:val="clear" w:color="auto" w:fill="FFFFFF"/>
+        </w:rPr>
+        <w:t>) &amp; Short courses are successfully going on. The objective of short Courses is to produce skill human resources for employment for earning foreign currency.</w:t>
       </w:r>
     </w:p>
     <w:p>
@@ -501,8 +593,19 @@
           <w:szCs w:val="28"/>
         </w:rPr>
         <w:lastRenderedPageBreak/>
-        <w:t>1.2 Objectives of Technical Training Center, Rajshahi</w:t>
-      </w:r>
+        <w:t xml:space="preserve">1.2 Objectives of Technical Training Center, </w:t>
+      </w:r>
+      <w:proofErr w:type="spellStart"/>
+      <w:r>
+        <w:rPr>
+          <w:rFonts w:ascii="Times New Roman" w:hAnsi="Times New Roman" w:cs="Times New Roman"/>
+          <w:b/>
+          <w:sz w:val="28"/>
+          <w:szCs w:val="28"/>
+        </w:rPr>
+        <w:t>Rajshahi</w:t>
+      </w:r>
+      <w:proofErr w:type="spellEnd"/>
     </w:p>
     <w:p>
       <w:pPr>
@@ -1219,7 +1322,25 @@
           <w:sz w:val="24"/>
           <w:szCs w:val="24"/>
         </w:rPr>
-        <w:t>Offline admission system is very complex system and it it very hard to maintain proper time /schedule in this system.</w:t>
+        <w:t xml:space="preserve">Offline admission system is very complex system and it </w:t>
+      </w:r>
+      <w:proofErr w:type="spellStart"/>
+      <w:r>
+        <w:rPr>
+          <w:rFonts w:ascii="Times New Roman" w:hAnsi="Times New Roman" w:cs="Times New Roman"/>
+          <w:sz w:val="24"/>
+          <w:szCs w:val="24"/>
+        </w:rPr>
+        <w:t>it</w:t>
+      </w:r>
+      <w:proofErr w:type="spellEnd"/>
+      <w:r>
+        <w:rPr>
+          <w:rFonts w:ascii="Times New Roman" w:hAnsi="Times New Roman" w:cs="Times New Roman"/>
+          <w:sz w:val="24"/>
+          <w:szCs w:val="24"/>
+        </w:rPr>
+        <w:t xml:space="preserve"> very hard to maintain proper time /schedule in this system.</w:t>
       </w:r>
       <w:r>
         <w:rPr>
@@ -1347,7 +1468,25 @@
           <w:sz w:val="24"/>
           <w:szCs w:val="24"/>
         </w:rPr>
-        <w:t>employee and teachers .If they could give or maintained individual profile, student’s could view  their result,</w:t>
+        <w:t xml:space="preserve">employee and teachers .If they could give or maintained individual profile, </w:t>
+      </w:r>
+      <w:proofErr w:type="spellStart"/>
+      <w:r>
+        <w:rPr>
+          <w:rFonts w:ascii="Times New Roman" w:hAnsi="Times New Roman" w:cs="Times New Roman"/>
+          <w:sz w:val="24"/>
+          <w:szCs w:val="24"/>
+        </w:rPr>
+        <w:t>student’s</w:t>
+      </w:r>
+      <w:proofErr w:type="spellEnd"/>
+      <w:r>
+        <w:rPr>
+          <w:rFonts w:ascii="Times New Roman" w:hAnsi="Times New Roman" w:cs="Times New Roman"/>
+          <w:sz w:val="24"/>
+          <w:szCs w:val="24"/>
+        </w:rPr>
+        <w:t xml:space="preserve"> could view  their result,</w:t>
       </w:r>
       <w:r>
         <w:rPr>
@@ -1405,13 +1544,23 @@
         </w:rPr>
         <w:t xml:space="preserve"> </w:t>
       </w:r>
-      <w:r>
-        <w:rPr>
-          <w:rFonts w:ascii="Times New Roman" w:hAnsi="Times New Roman" w:cs="Times New Roman"/>
-          <w:sz w:val="24"/>
-          <w:szCs w:val="24"/>
-        </w:rPr>
-        <w:t>Student’s can see their result and grade individually.</w:t>
+      <w:proofErr w:type="spellStart"/>
+      <w:r>
+        <w:rPr>
+          <w:rFonts w:ascii="Times New Roman" w:hAnsi="Times New Roman" w:cs="Times New Roman"/>
+          <w:sz w:val="24"/>
+          <w:szCs w:val="24"/>
+        </w:rPr>
+        <w:t>Student’s</w:t>
+      </w:r>
+      <w:proofErr w:type="spellEnd"/>
+      <w:r>
+        <w:rPr>
+          <w:rFonts w:ascii="Times New Roman" w:hAnsi="Times New Roman" w:cs="Times New Roman"/>
+          <w:sz w:val="24"/>
+          <w:szCs w:val="24"/>
+        </w:rPr>
+        <w:t xml:space="preserve"> can see their result and grade individually.</w:t>
       </w:r>
       <w:r>
         <w:rPr>
@@ -1888,6 +2037,7 @@
         </w:rPr>
         <w:t xml:space="preserve">least course fee and admission fee should be received using mobile banking such as </w:t>
       </w:r>
+      <w:proofErr w:type="spellStart"/>
       <w:r>
         <w:rPr>
           <w:rFonts w:ascii="Times New Roman" w:hAnsi="Times New Roman" w:cs="Times New Roman"/>
@@ -1902,7 +2052,16 @@
           <w:sz w:val="24"/>
           <w:szCs w:val="24"/>
         </w:rPr>
-        <w:t>kash,</w:t>
+        <w:t>kash</w:t>
+      </w:r>
+      <w:proofErr w:type="spellEnd"/>
+      <w:r>
+        <w:rPr>
+          <w:rFonts w:ascii="Times New Roman" w:hAnsi="Times New Roman" w:cs="Times New Roman"/>
+          <w:sz w:val="24"/>
+          <w:szCs w:val="24"/>
+        </w:rPr>
+        <w:t>,</w:t>
       </w:r>
       <w:r>
         <w:rPr>
@@ -2237,6 +2396,7 @@
         </w:rPr>
         <w:t xml:space="preserve"> </w:t>
       </w:r>
+      <w:proofErr w:type="spellStart"/>
       <w:r>
         <w:rPr>
           <w:rFonts w:ascii="Times New Roman" w:hAnsi="Times New Roman" w:cs="Times New Roman"/>
@@ -2245,6 +2405,7 @@
         </w:rPr>
         <w:t>Rajshahi</w:t>
       </w:r>
+      <w:proofErr w:type="spellEnd"/>
       <w:r>
         <w:rPr>
           <w:rFonts w:ascii="Times New Roman" w:hAnsi="Times New Roman" w:cs="Times New Roman"/>
@@ -2259,7 +2420,16 @@
           <w:sz w:val="24"/>
           <w:szCs w:val="24"/>
         </w:rPr>
-        <w:t xml:space="preserve"> All the fields have particular curricula in order to enhance student learning and facilitate instruction. But these curricula</w:t>
+        <w:t xml:space="preserve"> All the fields have particular curricula in order to enhance student learning and facilitate instruction. But these </w:t>
+      </w:r>
+      <w:proofErr w:type="spellStart"/>
+      <w:r>
+        <w:rPr>
+          <w:rFonts w:ascii="Times New Roman" w:hAnsi="Times New Roman" w:cs="Times New Roman"/>
+          <w:sz w:val="24"/>
+          <w:szCs w:val="24"/>
+        </w:rPr>
+        <w:t>curricula</w:t>
       </w:r>
       <w:r>
         <w:rPr>
@@ -2269,6 +2439,7 @@
         </w:rPr>
         <w:t>m</w:t>
       </w:r>
+      <w:proofErr w:type="spellEnd"/>
       <w:r>
         <w:rPr>
           <w:rFonts w:ascii="Times New Roman" w:hAnsi="Times New Roman" w:cs="Times New Roman"/>
@@ -2585,7 +2756,15 @@
         <w:t xml:space="preserve">in very </w:t>
       </w:r>
       <w:r>
-        <w:t>bad condition. The are certainly not in shape of driving</w:t>
+        <w:t xml:space="preserve">bad condition. </w:t>
+      </w:r>
+      <w:proofErr w:type="spellStart"/>
+      <w:r>
+        <w:t>The</w:t>
+      </w:r>
+      <w:proofErr w:type="spellEnd"/>
+      <w:r>
+        <w:t xml:space="preserve"> are certainly not in shape of driving</w:t>
       </w:r>
       <w:r>
         <w:t xml:space="preserve"> &amp; it is quite risky to a car in that condition</w:t>
@@ -2803,6 +2982,266 @@
       <w:r>
         <w:t>in better way.</w:t>
       </w:r>
+    </w:p>
+    <w:p>
+      <w:pPr>
+        <w:pStyle w:val="placeholder-tinymce-text"/>
+        <w:shd w:val="clear" w:color="auto" w:fill="FFFFFF"/>
+        <w:jc w:val="both"/>
+      </w:pPr>
+    </w:p>
+    <w:p>
+      <w:pPr>
+        <w:jc w:val="both"/>
+        <w:rPr>
+          <w:rFonts w:ascii="Times New Roman" w:hAnsi="Times New Roman" w:cs="Times New Roman"/>
+          <w:sz w:val="24"/>
+          <w:szCs w:val="24"/>
+        </w:rPr>
+      </w:pPr>
+      <w:r>
+        <w:rPr>
+          <w:rFonts w:ascii="Times New Roman" w:hAnsi="Times New Roman" w:cs="Times New Roman"/>
+          <w:b/>
+          <w:bCs/>
+          <w:sz w:val="24"/>
+          <w:szCs w:val="24"/>
+        </w:rPr>
+        <w:t>1.4.1</w:t>
+      </w:r>
+      <w:r>
+        <w:rPr>
+          <w:rFonts w:ascii="Times New Roman" w:hAnsi="Times New Roman" w:cs="Times New Roman"/>
+          <w:b/>
+          <w:bCs/>
+          <w:sz w:val="24"/>
+          <w:szCs w:val="24"/>
+        </w:rPr>
+        <w:t>1</w:t>
+      </w:r>
+      <w:r>
+        <w:rPr>
+          <w:rFonts w:ascii="Times New Roman" w:hAnsi="Times New Roman" w:cs="Times New Roman"/>
+          <w:b/>
+          <w:bCs/>
+          <w:sz w:val="24"/>
+          <w:szCs w:val="24"/>
+        </w:rPr>
+        <w:t xml:space="preserve"> Insufficient advertisement:</w:t>
+      </w:r>
+      <w:r>
+        <w:rPr>
+          <w:rFonts w:ascii="Times New Roman" w:hAnsi="Times New Roman" w:cs="Times New Roman"/>
+          <w:sz w:val="24"/>
+          <w:szCs w:val="24"/>
+        </w:rPr>
+        <w:t xml:space="preserve"> </w:t>
+      </w:r>
+      <w:r>
+        <w:rPr>
+          <w:rFonts w:ascii="Times New Roman" w:hAnsi="Times New Roman" w:cs="Times New Roman"/>
+          <w:sz w:val="24"/>
+          <w:szCs w:val="24"/>
+        </w:rPr>
+        <w:t xml:space="preserve">Only the proper advertisement can give the appropriate information about the organization and can depicts the significance of technical knowledge in this modern era. </w:t>
+      </w:r>
+      <w:r>
+        <w:rPr>
+          <w:rFonts w:ascii="Times New Roman" w:hAnsi="Times New Roman" w:cs="Times New Roman"/>
+          <w:sz w:val="24"/>
+          <w:szCs w:val="24"/>
+        </w:rPr>
+        <w:t>This organization manages student/trainee by submitting leaflet, giving post on various social media and through the newspaper. Thus a few people can know about the importance of technical knowledge</w:t>
+      </w:r>
+      <w:r>
+        <w:rPr>
+          <w:rFonts w:ascii="Times New Roman" w:hAnsi="Times New Roman" w:cs="Times New Roman"/>
+          <w:sz w:val="24"/>
+          <w:szCs w:val="24"/>
+        </w:rPr>
+        <w:t xml:space="preserve"> and skills</w:t>
+      </w:r>
+      <w:r>
+        <w:rPr>
+          <w:rFonts w:ascii="Times New Roman" w:hAnsi="Times New Roman" w:cs="Times New Roman"/>
+          <w:sz w:val="24"/>
+          <w:szCs w:val="24"/>
+        </w:rPr>
+        <w:t xml:space="preserve">. For this lack of organizational advertisement, it creates the shortage of the number of the trainee. There was so many modern equipment of </w:t>
+      </w:r>
+      <w:r>
+        <w:rPr>
+          <w:rFonts w:ascii="Times New Roman" w:hAnsi="Times New Roman" w:cs="Times New Roman"/>
+          <w:sz w:val="24"/>
+          <w:szCs w:val="24"/>
+        </w:rPr>
+        <w:t xml:space="preserve">high cost </w:t>
+      </w:r>
+      <w:r>
+        <w:rPr>
+          <w:rFonts w:ascii="Times New Roman" w:hAnsi="Times New Roman" w:cs="Times New Roman"/>
+          <w:sz w:val="24"/>
+          <w:szCs w:val="24"/>
+        </w:rPr>
+        <w:t>which were imported from Korea but most of them are being unused for the lack of trainee.</w:t>
+      </w:r>
+      <w:r>
+        <w:rPr>
+          <w:rFonts w:ascii="Times New Roman" w:hAnsi="Times New Roman" w:cs="Times New Roman"/>
+          <w:sz w:val="24"/>
+          <w:szCs w:val="24"/>
+        </w:rPr>
+        <w:t xml:space="preserve"> </w:t>
+      </w:r>
+    </w:p>
+    <w:p>
+      <w:pPr>
+        <w:jc w:val="both"/>
+        <w:rPr>
+          <w:rFonts w:ascii="Times New Roman" w:hAnsi="Times New Roman" w:cs="Times New Roman"/>
+          <w:sz w:val="24"/>
+          <w:szCs w:val="24"/>
+        </w:rPr>
+      </w:pPr>
+      <w:r>
+        <w:rPr>
+          <w:rFonts w:ascii="Times New Roman" w:hAnsi="Times New Roman" w:cs="Times New Roman"/>
+          <w:b/>
+          <w:bCs/>
+          <w:sz w:val="24"/>
+          <w:szCs w:val="24"/>
+        </w:rPr>
+        <w:t>1.4.1</w:t>
+      </w:r>
+      <w:r>
+        <w:rPr>
+          <w:rFonts w:ascii="Times New Roman" w:hAnsi="Times New Roman" w:cs="Times New Roman"/>
+          <w:b/>
+          <w:bCs/>
+          <w:sz w:val="24"/>
+          <w:szCs w:val="24"/>
+        </w:rPr>
+        <w:t>2</w:t>
+      </w:r>
+      <w:r>
+        <w:rPr>
+          <w:rFonts w:ascii="Times New Roman" w:hAnsi="Times New Roman" w:cs="Times New Roman"/>
+          <w:b/>
+          <w:bCs/>
+          <w:sz w:val="24"/>
+          <w:szCs w:val="24"/>
+        </w:rPr>
+        <w:t xml:space="preserve"> Not having cafeteria:</w:t>
+      </w:r>
+      <w:r>
+        <w:rPr>
+          <w:rFonts w:ascii="Times New Roman" w:hAnsi="Times New Roman" w:cs="Times New Roman"/>
+          <w:b/>
+          <w:bCs/>
+          <w:sz w:val="24"/>
+          <w:szCs w:val="24"/>
+        </w:rPr>
+        <w:t xml:space="preserve"> </w:t>
+      </w:r>
+      <w:r>
+        <w:rPr>
+          <w:rFonts w:ascii="Times New Roman" w:hAnsi="Times New Roman" w:cs="Times New Roman"/>
+          <w:sz w:val="24"/>
+          <w:szCs w:val="24"/>
+        </w:rPr>
+        <w:t>In th</w:t>
+      </w:r>
+      <w:r>
+        <w:rPr>
+          <w:rFonts w:ascii="Times New Roman" w:hAnsi="Times New Roman" w:cs="Times New Roman"/>
+          <w:sz w:val="24"/>
+          <w:szCs w:val="24"/>
+        </w:rPr>
+        <w:t xml:space="preserve">is organization, there is no canteen or cafeteria. During the break time of the courses, there is </w:t>
+      </w:r>
+      <w:proofErr w:type="spellStart"/>
+      <w:r>
+        <w:rPr>
+          <w:rFonts w:ascii="Times New Roman" w:hAnsi="Times New Roman" w:cs="Times New Roman"/>
+          <w:sz w:val="24"/>
+          <w:szCs w:val="24"/>
+        </w:rPr>
+        <w:t>on</w:t>
+      </w:r>
+      <w:proofErr w:type="spellEnd"/>
+      <w:r>
+        <w:rPr>
+          <w:rFonts w:ascii="Times New Roman" w:hAnsi="Times New Roman" w:cs="Times New Roman"/>
+          <w:sz w:val="24"/>
+          <w:szCs w:val="24"/>
+        </w:rPr>
+        <w:t xml:space="preserve"> chance of the trainee to get foods inside the campus. Even there is no tea stalls or hotel nearby the organization. So the trainee have to go a long distance when they need to take any food. After taking the snacks from the long distance, when they come back to their classes, they often miss some portion of the course lecture. This reason is disrupting their training.</w:t>
+      </w:r>
+    </w:p>
+    <w:p>
+      <w:pPr>
+        <w:jc w:val="both"/>
+        <w:rPr>
+          <w:rFonts w:ascii="Times New Roman" w:hAnsi="Times New Roman" w:cs="Times New Roman"/>
+          <w:sz w:val="24"/>
+          <w:szCs w:val="24"/>
+        </w:rPr>
+      </w:pPr>
+    </w:p>
+    <w:p>
+      <w:pPr>
+        <w:jc w:val="both"/>
+        <w:rPr>
+          <w:rFonts w:ascii="Times New Roman" w:hAnsi="Times New Roman" w:cs="Times New Roman"/>
+          <w:b/>
+          <w:bCs/>
+          <w:sz w:val="24"/>
+          <w:szCs w:val="24"/>
+        </w:rPr>
+      </w:pPr>
+      <w:r>
+        <w:rPr>
+          <w:rFonts w:ascii="Times New Roman" w:hAnsi="Times New Roman" w:cs="Times New Roman"/>
+          <w:b/>
+          <w:bCs/>
+          <w:sz w:val="24"/>
+          <w:szCs w:val="24"/>
+        </w:rPr>
+        <w:t>1.5 Conclusion:</w:t>
+      </w:r>
+      <w:r>
+        <w:rPr>
+          <w:rFonts w:ascii="Times New Roman" w:hAnsi="Times New Roman" w:cs="Times New Roman"/>
+          <w:sz w:val="24"/>
+          <w:szCs w:val="24"/>
+        </w:rPr>
+        <w:t xml:space="preserve"> Technical Training Center (TTC), </w:t>
+      </w:r>
+      <w:proofErr w:type="spellStart"/>
+      <w:r>
+        <w:rPr>
+          <w:rFonts w:ascii="Times New Roman" w:hAnsi="Times New Roman" w:cs="Times New Roman"/>
+          <w:sz w:val="24"/>
+          <w:szCs w:val="24"/>
+        </w:rPr>
+        <w:t>Rajshahi</w:t>
+      </w:r>
+      <w:proofErr w:type="spellEnd"/>
+      <w:r>
+        <w:rPr>
+          <w:rFonts w:ascii="Times New Roman" w:hAnsi="Times New Roman" w:cs="Times New Roman"/>
+          <w:sz w:val="24"/>
+          <w:szCs w:val="24"/>
+        </w:rPr>
+        <w:t xml:space="preserve"> has its great mission and vision and this organization is trying to fulfil its organizational goal. While doing initial survey on the existing system of TTC, we found some problems. But we don’t know whether these problems can be solved or not. This can be understood after initial feasibility. Thus we will try to find out the solution of these problems and go through some sequential stages to build up a candidate system.</w:t>
+      </w:r>
+    </w:p>
+    <w:p>
+      <w:pPr>
+        <w:pStyle w:val="placeholder-tinymce-text"/>
+        <w:shd w:val="clear" w:color="auto" w:fill="FFFFFF"/>
+        <w:jc w:val="both"/>
+      </w:pPr>
     </w:p>
     <w:p>
       <w:pPr>

--- a/1.1 Introduction.docx
+++ b/1.1 Introduction.docx
@@ -43,46 +43,47 @@
         <w:jc w:val="both"/>
         <w:rPr>
           <w:rFonts w:ascii="Times New Roman" w:hAnsi="Times New Roman" w:cs="Times New Roman"/>
+          <w:b/>
+          <w:sz w:val="48"/>
+          <w:szCs w:val="48"/>
+        </w:rPr>
+      </w:pPr>
+      <w:r>
+        <w:rPr>
+          <w:rFonts w:ascii="Times New Roman" w:hAnsi="Times New Roman" w:cs="Times New Roman"/>
           <w:sz w:val="36"/>
           <w:szCs w:val="36"/>
         </w:rPr>
-      </w:pPr>
-    </w:p>
-    <w:p>
-      <w:pPr>
-        <w:jc w:val="both"/>
+        <w:t xml:space="preserve">       </w:t>
+      </w:r>
+      <w:r>
+        <w:rPr>
+          <w:rFonts w:ascii="Times New Roman" w:hAnsi="Times New Roman" w:cs="Times New Roman"/>
+          <w:sz w:val="36"/>
+          <w:szCs w:val="36"/>
+        </w:rPr>
+        <w:t xml:space="preserve">                        </w:t>
+      </w:r>
+      <w:r>
         <w:rPr>
           <w:rFonts w:ascii="Times New Roman" w:hAnsi="Times New Roman" w:cs="Times New Roman"/>
           <w:b/>
           <w:sz w:val="48"/>
           <w:szCs w:val="48"/>
         </w:rPr>
-      </w:pPr>
-      <w:r>
-        <w:rPr>
-          <w:rFonts w:ascii="Times New Roman" w:hAnsi="Times New Roman" w:cs="Times New Roman"/>
-          <w:sz w:val="36"/>
-          <w:szCs w:val="36"/>
-        </w:rPr>
-        <w:t xml:space="preserve">       </w:t>
-      </w:r>
-      <w:r>
-        <w:rPr>
-          <w:rFonts w:ascii="Times New Roman" w:hAnsi="Times New Roman" w:cs="Times New Roman"/>
-          <w:sz w:val="36"/>
-          <w:szCs w:val="36"/>
-        </w:rPr>
-        <w:t xml:space="preserve">                        </w:t>
-      </w:r>
-      <w:r>
+        <w:t>Recognition of Need</w:t>
+      </w:r>
+    </w:p>
+    <w:p>
+      <w:pPr>
+        <w:jc w:val="both"/>
         <w:rPr>
           <w:rFonts w:ascii="Times New Roman" w:hAnsi="Times New Roman" w:cs="Times New Roman"/>
           <w:b/>
           <w:sz w:val="48"/>
           <w:szCs w:val="48"/>
         </w:rPr>
-        <w:t>Recognition of Need</w:t>
-      </w:r>
+      </w:pPr>
     </w:p>
     <w:p>
       <w:pPr>
@@ -592,7 +593,6 @@
           <w:sz w:val="28"/>
           <w:szCs w:val="28"/>
         </w:rPr>
-        <w:lastRenderedPageBreak/>
         <w:t xml:space="preserve">1.2 Objectives of Technical Training Center, </w:t>
       </w:r>
       <w:proofErr w:type="spellStart"/>
@@ -1170,12 +1170,1605 @@
     </w:p>
     <w:p>
       <w:pPr>
+        <w:jc w:val="both"/>
+        <w:rPr>
+          <w:rFonts w:ascii="Times New Roman" w:hAnsi="Times New Roman" w:cs="Times New Roman"/>
+          <w:b/>
+          <w:sz w:val="28"/>
+          <w:szCs w:val="28"/>
+        </w:rPr>
+      </w:pPr>
+    </w:p>
+    <w:p>
+      <w:pPr>
+        <w:jc w:val="both"/>
+        <w:rPr>
+          <w:rFonts w:ascii="Times New Roman" w:hAnsi="Times New Roman" w:cs="Times New Roman"/>
+          <w:b/>
+          <w:sz w:val="28"/>
+          <w:szCs w:val="28"/>
+        </w:rPr>
+      </w:pPr>
+    </w:p>
+    <w:p>
+      <w:pPr>
+        <w:jc w:val="both"/>
+        <w:rPr>
+          <w:rFonts w:ascii="Times New Roman" w:hAnsi="Times New Roman" w:cs="Times New Roman"/>
+          <w:b/>
+          <w:sz w:val="28"/>
+          <w:szCs w:val="28"/>
+        </w:rPr>
+      </w:pPr>
+      <w:r>
+        <w:rPr>
+          <w:rFonts w:ascii="Times New Roman" w:hAnsi="Times New Roman" w:cs="Times New Roman"/>
+          <w:b/>
+          <w:sz w:val="28"/>
+          <w:szCs w:val="28"/>
+        </w:rPr>
+        <w:lastRenderedPageBreak/>
+        <w:t>1.4 Problem Identifications:</w:t>
+      </w:r>
+    </w:p>
+    <w:p>
+      <w:pPr>
+        <w:jc w:val="both"/>
+        <w:rPr>
+          <w:rFonts w:ascii="Times New Roman" w:hAnsi="Times New Roman" w:cs="Times New Roman"/>
+          <w:sz w:val="24"/>
+          <w:szCs w:val="24"/>
+        </w:rPr>
+      </w:pPr>
+      <w:r>
+        <w:rPr>
+          <w:rFonts w:ascii="Times New Roman" w:hAnsi="Times New Roman" w:cs="Times New Roman"/>
+          <w:b/>
+          <w:sz w:val="28"/>
+          <w:szCs w:val="28"/>
+        </w:rPr>
+        <w:t>1.4.1.</w:t>
+      </w:r>
+      <w:r>
+        <w:rPr>
+          <w:rFonts w:ascii="Times New Roman" w:hAnsi="Times New Roman" w:cs="Times New Roman"/>
+          <w:b/>
+          <w:sz w:val="28"/>
+          <w:szCs w:val="28"/>
+        </w:rPr>
+        <w:t xml:space="preserve"> </w:t>
+      </w:r>
+      <w:r>
+        <w:rPr>
+          <w:rFonts w:ascii="Times New Roman" w:hAnsi="Times New Roman" w:cs="Times New Roman"/>
+          <w:b/>
+          <w:sz w:val="28"/>
+          <w:szCs w:val="28"/>
+        </w:rPr>
+        <w:t>No online admission system</w:t>
+      </w:r>
+      <w:r>
+        <w:rPr>
+          <w:rFonts w:ascii="Times New Roman" w:hAnsi="Times New Roman" w:cs="Times New Roman"/>
+          <w:sz w:val="28"/>
+          <w:szCs w:val="28"/>
+        </w:rPr>
+        <w:t>:</w:t>
+      </w:r>
+      <w:r>
+        <w:rPr>
+          <w:rFonts w:ascii="Times New Roman" w:hAnsi="Times New Roman" w:cs="Times New Roman"/>
+        </w:rPr>
+        <w:t xml:space="preserve"> </w:t>
+      </w:r>
+      <w:r>
+        <w:rPr>
+          <w:rFonts w:ascii="Times New Roman" w:hAnsi="Times New Roman" w:cs="Times New Roman"/>
+          <w:sz w:val="24"/>
+          <w:szCs w:val="24"/>
+        </w:rPr>
+        <w:t>Students cannot enroll or admit themselves using website.</w:t>
+      </w:r>
+      <w:r>
+        <w:rPr>
+          <w:rFonts w:ascii="Times New Roman" w:hAnsi="Times New Roman" w:cs="Times New Roman"/>
+          <w:sz w:val="24"/>
+          <w:szCs w:val="24"/>
+        </w:rPr>
+        <w:t xml:space="preserve"> </w:t>
+      </w:r>
+      <w:r>
+        <w:rPr>
+          <w:rFonts w:ascii="Times New Roman" w:hAnsi="Times New Roman" w:cs="Times New Roman"/>
+          <w:sz w:val="24"/>
+          <w:szCs w:val="24"/>
+        </w:rPr>
+        <w:t>There is option for offline admission but this is not efficient and cost effective.</w:t>
+      </w:r>
+      <w:r>
+        <w:rPr>
+          <w:rFonts w:ascii="Times New Roman" w:hAnsi="Times New Roman" w:cs="Times New Roman"/>
+          <w:sz w:val="24"/>
+          <w:szCs w:val="24"/>
+        </w:rPr>
+        <w:t xml:space="preserve"> </w:t>
+      </w:r>
+      <w:r>
+        <w:rPr>
+          <w:rFonts w:ascii="Times New Roman" w:hAnsi="Times New Roman" w:cs="Times New Roman"/>
+          <w:sz w:val="24"/>
+          <w:szCs w:val="24"/>
+        </w:rPr>
+        <w:t xml:space="preserve">Offline admission system is very complex system and it </w:t>
+      </w:r>
+      <w:proofErr w:type="spellStart"/>
+      <w:r>
+        <w:rPr>
+          <w:rFonts w:ascii="Times New Roman" w:hAnsi="Times New Roman" w:cs="Times New Roman"/>
+          <w:sz w:val="24"/>
+          <w:szCs w:val="24"/>
+        </w:rPr>
+        <w:t>it</w:t>
+      </w:r>
+      <w:proofErr w:type="spellEnd"/>
+      <w:r>
+        <w:rPr>
+          <w:rFonts w:ascii="Times New Roman" w:hAnsi="Times New Roman" w:cs="Times New Roman"/>
+          <w:sz w:val="24"/>
+          <w:szCs w:val="24"/>
+        </w:rPr>
+        <w:t xml:space="preserve"> very hard to maintain proper time /schedule in this system.</w:t>
+      </w:r>
+      <w:r>
+        <w:rPr>
+          <w:rFonts w:ascii="Times New Roman" w:hAnsi="Times New Roman" w:cs="Times New Roman"/>
+          <w:sz w:val="24"/>
+          <w:szCs w:val="24"/>
+        </w:rPr>
+        <w:t xml:space="preserve"> </w:t>
+      </w:r>
+      <w:r>
+        <w:rPr>
+          <w:rFonts w:ascii="Times New Roman" w:hAnsi="Times New Roman" w:cs="Times New Roman"/>
+          <w:sz w:val="24"/>
+          <w:szCs w:val="24"/>
+        </w:rPr>
+        <w:t>There is need of enough manpower in this system which is not cost effective.</w:t>
+      </w:r>
+      <w:r>
+        <w:rPr>
+          <w:rFonts w:ascii="Times New Roman" w:hAnsi="Times New Roman" w:cs="Times New Roman"/>
+          <w:sz w:val="24"/>
+          <w:szCs w:val="24"/>
+        </w:rPr>
+        <w:t xml:space="preserve"> </w:t>
+      </w:r>
+      <w:r>
+        <w:rPr>
+          <w:rFonts w:ascii="Times New Roman" w:hAnsi="Times New Roman" w:cs="Times New Roman"/>
+          <w:sz w:val="24"/>
+          <w:szCs w:val="24"/>
+        </w:rPr>
+        <w:t xml:space="preserve">If they make the admission system in online students from distant area can easily admit themselves. </w:t>
+      </w:r>
+    </w:p>
+    <w:p>
+      <w:pPr>
+        <w:jc w:val="both"/>
+        <w:rPr>
+          <w:rFonts w:ascii="Times New Roman" w:hAnsi="Times New Roman" w:cs="Times New Roman"/>
+          <w:b/>
+          <w:sz w:val="28"/>
+          <w:szCs w:val="28"/>
+        </w:rPr>
+      </w:pPr>
+    </w:p>
+    <w:p>
+      <w:pPr>
+        <w:jc w:val="both"/>
+        <w:rPr>
+          <w:rFonts w:ascii="Times New Roman" w:hAnsi="Times New Roman" w:cs="Times New Roman"/>
+          <w:sz w:val="24"/>
+          <w:szCs w:val="24"/>
+        </w:rPr>
+      </w:pPr>
+      <w:r>
+        <w:rPr>
+          <w:rFonts w:ascii="Times New Roman" w:hAnsi="Times New Roman" w:cs="Times New Roman"/>
+          <w:b/>
+          <w:sz w:val="28"/>
+          <w:szCs w:val="28"/>
+        </w:rPr>
+        <w:t>1.4.2.</w:t>
+      </w:r>
+      <w:r>
+        <w:rPr>
+          <w:rFonts w:ascii="Times New Roman" w:hAnsi="Times New Roman" w:cs="Times New Roman"/>
+          <w:b/>
+          <w:sz w:val="28"/>
+          <w:szCs w:val="28"/>
+        </w:rPr>
+        <w:t xml:space="preserve"> </w:t>
+      </w:r>
+      <w:r>
+        <w:rPr>
+          <w:rFonts w:ascii="Times New Roman" w:hAnsi="Times New Roman" w:cs="Times New Roman"/>
+          <w:b/>
+          <w:sz w:val="28"/>
+          <w:szCs w:val="28"/>
+        </w:rPr>
+        <w:t>Absence of student’s</w:t>
+      </w:r>
+      <w:r>
+        <w:rPr>
+          <w:rFonts w:ascii="Times New Roman" w:hAnsi="Times New Roman" w:cs="Times New Roman"/>
+        </w:rPr>
+        <w:t xml:space="preserve"> </w:t>
+      </w:r>
+      <w:r>
+        <w:rPr>
+          <w:rFonts w:ascii="Times New Roman" w:hAnsi="Times New Roman" w:cs="Times New Roman"/>
+          <w:b/>
+          <w:sz w:val="28"/>
+          <w:szCs w:val="28"/>
+        </w:rPr>
+        <w:t>profile:</w:t>
+      </w:r>
+      <w:r>
+        <w:rPr>
+          <w:rFonts w:ascii="Times New Roman" w:hAnsi="Times New Roman" w:cs="Times New Roman"/>
+          <w:b/>
+          <w:sz w:val="28"/>
+          <w:szCs w:val="28"/>
+        </w:rPr>
+        <w:t xml:space="preserve"> </w:t>
+      </w:r>
+      <w:r>
+        <w:rPr>
+          <w:rFonts w:ascii="Times New Roman" w:hAnsi="Times New Roman" w:cs="Times New Roman"/>
+          <w:sz w:val="24"/>
+          <w:szCs w:val="24"/>
+        </w:rPr>
+        <w:t>They don’t provide individual profile for students,</w:t>
+      </w:r>
+      <w:r>
+        <w:rPr>
+          <w:rFonts w:ascii="Times New Roman" w:hAnsi="Times New Roman" w:cs="Times New Roman"/>
+          <w:sz w:val="24"/>
+          <w:szCs w:val="24"/>
+        </w:rPr>
+        <w:t xml:space="preserve"> </w:t>
+      </w:r>
+      <w:r>
+        <w:rPr>
+          <w:rFonts w:ascii="Times New Roman" w:hAnsi="Times New Roman" w:cs="Times New Roman"/>
+          <w:sz w:val="24"/>
+          <w:szCs w:val="24"/>
+        </w:rPr>
+        <w:t>employee and teachers.</w:t>
+      </w:r>
+      <w:r>
+        <w:rPr>
+          <w:rFonts w:ascii="Times New Roman" w:hAnsi="Times New Roman" w:cs="Times New Roman"/>
+          <w:sz w:val="24"/>
+          <w:szCs w:val="24"/>
+        </w:rPr>
+        <w:t xml:space="preserve"> </w:t>
+      </w:r>
+      <w:proofErr w:type="gramStart"/>
+      <w:r>
+        <w:rPr>
+          <w:rFonts w:ascii="Times New Roman" w:hAnsi="Times New Roman" w:cs="Times New Roman"/>
+          <w:sz w:val="24"/>
+          <w:szCs w:val="24"/>
+        </w:rPr>
+        <w:t>If</w:t>
+      </w:r>
+      <w:proofErr w:type="gramEnd"/>
+      <w:r>
+        <w:rPr>
+          <w:rFonts w:ascii="Times New Roman" w:hAnsi="Times New Roman" w:cs="Times New Roman"/>
+          <w:sz w:val="24"/>
+          <w:szCs w:val="24"/>
+        </w:rPr>
+        <w:t xml:space="preserve"> they could give or maintained individual profile, </w:t>
+      </w:r>
+      <w:proofErr w:type="spellStart"/>
+      <w:r>
+        <w:rPr>
+          <w:rFonts w:ascii="Times New Roman" w:hAnsi="Times New Roman" w:cs="Times New Roman"/>
+          <w:sz w:val="24"/>
+          <w:szCs w:val="24"/>
+        </w:rPr>
+        <w:t>student’s</w:t>
+      </w:r>
+      <w:proofErr w:type="spellEnd"/>
+      <w:r>
+        <w:rPr>
+          <w:rFonts w:ascii="Times New Roman" w:hAnsi="Times New Roman" w:cs="Times New Roman"/>
+          <w:sz w:val="24"/>
+          <w:szCs w:val="24"/>
+        </w:rPr>
+        <w:t xml:space="preserve"> could view  their result,</w:t>
+      </w:r>
+      <w:r>
+        <w:rPr>
+          <w:rFonts w:ascii="Times New Roman" w:hAnsi="Times New Roman" w:cs="Times New Roman"/>
+          <w:sz w:val="24"/>
+          <w:szCs w:val="24"/>
+        </w:rPr>
+        <w:t xml:space="preserve"> </w:t>
+      </w:r>
+      <w:r>
+        <w:rPr>
+          <w:rFonts w:ascii="Times New Roman" w:hAnsi="Times New Roman" w:cs="Times New Roman"/>
+          <w:sz w:val="24"/>
+          <w:szCs w:val="24"/>
+        </w:rPr>
+        <w:t>can get update about their course,</w:t>
+      </w:r>
+      <w:r>
+        <w:rPr>
+          <w:rFonts w:ascii="Times New Roman" w:hAnsi="Times New Roman" w:cs="Times New Roman"/>
+          <w:sz w:val="24"/>
+          <w:szCs w:val="24"/>
+        </w:rPr>
+        <w:t xml:space="preserve"> </w:t>
+      </w:r>
+      <w:r>
+        <w:rPr>
+          <w:rFonts w:ascii="Times New Roman" w:hAnsi="Times New Roman" w:cs="Times New Roman"/>
+          <w:sz w:val="24"/>
+          <w:szCs w:val="24"/>
+        </w:rPr>
+        <w:t>routine and notice.</w:t>
+      </w:r>
+      <w:r>
+        <w:rPr>
+          <w:rFonts w:ascii="Times New Roman" w:hAnsi="Times New Roman" w:cs="Times New Roman"/>
+          <w:sz w:val="24"/>
+          <w:szCs w:val="24"/>
+        </w:rPr>
+        <w:t xml:space="preserve"> </w:t>
+      </w:r>
+      <w:r>
+        <w:rPr>
+          <w:rFonts w:ascii="Times New Roman" w:hAnsi="Times New Roman" w:cs="Times New Roman"/>
+          <w:sz w:val="24"/>
+          <w:szCs w:val="24"/>
+        </w:rPr>
+        <w:t>This is a very systematic way to maintain student’s profile.</w:t>
+      </w:r>
+      <w:r>
+        <w:rPr>
+          <w:rFonts w:ascii="Times New Roman" w:hAnsi="Times New Roman" w:cs="Times New Roman"/>
+          <w:sz w:val="24"/>
+          <w:szCs w:val="24"/>
+        </w:rPr>
+        <w:t xml:space="preserve"> </w:t>
+      </w:r>
+      <w:proofErr w:type="spellStart"/>
+      <w:r>
+        <w:rPr>
+          <w:rFonts w:ascii="Times New Roman" w:hAnsi="Times New Roman" w:cs="Times New Roman"/>
+          <w:sz w:val="24"/>
+          <w:szCs w:val="24"/>
+        </w:rPr>
+        <w:t>Student’s</w:t>
+      </w:r>
+      <w:proofErr w:type="spellEnd"/>
+      <w:r>
+        <w:rPr>
+          <w:rFonts w:ascii="Times New Roman" w:hAnsi="Times New Roman" w:cs="Times New Roman"/>
+          <w:sz w:val="24"/>
+          <w:szCs w:val="24"/>
+        </w:rPr>
+        <w:t xml:space="preserve"> can see their result and grade individually.</w:t>
+      </w:r>
+      <w:r>
+        <w:rPr>
+          <w:rFonts w:ascii="Times New Roman" w:hAnsi="Times New Roman" w:cs="Times New Roman"/>
+          <w:sz w:val="24"/>
+          <w:szCs w:val="24"/>
+        </w:rPr>
+        <w:t xml:space="preserve"> </w:t>
+      </w:r>
+      <w:r>
+        <w:rPr>
+          <w:rFonts w:ascii="Times New Roman" w:hAnsi="Times New Roman" w:cs="Times New Roman"/>
+          <w:sz w:val="24"/>
+          <w:szCs w:val="24"/>
+        </w:rPr>
+        <w:t xml:space="preserve">This system will make institution’s privacy </w:t>
+      </w:r>
+      <w:proofErr w:type="gramStart"/>
+      <w:r>
+        <w:rPr>
+          <w:rFonts w:ascii="Times New Roman" w:hAnsi="Times New Roman" w:cs="Times New Roman"/>
+          <w:sz w:val="24"/>
+          <w:szCs w:val="24"/>
+        </w:rPr>
+        <w:t>mor</w:t>
+      </w:r>
+      <w:r>
+        <w:rPr>
+          <w:rFonts w:ascii="Times New Roman" w:hAnsi="Times New Roman" w:cs="Times New Roman"/>
+          <w:sz w:val="24"/>
+          <w:szCs w:val="24"/>
+        </w:rPr>
+        <w:t>e</w:t>
+      </w:r>
+      <w:r>
+        <w:rPr>
+          <w:rFonts w:ascii="Times New Roman" w:hAnsi="Times New Roman" w:cs="Times New Roman"/>
+          <w:sz w:val="24"/>
+          <w:szCs w:val="24"/>
+        </w:rPr>
+        <w:t xml:space="preserve"> strong</w:t>
+      </w:r>
+      <w:proofErr w:type="gramEnd"/>
+      <w:r>
+        <w:rPr>
+          <w:rFonts w:ascii="Times New Roman" w:hAnsi="Times New Roman" w:cs="Times New Roman"/>
+          <w:sz w:val="24"/>
+          <w:szCs w:val="24"/>
+        </w:rPr>
+        <w:t>.</w:t>
+      </w:r>
+      <w:r>
+        <w:rPr>
+          <w:rFonts w:ascii="Times New Roman" w:hAnsi="Times New Roman" w:cs="Times New Roman"/>
+          <w:sz w:val="24"/>
+          <w:szCs w:val="24"/>
+        </w:rPr>
+        <w:t xml:space="preserve"> </w:t>
+      </w:r>
+      <w:r>
+        <w:rPr>
+          <w:rFonts w:ascii="Times New Roman" w:hAnsi="Times New Roman" w:cs="Times New Roman"/>
+          <w:sz w:val="24"/>
+          <w:szCs w:val="24"/>
+        </w:rPr>
+        <w:t xml:space="preserve">And </w:t>
+      </w:r>
+      <w:proofErr w:type="gramStart"/>
+      <w:r>
+        <w:rPr>
+          <w:rFonts w:ascii="Times New Roman" w:hAnsi="Times New Roman" w:cs="Times New Roman"/>
+          <w:sz w:val="24"/>
+          <w:szCs w:val="24"/>
+        </w:rPr>
+        <w:t>also</w:t>
+      </w:r>
+      <w:proofErr w:type="gramEnd"/>
+      <w:r>
+        <w:rPr>
+          <w:rFonts w:ascii="Times New Roman" w:hAnsi="Times New Roman" w:cs="Times New Roman"/>
+          <w:sz w:val="24"/>
+          <w:szCs w:val="24"/>
+        </w:rPr>
+        <w:t xml:space="preserve"> teacher can monitor improvement of the student.</w:t>
+      </w:r>
+    </w:p>
+    <w:p>
+      <w:pPr>
+        <w:jc w:val="both"/>
+        <w:rPr>
+          <w:rFonts w:ascii="Times New Roman" w:hAnsi="Times New Roman" w:cs="Times New Roman"/>
+          <w:sz w:val="24"/>
+          <w:szCs w:val="24"/>
+        </w:rPr>
+      </w:pPr>
+      <w:r>
+        <w:rPr>
+          <w:rFonts w:ascii="Times New Roman" w:hAnsi="Times New Roman" w:cs="Times New Roman"/>
+          <w:sz w:val="24"/>
+          <w:szCs w:val="24"/>
+        </w:rPr>
+        <w:t>‘Sign-up’ option should be added on the website,</w:t>
+      </w:r>
+      <w:r>
+        <w:rPr>
+          <w:rFonts w:ascii="Times New Roman" w:hAnsi="Times New Roman" w:cs="Times New Roman"/>
+          <w:sz w:val="24"/>
+          <w:szCs w:val="24"/>
+        </w:rPr>
+        <w:t xml:space="preserve"> </w:t>
+      </w:r>
+      <w:r>
+        <w:rPr>
+          <w:rFonts w:ascii="Times New Roman" w:hAnsi="Times New Roman" w:cs="Times New Roman"/>
+          <w:sz w:val="24"/>
+          <w:szCs w:val="24"/>
+        </w:rPr>
+        <w:t>so that when anyone do sign-up by giving necessary information a profile will generate.</w:t>
+      </w:r>
+    </w:p>
+    <w:p>
+      <w:pPr>
+        <w:jc w:val="both"/>
+        <w:rPr>
+          <w:rFonts w:ascii="Times New Roman" w:hAnsi="Times New Roman" w:cs="Times New Roman"/>
+          <w:b/>
+          <w:sz w:val="28"/>
+          <w:szCs w:val="28"/>
+        </w:rPr>
+      </w:pPr>
+    </w:p>
+    <w:p>
+      <w:pPr>
+        <w:jc w:val="both"/>
+        <w:rPr>
+          <w:rFonts w:ascii="Times New Roman" w:hAnsi="Times New Roman" w:cs="Times New Roman"/>
+          <w:sz w:val="24"/>
+          <w:szCs w:val="24"/>
+        </w:rPr>
+      </w:pPr>
+      <w:r>
+        <w:rPr>
+          <w:rFonts w:ascii="Times New Roman" w:hAnsi="Times New Roman" w:cs="Times New Roman"/>
+          <w:b/>
+          <w:sz w:val="28"/>
+          <w:szCs w:val="28"/>
+        </w:rPr>
+        <w:t>1.4.3.</w:t>
+      </w:r>
+      <w:r>
+        <w:rPr>
+          <w:rFonts w:ascii="Times New Roman" w:hAnsi="Times New Roman" w:cs="Times New Roman"/>
+        </w:rPr>
+        <w:t xml:space="preserve"> </w:t>
+      </w:r>
+      <w:r>
+        <w:rPr>
+          <w:rFonts w:ascii="Times New Roman" w:hAnsi="Times New Roman" w:cs="Times New Roman"/>
+          <w:b/>
+          <w:sz w:val="28"/>
+          <w:szCs w:val="28"/>
+        </w:rPr>
+        <w:t>L</w:t>
+      </w:r>
+      <w:r>
+        <w:rPr>
+          <w:rFonts w:ascii="Times New Roman" w:hAnsi="Times New Roman" w:cs="Times New Roman"/>
+          <w:b/>
+          <w:sz w:val="28"/>
+          <w:szCs w:val="28"/>
+        </w:rPr>
+        <w:t xml:space="preserve">ack of </w:t>
+      </w:r>
+      <w:r>
+        <w:rPr>
+          <w:rFonts w:ascii="Times New Roman" w:hAnsi="Times New Roman" w:cs="Times New Roman"/>
+          <w:b/>
+          <w:sz w:val="28"/>
+          <w:szCs w:val="28"/>
+        </w:rPr>
+        <w:t xml:space="preserve">online </w:t>
+      </w:r>
+      <w:r>
+        <w:rPr>
+          <w:rFonts w:ascii="Times New Roman" w:hAnsi="Times New Roman" w:cs="Times New Roman"/>
+          <w:b/>
+          <w:sz w:val="28"/>
+          <w:szCs w:val="28"/>
+        </w:rPr>
+        <w:t>resource:</w:t>
+      </w:r>
+      <w:r>
+        <w:rPr>
+          <w:rFonts w:ascii="Times New Roman" w:hAnsi="Times New Roman" w:cs="Times New Roman"/>
+          <w:b/>
+          <w:sz w:val="28"/>
+          <w:szCs w:val="28"/>
+        </w:rPr>
+        <w:t xml:space="preserve"> </w:t>
+      </w:r>
+      <w:r>
+        <w:rPr>
+          <w:rFonts w:ascii="Times New Roman" w:hAnsi="Times New Roman" w:cs="Times New Roman"/>
+          <w:sz w:val="24"/>
+          <w:szCs w:val="24"/>
+        </w:rPr>
+        <w:t>There is not any syllabus,</w:t>
+      </w:r>
+      <w:r>
+        <w:rPr>
+          <w:rFonts w:ascii="Times New Roman" w:hAnsi="Times New Roman" w:cs="Times New Roman"/>
+          <w:sz w:val="24"/>
+          <w:szCs w:val="24"/>
+        </w:rPr>
+        <w:t xml:space="preserve"> </w:t>
+      </w:r>
+      <w:r>
+        <w:rPr>
+          <w:rFonts w:ascii="Times New Roman" w:hAnsi="Times New Roman" w:cs="Times New Roman"/>
+          <w:sz w:val="24"/>
+          <w:szCs w:val="24"/>
+        </w:rPr>
+        <w:t>details and course curricul</w:t>
+      </w:r>
+      <w:r>
+        <w:rPr>
+          <w:rFonts w:ascii="Times New Roman" w:hAnsi="Times New Roman" w:cs="Times New Roman"/>
+          <w:sz w:val="24"/>
+          <w:szCs w:val="24"/>
+        </w:rPr>
+        <w:t>u</w:t>
+      </w:r>
+      <w:r>
+        <w:rPr>
+          <w:rFonts w:ascii="Times New Roman" w:hAnsi="Times New Roman" w:cs="Times New Roman"/>
+          <w:sz w:val="24"/>
+          <w:szCs w:val="24"/>
+        </w:rPr>
+        <w:t>m for specific course in the website.</w:t>
+      </w:r>
+      <w:r>
+        <w:rPr>
+          <w:rFonts w:ascii="Times New Roman" w:hAnsi="Times New Roman" w:cs="Times New Roman"/>
+          <w:sz w:val="24"/>
+          <w:szCs w:val="24"/>
+        </w:rPr>
+        <w:t xml:space="preserve"> </w:t>
+      </w:r>
+      <w:r>
+        <w:rPr>
+          <w:rFonts w:ascii="Times New Roman" w:hAnsi="Times New Roman" w:cs="Times New Roman"/>
+          <w:sz w:val="24"/>
+          <w:szCs w:val="24"/>
+        </w:rPr>
+        <w:t>If students</w:t>
+      </w:r>
+      <w:r>
+        <w:rPr>
+          <w:rFonts w:ascii="Times New Roman" w:hAnsi="Times New Roman" w:cs="Times New Roman"/>
+          <w:sz w:val="24"/>
+          <w:szCs w:val="24"/>
+        </w:rPr>
+        <w:t xml:space="preserve"> can</w:t>
+      </w:r>
+      <w:r>
+        <w:rPr>
+          <w:rFonts w:ascii="Times New Roman" w:hAnsi="Times New Roman" w:cs="Times New Roman"/>
+          <w:sz w:val="24"/>
+          <w:szCs w:val="24"/>
+        </w:rPr>
+        <w:t xml:space="preserve"> see the course curricul</w:t>
+      </w:r>
+      <w:r>
+        <w:rPr>
+          <w:rFonts w:ascii="Times New Roman" w:hAnsi="Times New Roman" w:cs="Times New Roman"/>
+          <w:sz w:val="24"/>
+          <w:szCs w:val="24"/>
+        </w:rPr>
+        <w:t>u</w:t>
+      </w:r>
+      <w:r>
+        <w:rPr>
+          <w:rFonts w:ascii="Times New Roman" w:hAnsi="Times New Roman" w:cs="Times New Roman"/>
+          <w:sz w:val="24"/>
+          <w:szCs w:val="24"/>
+        </w:rPr>
+        <w:t xml:space="preserve">m on the </w:t>
+      </w:r>
+      <w:proofErr w:type="gramStart"/>
+      <w:r>
+        <w:rPr>
+          <w:rFonts w:ascii="Times New Roman" w:hAnsi="Times New Roman" w:cs="Times New Roman"/>
+          <w:sz w:val="24"/>
+          <w:szCs w:val="24"/>
+        </w:rPr>
+        <w:t>website</w:t>
+      </w:r>
+      <w:proofErr w:type="gramEnd"/>
+      <w:r>
+        <w:rPr>
+          <w:rFonts w:ascii="Times New Roman" w:hAnsi="Times New Roman" w:cs="Times New Roman"/>
+          <w:sz w:val="24"/>
+          <w:szCs w:val="24"/>
+        </w:rPr>
+        <w:t xml:space="preserve"> they will get some advanced idea.</w:t>
+      </w:r>
+      <w:r>
+        <w:rPr>
+          <w:rFonts w:ascii="Times New Roman" w:hAnsi="Times New Roman" w:cs="Times New Roman"/>
+          <w:sz w:val="24"/>
+          <w:szCs w:val="24"/>
+        </w:rPr>
+        <w:t xml:space="preserve"> </w:t>
+      </w:r>
+      <w:r>
+        <w:rPr>
+          <w:rFonts w:ascii="Times New Roman" w:hAnsi="Times New Roman" w:cs="Times New Roman"/>
+          <w:sz w:val="24"/>
+          <w:szCs w:val="24"/>
+        </w:rPr>
+        <w:t>And</w:t>
+      </w:r>
+      <w:r>
+        <w:rPr>
+          <w:rFonts w:ascii="Times New Roman" w:hAnsi="Times New Roman" w:cs="Times New Roman"/>
+          <w:sz w:val="24"/>
+          <w:szCs w:val="24"/>
+        </w:rPr>
+        <w:t>,</w:t>
+      </w:r>
+      <w:r>
+        <w:rPr>
+          <w:rFonts w:ascii="Times New Roman" w:hAnsi="Times New Roman" w:cs="Times New Roman"/>
+          <w:sz w:val="24"/>
+          <w:szCs w:val="24"/>
+        </w:rPr>
+        <w:t xml:space="preserve"> there is lack of list of necessary books,</w:t>
+      </w:r>
+      <w:r>
+        <w:rPr>
+          <w:rFonts w:ascii="Times New Roman" w:hAnsi="Times New Roman" w:cs="Times New Roman"/>
+          <w:sz w:val="24"/>
+          <w:szCs w:val="24"/>
+        </w:rPr>
+        <w:t xml:space="preserve"> </w:t>
+      </w:r>
+      <w:r>
+        <w:rPr>
+          <w:rFonts w:ascii="Times New Roman" w:hAnsi="Times New Roman" w:cs="Times New Roman"/>
+          <w:sz w:val="24"/>
+          <w:szCs w:val="24"/>
+        </w:rPr>
+        <w:t>pdf,</w:t>
+      </w:r>
+      <w:r>
+        <w:rPr>
+          <w:rFonts w:ascii="Times New Roman" w:hAnsi="Times New Roman" w:cs="Times New Roman"/>
+          <w:sz w:val="24"/>
+          <w:szCs w:val="24"/>
+        </w:rPr>
+        <w:t xml:space="preserve"> </w:t>
+      </w:r>
+      <w:r>
+        <w:rPr>
+          <w:rFonts w:ascii="Times New Roman" w:hAnsi="Times New Roman" w:cs="Times New Roman"/>
+          <w:sz w:val="24"/>
+          <w:szCs w:val="24"/>
+        </w:rPr>
+        <w:t>article and video tutorial about a particular course.</w:t>
+      </w:r>
+      <w:r>
+        <w:rPr>
+          <w:rFonts w:ascii="Times New Roman" w:hAnsi="Times New Roman" w:cs="Times New Roman"/>
+          <w:sz w:val="24"/>
+          <w:szCs w:val="24"/>
+        </w:rPr>
+        <w:t xml:space="preserve"> </w:t>
+      </w:r>
+      <w:r>
+        <w:rPr>
+          <w:rFonts w:ascii="Times New Roman" w:hAnsi="Times New Roman" w:cs="Times New Roman"/>
+          <w:sz w:val="24"/>
+          <w:szCs w:val="24"/>
+        </w:rPr>
+        <w:t>Student’s will not get proper idea about their courses before admitting themselves.</w:t>
+      </w:r>
+      <w:r>
+        <w:rPr>
+          <w:rFonts w:ascii="Times New Roman" w:hAnsi="Times New Roman" w:cs="Times New Roman"/>
+          <w:sz w:val="24"/>
+          <w:szCs w:val="24"/>
+        </w:rPr>
+        <w:t xml:space="preserve"> </w:t>
+      </w:r>
+      <w:r>
+        <w:rPr>
+          <w:rFonts w:ascii="Times New Roman" w:hAnsi="Times New Roman" w:cs="Times New Roman"/>
+          <w:sz w:val="24"/>
+          <w:szCs w:val="24"/>
+        </w:rPr>
+        <w:t xml:space="preserve">There </w:t>
+      </w:r>
+      <w:r>
+        <w:rPr>
+          <w:rFonts w:ascii="Times New Roman" w:hAnsi="Times New Roman" w:cs="Times New Roman"/>
+          <w:sz w:val="24"/>
+          <w:szCs w:val="24"/>
+        </w:rPr>
+        <w:t>are</w:t>
+      </w:r>
+      <w:r>
+        <w:rPr>
+          <w:rFonts w:ascii="Times New Roman" w:hAnsi="Times New Roman" w:cs="Times New Roman"/>
+          <w:sz w:val="24"/>
+          <w:szCs w:val="24"/>
+        </w:rPr>
+        <w:t xml:space="preserve"> no necessary pdf </w:t>
+      </w:r>
+      <w:r>
+        <w:rPr>
+          <w:rFonts w:ascii="Times New Roman" w:hAnsi="Times New Roman" w:cs="Times New Roman"/>
+          <w:sz w:val="24"/>
+          <w:szCs w:val="24"/>
+        </w:rPr>
+        <w:t>files or books</w:t>
+      </w:r>
+      <w:r>
+        <w:rPr>
+          <w:rFonts w:ascii="Times New Roman" w:hAnsi="Times New Roman" w:cs="Times New Roman"/>
+          <w:sz w:val="24"/>
+          <w:szCs w:val="24"/>
+        </w:rPr>
+        <w:t>.</w:t>
+      </w:r>
+      <w:r>
+        <w:rPr>
+          <w:rFonts w:ascii="Times New Roman" w:hAnsi="Times New Roman" w:cs="Times New Roman"/>
+          <w:sz w:val="24"/>
+          <w:szCs w:val="24"/>
+        </w:rPr>
+        <w:t xml:space="preserve"> </w:t>
+      </w:r>
+      <w:r>
+        <w:rPr>
+          <w:rFonts w:ascii="Times New Roman" w:hAnsi="Times New Roman" w:cs="Times New Roman"/>
+          <w:sz w:val="24"/>
+          <w:szCs w:val="24"/>
+        </w:rPr>
+        <w:t>So,</w:t>
+      </w:r>
+      <w:r>
+        <w:rPr>
+          <w:rFonts w:ascii="Times New Roman" w:hAnsi="Times New Roman" w:cs="Times New Roman"/>
+          <w:sz w:val="24"/>
+          <w:szCs w:val="24"/>
+        </w:rPr>
+        <w:t xml:space="preserve"> </w:t>
+      </w:r>
+      <w:r>
+        <w:rPr>
+          <w:rFonts w:ascii="Times New Roman" w:hAnsi="Times New Roman" w:cs="Times New Roman"/>
+          <w:sz w:val="24"/>
+          <w:szCs w:val="24"/>
+        </w:rPr>
+        <w:t>during study they will not get enough materials and resources.</w:t>
+      </w:r>
+    </w:p>
+    <w:p>
+      <w:pPr>
+        <w:jc w:val="both"/>
+        <w:rPr>
+          <w:rFonts w:ascii="Times New Roman" w:hAnsi="Times New Roman" w:cs="Times New Roman"/>
+          <w:sz w:val="24"/>
+          <w:szCs w:val="24"/>
+        </w:rPr>
+      </w:pPr>
+    </w:p>
+    <w:p>
+      <w:pPr>
+        <w:jc w:val="both"/>
+        <w:rPr>
+          <w:rFonts w:ascii="Times New Roman" w:hAnsi="Times New Roman" w:cs="Times New Roman"/>
+          <w:sz w:val="24"/>
+          <w:szCs w:val="24"/>
+        </w:rPr>
+      </w:pPr>
+      <w:r>
+        <w:rPr>
+          <w:rFonts w:ascii="Times New Roman" w:hAnsi="Times New Roman" w:cs="Times New Roman"/>
+          <w:b/>
+          <w:sz w:val="28"/>
+          <w:szCs w:val="28"/>
+        </w:rPr>
+        <w:t>1.4.4.</w:t>
+      </w:r>
+      <w:r>
+        <w:rPr>
+          <w:rFonts w:ascii="Times New Roman" w:hAnsi="Times New Roman" w:cs="Times New Roman"/>
+          <w:b/>
+          <w:sz w:val="28"/>
+          <w:szCs w:val="28"/>
+        </w:rPr>
+        <w:t xml:space="preserve"> </w:t>
+      </w:r>
+      <w:r>
+        <w:rPr>
+          <w:rFonts w:ascii="Times New Roman" w:hAnsi="Times New Roman" w:cs="Times New Roman"/>
+          <w:b/>
+          <w:sz w:val="28"/>
+          <w:szCs w:val="28"/>
+        </w:rPr>
+        <w:t>Online/mobile banking:</w:t>
+      </w:r>
+      <w:r>
+        <w:rPr>
+          <w:rFonts w:ascii="Times New Roman" w:hAnsi="Times New Roman" w:cs="Times New Roman"/>
+          <w:b/>
+          <w:sz w:val="28"/>
+          <w:szCs w:val="28"/>
+        </w:rPr>
+        <w:t xml:space="preserve"> </w:t>
+      </w:r>
+      <w:r>
+        <w:rPr>
+          <w:rFonts w:ascii="Times New Roman" w:hAnsi="Times New Roman" w:cs="Times New Roman"/>
+          <w:sz w:val="24"/>
+          <w:szCs w:val="24"/>
+        </w:rPr>
+        <w:t>At</w:t>
+      </w:r>
+      <w:r>
+        <w:rPr>
+          <w:rFonts w:ascii="Times New Roman" w:hAnsi="Times New Roman" w:cs="Times New Roman"/>
+          <w:sz w:val="24"/>
+          <w:szCs w:val="24"/>
+        </w:rPr>
+        <w:t xml:space="preserve"> </w:t>
+      </w:r>
+      <w:r>
+        <w:rPr>
+          <w:rFonts w:ascii="Times New Roman" w:hAnsi="Times New Roman" w:cs="Times New Roman"/>
+          <w:sz w:val="24"/>
+          <w:szCs w:val="24"/>
+        </w:rPr>
+        <w:t xml:space="preserve">least course fee and admission fee should be received using mobile banking such as </w:t>
+      </w:r>
+      <w:proofErr w:type="spellStart"/>
+      <w:r>
+        <w:rPr>
+          <w:rFonts w:ascii="Times New Roman" w:hAnsi="Times New Roman" w:cs="Times New Roman"/>
+          <w:sz w:val="24"/>
+          <w:szCs w:val="24"/>
+        </w:rPr>
+        <w:t>b</w:t>
+      </w:r>
+      <w:r>
+        <w:rPr>
+          <w:rFonts w:ascii="Times New Roman" w:hAnsi="Times New Roman" w:cs="Times New Roman"/>
+          <w:sz w:val="24"/>
+          <w:szCs w:val="24"/>
+        </w:rPr>
+        <w:t>kash</w:t>
+      </w:r>
+      <w:proofErr w:type="spellEnd"/>
+      <w:r>
+        <w:rPr>
+          <w:rFonts w:ascii="Times New Roman" w:hAnsi="Times New Roman" w:cs="Times New Roman"/>
+          <w:sz w:val="24"/>
+          <w:szCs w:val="24"/>
+        </w:rPr>
+        <w:t>,</w:t>
+      </w:r>
+      <w:r>
+        <w:rPr>
+          <w:rFonts w:ascii="Times New Roman" w:hAnsi="Times New Roman" w:cs="Times New Roman"/>
+          <w:sz w:val="24"/>
+          <w:szCs w:val="24"/>
+        </w:rPr>
+        <w:t xml:space="preserve"> </w:t>
+      </w:r>
+      <w:r>
+        <w:rPr>
+          <w:rFonts w:ascii="Times New Roman" w:hAnsi="Times New Roman" w:cs="Times New Roman"/>
+          <w:sz w:val="24"/>
+          <w:szCs w:val="24"/>
+        </w:rPr>
+        <w:t>rocket etc.</w:t>
+      </w:r>
+      <w:r>
+        <w:rPr>
+          <w:rFonts w:ascii="Times New Roman" w:hAnsi="Times New Roman" w:cs="Times New Roman"/>
+          <w:sz w:val="24"/>
+          <w:szCs w:val="24"/>
+        </w:rPr>
+        <w:t xml:space="preserve"> </w:t>
+      </w:r>
+      <w:r>
+        <w:rPr>
+          <w:rFonts w:ascii="Times New Roman" w:hAnsi="Times New Roman" w:cs="Times New Roman"/>
+          <w:sz w:val="24"/>
+          <w:szCs w:val="24"/>
+        </w:rPr>
+        <w:t>Now a days,</w:t>
+      </w:r>
+      <w:r>
+        <w:rPr>
+          <w:rFonts w:ascii="Times New Roman" w:hAnsi="Times New Roman" w:cs="Times New Roman"/>
+          <w:sz w:val="24"/>
+          <w:szCs w:val="24"/>
+        </w:rPr>
+        <w:t xml:space="preserve"> </w:t>
+      </w:r>
+      <w:r>
+        <w:rPr>
+          <w:rFonts w:ascii="Times New Roman" w:hAnsi="Times New Roman" w:cs="Times New Roman"/>
+          <w:sz w:val="24"/>
+          <w:szCs w:val="24"/>
+        </w:rPr>
+        <w:t>mobile banking is available and vastly used.</w:t>
+      </w:r>
+      <w:r>
+        <w:rPr>
+          <w:rFonts w:ascii="Times New Roman" w:hAnsi="Times New Roman" w:cs="Times New Roman"/>
+          <w:sz w:val="24"/>
+          <w:szCs w:val="24"/>
+        </w:rPr>
+        <w:t xml:space="preserve"> </w:t>
+      </w:r>
+      <w:r>
+        <w:rPr>
+          <w:rFonts w:ascii="Times New Roman" w:hAnsi="Times New Roman" w:cs="Times New Roman"/>
+          <w:sz w:val="24"/>
+          <w:szCs w:val="24"/>
+        </w:rPr>
+        <w:t xml:space="preserve">If the authority receive payment by mobile </w:t>
+      </w:r>
+      <w:proofErr w:type="gramStart"/>
+      <w:r>
+        <w:rPr>
+          <w:rFonts w:ascii="Times New Roman" w:hAnsi="Times New Roman" w:cs="Times New Roman"/>
+          <w:sz w:val="24"/>
+          <w:szCs w:val="24"/>
+        </w:rPr>
+        <w:t>banking ,student’s</w:t>
+      </w:r>
+      <w:proofErr w:type="gramEnd"/>
+      <w:r>
+        <w:rPr>
+          <w:rFonts w:ascii="Times New Roman" w:hAnsi="Times New Roman" w:cs="Times New Roman"/>
+          <w:sz w:val="24"/>
+          <w:szCs w:val="24"/>
+        </w:rPr>
+        <w:t xml:space="preserve"> will get benefit.</w:t>
+      </w:r>
+      <w:r>
+        <w:rPr>
+          <w:rFonts w:ascii="Times New Roman" w:hAnsi="Times New Roman" w:cs="Times New Roman"/>
+          <w:sz w:val="24"/>
+          <w:szCs w:val="24"/>
+        </w:rPr>
+        <w:t xml:space="preserve"> </w:t>
+      </w:r>
+      <w:r>
+        <w:rPr>
+          <w:rFonts w:ascii="Times New Roman" w:hAnsi="Times New Roman" w:cs="Times New Roman"/>
+          <w:sz w:val="24"/>
+          <w:szCs w:val="24"/>
+        </w:rPr>
+        <w:t>This system will help the authority to handle the situation in a more systematic way and efficiently.</w:t>
+      </w:r>
+      <w:r>
+        <w:rPr>
+          <w:rFonts w:ascii="Times New Roman" w:hAnsi="Times New Roman" w:cs="Times New Roman"/>
+          <w:sz w:val="24"/>
+          <w:szCs w:val="24"/>
+        </w:rPr>
+        <w:t xml:space="preserve"> </w:t>
+      </w:r>
+      <w:r>
+        <w:rPr>
+          <w:rFonts w:ascii="Times New Roman" w:hAnsi="Times New Roman" w:cs="Times New Roman"/>
+          <w:sz w:val="24"/>
+          <w:szCs w:val="24"/>
+        </w:rPr>
+        <w:t xml:space="preserve">It will consume less time and </w:t>
+      </w:r>
+      <w:proofErr w:type="gramStart"/>
+      <w:r>
+        <w:rPr>
+          <w:rFonts w:ascii="Times New Roman" w:hAnsi="Times New Roman" w:cs="Times New Roman"/>
+          <w:sz w:val="24"/>
+          <w:szCs w:val="24"/>
+        </w:rPr>
+        <w:t>less</w:t>
+      </w:r>
+      <w:proofErr w:type="gramEnd"/>
+      <w:r>
+        <w:rPr>
+          <w:rFonts w:ascii="Times New Roman" w:hAnsi="Times New Roman" w:cs="Times New Roman"/>
+          <w:sz w:val="24"/>
+          <w:szCs w:val="24"/>
+        </w:rPr>
+        <w:t xml:space="preserve"> number of employee.</w:t>
+      </w:r>
+      <w:r>
+        <w:rPr>
+          <w:rFonts w:ascii="Times New Roman" w:hAnsi="Times New Roman" w:cs="Times New Roman"/>
+          <w:sz w:val="24"/>
+          <w:szCs w:val="24"/>
+        </w:rPr>
+        <w:t xml:space="preserve"> </w:t>
+      </w:r>
+      <w:r>
+        <w:rPr>
+          <w:rFonts w:ascii="Times New Roman" w:hAnsi="Times New Roman" w:cs="Times New Roman"/>
+          <w:sz w:val="24"/>
+          <w:szCs w:val="24"/>
+        </w:rPr>
+        <w:t>The environment of the institution will be more stable, training and teaching will not be hampered.</w:t>
+      </w:r>
+    </w:p>
+    <w:p>
+      <w:pPr>
+        <w:jc w:val="both"/>
+        <w:rPr>
+          <w:rFonts w:ascii="Times New Roman" w:hAnsi="Times New Roman" w:cs="Times New Roman"/>
+          <w:sz w:val="24"/>
+          <w:szCs w:val="24"/>
+        </w:rPr>
+      </w:pPr>
+    </w:p>
+    <w:p>
+      <w:pPr>
+        <w:jc w:val="both"/>
+        <w:rPr>
+          <w:rFonts w:ascii="Times New Roman" w:hAnsi="Times New Roman" w:cs="Times New Roman"/>
+          <w:b/>
+          <w:bCs/>
+          <w:sz w:val="24"/>
+          <w:szCs w:val="24"/>
+        </w:rPr>
+      </w:pPr>
+      <w:r>
+        <w:rPr>
+          <w:rFonts w:ascii="Times New Roman" w:hAnsi="Times New Roman" w:cs="Times New Roman"/>
+          <w:b/>
+          <w:bCs/>
+          <w:sz w:val="28"/>
+          <w:szCs w:val="28"/>
+        </w:rPr>
+        <w:t>1.4.5. Shortage of training of trainer’s:</w:t>
+      </w:r>
+      <w:r>
+        <w:rPr>
+          <w:rFonts w:ascii="Times New Roman" w:hAnsi="Times New Roman" w:cs="Times New Roman"/>
+          <w:b/>
+          <w:bCs/>
+          <w:sz w:val="24"/>
+          <w:szCs w:val="24"/>
+        </w:rPr>
+        <w:t xml:space="preserve"> </w:t>
+      </w:r>
+      <w:r>
+        <w:rPr>
+          <w:rFonts w:ascii="Times New Roman" w:hAnsi="Times New Roman" w:cs="Times New Roman"/>
+          <w:sz w:val="24"/>
+          <w:szCs w:val="24"/>
+        </w:rPr>
+        <w:t>In this</w:t>
+      </w:r>
+      <w:r>
+        <w:rPr>
+          <w:rFonts w:ascii="Times New Roman" w:hAnsi="Times New Roman" w:cs="Times New Roman"/>
+          <w:sz w:val="24"/>
+          <w:szCs w:val="24"/>
+        </w:rPr>
+        <w:t xml:space="preserve"> organization there is a critical shortage of training of trainers which can become threatening for the future training program.</w:t>
+      </w:r>
+      <w:r>
+        <w:rPr>
+          <w:rFonts w:ascii="Times New Roman" w:hAnsi="Times New Roman" w:cs="Times New Roman"/>
+          <w:sz w:val="24"/>
+          <w:szCs w:val="24"/>
+        </w:rPr>
+        <w:t xml:space="preserve"> </w:t>
+      </w:r>
+      <w:r>
+        <w:rPr>
+          <w:rFonts w:ascii="Times New Roman" w:hAnsi="Times New Roman" w:cs="Times New Roman"/>
+          <w:sz w:val="24"/>
+          <w:szCs w:val="24"/>
+        </w:rPr>
+        <w:t xml:space="preserve">The trainers teach the trainee according to their previous learning. </w:t>
+      </w:r>
+      <w:r>
+        <w:rPr>
+          <w:rFonts w:ascii="Times New Roman" w:hAnsi="Times New Roman" w:cs="Times New Roman"/>
+          <w:sz w:val="24"/>
+          <w:szCs w:val="24"/>
+        </w:rPr>
+        <w:t>The trainers of various sectors are well experienced -no doubt but to keep pace with this competitive world</w:t>
+      </w:r>
+      <w:r>
+        <w:rPr>
+          <w:rFonts w:ascii="Times New Roman" w:hAnsi="Times New Roman" w:cs="Times New Roman"/>
+          <w:sz w:val="24"/>
+          <w:szCs w:val="24"/>
+        </w:rPr>
+        <w:t xml:space="preserve"> by their skills,</w:t>
+      </w:r>
+      <w:r>
+        <w:rPr>
+          <w:rFonts w:ascii="Times New Roman" w:hAnsi="Times New Roman" w:cs="Times New Roman"/>
+          <w:sz w:val="24"/>
+          <w:szCs w:val="24"/>
+        </w:rPr>
+        <w:t xml:space="preserve"> they should be </w:t>
+      </w:r>
+      <w:r>
+        <w:rPr>
+          <w:rFonts w:ascii="Times New Roman" w:hAnsi="Times New Roman" w:cs="Times New Roman"/>
+          <w:sz w:val="24"/>
+          <w:szCs w:val="24"/>
+        </w:rPr>
+        <w:lastRenderedPageBreak/>
+        <w:t>trained.</w:t>
+      </w:r>
+      <w:r>
+        <w:rPr>
+          <w:rFonts w:ascii="Times New Roman" w:hAnsi="Times New Roman" w:cs="Times New Roman"/>
+          <w:sz w:val="24"/>
+          <w:szCs w:val="24"/>
+        </w:rPr>
+        <w:t xml:space="preserve"> Without</w:t>
+      </w:r>
+      <w:r>
+        <w:rPr>
+          <w:rFonts w:ascii="Times New Roman" w:hAnsi="Times New Roman" w:cs="Times New Roman"/>
+          <w:sz w:val="24"/>
+          <w:szCs w:val="24"/>
+        </w:rPr>
+        <w:t xml:space="preserve"> proper training they can’t teach the trainee properly what the trainee actually needs to know</w:t>
+      </w:r>
+      <w:r>
+        <w:rPr>
+          <w:rFonts w:ascii="Times New Roman" w:hAnsi="Times New Roman" w:cs="Times New Roman"/>
+          <w:sz w:val="24"/>
+          <w:szCs w:val="24"/>
+        </w:rPr>
+        <w:t xml:space="preserve"> to prepare themselves for suitable jobs.</w:t>
+      </w:r>
+    </w:p>
+    <w:p>
+      <w:pPr>
+        <w:jc w:val="both"/>
+        <w:rPr>
+          <w:rFonts w:ascii="Times New Roman" w:hAnsi="Times New Roman" w:cs="Times New Roman"/>
+          <w:b/>
+          <w:bCs/>
+          <w:sz w:val="28"/>
+          <w:szCs w:val="28"/>
+        </w:rPr>
+      </w:pPr>
+    </w:p>
+    <w:p>
+      <w:pPr>
+        <w:jc w:val="both"/>
+        <w:rPr>
+          <w:rFonts w:ascii="Times New Roman" w:hAnsi="Times New Roman" w:cs="Times New Roman"/>
+          <w:b/>
+          <w:bCs/>
+          <w:sz w:val="24"/>
+          <w:szCs w:val="24"/>
+        </w:rPr>
+      </w:pPr>
+      <w:r>
+        <w:rPr>
+          <w:rFonts w:ascii="Times New Roman" w:hAnsi="Times New Roman" w:cs="Times New Roman"/>
+          <w:b/>
+          <w:bCs/>
+          <w:sz w:val="28"/>
+          <w:szCs w:val="28"/>
+        </w:rPr>
+        <w:t>1.4.6. Not having up</w:t>
+      </w:r>
+      <w:r>
+        <w:rPr>
+          <w:rFonts w:ascii="Times New Roman" w:hAnsi="Times New Roman" w:cs="Times New Roman"/>
+          <w:b/>
+          <w:bCs/>
+          <w:sz w:val="28"/>
+          <w:szCs w:val="28"/>
+        </w:rPr>
+        <w:t>dating curricul</w:t>
+      </w:r>
+      <w:r>
+        <w:rPr>
+          <w:rFonts w:ascii="Times New Roman" w:hAnsi="Times New Roman" w:cs="Times New Roman"/>
+          <w:b/>
+          <w:bCs/>
+          <w:sz w:val="28"/>
+          <w:szCs w:val="28"/>
+        </w:rPr>
+        <w:t>a</w:t>
+      </w:r>
+      <w:r>
+        <w:rPr>
+          <w:rFonts w:ascii="Times New Roman" w:hAnsi="Times New Roman" w:cs="Times New Roman"/>
+          <w:b/>
+          <w:bCs/>
+          <w:sz w:val="28"/>
+          <w:szCs w:val="28"/>
+        </w:rPr>
+        <w:t>:</w:t>
+      </w:r>
+      <w:r>
+        <w:rPr>
+          <w:rFonts w:ascii="Times New Roman" w:hAnsi="Times New Roman" w:cs="Times New Roman"/>
+          <w:b/>
+          <w:bCs/>
+          <w:sz w:val="24"/>
+          <w:szCs w:val="24"/>
+        </w:rPr>
+        <w:t xml:space="preserve"> </w:t>
+      </w:r>
+      <w:r>
+        <w:rPr>
+          <w:rFonts w:ascii="Times New Roman" w:hAnsi="Times New Roman" w:cs="Times New Roman"/>
+          <w:sz w:val="24"/>
+          <w:szCs w:val="24"/>
+        </w:rPr>
+        <w:t>Technical Training Center (TTC),</w:t>
+      </w:r>
+      <w:r>
+        <w:rPr>
+          <w:rFonts w:ascii="Times New Roman" w:hAnsi="Times New Roman" w:cs="Times New Roman"/>
+          <w:sz w:val="24"/>
+          <w:szCs w:val="24"/>
+        </w:rPr>
+        <w:t xml:space="preserve"> </w:t>
+      </w:r>
+      <w:proofErr w:type="spellStart"/>
+      <w:r>
+        <w:rPr>
+          <w:rFonts w:ascii="Times New Roman" w:hAnsi="Times New Roman" w:cs="Times New Roman"/>
+          <w:sz w:val="24"/>
+          <w:szCs w:val="24"/>
+        </w:rPr>
+        <w:t>Rajshahi</w:t>
+      </w:r>
+      <w:proofErr w:type="spellEnd"/>
+      <w:r>
+        <w:rPr>
+          <w:rFonts w:ascii="Times New Roman" w:hAnsi="Times New Roman" w:cs="Times New Roman"/>
+          <w:sz w:val="24"/>
+          <w:szCs w:val="24"/>
+        </w:rPr>
+        <w:t xml:space="preserve"> has 16 different fields of training.</w:t>
+      </w:r>
+      <w:r>
+        <w:rPr>
+          <w:rFonts w:ascii="Times New Roman" w:hAnsi="Times New Roman" w:cs="Times New Roman"/>
+          <w:sz w:val="24"/>
+          <w:szCs w:val="24"/>
+        </w:rPr>
+        <w:t xml:space="preserve"> All the fields have particular curricula in order to enhance student learning and facilitate instruction. But these curricula are not totally up to date. C</w:t>
+      </w:r>
+      <w:r>
+        <w:rPr>
+          <w:rFonts w:ascii="Times New Roman" w:hAnsi="Times New Roman" w:cs="Times New Roman"/>
+          <w:sz w:val="24"/>
+          <w:szCs w:val="24"/>
+        </w:rPr>
+        <w:t>urricul</w:t>
+      </w:r>
+      <w:r>
+        <w:rPr>
+          <w:rFonts w:ascii="Times New Roman" w:hAnsi="Times New Roman" w:cs="Times New Roman"/>
+          <w:sz w:val="24"/>
+          <w:szCs w:val="24"/>
+        </w:rPr>
+        <w:t>um</w:t>
+      </w:r>
+      <w:r>
+        <w:rPr>
+          <w:rFonts w:ascii="Times New Roman" w:hAnsi="Times New Roman" w:cs="Times New Roman"/>
+          <w:sz w:val="24"/>
+          <w:szCs w:val="24"/>
+        </w:rPr>
+        <w:t xml:space="preserve"> is the central guide for teaching and learning.</w:t>
+      </w:r>
+      <w:r>
+        <w:rPr>
+          <w:rFonts w:ascii="Times New Roman" w:hAnsi="Times New Roman" w:cs="Times New Roman"/>
+          <w:sz w:val="24"/>
+          <w:szCs w:val="24"/>
+        </w:rPr>
+        <w:t xml:space="preserve"> But by this not updated curricul</w:t>
+      </w:r>
+      <w:r>
+        <w:rPr>
+          <w:rFonts w:ascii="Times New Roman" w:hAnsi="Times New Roman" w:cs="Times New Roman"/>
+          <w:sz w:val="24"/>
+          <w:szCs w:val="24"/>
+        </w:rPr>
+        <w:t>um</w:t>
+      </w:r>
+      <w:r>
+        <w:rPr>
+          <w:rFonts w:ascii="Times New Roman" w:hAnsi="Times New Roman" w:cs="Times New Roman"/>
+          <w:sz w:val="24"/>
+          <w:szCs w:val="24"/>
+        </w:rPr>
+        <w:t xml:space="preserve"> the trainee</w:t>
+      </w:r>
+      <w:r>
+        <w:rPr>
+          <w:rFonts w:ascii="Times New Roman" w:hAnsi="Times New Roman" w:cs="Times New Roman"/>
+          <w:sz w:val="24"/>
+          <w:szCs w:val="24"/>
+        </w:rPr>
+        <w:t>s</w:t>
+      </w:r>
+      <w:r>
+        <w:rPr>
+          <w:rFonts w:ascii="Times New Roman" w:hAnsi="Times New Roman" w:cs="Times New Roman"/>
+          <w:sz w:val="24"/>
+          <w:szCs w:val="24"/>
+        </w:rPr>
+        <w:t xml:space="preserve"> are taught subjects or concepts that are no longer relevant.</w:t>
+      </w:r>
+      <w:r>
+        <w:rPr>
+          <w:rFonts w:ascii="Times New Roman" w:hAnsi="Times New Roman" w:cs="Times New Roman"/>
+          <w:sz w:val="24"/>
+          <w:szCs w:val="24"/>
+        </w:rPr>
+        <w:t xml:space="preserve"> Thus</w:t>
+      </w:r>
+      <w:r>
+        <w:rPr>
+          <w:rFonts w:ascii="Times New Roman" w:hAnsi="Times New Roman" w:cs="Times New Roman"/>
+          <w:sz w:val="24"/>
+          <w:szCs w:val="24"/>
+        </w:rPr>
+        <w:t>,</w:t>
+      </w:r>
+      <w:r>
+        <w:rPr>
+          <w:rFonts w:ascii="Times New Roman" w:hAnsi="Times New Roman" w:cs="Times New Roman"/>
+          <w:sz w:val="24"/>
+          <w:szCs w:val="24"/>
+        </w:rPr>
+        <w:t xml:space="preserve"> the training may not be so much effective for the trainee. </w:t>
+      </w:r>
+    </w:p>
+    <w:p>
+      <w:pPr>
+        <w:jc w:val="both"/>
+        <w:rPr>
+          <w:rFonts w:ascii="Times New Roman" w:hAnsi="Times New Roman" w:cs="Times New Roman"/>
+          <w:b/>
+          <w:bCs/>
+          <w:sz w:val="28"/>
+          <w:szCs w:val="28"/>
+        </w:rPr>
+      </w:pPr>
+    </w:p>
+    <w:p>
+      <w:pPr>
+        <w:jc w:val="both"/>
+        <w:rPr>
+          <w:rFonts w:ascii="Times New Roman" w:hAnsi="Times New Roman" w:cs="Times New Roman"/>
+          <w:b/>
+          <w:bCs/>
+          <w:sz w:val="24"/>
+          <w:szCs w:val="24"/>
+        </w:rPr>
+      </w:pPr>
+      <w:r>
+        <w:rPr>
+          <w:rFonts w:ascii="Times New Roman" w:hAnsi="Times New Roman" w:cs="Times New Roman"/>
+          <w:b/>
+          <w:bCs/>
+          <w:sz w:val="28"/>
+          <w:szCs w:val="28"/>
+        </w:rPr>
+        <w:t>1.4.7</w:t>
+      </w:r>
+      <w:r>
+        <w:rPr>
+          <w:rFonts w:ascii="Times New Roman" w:hAnsi="Times New Roman" w:cs="Times New Roman"/>
+          <w:b/>
+          <w:bCs/>
+          <w:sz w:val="28"/>
+          <w:szCs w:val="28"/>
+        </w:rPr>
+        <w:t>.</w:t>
+      </w:r>
+      <w:r>
+        <w:rPr>
+          <w:rFonts w:ascii="Times New Roman" w:hAnsi="Times New Roman" w:cs="Times New Roman"/>
+          <w:b/>
+          <w:bCs/>
+          <w:sz w:val="28"/>
+          <w:szCs w:val="28"/>
+        </w:rPr>
+        <w:t xml:space="preserve"> Insufficient </w:t>
+      </w:r>
+      <w:r>
+        <w:rPr>
+          <w:rFonts w:ascii="Times New Roman" w:hAnsi="Times New Roman" w:cs="Times New Roman"/>
+          <w:b/>
+          <w:bCs/>
+          <w:sz w:val="28"/>
+          <w:szCs w:val="28"/>
+        </w:rPr>
+        <w:t xml:space="preserve">performance </w:t>
+      </w:r>
+      <w:r>
+        <w:rPr>
+          <w:rFonts w:ascii="Times New Roman" w:hAnsi="Times New Roman" w:cs="Times New Roman"/>
+          <w:b/>
+          <w:bCs/>
+          <w:sz w:val="28"/>
+          <w:szCs w:val="28"/>
+        </w:rPr>
+        <w:t>monitoring and</w:t>
+      </w:r>
+      <w:r>
+        <w:rPr>
+          <w:rFonts w:ascii="Times New Roman" w:hAnsi="Times New Roman" w:cs="Times New Roman"/>
+          <w:b/>
+          <w:bCs/>
+          <w:sz w:val="28"/>
+          <w:szCs w:val="28"/>
+        </w:rPr>
+        <w:t xml:space="preserve"> evaluation</w:t>
+      </w:r>
+      <w:r>
+        <w:rPr>
+          <w:rFonts w:ascii="Times New Roman" w:hAnsi="Times New Roman" w:cs="Times New Roman"/>
+          <w:b/>
+          <w:bCs/>
+          <w:sz w:val="28"/>
+          <w:szCs w:val="28"/>
+        </w:rPr>
+        <w:t>:</w:t>
+      </w:r>
+      <w:r>
+        <w:rPr>
+          <w:rFonts w:ascii="Times New Roman" w:hAnsi="Times New Roman" w:cs="Times New Roman"/>
+          <w:b/>
+          <w:bCs/>
+          <w:sz w:val="24"/>
+          <w:szCs w:val="24"/>
+        </w:rPr>
+        <w:t xml:space="preserve"> </w:t>
+      </w:r>
+      <w:r>
+        <w:rPr>
+          <w:rFonts w:ascii="Times New Roman" w:hAnsi="Times New Roman" w:cs="Times New Roman"/>
+          <w:sz w:val="24"/>
+          <w:szCs w:val="24"/>
+        </w:rPr>
+        <w:t xml:space="preserve">The </w:t>
+      </w:r>
+      <w:r>
+        <w:rPr>
+          <w:rFonts w:ascii="Times New Roman" w:hAnsi="Times New Roman" w:cs="Times New Roman"/>
+          <w:sz w:val="24"/>
+          <w:szCs w:val="24"/>
+        </w:rPr>
+        <w:t xml:space="preserve">trainee of TTC can take short term courses which duration can be </w:t>
+      </w:r>
+      <w:r>
+        <w:rPr>
+          <w:rFonts w:ascii="Times New Roman" w:hAnsi="Times New Roman" w:cs="Times New Roman"/>
+          <w:sz w:val="24"/>
+          <w:szCs w:val="24"/>
+        </w:rPr>
+        <w:t>6 months or can participate in long term courses which duration is more than 1 years. There is a vocational board which conducts the evaluation of the trainee. But in this organization, internally there has no option to evaluate the performance of the trainee. By this internal evaluation the trainee can know their lacking and correct them before the final evaluation of the vocational board.</w:t>
+      </w:r>
+      <w:r>
+        <w:rPr>
+          <w:rFonts w:ascii="Times New Roman" w:hAnsi="Times New Roman" w:cs="Times New Roman"/>
+          <w:sz w:val="24"/>
+          <w:szCs w:val="24"/>
+        </w:rPr>
+        <w:t xml:space="preserve"> Even the organization does not arrange “class test” type examination</w:t>
+      </w:r>
+      <w:r>
+        <w:rPr>
+          <w:rFonts w:ascii="Times New Roman" w:hAnsi="Times New Roman" w:cs="Times New Roman"/>
+          <w:sz w:val="24"/>
+          <w:szCs w:val="24"/>
+        </w:rPr>
+        <w:t xml:space="preserve"> to monitor whether the trainee actually can perform the tasks.</w:t>
+      </w:r>
+    </w:p>
+    <w:p>
+      <w:pPr>
         <w:pStyle w:val="placeholder-tinymce-text"/>
         <w:shd w:val="clear" w:color="auto" w:fill="FFFFFF"/>
         <w:jc w:val="both"/>
-        <w:rPr>
-          <w:shd w:val="clear" w:color="auto" w:fill="FFFFFF"/>
-        </w:rPr>
       </w:pPr>
     </w:p>
     <w:p>
@@ -1183,1502 +2776,102 @@
         <w:pStyle w:val="placeholder-tinymce-text"/>
         <w:shd w:val="clear" w:color="auto" w:fill="FFFFFF"/>
         <w:jc w:val="both"/>
-        <w:rPr>
-          <w:shd w:val="clear" w:color="auto" w:fill="FFFFFF"/>
-        </w:rPr>
-      </w:pPr>
-    </w:p>
-    <w:p>
-      <w:pPr>
-        <w:jc w:val="both"/>
-        <w:rPr>
-          <w:rFonts w:ascii="Times New Roman" w:hAnsi="Times New Roman" w:cs="Times New Roman"/>
-          <w:b/>
-          <w:sz w:val="28"/>
-          <w:szCs w:val="28"/>
-        </w:rPr>
-      </w:pPr>
-    </w:p>
-    <w:p>
-      <w:pPr>
-        <w:jc w:val="both"/>
-        <w:rPr>
-          <w:rFonts w:ascii="Times New Roman" w:hAnsi="Times New Roman" w:cs="Times New Roman"/>
-          <w:b/>
-          <w:sz w:val="28"/>
-          <w:szCs w:val="28"/>
-        </w:rPr>
-      </w:pPr>
-      <w:r>
-        <w:rPr>
-          <w:rFonts w:ascii="Times New Roman" w:hAnsi="Times New Roman" w:cs="Times New Roman"/>
-          <w:b/>
-          <w:sz w:val="28"/>
-          <w:szCs w:val="28"/>
-        </w:rPr>
-        <w:lastRenderedPageBreak/>
-        <w:t>1.4 Problem Identifications:</w:t>
-      </w:r>
-    </w:p>
-    <w:p>
-      <w:pPr>
-        <w:jc w:val="both"/>
-        <w:rPr>
-          <w:rFonts w:ascii="Times New Roman" w:hAnsi="Times New Roman" w:cs="Times New Roman"/>
-          <w:sz w:val="24"/>
-          <w:szCs w:val="24"/>
-        </w:rPr>
-      </w:pPr>
-      <w:r>
-        <w:rPr>
-          <w:rFonts w:ascii="Times New Roman" w:hAnsi="Times New Roman" w:cs="Times New Roman"/>
-          <w:b/>
-          <w:sz w:val="28"/>
-          <w:szCs w:val="28"/>
-        </w:rPr>
-        <w:t>1.4.1.</w:t>
-      </w:r>
-      <w:r>
-        <w:rPr>
-          <w:rFonts w:ascii="Times New Roman" w:hAnsi="Times New Roman" w:cs="Times New Roman"/>
-          <w:b/>
-          <w:sz w:val="28"/>
-          <w:szCs w:val="28"/>
-        </w:rPr>
-        <w:t xml:space="preserve"> </w:t>
-      </w:r>
-      <w:r>
-        <w:rPr>
-          <w:rFonts w:ascii="Times New Roman" w:hAnsi="Times New Roman" w:cs="Times New Roman"/>
-          <w:b/>
-          <w:sz w:val="28"/>
-          <w:szCs w:val="28"/>
-        </w:rPr>
-        <w:t>No online admission system</w:t>
-      </w:r>
-      <w:r>
-        <w:rPr>
-          <w:rFonts w:ascii="Times New Roman" w:hAnsi="Times New Roman" w:cs="Times New Roman"/>
+      </w:pPr>
+      <w:r>
+        <w:rPr>
+          <w:b/>
+          <w:bCs/>
+          <w:sz w:val="28"/>
+          <w:szCs w:val="28"/>
+        </w:rPr>
+        <w:t>1.4.</w:t>
+      </w:r>
+      <w:r>
+        <w:rPr>
+          <w:b/>
+          <w:bCs/>
+          <w:sz w:val="28"/>
+          <w:szCs w:val="28"/>
+        </w:rPr>
+        <w:t>8</w:t>
+      </w:r>
+      <w:r>
+        <w:rPr>
+          <w:b/>
+          <w:bCs/>
+          <w:sz w:val="28"/>
+          <w:szCs w:val="28"/>
+        </w:rPr>
+        <w:t xml:space="preserve">. </w:t>
+      </w:r>
+      <w:r>
+        <w:rPr>
+          <w:b/>
+          <w:bCs/>
+          <w:sz w:val="28"/>
+          <w:szCs w:val="28"/>
+        </w:rPr>
+        <w:t>Bad condition of training car</w:t>
+      </w:r>
+      <w:r>
+        <w:rPr>
+          <w:b/>
+          <w:bCs/>
+          <w:sz w:val="28"/>
+          <w:szCs w:val="28"/>
         </w:rPr>
         <w:t>:</w:t>
       </w:r>
       <w:r>
         <w:rPr>
-          <w:rFonts w:ascii="Times New Roman" w:hAnsi="Times New Roman" w:cs="Times New Roman"/>
-        </w:rPr>
-        <w:t xml:space="preserve"> </w:t>
-      </w:r>
-      <w:r>
-        <w:rPr>
-          <w:rFonts w:ascii="Times New Roman" w:hAnsi="Times New Roman" w:cs="Times New Roman"/>
-          <w:sz w:val="24"/>
-          <w:szCs w:val="24"/>
-        </w:rPr>
-        <w:t xml:space="preserve">Students cannot enroll or </w:t>
-      </w:r>
-      <w:r>
-        <w:rPr>
-          <w:rFonts w:ascii="Times New Roman" w:hAnsi="Times New Roman" w:cs="Times New Roman"/>
-          <w:sz w:val="24"/>
-          <w:szCs w:val="24"/>
-        </w:rPr>
-        <w:t xml:space="preserve"> </w:t>
-      </w:r>
-      <w:r>
-        <w:rPr>
-          <w:rFonts w:ascii="Times New Roman" w:hAnsi="Times New Roman" w:cs="Times New Roman"/>
-          <w:sz w:val="24"/>
-          <w:szCs w:val="24"/>
-        </w:rPr>
-        <w:t>admit  themselves using website.</w:t>
-      </w:r>
-      <w:r>
-        <w:rPr>
-          <w:rFonts w:ascii="Times New Roman" w:hAnsi="Times New Roman" w:cs="Times New Roman"/>
-          <w:sz w:val="24"/>
-          <w:szCs w:val="24"/>
-        </w:rPr>
-        <w:t xml:space="preserve"> </w:t>
-      </w:r>
-      <w:r>
-        <w:rPr>
-          <w:rFonts w:ascii="Times New Roman" w:hAnsi="Times New Roman" w:cs="Times New Roman"/>
-          <w:sz w:val="24"/>
-          <w:szCs w:val="24"/>
-        </w:rPr>
-        <w:t>There is option for offline admission but this is not efficient and cost effective.</w:t>
-      </w:r>
-      <w:r>
-        <w:rPr>
-          <w:rFonts w:ascii="Times New Roman" w:hAnsi="Times New Roman" w:cs="Times New Roman"/>
-          <w:sz w:val="24"/>
-          <w:szCs w:val="24"/>
-        </w:rPr>
-        <w:t xml:space="preserve"> </w:t>
-      </w:r>
-      <w:r>
-        <w:rPr>
-          <w:rFonts w:ascii="Times New Roman" w:hAnsi="Times New Roman" w:cs="Times New Roman"/>
-          <w:sz w:val="24"/>
-          <w:szCs w:val="24"/>
-        </w:rPr>
-        <w:t xml:space="preserve">Offline admission system is very complex system and it </w:t>
+          <w:b/>
+          <w:bCs/>
+        </w:rPr>
+        <w:t xml:space="preserve"> </w:t>
+      </w:r>
+      <w:r>
+        <w:t xml:space="preserve">The </w:t>
+      </w:r>
+      <w:r>
+        <w:t xml:space="preserve">cars, that have used in driving trade, are have </w:t>
+      </w:r>
+      <w:r>
+        <w:t xml:space="preserve">in very </w:t>
+      </w:r>
+      <w:r>
+        <w:t xml:space="preserve">bad condition. </w:t>
       </w:r>
       <w:proofErr w:type="spellStart"/>
       <w:r>
-        <w:rPr>
-          <w:rFonts w:ascii="Times New Roman" w:hAnsi="Times New Roman" w:cs="Times New Roman"/>
-          <w:sz w:val="24"/>
-          <w:szCs w:val="24"/>
-        </w:rPr>
-        <w:t>it</w:t>
+        <w:t>The</w:t>
       </w:r>
       <w:proofErr w:type="spellEnd"/>
       <w:r>
-        <w:rPr>
-          <w:rFonts w:ascii="Times New Roman" w:hAnsi="Times New Roman" w:cs="Times New Roman"/>
-          <w:sz w:val="24"/>
-          <w:szCs w:val="24"/>
-        </w:rPr>
-        <w:t xml:space="preserve"> very hard to maintain proper time /schedule in this system.</w:t>
-      </w:r>
-      <w:r>
-        <w:rPr>
-          <w:rFonts w:ascii="Times New Roman" w:hAnsi="Times New Roman" w:cs="Times New Roman"/>
-          <w:sz w:val="24"/>
-          <w:szCs w:val="24"/>
-        </w:rPr>
-        <w:t xml:space="preserve"> </w:t>
-      </w:r>
-      <w:r>
-        <w:rPr>
-          <w:rFonts w:ascii="Times New Roman" w:hAnsi="Times New Roman" w:cs="Times New Roman"/>
-          <w:sz w:val="24"/>
-          <w:szCs w:val="24"/>
-        </w:rPr>
-        <w:t>There is need of enough manpower in this system which is not cost effective.</w:t>
-      </w:r>
-      <w:r>
-        <w:rPr>
-          <w:rFonts w:ascii="Times New Roman" w:hAnsi="Times New Roman" w:cs="Times New Roman"/>
-          <w:sz w:val="24"/>
-          <w:szCs w:val="24"/>
-        </w:rPr>
-        <w:t xml:space="preserve"> </w:t>
-      </w:r>
-      <w:r>
-        <w:rPr>
-          <w:rFonts w:ascii="Times New Roman" w:hAnsi="Times New Roman" w:cs="Times New Roman"/>
-          <w:sz w:val="24"/>
-          <w:szCs w:val="24"/>
-        </w:rPr>
-        <w:t xml:space="preserve">If they make the admission system in online students from distant area can easily admit themselves. </w:t>
-      </w:r>
-    </w:p>
-    <w:p>
-      <w:pPr>
-        <w:jc w:val="both"/>
-        <w:rPr>
-          <w:rFonts w:ascii="Times New Roman" w:hAnsi="Times New Roman" w:cs="Times New Roman"/>
-          <w:b/>
-          <w:sz w:val="28"/>
-          <w:szCs w:val="28"/>
-        </w:rPr>
-      </w:pPr>
-    </w:p>
-    <w:p>
-      <w:pPr>
-        <w:jc w:val="both"/>
-        <w:rPr>
-          <w:rFonts w:ascii="Times New Roman" w:hAnsi="Times New Roman" w:cs="Times New Roman"/>
-          <w:sz w:val="24"/>
-          <w:szCs w:val="24"/>
-        </w:rPr>
-      </w:pPr>
-      <w:r>
-        <w:rPr>
-          <w:rFonts w:ascii="Times New Roman" w:hAnsi="Times New Roman" w:cs="Times New Roman"/>
-          <w:b/>
-          <w:sz w:val="28"/>
-          <w:szCs w:val="28"/>
-        </w:rPr>
-        <w:t>1.4.2.</w:t>
-      </w:r>
-      <w:r>
-        <w:rPr>
-          <w:rFonts w:ascii="Times New Roman" w:hAnsi="Times New Roman" w:cs="Times New Roman"/>
-          <w:b/>
-          <w:sz w:val="28"/>
-          <w:szCs w:val="28"/>
-        </w:rPr>
-        <w:t xml:space="preserve"> </w:t>
-      </w:r>
-      <w:r>
-        <w:rPr>
-          <w:rFonts w:ascii="Times New Roman" w:hAnsi="Times New Roman" w:cs="Times New Roman"/>
-          <w:b/>
-          <w:sz w:val="28"/>
-          <w:szCs w:val="28"/>
-        </w:rPr>
-        <w:t>Absence of student’s</w:t>
-      </w:r>
-      <w:r>
-        <w:rPr>
-          <w:rFonts w:ascii="Times New Roman" w:hAnsi="Times New Roman" w:cs="Times New Roman"/>
-        </w:rPr>
-        <w:t xml:space="preserve"> </w:t>
-      </w:r>
-      <w:r>
-        <w:rPr>
-          <w:rFonts w:ascii="Times New Roman" w:hAnsi="Times New Roman" w:cs="Times New Roman"/>
-          <w:b/>
-          <w:sz w:val="28"/>
-          <w:szCs w:val="28"/>
-        </w:rPr>
-        <w:t>profile:</w:t>
-      </w:r>
-      <w:r>
-        <w:rPr>
-          <w:rFonts w:ascii="Times New Roman" w:hAnsi="Times New Roman" w:cs="Times New Roman"/>
-          <w:b/>
-          <w:sz w:val="28"/>
-          <w:szCs w:val="28"/>
-        </w:rPr>
-        <w:t xml:space="preserve"> </w:t>
-      </w:r>
-      <w:r>
-        <w:rPr>
-          <w:rFonts w:ascii="Times New Roman" w:hAnsi="Times New Roman" w:cs="Times New Roman"/>
-          <w:sz w:val="24"/>
-          <w:szCs w:val="24"/>
-        </w:rPr>
-        <w:t>They don’t provide individual profile for students,</w:t>
-      </w:r>
-      <w:r>
-        <w:rPr>
-          <w:rFonts w:ascii="Times New Roman" w:hAnsi="Times New Roman" w:cs="Times New Roman"/>
-          <w:sz w:val="24"/>
-          <w:szCs w:val="24"/>
-        </w:rPr>
-        <w:t xml:space="preserve"> </w:t>
-      </w:r>
-      <w:r>
-        <w:rPr>
-          <w:rFonts w:ascii="Times New Roman" w:hAnsi="Times New Roman" w:cs="Times New Roman"/>
-          <w:sz w:val="24"/>
-          <w:szCs w:val="24"/>
-        </w:rPr>
-        <w:t xml:space="preserve">employee and teachers .If they could give or maintained individual profile, </w:t>
-      </w:r>
-      <w:proofErr w:type="spellStart"/>
-      <w:r>
-        <w:rPr>
-          <w:rFonts w:ascii="Times New Roman" w:hAnsi="Times New Roman" w:cs="Times New Roman"/>
-          <w:sz w:val="24"/>
-          <w:szCs w:val="24"/>
-        </w:rPr>
-        <w:t>student’s</w:t>
-      </w:r>
-      <w:proofErr w:type="spellEnd"/>
-      <w:r>
-        <w:rPr>
-          <w:rFonts w:ascii="Times New Roman" w:hAnsi="Times New Roman" w:cs="Times New Roman"/>
-          <w:sz w:val="24"/>
-          <w:szCs w:val="24"/>
-        </w:rPr>
-        <w:t xml:space="preserve"> could view  their result,</w:t>
-      </w:r>
-      <w:r>
-        <w:rPr>
-          <w:rFonts w:ascii="Times New Roman" w:hAnsi="Times New Roman" w:cs="Times New Roman"/>
-          <w:sz w:val="24"/>
-          <w:szCs w:val="24"/>
-        </w:rPr>
-        <w:t xml:space="preserve"> </w:t>
-      </w:r>
-      <w:r>
-        <w:rPr>
-          <w:rFonts w:ascii="Times New Roman" w:hAnsi="Times New Roman" w:cs="Times New Roman"/>
-          <w:sz w:val="24"/>
-          <w:szCs w:val="24"/>
-        </w:rPr>
-        <w:t>can get update about their course,</w:t>
-      </w:r>
-      <w:r>
-        <w:rPr>
-          <w:rFonts w:ascii="Times New Roman" w:hAnsi="Times New Roman" w:cs="Times New Roman"/>
-          <w:sz w:val="24"/>
-          <w:szCs w:val="24"/>
-        </w:rPr>
-        <w:t xml:space="preserve"> </w:t>
-      </w:r>
-      <w:r>
-        <w:rPr>
-          <w:rFonts w:ascii="Times New Roman" w:hAnsi="Times New Roman" w:cs="Times New Roman"/>
-          <w:sz w:val="24"/>
-          <w:szCs w:val="24"/>
-        </w:rPr>
-        <w:t>routine and notice.</w:t>
-      </w:r>
-      <w:r>
-        <w:rPr>
-          <w:rFonts w:ascii="Times New Roman" w:hAnsi="Times New Roman" w:cs="Times New Roman"/>
-          <w:sz w:val="24"/>
-          <w:szCs w:val="24"/>
-        </w:rPr>
-        <w:t xml:space="preserve"> </w:t>
-      </w:r>
-      <w:r>
-        <w:rPr>
-          <w:rFonts w:ascii="Times New Roman" w:hAnsi="Times New Roman" w:cs="Times New Roman"/>
-          <w:sz w:val="24"/>
-          <w:szCs w:val="24"/>
-        </w:rPr>
-        <w:t>This is a very systematic way to maintain student’s profile.</w:t>
-      </w:r>
-      <w:r>
-        <w:rPr>
-          <w:rFonts w:ascii="Times New Roman" w:hAnsi="Times New Roman" w:cs="Times New Roman"/>
-          <w:sz w:val="24"/>
-          <w:szCs w:val="24"/>
-        </w:rPr>
-        <w:t xml:space="preserve"> </w:t>
-      </w:r>
-      <w:proofErr w:type="spellStart"/>
-      <w:r>
-        <w:rPr>
-          <w:rFonts w:ascii="Times New Roman" w:hAnsi="Times New Roman" w:cs="Times New Roman"/>
-          <w:sz w:val="24"/>
-          <w:szCs w:val="24"/>
-        </w:rPr>
-        <w:t>Student’s</w:t>
-      </w:r>
-      <w:proofErr w:type="spellEnd"/>
-      <w:r>
-        <w:rPr>
-          <w:rFonts w:ascii="Times New Roman" w:hAnsi="Times New Roman" w:cs="Times New Roman"/>
-          <w:sz w:val="24"/>
-          <w:szCs w:val="24"/>
-        </w:rPr>
-        <w:t xml:space="preserve"> can see their result and grade individually.</w:t>
-      </w:r>
-      <w:r>
-        <w:rPr>
-          <w:rFonts w:ascii="Times New Roman" w:hAnsi="Times New Roman" w:cs="Times New Roman"/>
-          <w:sz w:val="24"/>
-          <w:szCs w:val="24"/>
-        </w:rPr>
-        <w:t xml:space="preserve"> </w:t>
-      </w:r>
-      <w:r>
-        <w:rPr>
-          <w:rFonts w:ascii="Times New Roman" w:hAnsi="Times New Roman" w:cs="Times New Roman"/>
-          <w:sz w:val="24"/>
-          <w:szCs w:val="24"/>
-        </w:rPr>
-        <w:t>This system will make institution’s privacy more strong.</w:t>
-      </w:r>
-      <w:r>
-        <w:rPr>
-          <w:rFonts w:ascii="Times New Roman" w:hAnsi="Times New Roman" w:cs="Times New Roman"/>
-          <w:sz w:val="24"/>
-          <w:szCs w:val="24"/>
-        </w:rPr>
-        <w:t xml:space="preserve"> </w:t>
-      </w:r>
-      <w:r>
-        <w:rPr>
-          <w:rFonts w:ascii="Times New Roman" w:hAnsi="Times New Roman" w:cs="Times New Roman"/>
-          <w:sz w:val="24"/>
-          <w:szCs w:val="24"/>
-        </w:rPr>
-        <w:t>And also teacher can monitor improvement of the student.</w:t>
-      </w:r>
-    </w:p>
-    <w:p>
-      <w:pPr>
-        <w:jc w:val="both"/>
-        <w:rPr>
-          <w:rFonts w:ascii="Times New Roman" w:hAnsi="Times New Roman" w:cs="Times New Roman"/>
-          <w:sz w:val="24"/>
-          <w:szCs w:val="24"/>
-        </w:rPr>
-      </w:pPr>
-      <w:r>
-        <w:rPr>
-          <w:rFonts w:ascii="Times New Roman" w:hAnsi="Times New Roman" w:cs="Times New Roman"/>
-          <w:sz w:val="24"/>
-          <w:szCs w:val="24"/>
-        </w:rPr>
-        <w:t>‘Sign-up’ option should be added on the website,</w:t>
-      </w:r>
-      <w:r>
-        <w:rPr>
-          <w:rFonts w:ascii="Times New Roman" w:hAnsi="Times New Roman" w:cs="Times New Roman"/>
-          <w:sz w:val="24"/>
-          <w:szCs w:val="24"/>
-        </w:rPr>
-        <w:t xml:space="preserve"> </w:t>
-      </w:r>
-      <w:r>
-        <w:rPr>
-          <w:rFonts w:ascii="Times New Roman" w:hAnsi="Times New Roman" w:cs="Times New Roman"/>
-          <w:sz w:val="24"/>
-          <w:szCs w:val="24"/>
-        </w:rPr>
-        <w:t>so that when anyone do sign-up by giving necessary information a profile will generate.</w:t>
-      </w:r>
-    </w:p>
-    <w:p>
-      <w:pPr>
-        <w:jc w:val="both"/>
-        <w:rPr>
-          <w:rFonts w:ascii="Times New Roman" w:hAnsi="Times New Roman" w:cs="Times New Roman"/>
-          <w:b/>
-          <w:sz w:val="28"/>
-          <w:szCs w:val="28"/>
-        </w:rPr>
-      </w:pPr>
-    </w:p>
-    <w:p>
-      <w:pPr>
-        <w:jc w:val="both"/>
-        <w:rPr>
-          <w:rFonts w:ascii="Times New Roman" w:hAnsi="Times New Roman" w:cs="Times New Roman"/>
-          <w:sz w:val="24"/>
-          <w:szCs w:val="24"/>
-        </w:rPr>
-      </w:pPr>
-      <w:r>
-        <w:rPr>
-          <w:rFonts w:ascii="Times New Roman" w:hAnsi="Times New Roman" w:cs="Times New Roman"/>
-          <w:b/>
-          <w:sz w:val="28"/>
-          <w:szCs w:val="28"/>
-        </w:rPr>
-        <w:t>1.4.3.</w:t>
-      </w:r>
-      <w:r>
-        <w:rPr>
-          <w:rFonts w:ascii="Times New Roman" w:hAnsi="Times New Roman" w:cs="Times New Roman"/>
-        </w:rPr>
-        <w:t xml:space="preserve"> </w:t>
-      </w:r>
-      <w:r>
-        <w:rPr>
-          <w:rFonts w:ascii="Times New Roman" w:hAnsi="Times New Roman" w:cs="Times New Roman"/>
-          <w:b/>
-          <w:sz w:val="28"/>
-          <w:szCs w:val="28"/>
-        </w:rPr>
-        <w:t>L</w:t>
-      </w:r>
-      <w:r>
-        <w:rPr>
-          <w:rFonts w:ascii="Times New Roman" w:hAnsi="Times New Roman" w:cs="Times New Roman"/>
-          <w:b/>
-          <w:sz w:val="28"/>
-          <w:szCs w:val="28"/>
-        </w:rPr>
-        <w:t xml:space="preserve">ack of </w:t>
-      </w:r>
-      <w:r>
-        <w:rPr>
-          <w:rFonts w:ascii="Times New Roman" w:hAnsi="Times New Roman" w:cs="Times New Roman"/>
-          <w:b/>
-          <w:sz w:val="28"/>
-          <w:szCs w:val="28"/>
-        </w:rPr>
-        <w:t xml:space="preserve">online </w:t>
-      </w:r>
-      <w:r>
-        <w:rPr>
-          <w:rFonts w:ascii="Times New Roman" w:hAnsi="Times New Roman" w:cs="Times New Roman"/>
-          <w:b/>
-          <w:sz w:val="28"/>
-          <w:szCs w:val="28"/>
-        </w:rPr>
-        <w:t>resource:</w:t>
-      </w:r>
-      <w:r>
-        <w:rPr>
-          <w:rFonts w:ascii="Times New Roman" w:hAnsi="Times New Roman" w:cs="Times New Roman"/>
-          <w:b/>
-          <w:sz w:val="28"/>
-          <w:szCs w:val="28"/>
-        </w:rPr>
-        <w:t xml:space="preserve"> </w:t>
-      </w:r>
-      <w:r>
-        <w:rPr>
-          <w:rFonts w:ascii="Times New Roman" w:hAnsi="Times New Roman" w:cs="Times New Roman"/>
-          <w:sz w:val="24"/>
-          <w:szCs w:val="24"/>
-        </w:rPr>
-        <w:t>There is not any syllabus,</w:t>
-      </w:r>
-      <w:r>
-        <w:rPr>
-          <w:rFonts w:ascii="Times New Roman" w:hAnsi="Times New Roman" w:cs="Times New Roman"/>
-          <w:sz w:val="24"/>
-          <w:szCs w:val="24"/>
-        </w:rPr>
-        <w:t xml:space="preserve"> </w:t>
-      </w:r>
-      <w:r>
-        <w:rPr>
-          <w:rFonts w:ascii="Times New Roman" w:hAnsi="Times New Roman" w:cs="Times New Roman"/>
-          <w:sz w:val="24"/>
-          <w:szCs w:val="24"/>
-        </w:rPr>
-        <w:t>details and course curricul</w:t>
-      </w:r>
-      <w:r>
-        <w:rPr>
-          <w:rFonts w:ascii="Times New Roman" w:hAnsi="Times New Roman" w:cs="Times New Roman"/>
-          <w:sz w:val="24"/>
-          <w:szCs w:val="24"/>
-        </w:rPr>
-        <w:t>u</w:t>
-      </w:r>
-      <w:r>
-        <w:rPr>
-          <w:rFonts w:ascii="Times New Roman" w:hAnsi="Times New Roman" w:cs="Times New Roman"/>
-          <w:sz w:val="24"/>
-          <w:szCs w:val="24"/>
-        </w:rPr>
-        <w:t>m for specific course in the website.</w:t>
-      </w:r>
-      <w:r>
-        <w:rPr>
-          <w:rFonts w:ascii="Times New Roman" w:hAnsi="Times New Roman" w:cs="Times New Roman"/>
-          <w:sz w:val="24"/>
-          <w:szCs w:val="24"/>
-        </w:rPr>
-        <w:t xml:space="preserve"> </w:t>
-      </w:r>
-      <w:r>
-        <w:rPr>
-          <w:rFonts w:ascii="Times New Roman" w:hAnsi="Times New Roman" w:cs="Times New Roman"/>
-          <w:sz w:val="24"/>
-          <w:szCs w:val="24"/>
-        </w:rPr>
-        <w:t>If students</w:t>
-      </w:r>
-      <w:r>
-        <w:rPr>
-          <w:rFonts w:ascii="Times New Roman" w:hAnsi="Times New Roman" w:cs="Times New Roman"/>
-          <w:sz w:val="24"/>
-          <w:szCs w:val="24"/>
-        </w:rPr>
-        <w:t xml:space="preserve"> can</w:t>
-      </w:r>
-      <w:r>
-        <w:rPr>
-          <w:rFonts w:ascii="Times New Roman" w:hAnsi="Times New Roman" w:cs="Times New Roman"/>
-          <w:sz w:val="24"/>
-          <w:szCs w:val="24"/>
-        </w:rPr>
-        <w:t xml:space="preserve"> see the course curricul</w:t>
-      </w:r>
-      <w:r>
-        <w:rPr>
-          <w:rFonts w:ascii="Times New Roman" w:hAnsi="Times New Roman" w:cs="Times New Roman"/>
-          <w:sz w:val="24"/>
-          <w:szCs w:val="24"/>
-        </w:rPr>
-        <w:t>u</w:t>
-      </w:r>
-      <w:r>
-        <w:rPr>
-          <w:rFonts w:ascii="Times New Roman" w:hAnsi="Times New Roman" w:cs="Times New Roman"/>
-          <w:sz w:val="24"/>
-          <w:szCs w:val="24"/>
-        </w:rPr>
-        <w:t>m on the website they will get some advanced idea.</w:t>
-      </w:r>
-      <w:r>
-        <w:rPr>
-          <w:rFonts w:ascii="Times New Roman" w:hAnsi="Times New Roman" w:cs="Times New Roman"/>
-          <w:sz w:val="24"/>
-          <w:szCs w:val="24"/>
-        </w:rPr>
-        <w:t xml:space="preserve"> </w:t>
-      </w:r>
-      <w:r>
-        <w:rPr>
-          <w:rFonts w:ascii="Times New Roman" w:hAnsi="Times New Roman" w:cs="Times New Roman"/>
-          <w:sz w:val="24"/>
-          <w:szCs w:val="24"/>
-        </w:rPr>
-        <w:t>And</w:t>
-      </w:r>
-      <w:r>
-        <w:rPr>
-          <w:rFonts w:ascii="Times New Roman" w:hAnsi="Times New Roman" w:cs="Times New Roman"/>
-          <w:sz w:val="24"/>
-          <w:szCs w:val="24"/>
-        </w:rPr>
-        <w:t>,</w:t>
-      </w:r>
-      <w:r>
-        <w:rPr>
-          <w:rFonts w:ascii="Times New Roman" w:hAnsi="Times New Roman" w:cs="Times New Roman"/>
-          <w:sz w:val="24"/>
-          <w:szCs w:val="24"/>
-        </w:rPr>
-        <w:t xml:space="preserve"> there is lack of list of necessary books,</w:t>
-      </w:r>
-      <w:r>
-        <w:rPr>
-          <w:rFonts w:ascii="Times New Roman" w:hAnsi="Times New Roman" w:cs="Times New Roman"/>
-          <w:sz w:val="24"/>
-          <w:szCs w:val="24"/>
-        </w:rPr>
-        <w:t xml:space="preserve"> </w:t>
-      </w:r>
-      <w:r>
-        <w:rPr>
-          <w:rFonts w:ascii="Times New Roman" w:hAnsi="Times New Roman" w:cs="Times New Roman"/>
-          <w:sz w:val="24"/>
-          <w:szCs w:val="24"/>
-        </w:rPr>
-        <w:t>pdf,</w:t>
-      </w:r>
-      <w:r>
-        <w:rPr>
-          <w:rFonts w:ascii="Times New Roman" w:hAnsi="Times New Roman" w:cs="Times New Roman"/>
-          <w:sz w:val="24"/>
-          <w:szCs w:val="24"/>
-        </w:rPr>
-        <w:t xml:space="preserve"> </w:t>
-      </w:r>
-      <w:r>
-        <w:rPr>
-          <w:rFonts w:ascii="Times New Roman" w:hAnsi="Times New Roman" w:cs="Times New Roman"/>
-          <w:sz w:val="24"/>
-          <w:szCs w:val="24"/>
-        </w:rPr>
-        <w:t>article and video tutorial about a particular course.</w:t>
-      </w:r>
-      <w:r>
-        <w:rPr>
-          <w:rFonts w:ascii="Times New Roman" w:hAnsi="Times New Roman" w:cs="Times New Roman"/>
-          <w:sz w:val="24"/>
-          <w:szCs w:val="24"/>
-        </w:rPr>
-        <w:t xml:space="preserve"> </w:t>
-      </w:r>
-      <w:r>
-        <w:rPr>
-          <w:rFonts w:ascii="Times New Roman" w:hAnsi="Times New Roman" w:cs="Times New Roman"/>
-          <w:sz w:val="24"/>
-          <w:szCs w:val="24"/>
-        </w:rPr>
-        <w:t>Student’s will not get proper idea about their courses before admitting themselves.</w:t>
-      </w:r>
-      <w:r>
-        <w:rPr>
-          <w:rFonts w:ascii="Times New Roman" w:hAnsi="Times New Roman" w:cs="Times New Roman"/>
-          <w:sz w:val="24"/>
-          <w:szCs w:val="24"/>
-        </w:rPr>
-        <w:t xml:space="preserve"> </w:t>
-      </w:r>
-      <w:r>
-        <w:rPr>
-          <w:rFonts w:ascii="Times New Roman" w:hAnsi="Times New Roman" w:cs="Times New Roman"/>
-          <w:sz w:val="24"/>
-          <w:szCs w:val="24"/>
-        </w:rPr>
-        <w:t xml:space="preserve">There </w:t>
-      </w:r>
-      <w:r>
-        <w:rPr>
-          <w:rFonts w:ascii="Times New Roman" w:hAnsi="Times New Roman" w:cs="Times New Roman"/>
-          <w:sz w:val="24"/>
-          <w:szCs w:val="24"/>
-        </w:rPr>
-        <w:t>are</w:t>
-      </w:r>
-      <w:r>
-        <w:rPr>
-          <w:rFonts w:ascii="Times New Roman" w:hAnsi="Times New Roman" w:cs="Times New Roman"/>
-          <w:sz w:val="24"/>
-          <w:szCs w:val="24"/>
-        </w:rPr>
-        <w:t xml:space="preserve"> no necessary pdf </w:t>
-      </w:r>
-      <w:r>
-        <w:rPr>
-          <w:rFonts w:ascii="Times New Roman" w:hAnsi="Times New Roman" w:cs="Times New Roman"/>
-          <w:sz w:val="24"/>
-          <w:szCs w:val="24"/>
-        </w:rPr>
-        <w:t>files or books</w:t>
-      </w:r>
-      <w:r>
-        <w:rPr>
-          <w:rFonts w:ascii="Times New Roman" w:hAnsi="Times New Roman" w:cs="Times New Roman"/>
-          <w:sz w:val="24"/>
-          <w:szCs w:val="24"/>
-        </w:rPr>
-        <w:t>.</w:t>
-      </w:r>
-      <w:r>
-        <w:rPr>
-          <w:rFonts w:ascii="Times New Roman" w:hAnsi="Times New Roman" w:cs="Times New Roman"/>
-          <w:sz w:val="24"/>
-          <w:szCs w:val="24"/>
-        </w:rPr>
-        <w:t xml:space="preserve"> </w:t>
-      </w:r>
-      <w:r>
-        <w:rPr>
-          <w:rFonts w:ascii="Times New Roman" w:hAnsi="Times New Roman" w:cs="Times New Roman"/>
-          <w:sz w:val="24"/>
-          <w:szCs w:val="24"/>
-        </w:rPr>
-        <w:t>So,</w:t>
-      </w:r>
-      <w:r>
-        <w:rPr>
-          <w:rFonts w:ascii="Times New Roman" w:hAnsi="Times New Roman" w:cs="Times New Roman"/>
-          <w:sz w:val="24"/>
-          <w:szCs w:val="24"/>
-        </w:rPr>
-        <w:t xml:space="preserve"> </w:t>
-      </w:r>
-      <w:r>
-        <w:rPr>
-          <w:rFonts w:ascii="Times New Roman" w:hAnsi="Times New Roman" w:cs="Times New Roman"/>
-          <w:sz w:val="24"/>
-          <w:szCs w:val="24"/>
-        </w:rPr>
-        <w:t>during study they will not get enough materials and resources.</w:t>
-      </w:r>
-    </w:p>
-    <w:p>
-      <w:pPr>
-        <w:jc w:val="both"/>
-        <w:rPr>
-          <w:rFonts w:ascii="Times New Roman" w:hAnsi="Times New Roman" w:cs="Times New Roman"/>
-          <w:sz w:val="24"/>
-          <w:szCs w:val="24"/>
-        </w:rPr>
-      </w:pPr>
-    </w:p>
-    <w:p>
-      <w:pPr>
-        <w:jc w:val="both"/>
-        <w:rPr>
-          <w:rFonts w:ascii="Times New Roman" w:hAnsi="Times New Roman" w:cs="Times New Roman"/>
-          <w:sz w:val="24"/>
-          <w:szCs w:val="24"/>
-        </w:rPr>
-      </w:pPr>
-      <w:r>
-        <w:rPr>
-          <w:rFonts w:ascii="Times New Roman" w:hAnsi="Times New Roman" w:cs="Times New Roman"/>
-          <w:b/>
-          <w:sz w:val="28"/>
-          <w:szCs w:val="28"/>
-        </w:rPr>
-        <w:t>1.4.4.</w:t>
-      </w:r>
-      <w:r>
-        <w:rPr>
-          <w:rFonts w:ascii="Times New Roman" w:hAnsi="Times New Roman" w:cs="Times New Roman"/>
-          <w:b/>
-          <w:sz w:val="28"/>
-          <w:szCs w:val="28"/>
-        </w:rPr>
-        <w:t xml:space="preserve"> </w:t>
-      </w:r>
-      <w:r>
-        <w:rPr>
-          <w:rFonts w:ascii="Times New Roman" w:hAnsi="Times New Roman" w:cs="Times New Roman"/>
-          <w:b/>
-          <w:sz w:val="28"/>
-          <w:szCs w:val="28"/>
-        </w:rPr>
-        <w:t>Online/mobile banking:</w:t>
-      </w:r>
-      <w:r>
-        <w:rPr>
-          <w:rFonts w:ascii="Times New Roman" w:hAnsi="Times New Roman" w:cs="Times New Roman"/>
-          <w:b/>
-          <w:sz w:val="28"/>
-          <w:szCs w:val="28"/>
-        </w:rPr>
-        <w:t xml:space="preserve"> </w:t>
-      </w:r>
-      <w:r>
-        <w:rPr>
-          <w:rFonts w:ascii="Times New Roman" w:hAnsi="Times New Roman" w:cs="Times New Roman"/>
-          <w:sz w:val="24"/>
-          <w:szCs w:val="24"/>
-        </w:rPr>
-        <w:t>At</w:t>
-      </w:r>
-      <w:r>
-        <w:rPr>
-          <w:rFonts w:ascii="Times New Roman" w:hAnsi="Times New Roman" w:cs="Times New Roman"/>
-          <w:sz w:val="24"/>
-          <w:szCs w:val="24"/>
-        </w:rPr>
-        <w:t xml:space="preserve"> </w:t>
-      </w:r>
-      <w:r>
-        <w:rPr>
-          <w:rFonts w:ascii="Times New Roman" w:hAnsi="Times New Roman" w:cs="Times New Roman"/>
-          <w:sz w:val="24"/>
-          <w:szCs w:val="24"/>
-        </w:rPr>
-        <w:t xml:space="preserve">least course fee and admission fee should be received using mobile banking such as </w:t>
-      </w:r>
-      <w:proofErr w:type="spellStart"/>
-      <w:r>
-        <w:rPr>
-          <w:rFonts w:ascii="Times New Roman" w:hAnsi="Times New Roman" w:cs="Times New Roman"/>
-          <w:sz w:val="24"/>
-          <w:szCs w:val="24"/>
-        </w:rPr>
-        <w:t>b</w:t>
-      </w:r>
-      <w:r>
-        <w:rPr>
-          <w:rFonts w:ascii="Times New Roman" w:hAnsi="Times New Roman" w:cs="Times New Roman"/>
-          <w:sz w:val="24"/>
-          <w:szCs w:val="24"/>
-        </w:rPr>
-        <w:t>kash</w:t>
-      </w:r>
-      <w:proofErr w:type="spellEnd"/>
-      <w:r>
-        <w:rPr>
-          <w:rFonts w:ascii="Times New Roman" w:hAnsi="Times New Roman" w:cs="Times New Roman"/>
-          <w:sz w:val="24"/>
-          <w:szCs w:val="24"/>
-        </w:rPr>
-        <w:t>,</w:t>
-      </w:r>
-      <w:r>
-        <w:rPr>
-          <w:rFonts w:ascii="Times New Roman" w:hAnsi="Times New Roman" w:cs="Times New Roman"/>
-          <w:sz w:val="24"/>
-          <w:szCs w:val="24"/>
-        </w:rPr>
-        <w:t xml:space="preserve"> </w:t>
-      </w:r>
-      <w:r>
-        <w:rPr>
-          <w:rFonts w:ascii="Times New Roman" w:hAnsi="Times New Roman" w:cs="Times New Roman"/>
-          <w:sz w:val="24"/>
-          <w:szCs w:val="24"/>
-        </w:rPr>
-        <w:t>rocket etc.</w:t>
-      </w:r>
-      <w:r>
-        <w:rPr>
-          <w:rFonts w:ascii="Times New Roman" w:hAnsi="Times New Roman" w:cs="Times New Roman"/>
-          <w:sz w:val="24"/>
-          <w:szCs w:val="24"/>
-        </w:rPr>
-        <w:t xml:space="preserve"> </w:t>
-      </w:r>
-      <w:r>
-        <w:rPr>
-          <w:rFonts w:ascii="Times New Roman" w:hAnsi="Times New Roman" w:cs="Times New Roman"/>
-          <w:sz w:val="24"/>
-          <w:szCs w:val="24"/>
-        </w:rPr>
-        <w:t>Now a days,</w:t>
-      </w:r>
-      <w:r>
-        <w:rPr>
-          <w:rFonts w:ascii="Times New Roman" w:hAnsi="Times New Roman" w:cs="Times New Roman"/>
-          <w:sz w:val="24"/>
-          <w:szCs w:val="24"/>
-        </w:rPr>
-        <w:t xml:space="preserve"> </w:t>
-      </w:r>
-      <w:r>
-        <w:rPr>
-          <w:rFonts w:ascii="Times New Roman" w:hAnsi="Times New Roman" w:cs="Times New Roman"/>
-          <w:sz w:val="24"/>
-          <w:szCs w:val="24"/>
-        </w:rPr>
-        <w:t>mobile banking is available and vastly used.</w:t>
-      </w:r>
-      <w:r>
-        <w:rPr>
-          <w:rFonts w:ascii="Times New Roman" w:hAnsi="Times New Roman" w:cs="Times New Roman"/>
-          <w:sz w:val="24"/>
-          <w:szCs w:val="24"/>
-        </w:rPr>
-        <w:t xml:space="preserve"> </w:t>
-      </w:r>
-      <w:r>
-        <w:rPr>
-          <w:rFonts w:ascii="Times New Roman" w:hAnsi="Times New Roman" w:cs="Times New Roman"/>
-          <w:sz w:val="24"/>
-          <w:szCs w:val="24"/>
-        </w:rPr>
-        <w:t>If the authority receive payment by mobile banking ,student’s will get benefit.</w:t>
-      </w:r>
-      <w:r>
-        <w:rPr>
-          <w:rFonts w:ascii="Times New Roman" w:hAnsi="Times New Roman" w:cs="Times New Roman"/>
-          <w:sz w:val="24"/>
-          <w:szCs w:val="24"/>
-        </w:rPr>
-        <w:t xml:space="preserve"> </w:t>
-      </w:r>
-      <w:r>
-        <w:rPr>
-          <w:rFonts w:ascii="Times New Roman" w:hAnsi="Times New Roman" w:cs="Times New Roman"/>
-          <w:sz w:val="24"/>
-          <w:szCs w:val="24"/>
-        </w:rPr>
-        <w:t>This system will help the authority to handle the situation in a more systematic way and efficiently.</w:t>
-      </w:r>
-      <w:r>
-        <w:rPr>
-          <w:rFonts w:ascii="Times New Roman" w:hAnsi="Times New Roman" w:cs="Times New Roman"/>
-          <w:sz w:val="24"/>
-          <w:szCs w:val="24"/>
-        </w:rPr>
-        <w:t xml:space="preserve"> </w:t>
-      </w:r>
-      <w:r>
-        <w:rPr>
-          <w:rFonts w:ascii="Times New Roman" w:hAnsi="Times New Roman" w:cs="Times New Roman"/>
-          <w:sz w:val="24"/>
-          <w:szCs w:val="24"/>
-        </w:rPr>
-        <w:t>It will consume less time and less number of employee.</w:t>
-      </w:r>
-      <w:r>
-        <w:rPr>
-          <w:rFonts w:ascii="Times New Roman" w:hAnsi="Times New Roman" w:cs="Times New Roman"/>
-          <w:sz w:val="24"/>
-          <w:szCs w:val="24"/>
-        </w:rPr>
-        <w:t xml:space="preserve"> </w:t>
-      </w:r>
-      <w:r>
-        <w:rPr>
-          <w:rFonts w:ascii="Times New Roman" w:hAnsi="Times New Roman" w:cs="Times New Roman"/>
-          <w:sz w:val="24"/>
-          <w:szCs w:val="24"/>
-        </w:rPr>
-        <w:t>The environment of the institution will be more stable, training and teaching will not be hampered.</w:t>
-      </w:r>
-    </w:p>
-    <w:p>
-      <w:pPr>
-        <w:jc w:val="both"/>
-        <w:rPr>
-          <w:rFonts w:ascii="Times New Roman" w:hAnsi="Times New Roman" w:cs="Times New Roman"/>
-          <w:sz w:val="24"/>
-          <w:szCs w:val="24"/>
-        </w:rPr>
-      </w:pPr>
-    </w:p>
-    <w:p>
-      <w:pPr>
-        <w:jc w:val="both"/>
-        <w:rPr>
-          <w:rFonts w:ascii="Times New Roman" w:hAnsi="Times New Roman" w:cs="Times New Roman"/>
-          <w:b/>
-          <w:bCs/>
-          <w:sz w:val="24"/>
-          <w:szCs w:val="24"/>
-        </w:rPr>
-      </w:pPr>
-      <w:r>
-        <w:rPr>
-          <w:rFonts w:ascii="Times New Roman" w:hAnsi="Times New Roman" w:cs="Times New Roman"/>
-          <w:b/>
-          <w:bCs/>
-          <w:sz w:val="28"/>
-          <w:szCs w:val="28"/>
-        </w:rPr>
-        <w:t>1.4.5. Shortage of training of trainer’s:</w:t>
-      </w:r>
-      <w:r>
-        <w:rPr>
-          <w:rFonts w:ascii="Times New Roman" w:hAnsi="Times New Roman" w:cs="Times New Roman"/>
-          <w:b/>
-          <w:bCs/>
-          <w:sz w:val="24"/>
-          <w:szCs w:val="24"/>
-        </w:rPr>
-        <w:t xml:space="preserve"> </w:t>
-      </w:r>
-      <w:r>
-        <w:rPr>
-          <w:rFonts w:ascii="Times New Roman" w:hAnsi="Times New Roman" w:cs="Times New Roman"/>
-          <w:sz w:val="24"/>
-          <w:szCs w:val="24"/>
-        </w:rPr>
-        <w:t>In this</w:t>
-      </w:r>
-      <w:r>
-        <w:rPr>
-          <w:rFonts w:ascii="Times New Roman" w:hAnsi="Times New Roman" w:cs="Times New Roman"/>
-          <w:sz w:val="24"/>
-          <w:szCs w:val="24"/>
-        </w:rPr>
-        <w:t xml:space="preserve"> organization there is a critical shortage of training of trainers which can become threatening for the future training program.</w:t>
-      </w:r>
-      <w:r>
-        <w:rPr>
-          <w:rFonts w:ascii="Times New Roman" w:hAnsi="Times New Roman" w:cs="Times New Roman"/>
-          <w:sz w:val="24"/>
-          <w:szCs w:val="24"/>
-        </w:rPr>
-        <w:t xml:space="preserve"> </w:t>
-      </w:r>
-      <w:r>
-        <w:rPr>
-          <w:rFonts w:ascii="Times New Roman" w:hAnsi="Times New Roman" w:cs="Times New Roman"/>
-          <w:sz w:val="24"/>
-          <w:szCs w:val="24"/>
-        </w:rPr>
-        <w:t xml:space="preserve">The trainers teach the trainee according to their previous learning. </w:t>
-      </w:r>
-      <w:r>
-        <w:rPr>
-          <w:rFonts w:ascii="Times New Roman" w:hAnsi="Times New Roman" w:cs="Times New Roman"/>
-          <w:sz w:val="24"/>
-          <w:szCs w:val="24"/>
-        </w:rPr>
-        <w:t>The trainers of various sectors are well experienced -no doubt but to keep pace with this competitive world</w:t>
-      </w:r>
-      <w:r>
-        <w:rPr>
-          <w:rFonts w:ascii="Times New Roman" w:hAnsi="Times New Roman" w:cs="Times New Roman"/>
-          <w:sz w:val="24"/>
-          <w:szCs w:val="24"/>
-        </w:rPr>
-        <w:t xml:space="preserve"> by their skills,</w:t>
-      </w:r>
-      <w:r>
-        <w:rPr>
-          <w:rFonts w:ascii="Times New Roman" w:hAnsi="Times New Roman" w:cs="Times New Roman"/>
-          <w:sz w:val="24"/>
-          <w:szCs w:val="24"/>
-        </w:rPr>
-        <w:t xml:space="preserve"> they should be </w:t>
-      </w:r>
-      <w:r>
-        <w:rPr>
-          <w:rFonts w:ascii="Times New Roman" w:hAnsi="Times New Roman" w:cs="Times New Roman"/>
-          <w:sz w:val="24"/>
-          <w:szCs w:val="24"/>
-        </w:rPr>
-        <w:lastRenderedPageBreak/>
-        <w:t>trained.</w:t>
-      </w:r>
-      <w:r>
-        <w:rPr>
-          <w:rFonts w:ascii="Times New Roman" w:hAnsi="Times New Roman" w:cs="Times New Roman"/>
-          <w:sz w:val="24"/>
-          <w:szCs w:val="24"/>
-        </w:rPr>
-        <w:t xml:space="preserve"> Without</w:t>
-      </w:r>
-      <w:r>
-        <w:rPr>
-          <w:rFonts w:ascii="Times New Roman" w:hAnsi="Times New Roman" w:cs="Times New Roman"/>
-          <w:sz w:val="24"/>
-          <w:szCs w:val="24"/>
-        </w:rPr>
-        <w:t xml:space="preserve"> proper training they can’t teach the trainee properly what the trainee actually needs to know</w:t>
-      </w:r>
-      <w:r>
-        <w:rPr>
-          <w:rFonts w:ascii="Times New Roman" w:hAnsi="Times New Roman" w:cs="Times New Roman"/>
-          <w:sz w:val="24"/>
-          <w:szCs w:val="24"/>
-        </w:rPr>
-        <w:t xml:space="preserve"> to prepare themselves for suitable jobs.</w:t>
-      </w:r>
-    </w:p>
-    <w:p>
-      <w:pPr>
-        <w:jc w:val="both"/>
-        <w:rPr>
-          <w:rFonts w:ascii="Times New Roman" w:hAnsi="Times New Roman" w:cs="Times New Roman"/>
-          <w:b/>
-          <w:bCs/>
-          <w:sz w:val="28"/>
-          <w:szCs w:val="28"/>
-        </w:rPr>
-      </w:pPr>
-    </w:p>
-    <w:p>
-      <w:pPr>
-        <w:jc w:val="both"/>
-        <w:rPr>
-          <w:rFonts w:ascii="Times New Roman" w:hAnsi="Times New Roman" w:cs="Times New Roman"/>
-          <w:b/>
-          <w:bCs/>
-          <w:sz w:val="24"/>
-          <w:szCs w:val="24"/>
-        </w:rPr>
-      </w:pPr>
-      <w:r>
-        <w:rPr>
-          <w:rFonts w:ascii="Times New Roman" w:hAnsi="Times New Roman" w:cs="Times New Roman"/>
-          <w:b/>
-          <w:bCs/>
-          <w:sz w:val="28"/>
-          <w:szCs w:val="28"/>
-        </w:rPr>
-        <w:t>1.4.6. Not having up</w:t>
-      </w:r>
-      <w:r>
-        <w:rPr>
-          <w:rFonts w:ascii="Times New Roman" w:hAnsi="Times New Roman" w:cs="Times New Roman"/>
-          <w:b/>
-          <w:bCs/>
-          <w:sz w:val="28"/>
-          <w:szCs w:val="28"/>
-        </w:rPr>
-        <w:t>dating curricul</w:t>
-      </w:r>
-      <w:r>
-        <w:rPr>
-          <w:rFonts w:ascii="Times New Roman" w:hAnsi="Times New Roman" w:cs="Times New Roman"/>
-          <w:b/>
-          <w:bCs/>
-          <w:sz w:val="28"/>
-          <w:szCs w:val="28"/>
-        </w:rPr>
-        <w:t>um</w:t>
-      </w:r>
-      <w:r>
-        <w:rPr>
-          <w:rFonts w:ascii="Times New Roman" w:hAnsi="Times New Roman" w:cs="Times New Roman"/>
-          <w:b/>
-          <w:bCs/>
-          <w:sz w:val="28"/>
-          <w:szCs w:val="28"/>
-        </w:rPr>
-        <w:t>:</w:t>
-      </w:r>
-      <w:r>
-        <w:rPr>
-          <w:rFonts w:ascii="Times New Roman" w:hAnsi="Times New Roman" w:cs="Times New Roman"/>
-          <w:b/>
-          <w:bCs/>
-          <w:sz w:val="24"/>
-          <w:szCs w:val="24"/>
-        </w:rPr>
-        <w:t xml:space="preserve"> </w:t>
-      </w:r>
-      <w:r>
-        <w:rPr>
-          <w:rFonts w:ascii="Times New Roman" w:hAnsi="Times New Roman" w:cs="Times New Roman"/>
-          <w:sz w:val="24"/>
-          <w:szCs w:val="24"/>
-        </w:rPr>
-        <w:t>Technical Training Center (TTC),</w:t>
-      </w:r>
-      <w:r>
-        <w:rPr>
-          <w:rFonts w:ascii="Times New Roman" w:hAnsi="Times New Roman" w:cs="Times New Roman"/>
-          <w:sz w:val="24"/>
-          <w:szCs w:val="24"/>
-        </w:rPr>
-        <w:t xml:space="preserve"> </w:t>
-      </w:r>
-      <w:proofErr w:type="spellStart"/>
-      <w:r>
-        <w:rPr>
-          <w:rFonts w:ascii="Times New Roman" w:hAnsi="Times New Roman" w:cs="Times New Roman"/>
-          <w:sz w:val="24"/>
-          <w:szCs w:val="24"/>
-        </w:rPr>
-        <w:t>Rajshahi</w:t>
-      </w:r>
-      <w:proofErr w:type="spellEnd"/>
-      <w:r>
-        <w:rPr>
-          <w:rFonts w:ascii="Times New Roman" w:hAnsi="Times New Roman" w:cs="Times New Roman"/>
-          <w:sz w:val="24"/>
-          <w:szCs w:val="24"/>
-        </w:rPr>
-        <w:t xml:space="preserve"> has 16 different fields of training.</w:t>
-      </w:r>
-      <w:r>
-        <w:rPr>
-          <w:rFonts w:ascii="Times New Roman" w:hAnsi="Times New Roman" w:cs="Times New Roman"/>
-          <w:sz w:val="24"/>
-          <w:szCs w:val="24"/>
-        </w:rPr>
-        <w:t xml:space="preserve"> All the fields have particular curricula in order to enhance student learning and facilitate instruction. But these </w:t>
-      </w:r>
-      <w:proofErr w:type="spellStart"/>
-      <w:r>
-        <w:rPr>
-          <w:rFonts w:ascii="Times New Roman" w:hAnsi="Times New Roman" w:cs="Times New Roman"/>
-          <w:sz w:val="24"/>
-          <w:szCs w:val="24"/>
-        </w:rPr>
-        <w:t>curricula</w:t>
-      </w:r>
-      <w:r>
-        <w:rPr>
-          <w:rFonts w:ascii="Times New Roman" w:hAnsi="Times New Roman" w:cs="Times New Roman"/>
-          <w:sz w:val="24"/>
-          <w:szCs w:val="24"/>
-        </w:rPr>
-        <w:t>m</w:t>
-      </w:r>
-      <w:proofErr w:type="spellEnd"/>
-      <w:r>
-        <w:rPr>
-          <w:rFonts w:ascii="Times New Roman" w:hAnsi="Times New Roman" w:cs="Times New Roman"/>
-          <w:sz w:val="24"/>
-          <w:szCs w:val="24"/>
-        </w:rPr>
-        <w:t xml:space="preserve"> are not totally up to date. C</w:t>
-      </w:r>
-      <w:r>
-        <w:rPr>
-          <w:rFonts w:ascii="Times New Roman" w:hAnsi="Times New Roman" w:cs="Times New Roman"/>
-          <w:sz w:val="24"/>
-          <w:szCs w:val="24"/>
-        </w:rPr>
-        <w:t>urricul</w:t>
-      </w:r>
-      <w:r>
-        <w:rPr>
-          <w:rFonts w:ascii="Times New Roman" w:hAnsi="Times New Roman" w:cs="Times New Roman"/>
-          <w:sz w:val="24"/>
-          <w:szCs w:val="24"/>
-        </w:rPr>
-        <w:t>um</w:t>
-      </w:r>
-      <w:r>
-        <w:rPr>
-          <w:rFonts w:ascii="Times New Roman" w:hAnsi="Times New Roman" w:cs="Times New Roman"/>
-          <w:sz w:val="24"/>
-          <w:szCs w:val="24"/>
-        </w:rPr>
-        <w:t xml:space="preserve"> is the central guide for teaching and learning.</w:t>
-      </w:r>
-      <w:r>
-        <w:rPr>
-          <w:rFonts w:ascii="Times New Roman" w:hAnsi="Times New Roman" w:cs="Times New Roman"/>
-          <w:sz w:val="24"/>
-          <w:szCs w:val="24"/>
-        </w:rPr>
-        <w:t xml:space="preserve"> But by this not updated curricul</w:t>
-      </w:r>
-      <w:r>
-        <w:rPr>
-          <w:rFonts w:ascii="Times New Roman" w:hAnsi="Times New Roman" w:cs="Times New Roman"/>
-          <w:sz w:val="24"/>
-          <w:szCs w:val="24"/>
-        </w:rPr>
-        <w:t>um</w:t>
-      </w:r>
-      <w:r>
-        <w:rPr>
-          <w:rFonts w:ascii="Times New Roman" w:hAnsi="Times New Roman" w:cs="Times New Roman"/>
-          <w:sz w:val="24"/>
-          <w:szCs w:val="24"/>
-        </w:rPr>
-        <w:t xml:space="preserve"> the trainee</w:t>
-      </w:r>
-      <w:r>
-        <w:rPr>
-          <w:rFonts w:ascii="Times New Roman" w:hAnsi="Times New Roman" w:cs="Times New Roman"/>
-          <w:sz w:val="24"/>
-          <w:szCs w:val="24"/>
-        </w:rPr>
-        <w:t>s</w:t>
-      </w:r>
-      <w:r>
-        <w:rPr>
-          <w:rFonts w:ascii="Times New Roman" w:hAnsi="Times New Roman" w:cs="Times New Roman"/>
-          <w:sz w:val="24"/>
-          <w:szCs w:val="24"/>
-        </w:rPr>
-        <w:t xml:space="preserve"> are taught subjects or concepts that are no longer relevant.</w:t>
-      </w:r>
-      <w:r>
-        <w:rPr>
-          <w:rFonts w:ascii="Times New Roman" w:hAnsi="Times New Roman" w:cs="Times New Roman"/>
-          <w:sz w:val="24"/>
-          <w:szCs w:val="24"/>
-        </w:rPr>
-        <w:t xml:space="preserve"> Thus</w:t>
-      </w:r>
-      <w:r>
-        <w:rPr>
-          <w:rFonts w:ascii="Times New Roman" w:hAnsi="Times New Roman" w:cs="Times New Roman"/>
-          <w:sz w:val="24"/>
-          <w:szCs w:val="24"/>
-        </w:rPr>
-        <w:t>,</w:t>
-      </w:r>
-      <w:r>
-        <w:rPr>
-          <w:rFonts w:ascii="Times New Roman" w:hAnsi="Times New Roman" w:cs="Times New Roman"/>
-          <w:sz w:val="24"/>
-          <w:szCs w:val="24"/>
-        </w:rPr>
-        <w:t xml:space="preserve"> the training may not be so much effective for the trainee. </w:t>
-      </w:r>
-    </w:p>
-    <w:p>
-      <w:pPr>
-        <w:jc w:val="both"/>
-        <w:rPr>
-          <w:rFonts w:ascii="Times New Roman" w:hAnsi="Times New Roman" w:cs="Times New Roman"/>
-          <w:b/>
-          <w:bCs/>
-          <w:sz w:val="28"/>
-          <w:szCs w:val="28"/>
-        </w:rPr>
-      </w:pPr>
-    </w:p>
-    <w:p>
-      <w:pPr>
-        <w:jc w:val="both"/>
-        <w:rPr>
-          <w:rFonts w:ascii="Times New Roman" w:hAnsi="Times New Roman" w:cs="Times New Roman"/>
-          <w:b/>
-          <w:bCs/>
-          <w:sz w:val="24"/>
-          <w:szCs w:val="24"/>
-        </w:rPr>
-      </w:pPr>
-      <w:r>
-        <w:rPr>
-          <w:rFonts w:ascii="Times New Roman" w:hAnsi="Times New Roman" w:cs="Times New Roman"/>
-          <w:b/>
-          <w:bCs/>
-          <w:sz w:val="28"/>
-          <w:szCs w:val="28"/>
-        </w:rPr>
-        <w:t>1.4.7</w:t>
-      </w:r>
-      <w:r>
-        <w:rPr>
-          <w:rFonts w:ascii="Times New Roman" w:hAnsi="Times New Roman" w:cs="Times New Roman"/>
-          <w:b/>
-          <w:bCs/>
-          <w:sz w:val="28"/>
-          <w:szCs w:val="28"/>
-        </w:rPr>
-        <w:t>.</w:t>
-      </w:r>
-      <w:r>
-        <w:rPr>
-          <w:rFonts w:ascii="Times New Roman" w:hAnsi="Times New Roman" w:cs="Times New Roman"/>
-          <w:b/>
-          <w:bCs/>
-          <w:sz w:val="28"/>
-          <w:szCs w:val="28"/>
-        </w:rPr>
-        <w:t xml:space="preserve"> Insufficient </w:t>
-      </w:r>
-      <w:r>
-        <w:rPr>
-          <w:rFonts w:ascii="Times New Roman" w:hAnsi="Times New Roman" w:cs="Times New Roman"/>
-          <w:b/>
-          <w:bCs/>
-          <w:sz w:val="28"/>
-          <w:szCs w:val="28"/>
-        </w:rPr>
-        <w:t xml:space="preserve">performance </w:t>
-      </w:r>
-      <w:r>
-        <w:rPr>
-          <w:rFonts w:ascii="Times New Roman" w:hAnsi="Times New Roman" w:cs="Times New Roman"/>
-          <w:b/>
-          <w:bCs/>
-          <w:sz w:val="28"/>
-          <w:szCs w:val="28"/>
-        </w:rPr>
-        <w:t>monitoring and</w:t>
-      </w:r>
-      <w:r>
-        <w:rPr>
-          <w:rFonts w:ascii="Times New Roman" w:hAnsi="Times New Roman" w:cs="Times New Roman"/>
-          <w:b/>
-          <w:bCs/>
-          <w:sz w:val="28"/>
-          <w:szCs w:val="28"/>
-        </w:rPr>
-        <w:t xml:space="preserve"> evaluation</w:t>
-      </w:r>
-      <w:r>
-        <w:rPr>
-          <w:rFonts w:ascii="Times New Roman" w:hAnsi="Times New Roman" w:cs="Times New Roman"/>
-          <w:b/>
-          <w:bCs/>
-          <w:sz w:val="28"/>
-          <w:szCs w:val="28"/>
-        </w:rPr>
-        <w:t>:</w:t>
-      </w:r>
-      <w:r>
-        <w:rPr>
-          <w:rFonts w:ascii="Times New Roman" w:hAnsi="Times New Roman" w:cs="Times New Roman"/>
-          <w:b/>
-          <w:bCs/>
-          <w:sz w:val="24"/>
-          <w:szCs w:val="24"/>
-        </w:rPr>
-        <w:t xml:space="preserve"> </w:t>
-      </w:r>
-      <w:r>
-        <w:rPr>
-          <w:rFonts w:ascii="Times New Roman" w:hAnsi="Times New Roman" w:cs="Times New Roman"/>
-          <w:sz w:val="24"/>
-          <w:szCs w:val="24"/>
-        </w:rPr>
-        <w:t xml:space="preserve">The </w:t>
-      </w:r>
-      <w:r>
-        <w:rPr>
-          <w:rFonts w:ascii="Times New Roman" w:hAnsi="Times New Roman" w:cs="Times New Roman"/>
-          <w:sz w:val="24"/>
-          <w:szCs w:val="24"/>
-        </w:rPr>
-        <w:t xml:space="preserve">trainee of TTC can take short term courses which duration can be </w:t>
-      </w:r>
-      <w:r>
-        <w:rPr>
-          <w:rFonts w:ascii="Times New Roman" w:hAnsi="Times New Roman" w:cs="Times New Roman"/>
-          <w:sz w:val="24"/>
-          <w:szCs w:val="24"/>
-        </w:rPr>
-        <w:t>6 months or can participate in long term courses which duration is more than 1 years. There is a vocational board which conducts the evaluation of the trainee. But in this organization, internally there has no option to evaluate the performance of the trainee. By this internal evaluation the trainee can know their lacking and correct them before the final evaluation of the vocational board.</w:t>
-      </w:r>
-      <w:r>
-        <w:rPr>
-          <w:rFonts w:ascii="Times New Roman" w:hAnsi="Times New Roman" w:cs="Times New Roman"/>
-          <w:sz w:val="24"/>
-          <w:szCs w:val="24"/>
-        </w:rPr>
-        <w:t xml:space="preserve"> Even the organization does not arrange “class test” type examination</w:t>
-      </w:r>
-      <w:r>
-        <w:rPr>
-          <w:rFonts w:ascii="Times New Roman" w:hAnsi="Times New Roman" w:cs="Times New Roman"/>
-          <w:sz w:val="24"/>
-          <w:szCs w:val="24"/>
-        </w:rPr>
-        <w:t xml:space="preserve"> to monitor whether the trainee actually can perform the tasks.</w:t>
+        <w:t xml:space="preserve"> are certainly not in shape of driving</w:t>
+      </w:r>
+      <w:r>
+        <w:t xml:space="preserve"> &amp; it is quite risky to a car in that condition</w:t>
+      </w:r>
+      <w:r>
+        <w:t xml:space="preserve">. </w:t>
+      </w:r>
+      <w:r>
+        <w:t xml:space="preserve">They also use the TTC inner road as driving way. </w:t>
+      </w:r>
+      <w:r>
+        <w:t>But both the authority &amp; the instructor are willing t</w:t>
+      </w:r>
+      <w:r>
+        <w:t xml:space="preserve">o use them in for training purpose. </w:t>
+      </w:r>
+      <w:r>
+        <w:t xml:space="preserve">Again, they have </w:t>
+      </w:r>
+      <w:r>
+        <w:t>better quality cars. But</w:t>
+      </w:r>
+      <w:r>
+        <w:t xml:space="preserve"> they don’t use it for driving purpose. Which is nothing but negligence of the authority.</w:t>
       </w:r>
     </w:p>
     <w:p>
@@ -2695,6 +2888,9 @@
         <w:jc w:val="both"/>
       </w:pPr>
       <w:r>
+        <w:t xml:space="preserve"> </w:t>
+      </w:r>
+      <w:r>
         <w:rPr>
           <w:b/>
           <w:bCs/>
@@ -2710,7 +2906,7 @@
           <w:sz w:val="28"/>
           <w:szCs w:val="28"/>
         </w:rPr>
-        <w:t>8</w:t>
+        <w:t>9</w:t>
       </w:r>
       <w:r>
         <w:rPr>
@@ -2728,7 +2924,7 @@
           <w:sz w:val="28"/>
           <w:szCs w:val="28"/>
         </w:rPr>
-        <w:t>Bad condition of training car</w:t>
+        <w:t>Shortage of recreation</w:t>
       </w:r>
       <w:r>
         <w:rPr>
@@ -2747,48 +2943,43 @@
         <w:t xml:space="preserve"> </w:t>
       </w:r>
       <w:r>
-        <w:t xml:space="preserve">The </w:t>
-      </w:r>
-      <w:r>
-        <w:t xml:space="preserve">cars, that have used in driving trade, are have </w:t>
-      </w:r>
-      <w:r>
-        <w:t xml:space="preserve">in very </w:t>
-      </w:r>
-      <w:r>
-        <w:t xml:space="preserve">bad condition. </w:t>
-      </w:r>
-      <w:proofErr w:type="spellStart"/>
-      <w:r>
-        <w:t>The</w:t>
-      </w:r>
-      <w:proofErr w:type="spellEnd"/>
-      <w:r>
-        <w:t xml:space="preserve"> are certainly not in shape of driving</w:t>
-      </w:r>
-      <w:r>
-        <w:t xml:space="preserve"> &amp; it is quite risky to a car in that condition</w:t>
-      </w:r>
-      <w:r>
-        <w:t xml:space="preserve">. </w:t>
-      </w:r>
-      <w:r>
-        <w:t xml:space="preserve">They also use the TTC inner road as driving way. </w:t>
-      </w:r>
-      <w:r>
-        <w:t>But both the authority &amp; the instructor are willing t</w:t>
-      </w:r>
-      <w:r>
-        <w:t xml:space="preserve">o use them in for training purpose. </w:t>
-      </w:r>
-      <w:r>
-        <w:t xml:space="preserve">Again, they have </w:t>
-      </w:r>
-      <w:r>
-        <w:t>better quality cars. But</w:t>
-      </w:r>
-      <w:r>
-        <w:t xml:space="preserve"> they don’t use it for driving purpose. Which is nothing but negligence of the authority.</w:t>
+        <w:t>There in a small field in TTC area. But, that one not able to</w:t>
+      </w:r>
+      <w:r>
+        <w:t xml:space="preserve"> cover up the </w:t>
+      </w:r>
+      <w:r>
+        <w:t>annual program</w:t>
+      </w:r>
+      <w:r>
+        <w:t xml:space="preserve"> for a single trade.</w:t>
+      </w:r>
+      <w:r>
+        <w:t xml:space="preserve"> Again, </w:t>
+      </w:r>
+      <w:r>
+        <w:t>the annual program is only for those students those are enrolled in the long-term courses. But there are no such things for the students on short-term courses.</w:t>
+      </w:r>
+      <w:r>
+        <w:t xml:space="preserve"> Further, </w:t>
+      </w:r>
+      <w:r>
+        <w:t xml:space="preserve">they don’t have any scope of </w:t>
+      </w:r>
+      <w:r>
+        <w:t>sightseeing tour</w:t>
+      </w:r>
+      <w:r>
+        <w:t xml:space="preserve">. Anyway, recreation </w:t>
+      </w:r>
+      <w:r>
+        <w:t xml:space="preserve">do impact on education. Shortage of recreation can be a great problem in long </w:t>
+      </w:r>
+      <w:r>
+        <w:t>run</w:t>
+      </w:r>
+      <w:r>
+        <w:t>.</w:t>
       </w:r>
     </w:p>
     <w:p>
@@ -2805,9 +2996,6 @@
         <w:jc w:val="both"/>
       </w:pPr>
       <w:r>
-        <w:t xml:space="preserve"> </w:t>
-      </w:r>
-      <w:r>
         <w:rPr>
           <w:b/>
           <w:bCs/>
@@ -2823,7 +3011,7 @@
           <w:sz w:val="28"/>
           <w:szCs w:val="28"/>
         </w:rPr>
-        <w:t>9</w:t>
+        <w:t>10</w:t>
       </w:r>
       <w:r>
         <w:rPr>
@@ -2841,62 +3029,49 @@
           <w:sz w:val="28"/>
           <w:szCs w:val="28"/>
         </w:rPr>
-        <w:t>Shortage of recreation</w:t>
-      </w:r>
-      <w:r>
-        <w:rPr>
-          <w:b/>
-          <w:bCs/>
-          <w:sz w:val="28"/>
-          <w:szCs w:val="28"/>
-        </w:rPr>
-        <w:t>:</w:t>
-      </w:r>
-      <w:r>
-        <w:rPr>
-          <w:b/>
-          <w:bCs/>
-        </w:rPr>
-        <w:t xml:space="preserve"> </w:t>
-      </w:r>
-      <w:r>
-        <w:t>There in a small field in TTC area. But, that one not able to</w:t>
-      </w:r>
-      <w:r>
-        <w:t xml:space="preserve"> cover up the </w:t>
-      </w:r>
-      <w:r>
-        <w:t>annual program</w:t>
-      </w:r>
-      <w:r>
-        <w:t xml:space="preserve"> for a single trade.</w:t>
-      </w:r>
-      <w:r>
-        <w:t xml:space="preserve"> Again, </w:t>
-      </w:r>
-      <w:r>
-        <w:t>the annual program is only for those students those are enrolled in the long-term courses. But there are no such things for the students on short-term courses.</w:t>
-      </w:r>
-      <w:r>
-        <w:t xml:space="preserve"> Further, </w:t>
-      </w:r>
-      <w:r>
-        <w:t xml:space="preserve">they don’t have any scope of </w:t>
-      </w:r>
-      <w:r>
-        <w:t>sightseeing tour</w:t>
-      </w:r>
-      <w:r>
-        <w:t xml:space="preserve">. Anyway, recreation </w:t>
-      </w:r>
-      <w:r>
-        <w:t xml:space="preserve">do impact on education. Shortage of recreation can be a great problem in long </w:t>
-      </w:r>
-      <w:r>
-        <w:t>run</w:t>
-      </w:r>
-      <w:r>
-        <w:t>.</w:t>
+        <w:t>Shortage of security guard:</w:t>
+      </w:r>
+      <w:r>
+        <w:rPr>
+          <w:b/>
+          <w:bCs/>
+          <w:sz w:val="28"/>
+          <w:szCs w:val="28"/>
+        </w:rPr>
+        <w:t xml:space="preserve"> </w:t>
+      </w:r>
+      <w:r>
+        <w:t>The TTC area is quite big with 1</w:t>
+      </w:r>
+      <w:r>
+        <w:t xml:space="preserve">6 trade &amp; intermediate level college education system. Again, they have a separate area for women training purpose. But, in this whole area, there is not a single guard checkpoint. Even in the main gate of TTC </w:t>
+      </w:r>
+      <w:r>
+        <w:t xml:space="preserve">there is a guard. But he also not </w:t>
+      </w:r>
+      <w:proofErr w:type="gramStart"/>
+      <w:r>
+        <w:t>concern</w:t>
+      </w:r>
+      <w:proofErr w:type="gramEnd"/>
+      <w:r>
+        <w:t xml:space="preserve"> about the outsider who came into this area. Anyone can roam into </w:t>
+      </w:r>
+      <w:r>
+        <w:lastRenderedPageBreak/>
+        <w:t xml:space="preserve">the area, without ant permission. </w:t>
+      </w:r>
+      <w:r>
+        <w:t>It m</w:t>
+      </w:r>
+      <w:r>
+        <w:t xml:space="preserve">ay normal for an educational institute, but </w:t>
+      </w:r>
+      <w:r>
+        <w:t xml:space="preserve">for women’s separate area of training, it is uncomfortable to them. Again, some guard’s checkpoint can observe the area </w:t>
+      </w:r>
+      <w:r>
+        <w:t>in better way.</w:t>
       </w:r>
     </w:p>
     <w:p>
@@ -2908,256 +3083,401 @@
     </w:p>
     <w:p>
       <w:pPr>
-        <w:pStyle w:val="placeholder-tinymce-text"/>
-        <w:shd w:val="clear" w:color="auto" w:fill="FFFFFF"/>
-        <w:jc w:val="both"/>
-      </w:pPr>
-      <w:r>
-        <w:rPr>
-          <w:b/>
-          <w:bCs/>
-          <w:sz w:val="28"/>
-          <w:szCs w:val="28"/>
-        </w:rPr>
-        <w:t>1.4.</w:t>
-      </w:r>
-      <w:r>
-        <w:rPr>
-          <w:b/>
-          <w:bCs/>
-          <w:sz w:val="28"/>
-          <w:szCs w:val="28"/>
-        </w:rPr>
-        <w:t>10</w:t>
-      </w:r>
-      <w:r>
-        <w:rPr>
-          <w:b/>
-          <w:bCs/>
-          <w:sz w:val="28"/>
-          <w:szCs w:val="28"/>
-        </w:rPr>
-        <w:t xml:space="preserve">. </w:t>
-      </w:r>
-      <w:r>
-        <w:rPr>
-          <w:b/>
-          <w:bCs/>
-          <w:sz w:val="28"/>
-          <w:szCs w:val="28"/>
-        </w:rPr>
-        <w:t>Shortage of security guard:</w:t>
-      </w:r>
-      <w:r>
-        <w:rPr>
-          <w:b/>
-          <w:bCs/>
-          <w:sz w:val="28"/>
-          <w:szCs w:val="28"/>
-        </w:rPr>
-        <w:t xml:space="preserve"> </w:t>
-      </w:r>
-      <w:r>
-        <w:t>The TTC area is quite big with 1</w:t>
-      </w:r>
-      <w:r>
-        <w:t xml:space="preserve">6 trade &amp; intermediate level college education system. Again, they have a separate area for women training purpose. But, in this whole area, there is not a single guard checkpoint. Even in the main gate of TTC </w:t>
-      </w:r>
-      <w:r>
-        <w:t xml:space="preserve">there is a guard. But he also not concern about the outsider who came into this area. Anyone can roam into </w:t>
-      </w:r>
-      <w:r>
+        <w:jc w:val="both"/>
+        <w:rPr>
+          <w:rFonts w:ascii="Times New Roman" w:hAnsi="Times New Roman" w:cs="Times New Roman"/>
+          <w:sz w:val="24"/>
+          <w:szCs w:val="24"/>
+        </w:rPr>
+      </w:pPr>
+      <w:r>
+        <w:rPr>
+          <w:rFonts w:ascii="Times New Roman" w:hAnsi="Times New Roman" w:cs="Times New Roman"/>
+          <w:b/>
+          <w:bCs/>
+          <w:sz w:val="28"/>
+          <w:szCs w:val="28"/>
+        </w:rPr>
+        <w:t>1.4.11 Insufficient advertisement:</w:t>
+      </w:r>
+      <w:r>
+        <w:rPr>
+          <w:rFonts w:ascii="Times New Roman" w:hAnsi="Times New Roman" w:cs="Times New Roman"/>
+          <w:sz w:val="24"/>
+          <w:szCs w:val="24"/>
+        </w:rPr>
+        <w:t xml:space="preserve"> </w:t>
+      </w:r>
+      <w:r>
+        <w:rPr>
+          <w:rFonts w:ascii="Times New Roman" w:hAnsi="Times New Roman" w:cs="Times New Roman"/>
+          <w:sz w:val="24"/>
+          <w:szCs w:val="24"/>
+        </w:rPr>
+        <w:t xml:space="preserve">Only the proper advertisement can give the appropriate information about the organization and can depicts the significance of technical knowledge in this modern era. </w:t>
+      </w:r>
+      <w:r>
+        <w:rPr>
+          <w:rFonts w:ascii="Times New Roman" w:hAnsi="Times New Roman" w:cs="Times New Roman"/>
+          <w:sz w:val="24"/>
+          <w:szCs w:val="24"/>
+        </w:rPr>
+        <w:t>This organization manages student/trainee by submitting leaflet, giving post on various social media and through the newspaper. Thus a few people can know about the importance of technical knowledge</w:t>
+      </w:r>
+      <w:r>
+        <w:rPr>
+          <w:rFonts w:ascii="Times New Roman" w:hAnsi="Times New Roman" w:cs="Times New Roman"/>
+          <w:sz w:val="24"/>
+          <w:szCs w:val="24"/>
+        </w:rPr>
+        <w:t xml:space="preserve"> and skills</w:t>
+      </w:r>
+      <w:r>
+        <w:rPr>
+          <w:rFonts w:ascii="Times New Roman" w:hAnsi="Times New Roman" w:cs="Times New Roman"/>
+          <w:sz w:val="24"/>
+          <w:szCs w:val="24"/>
+        </w:rPr>
+        <w:t xml:space="preserve">. For this lack of organizational advertisement, it creates the shortage of the number of the trainee. There was so many modern equipment of </w:t>
+      </w:r>
+      <w:r>
+        <w:rPr>
+          <w:rFonts w:ascii="Times New Roman" w:hAnsi="Times New Roman" w:cs="Times New Roman"/>
+          <w:sz w:val="24"/>
+          <w:szCs w:val="24"/>
+        </w:rPr>
+        <w:t xml:space="preserve">high cost </w:t>
+      </w:r>
+      <w:r>
+        <w:rPr>
+          <w:rFonts w:ascii="Times New Roman" w:hAnsi="Times New Roman" w:cs="Times New Roman"/>
+          <w:sz w:val="24"/>
+          <w:szCs w:val="24"/>
+        </w:rPr>
+        <w:t>which were imported from Korea but most of them are being unused for the lack of trainee.</w:t>
+      </w:r>
+      <w:r>
+        <w:rPr>
+          <w:rFonts w:ascii="Times New Roman" w:hAnsi="Times New Roman" w:cs="Times New Roman"/>
+          <w:sz w:val="24"/>
+          <w:szCs w:val="24"/>
+        </w:rPr>
+        <w:t xml:space="preserve"> </w:t>
+      </w:r>
+    </w:p>
+    <w:p>
+      <w:pPr>
+        <w:jc w:val="both"/>
+        <w:rPr>
+          <w:rFonts w:ascii="Times New Roman" w:hAnsi="Times New Roman" w:cs="Times New Roman"/>
+          <w:sz w:val="24"/>
+          <w:szCs w:val="24"/>
+        </w:rPr>
+      </w:pPr>
+    </w:p>
+    <w:p>
+      <w:pPr>
+        <w:jc w:val="both"/>
+        <w:rPr>
+          <w:rFonts w:ascii="Times New Roman" w:hAnsi="Times New Roman" w:cs="Times New Roman"/>
+          <w:sz w:val="24"/>
+          <w:szCs w:val="24"/>
+        </w:rPr>
+      </w:pPr>
+      <w:r>
+        <w:rPr>
+          <w:rFonts w:ascii="Times New Roman" w:hAnsi="Times New Roman" w:cs="Times New Roman"/>
+          <w:b/>
+          <w:bCs/>
+          <w:sz w:val="28"/>
+          <w:szCs w:val="28"/>
+        </w:rPr>
+        <w:t>1.4.12 Not having cafeteria:</w:t>
+      </w:r>
+      <w:r>
+        <w:rPr>
+          <w:rFonts w:ascii="Times New Roman" w:hAnsi="Times New Roman" w:cs="Times New Roman"/>
+          <w:b/>
+          <w:bCs/>
+          <w:sz w:val="24"/>
+          <w:szCs w:val="24"/>
+        </w:rPr>
+        <w:t xml:space="preserve"> </w:t>
+      </w:r>
+      <w:r>
+        <w:rPr>
+          <w:rFonts w:ascii="Times New Roman" w:hAnsi="Times New Roman" w:cs="Times New Roman"/>
+          <w:sz w:val="24"/>
+          <w:szCs w:val="24"/>
+        </w:rPr>
+        <w:t>In th</w:t>
+      </w:r>
+      <w:r>
+        <w:rPr>
+          <w:rFonts w:ascii="Times New Roman" w:hAnsi="Times New Roman" w:cs="Times New Roman"/>
+          <w:sz w:val="24"/>
+          <w:szCs w:val="24"/>
+        </w:rPr>
+        <w:t xml:space="preserve">is organization, there is no canteen or cafeteria. During the break time of the courses, there is </w:t>
+      </w:r>
+      <w:proofErr w:type="spellStart"/>
+      <w:r>
+        <w:rPr>
+          <w:rFonts w:ascii="Times New Roman" w:hAnsi="Times New Roman" w:cs="Times New Roman"/>
+          <w:sz w:val="24"/>
+          <w:szCs w:val="24"/>
+        </w:rPr>
+        <w:t>on</w:t>
+      </w:r>
+      <w:proofErr w:type="spellEnd"/>
+      <w:r>
+        <w:rPr>
+          <w:rFonts w:ascii="Times New Roman" w:hAnsi="Times New Roman" w:cs="Times New Roman"/>
+          <w:sz w:val="24"/>
+          <w:szCs w:val="24"/>
+        </w:rPr>
+        <w:t xml:space="preserve"> chance of the trainee to get foods inside the campus. Even there is no tea stalls or hotel nearby the organization. </w:t>
+      </w:r>
+      <w:proofErr w:type="gramStart"/>
+      <w:r>
+        <w:rPr>
+          <w:rFonts w:ascii="Times New Roman" w:hAnsi="Times New Roman" w:cs="Times New Roman"/>
+          <w:sz w:val="24"/>
+          <w:szCs w:val="24"/>
+        </w:rPr>
+        <w:t>So</w:t>
+      </w:r>
+      <w:proofErr w:type="gramEnd"/>
+      <w:r>
+        <w:rPr>
+          <w:rFonts w:ascii="Times New Roman" w:hAnsi="Times New Roman" w:cs="Times New Roman"/>
+          <w:sz w:val="24"/>
+          <w:szCs w:val="24"/>
+        </w:rPr>
+        <w:t xml:space="preserve"> the trainee have to go a long distance when they need to take any food. After taking the snacks from the long distance, when they come back to their classes, they often miss some portion of the course lecture. This reason is disrupting their training.</w:t>
+      </w:r>
+    </w:p>
+    <w:p>
+      <w:pPr>
+        <w:jc w:val="both"/>
+        <w:rPr>
+          <w:rFonts w:ascii="Times New Roman" w:hAnsi="Times New Roman" w:cs="Times New Roman"/>
+          <w:sz w:val="24"/>
+          <w:szCs w:val="24"/>
+        </w:rPr>
+      </w:pPr>
+    </w:p>
+    <w:p>
+      <w:pPr>
+        <w:jc w:val="both"/>
+        <w:rPr>
+          <w:rFonts w:ascii="Times New Roman" w:hAnsi="Times New Roman" w:cs="Times New Roman"/>
+          <w:sz w:val="24"/>
+          <w:szCs w:val="24"/>
+        </w:rPr>
+      </w:pPr>
+      <w:r>
+        <w:rPr>
+          <w:rFonts w:ascii="Times New Roman" w:hAnsi="Times New Roman" w:cs="Times New Roman"/>
+          <w:b/>
+          <w:bCs/>
+          <w:sz w:val="28"/>
+          <w:szCs w:val="28"/>
+        </w:rPr>
+        <w:t>1.4.13 Lack of Man Power:</w:t>
+      </w:r>
+      <w:r>
+        <w:rPr>
+          <w:rFonts w:ascii="Times New Roman" w:hAnsi="Times New Roman" w:cs="Times New Roman"/>
+          <w:b/>
+          <w:bCs/>
+          <w:sz w:val="24"/>
+          <w:szCs w:val="24"/>
+        </w:rPr>
+        <w:t xml:space="preserve"> </w:t>
+      </w:r>
+      <w:r>
+        <w:rPr>
+          <w:rFonts w:ascii="Times New Roman" w:hAnsi="Times New Roman" w:cs="Times New Roman"/>
+          <w:sz w:val="24"/>
+          <w:szCs w:val="24"/>
+        </w:rPr>
+        <w:t xml:space="preserve">In this </w:t>
+      </w:r>
+      <w:r>
+        <w:rPr>
+          <w:rFonts w:ascii="Times New Roman" w:hAnsi="Times New Roman" w:cs="Times New Roman"/>
+          <w:sz w:val="24"/>
+          <w:szCs w:val="24"/>
+        </w:rPr>
+        <w:t xml:space="preserve">time </w:t>
+      </w:r>
+      <w:r>
+        <w:rPr>
+          <w:rFonts w:ascii="Times New Roman" w:hAnsi="Times New Roman" w:cs="Times New Roman"/>
+          <w:sz w:val="24"/>
+          <w:szCs w:val="24"/>
+        </w:rPr>
+        <w:t xml:space="preserve">there </w:t>
+      </w:r>
+      <w:r>
+        <w:rPr>
+          <w:rFonts w:ascii="Times New Roman" w:hAnsi="Times New Roman" w:cs="Times New Roman"/>
+          <w:sz w:val="24"/>
+          <w:szCs w:val="24"/>
+        </w:rPr>
+        <w:t xml:space="preserve">are 1500 students/trainee who have enrolled in various courses. For their training, there are only 55 instructors. The number of </w:t>
+      </w:r>
+      <w:proofErr w:type="gramStart"/>
+      <w:r>
+        <w:rPr>
+          <w:rFonts w:ascii="Times New Roman" w:hAnsi="Times New Roman" w:cs="Times New Roman"/>
+          <w:sz w:val="24"/>
+          <w:szCs w:val="24"/>
+        </w:rPr>
+        <w:t>instructor</w:t>
+      </w:r>
+      <w:proofErr w:type="gramEnd"/>
+      <w:r>
+        <w:rPr>
+          <w:rFonts w:ascii="Times New Roman" w:hAnsi="Times New Roman" w:cs="Times New Roman"/>
+          <w:sz w:val="24"/>
+          <w:szCs w:val="24"/>
+        </w:rPr>
+        <w:t xml:space="preserve"> is very smaller compare to the number of trainee. We have also learned that there is only one foreign instructor from Korea who acts as a monitor of the training courses through online. It is very difficult task for a monitor to supervise all the arena of the training courses.</w:t>
+      </w:r>
+    </w:p>
+    <w:p>
+      <w:pPr>
+        <w:jc w:val="both"/>
+        <w:rPr>
+          <w:rFonts w:ascii="Times New Roman" w:hAnsi="Times New Roman" w:cs="Times New Roman"/>
+          <w:sz w:val="24"/>
+          <w:szCs w:val="24"/>
+        </w:rPr>
+      </w:pPr>
+    </w:p>
+    <w:p>
+      <w:pPr>
+        <w:jc w:val="both"/>
+        <w:rPr>
+          <w:rFonts w:ascii="Times New Roman" w:hAnsi="Times New Roman" w:cs="Times New Roman"/>
+          <w:sz w:val="24"/>
+          <w:szCs w:val="24"/>
+        </w:rPr>
+      </w:pPr>
+      <w:r>
+        <w:rPr>
+          <w:rFonts w:ascii="Times New Roman" w:hAnsi="Times New Roman" w:cs="Times New Roman"/>
+          <w:b/>
+          <w:bCs/>
+          <w:sz w:val="28"/>
+          <w:szCs w:val="28"/>
+        </w:rPr>
+        <w:t>1.4.14 Inadequate Staff Quarter:</w:t>
+      </w:r>
+      <w:r>
+        <w:rPr>
+          <w:rFonts w:ascii="Times New Roman" w:hAnsi="Times New Roman" w:cs="Times New Roman"/>
+          <w:b/>
+          <w:bCs/>
+          <w:sz w:val="24"/>
+          <w:szCs w:val="24"/>
+        </w:rPr>
+        <w:t xml:space="preserve"> </w:t>
+      </w:r>
+      <w:r>
+        <w:rPr>
+          <w:rFonts w:ascii="Times New Roman" w:hAnsi="Times New Roman" w:cs="Times New Roman"/>
+          <w:sz w:val="24"/>
+          <w:szCs w:val="24"/>
+        </w:rPr>
+        <w:t>Th</w:t>
+      </w:r>
+      <w:r>
+        <w:rPr>
+          <w:rFonts w:ascii="Times New Roman" w:hAnsi="Times New Roman" w:cs="Times New Roman"/>
+          <w:sz w:val="24"/>
+          <w:szCs w:val="24"/>
+        </w:rPr>
+        <w:t xml:space="preserve">ere are only 5 two storied building in the compound for the instructors where there </w:t>
+      </w:r>
+      <w:proofErr w:type="gramStart"/>
+      <w:r>
+        <w:rPr>
+          <w:rFonts w:ascii="Times New Roman" w:hAnsi="Times New Roman" w:cs="Times New Roman"/>
+          <w:sz w:val="24"/>
+          <w:szCs w:val="24"/>
+        </w:rPr>
+        <w:t>works</w:t>
+      </w:r>
+      <w:proofErr w:type="gramEnd"/>
+      <w:r>
+        <w:rPr>
+          <w:rFonts w:ascii="Times New Roman" w:hAnsi="Times New Roman" w:cs="Times New Roman"/>
+          <w:sz w:val="24"/>
+          <w:szCs w:val="24"/>
+        </w:rPr>
+        <w:t xml:space="preserve"> 55 instructors in current time. The facilities of this organizations can support only 10 families of the instructor. Most of the instructors remain deprive of the accommodation facilities. </w:t>
+      </w:r>
+      <w:proofErr w:type="gramStart"/>
+      <w:r>
+        <w:rPr>
+          <w:rFonts w:ascii="Times New Roman" w:hAnsi="Times New Roman" w:cs="Times New Roman"/>
+          <w:sz w:val="24"/>
+          <w:szCs w:val="24"/>
+        </w:rPr>
+        <w:t>So</w:t>
+      </w:r>
+      <w:proofErr w:type="gramEnd"/>
+      <w:r>
+        <w:rPr>
+          <w:rFonts w:ascii="Times New Roman" w:hAnsi="Times New Roman" w:cs="Times New Roman"/>
+          <w:sz w:val="24"/>
+          <w:szCs w:val="24"/>
+        </w:rPr>
+        <w:t xml:space="preserve"> they have to rent houses outside of the organization at a high cost. Moreover, many instructors have to come from a far distance. In this case, it adds transportation cost with the living cost which greatly hampers the financial condition of the instructors.</w:t>
+      </w:r>
+    </w:p>
+    <w:p>
+      <w:pPr>
+        <w:jc w:val="both"/>
+        <w:rPr>
+          <w:rFonts w:ascii="Times New Roman" w:hAnsi="Times New Roman" w:cs="Times New Roman"/>
+          <w:sz w:val="24"/>
+          <w:szCs w:val="24"/>
+        </w:rPr>
+      </w:pPr>
+    </w:p>
+    <w:p>
+      <w:pPr>
+        <w:jc w:val="both"/>
+        <w:rPr>
+          <w:rFonts w:ascii="Times New Roman" w:hAnsi="Times New Roman" w:cs="Times New Roman"/>
+          <w:b/>
+          <w:bCs/>
+          <w:sz w:val="24"/>
+          <w:szCs w:val="24"/>
+        </w:rPr>
+      </w:pPr>
+      <w:r>
+        <w:rPr>
+          <w:rFonts w:ascii="Times New Roman" w:hAnsi="Times New Roman" w:cs="Times New Roman"/>
+          <w:b/>
+          <w:bCs/>
+          <w:sz w:val="28"/>
+          <w:szCs w:val="28"/>
+        </w:rPr>
         <w:lastRenderedPageBreak/>
-        <w:t xml:space="preserve">the area, without ant permission. </w:t>
-      </w:r>
-      <w:r>
-        <w:t>It m</w:t>
-      </w:r>
-      <w:r>
-        <w:t xml:space="preserve">ay normal for an educational institute, but </w:t>
-      </w:r>
-      <w:r>
-        <w:t xml:space="preserve">for women’s separate area of training, it is uncomfortable to them. Again, some guard’s checkpoint can observe the area </w:t>
-      </w:r>
-      <w:r>
-        <w:t>in better way.</w:t>
-      </w:r>
-    </w:p>
-    <w:p>
-      <w:pPr>
-        <w:pStyle w:val="placeholder-tinymce-text"/>
-        <w:shd w:val="clear" w:color="auto" w:fill="FFFFFF"/>
-        <w:jc w:val="both"/>
-      </w:pPr>
-    </w:p>
-    <w:p>
-      <w:pPr>
-        <w:jc w:val="both"/>
-        <w:rPr>
-          <w:rFonts w:ascii="Times New Roman" w:hAnsi="Times New Roman" w:cs="Times New Roman"/>
-          <w:sz w:val="24"/>
-          <w:szCs w:val="24"/>
-        </w:rPr>
-      </w:pPr>
-      <w:r>
-        <w:rPr>
-          <w:rFonts w:ascii="Times New Roman" w:hAnsi="Times New Roman" w:cs="Times New Roman"/>
-          <w:b/>
-          <w:bCs/>
-          <w:sz w:val="24"/>
-          <w:szCs w:val="24"/>
-        </w:rPr>
-        <w:t>1.4.1</w:t>
-      </w:r>
-      <w:r>
-        <w:rPr>
-          <w:rFonts w:ascii="Times New Roman" w:hAnsi="Times New Roman" w:cs="Times New Roman"/>
-          <w:b/>
-          <w:bCs/>
-          <w:sz w:val="24"/>
-          <w:szCs w:val="24"/>
-        </w:rPr>
-        <w:t>1</w:t>
-      </w:r>
-      <w:r>
-        <w:rPr>
-          <w:rFonts w:ascii="Times New Roman" w:hAnsi="Times New Roman" w:cs="Times New Roman"/>
-          <w:b/>
-          <w:bCs/>
-          <w:sz w:val="24"/>
-          <w:szCs w:val="24"/>
-        </w:rPr>
-        <w:t xml:space="preserve"> Insufficient advertisement:</w:t>
-      </w:r>
-      <w:r>
-        <w:rPr>
-          <w:rFonts w:ascii="Times New Roman" w:hAnsi="Times New Roman" w:cs="Times New Roman"/>
-          <w:sz w:val="24"/>
-          <w:szCs w:val="24"/>
-        </w:rPr>
-        <w:t xml:space="preserve"> </w:t>
-      </w:r>
-      <w:r>
-        <w:rPr>
-          <w:rFonts w:ascii="Times New Roman" w:hAnsi="Times New Roman" w:cs="Times New Roman"/>
-          <w:sz w:val="24"/>
-          <w:szCs w:val="24"/>
-        </w:rPr>
-        <w:t xml:space="preserve">Only the proper advertisement can give the appropriate information about the organization and can depicts the significance of technical knowledge in this modern era. </w:t>
-      </w:r>
-      <w:r>
-        <w:rPr>
-          <w:rFonts w:ascii="Times New Roman" w:hAnsi="Times New Roman" w:cs="Times New Roman"/>
-          <w:sz w:val="24"/>
-          <w:szCs w:val="24"/>
-        </w:rPr>
-        <w:t>This organization manages student/trainee by submitting leaflet, giving post on various social media and through the newspaper. Thus a few people can know about the importance of technical knowledge</w:t>
-      </w:r>
-      <w:r>
-        <w:rPr>
-          <w:rFonts w:ascii="Times New Roman" w:hAnsi="Times New Roman" w:cs="Times New Roman"/>
-          <w:sz w:val="24"/>
-          <w:szCs w:val="24"/>
-        </w:rPr>
-        <w:t xml:space="preserve"> and skills</w:t>
-      </w:r>
-      <w:r>
-        <w:rPr>
-          <w:rFonts w:ascii="Times New Roman" w:hAnsi="Times New Roman" w:cs="Times New Roman"/>
-          <w:sz w:val="24"/>
-          <w:szCs w:val="24"/>
-        </w:rPr>
-        <w:t xml:space="preserve">. For this lack of organizational advertisement, it creates the shortage of the number of the trainee. There was so many modern equipment of </w:t>
-      </w:r>
-      <w:r>
-        <w:rPr>
-          <w:rFonts w:ascii="Times New Roman" w:hAnsi="Times New Roman" w:cs="Times New Roman"/>
-          <w:sz w:val="24"/>
-          <w:szCs w:val="24"/>
-        </w:rPr>
-        <w:t xml:space="preserve">high cost </w:t>
-      </w:r>
-      <w:r>
-        <w:rPr>
-          <w:rFonts w:ascii="Times New Roman" w:hAnsi="Times New Roman" w:cs="Times New Roman"/>
-          <w:sz w:val="24"/>
-          <w:szCs w:val="24"/>
-        </w:rPr>
-        <w:t>which were imported from Korea but most of them are being unused for the lack of trainee.</w:t>
-      </w:r>
-      <w:r>
-        <w:rPr>
-          <w:rFonts w:ascii="Times New Roman" w:hAnsi="Times New Roman" w:cs="Times New Roman"/>
-          <w:sz w:val="24"/>
-          <w:szCs w:val="24"/>
-        </w:rPr>
-        <w:t xml:space="preserve"> </w:t>
-      </w:r>
-    </w:p>
-    <w:p>
-      <w:pPr>
-        <w:jc w:val="both"/>
-        <w:rPr>
-          <w:rFonts w:ascii="Times New Roman" w:hAnsi="Times New Roman" w:cs="Times New Roman"/>
-          <w:sz w:val="24"/>
-          <w:szCs w:val="24"/>
-        </w:rPr>
-      </w:pPr>
-      <w:r>
-        <w:rPr>
-          <w:rFonts w:ascii="Times New Roman" w:hAnsi="Times New Roman" w:cs="Times New Roman"/>
-          <w:b/>
-          <w:bCs/>
-          <w:sz w:val="24"/>
-          <w:szCs w:val="24"/>
-        </w:rPr>
-        <w:t>1.4.1</w:t>
-      </w:r>
-      <w:r>
-        <w:rPr>
-          <w:rFonts w:ascii="Times New Roman" w:hAnsi="Times New Roman" w:cs="Times New Roman"/>
-          <w:b/>
-          <w:bCs/>
-          <w:sz w:val="24"/>
-          <w:szCs w:val="24"/>
-        </w:rPr>
-        <w:t>2</w:t>
-      </w:r>
-      <w:r>
-        <w:rPr>
-          <w:rFonts w:ascii="Times New Roman" w:hAnsi="Times New Roman" w:cs="Times New Roman"/>
-          <w:b/>
-          <w:bCs/>
-          <w:sz w:val="24"/>
-          <w:szCs w:val="24"/>
-        </w:rPr>
-        <w:t xml:space="preserve"> Not having cafeteria:</w:t>
-      </w:r>
-      <w:r>
-        <w:rPr>
-          <w:rFonts w:ascii="Times New Roman" w:hAnsi="Times New Roman" w:cs="Times New Roman"/>
-          <w:b/>
-          <w:bCs/>
-          <w:sz w:val="24"/>
-          <w:szCs w:val="24"/>
-        </w:rPr>
-        <w:t xml:space="preserve"> </w:t>
-      </w:r>
-      <w:r>
-        <w:rPr>
-          <w:rFonts w:ascii="Times New Roman" w:hAnsi="Times New Roman" w:cs="Times New Roman"/>
-          <w:sz w:val="24"/>
-          <w:szCs w:val="24"/>
-        </w:rPr>
-        <w:t>In th</w:t>
-      </w:r>
-      <w:r>
-        <w:rPr>
-          <w:rFonts w:ascii="Times New Roman" w:hAnsi="Times New Roman" w:cs="Times New Roman"/>
-          <w:sz w:val="24"/>
-          <w:szCs w:val="24"/>
-        </w:rPr>
-        <w:t xml:space="preserve">is organization, there is no canteen or cafeteria. During the break time of the courses, there is </w:t>
+        <w:t>1.5 Conclusion:</w:t>
+      </w:r>
+      <w:r>
+        <w:rPr>
+          <w:rFonts w:ascii="Times New Roman" w:hAnsi="Times New Roman" w:cs="Times New Roman"/>
+          <w:sz w:val="24"/>
+          <w:szCs w:val="24"/>
+        </w:rPr>
+        <w:t xml:space="preserve"> Technical Training Center (TTC), </w:t>
       </w:r>
       <w:proofErr w:type="spellStart"/>
       <w:r>
@@ -3166,7 +3486,7 @@
           <w:sz w:val="24"/>
           <w:szCs w:val="24"/>
         </w:rPr>
-        <w:t>on</w:t>
+        <w:t>Rajshahi</w:t>
       </w:r>
       <w:proofErr w:type="spellEnd"/>
       <w:r>
@@ -3175,73 +3495,26 @@
           <w:sz w:val="24"/>
           <w:szCs w:val="24"/>
         </w:rPr>
-        <w:t xml:space="preserve"> chance of the trainee to get foods inside the campus. Even there is no tea stalls or hotel nearby the organization. So the trainee have to go a long distance when they need to take any food. After taking the snacks from the long distance, when they come back to their classes, they often miss some portion of the course lecture. This reason is disrupting their training.</w:t>
-      </w:r>
-    </w:p>
-    <w:p>
-      <w:pPr>
-        <w:jc w:val="both"/>
-        <w:rPr>
-          <w:rFonts w:ascii="Times New Roman" w:hAnsi="Times New Roman" w:cs="Times New Roman"/>
-          <w:sz w:val="24"/>
-          <w:szCs w:val="24"/>
-        </w:rPr>
-      </w:pPr>
-    </w:p>
-    <w:p>
-      <w:pPr>
-        <w:jc w:val="both"/>
-        <w:rPr>
-          <w:rFonts w:ascii="Times New Roman" w:hAnsi="Times New Roman" w:cs="Times New Roman"/>
-          <w:b/>
-          <w:bCs/>
-          <w:sz w:val="24"/>
-          <w:szCs w:val="24"/>
-        </w:rPr>
-      </w:pPr>
-      <w:r>
-        <w:rPr>
-          <w:rFonts w:ascii="Times New Roman" w:hAnsi="Times New Roman" w:cs="Times New Roman"/>
-          <w:b/>
-          <w:bCs/>
-          <w:sz w:val="24"/>
-          <w:szCs w:val="24"/>
-        </w:rPr>
-        <w:t>1.5 Conclusion:</w:t>
-      </w:r>
-      <w:r>
-        <w:rPr>
-          <w:rFonts w:ascii="Times New Roman" w:hAnsi="Times New Roman" w:cs="Times New Roman"/>
-          <w:sz w:val="24"/>
-          <w:szCs w:val="24"/>
-        </w:rPr>
-        <w:t xml:space="preserve"> Technical Training Center (TTC), </w:t>
-      </w:r>
-      <w:proofErr w:type="spellStart"/>
-      <w:r>
-        <w:rPr>
-          <w:rFonts w:ascii="Times New Roman" w:hAnsi="Times New Roman" w:cs="Times New Roman"/>
-          <w:sz w:val="24"/>
-          <w:szCs w:val="24"/>
-        </w:rPr>
-        <w:t>Rajshahi</w:t>
-      </w:r>
-      <w:proofErr w:type="spellEnd"/>
-      <w:r>
-        <w:rPr>
-          <w:rFonts w:ascii="Times New Roman" w:hAnsi="Times New Roman" w:cs="Times New Roman"/>
-          <w:sz w:val="24"/>
-          <w:szCs w:val="24"/>
-        </w:rPr>
-        <w:t xml:space="preserve"> has its great mission and vision and this organization is trying to fulfil its organizational goal. While doing initial survey on the existing system of TTC, we found some problems. But we don’t know whether these problems can be solved or not. This can be understood after initial feasibility. Thus we will try to find out the solution of these problems and go through some sequential stages to build up a candidate system.</w:t>
-      </w:r>
-    </w:p>
-    <w:p>
-      <w:pPr>
-        <w:pStyle w:val="placeholder-tinymce-text"/>
-        <w:shd w:val="clear" w:color="auto" w:fill="FFFFFF"/>
-        <w:jc w:val="both"/>
-      </w:pPr>
+        <w:t xml:space="preserve"> has its great mission and vision and this organization is trying to fulfil its organizational goal. While doing initial survey on the existing system of TTC, we found some problems. But we don’t know whether these problems can be solved or not. This can be understood after initial feasibility. </w:t>
+      </w:r>
+      <w:proofErr w:type="gramStart"/>
+      <w:r>
+        <w:rPr>
+          <w:rFonts w:ascii="Times New Roman" w:hAnsi="Times New Roman" w:cs="Times New Roman"/>
+          <w:sz w:val="24"/>
+          <w:szCs w:val="24"/>
+        </w:rPr>
+        <w:t>Thus</w:t>
+      </w:r>
+      <w:proofErr w:type="gramEnd"/>
+      <w:r>
+        <w:rPr>
+          <w:rFonts w:ascii="Times New Roman" w:hAnsi="Times New Roman" w:cs="Times New Roman"/>
+          <w:sz w:val="24"/>
+          <w:szCs w:val="24"/>
+        </w:rPr>
+        <w:t xml:space="preserve"> we will try to find out the solution of these problems and go through some sequential stages to build up a candidate system.</w:t>
+      </w:r>
     </w:p>
     <w:p>
       <w:pPr>

--- a/1.1 Introduction.docx
+++ b/1.1 Introduction.docx
@@ -1,6 +1,6 @@
 
 <file path=word/document.xml><?xml version="1.0" encoding="utf-8"?>
-<w:document xmlns:wpc="http://schemas.microsoft.com/office/word/2010/wordprocessingCanvas" xmlns:cx="http://schemas.microsoft.com/office/drawing/2014/chartex" xmlns:cx1="http://schemas.microsoft.com/office/drawing/2015/9/8/chartex" xmlns:cx2="http://schemas.microsoft.com/office/drawing/2015/10/21/chartex" xmlns:cx3="http://schemas.microsoft.com/office/drawing/2016/5/9/chartex" xmlns:cx4="http://schemas.microsoft.com/office/drawing/2016/5/10/chartex" xmlns:cx5="http://schemas.microsoft.com/office/drawing/2016/5/11/chartex" xmlns:cx6="http://schemas.microsoft.com/office/drawing/2016/5/12/chartex" xmlns:cx7="http://schemas.microsoft.com/office/drawing/2016/5/13/chartex" xmlns:cx8="http://schemas.microsoft.com/office/drawing/2016/5/14/chartex" xmlns:mc="http://schemas.openxmlformats.org/markup-compatibility/2006" xmlns:aink="http://schemas.microsoft.com/office/drawing/2016/ink" xmlns:am3d="http://schemas.microsoft.com/office/drawing/2017/model3d" xmlns:o="urn:schemas-microsoft-com:office:office" xmlns:oel="http://schemas.microsoft.com/office/2019/extlst" xmlns:r="http://schemas.openxmlformats.org/officeDocument/2006/relationships" xmlns:m="http://schemas.openxmlformats.org/officeDocument/2006/math" xmlns:v="urn:schemas-microsoft-com:vml" xmlns:wp14="http://schemas.microsoft.com/office/word/2010/wordprocessingDrawing" xmlns:wp="http://schemas.openxmlformats.org/drawingml/2006/wordprocessingDrawing" xmlns:w10="urn:schemas-microsoft-com:office:word" xmlns:w="http://schemas.openxmlformats.org/wordprocessingml/2006/main" xmlns:w14="http://schemas.microsoft.com/office/word/2010/wordml" xmlns:w15="http://schemas.microsoft.com/office/word/2012/wordml" xmlns:w16cex="http://schemas.microsoft.com/office/word/2018/wordml/cex" xmlns:w16cid="http://schemas.microsoft.com/office/word/2016/wordml/cid" xmlns:w16="http://schemas.microsoft.com/office/word/2018/wordml" xmlns:w16sdtdh="http://schemas.microsoft.com/office/word/2020/wordml/sdtdatahash" xmlns:w16se="http://schemas.microsoft.com/office/word/2015/wordml/symex" xmlns:wpg="http://schemas.microsoft.com/office/word/2010/wordprocessingGroup" xmlns:wpi="http://schemas.microsoft.com/office/word/2010/wordprocessingInk" xmlns:wne="http://schemas.microsoft.com/office/word/2006/wordml" xmlns:wps="http://schemas.microsoft.com/office/word/2010/wordprocessingShape" mc:Ignorable="w14 w15 w16se w16cid w16 w16cex w16sdtdh wp14">
+<w:document xmlns:wpc="http://schemas.microsoft.com/office/word/2010/wordprocessingCanvas" xmlns:cx="http://schemas.microsoft.com/office/drawing/2014/chartex" xmlns:cx1="http://schemas.microsoft.com/office/drawing/2015/9/8/chartex" xmlns:mc="http://schemas.openxmlformats.org/markup-compatibility/2006" xmlns:o="urn:schemas-microsoft-com:office:office" xmlns:r="http://schemas.openxmlformats.org/officeDocument/2006/relationships" xmlns:m="http://schemas.openxmlformats.org/officeDocument/2006/math" xmlns:v="urn:schemas-microsoft-com:vml" xmlns:wp14="http://schemas.microsoft.com/office/word/2010/wordprocessingDrawing" xmlns:wp="http://schemas.openxmlformats.org/drawingml/2006/wordprocessingDrawing" xmlns:w10="urn:schemas-microsoft-com:office:word" xmlns:w="http://schemas.openxmlformats.org/wordprocessingml/2006/main" xmlns:w14="http://schemas.microsoft.com/office/word/2010/wordml" xmlns:w15="http://schemas.microsoft.com/office/word/2012/wordml" xmlns:w16se="http://schemas.microsoft.com/office/word/2015/wordml/symex" xmlns:wpg="http://schemas.microsoft.com/office/word/2010/wordprocessingGroup" xmlns:wpi="http://schemas.microsoft.com/office/word/2010/wordprocessingInk" xmlns:wne="http://schemas.microsoft.com/office/word/2006/wordml" xmlns:wps="http://schemas.microsoft.com/office/word/2010/wordprocessingShape" mc:Ignorable="w14 w15 w16se wp14">
   <w:body>
     <w:p>
       <w:pPr>
@@ -1455,6 +1455,32 @@
         </w:rPr>
         <w:t xml:space="preserve"> </w:t>
       </w:r>
+      <w:r>
+        <w:rPr>
+          <w:rFonts w:ascii="Times New Roman" w:hAnsi="Times New Roman" w:cs="Times New Roman"/>
+          <w:sz w:val="24"/>
+          <w:szCs w:val="24"/>
+        </w:rPr>
+        <w:t xml:space="preserve">If they could give or maintained individual profile, </w:t>
+      </w:r>
+      <w:proofErr w:type="spellStart"/>
+      <w:r>
+        <w:rPr>
+          <w:rFonts w:ascii="Times New Roman" w:hAnsi="Times New Roman" w:cs="Times New Roman"/>
+          <w:sz w:val="24"/>
+          <w:szCs w:val="24"/>
+        </w:rPr>
+        <w:t>student’s</w:t>
+      </w:r>
+      <w:proofErr w:type="spellEnd"/>
+      <w:r>
+        <w:rPr>
+          <w:rFonts w:ascii="Times New Roman" w:hAnsi="Times New Roman" w:cs="Times New Roman"/>
+          <w:sz w:val="24"/>
+          <w:szCs w:val="24"/>
+        </w:rPr>
+        <w:t xml:space="preserve"> could </w:t>
+      </w:r>
       <w:proofErr w:type="gramStart"/>
       <w:r>
         <w:rPr>
@@ -1462,7 +1488,7 @@
           <w:sz w:val="24"/>
           <w:szCs w:val="24"/>
         </w:rPr>
-        <w:t>If</w:t>
+        <w:t>view  their</w:t>
       </w:r>
       <w:proofErr w:type="gramEnd"/>
       <w:r>
@@ -1471,7 +1497,63 @@
           <w:sz w:val="24"/>
           <w:szCs w:val="24"/>
         </w:rPr>
-        <w:t xml:space="preserve"> they could give or maintained individual profile, </w:t>
+        <w:t xml:space="preserve"> result,</w:t>
+      </w:r>
+      <w:r>
+        <w:rPr>
+          <w:rFonts w:ascii="Times New Roman" w:hAnsi="Times New Roman" w:cs="Times New Roman"/>
+          <w:sz w:val="24"/>
+          <w:szCs w:val="24"/>
+        </w:rPr>
+        <w:t xml:space="preserve"> </w:t>
+      </w:r>
+      <w:r>
+        <w:rPr>
+          <w:rFonts w:ascii="Times New Roman" w:hAnsi="Times New Roman" w:cs="Times New Roman"/>
+          <w:sz w:val="24"/>
+          <w:szCs w:val="24"/>
+        </w:rPr>
+        <w:t>can get update about their course,</w:t>
+      </w:r>
+      <w:r>
+        <w:rPr>
+          <w:rFonts w:ascii="Times New Roman" w:hAnsi="Times New Roman" w:cs="Times New Roman"/>
+          <w:sz w:val="24"/>
+          <w:szCs w:val="24"/>
+        </w:rPr>
+        <w:t xml:space="preserve"> </w:t>
+      </w:r>
+      <w:r>
+        <w:rPr>
+          <w:rFonts w:ascii="Times New Roman" w:hAnsi="Times New Roman" w:cs="Times New Roman"/>
+          <w:sz w:val="24"/>
+          <w:szCs w:val="24"/>
+        </w:rPr>
+        <w:t>routine and notice.</w:t>
+      </w:r>
+      <w:r>
+        <w:rPr>
+          <w:rFonts w:ascii="Times New Roman" w:hAnsi="Times New Roman" w:cs="Times New Roman"/>
+          <w:sz w:val="24"/>
+          <w:szCs w:val="24"/>
+        </w:rPr>
+        <w:t xml:space="preserve"> </w:t>
+      </w:r>
+      <w:r>
+        <w:rPr>
+          <w:rFonts w:ascii="Times New Roman" w:hAnsi="Times New Roman" w:cs="Times New Roman"/>
+          <w:sz w:val="24"/>
+          <w:szCs w:val="24"/>
+        </w:rPr>
+        <w:t>This is a very systematic way to maintain student’s profile.</w:t>
+      </w:r>
+      <w:r>
+        <w:rPr>
+          <w:rFonts w:ascii="Times New Roman" w:hAnsi="Times New Roman" w:cs="Times New Roman"/>
+          <w:sz w:val="24"/>
+          <w:szCs w:val="24"/>
+        </w:rPr>
+        <w:t xml:space="preserve"> </w:t>
       </w:r>
       <w:proofErr w:type="spellStart"/>
       <w:r>
@@ -1480,7 +1562,7 @@
           <w:sz w:val="24"/>
           <w:szCs w:val="24"/>
         </w:rPr>
-        <w:t>student’s</w:t>
+        <w:t>Student’s</w:t>
       </w:r>
       <w:proofErr w:type="spellEnd"/>
       <w:r>
@@ -1489,63 +1571,498 @@
           <w:sz w:val="24"/>
           <w:szCs w:val="24"/>
         </w:rPr>
-        <w:t xml:space="preserve"> could view  their result,</w:t>
-      </w:r>
-      <w:r>
-        <w:rPr>
-          <w:rFonts w:ascii="Times New Roman" w:hAnsi="Times New Roman" w:cs="Times New Roman"/>
-          <w:sz w:val="24"/>
-          <w:szCs w:val="24"/>
-        </w:rPr>
-        <w:t xml:space="preserve"> </w:t>
-      </w:r>
-      <w:r>
-        <w:rPr>
-          <w:rFonts w:ascii="Times New Roman" w:hAnsi="Times New Roman" w:cs="Times New Roman"/>
-          <w:sz w:val="24"/>
-          <w:szCs w:val="24"/>
-        </w:rPr>
-        <w:t>can get update about their course,</w:t>
-      </w:r>
-      <w:r>
-        <w:rPr>
-          <w:rFonts w:ascii="Times New Roman" w:hAnsi="Times New Roman" w:cs="Times New Roman"/>
-          <w:sz w:val="24"/>
-          <w:szCs w:val="24"/>
-        </w:rPr>
-        <w:t xml:space="preserve"> </w:t>
-      </w:r>
-      <w:r>
-        <w:rPr>
-          <w:rFonts w:ascii="Times New Roman" w:hAnsi="Times New Roman" w:cs="Times New Roman"/>
-          <w:sz w:val="24"/>
-          <w:szCs w:val="24"/>
-        </w:rPr>
-        <w:t>routine and notice.</w:t>
-      </w:r>
-      <w:r>
-        <w:rPr>
-          <w:rFonts w:ascii="Times New Roman" w:hAnsi="Times New Roman" w:cs="Times New Roman"/>
-          <w:sz w:val="24"/>
-          <w:szCs w:val="24"/>
-        </w:rPr>
-        <w:t xml:space="preserve"> </w:t>
-      </w:r>
-      <w:r>
-        <w:rPr>
-          <w:rFonts w:ascii="Times New Roman" w:hAnsi="Times New Roman" w:cs="Times New Roman"/>
-          <w:sz w:val="24"/>
-          <w:szCs w:val="24"/>
-        </w:rPr>
-        <w:t>This is a very systematic way to maintain student’s profile.</w:t>
-      </w:r>
-      <w:r>
-        <w:rPr>
-          <w:rFonts w:ascii="Times New Roman" w:hAnsi="Times New Roman" w:cs="Times New Roman"/>
-          <w:sz w:val="24"/>
-          <w:szCs w:val="24"/>
-        </w:rPr>
-        <w:t xml:space="preserve"> </w:t>
+        <w:t xml:space="preserve"> can see their result and grade individually.</w:t>
+      </w:r>
+      <w:r>
+        <w:rPr>
+          <w:rFonts w:ascii="Times New Roman" w:hAnsi="Times New Roman" w:cs="Times New Roman"/>
+          <w:sz w:val="24"/>
+          <w:szCs w:val="24"/>
+        </w:rPr>
+        <w:t xml:space="preserve"> </w:t>
+      </w:r>
+      <w:r>
+        <w:rPr>
+          <w:rFonts w:ascii="Times New Roman" w:hAnsi="Times New Roman" w:cs="Times New Roman"/>
+          <w:sz w:val="24"/>
+          <w:szCs w:val="24"/>
+        </w:rPr>
+        <w:t>This system will make institution’s privacy mor</w:t>
+      </w:r>
+      <w:r>
+        <w:rPr>
+          <w:rFonts w:ascii="Times New Roman" w:hAnsi="Times New Roman" w:cs="Times New Roman"/>
+          <w:sz w:val="24"/>
+          <w:szCs w:val="24"/>
+        </w:rPr>
+        <w:t>e</w:t>
+      </w:r>
+      <w:r>
+        <w:rPr>
+          <w:rFonts w:ascii="Times New Roman" w:hAnsi="Times New Roman" w:cs="Times New Roman"/>
+          <w:sz w:val="24"/>
+          <w:szCs w:val="24"/>
+        </w:rPr>
+        <w:t xml:space="preserve"> strong.</w:t>
+      </w:r>
+      <w:r>
+        <w:rPr>
+          <w:rFonts w:ascii="Times New Roman" w:hAnsi="Times New Roman" w:cs="Times New Roman"/>
+          <w:sz w:val="24"/>
+          <w:szCs w:val="24"/>
+        </w:rPr>
+        <w:t xml:space="preserve"> </w:t>
+      </w:r>
+      <w:r>
+        <w:rPr>
+          <w:rFonts w:ascii="Times New Roman" w:hAnsi="Times New Roman" w:cs="Times New Roman"/>
+          <w:sz w:val="24"/>
+          <w:szCs w:val="24"/>
+        </w:rPr>
+        <w:t>And also teacher can monitor improvement of the student.</w:t>
+      </w:r>
+    </w:p>
+    <w:p>
+      <w:pPr>
+        <w:jc w:val="both"/>
+        <w:rPr>
+          <w:rFonts w:ascii="Times New Roman" w:hAnsi="Times New Roman" w:cs="Times New Roman"/>
+          <w:sz w:val="24"/>
+          <w:szCs w:val="24"/>
+        </w:rPr>
+      </w:pPr>
+      <w:r>
+        <w:rPr>
+          <w:rFonts w:ascii="Times New Roman" w:hAnsi="Times New Roman" w:cs="Times New Roman"/>
+          <w:sz w:val="24"/>
+          <w:szCs w:val="24"/>
+        </w:rPr>
+        <w:t>‘Sign-up’ option should be added on the website,</w:t>
+      </w:r>
+      <w:r>
+        <w:rPr>
+          <w:rFonts w:ascii="Times New Roman" w:hAnsi="Times New Roman" w:cs="Times New Roman"/>
+          <w:sz w:val="24"/>
+          <w:szCs w:val="24"/>
+        </w:rPr>
+        <w:t xml:space="preserve"> </w:t>
+      </w:r>
+      <w:r>
+        <w:rPr>
+          <w:rFonts w:ascii="Times New Roman" w:hAnsi="Times New Roman" w:cs="Times New Roman"/>
+          <w:sz w:val="24"/>
+          <w:szCs w:val="24"/>
+        </w:rPr>
+        <w:t>so that when anyone do sign-up by giving necessary information a profile will generate.</w:t>
+      </w:r>
+    </w:p>
+    <w:p>
+      <w:pPr>
+        <w:jc w:val="both"/>
+        <w:rPr>
+          <w:rFonts w:ascii="Times New Roman" w:hAnsi="Times New Roman" w:cs="Times New Roman"/>
+          <w:b/>
+          <w:sz w:val="28"/>
+          <w:szCs w:val="28"/>
+        </w:rPr>
+      </w:pPr>
+    </w:p>
+    <w:p>
+      <w:pPr>
+        <w:jc w:val="both"/>
+        <w:rPr>
+          <w:rFonts w:ascii="Times New Roman" w:hAnsi="Times New Roman" w:cs="Times New Roman"/>
+          <w:sz w:val="24"/>
+          <w:szCs w:val="24"/>
+        </w:rPr>
+      </w:pPr>
+      <w:r>
+        <w:rPr>
+          <w:rFonts w:ascii="Times New Roman" w:hAnsi="Times New Roman" w:cs="Times New Roman"/>
+          <w:b/>
+          <w:sz w:val="28"/>
+          <w:szCs w:val="28"/>
+        </w:rPr>
+        <w:t>1.4.3.</w:t>
+      </w:r>
+      <w:r>
+        <w:rPr>
+          <w:rFonts w:ascii="Times New Roman" w:hAnsi="Times New Roman" w:cs="Times New Roman"/>
+        </w:rPr>
+        <w:t xml:space="preserve"> </w:t>
+      </w:r>
+      <w:r>
+        <w:rPr>
+          <w:rFonts w:ascii="Times New Roman" w:hAnsi="Times New Roman" w:cs="Times New Roman"/>
+          <w:b/>
+          <w:sz w:val="28"/>
+          <w:szCs w:val="28"/>
+        </w:rPr>
+        <w:t>L</w:t>
+      </w:r>
+      <w:r>
+        <w:rPr>
+          <w:rFonts w:ascii="Times New Roman" w:hAnsi="Times New Roman" w:cs="Times New Roman"/>
+          <w:b/>
+          <w:sz w:val="28"/>
+          <w:szCs w:val="28"/>
+        </w:rPr>
+        <w:t xml:space="preserve">ack of </w:t>
+      </w:r>
+      <w:r>
+        <w:rPr>
+          <w:rFonts w:ascii="Times New Roman" w:hAnsi="Times New Roman" w:cs="Times New Roman"/>
+          <w:b/>
+          <w:sz w:val="28"/>
+          <w:szCs w:val="28"/>
+        </w:rPr>
+        <w:t xml:space="preserve">online </w:t>
+      </w:r>
+      <w:r>
+        <w:rPr>
+          <w:rFonts w:ascii="Times New Roman" w:hAnsi="Times New Roman" w:cs="Times New Roman"/>
+          <w:b/>
+          <w:sz w:val="28"/>
+          <w:szCs w:val="28"/>
+        </w:rPr>
+        <w:t>resource:</w:t>
+      </w:r>
+      <w:r>
+        <w:rPr>
+          <w:rFonts w:ascii="Times New Roman" w:hAnsi="Times New Roman" w:cs="Times New Roman"/>
+          <w:b/>
+          <w:sz w:val="28"/>
+          <w:szCs w:val="28"/>
+        </w:rPr>
+        <w:t xml:space="preserve"> </w:t>
+      </w:r>
+      <w:r>
+        <w:rPr>
+          <w:rFonts w:ascii="Times New Roman" w:hAnsi="Times New Roman" w:cs="Times New Roman"/>
+          <w:sz w:val="24"/>
+          <w:szCs w:val="24"/>
+        </w:rPr>
+        <w:t>There is not any syllabus,</w:t>
+      </w:r>
+      <w:r>
+        <w:rPr>
+          <w:rFonts w:ascii="Times New Roman" w:hAnsi="Times New Roman" w:cs="Times New Roman"/>
+          <w:sz w:val="24"/>
+          <w:szCs w:val="24"/>
+        </w:rPr>
+        <w:t xml:space="preserve"> </w:t>
+      </w:r>
+      <w:r>
+        <w:rPr>
+          <w:rFonts w:ascii="Times New Roman" w:hAnsi="Times New Roman" w:cs="Times New Roman"/>
+          <w:sz w:val="24"/>
+          <w:szCs w:val="24"/>
+        </w:rPr>
+        <w:t>details and course curricul</w:t>
+      </w:r>
+      <w:r>
+        <w:rPr>
+          <w:rFonts w:ascii="Times New Roman" w:hAnsi="Times New Roman" w:cs="Times New Roman"/>
+          <w:sz w:val="24"/>
+          <w:szCs w:val="24"/>
+        </w:rPr>
+        <w:t>u</w:t>
+      </w:r>
+      <w:r>
+        <w:rPr>
+          <w:rFonts w:ascii="Times New Roman" w:hAnsi="Times New Roman" w:cs="Times New Roman"/>
+          <w:sz w:val="24"/>
+          <w:szCs w:val="24"/>
+        </w:rPr>
+        <w:t>m for specific course in the website.</w:t>
+      </w:r>
+      <w:r>
+        <w:rPr>
+          <w:rFonts w:ascii="Times New Roman" w:hAnsi="Times New Roman" w:cs="Times New Roman"/>
+          <w:sz w:val="24"/>
+          <w:szCs w:val="24"/>
+        </w:rPr>
+        <w:t xml:space="preserve"> </w:t>
+      </w:r>
+      <w:r>
+        <w:rPr>
+          <w:rFonts w:ascii="Times New Roman" w:hAnsi="Times New Roman" w:cs="Times New Roman"/>
+          <w:sz w:val="24"/>
+          <w:szCs w:val="24"/>
+        </w:rPr>
+        <w:t>If students</w:t>
+      </w:r>
+      <w:r>
+        <w:rPr>
+          <w:rFonts w:ascii="Times New Roman" w:hAnsi="Times New Roman" w:cs="Times New Roman"/>
+          <w:sz w:val="24"/>
+          <w:szCs w:val="24"/>
+        </w:rPr>
+        <w:t xml:space="preserve"> can</w:t>
+      </w:r>
+      <w:r>
+        <w:rPr>
+          <w:rFonts w:ascii="Times New Roman" w:hAnsi="Times New Roman" w:cs="Times New Roman"/>
+          <w:sz w:val="24"/>
+          <w:szCs w:val="24"/>
+        </w:rPr>
+        <w:t xml:space="preserve"> see the course curricul</w:t>
+      </w:r>
+      <w:r>
+        <w:rPr>
+          <w:rFonts w:ascii="Times New Roman" w:hAnsi="Times New Roman" w:cs="Times New Roman"/>
+          <w:sz w:val="24"/>
+          <w:szCs w:val="24"/>
+        </w:rPr>
+        <w:t>u</w:t>
+      </w:r>
+      <w:r>
+        <w:rPr>
+          <w:rFonts w:ascii="Times New Roman" w:hAnsi="Times New Roman" w:cs="Times New Roman"/>
+          <w:sz w:val="24"/>
+          <w:szCs w:val="24"/>
+        </w:rPr>
+        <w:t>m on the website they will get some advanced idea.</w:t>
+      </w:r>
+      <w:r>
+        <w:rPr>
+          <w:rFonts w:ascii="Times New Roman" w:hAnsi="Times New Roman" w:cs="Times New Roman"/>
+          <w:sz w:val="24"/>
+          <w:szCs w:val="24"/>
+        </w:rPr>
+        <w:t xml:space="preserve"> </w:t>
+      </w:r>
+      <w:r>
+        <w:rPr>
+          <w:rFonts w:ascii="Times New Roman" w:hAnsi="Times New Roman" w:cs="Times New Roman"/>
+          <w:sz w:val="24"/>
+          <w:szCs w:val="24"/>
+        </w:rPr>
+        <w:t>And</w:t>
+      </w:r>
+      <w:r>
+        <w:rPr>
+          <w:rFonts w:ascii="Times New Roman" w:hAnsi="Times New Roman" w:cs="Times New Roman"/>
+          <w:sz w:val="24"/>
+          <w:szCs w:val="24"/>
+        </w:rPr>
+        <w:t>,</w:t>
+      </w:r>
+      <w:r>
+        <w:rPr>
+          <w:rFonts w:ascii="Times New Roman" w:hAnsi="Times New Roman" w:cs="Times New Roman"/>
+          <w:sz w:val="24"/>
+          <w:szCs w:val="24"/>
+        </w:rPr>
+        <w:t xml:space="preserve"> there is lack of list of necessary books,</w:t>
+      </w:r>
+      <w:r>
+        <w:rPr>
+          <w:rFonts w:ascii="Times New Roman" w:hAnsi="Times New Roman" w:cs="Times New Roman"/>
+          <w:sz w:val="24"/>
+          <w:szCs w:val="24"/>
+        </w:rPr>
+        <w:t xml:space="preserve"> </w:t>
+      </w:r>
+      <w:r>
+        <w:rPr>
+          <w:rFonts w:ascii="Times New Roman" w:hAnsi="Times New Roman" w:cs="Times New Roman"/>
+          <w:sz w:val="24"/>
+          <w:szCs w:val="24"/>
+        </w:rPr>
+        <w:t>pdf,</w:t>
+      </w:r>
+      <w:r>
+        <w:rPr>
+          <w:rFonts w:ascii="Times New Roman" w:hAnsi="Times New Roman" w:cs="Times New Roman"/>
+          <w:sz w:val="24"/>
+          <w:szCs w:val="24"/>
+        </w:rPr>
+        <w:t xml:space="preserve"> </w:t>
+      </w:r>
+      <w:r>
+        <w:rPr>
+          <w:rFonts w:ascii="Times New Roman" w:hAnsi="Times New Roman" w:cs="Times New Roman"/>
+          <w:sz w:val="24"/>
+          <w:szCs w:val="24"/>
+        </w:rPr>
+        <w:t>article and video tutorial about a particular course.</w:t>
+      </w:r>
+      <w:r>
+        <w:rPr>
+          <w:rFonts w:ascii="Times New Roman" w:hAnsi="Times New Roman" w:cs="Times New Roman"/>
+          <w:sz w:val="24"/>
+          <w:szCs w:val="24"/>
+        </w:rPr>
+        <w:t xml:space="preserve"> </w:t>
+      </w:r>
+      <w:r>
+        <w:rPr>
+          <w:rFonts w:ascii="Times New Roman" w:hAnsi="Times New Roman" w:cs="Times New Roman"/>
+          <w:sz w:val="24"/>
+          <w:szCs w:val="24"/>
+        </w:rPr>
+        <w:t>Student’s will not get proper idea about their courses before admitting themselves.</w:t>
+      </w:r>
+      <w:r>
+        <w:rPr>
+          <w:rFonts w:ascii="Times New Roman" w:hAnsi="Times New Roman" w:cs="Times New Roman"/>
+          <w:sz w:val="24"/>
+          <w:szCs w:val="24"/>
+        </w:rPr>
+        <w:t xml:space="preserve"> </w:t>
+      </w:r>
+      <w:r>
+        <w:rPr>
+          <w:rFonts w:ascii="Times New Roman" w:hAnsi="Times New Roman" w:cs="Times New Roman"/>
+          <w:sz w:val="24"/>
+          <w:szCs w:val="24"/>
+        </w:rPr>
+        <w:t xml:space="preserve">There </w:t>
+      </w:r>
+      <w:r>
+        <w:rPr>
+          <w:rFonts w:ascii="Times New Roman" w:hAnsi="Times New Roman" w:cs="Times New Roman"/>
+          <w:sz w:val="24"/>
+          <w:szCs w:val="24"/>
+        </w:rPr>
+        <w:t>are</w:t>
+      </w:r>
+      <w:r>
+        <w:rPr>
+          <w:rFonts w:ascii="Times New Roman" w:hAnsi="Times New Roman" w:cs="Times New Roman"/>
+          <w:sz w:val="24"/>
+          <w:szCs w:val="24"/>
+        </w:rPr>
+        <w:t xml:space="preserve"> no necessary pdf </w:t>
+      </w:r>
+      <w:r>
+        <w:rPr>
+          <w:rFonts w:ascii="Times New Roman" w:hAnsi="Times New Roman" w:cs="Times New Roman"/>
+          <w:sz w:val="24"/>
+          <w:szCs w:val="24"/>
+        </w:rPr>
+        <w:t>files or books</w:t>
+      </w:r>
+      <w:r>
+        <w:rPr>
+          <w:rFonts w:ascii="Times New Roman" w:hAnsi="Times New Roman" w:cs="Times New Roman"/>
+          <w:sz w:val="24"/>
+          <w:szCs w:val="24"/>
+        </w:rPr>
+        <w:t>.</w:t>
+      </w:r>
+      <w:r>
+        <w:rPr>
+          <w:rFonts w:ascii="Times New Roman" w:hAnsi="Times New Roman" w:cs="Times New Roman"/>
+          <w:sz w:val="24"/>
+          <w:szCs w:val="24"/>
+        </w:rPr>
+        <w:t xml:space="preserve"> </w:t>
+      </w:r>
+      <w:r>
+        <w:rPr>
+          <w:rFonts w:ascii="Times New Roman" w:hAnsi="Times New Roman" w:cs="Times New Roman"/>
+          <w:sz w:val="24"/>
+          <w:szCs w:val="24"/>
+        </w:rPr>
+        <w:t>So,</w:t>
+      </w:r>
+      <w:r>
+        <w:rPr>
+          <w:rFonts w:ascii="Times New Roman" w:hAnsi="Times New Roman" w:cs="Times New Roman"/>
+          <w:sz w:val="24"/>
+          <w:szCs w:val="24"/>
+        </w:rPr>
+        <w:t xml:space="preserve"> </w:t>
+      </w:r>
+      <w:r>
+        <w:rPr>
+          <w:rFonts w:ascii="Times New Roman" w:hAnsi="Times New Roman" w:cs="Times New Roman"/>
+          <w:sz w:val="24"/>
+          <w:szCs w:val="24"/>
+        </w:rPr>
+        <w:t>during study they will not get enough materials and resources.</w:t>
+      </w:r>
+    </w:p>
+    <w:p>
+      <w:pPr>
+        <w:jc w:val="both"/>
+        <w:rPr>
+          <w:rFonts w:ascii="Times New Roman" w:hAnsi="Times New Roman" w:cs="Times New Roman"/>
+          <w:sz w:val="24"/>
+          <w:szCs w:val="24"/>
+        </w:rPr>
+      </w:pPr>
+    </w:p>
+    <w:p>
+      <w:pPr>
+        <w:jc w:val="both"/>
+        <w:rPr>
+          <w:rFonts w:ascii="Times New Roman" w:hAnsi="Times New Roman" w:cs="Times New Roman"/>
+          <w:sz w:val="24"/>
+          <w:szCs w:val="24"/>
+        </w:rPr>
+      </w:pPr>
+      <w:r>
+        <w:rPr>
+          <w:rFonts w:ascii="Times New Roman" w:hAnsi="Times New Roman" w:cs="Times New Roman"/>
+          <w:b/>
+          <w:sz w:val="28"/>
+          <w:szCs w:val="28"/>
+        </w:rPr>
+        <w:t>1.4.4.</w:t>
+      </w:r>
+      <w:r>
+        <w:rPr>
+          <w:rFonts w:ascii="Times New Roman" w:hAnsi="Times New Roman" w:cs="Times New Roman"/>
+          <w:b/>
+          <w:sz w:val="28"/>
+          <w:szCs w:val="28"/>
+        </w:rPr>
+        <w:t xml:space="preserve"> </w:t>
+      </w:r>
+      <w:r>
+        <w:rPr>
+          <w:rFonts w:ascii="Times New Roman" w:hAnsi="Times New Roman" w:cs="Times New Roman"/>
+          <w:b/>
+          <w:sz w:val="28"/>
+          <w:szCs w:val="28"/>
+        </w:rPr>
+        <w:t>Online/mobile banking:</w:t>
+      </w:r>
+      <w:r>
+        <w:rPr>
+          <w:rFonts w:ascii="Times New Roman" w:hAnsi="Times New Roman" w:cs="Times New Roman"/>
+          <w:b/>
+          <w:sz w:val="28"/>
+          <w:szCs w:val="28"/>
+        </w:rPr>
+        <w:t xml:space="preserve"> </w:t>
+      </w:r>
+      <w:r>
+        <w:rPr>
+          <w:rFonts w:ascii="Times New Roman" w:hAnsi="Times New Roman" w:cs="Times New Roman"/>
+          <w:sz w:val="24"/>
+          <w:szCs w:val="24"/>
+        </w:rPr>
+        <w:t>At</w:t>
+      </w:r>
+      <w:r>
+        <w:rPr>
+          <w:rFonts w:ascii="Times New Roman" w:hAnsi="Times New Roman" w:cs="Times New Roman"/>
+          <w:sz w:val="24"/>
+          <w:szCs w:val="24"/>
+        </w:rPr>
+        <w:t xml:space="preserve"> </w:t>
+      </w:r>
+      <w:r>
+        <w:rPr>
+          <w:rFonts w:ascii="Times New Roman" w:hAnsi="Times New Roman" w:cs="Times New Roman"/>
+          <w:sz w:val="24"/>
+          <w:szCs w:val="24"/>
+        </w:rPr>
+        <w:t xml:space="preserve">least course fee and admission fee should be received using mobile banking such as </w:t>
       </w:r>
       <w:proofErr w:type="spellStart"/>
       <w:r>
@@ -1554,7 +2071,15 @@
           <w:sz w:val="24"/>
           <w:szCs w:val="24"/>
         </w:rPr>
-        <w:t>Student’s</w:t>
+        <w:t>b</w:t>
+      </w:r>
+      <w:r>
+        <w:rPr>
+          <w:rFonts w:ascii="Times New Roman" w:hAnsi="Times New Roman" w:cs="Times New Roman"/>
+          <w:sz w:val="24"/>
+          <w:szCs w:val="24"/>
+        </w:rPr>
+        <w:t>kash</w:t>
       </w:r>
       <w:proofErr w:type="spellEnd"/>
       <w:r>
@@ -1563,23 +2088,71 @@
           <w:sz w:val="24"/>
           <w:szCs w:val="24"/>
         </w:rPr>
-        <w:t xml:space="preserve"> can see their result and grade individually.</w:t>
-      </w:r>
-      <w:r>
-        <w:rPr>
-          <w:rFonts w:ascii="Times New Roman" w:hAnsi="Times New Roman" w:cs="Times New Roman"/>
-          <w:sz w:val="24"/>
-          <w:szCs w:val="24"/>
-        </w:rPr>
-        <w:t xml:space="preserve"> </w:t>
-      </w:r>
-      <w:r>
-        <w:rPr>
-          <w:rFonts w:ascii="Times New Roman" w:hAnsi="Times New Roman" w:cs="Times New Roman"/>
-          <w:sz w:val="24"/>
-          <w:szCs w:val="24"/>
-        </w:rPr>
-        <w:t xml:space="preserve">This system will make institution’s privacy </w:t>
+        <w:t>,</w:t>
+      </w:r>
+      <w:r>
+        <w:rPr>
+          <w:rFonts w:ascii="Times New Roman" w:hAnsi="Times New Roman" w:cs="Times New Roman"/>
+          <w:sz w:val="24"/>
+          <w:szCs w:val="24"/>
+        </w:rPr>
+        <w:t xml:space="preserve"> </w:t>
+      </w:r>
+      <w:r>
+        <w:rPr>
+          <w:rFonts w:ascii="Times New Roman" w:hAnsi="Times New Roman" w:cs="Times New Roman"/>
+          <w:sz w:val="24"/>
+          <w:szCs w:val="24"/>
+        </w:rPr>
+        <w:t>rocket etc.</w:t>
+      </w:r>
+      <w:r>
+        <w:rPr>
+          <w:rFonts w:ascii="Times New Roman" w:hAnsi="Times New Roman" w:cs="Times New Roman"/>
+          <w:sz w:val="24"/>
+          <w:szCs w:val="24"/>
+        </w:rPr>
+        <w:t xml:space="preserve"> </w:t>
+      </w:r>
+      <w:r>
+        <w:rPr>
+          <w:rFonts w:ascii="Times New Roman" w:hAnsi="Times New Roman" w:cs="Times New Roman"/>
+          <w:sz w:val="24"/>
+          <w:szCs w:val="24"/>
+        </w:rPr>
+        <w:t>Now a days,</w:t>
+      </w:r>
+      <w:r>
+        <w:rPr>
+          <w:rFonts w:ascii="Times New Roman" w:hAnsi="Times New Roman" w:cs="Times New Roman"/>
+          <w:sz w:val="24"/>
+          <w:szCs w:val="24"/>
+        </w:rPr>
+        <w:t xml:space="preserve"> </w:t>
+      </w:r>
+      <w:r>
+        <w:rPr>
+          <w:rFonts w:ascii="Times New Roman" w:hAnsi="Times New Roman" w:cs="Times New Roman"/>
+          <w:sz w:val="24"/>
+          <w:szCs w:val="24"/>
+        </w:rPr>
+        <w:t>mobile banking is available and vastly used.</w:t>
+      </w:r>
+      <w:r>
+        <w:rPr>
+          <w:rFonts w:ascii="Times New Roman" w:hAnsi="Times New Roman" w:cs="Times New Roman"/>
+          <w:sz w:val="24"/>
+          <w:szCs w:val="24"/>
+        </w:rPr>
+        <w:t xml:space="preserve"> </w:t>
+      </w:r>
+      <w:r>
+        <w:rPr>
+          <w:rFonts w:ascii="Times New Roman" w:hAnsi="Times New Roman" w:cs="Times New Roman"/>
+          <w:sz w:val="24"/>
+          <w:szCs w:val="24"/>
+        </w:rPr>
+        <w:t xml:space="preserve">If the authority receive payment by mobile </w:t>
       </w:r>
       <w:proofErr w:type="gramStart"/>
       <w:r>
@@ -1588,23 +2161,7 @@
           <w:sz w:val="24"/>
           <w:szCs w:val="24"/>
         </w:rPr>
-        <w:t>mor</w:t>
-      </w:r>
-      <w:r>
-        <w:rPr>
-          <w:rFonts w:ascii="Times New Roman" w:hAnsi="Times New Roman" w:cs="Times New Roman"/>
-          <w:sz w:val="24"/>
-          <w:szCs w:val="24"/>
-        </w:rPr>
-        <w:t>e</w:t>
-      </w:r>
-      <w:r>
-        <w:rPr>
-          <w:rFonts w:ascii="Times New Roman" w:hAnsi="Times New Roman" w:cs="Times New Roman"/>
-          <w:sz w:val="24"/>
-          <w:szCs w:val="24"/>
-        </w:rPr>
-        <w:t xml:space="preserve"> strong</w:t>
+        <w:t>banking ,student’s</w:t>
       </w:r>
       <w:proofErr w:type="gramEnd"/>
       <w:r>
@@ -1613,609 +2170,6 @@
           <w:sz w:val="24"/>
           <w:szCs w:val="24"/>
         </w:rPr>
-        <w:t>.</w:t>
-      </w:r>
-      <w:r>
-        <w:rPr>
-          <w:rFonts w:ascii="Times New Roman" w:hAnsi="Times New Roman" w:cs="Times New Roman"/>
-          <w:sz w:val="24"/>
-          <w:szCs w:val="24"/>
-        </w:rPr>
-        <w:t xml:space="preserve"> </w:t>
-      </w:r>
-      <w:r>
-        <w:rPr>
-          <w:rFonts w:ascii="Times New Roman" w:hAnsi="Times New Roman" w:cs="Times New Roman"/>
-          <w:sz w:val="24"/>
-          <w:szCs w:val="24"/>
-        </w:rPr>
-        <w:t xml:space="preserve">And </w:t>
-      </w:r>
-      <w:proofErr w:type="gramStart"/>
-      <w:r>
-        <w:rPr>
-          <w:rFonts w:ascii="Times New Roman" w:hAnsi="Times New Roman" w:cs="Times New Roman"/>
-          <w:sz w:val="24"/>
-          <w:szCs w:val="24"/>
-        </w:rPr>
-        <w:t>also</w:t>
-      </w:r>
-      <w:proofErr w:type="gramEnd"/>
-      <w:r>
-        <w:rPr>
-          <w:rFonts w:ascii="Times New Roman" w:hAnsi="Times New Roman" w:cs="Times New Roman"/>
-          <w:sz w:val="24"/>
-          <w:szCs w:val="24"/>
-        </w:rPr>
-        <w:t xml:space="preserve"> teacher can monitor improvement of the student.</w:t>
-      </w:r>
-    </w:p>
-    <w:p>
-      <w:pPr>
-        <w:jc w:val="both"/>
-        <w:rPr>
-          <w:rFonts w:ascii="Times New Roman" w:hAnsi="Times New Roman" w:cs="Times New Roman"/>
-          <w:sz w:val="24"/>
-          <w:szCs w:val="24"/>
-        </w:rPr>
-      </w:pPr>
-      <w:r>
-        <w:rPr>
-          <w:rFonts w:ascii="Times New Roman" w:hAnsi="Times New Roman" w:cs="Times New Roman"/>
-          <w:sz w:val="24"/>
-          <w:szCs w:val="24"/>
-        </w:rPr>
-        <w:t>‘Sign-up’ option should be added on the website,</w:t>
-      </w:r>
-      <w:r>
-        <w:rPr>
-          <w:rFonts w:ascii="Times New Roman" w:hAnsi="Times New Roman" w:cs="Times New Roman"/>
-          <w:sz w:val="24"/>
-          <w:szCs w:val="24"/>
-        </w:rPr>
-        <w:t xml:space="preserve"> </w:t>
-      </w:r>
-      <w:r>
-        <w:rPr>
-          <w:rFonts w:ascii="Times New Roman" w:hAnsi="Times New Roman" w:cs="Times New Roman"/>
-          <w:sz w:val="24"/>
-          <w:szCs w:val="24"/>
-        </w:rPr>
-        <w:t>so that when anyone do sign-up by giving necessary information a profile will generate.</w:t>
-      </w:r>
-    </w:p>
-    <w:p>
-      <w:pPr>
-        <w:jc w:val="both"/>
-        <w:rPr>
-          <w:rFonts w:ascii="Times New Roman" w:hAnsi="Times New Roman" w:cs="Times New Roman"/>
-          <w:b/>
-          <w:sz w:val="28"/>
-          <w:szCs w:val="28"/>
-        </w:rPr>
-      </w:pPr>
-    </w:p>
-    <w:p>
-      <w:pPr>
-        <w:jc w:val="both"/>
-        <w:rPr>
-          <w:rFonts w:ascii="Times New Roman" w:hAnsi="Times New Roman" w:cs="Times New Roman"/>
-          <w:sz w:val="24"/>
-          <w:szCs w:val="24"/>
-        </w:rPr>
-      </w:pPr>
-      <w:r>
-        <w:rPr>
-          <w:rFonts w:ascii="Times New Roman" w:hAnsi="Times New Roman" w:cs="Times New Roman"/>
-          <w:b/>
-          <w:sz w:val="28"/>
-          <w:szCs w:val="28"/>
-        </w:rPr>
-        <w:t>1.4.3.</w:t>
-      </w:r>
-      <w:r>
-        <w:rPr>
-          <w:rFonts w:ascii="Times New Roman" w:hAnsi="Times New Roman" w:cs="Times New Roman"/>
-        </w:rPr>
-        <w:t xml:space="preserve"> </w:t>
-      </w:r>
-      <w:r>
-        <w:rPr>
-          <w:rFonts w:ascii="Times New Roman" w:hAnsi="Times New Roman" w:cs="Times New Roman"/>
-          <w:b/>
-          <w:sz w:val="28"/>
-          <w:szCs w:val="28"/>
-        </w:rPr>
-        <w:t>L</w:t>
-      </w:r>
-      <w:r>
-        <w:rPr>
-          <w:rFonts w:ascii="Times New Roman" w:hAnsi="Times New Roman" w:cs="Times New Roman"/>
-          <w:b/>
-          <w:sz w:val="28"/>
-          <w:szCs w:val="28"/>
-        </w:rPr>
-        <w:t xml:space="preserve">ack of </w:t>
-      </w:r>
-      <w:r>
-        <w:rPr>
-          <w:rFonts w:ascii="Times New Roman" w:hAnsi="Times New Roman" w:cs="Times New Roman"/>
-          <w:b/>
-          <w:sz w:val="28"/>
-          <w:szCs w:val="28"/>
-        </w:rPr>
-        <w:t xml:space="preserve">online </w:t>
-      </w:r>
-      <w:r>
-        <w:rPr>
-          <w:rFonts w:ascii="Times New Roman" w:hAnsi="Times New Roman" w:cs="Times New Roman"/>
-          <w:b/>
-          <w:sz w:val="28"/>
-          <w:szCs w:val="28"/>
-        </w:rPr>
-        <w:t>resource:</w:t>
-      </w:r>
-      <w:r>
-        <w:rPr>
-          <w:rFonts w:ascii="Times New Roman" w:hAnsi="Times New Roman" w:cs="Times New Roman"/>
-          <w:b/>
-          <w:sz w:val="28"/>
-          <w:szCs w:val="28"/>
-        </w:rPr>
-        <w:t xml:space="preserve"> </w:t>
-      </w:r>
-      <w:r>
-        <w:rPr>
-          <w:rFonts w:ascii="Times New Roman" w:hAnsi="Times New Roman" w:cs="Times New Roman"/>
-          <w:sz w:val="24"/>
-          <w:szCs w:val="24"/>
-        </w:rPr>
-        <w:t>There is not any syllabus,</w:t>
-      </w:r>
-      <w:r>
-        <w:rPr>
-          <w:rFonts w:ascii="Times New Roman" w:hAnsi="Times New Roman" w:cs="Times New Roman"/>
-          <w:sz w:val="24"/>
-          <w:szCs w:val="24"/>
-        </w:rPr>
-        <w:t xml:space="preserve"> </w:t>
-      </w:r>
-      <w:r>
-        <w:rPr>
-          <w:rFonts w:ascii="Times New Roman" w:hAnsi="Times New Roman" w:cs="Times New Roman"/>
-          <w:sz w:val="24"/>
-          <w:szCs w:val="24"/>
-        </w:rPr>
-        <w:t>details and course curricul</w:t>
-      </w:r>
-      <w:r>
-        <w:rPr>
-          <w:rFonts w:ascii="Times New Roman" w:hAnsi="Times New Roman" w:cs="Times New Roman"/>
-          <w:sz w:val="24"/>
-          <w:szCs w:val="24"/>
-        </w:rPr>
-        <w:t>u</w:t>
-      </w:r>
-      <w:r>
-        <w:rPr>
-          <w:rFonts w:ascii="Times New Roman" w:hAnsi="Times New Roman" w:cs="Times New Roman"/>
-          <w:sz w:val="24"/>
-          <w:szCs w:val="24"/>
-        </w:rPr>
-        <w:t>m for specific course in the website.</w:t>
-      </w:r>
-      <w:r>
-        <w:rPr>
-          <w:rFonts w:ascii="Times New Roman" w:hAnsi="Times New Roman" w:cs="Times New Roman"/>
-          <w:sz w:val="24"/>
-          <w:szCs w:val="24"/>
-        </w:rPr>
-        <w:t xml:space="preserve"> </w:t>
-      </w:r>
-      <w:r>
-        <w:rPr>
-          <w:rFonts w:ascii="Times New Roman" w:hAnsi="Times New Roman" w:cs="Times New Roman"/>
-          <w:sz w:val="24"/>
-          <w:szCs w:val="24"/>
-        </w:rPr>
-        <w:t>If students</w:t>
-      </w:r>
-      <w:r>
-        <w:rPr>
-          <w:rFonts w:ascii="Times New Roman" w:hAnsi="Times New Roman" w:cs="Times New Roman"/>
-          <w:sz w:val="24"/>
-          <w:szCs w:val="24"/>
-        </w:rPr>
-        <w:t xml:space="preserve"> can</w:t>
-      </w:r>
-      <w:r>
-        <w:rPr>
-          <w:rFonts w:ascii="Times New Roman" w:hAnsi="Times New Roman" w:cs="Times New Roman"/>
-          <w:sz w:val="24"/>
-          <w:szCs w:val="24"/>
-        </w:rPr>
-        <w:t xml:space="preserve"> see the course curricul</w:t>
-      </w:r>
-      <w:r>
-        <w:rPr>
-          <w:rFonts w:ascii="Times New Roman" w:hAnsi="Times New Roman" w:cs="Times New Roman"/>
-          <w:sz w:val="24"/>
-          <w:szCs w:val="24"/>
-        </w:rPr>
-        <w:t>u</w:t>
-      </w:r>
-      <w:r>
-        <w:rPr>
-          <w:rFonts w:ascii="Times New Roman" w:hAnsi="Times New Roman" w:cs="Times New Roman"/>
-          <w:sz w:val="24"/>
-          <w:szCs w:val="24"/>
-        </w:rPr>
-        <w:t xml:space="preserve">m on the </w:t>
-      </w:r>
-      <w:proofErr w:type="gramStart"/>
-      <w:r>
-        <w:rPr>
-          <w:rFonts w:ascii="Times New Roman" w:hAnsi="Times New Roman" w:cs="Times New Roman"/>
-          <w:sz w:val="24"/>
-          <w:szCs w:val="24"/>
-        </w:rPr>
-        <w:t>website</w:t>
-      </w:r>
-      <w:proofErr w:type="gramEnd"/>
-      <w:r>
-        <w:rPr>
-          <w:rFonts w:ascii="Times New Roman" w:hAnsi="Times New Roman" w:cs="Times New Roman"/>
-          <w:sz w:val="24"/>
-          <w:szCs w:val="24"/>
-        </w:rPr>
-        <w:t xml:space="preserve"> they will get some advanced idea.</w:t>
-      </w:r>
-      <w:r>
-        <w:rPr>
-          <w:rFonts w:ascii="Times New Roman" w:hAnsi="Times New Roman" w:cs="Times New Roman"/>
-          <w:sz w:val="24"/>
-          <w:szCs w:val="24"/>
-        </w:rPr>
-        <w:t xml:space="preserve"> </w:t>
-      </w:r>
-      <w:r>
-        <w:rPr>
-          <w:rFonts w:ascii="Times New Roman" w:hAnsi="Times New Roman" w:cs="Times New Roman"/>
-          <w:sz w:val="24"/>
-          <w:szCs w:val="24"/>
-        </w:rPr>
-        <w:t>And</w:t>
-      </w:r>
-      <w:r>
-        <w:rPr>
-          <w:rFonts w:ascii="Times New Roman" w:hAnsi="Times New Roman" w:cs="Times New Roman"/>
-          <w:sz w:val="24"/>
-          <w:szCs w:val="24"/>
-        </w:rPr>
-        <w:t>,</w:t>
-      </w:r>
-      <w:r>
-        <w:rPr>
-          <w:rFonts w:ascii="Times New Roman" w:hAnsi="Times New Roman" w:cs="Times New Roman"/>
-          <w:sz w:val="24"/>
-          <w:szCs w:val="24"/>
-        </w:rPr>
-        <w:t xml:space="preserve"> there is lack of list of necessary books,</w:t>
-      </w:r>
-      <w:r>
-        <w:rPr>
-          <w:rFonts w:ascii="Times New Roman" w:hAnsi="Times New Roman" w:cs="Times New Roman"/>
-          <w:sz w:val="24"/>
-          <w:szCs w:val="24"/>
-        </w:rPr>
-        <w:t xml:space="preserve"> </w:t>
-      </w:r>
-      <w:r>
-        <w:rPr>
-          <w:rFonts w:ascii="Times New Roman" w:hAnsi="Times New Roman" w:cs="Times New Roman"/>
-          <w:sz w:val="24"/>
-          <w:szCs w:val="24"/>
-        </w:rPr>
-        <w:t>pdf,</w:t>
-      </w:r>
-      <w:r>
-        <w:rPr>
-          <w:rFonts w:ascii="Times New Roman" w:hAnsi="Times New Roman" w:cs="Times New Roman"/>
-          <w:sz w:val="24"/>
-          <w:szCs w:val="24"/>
-        </w:rPr>
-        <w:t xml:space="preserve"> </w:t>
-      </w:r>
-      <w:r>
-        <w:rPr>
-          <w:rFonts w:ascii="Times New Roman" w:hAnsi="Times New Roman" w:cs="Times New Roman"/>
-          <w:sz w:val="24"/>
-          <w:szCs w:val="24"/>
-        </w:rPr>
-        <w:t>article and video tutorial about a particular course.</w:t>
-      </w:r>
-      <w:r>
-        <w:rPr>
-          <w:rFonts w:ascii="Times New Roman" w:hAnsi="Times New Roman" w:cs="Times New Roman"/>
-          <w:sz w:val="24"/>
-          <w:szCs w:val="24"/>
-        </w:rPr>
-        <w:t xml:space="preserve"> </w:t>
-      </w:r>
-      <w:r>
-        <w:rPr>
-          <w:rFonts w:ascii="Times New Roman" w:hAnsi="Times New Roman" w:cs="Times New Roman"/>
-          <w:sz w:val="24"/>
-          <w:szCs w:val="24"/>
-        </w:rPr>
-        <w:t>Student’s will not get proper idea about their courses before admitting themselves.</w:t>
-      </w:r>
-      <w:r>
-        <w:rPr>
-          <w:rFonts w:ascii="Times New Roman" w:hAnsi="Times New Roman" w:cs="Times New Roman"/>
-          <w:sz w:val="24"/>
-          <w:szCs w:val="24"/>
-        </w:rPr>
-        <w:t xml:space="preserve"> </w:t>
-      </w:r>
-      <w:r>
-        <w:rPr>
-          <w:rFonts w:ascii="Times New Roman" w:hAnsi="Times New Roman" w:cs="Times New Roman"/>
-          <w:sz w:val="24"/>
-          <w:szCs w:val="24"/>
-        </w:rPr>
-        <w:t xml:space="preserve">There </w:t>
-      </w:r>
-      <w:r>
-        <w:rPr>
-          <w:rFonts w:ascii="Times New Roman" w:hAnsi="Times New Roman" w:cs="Times New Roman"/>
-          <w:sz w:val="24"/>
-          <w:szCs w:val="24"/>
-        </w:rPr>
-        <w:t>are</w:t>
-      </w:r>
-      <w:r>
-        <w:rPr>
-          <w:rFonts w:ascii="Times New Roman" w:hAnsi="Times New Roman" w:cs="Times New Roman"/>
-          <w:sz w:val="24"/>
-          <w:szCs w:val="24"/>
-        </w:rPr>
-        <w:t xml:space="preserve"> no necessary pdf </w:t>
-      </w:r>
-      <w:r>
-        <w:rPr>
-          <w:rFonts w:ascii="Times New Roman" w:hAnsi="Times New Roman" w:cs="Times New Roman"/>
-          <w:sz w:val="24"/>
-          <w:szCs w:val="24"/>
-        </w:rPr>
-        <w:t>files or books</w:t>
-      </w:r>
-      <w:r>
-        <w:rPr>
-          <w:rFonts w:ascii="Times New Roman" w:hAnsi="Times New Roman" w:cs="Times New Roman"/>
-          <w:sz w:val="24"/>
-          <w:szCs w:val="24"/>
-        </w:rPr>
-        <w:t>.</w:t>
-      </w:r>
-      <w:r>
-        <w:rPr>
-          <w:rFonts w:ascii="Times New Roman" w:hAnsi="Times New Roman" w:cs="Times New Roman"/>
-          <w:sz w:val="24"/>
-          <w:szCs w:val="24"/>
-        </w:rPr>
-        <w:t xml:space="preserve"> </w:t>
-      </w:r>
-      <w:r>
-        <w:rPr>
-          <w:rFonts w:ascii="Times New Roman" w:hAnsi="Times New Roman" w:cs="Times New Roman"/>
-          <w:sz w:val="24"/>
-          <w:szCs w:val="24"/>
-        </w:rPr>
-        <w:t>So,</w:t>
-      </w:r>
-      <w:r>
-        <w:rPr>
-          <w:rFonts w:ascii="Times New Roman" w:hAnsi="Times New Roman" w:cs="Times New Roman"/>
-          <w:sz w:val="24"/>
-          <w:szCs w:val="24"/>
-        </w:rPr>
-        <w:t xml:space="preserve"> </w:t>
-      </w:r>
-      <w:r>
-        <w:rPr>
-          <w:rFonts w:ascii="Times New Roman" w:hAnsi="Times New Roman" w:cs="Times New Roman"/>
-          <w:sz w:val="24"/>
-          <w:szCs w:val="24"/>
-        </w:rPr>
-        <w:t>during study they will not get enough materials and resources.</w:t>
-      </w:r>
-    </w:p>
-    <w:p>
-      <w:pPr>
-        <w:jc w:val="both"/>
-        <w:rPr>
-          <w:rFonts w:ascii="Times New Roman" w:hAnsi="Times New Roman" w:cs="Times New Roman"/>
-          <w:sz w:val="24"/>
-          <w:szCs w:val="24"/>
-        </w:rPr>
-      </w:pPr>
-    </w:p>
-    <w:p>
-      <w:pPr>
-        <w:jc w:val="both"/>
-        <w:rPr>
-          <w:rFonts w:ascii="Times New Roman" w:hAnsi="Times New Roman" w:cs="Times New Roman"/>
-          <w:sz w:val="24"/>
-          <w:szCs w:val="24"/>
-        </w:rPr>
-      </w:pPr>
-      <w:r>
-        <w:rPr>
-          <w:rFonts w:ascii="Times New Roman" w:hAnsi="Times New Roman" w:cs="Times New Roman"/>
-          <w:b/>
-          <w:sz w:val="28"/>
-          <w:szCs w:val="28"/>
-        </w:rPr>
-        <w:t>1.4.4.</w:t>
-      </w:r>
-      <w:r>
-        <w:rPr>
-          <w:rFonts w:ascii="Times New Roman" w:hAnsi="Times New Roman" w:cs="Times New Roman"/>
-          <w:b/>
-          <w:sz w:val="28"/>
-          <w:szCs w:val="28"/>
-        </w:rPr>
-        <w:t xml:space="preserve"> </w:t>
-      </w:r>
-      <w:r>
-        <w:rPr>
-          <w:rFonts w:ascii="Times New Roman" w:hAnsi="Times New Roman" w:cs="Times New Roman"/>
-          <w:b/>
-          <w:sz w:val="28"/>
-          <w:szCs w:val="28"/>
-        </w:rPr>
-        <w:t>Online/mobile banking:</w:t>
-      </w:r>
-      <w:r>
-        <w:rPr>
-          <w:rFonts w:ascii="Times New Roman" w:hAnsi="Times New Roman" w:cs="Times New Roman"/>
-          <w:b/>
-          <w:sz w:val="28"/>
-          <w:szCs w:val="28"/>
-        </w:rPr>
-        <w:t xml:space="preserve"> </w:t>
-      </w:r>
-      <w:r>
-        <w:rPr>
-          <w:rFonts w:ascii="Times New Roman" w:hAnsi="Times New Roman" w:cs="Times New Roman"/>
-          <w:sz w:val="24"/>
-          <w:szCs w:val="24"/>
-        </w:rPr>
-        <w:t>At</w:t>
-      </w:r>
-      <w:r>
-        <w:rPr>
-          <w:rFonts w:ascii="Times New Roman" w:hAnsi="Times New Roman" w:cs="Times New Roman"/>
-          <w:sz w:val="24"/>
-          <w:szCs w:val="24"/>
-        </w:rPr>
-        <w:t xml:space="preserve"> </w:t>
-      </w:r>
-      <w:r>
-        <w:rPr>
-          <w:rFonts w:ascii="Times New Roman" w:hAnsi="Times New Roman" w:cs="Times New Roman"/>
-          <w:sz w:val="24"/>
-          <w:szCs w:val="24"/>
-        </w:rPr>
-        <w:t xml:space="preserve">least course fee and admission fee should be received using mobile banking such as </w:t>
-      </w:r>
-      <w:proofErr w:type="spellStart"/>
-      <w:r>
-        <w:rPr>
-          <w:rFonts w:ascii="Times New Roman" w:hAnsi="Times New Roman" w:cs="Times New Roman"/>
-          <w:sz w:val="24"/>
-          <w:szCs w:val="24"/>
-        </w:rPr>
-        <w:t>b</w:t>
-      </w:r>
-      <w:r>
-        <w:rPr>
-          <w:rFonts w:ascii="Times New Roman" w:hAnsi="Times New Roman" w:cs="Times New Roman"/>
-          <w:sz w:val="24"/>
-          <w:szCs w:val="24"/>
-        </w:rPr>
-        <w:t>kash</w:t>
-      </w:r>
-      <w:proofErr w:type="spellEnd"/>
-      <w:r>
-        <w:rPr>
-          <w:rFonts w:ascii="Times New Roman" w:hAnsi="Times New Roman" w:cs="Times New Roman"/>
-          <w:sz w:val="24"/>
-          <w:szCs w:val="24"/>
-        </w:rPr>
-        <w:t>,</w:t>
-      </w:r>
-      <w:r>
-        <w:rPr>
-          <w:rFonts w:ascii="Times New Roman" w:hAnsi="Times New Roman" w:cs="Times New Roman"/>
-          <w:sz w:val="24"/>
-          <w:szCs w:val="24"/>
-        </w:rPr>
-        <w:t xml:space="preserve"> </w:t>
-      </w:r>
-      <w:r>
-        <w:rPr>
-          <w:rFonts w:ascii="Times New Roman" w:hAnsi="Times New Roman" w:cs="Times New Roman"/>
-          <w:sz w:val="24"/>
-          <w:szCs w:val="24"/>
-        </w:rPr>
-        <w:t>rocket etc.</w:t>
-      </w:r>
-      <w:r>
-        <w:rPr>
-          <w:rFonts w:ascii="Times New Roman" w:hAnsi="Times New Roman" w:cs="Times New Roman"/>
-          <w:sz w:val="24"/>
-          <w:szCs w:val="24"/>
-        </w:rPr>
-        <w:t xml:space="preserve"> </w:t>
-      </w:r>
-      <w:r>
-        <w:rPr>
-          <w:rFonts w:ascii="Times New Roman" w:hAnsi="Times New Roman" w:cs="Times New Roman"/>
-          <w:sz w:val="24"/>
-          <w:szCs w:val="24"/>
-        </w:rPr>
-        <w:t>Now a days,</w:t>
-      </w:r>
-      <w:r>
-        <w:rPr>
-          <w:rFonts w:ascii="Times New Roman" w:hAnsi="Times New Roman" w:cs="Times New Roman"/>
-          <w:sz w:val="24"/>
-          <w:szCs w:val="24"/>
-        </w:rPr>
-        <w:t xml:space="preserve"> </w:t>
-      </w:r>
-      <w:r>
-        <w:rPr>
-          <w:rFonts w:ascii="Times New Roman" w:hAnsi="Times New Roman" w:cs="Times New Roman"/>
-          <w:sz w:val="24"/>
-          <w:szCs w:val="24"/>
-        </w:rPr>
-        <w:t>mobile banking is available and vastly used.</w:t>
-      </w:r>
-      <w:r>
-        <w:rPr>
-          <w:rFonts w:ascii="Times New Roman" w:hAnsi="Times New Roman" w:cs="Times New Roman"/>
-          <w:sz w:val="24"/>
-          <w:szCs w:val="24"/>
-        </w:rPr>
-        <w:t xml:space="preserve"> </w:t>
-      </w:r>
-      <w:r>
-        <w:rPr>
-          <w:rFonts w:ascii="Times New Roman" w:hAnsi="Times New Roman" w:cs="Times New Roman"/>
-          <w:sz w:val="24"/>
-          <w:szCs w:val="24"/>
-        </w:rPr>
-        <w:t xml:space="preserve">If the authority receive payment by mobile </w:t>
-      </w:r>
-      <w:proofErr w:type="gramStart"/>
-      <w:r>
-        <w:rPr>
-          <w:rFonts w:ascii="Times New Roman" w:hAnsi="Times New Roman" w:cs="Times New Roman"/>
-          <w:sz w:val="24"/>
-          <w:szCs w:val="24"/>
-        </w:rPr>
-        <w:t>banking ,student’s</w:t>
-      </w:r>
-      <w:proofErr w:type="gramEnd"/>
-      <w:r>
-        <w:rPr>
-          <w:rFonts w:ascii="Times New Roman" w:hAnsi="Times New Roman" w:cs="Times New Roman"/>
-          <w:sz w:val="24"/>
-          <w:szCs w:val="24"/>
-        </w:rPr>
         <w:t xml:space="preserve"> will get benefit.</w:t>
       </w:r>
       <w:r>
@@ -2248,25 +2202,7 @@
           <w:sz w:val="24"/>
           <w:szCs w:val="24"/>
         </w:rPr>
-        <w:t xml:space="preserve">It will consume less time and </w:t>
-      </w:r>
-      <w:proofErr w:type="gramStart"/>
-      <w:r>
-        <w:rPr>
-          <w:rFonts w:ascii="Times New Roman" w:hAnsi="Times New Roman" w:cs="Times New Roman"/>
-          <w:sz w:val="24"/>
-          <w:szCs w:val="24"/>
-        </w:rPr>
-        <w:t>less</w:t>
-      </w:r>
-      <w:proofErr w:type="gramEnd"/>
-      <w:r>
-        <w:rPr>
-          <w:rFonts w:ascii="Times New Roman" w:hAnsi="Times New Roman" w:cs="Times New Roman"/>
-          <w:sz w:val="24"/>
-          <w:szCs w:val="24"/>
-        </w:rPr>
-        <w:t xml:space="preserve"> number of employee.</w:t>
+        <w:t>It will consume less time and less number of employee.</w:t>
       </w:r>
       <w:r>
         <w:rPr>
@@ -3047,15 +2983,7 @@
         <w:t xml:space="preserve">6 trade &amp; intermediate level college education system. Again, they have a separate area for women training purpose. But, in this whole area, there is not a single guard checkpoint. Even in the main gate of TTC </w:t>
       </w:r>
       <w:r>
-        <w:t xml:space="preserve">there is a guard. But he also not </w:t>
-      </w:r>
-      <w:proofErr w:type="gramStart"/>
-      <w:r>
-        <w:t>concern</w:t>
-      </w:r>
-      <w:proofErr w:type="gramEnd"/>
-      <w:r>
-        <w:t xml:space="preserve"> about the outsider who came into this area. Anyone can roam into </w:t>
+        <w:t xml:space="preserve">there is a guard. But he also not concern about the outsider who came into this area. Anyone can roam into </w:t>
       </w:r>
       <w:r>
         <w:lastRenderedPageBreak/>
@@ -3236,25 +3164,7 @@
           <w:sz w:val="24"/>
           <w:szCs w:val="24"/>
         </w:rPr>
-        <w:t xml:space="preserve"> chance of the trainee to get foods inside the campus. Even there is no tea stalls or hotel nearby the organization. </w:t>
-      </w:r>
-      <w:proofErr w:type="gramStart"/>
-      <w:r>
-        <w:rPr>
-          <w:rFonts w:ascii="Times New Roman" w:hAnsi="Times New Roman" w:cs="Times New Roman"/>
-          <w:sz w:val="24"/>
-          <w:szCs w:val="24"/>
-        </w:rPr>
-        <w:t>So</w:t>
-      </w:r>
-      <w:proofErr w:type="gramEnd"/>
-      <w:r>
-        <w:rPr>
-          <w:rFonts w:ascii="Times New Roman" w:hAnsi="Times New Roman" w:cs="Times New Roman"/>
-          <w:sz w:val="24"/>
-          <w:szCs w:val="24"/>
-        </w:rPr>
-        <w:t xml:space="preserve"> the trainee have to go a long distance when they need to take any food. After taking the snacks from the long distance, when they come back to their classes, they often miss some portion of the course lecture. This reason is disrupting their training.</w:t>
+        <w:t xml:space="preserve"> chance of the trainee to get foods inside the campus. Even there is no tea stalls or hotel nearby the organization. So the trainee have to go a long distance when they need to take any food. After taking the snacks from the long distance, when they come back to their classes, they often miss some portion of the course lecture. This reason is disrupting their training.</w:t>
       </w:r>
     </w:p>
     <w:p>
@@ -3326,25 +3236,7 @@
           <w:sz w:val="24"/>
           <w:szCs w:val="24"/>
         </w:rPr>
-        <w:t xml:space="preserve">are 1500 students/trainee who have enrolled in various courses. For their training, there are only 55 instructors. The number of </w:t>
-      </w:r>
-      <w:proofErr w:type="gramStart"/>
-      <w:r>
-        <w:rPr>
-          <w:rFonts w:ascii="Times New Roman" w:hAnsi="Times New Roman" w:cs="Times New Roman"/>
-          <w:sz w:val="24"/>
-          <w:szCs w:val="24"/>
-        </w:rPr>
-        <w:t>instructor</w:t>
-      </w:r>
-      <w:proofErr w:type="gramEnd"/>
-      <w:r>
-        <w:rPr>
-          <w:rFonts w:ascii="Times New Roman" w:hAnsi="Times New Roman" w:cs="Times New Roman"/>
-          <w:sz w:val="24"/>
-          <w:szCs w:val="24"/>
-        </w:rPr>
-        <w:t xml:space="preserve"> is very smaller compare to the number of trainee. We have also learned that there is only one foreign instructor from Korea who acts as a monitor of the training courses through online. It is very difficult task for a monitor to supervise all the arena of the training courses.</w:t>
+        <w:t>are 1500 students/trainee who have enrolled in various courses. For their training, there are only 55 instructors. The number of instructor is very smaller compare to the number of trainee. We have also learned that there is only one foreign instructor from Korea who acts as a monitor of the training courses through online. It is very difficult task for a monitor to supervise all the arena of the training courses.</w:t>
       </w:r>
     </w:p>
     <w:p>
@@ -3400,43 +3292,7 @@
           <w:sz w:val="24"/>
           <w:szCs w:val="24"/>
         </w:rPr>
-        <w:t xml:space="preserve">ere are only 5 two storied building in the compound for the instructors where there </w:t>
-      </w:r>
-      <w:proofErr w:type="gramStart"/>
-      <w:r>
-        <w:rPr>
-          <w:rFonts w:ascii="Times New Roman" w:hAnsi="Times New Roman" w:cs="Times New Roman"/>
-          <w:sz w:val="24"/>
-          <w:szCs w:val="24"/>
-        </w:rPr>
-        <w:t>works</w:t>
-      </w:r>
-      <w:proofErr w:type="gramEnd"/>
-      <w:r>
-        <w:rPr>
-          <w:rFonts w:ascii="Times New Roman" w:hAnsi="Times New Roman" w:cs="Times New Roman"/>
-          <w:sz w:val="24"/>
-          <w:szCs w:val="24"/>
-        </w:rPr>
-        <w:t xml:space="preserve"> 55 instructors in current time. The facilities of this organizations can support only 10 families of the instructor. Most of the instructors remain deprive of the accommodation facilities. </w:t>
-      </w:r>
-      <w:proofErr w:type="gramStart"/>
-      <w:r>
-        <w:rPr>
-          <w:rFonts w:ascii="Times New Roman" w:hAnsi="Times New Roman" w:cs="Times New Roman"/>
-          <w:sz w:val="24"/>
-          <w:szCs w:val="24"/>
-        </w:rPr>
-        <w:t>So</w:t>
-      </w:r>
-      <w:proofErr w:type="gramEnd"/>
-      <w:r>
-        <w:rPr>
-          <w:rFonts w:ascii="Times New Roman" w:hAnsi="Times New Roman" w:cs="Times New Roman"/>
-          <w:sz w:val="24"/>
-          <w:szCs w:val="24"/>
-        </w:rPr>
-        <w:t xml:space="preserve"> they have to rent houses outside of the organization at a high cost. Moreover, many instructors have to come from a far distance. In this case, it adds transportation cost with the living cost which greatly hampers the financial condition of the instructors.</w:t>
+        <w:t>ere are only 5 two storied building in the compound for the instructors where there works 55 instructors in current time. The facilities of this organizations can support only 10 families of the instructor. Most of the instructors remain deprive of the accommodation facilities. So they have to rent houses outside of the organization at a high cost. Moreover, many instructors have to come from a far distance. In this case, it adds transportation cost with the living cost which greatly hampers the financial condition of the instructors.</w:t>
       </w:r>
     </w:p>
     <w:p>
@@ -3495,25 +3351,7 @@
           <w:sz w:val="24"/>
           <w:szCs w:val="24"/>
         </w:rPr>
-        <w:t xml:space="preserve"> has its great mission and vision and this organization is trying to fulfil its organizational goal. While doing initial survey on the existing system of TTC, we found some problems. But we don’t know whether these problems can be solved or not. This can be understood after initial feasibility. </w:t>
-      </w:r>
-      <w:proofErr w:type="gramStart"/>
-      <w:r>
-        <w:rPr>
-          <w:rFonts w:ascii="Times New Roman" w:hAnsi="Times New Roman" w:cs="Times New Roman"/>
-          <w:sz w:val="24"/>
-          <w:szCs w:val="24"/>
-        </w:rPr>
-        <w:t>Thus</w:t>
-      </w:r>
-      <w:proofErr w:type="gramEnd"/>
-      <w:r>
-        <w:rPr>
-          <w:rFonts w:ascii="Times New Roman" w:hAnsi="Times New Roman" w:cs="Times New Roman"/>
-          <w:sz w:val="24"/>
-          <w:szCs w:val="24"/>
-        </w:rPr>
-        <w:t xml:space="preserve"> we will try to find out the solution of these problems and go through some sequential stages to build up a candidate system.</w:t>
+        <w:t xml:space="preserve"> has its great mission and vision and this organization is trying to fulfil its organizational goal. While doing initial survey on the existing system of TTC, we found some problems. But we don’t know whether these problems can be solved or not. This can be understood after initial feasibility. Thus we will try to find out the solution of these problems and go through some sequential stages to build up a candidate system.</w:t>
       </w:r>
     </w:p>
     <w:p>
@@ -3541,7 +3379,3097 @@
           <w:sz w:val="24"/>
           <w:szCs w:val="24"/>
         </w:rPr>
-        <w:t xml:space="preserve">                        </w:t>
+        <w:t xml:space="preserve">             </w:t>
+      </w:r>
+    </w:p>
+    <w:p>
+      <w:pPr>
+        <w:pStyle w:val="ListParagraph"/>
+        <w:jc w:val="both"/>
+        <w:rPr>
+          <w:rFonts w:ascii="Times New Roman" w:hAnsi="Times New Roman" w:cs="Times New Roman"/>
+          <w:b/>
+          <w:sz w:val="24"/>
+          <w:szCs w:val="24"/>
+        </w:rPr>
+      </w:pPr>
+    </w:p>
+    <w:p>
+      <w:pPr>
+        <w:pStyle w:val="ListParagraph"/>
+        <w:jc w:val="both"/>
+        <w:rPr>
+          <w:rFonts w:ascii="Times New Roman" w:hAnsi="Times New Roman" w:cs="Times New Roman"/>
+          <w:b/>
+          <w:sz w:val="24"/>
+          <w:szCs w:val="24"/>
+        </w:rPr>
+      </w:pPr>
+    </w:p>
+    <w:p>
+      <w:pPr>
+        <w:pStyle w:val="ListParagraph"/>
+        <w:jc w:val="both"/>
+        <w:rPr>
+          <w:rFonts w:ascii="Times New Roman" w:hAnsi="Times New Roman" w:cs="Times New Roman"/>
+          <w:b/>
+          <w:sz w:val="24"/>
+          <w:szCs w:val="24"/>
+        </w:rPr>
+      </w:pPr>
+    </w:p>
+    <w:p>
+      <w:pPr>
+        <w:pStyle w:val="ListParagraph"/>
+        <w:jc w:val="both"/>
+        <w:rPr>
+          <w:rFonts w:ascii="Times New Roman" w:hAnsi="Times New Roman" w:cs="Times New Roman"/>
+          <w:b/>
+          <w:sz w:val="24"/>
+          <w:szCs w:val="24"/>
+        </w:rPr>
+      </w:pPr>
+    </w:p>
+    <w:p>
+      <w:pPr>
+        <w:pStyle w:val="ListParagraph"/>
+        <w:jc w:val="both"/>
+        <w:rPr>
+          <w:rFonts w:ascii="Times New Roman" w:hAnsi="Times New Roman" w:cs="Times New Roman"/>
+          <w:b/>
+          <w:sz w:val="24"/>
+          <w:szCs w:val="24"/>
+        </w:rPr>
+      </w:pPr>
+    </w:p>
+    <w:p>
+      <w:pPr>
+        <w:pStyle w:val="ListParagraph"/>
+        <w:jc w:val="both"/>
+        <w:rPr>
+          <w:rFonts w:ascii="Times New Roman" w:hAnsi="Times New Roman" w:cs="Times New Roman"/>
+          <w:b/>
+          <w:sz w:val="24"/>
+          <w:szCs w:val="24"/>
+        </w:rPr>
+      </w:pPr>
+    </w:p>
+    <w:p>
+      <w:pPr>
+        <w:pStyle w:val="ListParagraph"/>
+        <w:jc w:val="both"/>
+        <w:rPr>
+          <w:rFonts w:ascii="Times New Roman" w:hAnsi="Times New Roman" w:cs="Times New Roman"/>
+          <w:b/>
+          <w:sz w:val="24"/>
+          <w:szCs w:val="24"/>
+        </w:rPr>
+      </w:pPr>
+    </w:p>
+    <w:p>
+      <w:pPr>
+        <w:pStyle w:val="ListParagraph"/>
+        <w:jc w:val="both"/>
+        <w:rPr>
+          <w:rFonts w:ascii="Times New Roman" w:hAnsi="Times New Roman" w:cs="Times New Roman"/>
+          <w:b/>
+          <w:sz w:val="24"/>
+          <w:szCs w:val="24"/>
+        </w:rPr>
+      </w:pPr>
+    </w:p>
+    <w:p>
+      <w:pPr>
+        <w:pStyle w:val="ListParagraph"/>
+        <w:jc w:val="both"/>
+        <w:rPr>
+          <w:rFonts w:ascii="Times New Roman" w:hAnsi="Times New Roman" w:cs="Times New Roman"/>
+          <w:b/>
+          <w:sz w:val="24"/>
+          <w:szCs w:val="24"/>
+        </w:rPr>
+      </w:pPr>
+    </w:p>
+    <w:p>
+      <w:pPr>
+        <w:pStyle w:val="ListParagraph"/>
+        <w:jc w:val="both"/>
+        <w:rPr>
+          <w:rFonts w:ascii="Times New Roman" w:hAnsi="Times New Roman" w:cs="Times New Roman"/>
+          <w:b/>
+          <w:sz w:val="24"/>
+          <w:szCs w:val="24"/>
+        </w:rPr>
+      </w:pPr>
+    </w:p>
+    <w:p>
+      <w:pPr>
+        <w:pStyle w:val="ListParagraph"/>
+        <w:jc w:val="both"/>
+        <w:rPr>
+          <w:rFonts w:ascii="Times New Roman" w:hAnsi="Times New Roman" w:cs="Times New Roman"/>
+          <w:b/>
+          <w:sz w:val="24"/>
+          <w:szCs w:val="24"/>
+        </w:rPr>
+      </w:pPr>
+    </w:p>
+    <w:p>
+      <w:pPr>
+        <w:pStyle w:val="ListParagraph"/>
+        <w:jc w:val="both"/>
+        <w:rPr>
+          <w:rFonts w:ascii="Times New Roman" w:hAnsi="Times New Roman" w:cs="Times New Roman"/>
+          <w:b/>
+          <w:sz w:val="24"/>
+          <w:szCs w:val="24"/>
+        </w:rPr>
+      </w:pPr>
+    </w:p>
+    <w:p>
+      <w:pPr>
+        <w:pStyle w:val="ListParagraph"/>
+        <w:jc w:val="both"/>
+        <w:rPr>
+          <w:rFonts w:ascii="Times New Roman" w:hAnsi="Times New Roman" w:cs="Times New Roman"/>
+          <w:b/>
+          <w:sz w:val="24"/>
+          <w:szCs w:val="24"/>
+        </w:rPr>
+      </w:pPr>
+    </w:p>
+    <w:p>
+      <w:pPr>
+        <w:pStyle w:val="ListParagraph"/>
+        <w:jc w:val="both"/>
+        <w:rPr>
+          <w:rFonts w:ascii="Times New Roman" w:hAnsi="Times New Roman" w:cs="Times New Roman"/>
+          <w:b/>
+          <w:sz w:val="24"/>
+          <w:szCs w:val="24"/>
+        </w:rPr>
+      </w:pPr>
+    </w:p>
+    <w:p>
+      <w:pPr>
+        <w:pStyle w:val="ListParagraph"/>
+        <w:jc w:val="both"/>
+        <w:rPr>
+          <w:rFonts w:ascii="Times New Roman" w:hAnsi="Times New Roman" w:cs="Times New Roman"/>
+          <w:b/>
+          <w:sz w:val="24"/>
+          <w:szCs w:val="24"/>
+        </w:rPr>
+      </w:pPr>
+    </w:p>
+    <w:p>
+      <w:pPr>
+        <w:pStyle w:val="ListParagraph"/>
+        <w:jc w:val="both"/>
+        <w:rPr>
+          <w:rFonts w:ascii="Times New Roman" w:hAnsi="Times New Roman" w:cs="Times New Roman"/>
+          <w:b/>
+          <w:sz w:val="24"/>
+          <w:szCs w:val="24"/>
+        </w:rPr>
+      </w:pPr>
+    </w:p>
+    <w:p>
+      <w:pPr>
+        <w:pStyle w:val="ListParagraph"/>
+        <w:jc w:val="both"/>
+        <w:rPr>
+          <w:rFonts w:ascii="Times New Roman" w:hAnsi="Times New Roman" w:cs="Times New Roman"/>
+          <w:b/>
+          <w:sz w:val="24"/>
+          <w:szCs w:val="24"/>
+        </w:rPr>
+      </w:pPr>
+    </w:p>
+    <w:p>
+      <w:pPr>
+        <w:pStyle w:val="ListParagraph"/>
+        <w:jc w:val="both"/>
+        <w:rPr>
+          <w:rFonts w:ascii="Times New Roman" w:hAnsi="Times New Roman" w:cs="Times New Roman"/>
+          <w:b/>
+          <w:sz w:val="24"/>
+          <w:szCs w:val="24"/>
+        </w:rPr>
+      </w:pPr>
+    </w:p>
+    <w:p>
+      <w:pPr>
+        <w:pStyle w:val="ListParagraph"/>
+        <w:jc w:val="both"/>
+        <w:rPr>
+          <w:rFonts w:ascii="Times New Roman" w:hAnsi="Times New Roman" w:cs="Times New Roman"/>
+          <w:b/>
+          <w:sz w:val="24"/>
+          <w:szCs w:val="24"/>
+        </w:rPr>
+      </w:pPr>
+    </w:p>
+    <w:p>
+      <w:pPr>
+        <w:pStyle w:val="ListParagraph"/>
+        <w:jc w:val="both"/>
+        <w:rPr>
+          <w:rFonts w:ascii="Times New Roman" w:hAnsi="Times New Roman" w:cs="Times New Roman"/>
+          <w:b/>
+          <w:sz w:val="24"/>
+          <w:szCs w:val="24"/>
+        </w:rPr>
+      </w:pPr>
+    </w:p>
+    <w:p>
+      <w:pPr>
+        <w:pStyle w:val="ListParagraph"/>
+        <w:jc w:val="both"/>
+        <w:rPr>
+          <w:rFonts w:ascii="Times New Roman" w:hAnsi="Times New Roman" w:cs="Times New Roman"/>
+          <w:b/>
+          <w:sz w:val="24"/>
+          <w:szCs w:val="24"/>
+        </w:rPr>
+      </w:pPr>
+    </w:p>
+    <w:p>
+      <w:pPr>
+        <w:pStyle w:val="ListParagraph"/>
+        <w:jc w:val="both"/>
+        <w:rPr>
+          <w:rFonts w:ascii="Times New Roman" w:hAnsi="Times New Roman" w:cs="Times New Roman"/>
+          <w:b/>
+          <w:sz w:val="24"/>
+          <w:szCs w:val="24"/>
+        </w:rPr>
+      </w:pPr>
+    </w:p>
+    <w:p>
+      <w:pPr>
+        <w:pStyle w:val="ListParagraph"/>
+        <w:jc w:val="both"/>
+        <w:rPr>
+          <w:rFonts w:ascii="Times New Roman" w:hAnsi="Times New Roman" w:cs="Times New Roman"/>
+          <w:b/>
+          <w:sz w:val="24"/>
+          <w:szCs w:val="24"/>
+        </w:rPr>
+      </w:pPr>
+    </w:p>
+    <w:p>
+      <w:pPr>
+        <w:pStyle w:val="ListParagraph"/>
+        <w:jc w:val="both"/>
+        <w:rPr>
+          <w:rFonts w:ascii="Times New Roman" w:hAnsi="Times New Roman" w:cs="Times New Roman"/>
+          <w:b/>
+          <w:sz w:val="24"/>
+          <w:szCs w:val="24"/>
+        </w:rPr>
+      </w:pPr>
+    </w:p>
+    <w:p>
+      <w:pPr>
+        <w:pStyle w:val="ListParagraph"/>
+        <w:jc w:val="both"/>
+        <w:rPr>
+          <w:rFonts w:ascii="Times New Roman" w:hAnsi="Times New Roman" w:cs="Times New Roman"/>
+          <w:b/>
+          <w:sz w:val="24"/>
+          <w:szCs w:val="24"/>
+        </w:rPr>
+      </w:pPr>
+    </w:p>
+    <w:p>
+      <w:pPr>
+        <w:pStyle w:val="ListParagraph"/>
+        <w:jc w:val="both"/>
+        <w:rPr>
+          <w:rFonts w:ascii="Times New Roman" w:hAnsi="Times New Roman" w:cs="Times New Roman"/>
+          <w:b/>
+          <w:sz w:val="24"/>
+          <w:szCs w:val="24"/>
+        </w:rPr>
+      </w:pPr>
+    </w:p>
+    <w:p>
+      <w:pPr>
+        <w:pStyle w:val="ListParagraph"/>
+        <w:jc w:val="both"/>
+        <w:rPr>
+          <w:rFonts w:ascii="Times New Roman" w:hAnsi="Times New Roman" w:cs="Times New Roman"/>
+          <w:b/>
+          <w:sz w:val="24"/>
+          <w:szCs w:val="24"/>
+        </w:rPr>
+      </w:pPr>
+    </w:p>
+    <w:p>
+      <w:pPr>
+        <w:pStyle w:val="ListParagraph"/>
+        <w:jc w:val="both"/>
+        <w:rPr>
+          <w:rFonts w:ascii="Times New Roman" w:hAnsi="Times New Roman" w:cs="Times New Roman"/>
+          <w:b/>
+          <w:sz w:val="24"/>
+          <w:szCs w:val="24"/>
+        </w:rPr>
+      </w:pPr>
+    </w:p>
+    <w:p>
+      <w:pPr>
+        <w:pStyle w:val="ListParagraph"/>
+        <w:jc w:val="both"/>
+        <w:rPr>
+          <w:rFonts w:ascii="Times New Roman" w:hAnsi="Times New Roman" w:cs="Times New Roman"/>
+          <w:b/>
+          <w:sz w:val="24"/>
+          <w:szCs w:val="24"/>
+        </w:rPr>
+      </w:pPr>
+    </w:p>
+    <w:p>
+      <w:pPr>
+        <w:pStyle w:val="ListParagraph"/>
+        <w:jc w:val="both"/>
+        <w:rPr>
+          <w:rFonts w:ascii="Times New Roman" w:hAnsi="Times New Roman" w:cs="Times New Roman"/>
+          <w:b/>
+          <w:sz w:val="24"/>
+          <w:szCs w:val="24"/>
+        </w:rPr>
+      </w:pPr>
+    </w:p>
+    <w:p>
+      <w:pPr>
+        <w:pStyle w:val="ListParagraph"/>
+        <w:jc w:val="both"/>
+        <w:rPr>
+          <w:rFonts w:ascii="Times New Roman" w:hAnsi="Times New Roman" w:cs="Times New Roman"/>
+          <w:b/>
+          <w:sz w:val="24"/>
+          <w:szCs w:val="24"/>
+        </w:rPr>
+      </w:pPr>
+    </w:p>
+    <w:p>
+      <w:pPr>
+        <w:jc w:val="both"/>
+        <w:rPr>
+          <w:rFonts w:ascii="Times New Roman" w:hAnsi="Times New Roman" w:cs="Times New Roman"/>
+          <w:sz w:val="36"/>
+          <w:szCs w:val="36"/>
+        </w:rPr>
+      </w:pPr>
+      <w:r>
+        <w:rPr>
+          <w:rFonts w:ascii="Times New Roman" w:hAnsi="Times New Roman" w:cs="Times New Roman"/>
+          <w:sz w:val="36"/>
+          <w:szCs w:val="36"/>
+        </w:rPr>
+        <w:lastRenderedPageBreak/>
+        <w:t xml:space="preserve">                                 </w:t>
+      </w:r>
+      <w:r>
+        <w:rPr>
+          <w:rFonts w:ascii="Times New Roman" w:hAnsi="Times New Roman" w:cs="Times New Roman"/>
+          <w:sz w:val="36"/>
+          <w:szCs w:val="36"/>
+        </w:rPr>
+        <w:t xml:space="preserve">    </w:t>
+      </w:r>
+      <w:r>
+        <w:rPr>
+          <w:rFonts w:ascii="Times New Roman" w:hAnsi="Times New Roman" w:cs="Times New Roman"/>
+          <w:sz w:val="36"/>
+          <w:szCs w:val="36"/>
+        </w:rPr>
+        <w:t xml:space="preserve"> Chapter-2</w:t>
+      </w:r>
+    </w:p>
+    <w:p>
+      <w:pPr>
+        <w:jc w:val="both"/>
+        <w:rPr>
+          <w:rFonts w:ascii="Times New Roman" w:hAnsi="Times New Roman" w:cs="Times New Roman"/>
+          <w:sz w:val="48"/>
+          <w:szCs w:val="48"/>
+        </w:rPr>
+      </w:pPr>
+      <w:r>
+        <w:rPr>
+          <w:rFonts w:ascii="Times New Roman" w:hAnsi="Times New Roman" w:cs="Times New Roman"/>
+          <w:sz w:val="48"/>
+          <w:szCs w:val="48"/>
+        </w:rPr>
+        <w:t xml:space="preserve">                </w:t>
+      </w:r>
+      <w:r>
+        <w:rPr>
+          <w:rFonts w:ascii="Times New Roman" w:hAnsi="Times New Roman" w:cs="Times New Roman"/>
+          <w:sz w:val="48"/>
+          <w:szCs w:val="48"/>
+        </w:rPr>
+        <w:t xml:space="preserve"> Initial feasibility studies</w:t>
+      </w:r>
+    </w:p>
+    <w:p>
+      <w:pPr>
+        <w:jc w:val="both"/>
+        <w:rPr>
+          <w:rFonts w:ascii="Times New Roman" w:hAnsi="Times New Roman" w:cs="Times New Roman"/>
+          <w:sz w:val="48"/>
+          <w:szCs w:val="48"/>
+        </w:rPr>
+      </w:pPr>
+    </w:p>
+    <w:p>
+      <w:pPr>
+        <w:jc w:val="both"/>
+        <w:rPr>
+          <w:rFonts w:ascii="Times New Roman" w:hAnsi="Times New Roman" w:cs="Times New Roman"/>
+          <w:b/>
+          <w:sz w:val="28"/>
+          <w:szCs w:val="28"/>
+        </w:rPr>
+      </w:pPr>
+      <w:r>
+        <w:rPr>
+          <w:rFonts w:ascii="Times New Roman" w:hAnsi="Times New Roman" w:cs="Times New Roman"/>
+          <w:b/>
+          <w:sz w:val="28"/>
+          <w:szCs w:val="28"/>
+        </w:rPr>
+        <w:t xml:space="preserve">2.1 </w:t>
+      </w:r>
+      <w:r>
+        <w:rPr>
+          <w:rFonts w:ascii="Times New Roman" w:hAnsi="Times New Roman" w:cs="Times New Roman"/>
+          <w:b/>
+          <w:sz w:val="28"/>
+          <w:szCs w:val="28"/>
+        </w:rPr>
+        <w:t>Introduction</w:t>
+      </w:r>
+    </w:p>
+    <w:p>
+      <w:pPr>
+        <w:jc w:val="both"/>
+        <w:rPr>
+          <w:rFonts w:ascii="Times New Roman" w:hAnsi="Times New Roman" w:cs="Times New Roman"/>
+          <w:sz w:val="24"/>
+          <w:szCs w:val="24"/>
+        </w:rPr>
+      </w:pPr>
+      <w:r>
+        <w:rPr>
+          <w:rFonts w:ascii="Times New Roman" w:hAnsi="Times New Roman" w:cs="Times New Roman"/>
+          <w:b/>
+          <w:sz w:val="24"/>
+          <w:szCs w:val="24"/>
+        </w:rPr>
+        <w:t xml:space="preserve">                       </w:t>
+      </w:r>
+      <w:r>
+        <w:rPr>
+          <w:rFonts w:ascii="Times New Roman" w:hAnsi="Times New Roman" w:cs="Times New Roman"/>
+          <w:sz w:val="24"/>
+          <w:szCs w:val="24"/>
+        </w:rPr>
+        <w:t>An initial investigation culminates in a proposal that determines whether an alternative system is feasible. A proposal summarizing the thinking of the analysis is presented to the user for review. When approved, the proposal initiates a feasibility study that describes and evaluates candidate system performance requirements.</w:t>
+      </w:r>
+    </w:p>
+    <w:p>
+      <w:pPr>
+        <w:jc w:val="both"/>
+        <w:rPr>
+          <w:rFonts w:ascii="Times New Roman" w:hAnsi="Times New Roman" w:cs="Times New Roman"/>
+          <w:sz w:val="24"/>
+          <w:szCs w:val="24"/>
+        </w:rPr>
+      </w:pPr>
+      <w:r>
+        <w:rPr>
+          <w:rFonts w:ascii="Times New Roman" w:hAnsi="Times New Roman" w:cs="Times New Roman"/>
+          <w:sz w:val="24"/>
+          <w:szCs w:val="24"/>
+        </w:rPr>
+        <w:t>Depending of the results of the initial investigation, the survey is expanded to a more detailed feasibility study. A feasibility study is a test of system proposal according to its workability, impact on the organization, ability to meet user needs, and effective use of resources. It focuses on three major questions:</w:t>
+      </w:r>
+    </w:p>
+    <w:p>
+      <w:pPr>
+        <w:pStyle w:val="ListParagraph"/>
+        <w:numPr>
+          <w:ilvl w:val="0"/>
+          <w:numId w:val="5"/>
+        </w:numPr>
+        <w:jc w:val="both"/>
+        <w:rPr>
+          <w:rFonts w:ascii="Times New Roman" w:hAnsi="Times New Roman" w:cs="Times New Roman"/>
+          <w:bCs/>
+          <w:sz w:val="24"/>
+          <w:szCs w:val="24"/>
+        </w:rPr>
+      </w:pPr>
+      <w:r>
+        <w:rPr>
+          <w:rFonts w:ascii="Times New Roman" w:hAnsi="Times New Roman" w:cs="Times New Roman"/>
+          <w:bCs/>
+          <w:sz w:val="24"/>
+          <w:szCs w:val="24"/>
+        </w:rPr>
+        <w:t>What are the user’s demonstrable needs and how does a candidate system meet them?</w:t>
+      </w:r>
+    </w:p>
+    <w:p>
+      <w:pPr>
+        <w:pStyle w:val="ListParagraph"/>
+        <w:numPr>
+          <w:ilvl w:val="0"/>
+          <w:numId w:val="5"/>
+        </w:numPr>
+        <w:jc w:val="both"/>
+        <w:rPr>
+          <w:rFonts w:ascii="Times New Roman" w:hAnsi="Times New Roman" w:cs="Times New Roman"/>
+          <w:bCs/>
+          <w:sz w:val="24"/>
+          <w:szCs w:val="24"/>
+        </w:rPr>
+      </w:pPr>
+      <w:r>
+        <w:rPr>
+          <w:rFonts w:ascii="Times New Roman" w:hAnsi="Times New Roman" w:cs="Times New Roman"/>
+          <w:bCs/>
+          <w:sz w:val="24"/>
+          <w:szCs w:val="24"/>
+        </w:rPr>
+        <w:t>What resources are available for given candidate systems? Is the problem worth solving?</w:t>
+      </w:r>
+    </w:p>
+    <w:p>
+      <w:pPr>
+        <w:pStyle w:val="ListParagraph"/>
+        <w:numPr>
+          <w:ilvl w:val="0"/>
+          <w:numId w:val="5"/>
+        </w:numPr>
+        <w:jc w:val="both"/>
+        <w:rPr>
+          <w:rFonts w:ascii="Times New Roman" w:hAnsi="Times New Roman" w:cs="Times New Roman"/>
+          <w:bCs/>
+          <w:sz w:val="24"/>
+          <w:szCs w:val="24"/>
+        </w:rPr>
+      </w:pPr>
+      <w:r>
+        <w:rPr>
+          <w:rFonts w:ascii="Times New Roman" w:hAnsi="Times New Roman" w:cs="Times New Roman"/>
+          <w:bCs/>
+          <w:sz w:val="24"/>
+          <w:szCs w:val="24"/>
+        </w:rPr>
+        <w:t>What are likely impact of the candidate system on the organization? How well does it fit within the organization’s master MIS plan?</w:t>
+      </w:r>
+      <w:r>
+        <w:rPr>
+          <w:rFonts w:ascii="Times New Roman" w:hAnsi="Times New Roman" w:cs="Times New Roman"/>
+          <w:bCs/>
+          <w:sz w:val="24"/>
+          <w:szCs w:val="24"/>
+        </w:rPr>
+        <w:t xml:space="preserve"> </w:t>
+      </w:r>
+    </w:p>
+    <w:p>
+      <w:pPr>
+        <w:jc w:val="both"/>
+        <w:rPr>
+          <w:rFonts w:ascii="Times New Roman" w:hAnsi="Times New Roman" w:cs="Times New Roman"/>
+          <w:bCs/>
+          <w:sz w:val="24"/>
+          <w:szCs w:val="24"/>
+        </w:rPr>
+      </w:pPr>
+      <w:r>
+        <w:rPr>
+          <w:rFonts w:ascii="Times New Roman" w:hAnsi="Times New Roman" w:cs="Times New Roman"/>
+          <w:bCs/>
+          <w:sz w:val="24"/>
+          <w:szCs w:val="24"/>
+        </w:rPr>
+        <w:t>Each of the question must answer carefully. They revolve around investigation and evaluation of the problem, identification and description of candidate systems, specification of the performance and the cost of each system and final selection of the best system.</w:t>
+      </w:r>
+    </w:p>
+    <w:p>
+      <w:pPr>
+        <w:jc w:val="both"/>
+        <w:rPr>
+          <w:rFonts w:ascii="Times New Roman" w:hAnsi="Times New Roman" w:cs="Times New Roman"/>
+          <w:bCs/>
+          <w:sz w:val="24"/>
+          <w:szCs w:val="24"/>
+        </w:rPr>
+      </w:pPr>
+    </w:p>
+    <w:p>
+      <w:pPr>
+        <w:jc w:val="both"/>
+        <w:rPr>
+          <w:rFonts w:ascii="Times New Roman" w:hAnsi="Times New Roman" w:cs="Times New Roman"/>
+          <w:b/>
+          <w:bCs/>
+          <w:sz w:val="28"/>
+          <w:szCs w:val="28"/>
+        </w:rPr>
+      </w:pPr>
+      <w:r>
+        <w:rPr>
+          <w:rFonts w:ascii="Times New Roman" w:hAnsi="Times New Roman" w:cs="Times New Roman"/>
+          <w:b/>
+          <w:bCs/>
+          <w:sz w:val="28"/>
+          <w:szCs w:val="28"/>
+        </w:rPr>
+        <w:t xml:space="preserve">2.2 </w:t>
+      </w:r>
+      <w:r>
+        <w:rPr>
+          <w:rFonts w:ascii="Times New Roman" w:hAnsi="Times New Roman" w:cs="Times New Roman"/>
+          <w:b/>
+          <w:bCs/>
+          <w:sz w:val="28"/>
+          <w:szCs w:val="28"/>
+        </w:rPr>
+        <w:t>Initial feasibility study</w:t>
+      </w:r>
+    </w:p>
+    <w:p>
+      <w:pPr>
+        <w:jc w:val="both"/>
+        <w:rPr>
+          <w:rFonts w:ascii="Times New Roman" w:hAnsi="Times New Roman" w:cs="Times New Roman"/>
+          <w:b/>
+          <w:sz w:val="28"/>
+          <w:szCs w:val="28"/>
+        </w:rPr>
+      </w:pPr>
+      <w:r>
+        <w:rPr>
+          <w:rFonts w:ascii="Times New Roman" w:hAnsi="Times New Roman" w:cs="Times New Roman"/>
+          <w:b/>
+          <w:bCs/>
+          <w:sz w:val="24"/>
+          <w:szCs w:val="24"/>
+        </w:rPr>
+        <w:t xml:space="preserve">2.2.1 </w:t>
+      </w:r>
+      <w:r>
+        <w:rPr>
+          <w:rFonts w:ascii="Times New Roman" w:hAnsi="Times New Roman" w:cs="Times New Roman"/>
+          <w:b/>
+          <w:sz w:val="28"/>
+          <w:szCs w:val="28"/>
+        </w:rPr>
+        <w:t>No online admission system</w:t>
+      </w:r>
+    </w:p>
+    <w:p>
+      <w:pPr>
+        <w:jc w:val="both"/>
+        <w:rPr>
+          <w:rFonts w:ascii="Times New Roman" w:hAnsi="Times New Roman" w:cs="Times New Roman"/>
+          <w:sz w:val="24"/>
+          <w:szCs w:val="24"/>
+        </w:rPr>
+      </w:pPr>
+      <w:r>
+        <w:rPr>
+          <w:rFonts w:ascii="Times New Roman" w:hAnsi="Times New Roman" w:cs="Times New Roman"/>
+          <w:b/>
+          <w:sz w:val="28"/>
+          <w:szCs w:val="28"/>
+        </w:rPr>
+        <w:t xml:space="preserve"> </w:t>
+      </w:r>
+      <w:r>
+        <w:rPr>
+          <w:rFonts w:ascii="Times New Roman" w:hAnsi="Times New Roman" w:cs="Times New Roman"/>
+          <w:sz w:val="24"/>
+          <w:szCs w:val="24"/>
+        </w:rPr>
+        <w:t>It was observed the s</w:t>
+      </w:r>
+      <w:r>
+        <w:rPr>
+          <w:rFonts w:ascii="Times New Roman" w:hAnsi="Times New Roman" w:cs="Times New Roman"/>
+          <w:sz w:val="24"/>
+          <w:szCs w:val="24"/>
+        </w:rPr>
+        <w:t>tudents cannot enroll or admit themselves using website.</w:t>
+      </w:r>
+      <w:r>
+        <w:rPr>
+          <w:rFonts w:ascii="Times New Roman" w:hAnsi="Times New Roman" w:cs="Times New Roman"/>
+          <w:sz w:val="24"/>
+          <w:szCs w:val="24"/>
+        </w:rPr>
+        <w:t xml:space="preserve"> </w:t>
+      </w:r>
+      <w:r>
+        <w:rPr>
+          <w:rFonts w:ascii="Times New Roman" w:hAnsi="Times New Roman" w:cs="Times New Roman"/>
+          <w:sz w:val="24"/>
+          <w:szCs w:val="24"/>
+        </w:rPr>
+        <w:t>Offline admission system is very complex system and it very hard to maintain proper time /schedule in this system.</w:t>
+      </w:r>
+      <w:r>
+        <w:rPr>
+          <w:rFonts w:ascii="Times New Roman" w:hAnsi="Times New Roman" w:cs="Times New Roman"/>
+          <w:sz w:val="24"/>
+          <w:szCs w:val="24"/>
+        </w:rPr>
+        <w:t xml:space="preserve"> </w:t>
+      </w:r>
+      <w:r>
+        <w:rPr>
+          <w:rFonts w:ascii="Times New Roman" w:hAnsi="Times New Roman" w:cs="Times New Roman"/>
+          <w:sz w:val="24"/>
+          <w:szCs w:val="24"/>
+        </w:rPr>
+        <w:t>There is need of enough manpower in this system which is not cost effective.</w:t>
+      </w:r>
+    </w:p>
+    <w:p>
+      <w:pPr>
+        <w:jc w:val="both"/>
+        <w:rPr>
+          <w:rFonts w:ascii="Times New Roman" w:hAnsi="Times New Roman" w:cs="Times New Roman"/>
+          <w:sz w:val="24"/>
+          <w:szCs w:val="24"/>
+        </w:rPr>
+      </w:pPr>
+      <w:r>
+        <w:rPr>
+          <w:rFonts w:ascii="Times New Roman" w:hAnsi="Times New Roman" w:cs="Times New Roman"/>
+          <w:sz w:val="24"/>
+          <w:szCs w:val="24"/>
+        </w:rPr>
+        <w:t xml:space="preserve"> The process can be performed online.  </w:t>
+      </w:r>
+      <w:r>
+        <w:rPr>
+          <w:rFonts w:ascii="Times New Roman" w:hAnsi="Times New Roman" w:cs="Times New Roman"/>
+          <w:sz w:val="24"/>
+          <w:szCs w:val="24"/>
+        </w:rPr>
+        <w:t xml:space="preserve">If they make the admission system in online students from distant area can easily admit themselves. </w:t>
+      </w:r>
+      <w:r>
+        <w:rPr>
+          <w:rFonts w:ascii="Times New Roman" w:hAnsi="Times New Roman" w:cs="Times New Roman"/>
+          <w:sz w:val="24"/>
+          <w:szCs w:val="24"/>
+        </w:rPr>
+        <w:t>This process is not worthy cause to make the admission system online, there will be need of buying own server, more technical employee will be needed which are not cost effective.</w:t>
+      </w:r>
+    </w:p>
+    <w:p>
+      <w:pPr>
+        <w:jc w:val="both"/>
+        <w:rPr>
+          <w:rFonts w:ascii="Times New Roman" w:hAnsi="Times New Roman" w:cs="Times New Roman"/>
+          <w:b/>
+          <w:sz w:val="28"/>
+          <w:szCs w:val="28"/>
+        </w:rPr>
+      </w:pPr>
+      <w:r>
+        <w:rPr>
+          <w:rFonts w:ascii="Times New Roman" w:hAnsi="Times New Roman" w:cs="Times New Roman"/>
+          <w:b/>
+          <w:sz w:val="28"/>
+          <w:szCs w:val="28"/>
+        </w:rPr>
+        <w:lastRenderedPageBreak/>
+        <w:t xml:space="preserve"> </w:t>
+      </w:r>
+      <w:r>
+        <w:rPr>
+          <w:rFonts w:ascii="Times New Roman" w:hAnsi="Times New Roman" w:cs="Times New Roman"/>
+          <w:b/>
+          <w:bCs/>
+          <w:sz w:val="24"/>
+          <w:szCs w:val="24"/>
+        </w:rPr>
+        <w:t xml:space="preserve">2.2.2 </w:t>
+      </w:r>
+      <w:r>
+        <w:rPr>
+          <w:rFonts w:ascii="Times New Roman" w:hAnsi="Times New Roman" w:cs="Times New Roman"/>
+          <w:b/>
+          <w:sz w:val="28"/>
+          <w:szCs w:val="28"/>
+        </w:rPr>
+        <w:t>Absence of student’s</w:t>
+      </w:r>
+      <w:r>
+        <w:rPr>
+          <w:rFonts w:ascii="Times New Roman" w:hAnsi="Times New Roman" w:cs="Times New Roman"/>
+        </w:rPr>
+        <w:t xml:space="preserve"> </w:t>
+      </w:r>
+      <w:r>
+        <w:rPr>
+          <w:rFonts w:ascii="Times New Roman" w:hAnsi="Times New Roman" w:cs="Times New Roman"/>
+          <w:b/>
+          <w:sz w:val="28"/>
+          <w:szCs w:val="28"/>
+        </w:rPr>
+        <w:t>profile</w:t>
+      </w:r>
+    </w:p>
+    <w:p>
+      <w:pPr>
+        <w:jc w:val="both"/>
+        <w:rPr>
+          <w:rFonts w:ascii="Times New Roman" w:hAnsi="Times New Roman" w:cs="Times New Roman"/>
+          <w:sz w:val="24"/>
+          <w:szCs w:val="24"/>
+        </w:rPr>
+      </w:pPr>
+      <w:r>
+        <w:rPr>
+          <w:rFonts w:ascii="Times New Roman" w:hAnsi="Times New Roman" w:cs="Times New Roman"/>
+          <w:sz w:val="24"/>
+          <w:szCs w:val="24"/>
+        </w:rPr>
+        <w:t>This technical Centre</w:t>
+      </w:r>
+      <w:r>
+        <w:rPr>
+          <w:rFonts w:ascii="Times New Roman" w:hAnsi="Times New Roman" w:cs="Times New Roman"/>
+          <w:sz w:val="24"/>
+          <w:szCs w:val="24"/>
+        </w:rPr>
+        <w:t xml:space="preserve"> don’t provide individual profile for students,</w:t>
+      </w:r>
+      <w:r>
+        <w:rPr>
+          <w:rFonts w:ascii="Times New Roman" w:hAnsi="Times New Roman" w:cs="Times New Roman"/>
+          <w:sz w:val="24"/>
+          <w:szCs w:val="24"/>
+        </w:rPr>
+        <w:t xml:space="preserve"> </w:t>
+      </w:r>
+      <w:r>
+        <w:rPr>
+          <w:rFonts w:ascii="Times New Roman" w:hAnsi="Times New Roman" w:cs="Times New Roman"/>
+          <w:sz w:val="24"/>
+          <w:szCs w:val="24"/>
+        </w:rPr>
+        <w:t>employee and teachers.</w:t>
+      </w:r>
+    </w:p>
+    <w:p>
+      <w:pPr>
+        <w:jc w:val="both"/>
+        <w:rPr>
+          <w:rFonts w:ascii="Times New Roman" w:hAnsi="Times New Roman" w:cs="Times New Roman"/>
+          <w:sz w:val="24"/>
+          <w:szCs w:val="24"/>
+        </w:rPr>
+      </w:pPr>
+      <w:r>
+        <w:rPr>
+          <w:rFonts w:ascii="Times New Roman" w:hAnsi="Times New Roman" w:cs="Times New Roman"/>
+          <w:sz w:val="24"/>
+          <w:szCs w:val="24"/>
+        </w:rPr>
+        <w:t>This problem is worth solving cause by making individual profile for the students it can be ensured that If student’s can</w:t>
+      </w:r>
+      <w:r>
+        <w:rPr>
+          <w:rFonts w:ascii="Times New Roman" w:hAnsi="Times New Roman" w:cs="Times New Roman"/>
+          <w:sz w:val="24"/>
+          <w:szCs w:val="24"/>
+        </w:rPr>
+        <w:t xml:space="preserve"> view  their result,</w:t>
+      </w:r>
+      <w:r>
+        <w:rPr>
+          <w:rFonts w:ascii="Times New Roman" w:hAnsi="Times New Roman" w:cs="Times New Roman"/>
+          <w:sz w:val="24"/>
+          <w:szCs w:val="24"/>
+        </w:rPr>
+        <w:t xml:space="preserve"> </w:t>
+      </w:r>
+      <w:r>
+        <w:rPr>
+          <w:rFonts w:ascii="Times New Roman" w:hAnsi="Times New Roman" w:cs="Times New Roman"/>
+          <w:sz w:val="24"/>
+          <w:szCs w:val="24"/>
+        </w:rPr>
+        <w:t>can get update about their course,</w:t>
+      </w:r>
+      <w:r>
+        <w:rPr>
+          <w:rFonts w:ascii="Times New Roman" w:hAnsi="Times New Roman" w:cs="Times New Roman"/>
+          <w:sz w:val="24"/>
+          <w:szCs w:val="24"/>
+        </w:rPr>
+        <w:t xml:space="preserve"> </w:t>
+      </w:r>
+      <w:r>
+        <w:rPr>
+          <w:rFonts w:ascii="Times New Roman" w:hAnsi="Times New Roman" w:cs="Times New Roman"/>
+          <w:sz w:val="24"/>
+          <w:szCs w:val="24"/>
+        </w:rPr>
+        <w:t>routine and notice.</w:t>
+      </w:r>
+      <w:r>
+        <w:rPr>
+          <w:rFonts w:ascii="Times New Roman" w:hAnsi="Times New Roman" w:cs="Times New Roman"/>
+          <w:sz w:val="24"/>
+          <w:szCs w:val="24"/>
+        </w:rPr>
+        <w:t xml:space="preserve"> </w:t>
+      </w:r>
+      <w:r>
+        <w:rPr>
+          <w:rFonts w:ascii="Times New Roman" w:hAnsi="Times New Roman" w:cs="Times New Roman"/>
+          <w:sz w:val="24"/>
+          <w:szCs w:val="24"/>
+        </w:rPr>
+        <w:t>Students can see their result and grade individually.</w:t>
+      </w:r>
+      <w:r>
+        <w:rPr>
+          <w:rFonts w:ascii="Times New Roman" w:hAnsi="Times New Roman" w:cs="Times New Roman"/>
+          <w:sz w:val="24"/>
+          <w:szCs w:val="24"/>
+        </w:rPr>
+        <w:t xml:space="preserve">  </w:t>
+      </w:r>
+      <w:r>
+        <w:rPr>
+          <w:rFonts w:ascii="Times New Roman" w:hAnsi="Times New Roman" w:cs="Times New Roman"/>
+          <w:sz w:val="24"/>
+          <w:szCs w:val="24"/>
+        </w:rPr>
+        <w:t>And also teacher can monitor improvement of the student.</w:t>
+      </w:r>
+      <w:r>
+        <w:rPr>
+          <w:rFonts w:ascii="Times New Roman" w:hAnsi="Times New Roman" w:cs="Times New Roman"/>
+          <w:sz w:val="24"/>
+          <w:szCs w:val="24"/>
+        </w:rPr>
+        <w:t xml:space="preserve"> </w:t>
+      </w:r>
+      <w:r>
+        <w:rPr>
+          <w:rFonts w:ascii="Times New Roman" w:hAnsi="Times New Roman" w:cs="Times New Roman"/>
+          <w:sz w:val="24"/>
+          <w:szCs w:val="24"/>
+        </w:rPr>
+        <w:t>‘Sign-up’ option should be added on the website,</w:t>
+      </w:r>
+      <w:r>
+        <w:rPr>
+          <w:rFonts w:ascii="Times New Roman" w:hAnsi="Times New Roman" w:cs="Times New Roman"/>
+          <w:sz w:val="24"/>
+          <w:szCs w:val="24"/>
+        </w:rPr>
+        <w:t xml:space="preserve"> </w:t>
+      </w:r>
+      <w:r>
+        <w:rPr>
+          <w:rFonts w:ascii="Times New Roman" w:hAnsi="Times New Roman" w:cs="Times New Roman"/>
+          <w:sz w:val="24"/>
+          <w:szCs w:val="24"/>
+        </w:rPr>
+        <w:t>so that when anyone do sign-up by giving necessary information a profile will generate.</w:t>
+      </w:r>
+      <w:r>
+        <w:rPr>
+          <w:rFonts w:ascii="Times New Roman" w:hAnsi="Times New Roman" w:cs="Times New Roman"/>
+          <w:sz w:val="24"/>
+          <w:szCs w:val="24"/>
+        </w:rPr>
+        <w:t xml:space="preserve"> This process don’t need continuous man power and technical specialist. There will be no need of buying server own self. To create this process resources are also available. And it’s a cost effective way to maintain students’ progress.</w:t>
+      </w:r>
+    </w:p>
+    <w:p>
+      <w:pPr>
+        <w:jc w:val="both"/>
+        <w:rPr>
+          <w:rFonts w:ascii="Times New Roman" w:hAnsi="Times New Roman" w:cs="Times New Roman"/>
+          <w:b/>
+          <w:bCs/>
+          <w:sz w:val="24"/>
+          <w:szCs w:val="24"/>
+        </w:rPr>
+      </w:pPr>
+    </w:p>
+    <w:p>
+      <w:pPr>
+        <w:jc w:val="both"/>
+        <w:rPr>
+          <w:rFonts w:ascii="Times New Roman" w:hAnsi="Times New Roman" w:cs="Times New Roman"/>
+          <w:b/>
+          <w:sz w:val="28"/>
+          <w:szCs w:val="28"/>
+        </w:rPr>
+      </w:pPr>
+      <w:r>
+        <w:rPr>
+          <w:rFonts w:ascii="Times New Roman" w:hAnsi="Times New Roman" w:cs="Times New Roman"/>
+          <w:b/>
+          <w:bCs/>
+          <w:sz w:val="24"/>
+          <w:szCs w:val="24"/>
+        </w:rPr>
+        <w:t xml:space="preserve">2.2.3  </w:t>
+      </w:r>
+      <w:r>
+        <w:rPr>
+          <w:rFonts w:ascii="Times New Roman" w:hAnsi="Times New Roman" w:cs="Times New Roman"/>
+        </w:rPr>
+        <w:t xml:space="preserve"> </w:t>
+      </w:r>
+      <w:r>
+        <w:rPr>
+          <w:rFonts w:ascii="Times New Roman" w:hAnsi="Times New Roman" w:cs="Times New Roman"/>
+          <w:b/>
+          <w:sz w:val="28"/>
+          <w:szCs w:val="28"/>
+        </w:rPr>
+        <w:t>L</w:t>
+      </w:r>
+      <w:r>
+        <w:rPr>
+          <w:rFonts w:ascii="Times New Roman" w:hAnsi="Times New Roman" w:cs="Times New Roman"/>
+          <w:b/>
+          <w:sz w:val="28"/>
+          <w:szCs w:val="28"/>
+        </w:rPr>
+        <w:t xml:space="preserve">ack of </w:t>
+      </w:r>
+      <w:r>
+        <w:rPr>
+          <w:rFonts w:ascii="Times New Roman" w:hAnsi="Times New Roman" w:cs="Times New Roman"/>
+          <w:b/>
+          <w:sz w:val="28"/>
+          <w:szCs w:val="28"/>
+        </w:rPr>
+        <w:t xml:space="preserve">online </w:t>
+      </w:r>
+      <w:r>
+        <w:rPr>
+          <w:rFonts w:ascii="Times New Roman" w:hAnsi="Times New Roman" w:cs="Times New Roman"/>
+          <w:b/>
+          <w:sz w:val="28"/>
+          <w:szCs w:val="28"/>
+        </w:rPr>
+        <w:t>resource</w:t>
+      </w:r>
+    </w:p>
+    <w:p>
+      <w:pPr>
+        <w:jc w:val="both"/>
+        <w:rPr>
+          <w:rFonts w:ascii="Times New Roman" w:hAnsi="Times New Roman" w:cs="Times New Roman"/>
+          <w:sz w:val="24"/>
+          <w:szCs w:val="24"/>
+        </w:rPr>
+      </w:pPr>
+      <w:r>
+        <w:rPr>
+          <w:rFonts w:ascii="Times New Roman" w:hAnsi="Times New Roman" w:cs="Times New Roman"/>
+          <w:sz w:val="24"/>
+          <w:szCs w:val="24"/>
+        </w:rPr>
+        <w:t>There is not any syllabus,</w:t>
+      </w:r>
+      <w:r>
+        <w:rPr>
+          <w:rFonts w:ascii="Times New Roman" w:hAnsi="Times New Roman" w:cs="Times New Roman"/>
+          <w:sz w:val="24"/>
+          <w:szCs w:val="24"/>
+        </w:rPr>
+        <w:t xml:space="preserve"> </w:t>
+      </w:r>
+      <w:r>
+        <w:rPr>
+          <w:rFonts w:ascii="Times New Roman" w:hAnsi="Times New Roman" w:cs="Times New Roman"/>
+          <w:sz w:val="24"/>
+          <w:szCs w:val="24"/>
+        </w:rPr>
+        <w:t>details and course curricul</w:t>
+      </w:r>
+      <w:r>
+        <w:rPr>
+          <w:rFonts w:ascii="Times New Roman" w:hAnsi="Times New Roman" w:cs="Times New Roman"/>
+          <w:sz w:val="24"/>
+          <w:szCs w:val="24"/>
+        </w:rPr>
+        <w:t>u</w:t>
+      </w:r>
+      <w:r>
+        <w:rPr>
+          <w:rFonts w:ascii="Times New Roman" w:hAnsi="Times New Roman" w:cs="Times New Roman"/>
+          <w:sz w:val="24"/>
+          <w:szCs w:val="24"/>
+        </w:rPr>
+        <w:t>m for specific course in the website.</w:t>
+      </w:r>
+      <w:r>
+        <w:rPr>
+          <w:rFonts w:ascii="Times New Roman" w:hAnsi="Times New Roman" w:cs="Times New Roman"/>
+          <w:sz w:val="24"/>
+          <w:szCs w:val="24"/>
+        </w:rPr>
+        <w:t xml:space="preserve"> </w:t>
+      </w:r>
+      <w:r>
+        <w:rPr>
+          <w:rFonts w:ascii="Times New Roman" w:hAnsi="Times New Roman" w:cs="Times New Roman"/>
+          <w:sz w:val="24"/>
+          <w:szCs w:val="24"/>
+        </w:rPr>
+        <w:t>If students</w:t>
+      </w:r>
+      <w:r>
+        <w:rPr>
+          <w:rFonts w:ascii="Times New Roman" w:hAnsi="Times New Roman" w:cs="Times New Roman"/>
+          <w:sz w:val="24"/>
+          <w:szCs w:val="24"/>
+        </w:rPr>
+        <w:t xml:space="preserve"> can</w:t>
+      </w:r>
+      <w:r>
+        <w:rPr>
+          <w:rFonts w:ascii="Times New Roman" w:hAnsi="Times New Roman" w:cs="Times New Roman"/>
+          <w:sz w:val="24"/>
+          <w:szCs w:val="24"/>
+        </w:rPr>
+        <w:t xml:space="preserve"> see the course curricul</w:t>
+      </w:r>
+      <w:r>
+        <w:rPr>
+          <w:rFonts w:ascii="Times New Roman" w:hAnsi="Times New Roman" w:cs="Times New Roman"/>
+          <w:sz w:val="24"/>
+          <w:szCs w:val="24"/>
+        </w:rPr>
+        <w:t>u</w:t>
+      </w:r>
+      <w:r>
+        <w:rPr>
+          <w:rFonts w:ascii="Times New Roman" w:hAnsi="Times New Roman" w:cs="Times New Roman"/>
+          <w:sz w:val="24"/>
+          <w:szCs w:val="24"/>
+        </w:rPr>
+        <w:t>m on the website they will get some advanced idea.</w:t>
+      </w:r>
+      <w:r>
+        <w:rPr>
+          <w:rFonts w:ascii="Times New Roman" w:hAnsi="Times New Roman" w:cs="Times New Roman"/>
+          <w:sz w:val="24"/>
+          <w:szCs w:val="24"/>
+        </w:rPr>
+        <w:t xml:space="preserve"> </w:t>
+      </w:r>
+      <w:r>
+        <w:rPr>
+          <w:rFonts w:ascii="Times New Roman" w:hAnsi="Times New Roman" w:cs="Times New Roman"/>
+          <w:sz w:val="24"/>
+          <w:szCs w:val="24"/>
+        </w:rPr>
+        <w:t>And</w:t>
+      </w:r>
+      <w:r>
+        <w:rPr>
+          <w:rFonts w:ascii="Times New Roman" w:hAnsi="Times New Roman" w:cs="Times New Roman"/>
+          <w:sz w:val="24"/>
+          <w:szCs w:val="24"/>
+        </w:rPr>
+        <w:t>,</w:t>
+      </w:r>
+      <w:r>
+        <w:rPr>
+          <w:rFonts w:ascii="Times New Roman" w:hAnsi="Times New Roman" w:cs="Times New Roman"/>
+          <w:sz w:val="24"/>
+          <w:szCs w:val="24"/>
+        </w:rPr>
+        <w:t xml:space="preserve"> there is lack of list of necessary books,</w:t>
+      </w:r>
+      <w:r>
+        <w:rPr>
+          <w:rFonts w:ascii="Times New Roman" w:hAnsi="Times New Roman" w:cs="Times New Roman"/>
+          <w:sz w:val="24"/>
+          <w:szCs w:val="24"/>
+        </w:rPr>
+        <w:t xml:space="preserve"> </w:t>
+      </w:r>
+      <w:r>
+        <w:rPr>
+          <w:rFonts w:ascii="Times New Roman" w:hAnsi="Times New Roman" w:cs="Times New Roman"/>
+          <w:sz w:val="24"/>
+          <w:szCs w:val="24"/>
+        </w:rPr>
+        <w:t>pdf,</w:t>
+      </w:r>
+      <w:r>
+        <w:rPr>
+          <w:rFonts w:ascii="Times New Roman" w:hAnsi="Times New Roman" w:cs="Times New Roman"/>
+          <w:sz w:val="24"/>
+          <w:szCs w:val="24"/>
+        </w:rPr>
+        <w:t xml:space="preserve"> </w:t>
+      </w:r>
+      <w:r>
+        <w:rPr>
+          <w:rFonts w:ascii="Times New Roman" w:hAnsi="Times New Roman" w:cs="Times New Roman"/>
+          <w:sz w:val="24"/>
+          <w:szCs w:val="24"/>
+        </w:rPr>
+        <w:t>article and video tutorial about a particular course.</w:t>
+      </w:r>
+      <w:r>
+        <w:rPr>
+          <w:rFonts w:ascii="Times New Roman" w:hAnsi="Times New Roman" w:cs="Times New Roman"/>
+          <w:sz w:val="24"/>
+          <w:szCs w:val="24"/>
+        </w:rPr>
+        <w:t xml:space="preserve"> </w:t>
+      </w:r>
+      <w:r>
+        <w:rPr>
+          <w:rFonts w:ascii="Times New Roman" w:hAnsi="Times New Roman" w:cs="Times New Roman"/>
+          <w:sz w:val="24"/>
+          <w:szCs w:val="24"/>
+        </w:rPr>
+        <w:t>Students will not get proper idea about their courses before admitting themselves.</w:t>
+      </w:r>
+      <w:r>
+        <w:rPr>
+          <w:rFonts w:ascii="Times New Roman" w:hAnsi="Times New Roman" w:cs="Times New Roman"/>
+          <w:sz w:val="24"/>
+          <w:szCs w:val="24"/>
+        </w:rPr>
+        <w:t xml:space="preserve"> </w:t>
+      </w:r>
+      <w:r>
+        <w:rPr>
+          <w:rFonts w:ascii="Times New Roman" w:hAnsi="Times New Roman" w:cs="Times New Roman"/>
+          <w:sz w:val="24"/>
+          <w:szCs w:val="24"/>
+        </w:rPr>
+        <w:t xml:space="preserve">There </w:t>
+      </w:r>
+      <w:r>
+        <w:rPr>
+          <w:rFonts w:ascii="Times New Roman" w:hAnsi="Times New Roman" w:cs="Times New Roman"/>
+          <w:sz w:val="24"/>
+          <w:szCs w:val="24"/>
+        </w:rPr>
+        <w:t>are</w:t>
+      </w:r>
+      <w:r>
+        <w:rPr>
+          <w:rFonts w:ascii="Times New Roman" w:hAnsi="Times New Roman" w:cs="Times New Roman"/>
+          <w:sz w:val="24"/>
+          <w:szCs w:val="24"/>
+        </w:rPr>
+        <w:t xml:space="preserve"> no necessary pdf </w:t>
+      </w:r>
+      <w:r>
+        <w:rPr>
+          <w:rFonts w:ascii="Times New Roman" w:hAnsi="Times New Roman" w:cs="Times New Roman"/>
+          <w:sz w:val="24"/>
+          <w:szCs w:val="24"/>
+        </w:rPr>
+        <w:t>files or books</w:t>
+      </w:r>
+      <w:r>
+        <w:rPr>
+          <w:rFonts w:ascii="Times New Roman" w:hAnsi="Times New Roman" w:cs="Times New Roman"/>
+          <w:sz w:val="24"/>
+          <w:szCs w:val="24"/>
+        </w:rPr>
+        <w:t>.</w:t>
+      </w:r>
+      <w:r>
+        <w:rPr>
+          <w:rFonts w:ascii="Times New Roman" w:hAnsi="Times New Roman" w:cs="Times New Roman"/>
+          <w:sz w:val="24"/>
+          <w:szCs w:val="24"/>
+        </w:rPr>
+        <w:t xml:space="preserve"> </w:t>
+      </w:r>
+      <w:r>
+        <w:rPr>
+          <w:rFonts w:ascii="Times New Roman" w:hAnsi="Times New Roman" w:cs="Times New Roman"/>
+          <w:sz w:val="24"/>
+          <w:szCs w:val="24"/>
+        </w:rPr>
+        <w:t>So,</w:t>
+      </w:r>
+      <w:r>
+        <w:rPr>
+          <w:rFonts w:ascii="Times New Roman" w:hAnsi="Times New Roman" w:cs="Times New Roman"/>
+          <w:sz w:val="24"/>
+          <w:szCs w:val="24"/>
+        </w:rPr>
+        <w:t xml:space="preserve"> </w:t>
+      </w:r>
+      <w:r>
+        <w:rPr>
+          <w:rFonts w:ascii="Times New Roman" w:hAnsi="Times New Roman" w:cs="Times New Roman"/>
+          <w:sz w:val="24"/>
+          <w:szCs w:val="24"/>
+        </w:rPr>
+        <w:t>during study they will not get enough materials and resources.</w:t>
+      </w:r>
+    </w:p>
+    <w:p>
+      <w:pPr>
+        <w:jc w:val="both"/>
+        <w:rPr>
+          <w:rFonts w:ascii="Times New Roman" w:hAnsi="Times New Roman" w:cs="Times New Roman"/>
+          <w:sz w:val="24"/>
+          <w:szCs w:val="24"/>
+        </w:rPr>
+      </w:pPr>
+      <w:r>
+        <w:rPr>
+          <w:rFonts w:ascii="Times New Roman" w:hAnsi="Times New Roman" w:cs="Times New Roman"/>
+          <w:sz w:val="24"/>
+          <w:szCs w:val="24"/>
+        </w:rPr>
+        <w:t xml:space="preserve">To publish these information, the technical center need </w:t>
+      </w:r>
+      <w:r>
+        <w:rPr>
+          <w:rFonts w:ascii="Times New Roman" w:hAnsi="Times New Roman" w:cs="Times New Roman"/>
+          <w:sz w:val="24"/>
+          <w:szCs w:val="24"/>
+        </w:rPr>
+        <w:t xml:space="preserve">having </w:t>
+      </w:r>
+      <w:r>
+        <w:rPr>
+          <w:rFonts w:ascii="Times New Roman" w:hAnsi="Times New Roman" w:cs="Times New Roman"/>
+          <w:sz w:val="24"/>
+          <w:szCs w:val="24"/>
+        </w:rPr>
+        <w:t>own server and technical people which is not economically effective. That’s why this process is not worth solving.</w:t>
+      </w:r>
+    </w:p>
+    <w:p>
+      <w:pPr>
+        <w:jc w:val="both"/>
+        <w:rPr>
+          <w:rFonts w:ascii="Times New Roman" w:hAnsi="Times New Roman" w:cs="Times New Roman"/>
+          <w:sz w:val="24"/>
+          <w:szCs w:val="24"/>
+        </w:rPr>
+      </w:pPr>
+    </w:p>
+    <w:p>
+      <w:pPr>
+        <w:jc w:val="both"/>
+        <w:rPr>
+          <w:rFonts w:ascii="Times New Roman" w:hAnsi="Times New Roman" w:cs="Times New Roman"/>
+          <w:b/>
+          <w:sz w:val="28"/>
+          <w:szCs w:val="28"/>
+        </w:rPr>
+      </w:pPr>
+      <w:r>
+        <w:rPr>
+          <w:rFonts w:ascii="Times New Roman" w:hAnsi="Times New Roman" w:cs="Times New Roman"/>
+          <w:b/>
+          <w:bCs/>
+          <w:sz w:val="24"/>
+          <w:szCs w:val="24"/>
+        </w:rPr>
+        <w:t xml:space="preserve">2.2.4  </w:t>
+      </w:r>
+      <w:r>
+        <w:rPr>
+          <w:rFonts w:ascii="Times New Roman" w:hAnsi="Times New Roman" w:cs="Times New Roman"/>
+        </w:rPr>
+        <w:t xml:space="preserve"> </w:t>
+      </w:r>
+      <w:r>
+        <w:rPr>
+          <w:rFonts w:ascii="Times New Roman" w:hAnsi="Times New Roman" w:cs="Times New Roman"/>
+          <w:b/>
+          <w:sz w:val="28"/>
+          <w:szCs w:val="28"/>
+        </w:rPr>
+        <w:t>Online/mobile banking</w:t>
+      </w:r>
+    </w:p>
+    <w:p>
+      <w:pPr>
+        <w:jc w:val="both"/>
+        <w:rPr>
+          <w:rFonts w:ascii="Times New Roman" w:hAnsi="Times New Roman" w:cs="Times New Roman"/>
+          <w:sz w:val="24"/>
+          <w:szCs w:val="24"/>
+        </w:rPr>
+      </w:pPr>
+      <w:r>
+        <w:rPr>
+          <w:rFonts w:ascii="Times New Roman" w:hAnsi="Times New Roman" w:cs="Times New Roman"/>
+          <w:sz w:val="24"/>
+          <w:szCs w:val="24"/>
+        </w:rPr>
+        <w:t>The</w:t>
+      </w:r>
+      <w:r>
+        <w:rPr>
+          <w:rFonts w:ascii="Times New Roman" w:hAnsi="Times New Roman" w:cs="Times New Roman"/>
+          <w:sz w:val="24"/>
+          <w:szCs w:val="24"/>
+        </w:rPr>
+        <w:t xml:space="preserve"> course fee and admission fee should be received using mobile banking such as </w:t>
+      </w:r>
+      <w:proofErr w:type="spellStart"/>
+      <w:r>
+        <w:rPr>
+          <w:rFonts w:ascii="Times New Roman" w:hAnsi="Times New Roman" w:cs="Times New Roman"/>
+          <w:sz w:val="24"/>
+          <w:szCs w:val="24"/>
+        </w:rPr>
+        <w:t>b</w:t>
+      </w:r>
+      <w:r>
+        <w:rPr>
+          <w:rFonts w:ascii="Times New Roman" w:hAnsi="Times New Roman" w:cs="Times New Roman"/>
+          <w:sz w:val="24"/>
+          <w:szCs w:val="24"/>
+        </w:rPr>
+        <w:t>kash</w:t>
+      </w:r>
+      <w:proofErr w:type="spellEnd"/>
+      <w:r>
+        <w:rPr>
+          <w:rFonts w:ascii="Times New Roman" w:hAnsi="Times New Roman" w:cs="Times New Roman"/>
+          <w:sz w:val="24"/>
+          <w:szCs w:val="24"/>
+        </w:rPr>
+        <w:t>,</w:t>
+      </w:r>
+      <w:r>
+        <w:rPr>
+          <w:rFonts w:ascii="Times New Roman" w:hAnsi="Times New Roman" w:cs="Times New Roman"/>
+          <w:sz w:val="24"/>
+          <w:szCs w:val="24"/>
+        </w:rPr>
+        <w:t xml:space="preserve"> </w:t>
+      </w:r>
+      <w:r>
+        <w:rPr>
+          <w:rFonts w:ascii="Times New Roman" w:hAnsi="Times New Roman" w:cs="Times New Roman"/>
+          <w:sz w:val="24"/>
+          <w:szCs w:val="24"/>
+        </w:rPr>
+        <w:t>rocket etc.</w:t>
+      </w:r>
+      <w:r>
+        <w:rPr>
+          <w:rFonts w:ascii="Times New Roman" w:hAnsi="Times New Roman" w:cs="Times New Roman"/>
+          <w:sz w:val="24"/>
+          <w:szCs w:val="24"/>
+        </w:rPr>
+        <w:t xml:space="preserve"> </w:t>
+      </w:r>
+      <w:r>
+        <w:rPr>
+          <w:rFonts w:ascii="Times New Roman" w:hAnsi="Times New Roman" w:cs="Times New Roman"/>
+          <w:sz w:val="24"/>
+          <w:szCs w:val="24"/>
+        </w:rPr>
+        <w:t>Now a days,</w:t>
+      </w:r>
+      <w:r>
+        <w:rPr>
+          <w:rFonts w:ascii="Times New Roman" w:hAnsi="Times New Roman" w:cs="Times New Roman"/>
+          <w:sz w:val="24"/>
+          <w:szCs w:val="24"/>
+        </w:rPr>
+        <w:t xml:space="preserve"> </w:t>
+      </w:r>
+      <w:r>
+        <w:rPr>
+          <w:rFonts w:ascii="Times New Roman" w:hAnsi="Times New Roman" w:cs="Times New Roman"/>
+          <w:sz w:val="24"/>
+          <w:szCs w:val="24"/>
+        </w:rPr>
+        <w:t>mobile banking is available and vastly used.</w:t>
+      </w:r>
+      <w:r>
+        <w:rPr>
+          <w:rFonts w:ascii="Times New Roman" w:hAnsi="Times New Roman" w:cs="Times New Roman"/>
+          <w:sz w:val="24"/>
+          <w:szCs w:val="24"/>
+        </w:rPr>
+        <w:t xml:space="preserve"> </w:t>
+      </w:r>
+      <w:r>
+        <w:rPr>
+          <w:rFonts w:ascii="Times New Roman" w:hAnsi="Times New Roman" w:cs="Times New Roman"/>
+          <w:sz w:val="24"/>
+          <w:szCs w:val="24"/>
+        </w:rPr>
+        <w:t>If the authority receive payment by mobile banking, students will get benefit.</w:t>
+      </w:r>
+      <w:r>
+        <w:rPr>
+          <w:rFonts w:ascii="Times New Roman" w:hAnsi="Times New Roman" w:cs="Times New Roman"/>
+          <w:sz w:val="24"/>
+          <w:szCs w:val="24"/>
+        </w:rPr>
+        <w:t xml:space="preserve"> </w:t>
+      </w:r>
+      <w:r>
+        <w:rPr>
+          <w:rFonts w:ascii="Times New Roman" w:hAnsi="Times New Roman" w:cs="Times New Roman"/>
+          <w:sz w:val="24"/>
+          <w:szCs w:val="24"/>
+        </w:rPr>
+        <w:t>This system will help the authority to handle the situation in a more systematic way and efficiently.</w:t>
+      </w:r>
+      <w:r>
+        <w:rPr>
+          <w:rFonts w:ascii="Times New Roman" w:hAnsi="Times New Roman" w:cs="Times New Roman"/>
+          <w:sz w:val="24"/>
+          <w:szCs w:val="24"/>
+        </w:rPr>
+        <w:t xml:space="preserve"> </w:t>
+      </w:r>
+      <w:r>
+        <w:rPr>
+          <w:rFonts w:ascii="Times New Roman" w:hAnsi="Times New Roman" w:cs="Times New Roman"/>
+          <w:sz w:val="24"/>
+          <w:szCs w:val="24"/>
+        </w:rPr>
+        <w:t>It will consume less time and less number of employee.</w:t>
+      </w:r>
+      <w:r>
+        <w:rPr>
+          <w:rFonts w:ascii="Times New Roman" w:hAnsi="Times New Roman" w:cs="Times New Roman"/>
+          <w:sz w:val="24"/>
+          <w:szCs w:val="24"/>
+        </w:rPr>
+        <w:t xml:space="preserve"> </w:t>
+      </w:r>
+      <w:r>
+        <w:rPr>
+          <w:rFonts w:ascii="Times New Roman" w:hAnsi="Times New Roman" w:cs="Times New Roman"/>
+          <w:sz w:val="24"/>
+          <w:szCs w:val="24"/>
+        </w:rPr>
+        <w:t>The environment of the institution will be more stable, training and teaching will not be hampered.</w:t>
+      </w:r>
+    </w:p>
+    <w:p>
+      <w:pPr>
+        <w:jc w:val="both"/>
+        <w:rPr>
+          <w:rFonts w:ascii="Times New Roman" w:hAnsi="Times New Roman" w:cs="Times New Roman"/>
+          <w:sz w:val="24"/>
+          <w:szCs w:val="24"/>
+        </w:rPr>
+      </w:pPr>
+      <w:r>
+        <w:rPr>
+          <w:rFonts w:ascii="Times New Roman" w:hAnsi="Times New Roman" w:cs="Times New Roman"/>
+          <w:sz w:val="24"/>
+          <w:szCs w:val="24"/>
+        </w:rPr>
+        <w:t xml:space="preserve">This problem is not worth solving cause the technical center need to buy own server and need more technical people. Moreover for maintain online banking the technical center will be dependent on third party online banking system like </w:t>
+      </w:r>
+      <w:proofErr w:type="spellStart"/>
+      <w:r>
+        <w:rPr>
+          <w:rFonts w:ascii="Times New Roman" w:hAnsi="Times New Roman" w:cs="Times New Roman"/>
+          <w:sz w:val="24"/>
+          <w:szCs w:val="24"/>
+        </w:rPr>
+        <w:t>bk</w:t>
+      </w:r>
+      <w:r>
+        <w:rPr>
+          <w:rFonts w:ascii="Times New Roman" w:hAnsi="Times New Roman" w:cs="Times New Roman"/>
+          <w:sz w:val="24"/>
+          <w:szCs w:val="24"/>
+        </w:rPr>
+        <w:t>a</w:t>
+      </w:r>
+      <w:r>
+        <w:rPr>
+          <w:rFonts w:ascii="Times New Roman" w:hAnsi="Times New Roman" w:cs="Times New Roman"/>
+          <w:sz w:val="24"/>
+          <w:szCs w:val="24"/>
+        </w:rPr>
+        <w:t>sh</w:t>
+      </w:r>
+      <w:proofErr w:type="spellEnd"/>
+      <w:r>
+        <w:rPr>
+          <w:rFonts w:ascii="Times New Roman" w:hAnsi="Times New Roman" w:cs="Times New Roman"/>
+          <w:sz w:val="24"/>
+          <w:szCs w:val="24"/>
+        </w:rPr>
+        <w:t>, rocket etc. which is not suitable for privacy of the technical center.</w:t>
+      </w:r>
+    </w:p>
+    <w:p>
+      <w:pPr>
+        <w:jc w:val="both"/>
+        <w:rPr>
+          <w:rFonts w:ascii="Times New Roman" w:hAnsi="Times New Roman" w:cs="Times New Roman"/>
+          <w:sz w:val="24"/>
+          <w:szCs w:val="24"/>
+        </w:rPr>
+      </w:pPr>
+    </w:p>
+    <w:p>
+      <w:pPr>
+        <w:jc w:val="both"/>
+        <w:rPr>
+          <w:rFonts w:ascii="Times New Roman" w:hAnsi="Times New Roman" w:cs="Times New Roman"/>
+          <w:sz w:val="24"/>
+          <w:szCs w:val="24"/>
+        </w:rPr>
+      </w:pPr>
+    </w:p>
+    <w:p>
+      <w:pPr>
+        <w:jc w:val="both"/>
+        <w:rPr>
+          <w:rFonts w:ascii="Times New Roman" w:hAnsi="Times New Roman" w:cs="Times New Roman"/>
+          <w:b/>
+          <w:bCs/>
+          <w:sz w:val="24"/>
+          <w:szCs w:val="24"/>
+        </w:rPr>
+      </w:pPr>
+    </w:p>
+    <w:p>
+      <w:pPr>
+        <w:jc w:val="both"/>
+        <w:rPr>
+          <w:rFonts w:ascii="Times New Roman" w:hAnsi="Times New Roman" w:cs="Times New Roman"/>
+          <w:b/>
+          <w:bCs/>
+          <w:sz w:val="28"/>
+          <w:szCs w:val="28"/>
+        </w:rPr>
+      </w:pPr>
+      <w:r>
+        <w:rPr>
+          <w:rFonts w:ascii="Times New Roman" w:hAnsi="Times New Roman" w:cs="Times New Roman"/>
+          <w:b/>
+          <w:bCs/>
+          <w:sz w:val="24"/>
+          <w:szCs w:val="24"/>
+        </w:rPr>
+        <w:lastRenderedPageBreak/>
+        <w:t xml:space="preserve">2.2.5  </w:t>
+      </w:r>
+      <w:r>
+        <w:rPr>
+          <w:rFonts w:ascii="Times New Roman" w:hAnsi="Times New Roman" w:cs="Times New Roman"/>
+        </w:rPr>
+        <w:t xml:space="preserve"> </w:t>
+      </w:r>
+      <w:r>
+        <w:rPr>
+          <w:rFonts w:ascii="Times New Roman" w:hAnsi="Times New Roman" w:cs="Times New Roman"/>
+          <w:b/>
+          <w:bCs/>
+          <w:sz w:val="28"/>
+          <w:szCs w:val="28"/>
+        </w:rPr>
+        <w:t>Shortage of training of trainer’s</w:t>
+      </w:r>
+    </w:p>
+    <w:p>
+      <w:pPr>
+        <w:jc w:val="both"/>
+        <w:rPr>
+          <w:rFonts w:ascii="Times New Roman" w:hAnsi="Times New Roman" w:cs="Times New Roman"/>
+          <w:sz w:val="24"/>
+          <w:szCs w:val="24"/>
+        </w:rPr>
+      </w:pPr>
+      <w:r>
+        <w:rPr>
+          <w:rFonts w:ascii="Times New Roman" w:hAnsi="Times New Roman" w:cs="Times New Roman"/>
+          <w:sz w:val="24"/>
+          <w:szCs w:val="24"/>
+        </w:rPr>
+        <w:t>T</w:t>
+      </w:r>
+      <w:r>
+        <w:rPr>
+          <w:rFonts w:ascii="Times New Roman" w:hAnsi="Times New Roman" w:cs="Times New Roman"/>
+          <w:sz w:val="24"/>
+          <w:szCs w:val="24"/>
+        </w:rPr>
+        <w:t>his</w:t>
+      </w:r>
+      <w:r>
+        <w:rPr>
+          <w:rFonts w:ascii="Times New Roman" w:hAnsi="Times New Roman" w:cs="Times New Roman"/>
+          <w:sz w:val="24"/>
+          <w:szCs w:val="24"/>
+        </w:rPr>
+        <w:t xml:space="preserve"> organization have a critical shortage of training of trainers which can become threatening for the future training program. The trainers of various sectors are well experienced -no doubt but to keep pace with this competitive world by their skills, they should be trained. Without proper training they can’t teach the trainee properly what the trainee actually needs to know to prepare themselves for suitable jobs.</w:t>
+      </w:r>
+    </w:p>
+    <w:p>
+      <w:pPr>
+        <w:jc w:val="both"/>
+        <w:rPr>
+          <w:rFonts w:ascii="Times New Roman" w:hAnsi="Times New Roman" w:cs="Times New Roman"/>
+          <w:bCs/>
+          <w:sz w:val="24"/>
+          <w:szCs w:val="24"/>
+        </w:rPr>
+      </w:pPr>
+      <w:r>
+        <w:rPr>
+          <w:rFonts w:ascii="Times New Roman" w:hAnsi="Times New Roman" w:cs="Times New Roman"/>
+          <w:sz w:val="24"/>
+          <w:szCs w:val="24"/>
+        </w:rPr>
+        <w:t xml:space="preserve">This problem is worth solving </w:t>
+      </w:r>
+      <w:r>
+        <w:rPr>
+          <w:rFonts w:ascii="Times New Roman" w:hAnsi="Times New Roman" w:cs="Times New Roman"/>
+          <w:sz w:val="24"/>
+          <w:szCs w:val="24"/>
+        </w:rPr>
+        <w:t>be</w:t>
+      </w:r>
+      <w:r>
+        <w:rPr>
+          <w:rFonts w:ascii="Times New Roman" w:hAnsi="Times New Roman" w:cs="Times New Roman"/>
+          <w:sz w:val="24"/>
+          <w:szCs w:val="24"/>
+        </w:rPr>
+        <w:t>cause nowadays there have thousands of resource for learning and getting required information</w:t>
+      </w:r>
+      <w:r>
+        <w:rPr>
+          <w:rFonts w:ascii="Times New Roman" w:hAnsi="Times New Roman" w:cs="Times New Roman"/>
+          <w:b/>
+          <w:bCs/>
+          <w:sz w:val="28"/>
+          <w:szCs w:val="28"/>
+        </w:rPr>
+        <w:t xml:space="preserve"> </w:t>
+      </w:r>
+      <w:r>
+        <w:rPr>
+          <w:rFonts w:ascii="Times New Roman" w:hAnsi="Times New Roman" w:cs="Times New Roman"/>
+          <w:bCs/>
+          <w:sz w:val="24"/>
+          <w:szCs w:val="24"/>
+        </w:rPr>
+        <w:t>from online. From these resources trainers can trained themselves with the updated system of specific field.</w:t>
+      </w:r>
+    </w:p>
+    <w:p>
+      <w:pPr>
+        <w:jc w:val="both"/>
+        <w:rPr>
+          <w:rFonts w:ascii="Times New Roman" w:hAnsi="Times New Roman" w:cs="Times New Roman"/>
+          <w:b/>
+          <w:bCs/>
+          <w:sz w:val="24"/>
+          <w:szCs w:val="24"/>
+        </w:rPr>
+      </w:pPr>
+    </w:p>
+    <w:p>
+      <w:pPr>
+        <w:jc w:val="both"/>
+        <w:rPr>
+          <w:rFonts w:ascii="Times New Roman" w:hAnsi="Times New Roman" w:cs="Times New Roman"/>
+          <w:b/>
+          <w:bCs/>
+          <w:sz w:val="28"/>
+          <w:szCs w:val="28"/>
+        </w:rPr>
+      </w:pPr>
+      <w:r>
+        <w:rPr>
+          <w:rFonts w:ascii="Times New Roman" w:hAnsi="Times New Roman" w:cs="Times New Roman"/>
+          <w:b/>
+          <w:bCs/>
+          <w:sz w:val="24"/>
+          <w:szCs w:val="24"/>
+        </w:rPr>
+        <w:t xml:space="preserve">2.2.6  </w:t>
+      </w:r>
+      <w:r>
+        <w:rPr>
+          <w:rFonts w:ascii="Times New Roman" w:hAnsi="Times New Roman" w:cs="Times New Roman"/>
+          <w:b/>
+          <w:bCs/>
+          <w:sz w:val="28"/>
+          <w:szCs w:val="28"/>
+        </w:rPr>
+        <w:t xml:space="preserve"> </w:t>
+      </w:r>
+      <w:r>
+        <w:rPr>
+          <w:rFonts w:ascii="Times New Roman" w:hAnsi="Times New Roman" w:cs="Times New Roman"/>
+          <w:b/>
+          <w:bCs/>
+          <w:sz w:val="28"/>
+          <w:szCs w:val="28"/>
+        </w:rPr>
+        <w:t>Not having updating curricul</w:t>
+      </w:r>
+      <w:r>
+        <w:rPr>
+          <w:rFonts w:ascii="Times New Roman" w:hAnsi="Times New Roman" w:cs="Times New Roman"/>
+          <w:b/>
+          <w:bCs/>
+          <w:sz w:val="28"/>
+          <w:szCs w:val="28"/>
+        </w:rPr>
+        <w:t>a</w:t>
+      </w:r>
+    </w:p>
+    <w:p>
+      <w:pPr>
+        <w:jc w:val="both"/>
+        <w:rPr>
+          <w:rFonts w:ascii="Times New Roman" w:hAnsi="Times New Roman" w:cs="Times New Roman"/>
+          <w:sz w:val="24"/>
+          <w:szCs w:val="24"/>
+        </w:rPr>
+      </w:pPr>
+      <w:r>
+        <w:rPr>
+          <w:rFonts w:ascii="Times New Roman" w:hAnsi="Times New Roman" w:cs="Times New Roman"/>
+          <w:sz w:val="24"/>
+          <w:szCs w:val="24"/>
+        </w:rPr>
+        <w:t>Technical Training Center (TTC),</w:t>
+      </w:r>
+      <w:r>
+        <w:rPr>
+          <w:rFonts w:ascii="Times New Roman" w:hAnsi="Times New Roman" w:cs="Times New Roman"/>
+          <w:sz w:val="24"/>
+          <w:szCs w:val="24"/>
+        </w:rPr>
+        <w:t xml:space="preserve"> </w:t>
+      </w:r>
+      <w:proofErr w:type="spellStart"/>
+      <w:r>
+        <w:rPr>
+          <w:rFonts w:ascii="Times New Roman" w:hAnsi="Times New Roman" w:cs="Times New Roman"/>
+          <w:sz w:val="24"/>
+          <w:szCs w:val="24"/>
+        </w:rPr>
+        <w:t>Rajshahi</w:t>
+      </w:r>
+      <w:proofErr w:type="spellEnd"/>
+      <w:r>
+        <w:rPr>
+          <w:rFonts w:ascii="Times New Roman" w:hAnsi="Times New Roman" w:cs="Times New Roman"/>
+          <w:sz w:val="24"/>
+          <w:szCs w:val="24"/>
+        </w:rPr>
+        <w:t xml:space="preserve"> has 16 different fields of training. All the fields have particular curricula in order to enhance student learning and facilitate instruction. But these curricula are not totally up to date.</w:t>
+      </w:r>
+    </w:p>
+    <w:p>
+      <w:pPr>
+        <w:jc w:val="both"/>
+        <w:rPr>
+          <w:rFonts w:ascii="Times New Roman" w:hAnsi="Times New Roman" w:cs="Times New Roman"/>
+          <w:sz w:val="24"/>
+          <w:szCs w:val="24"/>
+        </w:rPr>
+      </w:pPr>
+      <w:r>
+        <w:rPr>
+          <w:rFonts w:ascii="Times New Roman" w:hAnsi="Times New Roman" w:cs="Times New Roman"/>
+          <w:sz w:val="24"/>
+          <w:szCs w:val="24"/>
+        </w:rPr>
+        <w:t xml:space="preserve">This problem is not worth solving </w:t>
+      </w:r>
+      <w:r>
+        <w:rPr>
+          <w:rFonts w:ascii="Times New Roman" w:hAnsi="Times New Roman" w:cs="Times New Roman"/>
+          <w:sz w:val="24"/>
+          <w:szCs w:val="24"/>
+        </w:rPr>
+        <w:t>be</w:t>
+      </w:r>
+      <w:r>
+        <w:rPr>
+          <w:rFonts w:ascii="Times New Roman" w:hAnsi="Times New Roman" w:cs="Times New Roman"/>
+          <w:sz w:val="24"/>
+          <w:szCs w:val="24"/>
+        </w:rPr>
+        <w:t>cause the ongoing curricula is good enough to learn and gain knowledge and skill about the individual field of training. That’s why there have no need of new or updated curricula.</w:t>
+      </w:r>
+    </w:p>
+    <w:p>
+      <w:pPr>
+        <w:jc w:val="both"/>
+        <w:rPr>
+          <w:rFonts w:ascii="Times New Roman" w:hAnsi="Times New Roman" w:cs="Times New Roman"/>
+          <w:b/>
+          <w:bCs/>
+          <w:sz w:val="24"/>
+          <w:szCs w:val="24"/>
+        </w:rPr>
+      </w:pPr>
+      <w:r>
+        <w:rPr>
+          <w:rFonts w:ascii="Times New Roman" w:hAnsi="Times New Roman" w:cs="Times New Roman"/>
+          <w:sz w:val="24"/>
+          <w:szCs w:val="24"/>
+        </w:rPr>
+        <w:t xml:space="preserve"> </w:t>
+      </w:r>
+    </w:p>
+    <w:p>
+      <w:pPr>
+        <w:jc w:val="both"/>
+        <w:rPr>
+          <w:rFonts w:ascii="Times New Roman" w:hAnsi="Times New Roman" w:cs="Times New Roman"/>
+          <w:b/>
+          <w:bCs/>
+          <w:sz w:val="28"/>
+          <w:szCs w:val="28"/>
+        </w:rPr>
+      </w:pPr>
+      <w:r>
+        <w:rPr>
+          <w:rFonts w:ascii="Times New Roman" w:hAnsi="Times New Roman" w:cs="Times New Roman"/>
+          <w:b/>
+          <w:bCs/>
+          <w:sz w:val="24"/>
+          <w:szCs w:val="24"/>
+        </w:rPr>
+        <w:t xml:space="preserve">2.2.7 </w:t>
+      </w:r>
+      <w:r>
+        <w:rPr>
+          <w:rFonts w:ascii="Times New Roman" w:hAnsi="Times New Roman" w:cs="Times New Roman"/>
+          <w:b/>
+          <w:bCs/>
+          <w:sz w:val="28"/>
+          <w:szCs w:val="28"/>
+        </w:rPr>
+        <w:t>Insufficient performance monitoring and evaluation</w:t>
+      </w:r>
+    </w:p>
+    <w:p>
+      <w:pPr>
+        <w:jc w:val="both"/>
+        <w:rPr>
+          <w:rFonts w:ascii="Times New Roman" w:hAnsi="Times New Roman" w:cs="Times New Roman"/>
+          <w:sz w:val="24"/>
+          <w:szCs w:val="24"/>
+        </w:rPr>
+      </w:pPr>
+      <w:r>
+        <w:rPr>
+          <w:rFonts w:ascii="Times New Roman" w:hAnsi="Times New Roman" w:cs="Times New Roman"/>
+          <w:sz w:val="24"/>
+          <w:szCs w:val="24"/>
+        </w:rPr>
+        <w:t xml:space="preserve">The </w:t>
+      </w:r>
+      <w:r>
+        <w:rPr>
+          <w:rFonts w:ascii="Times New Roman" w:hAnsi="Times New Roman" w:cs="Times New Roman"/>
+          <w:sz w:val="24"/>
+          <w:szCs w:val="24"/>
+        </w:rPr>
+        <w:t>trainee of TTC can take short term courses which duration can be 6 months or can participate in long term courses which duration is more than 1 years. In this organization, internally there has no option to evaluate the performance of the trainee.  Even the organization does not arrange “class test” type examination to monitor whether the trainee actually can perform the tasks.</w:t>
+      </w:r>
+    </w:p>
+    <w:p>
+      <w:pPr>
+        <w:jc w:val="both"/>
+        <w:rPr>
+          <w:rFonts w:ascii="Times New Roman" w:hAnsi="Times New Roman" w:cs="Times New Roman"/>
+          <w:sz w:val="24"/>
+          <w:szCs w:val="24"/>
+        </w:rPr>
+      </w:pPr>
+      <w:r>
+        <w:rPr>
+          <w:rFonts w:ascii="Times New Roman" w:hAnsi="Times New Roman" w:cs="Times New Roman"/>
+          <w:sz w:val="24"/>
+          <w:szCs w:val="24"/>
+        </w:rPr>
+        <w:t xml:space="preserve">This problem is worth solving </w:t>
+      </w:r>
+      <w:r>
+        <w:rPr>
+          <w:rFonts w:ascii="Times New Roman" w:hAnsi="Times New Roman" w:cs="Times New Roman"/>
+          <w:sz w:val="24"/>
+          <w:szCs w:val="24"/>
+        </w:rPr>
+        <w:t>be</w:t>
+      </w:r>
+      <w:r>
+        <w:rPr>
+          <w:rFonts w:ascii="Times New Roman" w:hAnsi="Times New Roman" w:cs="Times New Roman"/>
+          <w:sz w:val="24"/>
+          <w:szCs w:val="24"/>
+        </w:rPr>
+        <w:t>cause it is very easy and cost effective to monitoring performance and evaluation by taking day by day class test or weekly test. This will help the students to know about his own situation and where he/she need to progress.</w:t>
+      </w:r>
+    </w:p>
+    <w:p>
+      <w:pPr>
+        <w:jc w:val="both"/>
+        <w:rPr>
+          <w:rFonts w:ascii="Times New Roman" w:hAnsi="Times New Roman" w:cs="Times New Roman"/>
+          <w:sz w:val="24"/>
+          <w:szCs w:val="24"/>
+        </w:rPr>
+      </w:pPr>
+    </w:p>
+    <w:p>
+      <w:pPr>
+        <w:pStyle w:val="placeholder-tinymce-text"/>
+        <w:shd w:val="clear" w:color="auto" w:fill="FFFFFF"/>
+        <w:jc w:val="both"/>
+        <w:rPr>
+          <w:b/>
+          <w:bCs/>
+        </w:rPr>
+      </w:pPr>
+    </w:p>
+    <w:p>
+      <w:pPr>
+        <w:pStyle w:val="placeholder-tinymce-text"/>
+        <w:shd w:val="clear" w:color="auto" w:fill="FFFFFF"/>
+        <w:jc w:val="both"/>
+        <w:rPr>
+          <w:b/>
+          <w:bCs/>
+        </w:rPr>
+      </w:pPr>
+    </w:p>
+    <w:p>
+      <w:pPr>
+        <w:pStyle w:val="placeholder-tinymce-text"/>
+        <w:shd w:val="clear" w:color="auto" w:fill="FFFFFF"/>
+        <w:jc w:val="both"/>
+        <w:rPr>
+          <w:b/>
+          <w:bCs/>
+        </w:rPr>
+      </w:pPr>
+    </w:p>
+    <w:p>
+      <w:pPr>
+        <w:pStyle w:val="placeholder-tinymce-text"/>
+        <w:shd w:val="clear" w:color="auto" w:fill="FFFFFF"/>
+        <w:jc w:val="both"/>
+        <w:rPr>
+          <w:b/>
+          <w:bCs/>
+        </w:rPr>
+      </w:pPr>
+    </w:p>
+    <w:p>
+      <w:pPr>
+        <w:pStyle w:val="placeholder-tinymce-text"/>
+        <w:shd w:val="clear" w:color="auto" w:fill="FFFFFF"/>
+        <w:jc w:val="both"/>
+        <w:rPr>
+          <w:b/>
+          <w:bCs/>
+        </w:rPr>
+      </w:pPr>
+      <w:r>
+        <w:rPr>
+          <w:b/>
+          <w:bCs/>
+        </w:rPr>
+        <w:t xml:space="preserve">2.2.8 </w:t>
+      </w:r>
+      <w:r>
+        <w:rPr>
+          <w:b/>
+          <w:bCs/>
+          <w:sz w:val="28"/>
+          <w:szCs w:val="28"/>
+        </w:rPr>
+        <w:t>Bad condition of training car</w:t>
+      </w:r>
+      <w:r>
+        <w:rPr>
+          <w:b/>
+          <w:bCs/>
+        </w:rPr>
+        <w:t xml:space="preserve"> </w:t>
+      </w:r>
+    </w:p>
+    <w:p>
+      <w:pPr>
+        <w:pStyle w:val="placeholder-tinymce-text"/>
+        <w:shd w:val="clear" w:color="auto" w:fill="FFFFFF"/>
+        <w:jc w:val="both"/>
+      </w:pPr>
+      <w:r>
+        <w:t xml:space="preserve">The </w:t>
+      </w:r>
+      <w:r>
+        <w:t xml:space="preserve">cars, </w:t>
+      </w:r>
+      <w:r>
+        <w:t>those</w:t>
+      </w:r>
+      <w:r>
+        <w:t xml:space="preserve"> have used in driving trade, are have in very bad condition. They are certainly not in shape of driving &amp; it is quite risky to a car in that condition.</w:t>
+      </w:r>
+    </w:p>
+    <w:p>
+      <w:pPr>
+        <w:pStyle w:val="placeholder-tinymce-text"/>
+        <w:shd w:val="clear" w:color="auto" w:fill="FFFFFF"/>
+        <w:jc w:val="both"/>
+      </w:pPr>
+      <w:r>
+        <w:t xml:space="preserve">This problem is not worth solving </w:t>
+      </w:r>
+      <w:r>
+        <w:t>be</w:t>
+      </w:r>
+      <w:r>
+        <w:t xml:space="preserve">cause they use the TTC inner road as driving way. That’s why there have no risk of vast accident.  Again, they have better quality cars so they can change the training car whenever they want. </w:t>
+      </w:r>
+    </w:p>
+    <w:p>
+      <w:pPr>
+        <w:pStyle w:val="placeholder-tinymce-text"/>
+        <w:shd w:val="clear" w:color="auto" w:fill="FFFFFF"/>
+        <w:jc w:val="both"/>
+      </w:pPr>
+    </w:p>
+    <w:p>
+      <w:pPr>
+        <w:pStyle w:val="placeholder-tinymce-text"/>
+        <w:shd w:val="clear" w:color="auto" w:fill="FFFFFF"/>
+        <w:jc w:val="both"/>
+        <w:rPr>
+          <w:b/>
+          <w:bCs/>
+          <w:sz w:val="28"/>
+          <w:szCs w:val="28"/>
+        </w:rPr>
+      </w:pPr>
+      <w:r>
+        <w:rPr>
+          <w:b/>
+        </w:rPr>
+        <w:t>2.2.9</w:t>
+      </w:r>
+      <w:r>
+        <w:rPr>
+          <w:b/>
+          <w:bCs/>
+          <w:sz w:val="28"/>
+          <w:szCs w:val="28"/>
+        </w:rPr>
+        <w:t xml:space="preserve"> </w:t>
+      </w:r>
+      <w:r>
+        <w:rPr>
+          <w:b/>
+          <w:bCs/>
+          <w:sz w:val="28"/>
+          <w:szCs w:val="28"/>
+        </w:rPr>
+        <w:t>Shortage of recreation</w:t>
+      </w:r>
+    </w:p>
+    <w:p>
+      <w:pPr>
+        <w:pStyle w:val="placeholder-tinymce-text"/>
+        <w:shd w:val="clear" w:color="auto" w:fill="FFFFFF"/>
+        <w:jc w:val="both"/>
+        <w:rPr>
+          <w:bCs/>
+        </w:rPr>
+      </w:pPr>
+      <w:r>
+        <w:rPr>
+          <w:bCs/>
+        </w:rPr>
+        <w:t xml:space="preserve">In the TTC there have no event or any </w:t>
+      </w:r>
+      <w:proofErr w:type="spellStart"/>
+      <w:r>
+        <w:rPr>
+          <w:bCs/>
+        </w:rPr>
+        <w:t>programe</w:t>
+      </w:r>
+      <w:proofErr w:type="spellEnd"/>
+      <w:r>
+        <w:rPr>
+          <w:bCs/>
+        </w:rPr>
+        <w:t xml:space="preserve"> for recreation of the students. </w:t>
+      </w:r>
+      <w:r>
+        <w:t xml:space="preserve"> Again, the annual program is only for those students those are enrolled in the long-term courses. But there are no such things for the students on short-term courses. Further, they don’t have any scope of sightseeing tour.</w:t>
+      </w:r>
+    </w:p>
+    <w:p>
+      <w:pPr>
+        <w:pStyle w:val="placeholder-tinymce-text"/>
+        <w:shd w:val="clear" w:color="auto" w:fill="FFFFFF"/>
+        <w:jc w:val="both"/>
+        <w:rPr>
+          <w:bCs/>
+        </w:rPr>
+      </w:pPr>
+      <w:r>
+        <w:rPr>
+          <w:bCs/>
+        </w:rPr>
+        <w:t xml:space="preserve">This problem is not worth solving </w:t>
+      </w:r>
+      <w:r>
+        <w:rPr>
+          <w:bCs/>
+        </w:rPr>
+        <w:t>be</w:t>
+      </w:r>
+      <w:r>
+        <w:rPr>
+          <w:bCs/>
+        </w:rPr>
+        <w:t xml:space="preserve">cause </w:t>
+      </w:r>
+      <w:r>
+        <w:t xml:space="preserve">there have a small field in TTC area which is not able to cover up the annual program for a single trade. The students who enrolled in short-term courses have not enough time for recreation </w:t>
+      </w:r>
+      <w:r>
+        <w:t>be</w:t>
+      </w:r>
+      <w:r>
+        <w:t>cause it’s time duration is only 6 month. In this short period of time there have not much impact of recreation in training process rather than it can be a west of time.</w:t>
+      </w:r>
+    </w:p>
+    <w:p>
+      <w:pPr>
+        <w:pStyle w:val="placeholder-tinymce-text"/>
+        <w:shd w:val="clear" w:color="auto" w:fill="FFFFFF"/>
+        <w:jc w:val="both"/>
+      </w:pPr>
+    </w:p>
+    <w:p>
+      <w:pPr>
+        <w:pStyle w:val="placeholder-tinymce-text"/>
+        <w:shd w:val="clear" w:color="auto" w:fill="FFFFFF"/>
+        <w:jc w:val="both"/>
+        <w:rPr>
+          <w:b/>
+          <w:bCs/>
+          <w:sz w:val="28"/>
+          <w:szCs w:val="28"/>
+        </w:rPr>
+      </w:pPr>
+      <w:r>
+        <w:rPr>
+          <w:b/>
+          <w:bCs/>
+          <w:sz w:val="28"/>
+          <w:szCs w:val="28"/>
+        </w:rPr>
+        <w:t>2.2.10</w:t>
+      </w:r>
+      <w:r>
+        <w:rPr>
+          <w:b/>
+          <w:bCs/>
+          <w:sz w:val="28"/>
+          <w:szCs w:val="28"/>
+        </w:rPr>
+        <w:t xml:space="preserve"> </w:t>
+      </w:r>
+      <w:r>
+        <w:rPr>
+          <w:b/>
+          <w:bCs/>
+          <w:sz w:val="28"/>
+          <w:szCs w:val="28"/>
+        </w:rPr>
+        <w:t>Shortage of security guard</w:t>
+      </w:r>
+    </w:p>
+    <w:p>
+      <w:pPr>
+        <w:pStyle w:val="placeholder-tinymce-text"/>
+        <w:shd w:val="clear" w:color="auto" w:fill="FFFFFF"/>
+        <w:jc w:val="both"/>
+      </w:pPr>
+      <w:r>
+        <w:t>The TTC area is quite big with 16 trade &amp; intermediate level college education system. Again, they have a separate area for women training purpose. But, in this whole area, there is not a single guard checkpoint. Even in the main gate of TTC there is a guard. But he also not concern about the outsider who came into this area.</w:t>
+      </w:r>
+    </w:p>
+    <w:p>
+      <w:pPr>
+        <w:pStyle w:val="placeholder-tinymce-text"/>
+        <w:shd w:val="clear" w:color="auto" w:fill="FFFFFF"/>
+        <w:jc w:val="both"/>
+      </w:pPr>
+      <w:r>
+        <w:t>This is a large problem of TTC and it is worth solving. Shortage of guard causes lack of privacy and security in TTC area. If there have guard in different area it will prevent any kind crime and give the surety of safety. It will prevent unnecessary gathering of people.</w:t>
+      </w:r>
+    </w:p>
+    <w:p>
+      <w:pPr>
+        <w:pStyle w:val="placeholder-tinymce-text"/>
+        <w:shd w:val="clear" w:color="auto" w:fill="FFFFFF"/>
+        <w:jc w:val="both"/>
+      </w:pPr>
+    </w:p>
+    <w:p>
+      <w:pPr>
+        <w:jc w:val="both"/>
+        <w:rPr>
+          <w:rFonts w:ascii="Times New Roman" w:hAnsi="Times New Roman" w:cs="Times New Roman"/>
+          <w:b/>
+          <w:bCs/>
+          <w:sz w:val="28"/>
+          <w:szCs w:val="28"/>
+        </w:rPr>
+      </w:pPr>
+      <w:r>
+        <w:rPr>
+          <w:rFonts w:ascii="Times New Roman" w:hAnsi="Times New Roman" w:cs="Times New Roman"/>
+          <w:b/>
+          <w:bCs/>
+          <w:sz w:val="28"/>
+          <w:szCs w:val="28"/>
+        </w:rPr>
+        <w:t>2.2.11</w:t>
+      </w:r>
+      <w:bookmarkStart w:id="0" w:name="_GoBack"/>
+      <w:bookmarkEnd w:id="0"/>
+      <w:r>
+        <w:rPr>
+          <w:rFonts w:ascii="Times New Roman" w:hAnsi="Times New Roman" w:cs="Times New Roman"/>
+          <w:b/>
+          <w:bCs/>
+          <w:sz w:val="28"/>
+          <w:szCs w:val="28"/>
+        </w:rPr>
+        <w:t xml:space="preserve"> </w:t>
+      </w:r>
+      <w:proofErr w:type="gramStart"/>
+      <w:r>
+        <w:rPr>
+          <w:rFonts w:ascii="Times New Roman" w:hAnsi="Times New Roman" w:cs="Times New Roman"/>
+          <w:b/>
+          <w:bCs/>
+          <w:sz w:val="28"/>
+          <w:szCs w:val="28"/>
+        </w:rPr>
+        <w:t>Insuffici</w:t>
+      </w:r>
+      <w:r>
+        <w:rPr>
+          <w:rFonts w:ascii="Times New Roman" w:hAnsi="Times New Roman" w:cs="Times New Roman"/>
+          <w:b/>
+          <w:bCs/>
+          <w:sz w:val="28"/>
+          <w:szCs w:val="28"/>
+        </w:rPr>
+        <w:t>ent</w:t>
+      </w:r>
+      <w:proofErr w:type="gramEnd"/>
+      <w:r>
+        <w:rPr>
+          <w:rFonts w:ascii="Times New Roman" w:hAnsi="Times New Roman" w:cs="Times New Roman"/>
+          <w:b/>
+          <w:bCs/>
+          <w:sz w:val="28"/>
+          <w:szCs w:val="28"/>
+        </w:rPr>
+        <w:t xml:space="preserve"> </w:t>
+      </w:r>
+      <w:r>
+        <w:rPr>
+          <w:rFonts w:ascii="Times New Roman" w:hAnsi="Times New Roman" w:cs="Times New Roman"/>
+          <w:b/>
+          <w:bCs/>
+          <w:sz w:val="28"/>
+          <w:szCs w:val="28"/>
+        </w:rPr>
+        <w:t>advertisement</w:t>
+      </w:r>
+    </w:p>
+    <w:p>
+      <w:pPr>
+        <w:jc w:val="both"/>
+        <w:rPr>
+          <w:rFonts w:ascii="Times New Roman" w:hAnsi="Times New Roman" w:cs="Times New Roman"/>
+          <w:sz w:val="24"/>
+          <w:szCs w:val="24"/>
+        </w:rPr>
+      </w:pPr>
+      <w:r>
+        <w:rPr>
+          <w:rFonts w:ascii="Times New Roman" w:hAnsi="Times New Roman" w:cs="Times New Roman"/>
+          <w:sz w:val="24"/>
+          <w:szCs w:val="24"/>
+        </w:rPr>
+        <w:t xml:space="preserve">This organization manages student/trainee by submitting leaflet, giving post on various social media and through the newspaper. Thus a few people can know about the importance of technical </w:t>
+      </w:r>
+      <w:r>
+        <w:rPr>
+          <w:rFonts w:ascii="Times New Roman" w:hAnsi="Times New Roman" w:cs="Times New Roman"/>
+          <w:sz w:val="24"/>
+          <w:szCs w:val="24"/>
+        </w:rPr>
+        <w:lastRenderedPageBreak/>
+        <w:t>knowledge</w:t>
+      </w:r>
+      <w:r>
+        <w:rPr>
+          <w:rFonts w:ascii="Times New Roman" w:hAnsi="Times New Roman" w:cs="Times New Roman"/>
+          <w:sz w:val="24"/>
+          <w:szCs w:val="24"/>
+        </w:rPr>
+        <w:t xml:space="preserve"> and skills</w:t>
+      </w:r>
+      <w:r>
+        <w:rPr>
+          <w:rFonts w:ascii="Times New Roman" w:hAnsi="Times New Roman" w:cs="Times New Roman"/>
+          <w:sz w:val="24"/>
+          <w:szCs w:val="24"/>
+        </w:rPr>
+        <w:t xml:space="preserve">. For this lack of organizational advertisement, it creates the shortage of the number of the trainee. There was so many modern equipment of </w:t>
+      </w:r>
+      <w:r>
+        <w:rPr>
+          <w:rFonts w:ascii="Times New Roman" w:hAnsi="Times New Roman" w:cs="Times New Roman"/>
+          <w:sz w:val="24"/>
+          <w:szCs w:val="24"/>
+        </w:rPr>
+        <w:t xml:space="preserve">high cost </w:t>
+      </w:r>
+      <w:r>
+        <w:rPr>
+          <w:rFonts w:ascii="Times New Roman" w:hAnsi="Times New Roman" w:cs="Times New Roman"/>
+          <w:sz w:val="24"/>
+          <w:szCs w:val="24"/>
+        </w:rPr>
+        <w:t>which were imported from Korea but most of them are being unused for the lack of trainee.</w:t>
+      </w:r>
+      <w:r>
+        <w:rPr>
+          <w:rFonts w:ascii="Times New Roman" w:hAnsi="Times New Roman" w:cs="Times New Roman"/>
+          <w:sz w:val="24"/>
+          <w:szCs w:val="24"/>
+        </w:rPr>
+        <w:t xml:space="preserve"> </w:t>
+      </w:r>
+    </w:p>
+    <w:p>
+      <w:pPr>
+        <w:jc w:val="both"/>
+        <w:rPr>
+          <w:rFonts w:ascii="Times New Roman" w:hAnsi="Times New Roman" w:cs="Times New Roman"/>
+          <w:sz w:val="24"/>
+          <w:szCs w:val="24"/>
+        </w:rPr>
+      </w:pPr>
+      <w:r>
+        <w:rPr>
+          <w:rFonts w:ascii="Times New Roman" w:hAnsi="Times New Roman" w:cs="Times New Roman"/>
+          <w:sz w:val="24"/>
+          <w:szCs w:val="24"/>
+        </w:rPr>
+        <w:t xml:space="preserve">This problem is worth solving. Proper advertisement the organization will spread there facility, there vision and mission. Even the people who want to be technically updated </w:t>
+      </w:r>
+      <w:r>
+        <w:rPr>
+          <w:rFonts w:ascii="Times New Roman" w:hAnsi="Times New Roman" w:cs="Times New Roman"/>
+          <w:sz w:val="24"/>
+          <w:szCs w:val="24"/>
+        </w:rPr>
+        <w:t>will get information about their</w:t>
+      </w:r>
+      <w:r>
+        <w:rPr>
+          <w:rFonts w:ascii="Times New Roman" w:hAnsi="Times New Roman" w:cs="Times New Roman"/>
+          <w:sz w:val="24"/>
+          <w:szCs w:val="24"/>
+        </w:rPr>
+        <w:t xml:space="preserve"> service and can enrolled themselves in the organization.</w:t>
+      </w:r>
+    </w:p>
+    <w:p>
+      <w:pPr>
+        <w:jc w:val="both"/>
+        <w:rPr>
+          <w:rFonts w:ascii="Times New Roman" w:hAnsi="Times New Roman" w:cs="Times New Roman"/>
+          <w:sz w:val="24"/>
+          <w:szCs w:val="24"/>
+        </w:rPr>
+      </w:pPr>
+    </w:p>
+    <w:p>
+      <w:pPr>
+        <w:jc w:val="both"/>
+        <w:rPr>
+          <w:rFonts w:ascii="Times New Roman" w:hAnsi="Times New Roman" w:cs="Times New Roman"/>
+          <w:b/>
+          <w:bCs/>
+          <w:sz w:val="28"/>
+          <w:szCs w:val="28"/>
+        </w:rPr>
+      </w:pPr>
+      <w:r>
+        <w:rPr>
+          <w:rFonts w:ascii="Times New Roman" w:hAnsi="Times New Roman" w:cs="Times New Roman"/>
+          <w:b/>
+          <w:bCs/>
+          <w:sz w:val="28"/>
+          <w:szCs w:val="28"/>
+        </w:rPr>
+        <w:t>2.2.12</w:t>
+      </w:r>
+      <w:r>
+        <w:rPr>
+          <w:rFonts w:ascii="Times New Roman" w:hAnsi="Times New Roman" w:cs="Times New Roman"/>
+          <w:b/>
+          <w:bCs/>
+          <w:sz w:val="28"/>
+          <w:szCs w:val="28"/>
+        </w:rPr>
+        <w:t xml:space="preserve"> </w:t>
+      </w:r>
+      <w:proofErr w:type="gramStart"/>
+      <w:r>
+        <w:rPr>
+          <w:rFonts w:ascii="Times New Roman" w:hAnsi="Times New Roman" w:cs="Times New Roman"/>
+          <w:b/>
+          <w:bCs/>
+          <w:sz w:val="28"/>
+          <w:szCs w:val="28"/>
+        </w:rPr>
+        <w:t>Not</w:t>
+      </w:r>
+      <w:proofErr w:type="gramEnd"/>
+      <w:r>
+        <w:rPr>
+          <w:rFonts w:ascii="Times New Roman" w:hAnsi="Times New Roman" w:cs="Times New Roman"/>
+          <w:b/>
+          <w:bCs/>
+          <w:sz w:val="28"/>
+          <w:szCs w:val="28"/>
+        </w:rPr>
+        <w:t xml:space="preserve"> having </w:t>
+      </w:r>
+      <w:r>
+        <w:rPr>
+          <w:rFonts w:ascii="Times New Roman" w:hAnsi="Times New Roman" w:cs="Times New Roman"/>
+          <w:b/>
+          <w:bCs/>
+          <w:sz w:val="28"/>
+          <w:szCs w:val="28"/>
+        </w:rPr>
+        <w:t xml:space="preserve">cafeteria </w:t>
+      </w:r>
+    </w:p>
+    <w:p>
+      <w:pPr>
+        <w:jc w:val="both"/>
+        <w:rPr>
+          <w:rFonts w:ascii="Times New Roman" w:hAnsi="Times New Roman" w:cs="Times New Roman"/>
+          <w:sz w:val="24"/>
+          <w:szCs w:val="24"/>
+        </w:rPr>
+      </w:pPr>
+      <w:r>
+        <w:rPr>
+          <w:rFonts w:ascii="Times New Roman" w:hAnsi="Times New Roman" w:cs="Times New Roman"/>
+          <w:sz w:val="24"/>
+          <w:szCs w:val="24"/>
+        </w:rPr>
+        <w:t>In th</w:t>
+      </w:r>
+      <w:r>
+        <w:rPr>
+          <w:rFonts w:ascii="Times New Roman" w:hAnsi="Times New Roman" w:cs="Times New Roman"/>
+          <w:sz w:val="24"/>
+          <w:szCs w:val="24"/>
+        </w:rPr>
+        <w:t>is organization, there is no canteen or cafeteria. During the break time of the courses, there is no chance of the trainee to get foods inside the campus. Even there is no tea stalls or hotel nearby the organization. So the trainee have to go a long distance when they need to take any food.</w:t>
+      </w:r>
+    </w:p>
+    <w:p>
+      <w:pPr>
+        <w:jc w:val="both"/>
+        <w:rPr>
+          <w:rFonts w:ascii="Times New Roman" w:hAnsi="Times New Roman" w:cs="Times New Roman"/>
+          <w:sz w:val="24"/>
+          <w:szCs w:val="24"/>
+        </w:rPr>
+      </w:pPr>
+      <w:r>
+        <w:rPr>
+          <w:rFonts w:ascii="Times New Roman" w:hAnsi="Times New Roman" w:cs="Times New Roman"/>
+          <w:sz w:val="24"/>
+          <w:szCs w:val="24"/>
+        </w:rPr>
+        <w:t>This is a huge problem and worth solving. The organization ca</w:t>
+      </w:r>
+      <w:r>
+        <w:rPr>
+          <w:rFonts w:ascii="Times New Roman" w:hAnsi="Times New Roman" w:cs="Times New Roman"/>
+          <w:sz w:val="24"/>
+          <w:szCs w:val="24"/>
+        </w:rPr>
+        <w:t>n establish a cafeteria of their</w:t>
+      </w:r>
+      <w:r>
+        <w:rPr>
+          <w:rFonts w:ascii="Times New Roman" w:hAnsi="Times New Roman" w:cs="Times New Roman"/>
+          <w:sz w:val="24"/>
+          <w:szCs w:val="24"/>
+        </w:rPr>
+        <w:t xml:space="preserve"> own inside the campus which will help the student</w:t>
+      </w:r>
+      <w:r>
+        <w:rPr>
+          <w:rFonts w:ascii="Times New Roman" w:hAnsi="Times New Roman" w:cs="Times New Roman"/>
+          <w:sz w:val="24"/>
+          <w:szCs w:val="24"/>
+        </w:rPr>
+        <w:t xml:space="preserve">s to get food easily. As there </w:t>
+      </w:r>
+      <w:r>
+        <w:rPr>
+          <w:rFonts w:ascii="Times New Roman" w:hAnsi="Times New Roman" w:cs="Times New Roman"/>
+          <w:sz w:val="24"/>
+          <w:szCs w:val="24"/>
+        </w:rPr>
+        <w:t>have n</w:t>
+      </w:r>
+      <w:r>
+        <w:rPr>
+          <w:rFonts w:ascii="Times New Roman" w:hAnsi="Times New Roman" w:cs="Times New Roman"/>
+          <w:sz w:val="24"/>
+          <w:szCs w:val="24"/>
+        </w:rPr>
+        <w:t>o hotel nearby the organization</w:t>
+      </w:r>
+      <w:r>
+        <w:rPr>
+          <w:rFonts w:ascii="Times New Roman" w:hAnsi="Times New Roman" w:cs="Times New Roman"/>
+          <w:sz w:val="24"/>
+          <w:szCs w:val="24"/>
+        </w:rPr>
+        <w:t xml:space="preserve">, if there have a café students won’t need to go far away for food. Even from the café the organization can earn some extra money. </w:t>
+      </w:r>
+    </w:p>
+    <w:p>
+      <w:pPr>
+        <w:jc w:val="both"/>
+        <w:rPr>
+          <w:rFonts w:ascii="Times New Roman" w:hAnsi="Times New Roman" w:cs="Times New Roman"/>
+          <w:sz w:val="24"/>
+          <w:szCs w:val="24"/>
+        </w:rPr>
+      </w:pPr>
+    </w:p>
+    <w:p>
+      <w:pPr>
+        <w:jc w:val="both"/>
+        <w:rPr>
+          <w:rFonts w:ascii="Times New Roman" w:hAnsi="Times New Roman" w:cs="Times New Roman"/>
+          <w:b/>
+          <w:bCs/>
+          <w:sz w:val="28"/>
+          <w:szCs w:val="28"/>
+        </w:rPr>
+      </w:pPr>
+      <w:r>
+        <w:rPr>
+          <w:rFonts w:ascii="Times New Roman" w:hAnsi="Times New Roman" w:cs="Times New Roman"/>
+          <w:b/>
+          <w:bCs/>
+          <w:sz w:val="28"/>
+          <w:szCs w:val="28"/>
+        </w:rPr>
+        <w:t xml:space="preserve">2.2.13 </w:t>
+      </w:r>
+      <w:r>
+        <w:rPr>
+          <w:rFonts w:ascii="Times New Roman" w:hAnsi="Times New Roman" w:cs="Times New Roman"/>
+          <w:b/>
+          <w:bCs/>
+          <w:sz w:val="28"/>
+          <w:szCs w:val="28"/>
+        </w:rPr>
+        <w:t>Lack of Man Powe</w:t>
+      </w:r>
+      <w:r>
+        <w:rPr>
+          <w:rFonts w:ascii="Times New Roman" w:hAnsi="Times New Roman" w:cs="Times New Roman"/>
+          <w:b/>
+          <w:bCs/>
+          <w:sz w:val="28"/>
+          <w:szCs w:val="28"/>
+        </w:rPr>
+        <w:t>r</w:t>
+      </w:r>
+    </w:p>
+    <w:p>
+      <w:pPr>
+        <w:jc w:val="both"/>
+        <w:rPr>
+          <w:rFonts w:ascii="Times New Roman" w:hAnsi="Times New Roman" w:cs="Times New Roman"/>
+          <w:sz w:val="24"/>
+          <w:szCs w:val="24"/>
+        </w:rPr>
+      </w:pPr>
+      <w:r>
+        <w:rPr>
+          <w:rFonts w:ascii="Times New Roman" w:hAnsi="Times New Roman" w:cs="Times New Roman"/>
+          <w:sz w:val="24"/>
+          <w:szCs w:val="24"/>
+        </w:rPr>
+        <w:t xml:space="preserve">In this </w:t>
+      </w:r>
+      <w:r>
+        <w:rPr>
+          <w:rFonts w:ascii="Times New Roman" w:hAnsi="Times New Roman" w:cs="Times New Roman"/>
+          <w:sz w:val="24"/>
+          <w:szCs w:val="24"/>
+        </w:rPr>
+        <w:t xml:space="preserve">time </w:t>
+      </w:r>
+      <w:r>
+        <w:rPr>
+          <w:rFonts w:ascii="Times New Roman" w:hAnsi="Times New Roman" w:cs="Times New Roman"/>
+          <w:sz w:val="24"/>
+          <w:szCs w:val="24"/>
+        </w:rPr>
+        <w:t xml:space="preserve">there </w:t>
+      </w:r>
+      <w:r>
+        <w:rPr>
+          <w:rFonts w:ascii="Times New Roman" w:hAnsi="Times New Roman" w:cs="Times New Roman"/>
+          <w:sz w:val="24"/>
+          <w:szCs w:val="24"/>
+        </w:rPr>
+        <w:t xml:space="preserve">are 1500 students/trainee who have enrolled in various courses. For their training, there are only 55 instructors. The number of instructor is very smaller compare to the number of trainee. We have also learned that there is only one foreign instructor from Korea who acts as a monitor of the training courses through online. </w:t>
+      </w:r>
+    </w:p>
+    <w:p>
+      <w:pPr>
+        <w:jc w:val="both"/>
+        <w:rPr>
+          <w:rFonts w:ascii="Times New Roman" w:hAnsi="Times New Roman" w:cs="Times New Roman"/>
+          <w:sz w:val="24"/>
+          <w:szCs w:val="24"/>
+        </w:rPr>
+      </w:pPr>
+      <w:r>
+        <w:rPr>
+          <w:rFonts w:ascii="Times New Roman" w:hAnsi="Times New Roman" w:cs="Times New Roman"/>
+          <w:sz w:val="24"/>
+          <w:szCs w:val="24"/>
+        </w:rPr>
+        <w:t>This is problem is worth solving. Lack of trainer will cause insufficient k</w:t>
+      </w:r>
+      <w:r>
+        <w:rPr>
+          <w:rFonts w:ascii="Times New Roman" w:hAnsi="Times New Roman" w:cs="Times New Roman"/>
+          <w:sz w:val="24"/>
+          <w:szCs w:val="24"/>
+        </w:rPr>
+        <w:t>nowledge of the student in their</w:t>
+      </w:r>
+      <w:r>
+        <w:rPr>
+          <w:rFonts w:ascii="Times New Roman" w:hAnsi="Times New Roman" w:cs="Times New Roman"/>
+          <w:sz w:val="24"/>
+          <w:szCs w:val="24"/>
+        </w:rPr>
+        <w:t xml:space="preserve"> individual training field. The organization need to appoint more instructor in different field so that the learning process become more effective. It will encou</w:t>
+      </w:r>
+      <w:r>
+        <w:rPr>
+          <w:rFonts w:ascii="Times New Roman" w:hAnsi="Times New Roman" w:cs="Times New Roman"/>
+          <w:sz w:val="24"/>
+          <w:szCs w:val="24"/>
+        </w:rPr>
+        <w:t>rage people to enroll</w:t>
+      </w:r>
+      <w:r>
+        <w:rPr>
+          <w:rFonts w:ascii="Times New Roman" w:hAnsi="Times New Roman" w:cs="Times New Roman"/>
+          <w:sz w:val="24"/>
+          <w:szCs w:val="24"/>
+        </w:rPr>
+        <w:t xml:space="preserve"> themselves in different field of training.</w:t>
+      </w:r>
+    </w:p>
+    <w:p>
+      <w:pPr>
+        <w:jc w:val="both"/>
+        <w:rPr>
+          <w:rFonts w:ascii="Times New Roman" w:hAnsi="Times New Roman" w:cs="Times New Roman"/>
+          <w:sz w:val="24"/>
+          <w:szCs w:val="24"/>
+        </w:rPr>
+      </w:pPr>
+    </w:p>
+    <w:p>
+      <w:pPr>
+        <w:jc w:val="both"/>
+        <w:rPr>
+          <w:rFonts w:ascii="Times New Roman" w:hAnsi="Times New Roman" w:cs="Times New Roman"/>
+          <w:b/>
+          <w:bCs/>
+          <w:sz w:val="28"/>
+          <w:szCs w:val="28"/>
+        </w:rPr>
+      </w:pPr>
+      <w:r>
+        <w:rPr>
+          <w:rFonts w:ascii="Times New Roman" w:hAnsi="Times New Roman" w:cs="Times New Roman"/>
+          <w:b/>
+          <w:bCs/>
+          <w:sz w:val="28"/>
+          <w:szCs w:val="28"/>
+        </w:rPr>
+        <w:t xml:space="preserve">2.2.14 </w:t>
+      </w:r>
+      <w:r>
+        <w:rPr>
+          <w:rFonts w:ascii="Times New Roman" w:hAnsi="Times New Roman" w:cs="Times New Roman"/>
+          <w:b/>
+          <w:bCs/>
+          <w:sz w:val="28"/>
+          <w:szCs w:val="28"/>
+        </w:rPr>
+        <w:t>Inadequate Staff Quarter</w:t>
+      </w:r>
+    </w:p>
+    <w:p>
+      <w:pPr>
+        <w:jc w:val="both"/>
+        <w:rPr>
+          <w:rFonts w:ascii="Times New Roman" w:hAnsi="Times New Roman" w:cs="Times New Roman"/>
+          <w:sz w:val="24"/>
+          <w:szCs w:val="24"/>
+        </w:rPr>
+      </w:pPr>
+      <w:r>
+        <w:rPr>
+          <w:rFonts w:ascii="Times New Roman" w:hAnsi="Times New Roman" w:cs="Times New Roman"/>
+          <w:sz w:val="24"/>
+          <w:szCs w:val="24"/>
+        </w:rPr>
+        <w:t>Th</w:t>
+      </w:r>
+      <w:r>
+        <w:rPr>
+          <w:rFonts w:ascii="Times New Roman" w:hAnsi="Times New Roman" w:cs="Times New Roman"/>
+          <w:sz w:val="24"/>
+          <w:szCs w:val="24"/>
+        </w:rPr>
+        <w:t xml:space="preserve">ere are only 5 two storied building in the compound for the instructors where there works 55 instructors in current time. The facilities of this organizations can support only 10 families of the instructor. Most of the instructors remain deprive of the accommodation facilities. So they have to rent houses outside of the organization at a high cost. Moreover, many instructors have to come from a far distance. </w:t>
+      </w:r>
+    </w:p>
+    <w:p>
+      <w:pPr>
+        <w:jc w:val="both"/>
+        <w:rPr>
+          <w:rFonts w:ascii="Times New Roman" w:hAnsi="Times New Roman" w:cs="Times New Roman"/>
+          <w:sz w:val="24"/>
+          <w:szCs w:val="24"/>
+        </w:rPr>
+      </w:pPr>
+      <w:r>
+        <w:rPr>
+          <w:rFonts w:ascii="Times New Roman" w:hAnsi="Times New Roman" w:cs="Times New Roman"/>
+          <w:sz w:val="24"/>
+          <w:szCs w:val="24"/>
+        </w:rPr>
+        <w:lastRenderedPageBreak/>
+        <w:t>This problem is worth. By increasing staff quarter the organization can provide more facility for the instructor. More staff quarter will e</w:t>
+      </w:r>
+      <w:r>
+        <w:rPr>
+          <w:rFonts w:ascii="Times New Roman" w:hAnsi="Times New Roman" w:cs="Times New Roman"/>
+          <w:sz w:val="24"/>
+          <w:szCs w:val="24"/>
+        </w:rPr>
+        <w:t>ncourage the people to appoint</w:t>
+      </w:r>
+      <w:r>
+        <w:rPr>
+          <w:rFonts w:ascii="Times New Roman" w:hAnsi="Times New Roman" w:cs="Times New Roman"/>
+          <w:sz w:val="24"/>
+          <w:szCs w:val="24"/>
+        </w:rPr>
+        <w:t xml:space="preserve"> themselves as a</w:t>
+      </w:r>
+      <w:r>
+        <w:rPr>
+          <w:rFonts w:ascii="Times New Roman" w:hAnsi="Times New Roman" w:cs="Times New Roman"/>
+          <w:sz w:val="24"/>
+          <w:szCs w:val="24"/>
+        </w:rPr>
+        <w:t>n</w:t>
+      </w:r>
+      <w:r>
+        <w:rPr>
+          <w:rFonts w:ascii="Times New Roman" w:hAnsi="Times New Roman" w:cs="Times New Roman"/>
+          <w:sz w:val="24"/>
+          <w:szCs w:val="24"/>
+        </w:rPr>
+        <w:t xml:space="preserve"> instructor. It’s safe and convenient for instructor to do their job effectively. It will reduce instructor economical losses. In future when the organization turn on more training field, more staff will be needed. That’s why sufficient staff quarter is much needed.</w:t>
+      </w:r>
+    </w:p>
+    <w:p>
+      <w:pPr>
+        <w:jc w:val="both"/>
+        <w:rPr>
+          <w:rFonts w:ascii="Times New Roman" w:hAnsi="Times New Roman" w:cs="Times New Roman"/>
+          <w:sz w:val="24"/>
+          <w:szCs w:val="24"/>
+        </w:rPr>
+      </w:pPr>
+    </w:p>
+    <w:p>
+      <w:pPr>
+        <w:jc w:val="both"/>
+        <w:rPr>
+          <w:rFonts w:ascii="Times New Roman" w:hAnsi="Times New Roman" w:cs="Times New Roman"/>
+          <w:sz w:val="24"/>
+          <w:szCs w:val="24"/>
+        </w:rPr>
+      </w:pPr>
+      <w:r>
+        <w:rPr>
+          <w:rFonts w:ascii="Times New Roman" w:hAnsi="Times New Roman" w:cs="Times New Roman"/>
+          <w:sz w:val="24"/>
+          <w:szCs w:val="24"/>
+        </w:rPr>
+        <w:t xml:space="preserve"> </w:t>
+      </w:r>
+    </w:p>
+    <w:p>
+      <w:pPr>
+        <w:jc w:val="both"/>
+      </w:pPr>
+      <w:r>
+        <w:rPr>
+          <w:b/>
+          <w:sz w:val="28"/>
+          <w:szCs w:val="28"/>
+        </w:rPr>
+        <w:t>2.3 Conclusion</w:t>
+      </w:r>
+      <w:r>
+        <w:t xml:space="preserve"> </w:t>
+      </w:r>
+    </w:p>
+    <w:p>
+      <w:pPr>
+        <w:jc w:val="both"/>
+        <w:rPr>
+          <w:rFonts w:ascii="Times New Roman" w:hAnsi="Times New Roman" w:cs="Times New Roman"/>
+          <w:b/>
+          <w:bCs/>
+          <w:sz w:val="24"/>
+          <w:szCs w:val="24"/>
+        </w:rPr>
+      </w:pPr>
+      <w:r>
+        <w:rPr>
+          <w:rFonts w:ascii="Times New Roman" w:hAnsi="Times New Roman" w:cs="Times New Roman"/>
+          <w:sz w:val="24"/>
+          <w:szCs w:val="24"/>
+        </w:rPr>
+        <w:t>In this chapter w</w:t>
+      </w:r>
+      <w:r>
+        <w:rPr>
+          <w:rFonts w:ascii="Times New Roman" w:hAnsi="Times New Roman" w:cs="Times New Roman"/>
+          <w:sz w:val="24"/>
+          <w:szCs w:val="24"/>
+        </w:rPr>
+        <w:t xml:space="preserve">e have done the initial feasibility study by which we can understand whether we can proceed with the problems or not. </w:t>
+      </w:r>
+      <w:r>
+        <w:rPr>
+          <w:rFonts w:ascii="Times New Roman" w:hAnsi="Times New Roman" w:cs="Times New Roman"/>
+          <w:sz w:val="24"/>
+          <w:szCs w:val="24"/>
+        </w:rPr>
+        <w:t xml:space="preserve">This is a crucial decision point in the life cycle. Many project die here, whereas the more promising ones continue through implementation. Changes in the proposal are made in writing, depending on the complexity, size, and cost of the project. It is simply common sense to verify changes before committing the project to design. </w:t>
+      </w:r>
+      <w:r>
+        <w:rPr>
+          <w:rFonts w:ascii="Times New Roman" w:hAnsi="Times New Roman" w:cs="Times New Roman"/>
+          <w:sz w:val="24"/>
+          <w:szCs w:val="24"/>
+        </w:rPr>
+        <w:t>We have to analyze more deeply to understand the situation and then finally we can assure that the identified problems can be solved.</w:t>
+      </w:r>
+    </w:p>
+    <w:p>
+      <w:pPr>
+        <w:pStyle w:val="ListParagraph"/>
+        <w:jc w:val="both"/>
+        <w:rPr>
+          <w:rFonts w:ascii="Times New Roman" w:hAnsi="Times New Roman" w:cs="Times New Roman"/>
+          <w:b/>
+          <w:sz w:val="24"/>
+          <w:szCs w:val="24"/>
+        </w:rPr>
+      </w:pPr>
+      <w:r>
+        <w:rPr>
+          <w:rFonts w:ascii="Times New Roman" w:hAnsi="Times New Roman" w:cs="Times New Roman"/>
+          <w:b/>
+          <w:sz w:val="24"/>
+          <w:szCs w:val="24"/>
+        </w:rPr>
+        <w:t xml:space="preserve">           </w:t>
       </w:r>
     </w:p>
     <w:sectPr>
@@ -3555,7 +6483,7 @@
 </file>
 
 <file path=word/numbering.xml><?xml version="1.0" encoding="utf-8"?>
-<w:numbering xmlns:wpc="http://schemas.microsoft.com/office/word/2010/wordprocessingCanvas" xmlns:cx="http://schemas.microsoft.com/office/drawing/2014/chartex" xmlns:cx1="http://schemas.microsoft.com/office/drawing/2015/9/8/chartex" xmlns:cx2="http://schemas.microsoft.com/office/drawing/2015/10/21/chartex" xmlns:cx3="http://schemas.microsoft.com/office/drawing/2016/5/9/chartex" xmlns:cx4="http://schemas.microsoft.com/office/drawing/2016/5/10/chartex" xmlns:cx5="http://schemas.microsoft.com/office/drawing/2016/5/11/chartex" xmlns:cx6="http://schemas.microsoft.com/office/drawing/2016/5/12/chartex" xmlns:cx7="http://schemas.microsoft.com/office/drawing/2016/5/13/chartex" xmlns:cx8="http://schemas.microsoft.com/office/drawing/2016/5/14/chartex" xmlns:mc="http://schemas.openxmlformats.org/markup-compatibility/2006" xmlns:aink="http://schemas.microsoft.com/office/drawing/2016/ink" xmlns:am3d="http://schemas.microsoft.com/office/drawing/2017/model3d" xmlns:o="urn:schemas-microsoft-com:office:office" xmlns:oel="http://schemas.microsoft.com/office/2019/extlst" xmlns:r="http://schemas.openxmlformats.org/officeDocument/2006/relationships" xmlns:m="http://schemas.openxmlformats.org/officeDocument/2006/math" xmlns:v="urn:schemas-microsoft-com:vml" xmlns:wp14="http://schemas.microsoft.com/office/word/2010/wordprocessingDrawing" xmlns:wp="http://schemas.openxmlformats.org/drawingml/2006/wordprocessingDrawing" xmlns:w10="urn:schemas-microsoft-com:office:word" xmlns:w="http://schemas.openxmlformats.org/wordprocessingml/2006/main" xmlns:w14="http://schemas.microsoft.com/office/word/2010/wordml" xmlns:w15="http://schemas.microsoft.com/office/word/2012/wordml" xmlns:w16cex="http://schemas.microsoft.com/office/word/2018/wordml/cex" xmlns:w16cid="http://schemas.microsoft.com/office/word/2016/wordml/cid" xmlns:w16="http://schemas.microsoft.com/office/word/2018/wordml" xmlns:w16sdtdh="http://schemas.microsoft.com/office/word/2020/wordml/sdtdatahash" xmlns:w16se="http://schemas.microsoft.com/office/word/2015/wordml/symex" xmlns:wpg="http://schemas.microsoft.com/office/word/2010/wordprocessingGroup" xmlns:wpi="http://schemas.microsoft.com/office/word/2010/wordprocessingInk" xmlns:wne="http://schemas.microsoft.com/office/word/2006/wordml" xmlns:wps="http://schemas.microsoft.com/office/word/2010/wordprocessingShape" mc:Ignorable="w14 w15 w16se w16cid w16 w16cex w16sdtdh wp14">
+<w:numbering xmlns:wpc="http://schemas.microsoft.com/office/word/2010/wordprocessingCanvas" xmlns:cx="http://schemas.microsoft.com/office/drawing/2014/chartex" xmlns:cx1="http://schemas.microsoft.com/office/drawing/2015/9/8/chartex" xmlns:mc="http://schemas.openxmlformats.org/markup-compatibility/2006" xmlns:o="urn:schemas-microsoft-com:office:office" xmlns:r="http://schemas.openxmlformats.org/officeDocument/2006/relationships" xmlns:m="http://schemas.openxmlformats.org/officeDocument/2006/math" xmlns:v="urn:schemas-microsoft-com:vml" xmlns:wp14="http://schemas.microsoft.com/office/word/2010/wordprocessingDrawing" xmlns:wp="http://schemas.openxmlformats.org/drawingml/2006/wordprocessingDrawing" xmlns:w10="urn:schemas-microsoft-com:office:word" xmlns:w="http://schemas.openxmlformats.org/wordprocessingml/2006/main" xmlns:w14="http://schemas.microsoft.com/office/word/2010/wordml" xmlns:w15="http://schemas.microsoft.com/office/word/2012/wordml" xmlns:w16se="http://schemas.microsoft.com/office/word/2015/wordml/symex" xmlns:wpg="http://schemas.microsoft.com/office/word/2010/wordprocessingGroup" xmlns:wpi="http://schemas.microsoft.com/office/word/2010/wordprocessingInk" xmlns:wne="http://schemas.microsoft.com/office/word/2006/wordml" xmlns:wps="http://schemas.microsoft.com/office/word/2010/wordprocessingShape" mc:Ignorable="w14 w15 w16se wp14">
   <w:abstractNum w:abstractNumId="0" w15:restartNumberingAfterBreak="0">
     <w:nsid w:val="1B9D0518"/>
     <w:multiLevelType w:val="hybridMultilevel"/>
@@ -3670,16 +6598,16 @@
     </w:lvl>
   </w:abstractNum>
   <w:abstractNum w:abstractNumId="1" w15:restartNumberingAfterBreak="0">
-    <w:nsid w:val="3C247A9C"/>
+    <w:nsid w:val="33A1608D"/>
     <w:multiLevelType w:val="hybridMultilevel"/>
-    <w:tmpl w:val="F9D88F82"/>
+    <w:tmpl w:val="811A47D8"/>
     <w:lvl w:ilvl="0" w:tplc="04090001">
       <w:start w:val="1"/>
       <w:numFmt w:val="bullet"/>
       <w:lvlText w:val=""/>
       <w:lvlJc w:val="left"/>
       <w:pPr>
-        <w:ind w:left="720" w:hanging="360"/>
+        <w:ind w:left="1080" w:hanging="360"/>
       </w:pPr>
       <w:rPr>
         <w:rFonts w:ascii="Symbol" w:hAnsi="Symbol" w:hint="default"/>
@@ -3691,7 +6619,7 @@
       <w:lvlText w:val="o"/>
       <w:lvlJc w:val="left"/>
       <w:pPr>
-        <w:ind w:left="1440" w:hanging="360"/>
+        <w:ind w:left="1800" w:hanging="360"/>
       </w:pPr>
       <w:rPr>
         <w:rFonts w:ascii="Courier New" w:hAnsi="Courier New" w:cs="Courier New" w:hint="default"/>
@@ -3703,7 +6631,7 @@
       <w:lvlText w:val=""/>
       <w:lvlJc w:val="left"/>
       <w:pPr>
-        <w:ind w:left="2160" w:hanging="360"/>
+        <w:ind w:left="2520" w:hanging="360"/>
       </w:pPr>
       <w:rPr>
         <w:rFonts w:ascii="Wingdings" w:hAnsi="Wingdings" w:hint="default"/>
@@ -3715,7 +6643,7 @@
       <w:lvlText w:val=""/>
       <w:lvlJc w:val="left"/>
       <w:pPr>
-        <w:ind w:left="2880" w:hanging="360"/>
+        <w:ind w:left="3240" w:hanging="360"/>
       </w:pPr>
       <w:rPr>
         <w:rFonts w:ascii="Symbol" w:hAnsi="Symbol" w:hint="default"/>
@@ -3727,7 +6655,7 @@
       <w:lvlText w:val="o"/>
       <w:lvlJc w:val="left"/>
       <w:pPr>
-        <w:ind w:left="3600" w:hanging="360"/>
+        <w:ind w:left="3960" w:hanging="360"/>
       </w:pPr>
       <w:rPr>
         <w:rFonts w:ascii="Courier New" w:hAnsi="Courier New" w:cs="Courier New" w:hint="default"/>
@@ -3739,7 +6667,7 @@
       <w:lvlText w:val=""/>
       <w:lvlJc w:val="left"/>
       <w:pPr>
-        <w:ind w:left="4320" w:hanging="360"/>
+        <w:ind w:left="4680" w:hanging="360"/>
       </w:pPr>
       <w:rPr>
         <w:rFonts w:ascii="Wingdings" w:hAnsi="Wingdings" w:hint="default"/>
@@ -3751,7 +6679,7 @@
       <w:lvlText w:val=""/>
       <w:lvlJc w:val="left"/>
       <w:pPr>
-        <w:ind w:left="5040" w:hanging="360"/>
+        <w:ind w:left="5400" w:hanging="360"/>
       </w:pPr>
       <w:rPr>
         <w:rFonts w:ascii="Symbol" w:hAnsi="Symbol" w:hint="default"/>
@@ -3763,7 +6691,7 @@
       <w:lvlText w:val="o"/>
       <w:lvlJc w:val="left"/>
       <w:pPr>
-        <w:ind w:left="5760" w:hanging="360"/>
+        <w:ind w:left="6120" w:hanging="360"/>
       </w:pPr>
       <w:rPr>
         <w:rFonts w:ascii="Courier New" w:hAnsi="Courier New" w:cs="Courier New" w:hint="default"/>
@@ -3775,7 +6703,7 @@
       <w:lvlText w:val=""/>
       <w:lvlJc w:val="left"/>
       <w:pPr>
-        <w:ind w:left="6480" w:hanging="360"/>
+        <w:ind w:left="6840" w:hanging="360"/>
       </w:pPr>
       <w:rPr>
         <w:rFonts w:ascii="Wingdings" w:hAnsi="Wingdings" w:hint="default"/>
@@ -3783,6 +6711,119 @@
     </w:lvl>
   </w:abstractNum>
   <w:abstractNum w:abstractNumId="2" w15:restartNumberingAfterBreak="0">
+    <w:nsid w:val="3C247A9C"/>
+    <w:multiLevelType w:val="hybridMultilevel"/>
+    <w:tmpl w:val="F9D88F82"/>
+    <w:lvl w:ilvl="0" w:tplc="04090001">
+      <w:start w:val="1"/>
+      <w:numFmt w:val="bullet"/>
+      <w:lvlText w:val=""/>
+      <w:lvlJc w:val="left"/>
+      <w:pPr>
+        <w:ind w:left="720" w:hanging="360"/>
+      </w:pPr>
+      <w:rPr>
+        <w:rFonts w:ascii="Symbol" w:hAnsi="Symbol" w:hint="default"/>
+      </w:rPr>
+    </w:lvl>
+    <w:lvl w:ilvl="1" w:tplc="04090003" w:tentative="1">
+      <w:start w:val="1"/>
+      <w:numFmt w:val="bullet"/>
+      <w:lvlText w:val="o"/>
+      <w:lvlJc w:val="left"/>
+      <w:pPr>
+        <w:ind w:left="1440" w:hanging="360"/>
+      </w:pPr>
+      <w:rPr>
+        <w:rFonts w:ascii="Courier New" w:hAnsi="Courier New" w:cs="Courier New" w:hint="default"/>
+      </w:rPr>
+    </w:lvl>
+    <w:lvl w:ilvl="2" w:tplc="04090005" w:tentative="1">
+      <w:start w:val="1"/>
+      <w:numFmt w:val="bullet"/>
+      <w:lvlText w:val=""/>
+      <w:lvlJc w:val="left"/>
+      <w:pPr>
+        <w:ind w:left="2160" w:hanging="360"/>
+      </w:pPr>
+      <w:rPr>
+        <w:rFonts w:ascii="Wingdings" w:hAnsi="Wingdings" w:hint="default"/>
+      </w:rPr>
+    </w:lvl>
+    <w:lvl w:ilvl="3" w:tplc="04090001" w:tentative="1">
+      <w:start w:val="1"/>
+      <w:numFmt w:val="bullet"/>
+      <w:lvlText w:val=""/>
+      <w:lvlJc w:val="left"/>
+      <w:pPr>
+        <w:ind w:left="2880" w:hanging="360"/>
+      </w:pPr>
+      <w:rPr>
+        <w:rFonts w:ascii="Symbol" w:hAnsi="Symbol" w:hint="default"/>
+      </w:rPr>
+    </w:lvl>
+    <w:lvl w:ilvl="4" w:tplc="04090003" w:tentative="1">
+      <w:start w:val="1"/>
+      <w:numFmt w:val="bullet"/>
+      <w:lvlText w:val="o"/>
+      <w:lvlJc w:val="left"/>
+      <w:pPr>
+        <w:ind w:left="3600" w:hanging="360"/>
+      </w:pPr>
+      <w:rPr>
+        <w:rFonts w:ascii="Courier New" w:hAnsi="Courier New" w:cs="Courier New" w:hint="default"/>
+      </w:rPr>
+    </w:lvl>
+    <w:lvl w:ilvl="5" w:tplc="04090005" w:tentative="1">
+      <w:start w:val="1"/>
+      <w:numFmt w:val="bullet"/>
+      <w:lvlText w:val=""/>
+      <w:lvlJc w:val="left"/>
+      <w:pPr>
+        <w:ind w:left="4320" w:hanging="360"/>
+      </w:pPr>
+      <w:rPr>
+        <w:rFonts w:ascii="Wingdings" w:hAnsi="Wingdings" w:hint="default"/>
+      </w:rPr>
+    </w:lvl>
+    <w:lvl w:ilvl="6" w:tplc="04090001" w:tentative="1">
+      <w:start w:val="1"/>
+      <w:numFmt w:val="bullet"/>
+      <w:lvlText w:val=""/>
+      <w:lvlJc w:val="left"/>
+      <w:pPr>
+        <w:ind w:left="5040" w:hanging="360"/>
+      </w:pPr>
+      <w:rPr>
+        <w:rFonts w:ascii="Symbol" w:hAnsi="Symbol" w:hint="default"/>
+      </w:rPr>
+    </w:lvl>
+    <w:lvl w:ilvl="7" w:tplc="04090003" w:tentative="1">
+      <w:start w:val="1"/>
+      <w:numFmt w:val="bullet"/>
+      <w:lvlText w:val="o"/>
+      <w:lvlJc w:val="left"/>
+      <w:pPr>
+        <w:ind w:left="5760" w:hanging="360"/>
+      </w:pPr>
+      <w:rPr>
+        <w:rFonts w:ascii="Courier New" w:hAnsi="Courier New" w:cs="Courier New" w:hint="default"/>
+      </w:rPr>
+    </w:lvl>
+    <w:lvl w:ilvl="8" w:tplc="04090005" w:tentative="1">
+      <w:start w:val="1"/>
+      <w:numFmt w:val="bullet"/>
+      <w:lvlText w:val=""/>
+      <w:lvlJc w:val="left"/>
+      <w:pPr>
+        <w:ind w:left="6480" w:hanging="360"/>
+      </w:pPr>
+      <w:rPr>
+        <w:rFonts w:ascii="Wingdings" w:hAnsi="Wingdings" w:hint="default"/>
+      </w:rPr>
+    </w:lvl>
+  </w:abstractNum>
+  <w:abstractNum w:abstractNumId="3" w15:restartNumberingAfterBreak="0">
     <w:nsid w:val="5B7A331E"/>
     <w:multiLevelType w:val="hybridMultilevel"/>
     <w:tmpl w:val="7000314C"/>
@@ -3895,7 +6936,7 @@
       </w:rPr>
     </w:lvl>
   </w:abstractNum>
-  <w:abstractNum w:abstractNumId="3" w15:restartNumberingAfterBreak="0">
+  <w:abstractNum w:abstractNumId="4" w15:restartNumberingAfterBreak="0">
     <w:nsid w:val="5FEB0F9A"/>
     <w:multiLevelType w:val="hybridMultilevel"/>
     <w:tmpl w:val="1B24B1B8"/>
@@ -3984,23 +7025,26 @@
       </w:pPr>
     </w:lvl>
   </w:abstractNum>
-  <w:num w:numId="1" w16cid:durableId="141193918">
+  <w:num w:numId="1">
     <w:abstractNumId w:val="0"/>
   </w:num>
-  <w:num w:numId="2" w16cid:durableId="2081244692">
+  <w:num w:numId="2">
+    <w:abstractNumId w:val="3"/>
+  </w:num>
+  <w:num w:numId="3">
+    <w:abstractNumId w:val="4"/>
+  </w:num>
+  <w:num w:numId="4">
     <w:abstractNumId w:val="2"/>
   </w:num>
-  <w:num w:numId="3" w16cid:durableId="231282372">
-    <w:abstractNumId w:val="3"/>
-  </w:num>
-  <w:num w:numId="4" w16cid:durableId="798064149">
+  <w:num w:numId="5">
     <w:abstractNumId w:val="1"/>
   </w:num>
 </w:numbering>
 </file>
 
 <file path=word/styles.xml><?xml version="1.0" encoding="utf-8"?>
-<w:styles xmlns:mc="http://schemas.openxmlformats.org/markup-compatibility/2006" xmlns:r="http://schemas.openxmlformats.org/officeDocument/2006/relationships" xmlns:w="http://schemas.openxmlformats.org/wordprocessingml/2006/main" xmlns:w14="http://schemas.microsoft.com/office/word/2010/wordml" xmlns:w15="http://schemas.microsoft.com/office/word/2012/wordml" xmlns:w16cex="http://schemas.microsoft.com/office/word/2018/wordml/cex" xmlns:w16cid="http://schemas.microsoft.com/office/word/2016/wordml/cid" xmlns:w16="http://schemas.microsoft.com/office/word/2018/wordml" xmlns:w16sdtdh="http://schemas.microsoft.com/office/word/2020/wordml/sdtdatahash" xmlns:w16se="http://schemas.microsoft.com/office/word/2015/wordml/symex" mc:Ignorable="w14 w15 w16se w16cid w16 w16cex w16sdtdh">
+<w:styles xmlns:mc="http://schemas.openxmlformats.org/markup-compatibility/2006" xmlns:r="http://schemas.openxmlformats.org/officeDocument/2006/relationships" xmlns:w="http://schemas.openxmlformats.org/wordprocessingml/2006/main" xmlns:w14="http://schemas.microsoft.com/office/word/2010/wordml" xmlns:w15="http://schemas.microsoft.com/office/word/2012/wordml" xmlns:w16se="http://schemas.microsoft.com/office/word/2015/wordml/symex" mc:Ignorable="w14 w15 w16se">
   <w:docDefaults>
     <w:rPrDefault>
       <w:rPr>
@@ -4016,7 +7060,7 @@
       </w:pPr>
     </w:pPrDefault>
   </w:docDefaults>
-  <w:latentStyles w:defLockedState="0" w:defUIPriority="99" w:defSemiHidden="0" w:defUnhideWhenUsed="0" w:defQFormat="0" w:count="376">
+  <w:latentStyles w:defLockedState="0" w:defUIPriority="99" w:defSemiHidden="0" w:defUnhideWhenUsed="0" w:defQFormat="0" w:count="371">
     <w:lsdException w:name="Normal" w:uiPriority="0" w:qFormat="1"/>
     <w:lsdException w:name="heading 1" w:uiPriority="9" w:qFormat="1"/>
     <w:lsdException w:name="heading 2" w:semiHidden="1" w:uiPriority="9" w:unhideWhenUsed="1" w:qFormat="1"/>
@@ -4388,11 +7432,6 @@
     <w:lsdException w:name="List Table 5 Dark Accent 6" w:uiPriority="50"/>
     <w:lsdException w:name="List Table 6 Colorful Accent 6" w:uiPriority="51"/>
     <w:lsdException w:name="List Table 7 Colorful Accent 6" w:uiPriority="52"/>
-    <w:lsdException w:name="Mention" w:semiHidden="1" w:unhideWhenUsed="1"/>
-    <w:lsdException w:name="Smart Hyperlink" w:semiHidden="1" w:unhideWhenUsed="1"/>
-    <w:lsdException w:name="Hashtag" w:semiHidden="1" w:unhideWhenUsed="1"/>
-    <w:lsdException w:name="Unresolved Mention" w:semiHidden="1" w:unhideWhenUsed="1"/>
-    <w:lsdException w:name="Smart Link" w:semiHidden="1" w:unhideWhenUsed="1"/>
   </w:latentStyles>
   <w:style w:type="paragraph" w:default="1" w:styleId="Normal">
     <w:name w:val="Normal"/>

--- a/1.1 Introduction.docx
+++ b/1.1 Introduction.docx
@@ -1,6 +1,6 @@
 
 <file path=word/document.xml><?xml version="1.0" encoding="utf-8"?>
-<w:document xmlns:wpc="http://schemas.microsoft.com/office/word/2010/wordprocessingCanvas" xmlns:cx="http://schemas.microsoft.com/office/drawing/2014/chartex" xmlns:cx1="http://schemas.microsoft.com/office/drawing/2015/9/8/chartex" xmlns:mc="http://schemas.openxmlformats.org/markup-compatibility/2006" xmlns:o="urn:schemas-microsoft-com:office:office" xmlns:r="http://schemas.openxmlformats.org/officeDocument/2006/relationships" xmlns:m="http://schemas.openxmlformats.org/officeDocument/2006/math" xmlns:v="urn:schemas-microsoft-com:vml" xmlns:wp14="http://schemas.microsoft.com/office/word/2010/wordprocessingDrawing" xmlns:wp="http://schemas.openxmlformats.org/drawingml/2006/wordprocessingDrawing" xmlns:w10="urn:schemas-microsoft-com:office:word" xmlns:w="http://schemas.openxmlformats.org/wordprocessingml/2006/main" xmlns:w14="http://schemas.microsoft.com/office/word/2010/wordml" xmlns:w15="http://schemas.microsoft.com/office/word/2012/wordml" xmlns:w16se="http://schemas.microsoft.com/office/word/2015/wordml/symex" xmlns:wpg="http://schemas.microsoft.com/office/word/2010/wordprocessingGroup" xmlns:wpi="http://schemas.microsoft.com/office/word/2010/wordprocessingInk" xmlns:wne="http://schemas.microsoft.com/office/word/2006/wordml" xmlns:wps="http://schemas.microsoft.com/office/word/2010/wordprocessingShape" mc:Ignorable="w14 w15 w16se wp14">
+<w:document xmlns:wpc="http://schemas.microsoft.com/office/word/2010/wordprocessingCanvas" xmlns:mc="http://schemas.openxmlformats.org/markup-compatibility/2006" xmlns:o="urn:schemas-microsoft-com:office:office" xmlns:r="http://schemas.openxmlformats.org/officeDocument/2006/relationships" xmlns:m="http://schemas.openxmlformats.org/officeDocument/2006/math" xmlns:v="urn:schemas-microsoft-com:vml" xmlns:wp14="http://schemas.microsoft.com/office/word/2010/wordprocessingDrawing" xmlns:wp="http://schemas.openxmlformats.org/drawingml/2006/wordprocessingDrawing" xmlns:w10="urn:schemas-microsoft-com:office:word" xmlns:w="http://schemas.openxmlformats.org/wordprocessingml/2006/main" xmlns:w14="http://schemas.microsoft.com/office/word/2010/wordml" xmlns:w15="http://schemas.microsoft.com/office/word/2012/wordml" xmlns:wpg="http://schemas.microsoft.com/office/word/2010/wordprocessingGroup" xmlns:wpi="http://schemas.microsoft.com/office/word/2010/wordprocessingInk" xmlns:wne="http://schemas.microsoft.com/office/word/2006/wordml" xmlns:wps="http://schemas.microsoft.com/office/word/2010/wordprocessingShape" mc:Ignorable="w14 w15 wp14">
   <w:body>
     <w:p>
       <w:pPr>
@@ -5005,23 +5005,7 @@
           <w:sz w:val="24"/>
           <w:szCs w:val="24"/>
         </w:rPr>
-        <w:t>bk</w:t>
-      </w:r>
-      <w:r>
-        <w:rPr>
-          <w:rFonts w:ascii="Times New Roman" w:hAnsi="Times New Roman" w:cs="Times New Roman"/>
-          <w:sz w:val="24"/>
-          <w:szCs w:val="24"/>
-        </w:rPr>
-        <w:t>a</w:t>
-      </w:r>
-      <w:r>
-        <w:rPr>
-          <w:rFonts w:ascii="Times New Roman" w:hAnsi="Times New Roman" w:cs="Times New Roman"/>
-          <w:sz w:val="24"/>
-          <w:szCs w:val="24"/>
-        </w:rPr>
-        <w:t>sh</w:t>
+        <w:t>bkash</w:t>
       </w:r>
       <w:proofErr w:type="spellEnd"/>
       <w:r>
@@ -5154,23 +5138,7 @@
           <w:sz w:val="24"/>
           <w:szCs w:val="24"/>
         </w:rPr>
-        <w:t xml:space="preserve">This problem is worth solving </w:t>
-      </w:r>
-      <w:r>
-        <w:rPr>
-          <w:rFonts w:ascii="Times New Roman" w:hAnsi="Times New Roman" w:cs="Times New Roman"/>
-          <w:sz w:val="24"/>
-          <w:szCs w:val="24"/>
-        </w:rPr>
-        <w:t>be</w:t>
-      </w:r>
-      <w:r>
-        <w:rPr>
-          <w:rFonts w:ascii="Times New Roman" w:hAnsi="Times New Roman" w:cs="Times New Roman"/>
-          <w:sz w:val="24"/>
-          <w:szCs w:val="24"/>
-        </w:rPr>
-        <w:t>cause nowadays there have thousands of resource for learning and getting required information</w:t>
+        <w:t>This problem is worth solving because nowadays there have thousands of resource for learning and getting required information</w:t>
       </w:r>
       <w:r>
         <w:rPr>
@@ -5315,23 +5283,7 @@
           <w:sz w:val="24"/>
           <w:szCs w:val="24"/>
         </w:rPr>
-        <w:t xml:space="preserve">This problem is not worth solving </w:t>
-      </w:r>
-      <w:r>
-        <w:rPr>
-          <w:rFonts w:ascii="Times New Roman" w:hAnsi="Times New Roman" w:cs="Times New Roman"/>
-          <w:sz w:val="24"/>
-          <w:szCs w:val="24"/>
-        </w:rPr>
-        <w:t>be</w:t>
-      </w:r>
-      <w:r>
-        <w:rPr>
-          <w:rFonts w:ascii="Times New Roman" w:hAnsi="Times New Roman" w:cs="Times New Roman"/>
-          <w:sz w:val="24"/>
-          <w:szCs w:val="24"/>
-        </w:rPr>
-        <w:t>cause the ongoing curricula is good enough to learn and gain knowledge and skill about the individual field of training. That’s why there have no need of new or updated curricula.</w:t>
+        <w:t>This problem is not worth solving because the ongoing curricula is good enough to learn and gain knowledge and skill about the individual field of training. That’s why there have no need of new or updated curricula.</w:t>
       </w:r>
     </w:p>
     <w:p>
@@ -5427,23 +5379,7 @@
           <w:sz w:val="24"/>
           <w:szCs w:val="24"/>
         </w:rPr>
-        <w:t xml:space="preserve">This problem is worth solving </w:t>
-      </w:r>
-      <w:r>
-        <w:rPr>
-          <w:rFonts w:ascii="Times New Roman" w:hAnsi="Times New Roman" w:cs="Times New Roman"/>
-          <w:sz w:val="24"/>
-          <w:szCs w:val="24"/>
-        </w:rPr>
-        <w:t>be</w:t>
-      </w:r>
-      <w:r>
-        <w:rPr>
-          <w:rFonts w:ascii="Times New Roman" w:hAnsi="Times New Roman" w:cs="Times New Roman"/>
-          <w:sz w:val="24"/>
-          <w:szCs w:val="24"/>
-        </w:rPr>
-        <w:t>cause it is very easy and cost effective to monitoring performance and evaluation by taking day by day class test or weekly test. This will help the students to know about his own situation and where he/she need to progress.</w:t>
+        <w:t>This problem is worth solving because it is very easy and cost effective to monitoring performance and evaluation by taking day by day class test or weekly test. This will help the students to know about his own situation and where he/she need to progress.</w:t>
       </w:r>
     </w:p>
     <w:p>
@@ -5544,13 +5480,7 @@
         <w:t xml:space="preserve">The </w:t>
       </w:r>
       <w:r>
-        <w:t xml:space="preserve">cars, </w:t>
-      </w:r>
-      <w:r>
-        <w:t>those</w:t>
-      </w:r>
-      <w:r>
-        <w:t xml:space="preserve"> have used in driving trade, are have in very bad condition. They are certainly not in shape of driving &amp; it is quite risky to a car in that condition.</w:t>
+        <w:t>cars, those have used in driving trade, are have in very bad condition. They are certainly not in shape of driving &amp; it is quite risky to a car in that condition.</w:t>
       </w:r>
     </w:p>
     <w:p>
@@ -5560,13 +5490,7 @@
         <w:jc w:val="both"/>
       </w:pPr>
       <w:r>
-        <w:t xml:space="preserve">This problem is not worth solving </w:t>
-      </w:r>
-      <w:r>
-        <w:t>be</w:t>
-      </w:r>
-      <w:r>
-        <w:t xml:space="preserve">cause they use the TTC inner road as driving way. That’s why there have no risk of vast accident.  Again, they have better quality cars so they can change the training car whenever they want. </w:t>
+        <w:t xml:space="preserve">This problem is not worth solving because they use the TTC inner road as driving way. That’s why there have no risk of vast accident.  Again, they have better quality cars so they can change the training car whenever they want. </w:t>
       </w:r>
     </w:p>
     <w:p>
@@ -5659,28 +5583,10 @@
         <w:rPr>
           <w:bCs/>
         </w:rPr>
-        <w:t xml:space="preserve">This problem is not worth solving </w:t>
-      </w:r>
-      <w:r>
-        <w:rPr>
-          <w:bCs/>
-        </w:rPr>
-        <w:t>be</w:t>
-      </w:r>
-      <w:r>
-        <w:rPr>
-          <w:bCs/>
-        </w:rPr>
-        <w:t xml:space="preserve">cause </w:t>
-      </w:r>
-      <w:r>
-        <w:t xml:space="preserve">there have a small field in TTC area which is not able to cover up the annual program for a single trade. The students who enrolled in short-term courses have not enough time for recreation </w:t>
-      </w:r>
-      <w:r>
-        <w:t>be</w:t>
-      </w:r>
-      <w:r>
-        <w:t>cause it’s time duration is only 6 month. In this short period of time there have not much impact of recreation in training process rather than it can be a west of time.</w:t>
+        <w:t xml:space="preserve">This problem is not worth solving because </w:t>
+      </w:r>
+      <w:r>
+        <w:t>there have a small field in TTC area which is not able to cover up the annual program for a single trade. The students who enrolled in short-term courses have not enough time for recreation because it’s time duration is only 6 month. In this short period of time there have not much impact of recreation in training process rather than it can be a west of time.</w:t>
       </w:r>
     </w:p>
     <w:p>
@@ -5776,80 +5682,2431 @@
           <w:sz w:val="28"/>
           <w:szCs w:val="28"/>
         </w:rPr>
-        <w:t>2.2.11</w:t>
-      </w:r>
+        <w:t xml:space="preserve">2.2.11 </w:t>
+      </w:r>
+      <w:proofErr w:type="gramStart"/>
+      <w:r>
+        <w:rPr>
+          <w:rFonts w:ascii="Times New Roman" w:hAnsi="Times New Roman" w:cs="Times New Roman"/>
+          <w:b/>
+          <w:bCs/>
+          <w:sz w:val="28"/>
+          <w:szCs w:val="28"/>
+        </w:rPr>
+        <w:t>Insufficient</w:t>
+      </w:r>
+      <w:proofErr w:type="gramEnd"/>
+      <w:r>
+        <w:rPr>
+          <w:rFonts w:ascii="Times New Roman" w:hAnsi="Times New Roman" w:cs="Times New Roman"/>
+          <w:b/>
+          <w:bCs/>
+          <w:sz w:val="28"/>
+          <w:szCs w:val="28"/>
+        </w:rPr>
+        <w:t xml:space="preserve"> advertisement</w:t>
+      </w:r>
+    </w:p>
+    <w:p>
+      <w:pPr>
+        <w:jc w:val="both"/>
+        <w:rPr>
+          <w:rFonts w:ascii="Times New Roman" w:hAnsi="Times New Roman" w:cs="Times New Roman"/>
+          <w:sz w:val="24"/>
+          <w:szCs w:val="24"/>
+        </w:rPr>
+      </w:pPr>
+      <w:r>
+        <w:rPr>
+          <w:rFonts w:ascii="Times New Roman" w:hAnsi="Times New Roman" w:cs="Times New Roman"/>
+          <w:sz w:val="24"/>
+          <w:szCs w:val="24"/>
+        </w:rPr>
+        <w:t xml:space="preserve">This organization manages student/trainee by submitting leaflet, giving post on various social media and through the newspaper. Thus a few people can know about the importance of technical </w:t>
+      </w:r>
+      <w:r>
+        <w:rPr>
+          <w:rFonts w:ascii="Times New Roman" w:hAnsi="Times New Roman" w:cs="Times New Roman"/>
+          <w:sz w:val="24"/>
+          <w:szCs w:val="24"/>
+        </w:rPr>
+        <w:lastRenderedPageBreak/>
+        <w:t>knowledge</w:t>
+      </w:r>
+      <w:r>
+        <w:rPr>
+          <w:rFonts w:ascii="Times New Roman" w:hAnsi="Times New Roman" w:cs="Times New Roman"/>
+          <w:sz w:val="24"/>
+          <w:szCs w:val="24"/>
+        </w:rPr>
+        <w:t xml:space="preserve"> and skills</w:t>
+      </w:r>
+      <w:r>
+        <w:rPr>
+          <w:rFonts w:ascii="Times New Roman" w:hAnsi="Times New Roman" w:cs="Times New Roman"/>
+          <w:sz w:val="24"/>
+          <w:szCs w:val="24"/>
+        </w:rPr>
+        <w:t xml:space="preserve">. For this lack of organizational advertisement, it creates the shortage of the number of the trainee. There was so many modern equipment of </w:t>
+      </w:r>
+      <w:r>
+        <w:rPr>
+          <w:rFonts w:ascii="Times New Roman" w:hAnsi="Times New Roman" w:cs="Times New Roman"/>
+          <w:sz w:val="24"/>
+          <w:szCs w:val="24"/>
+        </w:rPr>
+        <w:t xml:space="preserve">high cost </w:t>
+      </w:r>
+      <w:r>
+        <w:rPr>
+          <w:rFonts w:ascii="Times New Roman" w:hAnsi="Times New Roman" w:cs="Times New Roman"/>
+          <w:sz w:val="24"/>
+          <w:szCs w:val="24"/>
+        </w:rPr>
+        <w:t>which were imported from Korea but most of them are being unused for the lack of trainee.</w:t>
+      </w:r>
+      <w:r>
+        <w:rPr>
+          <w:rFonts w:ascii="Times New Roman" w:hAnsi="Times New Roman" w:cs="Times New Roman"/>
+          <w:sz w:val="24"/>
+          <w:szCs w:val="24"/>
+        </w:rPr>
+        <w:t xml:space="preserve"> </w:t>
+      </w:r>
+    </w:p>
+    <w:p>
+      <w:pPr>
+        <w:jc w:val="both"/>
+        <w:rPr>
+          <w:rFonts w:ascii="Times New Roman" w:hAnsi="Times New Roman" w:cs="Times New Roman"/>
+          <w:sz w:val="24"/>
+          <w:szCs w:val="24"/>
+        </w:rPr>
+      </w:pPr>
+      <w:r>
+        <w:rPr>
+          <w:rFonts w:ascii="Times New Roman" w:hAnsi="Times New Roman" w:cs="Times New Roman"/>
+          <w:sz w:val="24"/>
+          <w:szCs w:val="24"/>
+        </w:rPr>
+        <w:t>This problem is worth solving. Proper advertisement the organization will spread there facility, there vision and mission. Even the people who want to be technically updated will get information about their service and can enrolled themselves in the organization.</w:t>
+      </w:r>
+    </w:p>
+    <w:p>
+      <w:pPr>
+        <w:jc w:val="both"/>
+        <w:rPr>
+          <w:rFonts w:ascii="Times New Roman" w:hAnsi="Times New Roman" w:cs="Times New Roman"/>
+          <w:sz w:val="24"/>
+          <w:szCs w:val="24"/>
+        </w:rPr>
+      </w:pPr>
+    </w:p>
+    <w:p>
+      <w:pPr>
+        <w:jc w:val="both"/>
+        <w:rPr>
+          <w:rFonts w:ascii="Times New Roman" w:hAnsi="Times New Roman" w:cs="Times New Roman"/>
+          <w:b/>
+          <w:bCs/>
+          <w:sz w:val="28"/>
+          <w:szCs w:val="28"/>
+        </w:rPr>
+      </w:pPr>
+      <w:r>
+        <w:rPr>
+          <w:rFonts w:ascii="Times New Roman" w:hAnsi="Times New Roman" w:cs="Times New Roman"/>
+          <w:b/>
+          <w:bCs/>
+          <w:sz w:val="28"/>
+          <w:szCs w:val="28"/>
+        </w:rPr>
+        <w:t xml:space="preserve">2.2.12 </w:t>
+      </w:r>
+      <w:proofErr w:type="gramStart"/>
+      <w:r>
+        <w:rPr>
+          <w:rFonts w:ascii="Times New Roman" w:hAnsi="Times New Roman" w:cs="Times New Roman"/>
+          <w:b/>
+          <w:bCs/>
+          <w:sz w:val="28"/>
+          <w:szCs w:val="28"/>
+        </w:rPr>
+        <w:t>Not</w:t>
+      </w:r>
+      <w:proofErr w:type="gramEnd"/>
+      <w:r>
+        <w:rPr>
+          <w:rFonts w:ascii="Times New Roman" w:hAnsi="Times New Roman" w:cs="Times New Roman"/>
+          <w:b/>
+          <w:bCs/>
+          <w:sz w:val="28"/>
+          <w:szCs w:val="28"/>
+        </w:rPr>
+        <w:t xml:space="preserve"> having </w:t>
+      </w:r>
+      <w:r>
+        <w:rPr>
+          <w:rFonts w:ascii="Times New Roman" w:hAnsi="Times New Roman" w:cs="Times New Roman"/>
+          <w:b/>
+          <w:bCs/>
+          <w:sz w:val="28"/>
+          <w:szCs w:val="28"/>
+        </w:rPr>
+        <w:t xml:space="preserve">cafeteria </w:t>
+      </w:r>
+    </w:p>
+    <w:p>
+      <w:pPr>
+        <w:jc w:val="both"/>
+        <w:rPr>
+          <w:rFonts w:ascii="Times New Roman" w:hAnsi="Times New Roman" w:cs="Times New Roman"/>
+          <w:sz w:val="24"/>
+          <w:szCs w:val="24"/>
+        </w:rPr>
+      </w:pPr>
+      <w:r>
+        <w:rPr>
+          <w:rFonts w:ascii="Times New Roman" w:hAnsi="Times New Roman" w:cs="Times New Roman"/>
+          <w:sz w:val="24"/>
+          <w:szCs w:val="24"/>
+        </w:rPr>
+        <w:t>In th</w:t>
+      </w:r>
+      <w:r>
+        <w:rPr>
+          <w:rFonts w:ascii="Times New Roman" w:hAnsi="Times New Roman" w:cs="Times New Roman"/>
+          <w:sz w:val="24"/>
+          <w:szCs w:val="24"/>
+        </w:rPr>
+        <w:t>is organization, there is no canteen or cafeteria. During the break time of the courses, there is no chance of the trainee to get foods inside the campus. Even there is no tea stalls or hotel nearby the organization. So the trainee have to go a long distance when they need to take any food.</w:t>
+      </w:r>
+    </w:p>
+    <w:p>
+      <w:pPr>
+        <w:jc w:val="both"/>
+        <w:rPr>
+          <w:rFonts w:ascii="Times New Roman" w:hAnsi="Times New Roman" w:cs="Times New Roman"/>
+          <w:sz w:val="24"/>
+          <w:szCs w:val="24"/>
+        </w:rPr>
+      </w:pPr>
+      <w:r>
+        <w:rPr>
+          <w:rFonts w:ascii="Times New Roman" w:hAnsi="Times New Roman" w:cs="Times New Roman"/>
+          <w:sz w:val="24"/>
+          <w:szCs w:val="24"/>
+        </w:rPr>
+        <w:t xml:space="preserve">This is a huge problem and worth solving. The organization can establish a cafeteria of their own inside the campus which will help the students to get food easily. As there have no hotel nearby the organization, if there have a café students won’t need to go far away for food. Even from the café the organization can earn some extra money. </w:t>
+      </w:r>
+    </w:p>
+    <w:p>
+      <w:pPr>
+        <w:jc w:val="both"/>
+        <w:rPr>
+          <w:rFonts w:ascii="Times New Roman" w:hAnsi="Times New Roman" w:cs="Times New Roman"/>
+          <w:sz w:val="24"/>
+          <w:szCs w:val="24"/>
+        </w:rPr>
+      </w:pPr>
+    </w:p>
+    <w:p>
+      <w:pPr>
+        <w:jc w:val="both"/>
+        <w:rPr>
+          <w:rFonts w:ascii="Times New Roman" w:hAnsi="Times New Roman" w:cs="Times New Roman"/>
+          <w:b/>
+          <w:bCs/>
+          <w:sz w:val="28"/>
+          <w:szCs w:val="28"/>
+        </w:rPr>
+      </w:pPr>
+      <w:r>
+        <w:rPr>
+          <w:rFonts w:ascii="Times New Roman" w:hAnsi="Times New Roman" w:cs="Times New Roman"/>
+          <w:b/>
+          <w:bCs/>
+          <w:sz w:val="28"/>
+          <w:szCs w:val="28"/>
+        </w:rPr>
+        <w:t xml:space="preserve">2.2.13 </w:t>
+      </w:r>
+      <w:r>
+        <w:rPr>
+          <w:rFonts w:ascii="Times New Roman" w:hAnsi="Times New Roman" w:cs="Times New Roman"/>
+          <w:b/>
+          <w:bCs/>
+          <w:sz w:val="28"/>
+          <w:szCs w:val="28"/>
+        </w:rPr>
+        <w:t>Lack of Man Powe</w:t>
+      </w:r>
+      <w:r>
+        <w:rPr>
+          <w:rFonts w:ascii="Times New Roman" w:hAnsi="Times New Roman" w:cs="Times New Roman"/>
+          <w:b/>
+          <w:bCs/>
+          <w:sz w:val="28"/>
+          <w:szCs w:val="28"/>
+        </w:rPr>
+        <w:t>r</w:t>
+      </w:r>
+    </w:p>
+    <w:p>
+      <w:pPr>
+        <w:jc w:val="both"/>
+        <w:rPr>
+          <w:rFonts w:ascii="Times New Roman" w:hAnsi="Times New Roman" w:cs="Times New Roman"/>
+          <w:sz w:val="24"/>
+          <w:szCs w:val="24"/>
+        </w:rPr>
+      </w:pPr>
+      <w:r>
+        <w:rPr>
+          <w:rFonts w:ascii="Times New Roman" w:hAnsi="Times New Roman" w:cs="Times New Roman"/>
+          <w:sz w:val="24"/>
+          <w:szCs w:val="24"/>
+        </w:rPr>
+        <w:t xml:space="preserve">In this </w:t>
+      </w:r>
+      <w:r>
+        <w:rPr>
+          <w:rFonts w:ascii="Times New Roman" w:hAnsi="Times New Roman" w:cs="Times New Roman"/>
+          <w:sz w:val="24"/>
+          <w:szCs w:val="24"/>
+        </w:rPr>
+        <w:t xml:space="preserve">time </w:t>
+      </w:r>
+      <w:r>
+        <w:rPr>
+          <w:rFonts w:ascii="Times New Roman" w:hAnsi="Times New Roman" w:cs="Times New Roman"/>
+          <w:sz w:val="24"/>
+          <w:szCs w:val="24"/>
+        </w:rPr>
+        <w:t xml:space="preserve">there </w:t>
+      </w:r>
+      <w:r>
+        <w:rPr>
+          <w:rFonts w:ascii="Times New Roman" w:hAnsi="Times New Roman" w:cs="Times New Roman"/>
+          <w:sz w:val="24"/>
+          <w:szCs w:val="24"/>
+        </w:rPr>
+        <w:t xml:space="preserve">are 1500 students/trainee who have enrolled in various courses. For their training, there are only 55 instructors. The number of instructor is very smaller compare to the number of trainee. We have also learned that there is only one foreign instructor from Korea who acts as a monitor of the training courses through online. </w:t>
+      </w:r>
+    </w:p>
+    <w:p>
+      <w:pPr>
+        <w:jc w:val="both"/>
+        <w:rPr>
+          <w:rFonts w:ascii="Times New Roman" w:hAnsi="Times New Roman" w:cs="Times New Roman"/>
+          <w:sz w:val="24"/>
+          <w:szCs w:val="24"/>
+        </w:rPr>
+      </w:pPr>
+      <w:r>
+        <w:rPr>
+          <w:rFonts w:ascii="Times New Roman" w:hAnsi="Times New Roman" w:cs="Times New Roman"/>
+          <w:sz w:val="24"/>
+          <w:szCs w:val="24"/>
+        </w:rPr>
+        <w:t>This is problem is worth solving. Lack of trainer will cause insufficient knowledge of the student in their individual training field. The organization need to appoint more instructor in different field so that the learning process become more effective. It will encourage people to enroll themselves in different field of training.</w:t>
+      </w:r>
+    </w:p>
+    <w:p>
+      <w:pPr>
+        <w:jc w:val="both"/>
+        <w:rPr>
+          <w:rFonts w:ascii="Times New Roman" w:hAnsi="Times New Roman" w:cs="Times New Roman"/>
+          <w:sz w:val="24"/>
+          <w:szCs w:val="24"/>
+        </w:rPr>
+      </w:pPr>
+    </w:p>
+    <w:p>
+      <w:pPr>
+        <w:jc w:val="both"/>
+        <w:rPr>
+          <w:rFonts w:ascii="Times New Roman" w:hAnsi="Times New Roman" w:cs="Times New Roman"/>
+          <w:b/>
+          <w:bCs/>
+          <w:sz w:val="28"/>
+          <w:szCs w:val="28"/>
+        </w:rPr>
+      </w:pPr>
+      <w:r>
+        <w:rPr>
+          <w:rFonts w:ascii="Times New Roman" w:hAnsi="Times New Roman" w:cs="Times New Roman"/>
+          <w:b/>
+          <w:bCs/>
+          <w:sz w:val="28"/>
+          <w:szCs w:val="28"/>
+        </w:rPr>
+        <w:t>2.2.14 Inadequate Staff Quarter</w:t>
+      </w:r>
+    </w:p>
+    <w:p>
+      <w:pPr>
+        <w:jc w:val="both"/>
+        <w:rPr>
+          <w:rFonts w:ascii="Times New Roman" w:hAnsi="Times New Roman" w:cs="Times New Roman"/>
+          <w:sz w:val="24"/>
+          <w:szCs w:val="24"/>
+        </w:rPr>
+      </w:pPr>
+      <w:r>
+        <w:rPr>
+          <w:rFonts w:ascii="Times New Roman" w:hAnsi="Times New Roman" w:cs="Times New Roman"/>
+          <w:sz w:val="24"/>
+          <w:szCs w:val="24"/>
+        </w:rPr>
+        <w:t>Th</w:t>
+      </w:r>
+      <w:r>
+        <w:rPr>
+          <w:rFonts w:ascii="Times New Roman" w:hAnsi="Times New Roman" w:cs="Times New Roman"/>
+          <w:sz w:val="24"/>
+          <w:szCs w:val="24"/>
+        </w:rPr>
+        <w:t xml:space="preserve">ere are only 5 two storied building in the compound for the instructors where there works 55 instructors in current time. The facilities of this organizations can support only 10 families of the instructor. Most of the instructors remain deprive of the accommodation facilities. So they have to rent houses outside of the organization at a high cost. Moreover, many instructors have to come from a far distance. </w:t>
+      </w:r>
+    </w:p>
+    <w:p>
+      <w:pPr>
+        <w:jc w:val="both"/>
+        <w:rPr>
+          <w:rFonts w:ascii="Times New Roman" w:hAnsi="Times New Roman" w:cs="Times New Roman"/>
+          <w:sz w:val="24"/>
+          <w:szCs w:val="24"/>
+        </w:rPr>
+      </w:pPr>
+      <w:r>
+        <w:rPr>
+          <w:rFonts w:ascii="Times New Roman" w:hAnsi="Times New Roman" w:cs="Times New Roman"/>
+          <w:sz w:val="24"/>
+          <w:szCs w:val="24"/>
+        </w:rPr>
+        <w:lastRenderedPageBreak/>
+        <w:t>This problem is worth. By increasing staff quarter the organization can provide more facility for the instructor. More staff quarter will encourage the people to appoint themselves as an instructor. It’s safe and convenient for instructor to do their job effectively. It will reduce instructor economical losses. In future when the organization turn on more training field, more staff will be needed. That’s why sufficient staff quarter is much needed.</w:t>
+      </w:r>
+    </w:p>
+    <w:p>
+      <w:pPr>
+        <w:jc w:val="both"/>
+        <w:rPr>
+          <w:rFonts w:ascii="Times New Roman" w:hAnsi="Times New Roman" w:cs="Times New Roman"/>
+          <w:sz w:val="24"/>
+          <w:szCs w:val="24"/>
+        </w:rPr>
+      </w:pPr>
+    </w:p>
+    <w:p>
+      <w:pPr>
+        <w:jc w:val="both"/>
+        <w:rPr>
+          <w:rFonts w:ascii="Times New Roman" w:hAnsi="Times New Roman" w:cs="Times New Roman"/>
+          <w:sz w:val="24"/>
+          <w:szCs w:val="24"/>
+        </w:rPr>
+      </w:pPr>
+      <w:r>
+        <w:rPr>
+          <w:rFonts w:ascii="Times New Roman" w:hAnsi="Times New Roman" w:cs="Times New Roman"/>
+          <w:sz w:val="24"/>
+          <w:szCs w:val="24"/>
+        </w:rPr>
+        <w:t xml:space="preserve"> </w:t>
+      </w:r>
+    </w:p>
+    <w:p>
+      <w:pPr>
+        <w:jc w:val="both"/>
+      </w:pPr>
+      <w:r>
+        <w:rPr>
+          <w:b/>
+          <w:sz w:val="28"/>
+          <w:szCs w:val="28"/>
+        </w:rPr>
+        <w:t>2.3 Conclusion</w:t>
+      </w:r>
+      <w:r>
+        <w:t xml:space="preserve"> </w:t>
+      </w:r>
+    </w:p>
+    <w:p>
+      <w:pPr>
+        <w:jc w:val="both"/>
+        <w:rPr>
+          <w:rFonts w:ascii="Times New Roman" w:hAnsi="Times New Roman" w:cs="Times New Roman"/>
+          <w:sz w:val="24"/>
+          <w:szCs w:val="24"/>
+        </w:rPr>
+      </w:pPr>
+      <w:r>
+        <w:rPr>
+          <w:rFonts w:ascii="Times New Roman" w:hAnsi="Times New Roman" w:cs="Times New Roman"/>
+          <w:sz w:val="24"/>
+          <w:szCs w:val="24"/>
+        </w:rPr>
+        <w:t>In this chapter w</w:t>
+      </w:r>
+      <w:r>
+        <w:rPr>
+          <w:rFonts w:ascii="Times New Roman" w:hAnsi="Times New Roman" w:cs="Times New Roman"/>
+          <w:sz w:val="24"/>
+          <w:szCs w:val="24"/>
+        </w:rPr>
+        <w:t xml:space="preserve">e have done the initial feasibility study by which we can understand whether we can proceed with the problems or not. </w:t>
+      </w:r>
+      <w:r>
+        <w:rPr>
+          <w:rFonts w:ascii="Times New Roman" w:hAnsi="Times New Roman" w:cs="Times New Roman"/>
+          <w:sz w:val="24"/>
+          <w:szCs w:val="24"/>
+        </w:rPr>
+        <w:t xml:space="preserve">This is a crucial decision point in the life cycle. Many project die here, whereas the more promising ones continue through implementation. Changes in the proposal are made in writing, depending on the complexity, size, and cost of the project. It is simply common sense to verify changes before committing the project to design. </w:t>
+      </w:r>
+      <w:r>
+        <w:rPr>
+          <w:rFonts w:ascii="Times New Roman" w:hAnsi="Times New Roman" w:cs="Times New Roman"/>
+          <w:sz w:val="24"/>
+          <w:szCs w:val="24"/>
+        </w:rPr>
+        <w:t>We have to analyze more deeply to understand the situation and then finally we can assure that the identified problems can be solved.</w:t>
+      </w:r>
+    </w:p>
+    <w:p>
+      <w:pPr>
+        <w:rPr>
+          <w:rFonts w:ascii="Times New Roman" w:hAnsi="Times New Roman" w:cs="Times New Roman"/>
+          <w:sz w:val="24"/>
+          <w:szCs w:val="24"/>
+        </w:rPr>
+      </w:pPr>
+      <w:r>
+        <w:rPr>
+          <w:rFonts w:ascii="Times New Roman" w:hAnsi="Times New Roman" w:cs="Times New Roman"/>
+          <w:sz w:val="24"/>
+          <w:szCs w:val="24"/>
+        </w:rPr>
+        <w:br w:type="page"/>
+      </w:r>
+    </w:p>
+    <w:p>
+      <w:pPr>
+        <w:rPr>
+          <w:rFonts w:ascii="Times New Roman" w:hAnsi="Times New Roman" w:cs="Times New Roman"/>
+          <w:sz w:val="48"/>
+          <w:szCs w:val="48"/>
+        </w:rPr>
+      </w:pPr>
+      <w:r>
+        <w:rPr>
+          <w:rFonts w:ascii="Times New Roman" w:hAnsi="Times New Roman" w:cs="Times New Roman"/>
+          <w:b/>
+          <w:sz w:val="48"/>
+          <w:szCs w:val="48"/>
+        </w:rPr>
+        <w:lastRenderedPageBreak/>
+        <w:t xml:space="preserve">                       </w:t>
+      </w:r>
+      <w:r>
+        <w:rPr>
+          <w:rFonts w:ascii="Times New Roman" w:hAnsi="Times New Roman" w:cs="Times New Roman"/>
+          <w:sz w:val="48"/>
+          <w:szCs w:val="48"/>
+        </w:rPr>
+        <w:t>Chapter-3</w:t>
+      </w:r>
+    </w:p>
+    <w:p>
+      <w:pPr>
+        <w:rPr>
+          <w:rFonts w:ascii="Times New Roman" w:hAnsi="Times New Roman" w:cs="Times New Roman"/>
+          <w:sz w:val="48"/>
+          <w:szCs w:val="48"/>
+        </w:rPr>
+      </w:pPr>
+      <w:r>
+        <w:rPr>
+          <w:rFonts w:ascii="Times New Roman" w:hAnsi="Times New Roman" w:cs="Times New Roman"/>
+          <w:sz w:val="48"/>
+          <w:szCs w:val="48"/>
+        </w:rPr>
+        <w:t xml:space="preserve">              </w:t>
+      </w:r>
+      <w:r>
+        <w:rPr>
+          <w:rFonts w:ascii="Times New Roman" w:hAnsi="Times New Roman" w:cs="Times New Roman"/>
+          <w:sz w:val="48"/>
+          <w:szCs w:val="48"/>
+        </w:rPr>
+        <w:t>Information Gathering</w:t>
+      </w:r>
+    </w:p>
+    <w:p>
+      <w:pPr>
+        <w:rPr>
+          <w:rFonts w:ascii="Times New Roman" w:hAnsi="Times New Roman" w:cs="Times New Roman"/>
+        </w:rPr>
+      </w:pPr>
       <w:bookmarkStart w:id="0" w:name="_GoBack"/>
       <w:bookmarkEnd w:id="0"/>
-      <w:r>
-        <w:rPr>
-          <w:rFonts w:ascii="Times New Roman" w:hAnsi="Times New Roman" w:cs="Times New Roman"/>
-          <w:b/>
-          <w:bCs/>
-          <w:sz w:val="28"/>
-          <w:szCs w:val="28"/>
+    </w:p>
+    <w:p>
+      <w:pPr>
+        <w:rPr>
+          <w:rFonts w:ascii="Times New Roman" w:hAnsi="Times New Roman" w:cs="Times New Roman"/>
+          <w:b/>
+          <w:sz w:val="28"/>
+          <w:szCs w:val="28"/>
+        </w:rPr>
+      </w:pPr>
+      <w:r>
+        <w:rPr>
+          <w:rFonts w:ascii="Times New Roman" w:hAnsi="Times New Roman" w:cs="Times New Roman"/>
+          <w:b/>
+          <w:sz w:val="28"/>
+          <w:szCs w:val="28"/>
+        </w:rPr>
+        <w:t>3.1 Introduction</w:t>
+      </w:r>
+    </w:p>
+    <w:p>
+      <w:pPr>
+        <w:rPr>
+          <w:rFonts w:ascii="Times New Roman" w:hAnsi="Times New Roman" w:cs="Times New Roman"/>
+          <w:sz w:val="24"/>
+          <w:szCs w:val="24"/>
+        </w:rPr>
+      </w:pPr>
+      <w:r>
+        <w:rPr>
+          <w:rFonts w:ascii="Times New Roman" w:hAnsi="Times New Roman" w:cs="Times New Roman"/>
+          <w:sz w:val="24"/>
+          <w:szCs w:val="24"/>
+        </w:rPr>
+        <w:t xml:space="preserve">Information gathering is an art and a </w:t>
+      </w:r>
+      <w:proofErr w:type="spellStart"/>
+      <w:r>
+        <w:rPr>
+          <w:rFonts w:ascii="Times New Roman" w:hAnsi="Times New Roman" w:cs="Times New Roman"/>
+          <w:sz w:val="24"/>
+          <w:szCs w:val="24"/>
+        </w:rPr>
+        <w:t>science.It</w:t>
+      </w:r>
+      <w:proofErr w:type="spellEnd"/>
+      <w:r>
+        <w:rPr>
+          <w:rFonts w:ascii="Times New Roman" w:hAnsi="Times New Roman" w:cs="Times New Roman"/>
+          <w:sz w:val="24"/>
+          <w:szCs w:val="24"/>
+        </w:rPr>
+        <w:t xml:space="preserve"> requires </w:t>
+      </w:r>
+      <w:proofErr w:type="gramStart"/>
+      <w:r>
+        <w:rPr>
+          <w:rFonts w:ascii="Times New Roman" w:hAnsi="Times New Roman" w:cs="Times New Roman"/>
+          <w:sz w:val="24"/>
+          <w:szCs w:val="24"/>
+        </w:rPr>
+        <w:t>technique ,sensitivity</w:t>
+      </w:r>
+      <w:proofErr w:type="gramEnd"/>
+      <w:r>
+        <w:rPr>
+          <w:rFonts w:ascii="Times New Roman" w:hAnsi="Times New Roman" w:cs="Times New Roman"/>
+          <w:sz w:val="24"/>
+          <w:szCs w:val="24"/>
+        </w:rPr>
+        <w:t xml:space="preserve"> and knowledge in what and how to gather information. Additionally, the methodology and tools for information gathering require training and experience that the analyst is expected to </w:t>
+      </w:r>
+      <w:proofErr w:type="spellStart"/>
+      <w:proofErr w:type="gramStart"/>
+      <w:r>
+        <w:rPr>
+          <w:rFonts w:ascii="Times New Roman" w:hAnsi="Times New Roman" w:cs="Times New Roman"/>
+          <w:sz w:val="24"/>
+          <w:szCs w:val="24"/>
+        </w:rPr>
+        <w:t>have.So</w:t>
+      </w:r>
+      <w:proofErr w:type="spellEnd"/>
+      <w:r>
+        <w:rPr>
+          <w:rFonts w:ascii="Times New Roman" w:hAnsi="Times New Roman" w:cs="Times New Roman"/>
+          <w:sz w:val="24"/>
+          <w:szCs w:val="24"/>
+        </w:rPr>
+        <w:t xml:space="preserve"> ,we</w:t>
+      </w:r>
+      <w:proofErr w:type="gramEnd"/>
+      <w:r>
+        <w:rPr>
+          <w:rFonts w:ascii="Times New Roman" w:hAnsi="Times New Roman" w:cs="Times New Roman"/>
+          <w:sz w:val="24"/>
+          <w:szCs w:val="24"/>
+        </w:rPr>
+        <w:t xml:space="preserve"> can say it is a very sensitive part in system analysis because feasibility study and later parts depend on it.</w:t>
+      </w:r>
+    </w:p>
+    <w:p>
+      <w:pPr>
+        <w:rPr>
+          <w:rFonts w:ascii="Times New Roman" w:hAnsi="Times New Roman" w:cs="Times New Roman"/>
+          <w:sz w:val="24"/>
+          <w:szCs w:val="24"/>
+        </w:rPr>
+      </w:pPr>
+      <w:r>
+        <w:rPr>
+          <w:rFonts w:ascii="Times New Roman" w:hAnsi="Times New Roman" w:cs="Times New Roman"/>
+          <w:sz w:val="24"/>
+          <w:szCs w:val="24"/>
+        </w:rPr>
+        <w:t xml:space="preserve">To gather information from the organization different kinds of tools are used. The analyst must decide on the information gathering tool and how it must be used. Although there are no standard rules for specifying their use, an important rule is that information must be acquired </w:t>
+      </w:r>
+      <w:proofErr w:type="spellStart"/>
+      <w:r>
+        <w:rPr>
+          <w:rFonts w:ascii="Times New Roman" w:hAnsi="Times New Roman" w:cs="Times New Roman"/>
+          <w:sz w:val="24"/>
+          <w:szCs w:val="24"/>
+        </w:rPr>
+        <w:t>accurately</w:t>
+      </w:r>
+      <w:proofErr w:type="gramStart"/>
+      <w:r>
+        <w:rPr>
+          <w:rFonts w:ascii="Times New Roman" w:hAnsi="Times New Roman" w:cs="Times New Roman"/>
+          <w:sz w:val="24"/>
+          <w:szCs w:val="24"/>
+        </w:rPr>
+        <w:t>,methodically</w:t>
+      </w:r>
+      <w:proofErr w:type="spellEnd"/>
+      <w:proofErr w:type="gramEnd"/>
+      <w:r>
+        <w:rPr>
+          <w:rFonts w:ascii="Times New Roman" w:hAnsi="Times New Roman" w:cs="Times New Roman"/>
+          <w:sz w:val="24"/>
+          <w:szCs w:val="24"/>
+        </w:rPr>
+        <w:t>, under the right conditions and with minimum interruption to user personnel. So, it is necessary to be familiar with various information gathering tools. Each tool has a special function, depending on the information needed.</w:t>
+      </w:r>
+    </w:p>
+    <w:p>
+      <w:pPr>
+        <w:rPr>
+          <w:rFonts w:ascii="Times New Roman" w:hAnsi="Times New Roman" w:cs="Times New Roman"/>
+          <w:sz w:val="24"/>
+          <w:szCs w:val="24"/>
+        </w:rPr>
+      </w:pPr>
+      <w:r>
+        <w:rPr>
+          <w:rFonts w:ascii="Times New Roman" w:hAnsi="Times New Roman" w:cs="Times New Roman"/>
+          <w:sz w:val="24"/>
+          <w:szCs w:val="24"/>
+        </w:rPr>
+        <w:t xml:space="preserve">As we are going to make an analysis on the prevailing system of Technical training </w:t>
+      </w:r>
+      <w:proofErr w:type="spellStart"/>
+      <w:r>
+        <w:rPr>
+          <w:rFonts w:ascii="Times New Roman" w:hAnsi="Times New Roman" w:cs="Times New Roman"/>
+          <w:sz w:val="24"/>
+          <w:szCs w:val="24"/>
+        </w:rPr>
+        <w:t>center</w:t>
+      </w:r>
+      <w:proofErr w:type="gramStart"/>
+      <w:r>
+        <w:rPr>
+          <w:rFonts w:ascii="Times New Roman" w:hAnsi="Times New Roman" w:cs="Times New Roman"/>
+          <w:sz w:val="24"/>
+          <w:szCs w:val="24"/>
+        </w:rPr>
+        <w:t>,rajshahi</w:t>
+      </w:r>
+      <w:proofErr w:type="spellEnd"/>
+      <w:proofErr w:type="gramEnd"/>
+      <w:r>
+        <w:rPr>
+          <w:rFonts w:ascii="Times New Roman" w:hAnsi="Times New Roman" w:cs="Times New Roman"/>
+          <w:sz w:val="24"/>
+          <w:szCs w:val="24"/>
+        </w:rPr>
+        <w:t>. So we have gathered the required information from different sections of technical training center using four tools.</w:t>
+      </w:r>
+    </w:p>
+    <w:p>
+      <w:pPr>
+        <w:rPr>
+          <w:rFonts w:ascii="Times New Roman" w:hAnsi="Times New Roman" w:cs="Times New Roman"/>
+          <w:b/>
+          <w:sz w:val="28"/>
+          <w:szCs w:val="28"/>
+        </w:rPr>
+      </w:pPr>
+      <w:r>
+        <w:rPr>
+          <w:rFonts w:ascii="Times New Roman" w:hAnsi="Times New Roman" w:cs="Times New Roman"/>
+          <w:b/>
+          <w:sz w:val="28"/>
+          <w:szCs w:val="28"/>
+        </w:rPr>
+        <w:t>3.2 Information gathering using different tools</w:t>
+      </w:r>
+    </w:p>
+    <w:p>
+      <w:pPr>
+        <w:rPr>
+          <w:rFonts w:ascii="Times New Roman" w:hAnsi="Times New Roman" w:cs="Times New Roman"/>
+          <w:sz w:val="24"/>
+          <w:szCs w:val="24"/>
+        </w:rPr>
+      </w:pPr>
+      <w:r>
+        <w:rPr>
+          <w:rFonts w:ascii="Times New Roman" w:hAnsi="Times New Roman" w:cs="Times New Roman"/>
+          <w:sz w:val="24"/>
+          <w:szCs w:val="24"/>
+        </w:rPr>
+        <w:t>In this section we have presented the information we have collected from the respective</w:t>
+      </w:r>
+    </w:p>
+    <w:p>
+      <w:pPr>
+        <w:rPr>
+          <w:rFonts w:ascii="Times New Roman" w:hAnsi="Times New Roman" w:cs="Times New Roman"/>
+          <w:sz w:val="24"/>
+          <w:szCs w:val="24"/>
+        </w:rPr>
+      </w:pPr>
+      <w:proofErr w:type="gramStart"/>
+      <w:r>
+        <w:rPr>
+          <w:rFonts w:ascii="Times New Roman" w:hAnsi="Times New Roman" w:cs="Times New Roman"/>
+          <w:sz w:val="24"/>
+          <w:szCs w:val="24"/>
+        </w:rPr>
+        <w:t>organization</w:t>
+      </w:r>
+      <w:proofErr w:type="gramEnd"/>
+      <w:r>
+        <w:rPr>
+          <w:rFonts w:ascii="Times New Roman" w:hAnsi="Times New Roman" w:cs="Times New Roman"/>
+          <w:sz w:val="24"/>
+          <w:szCs w:val="24"/>
+        </w:rPr>
+        <w:t>.</w:t>
+      </w:r>
+    </w:p>
+    <w:p>
+      <w:pPr>
+        <w:rPr>
+          <w:rFonts w:ascii="Times New Roman" w:hAnsi="Times New Roman" w:cs="Times New Roman"/>
+          <w:b/>
+          <w:sz w:val="28"/>
+          <w:szCs w:val="28"/>
+        </w:rPr>
+      </w:pPr>
+      <w:r>
+        <w:rPr>
+          <w:rFonts w:ascii="Times New Roman" w:hAnsi="Times New Roman" w:cs="Times New Roman"/>
+          <w:b/>
+          <w:sz w:val="28"/>
+          <w:szCs w:val="28"/>
+        </w:rPr>
+        <w:t xml:space="preserve">3.2.1 Forms, documents and statistical chart of technical training </w:t>
+      </w:r>
+      <w:proofErr w:type="spellStart"/>
+      <w:r>
+        <w:rPr>
+          <w:rFonts w:ascii="Times New Roman" w:hAnsi="Times New Roman" w:cs="Times New Roman"/>
+          <w:b/>
+          <w:sz w:val="28"/>
+          <w:szCs w:val="28"/>
+        </w:rPr>
+        <w:t>center</w:t>
+      </w:r>
+      <w:proofErr w:type="gramStart"/>
+      <w:r>
+        <w:rPr>
+          <w:rFonts w:ascii="Times New Roman" w:hAnsi="Times New Roman" w:cs="Times New Roman"/>
+          <w:b/>
+          <w:sz w:val="28"/>
+          <w:szCs w:val="28"/>
+        </w:rPr>
+        <w:t>,Rajshahi</w:t>
+      </w:r>
+      <w:proofErr w:type="spellEnd"/>
+      <w:proofErr w:type="gramEnd"/>
+      <w:r>
+        <w:rPr>
+          <w:rFonts w:ascii="Times New Roman" w:hAnsi="Times New Roman" w:cs="Times New Roman"/>
+          <w:b/>
+          <w:sz w:val="28"/>
+          <w:szCs w:val="28"/>
+        </w:rPr>
+        <w:t>.</w:t>
+      </w:r>
+    </w:p>
+    <w:p>
+      <w:pPr>
+        <w:rPr>
+          <w:sz w:val="24"/>
+          <w:szCs w:val="24"/>
+        </w:rPr>
+      </w:pPr>
+    </w:p>
+    <w:p/>
+    <w:p/>
+    <w:p/>
+    <w:p/>
+    <w:p/>
+    <w:p>
+      <w:pPr>
+        <w:rPr>
+          <w:b/>
+        </w:rPr>
+      </w:pPr>
+    </w:p>
+    <w:p>
+      <w:pPr>
+        <w:rPr>
+          <w:b/>
+        </w:rPr>
+      </w:pPr>
+    </w:p>
+    <w:p>
+      <w:pPr>
+        <w:rPr>
+          <w:b/>
+        </w:rPr>
+      </w:pPr>
+    </w:p>
+    <w:p>
+      <w:pPr>
+        <w:rPr>
+          <w:b/>
+          <w:sz w:val="28"/>
+          <w:szCs w:val="28"/>
+        </w:rPr>
+      </w:pPr>
+      <w:r>
+        <w:rPr>
+          <w:b/>
+          <w:sz w:val="28"/>
+          <w:szCs w:val="28"/>
+        </w:rPr>
+        <w:t>3.2.1.1 Name of all the department</w:t>
+      </w:r>
+    </w:p>
+    <w:p>
+      <w:pPr>
+        <w:rPr>
+          <w:rFonts w:ascii="Times New Roman" w:hAnsi="Times New Roman" w:cs="Times New Roman"/>
+          <w:sz w:val="24"/>
+          <w:szCs w:val="24"/>
+        </w:rPr>
+      </w:pPr>
+      <w:r>
+        <w:rPr>
+          <w:rFonts w:ascii="Times New Roman" w:hAnsi="Times New Roman" w:cs="Times New Roman"/>
+          <w:sz w:val="24"/>
+          <w:szCs w:val="24"/>
+        </w:rPr>
+        <w:t xml:space="preserve">Here is the list of all the department and </w:t>
+      </w:r>
+      <w:proofErr w:type="spellStart"/>
+      <w:r>
+        <w:rPr>
+          <w:rFonts w:ascii="Times New Roman" w:hAnsi="Times New Roman" w:cs="Times New Roman"/>
+          <w:sz w:val="24"/>
+          <w:szCs w:val="24"/>
+        </w:rPr>
+        <w:t>course.This</w:t>
+      </w:r>
+      <w:proofErr w:type="spellEnd"/>
+      <w:r>
+        <w:rPr>
+          <w:rFonts w:ascii="Times New Roman" w:hAnsi="Times New Roman" w:cs="Times New Roman"/>
+          <w:sz w:val="24"/>
+          <w:szCs w:val="24"/>
+        </w:rPr>
+        <w:t xml:space="preserve"> institution have almost all the necessary and useful </w:t>
+      </w:r>
+      <w:proofErr w:type="gramStart"/>
+      <w:r>
+        <w:rPr>
+          <w:rFonts w:ascii="Times New Roman" w:hAnsi="Times New Roman" w:cs="Times New Roman"/>
+          <w:sz w:val="24"/>
+          <w:szCs w:val="24"/>
+        </w:rPr>
+        <w:t>courses .</w:t>
+      </w:r>
+      <w:proofErr w:type="gramEnd"/>
+    </w:p>
+    <w:p>
+      <w:r>
+        <w:rPr>
+          <w:noProof/>
+        </w:rPr>
+        <w:drawing>
+          <wp:inline distT="0" distB="0" distL="0" distR="0" wp14:anchorId="07E646E4" wp14:editId="283A3C6C">
+            <wp:extent cx="3705742" cy="4877481"/>
+            <wp:effectExtent l="0" t="0" r="9525" b="0"/>
+            <wp:docPr id="1" name="Picture 1"/>
+            <wp:cNvGraphicFramePr>
+              <a:graphicFrameLocks xmlns:a="http://schemas.openxmlformats.org/drawingml/2006/main" noChangeAspect="1"/>
+            </wp:cNvGraphicFramePr>
+            <a:graphic xmlns:a="http://schemas.openxmlformats.org/drawingml/2006/main">
+              <a:graphicData uri="http://schemas.openxmlformats.org/drawingml/2006/picture">
+                <pic:pic xmlns:pic="http://schemas.openxmlformats.org/drawingml/2006/picture">
+                  <pic:nvPicPr>
+                    <pic:cNvPr id="1" name="Screenshot (590).png"/>
+                    <pic:cNvPicPr/>
+                  </pic:nvPicPr>
+                  <pic:blipFill>
+                    <a:blip r:embed="rId5">
+                      <a:extLst>
+                        <a:ext uri="{28A0092B-C50C-407E-A947-70E740481C1C}">
+                          <a14:useLocalDpi xmlns:a14="http://schemas.microsoft.com/office/drawing/2010/main" val="0"/>
+                        </a:ext>
+                      </a:extLst>
+                    </a:blip>
+                    <a:stretch>
+                      <a:fillRect/>
+                    </a:stretch>
+                  </pic:blipFill>
+                  <pic:spPr>
+                    <a:xfrm>
+                      <a:off x="0" y="0"/>
+                      <a:ext cx="3705742" cy="4877481"/>
+                    </a:xfrm>
+                    <a:prstGeom prst="rect">
+                      <a:avLst/>
+                    </a:prstGeom>
+                  </pic:spPr>
+                </pic:pic>
+              </a:graphicData>
+            </a:graphic>
+          </wp:inline>
+        </w:drawing>
+      </w:r>
+    </w:p>
+    <w:p>
+      <w:pPr>
+        <w:rPr>
+          <w:rFonts w:ascii="Times New Roman" w:hAnsi="Times New Roman" w:cs="Times New Roman"/>
+          <w:sz w:val="24"/>
+          <w:szCs w:val="24"/>
+        </w:rPr>
+      </w:pPr>
+      <w:r>
+        <w:rPr>
+          <w:b/>
+          <w:sz w:val="28"/>
+          <w:szCs w:val="28"/>
+        </w:rPr>
+        <w:t>3.2.1.2.</w:t>
+      </w:r>
+      <w:r>
+        <w:rPr>
+          <w:b/>
+          <w:sz w:val="28"/>
+          <w:szCs w:val="28"/>
+        </w:rPr>
+        <w:t xml:space="preserve">Advertisement for </w:t>
+      </w:r>
+      <w:proofErr w:type="spellStart"/>
+      <w:r>
+        <w:rPr>
+          <w:b/>
+          <w:sz w:val="28"/>
+          <w:szCs w:val="28"/>
+        </w:rPr>
+        <w:t>admission:</w:t>
+      </w:r>
+      <w:r>
+        <w:rPr>
+          <w:rFonts w:ascii="Times New Roman" w:hAnsi="Times New Roman" w:cs="Times New Roman"/>
+          <w:sz w:val="24"/>
+          <w:szCs w:val="24"/>
+        </w:rPr>
+        <w:t>This</w:t>
+      </w:r>
+      <w:proofErr w:type="spellEnd"/>
+      <w:r>
+        <w:rPr>
+          <w:rFonts w:ascii="Times New Roman" w:hAnsi="Times New Roman" w:cs="Times New Roman"/>
+          <w:sz w:val="24"/>
+          <w:szCs w:val="24"/>
+        </w:rPr>
+        <w:t xml:space="preserve"> is a notice which is published before the admission </w:t>
+      </w:r>
+      <w:proofErr w:type="spellStart"/>
+      <w:r>
+        <w:rPr>
+          <w:rFonts w:ascii="Times New Roman" w:hAnsi="Times New Roman" w:cs="Times New Roman"/>
+          <w:sz w:val="24"/>
+          <w:szCs w:val="24"/>
+        </w:rPr>
+        <w:t>season.Here</w:t>
+      </w:r>
+      <w:proofErr w:type="spellEnd"/>
+      <w:r>
+        <w:rPr>
+          <w:rFonts w:ascii="Times New Roman" w:hAnsi="Times New Roman" w:cs="Times New Roman"/>
+          <w:sz w:val="24"/>
+          <w:szCs w:val="24"/>
+        </w:rPr>
+        <w:t xml:space="preserve"> we can see a name of a </w:t>
+      </w:r>
+      <w:proofErr w:type="spellStart"/>
+      <w:r>
+        <w:rPr>
+          <w:rFonts w:ascii="Times New Roman" w:hAnsi="Times New Roman" w:cs="Times New Roman"/>
+          <w:sz w:val="24"/>
+          <w:szCs w:val="24"/>
+        </w:rPr>
+        <w:t>course,minimum</w:t>
+      </w:r>
+      <w:proofErr w:type="spellEnd"/>
+      <w:r>
+        <w:rPr>
+          <w:rFonts w:ascii="Times New Roman" w:hAnsi="Times New Roman" w:cs="Times New Roman"/>
+          <w:sz w:val="24"/>
+          <w:szCs w:val="24"/>
+        </w:rPr>
+        <w:t xml:space="preserve"> educational qualification as a requirement, time range of the </w:t>
+      </w:r>
+      <w:proofErr w:type="spellStart"/>
+      <w:r>
+        <w:rPr>
+          <w:rFonts w:ascii="Times New Roman" w:hAnsi="Times New Roman" w:cs="Times New Roman"/>
+          <w:sz w:val="24"/>
+          <w:szCs w:val="24"/>
+        </w:rPr>
+        <w:t>course.And</w:t>
+      </w:r>
+      <w:proofErr w:type="spellEnd"/>
+      <w:r>
+        <w:rPr>
+          <w:rFonts w:ascii="Times New Roman" w:hAnsi="Times New Roman" w:cs="Times New Roman"/>
+          <w:sz w:val="24"/>
+          <w:szCs w:val="24"/>
+        </w:rPr>
+        <w:t xml:space="preserve"> we can also know the fee requirement for this particular course.</w:t>
+      </w:r>
+    </w:p>
+    <w:p>
+      <w:r>
+        <w:rPr>
+          <w:noProof/>
+        </w:rPr>
+        <w:lastRenderedPageBreak/>
+        <w:drawing>
+          <wp:inline distT="0" distB="0" distL="0" distR="0" wp14:anchorId="5D2CB96C" wp14:editId="17D25B4C">
+            <wp:extent cx="4228555" cy="5676900"/>
+            <wp:effectExtent l="0" t="0" r="635" b="0"/>
+            <wp:docPr id="2" name="Picture 2"/>
+            <wp:cNvGraphicFramePr>
+              <a:graphicFrameLocks xmlns:a="http://schemas.openxmlformats.org/drawingml/2006/main" noChangeAspect="1"/>
+            </wp:cNvGraphicFramePr>
+            <a:graphic xmlns:a="http://schemas.openxmlformats.org/drawingml/2006/main">
+              <a:graphicData uri="http://schemas.openxmlformats.org/drawingml/2006/picture">
+                <pic:pic xmlns:pic="http://schemas.openxmlformats.org/drawingml/2006/picture">
+                  <pic:nvPicPr>
+                    <pic:cNvPr id="2" name="Screenshot (592).png"/>
+                    <pic:cNvPicPr/>
+                  </pic:nvPicPr>
+                  <pic:blipFill>
+                    <a:blip r:embed="rId6">
+                      <a:extLst>
+                        <a:ext uri="{28A0092B-C50C-407E-A947-70E740481C1C}">
+                          <a14:useLocalDpi xmlns:a14="http://schemas.microsoft.com/office/drawing/2010/main" val="0"/>
+                        </a:ext>
+                      </a:extLst>
+                    </a:blip>
+                    <a:stretch>
+                      <a:fillRect/>
+                    </a:stretch>
+                  </pic:blipFill>
+                  <pic:spPr>
+                    <a:xfrm>
+                      <a:off x="0" y="0"/>
+                      <a:ext cx="4248056" cy="5703081"/>
+                    </a:xfrm>
+                    <a:prstGeom prst="rect">
+                      <a:avLst/>
+                    </a:prstGeom>
+                  </pic:spPr>
+                </pic:pic>
+              </a:graphicData>
+            </a:graphic>
+          </wp:inline>
+        </w:drawing>
+      </w:r>
+    </w:p>
+    <w:p>
+      <w:pPr>
+        <w:rPr>
+          <w:rFonts w:ascii="Times New Roman" w:hAnsi="Times New Roman" w:cs="Times New Roman"/>
+          <w:b/>
+          <w:sz w:val="28"/>
+          <w:szCs w:val="28"/>
+        </w:rPr>
+      </w:pPr>
+      <w:r>
+        <w:rPr>
+          <w:rFonts w:ascii="Times New Roman" w:hAnsi="Times New Roman" w:cs="Times New Roman"/>
+          <w:b/>
+          <w:sz w:val="28"/>
+          <w:szCs w:val="28"/>
+        </w:rPr>
+        <w:t>3.2.1.3 Training schedule</w:t>
+      </w:r>
+    </w:p>
+    <w:p>
+      <w:pPr>
+        <w:rPr>
+          <w:rFonts w:ascii="Times New Roman" w:hAnsi="Times New Roman" w:cs="Times New Roman"/>
+          <w:sz w:val="24"/>
+          <w:szCs w:val="24"/>
+        </w:rPr>
+      </w:pPr>
+      <w:r>
+        <w:rPr>
+          <w:rFonts w:ascii="Times New Roman" w:hAnsi="Times New Roman" w:cs="Times New Roman"/>
+          <w:sz w:val="24"/>
+          <w:szCs w:val="24"/>
+        </w:rPr>
+        <w:t xml:space="preserve">In this schedule there is list of the </w:t>
+      </w:r>
+      <w:proofErr w:type="spellStart"/>
+      <w:r>
+        <w:rPr>
+          <w:rFonts w:ascii="Times New Roman" w:hAnsi="Times New Roman" w:cs="Times New Roman"/>
+          <w:sz w:val="24"/>
+          <w:szCs w:val="24"/>
+        </w:rPr>
+        <w:t>subcourses</w:t>
+      </w:r>
+      <w:proofErr w:type="spellEnd"/>
+      <w:r>
+        <w:rPr>
+          <w:rFonts w:ascii="Times New Roman" w:hAnsi="Times New Roman" w:cs="Times New Roman"/>
+          <w:sz w:val="24"/>
+          <w:szCs w:val="24"/>
+        </w:rPr>
+        <w:t xml:space="preserve"> which are part of a </w:t>
+      </w:r>
+      <w:proofErr w:type="spellStart"/>
+      <w:r>
+        <w:rPr>
+          <w:rFonts w:ascii="Times New Roman" w:hAnsi="Times New Roman" w:cs="Times New Roman"/>
+          <w:sz w:val="24"/>
+          <w:szCs w:val="24"/>
+        </w:rPr>
+        <w:t>course.Admission</w:t>
+      </w:r>
+      <w:proofErr w:type="spellEnd"/>
+      <w:r>
+        <w:rPr>
+          <w:rFonts w:ascii="Times New Roman" w:hAnsi="Times New Roman" w:cs="Times New Roman"/>
+          <w:sz w:val="24"/>
+          <w:szCs w:val="24"/>
+        </w:rPr>
+        <w:t xml:space="preserve"> date for a specific </w:t>
+      </w:r>
+      <w:proofErr w:type="spellStart"/>
+      <w:r>
+        <w:rPr>
+          <w:rFonts w:ascii="Times New Roman" w:hAnsi="Times New Roman" w:cs="Times New Roman"/>
+          <w:sz w:val="24"/>
+          <w:szCs w:val="24"/>
+        </w:rPr>
+        <w:t>cou</w:t>
+      </w:r>
+      <w:r>
+        <w:rPr>
+          <w:rFonts w:ascii="Times New Roman" w:hAnsi="Times New Roman" w:cs="Times New Roman"/>
+          <w:sz w:val="24"/>
+          <w:szCs w:val="24"/>
+        </w:rPr>
+        <w:t>rse.The</w:t>
+      </w:r>
+      <w:proofErr w:type="spellEnd"/>
+      <w:r>
+        <w:rPr>
+          <w:rFonts w:ascii="Times New Roman" w:hAnsi="Times New Roman" w:cs="Times New Roman"/>
+          <w:sz w:val="24"/>
+          <w:szCs w:val="24"/>
+        </w:rPr>
+        <w:t xml:space="preserve"> “course run” means the </w:t>
+      </w:r>
+      <w:r>
+        <w:rPr>
+          <w:rFonts w:ascii="Times New Roman" w:hAnsi="Times New Roman" w:cs="Times New Roman"/>
+          <w:sz w:val="24"/>
+          <w:szCs w:val="24"/>
+        </w:rPr>
+        <w:t xml:space="preserve"> months on which  training of these course will be </w:t>
+      </w:r>
+      <w:proofErr w:type="spellStart"/>
+      <w:r>
+        <w:rPr>
+          <w:rFonts w:ascii="Times New Roman" w:hAnsi="Times New Roman" w:cs="Times New Roman"/>
+          <w:sz w:val="24"/>
+          <w:szCs w:val="24"/>
+        </w:rPr>
+        <w:t>given.This</w:t>
+      </w:r>
+      <w:proofErr w:type="spellEnd"/>
+      <w:r>
+        <w:rPr>
+          <w:rFonts w:ascii="Times New Roman" w:hAnsi="Times New Roman" w:cs="Times New Roman"/>
+          <w:sz w:val="24"/>
+          <w:szCs w:val="24"/>
+        </w:rPr>
+        <w:t xml:space="preserve"> duration is generally 3-5 months or even years depending on the </w:t>
+      </w:r>
+      <w:proofErr w:type="spellStart"/>
+      <w:r>
+        <w:rPr>
+          <w:rFonts w:ascii="Times New Roman" w:hAnsi="Times New Roman" w:cs="Times New Roman"/>
+          <w:sz w:val="24"/>
+          <w:szCs w:val="24"/>
+        </w:rPr>
+        <w:t>course.We</w:t>
+      </w:r>
+      <w:proofErr w:type="spellEnd"/>
+      <w:r>
+        <w:rPr>
+          <w:rFonts w:ascii="Times New Roman" w:hAnsi="Times New Roman" w:cs="Times New Roman"/>
+          <w:sz w:val="24"/>
+          <w:szCs w:val="24"/>
+        </w:rPr>
+        <w:t xml:space="preserve"> can also be able to know the seat capacity for a specific course.</w:t>
+      </w:r>
+    </w:p>
+    <w:p>
+      <w:r>
+        <w:rPr>
+          <w:noProof/>
+        </w:rPr>
+        <w:lastRenderedPageBreak/>
+        <w:drawing>
+          <wp:inline distT="0" distB="0" distL="0" distR="0" wp14:anchorId="7C053E22" wp14:editId="702DA226">
+            <wp:extent cx="4248743" cy="4944165"/>
+            <wp:effectExtent l="0" t="0" r="0" b="8890"/>
+            <wp:docPr id="4" name="Picture 4"/>
+            <wp:cNvGraphicFramePr>
+              <a:graphicFrameLocks xmlns:a="http://schemas.openxmlformats.org/drawingml/2006/main" noChangeAspect="1"/>
+            </wp:cNvGraphicFramePr>
+            <a:graphic xmlns:a="http://schemas.openxmlformats.org/drawingml/2006/main">
+              <a:graphicData uri="http://schemas.openxmlformats.org/drawingml/2006/picture">
+                <pic:pic xmlns:pic="http://schemas.openxmlformats.org/drawingml/2006/picture">
+                  <pic:nvPicPr>
+                    <pic:cNvPr id="4" name="Screenshot (596).png"/>
+                    <pic:cNvPicPr/>
+                  </pic:nvPicPr>
+                  <pic:blipFill>
+                    <a:blip r:embed="rId7">
+                      <a:extLst>
+                        <a:ext uri="{28A0092B-C50C-407E-A947-70E740481C1C}">
+                          <a14:useLocalDpi xmlns:a14="http://schemas.microsoft.com/office/drawing/2010/main" val="0"/>
+                        </a:ext>
+                      </a:extLst>
+                    </a:blip>
+                    <a:stretch>
+                      <a:fillRect/>
+                    </a:stretch>
+                  </pic:blipFill>
+                  <pic:spPr>
+                    <a:xfrm>
+                      <a:off x="0" y="0"/>
+                      <a:ext cx="4248743" cy="4944165"/>
+                    </a:xfrm>
+                    <a:prstGeom prst="rect">
+                      <a:avLst/>
+                    </a:prstGeom>
+                  </pic:spPr>
+                </pic:pic>
+              </a:graphicData>
+            </a:graphic>
+          </wp:inline>
+        </w:drawing>
+      </w:r>
+    </w:p>
+    <w:p>
+      <w:pPr>
+        <w:rPr>
+          <w:rFonts w:ascii="Times New Roman" w:hAnsi="Times New Roman" w:cs="Times New Roman"/>
+          <w:b/>
+          <w:sz w:val="28"/>
+          <w:szCs w:val="28"/>
+        </w:rPr>
+      </w:pPr>
+      <w:r>
+        <w:rPr>
+          <w:rFonts w:ascii="Times New Roman" w:hAnsi="Times New Roman" w:cs="Times New Roman"/>
+          <w:b/>
+          <w:sz w:val="28"/>
+          <w:szCs w:val="28"/>
+        </w:rPr>
+        <w:t xml:space="preserve">3.2.1.4 </w:t>
+      </w:r>
+      <w:proofErr w:type="gramStart"/>
+      <w:r>
+        <w:rPr>
+          <w:rFonts w:ascii="Times New Roman" w:hAnsi="Times New Roman" w:cs="Times New Roman"/>
+          <w:b/>
+          <w:sz w:val="28"/>
+          <w:szCs w:val="28"/>
+        </w:rPr>
+        <w:t>citizen</w:t>
+      </w:r>
+      <w:proofErr w:type="gramEnd"/>
+      <w:r>
+        <w:rPr>
+          <w:rFonts w:ascii="Times New Roman" w:hAnsi="Times New Roman" w:cs="Times New Roman"/>
+          <w:b/>
+          <w:sz w:val="28"/>
+          <w:szCs w:val="28"/>
+        </w:rPr>
+        <w:t xml:space="preserve"> charter</w:t>
+      </w:r>
+    </w:p>
+    <w:p>
+      <w:pPr>
+        <w:rPr>
+          <w:rFonts w:ascii="Times New Roman" w:hAnsi="Times New Roman" w:cs="Times New Roman"/>
+        </w:rPr>
+      </w:pPr>
+      <w:r>
+        <w:rPr>
+          <w:rFonts w:ascii="Times New Roman" w:hAnsi="Times New Roman" w:cs="Times New Roman"/>
+          <w:sz w:val="24"/>
+          <w:szCs w:val="24"/>
+        </w:rPr>
+        <w:t xml:space="preserve">This is the list of the </w:t>
+      </w:r>
+      <w:proofErr w:type="spellStart"/>
+      <w:r>
+        <w:rPr>
+          <w:rFonts w:ascii="Times New Roman" w:hAnsi="Times New Roman" w:cs="Times New Roman"/>
+          <w:sz w:val="24"/>
+          <w:szCs w:val="24"/>
+        </w:rPr>
+        <w:t>requirement,the</w:t>
+      </w:r>
+      <w:proofErr w:type="spellEnd"/>
+      <w:r>
+        <w:rPr>
+          <w:rFonts w:ascii="Times New Roman" w:hAnsi="Times New Roman" w:cs="Times New Roman"/>
+          <w:sz w:val="24"/>
+          <w:szCs w:val="24"/>
+        </w:rPr>
+        <w:t xml:space="preserve"> information about how they will get the </w:t>
+      </w:r>
+      <w:proofErr w:type="spellStart"/>
+      <w:r>
+        <w:rPr>
+          <w:rFonts w:ascii="Times New Roman" w:hAnsi="Times New Roman" w:cs="Times New Roman"/>
+          <w:sz w:val="24"/>
+          <w:szCs w:val="24"/>
+        </w:rPr>
+        <w:t>circular,the</w:t>
+      </w:r>
+      <w:proofErr w:type="spellEnd"/>
+      <w:r>
+        <w:rPr>
+          <w:rFonts w:ascii="Times New Roman" w:hAnsi="Times New Roman" w:cs="Times New Roman"/>
+          <w:sz w:val="24"/>
+          <w:szCs w:val="24"/>
+        </w:rPr>
+        <w:t xml:space="preserve"> process of selection/</w:t>
+      </w:r>
+      <w:proofErr w:type="spellStart"/>
+      <w:r>
+        <w:rPr>
+          <w:rFonts w:ascii="Times New Roman" w:hAnsi="Times New Roman" w:cs="Times New Roman"/>
+          <w:sz w:val="24"/>
+          <w:szCs w:val="24"/>
+        </w:rPr>
+        <w:t>admission,approximate</w:t>
+      </w:r>
+      <w:proofErr w:type="spellEnd"/>
+      <w:r>
+        <w:rPr>
+          <w:rFonts w:ascii="Times New Roman" w:hAnsi="Times New Roman" w:cs="Times New Roman"/>
+          <w:sz w:val="24"/>
+          <w:szCs w:val="24"/>
+        </w:rPr>
+        <w:t xml:space="preserve"> time of admission for a specific </w:t>
+      </w:r>
+      <w:proofErr w:type="spellStart"/>
+      <w:r>
+        <w:rPr>
+          <w:rFonts w:ascii="Times New Roman" w:hAnsi="Times New Roman" w:cs="Times New Roman"/>
+          <w:sz w:val="24"/>
+          <w:szCs w:val="24"/>
+        </w:rPr>
+        <w:t>course.They</w:t>
+      </w:r>
+      <w:proofErr w:type="spellEnd"/>
+      <w:r>
+        <w:rPr>
+          <w:rFonts w:ascii="Times New Roman" w:hAnsi="Times New Roman" w:cs="Times New Roman"/>
+          <w:sz w:val="24"/>
+          <w:szCs w:val="24"/>
+        </w:rPr>
+        <w:t xml:space="preserve"> give circular by </w:t>
+      </w:r>
+      <w:proofErr w:type="spellStart"/>
+      <w:r>
+        <w:rPr>
+          <w:rFonts w:ascii="Times New Roman" w:hAnsi="Times New Roman" w:cs="Times New Roman"/>
+          <w:sz w:val="24"/>
+          <w:szCs w:val="24"/>
+        </w:rPr>
+        <w:t>by</w:t>
+      </w:r>
+      <w:proofErr w:type="spellEnd"/>
+      <w:r>
+        <w:rPr>
+          <w:rFonts w:ascii="Times New Roman" w:hAnsi="Times New Roman" w:cs="Times New Roman"/>
+          <w:sz w:val="24"/>
+          <w:szCs w:val="24"/>
+        </w:rPr>
+        <w:t xml:space="preserve"> giving advertisement in </w:t>
+      </w:r>
+      <w:proofErr w:type="spellStart"/>
+      <w:r>
+        <w:rPr>
+          <w:rFonts w:ascii="Times New Roman" w:hAnsi="Times New Roman" w:cs="Times New Roman"/>
+          <w:sz w:val="24"/>
+          <w:szCs w:val="24"/>
+        </w:rPr>
+        <w:t>newspaper,supplying</w:t>
+      </w:r>
+      <w:proofErr w:type="spellEnd"/>
+      <w:r>
+        <w:rPr>
+          <w:rFonts w:ascii="Times New Roman" w:hAnsi="Times New Roman" w:cs="Times New Roman"/>
+          <w:sz w:val="24"/>
+          <w:szCs w:val="24"/>
         </w:rPr>
         <w:t xml:space="preserve"> </w:t>
       </w:r>
+      <w:proofErr w:type="spellStart"/>
+      <w:r>
+        <w:rPr>
+          <w:rFonts w:ascii="Times New Roman" w:hAnsi="Times New Roman" w:cs="Times New Roman"/>
+          <w:sz w:val="24"/>
+          <w:szCs w:val="24"/>
+        </w:rPr>
+        <w:t>liflet,by</w:t>
+      </w:r>
+      <w:proofErr w:type="spellEnd"/>
+      <w:r>
+        <w:rPr>
+          <w:rFonts w:ascii="Times New Roman" w:hAnsi="Times New Roman" w:cs="Times New Roman"/>
+          <w:sz w:val="24"/>
+          <w:szCs w:val="24"/>
+        </w:rPr>
+        <w:t xml:space="preserve"> giving notice to </w:t>
+      </w:r>
+      <w:proofErr w:type="spellStart"/>
+      <w:r>
+        <w:rPr>
+          <w:rFonts w:ascii="Times New Roman" w:hAnsi="Times New Roman" w:cs="Times New Roman"/>
+          <w:sz w:val="24"/>
+          <w:szCs w:val="24"/>
+        </w:rPr>
+        <w:t>website.Applicant</w:t>
+      </w:r>
+      <w:proofErr w:type="spellEnd"/>
+      <w:r>
+        <w:rPr>
+          <w:rFonts w:ascii="Times New Roman" w:hAnsi="Times New Roman" w:cs="Times New Roman"/>
+          <w:sz w:val="24"/>
+          <w:szCs w:val="24"/>
+        </w:rPr>
+        <w:t xml:space="preserve"> can get required form from the training section/office and </w:t>
+      </w:r>
+      <w:proofErr w:type="spellStart"/>
+      <w:r>
+        <w:rPr>
+          <w:rFonts w:ascii="Times New Roman" w:hAnsi="Times New Roman" w:cs="Times New Roman"/>
+          <w:sz w:val="24"/>
+          <w:szCs w:val="24"/>
+        </w:rPr>
+        <w:t>website.After</w:t>
+      </w:r>
+      <w:proofErr w:type="spellEnd"/>
+      <w:r>
+        <w:rPr>
+          <w:rFonts w:ascii="Times New Roman" w:hAnsi="Times New Roman" w:cs="Times New Roman"/>
+          <w:sz w:val="24"/>
+          <w:szCs w:val="24"/>
+        </w:rPr>
+        <w:t xml:space="preserve"> receiving application they take competitive admission test and select </w:t>
+      </w:r>
+      <w:proofErr w:type="spellStart"/>
+      <w:r>
+        <w:rPr>
+          <w:rFonts w:ascii="Times New Roman" w:hAnsi="Times New Roman" w:cs="Times New Roman"/>
+          <w:sz w:val="24"/>
+          <w:szCs w:val="24"/>
+        </w:rPr>
+        <w:t>student.There</w:t>
+      </w:r>
+      <w:proofErr w:type="spellEnd"/>
+      <w:r>
+        <w:rPr>
+          <w:rFonts w:ascii="Times New Roman" w:hAnsi="Times New Roman" w:cs="Times New Roman"/>
+          <w:sz w:val="24"/>
+          <w:szCs w:val="24"/>
+        </w:rPr>
+        <w:t xml:space="preserve"> is a specific time and a specific employee is assigned for all the course</w:t>
+      </w:r>
+      <w:r>
+        <w:rPr>
+          <w:rFonts w:ascii="Times New Roman" w:hAnsi="Times New Roman" w:cs="Times New Roman"/>
+          <w:sz w:val="24"/>
+          <w:szCs w:val="24"/>
+        </w:rPr>
+        <w:t>s</w:t>
+      </w:r>
+      <w:r>
+        <w:rPr>
+          <w:rFonts w:ascii="Times New Roman" w:hAnsi="Times New Roman" w:cs="Times New Roman"/>
+          <w:sz w:val="24"/>
+          <w:szCs w:val="24"/>
+        </w:rPr>
+        <w:t>.</w:t>
+      </w:r>
+    </w:p>
+    <w:p>
+      <w:r>
+        <w:rPr>
+          <w:noProof/>
+        </w:rPr>
+        <w:lastRenderedPageBreak/>
+        <w:drawing>
+          <wp:inline distT="0" distB="0" distL="0" distR="0" wp14:anchorId="21B27921" wp14:editId="56DD9B10">
+            <wp:extent cx="5943600" cy="3364865"/>
+            <wp:effectExtent l="0" t="0" r="0" b="6985"/>
+            <wp:docPr id="3" name="Picture 3"/>
+            <wp:cNvGraphicFramePr>
+              <a:graphicFrameLocks xmlns:a="http://schemas.openxmlformats.org/drawingml/2006/main" noChangeAspect="1"/>
+            </wp:cNvGraphicFramePr>
+            <a:graphic xmlns:a="http://schemas.openxmlformats.org/drawingml/2006/main">
+              <a:graphicData uri="http://schemas.openxmlformats.org/drawingml/2006/picture">
+                <pic:pic xmlns:pic="http://schemas.openxmlformats.org/drawingml/2006/picture">
+                  <pic:nvPicPr>
+                    <pic:cNvPr id="3" name="Screenshot (599).png"/>
+                    <pic:cNvPicPr/>
+                  </pic:nvPicPr>
+                  <pic:blipFill>
+                    <a:blip r:embed="rId8">
+                      <a:extLst>
+                        <a:ext uri="{28A0092B-C50C-407E-A947-70E740481C1C}">
+                          <a14:useLocalDpi xmlns:a14="http://schemas.microsoft.com/office/drawing/2010/main" val="0"/>
+                        </a:ext>
+                      </a:extLst>
+                    </a:blip>
+                    <a:stretch>
+                      <a:fillRect/>
+                    </a:stretch>
+                  </pic:blipFill>
+                  <pic:spPr>
+                    <a:xfrm>
+                      <a:off x="0" y="0"/>
+                      <a:ext cx="5943600" cy="3364865"/>
+                    </a:xfrm>
+                    <a:prstGeom prst="rect">
+                      <a:avLst/>
+                    </a:prstGeom>
+                  </pic:spPr>
+                </pic:pic>
+              </a:graphicData>
+            </a:graphic>
+          </wp:inline>
+        </w:drawing>
+      </w:r>
+    </w:p>
+    <w:p>
+      <w:r>
+        <w:rPr>
+          <w:noProof/>
+        </w:rPr>
+        <w:drawing>
+          <wp:inline distT="0" distB="0" distL="0" distR="0" wp14:anchorId="0E9297DF" wp14:editId="28D8FE6F">
+            <wp:extent cx="5943600" cy="3632835"/>
+            <wp:effectExtent l="0" t="0" r="0" b="5715"/>
+            <wp:docPr id="5" name="Picture 5"/>
+            <wp:cNvGraphicFramePr>
+              <a:graphicFrameLocks xmlns:a="http://schemas.openxmlformats.org/drawingml/2006/main" noChangeAspect="1"/>
+            </wp:cNvGraphicFramePr>
+            <a:graphic xmlns:a="http://schemas.openxmlformats.org/drawingml/2006/main">
+              <a:graphicData uri="http://schemas.openxmlformats.org/drawingml/2006/picture">
+                <pic:pic xmlns:pic="http://schemas.openxmlformats.org/drawingml/2006/picture">
+                  <pic:nvPicPr>
+                    <pic:cNvPr id="5" name="Screenshot (600).png"/>
+                    <pic:cNvPicPr/>
+                  </pic:nvPicPr>
+                  <pic:blipFill>
+                    <a:blip r:embed="rId9">
+                      <a:extLst>
+                        <a:ext uri="{28A0092B-C50C-407E-A947-70E740481C1C}">
+                          <a14:useLocalDpi xmlns:a14="http://schemas.microsoft.com/office/drawing/2010/main" val="0"/>
+                        </a:ext>
+                      </a:extLst>
+                    </a:blip>
+                    <a:stretch>
+                      <a:fillRect/>
+                    </a:stretch>
+                  </pic:blipFill>
+                  <pic:spPr>
+                    <a:xfrm>
+                      <a:off x="0" y="0"/>
+                      <a:ext cx="5943600" cy="3632835"/>
+                    </a:xfrm>
+                    <a:prstGeom prst="rect">
+                      <a:avLst/>
+                    </a:prstGeom>
+                  </pic:spPr>
+                </pic:pic>
+              </a:graphicData>
+            </a:graphic>
+          </wp:inline>
+        </w:drawing>
+      </w:r>
+    </w:p>
+    <w:p>
+      <w:r>
+        <w:rPr>
+          <w:b/>
+          <w:sz w:val="28"/>
+          <w:szCs w:val="28"/>
+        </w:rPr>
+        <w:t>3.2.2 Observation on wo</w:t>
+      </w:r>
+      <w:r>
+        <w:rPr>
+          <w:b/>
+          <w:sz w:val="28"/>
+          <w:szCs w:val="28"/>
+        </w:rPr>
+        <w:t xml:space="preserve">rking process of technical training </w:t>
+      </w:r>
       <w:proofErr w:type="gramStart"/>
       <w:r>
         <w:rPr>
-          <w:rFonts w:ascii="Times New Roman" w:hAnsi="Times New Roman" w:cs="Times New Roman"/>
-          <w:b/>
-          <w:bCs/>
-          <w:sz w:val="28"/>
-          <w:szCs w:val="28"/>
-        </w:rPr>
-        <w:t>Insuffici</w:t>
-      </w:r>
-      <w:r>
-        <w:rPr>
-          <w:rFonts w:ascii="Times New Roman" w:hAnsi="Times New Roman" w:cs="Times New Roman"/>
-          <w:b/>
-          <w:bCs/>
-          <w:sz w:val="28"/>
-          <w:szCs w:val="28"/>
-        </w:rPr>
-        <w:t>ent</w:t>
+          <w:b/>
+          <w:sz w:val="28"/>
+          <w:szCs w:val="28"/>
+        </w:rPr>
+        <w:t>center</w:t>
+      </w:r>
+      <w:r>
+        <w:rPr>
+          <w:sz w:val="28"/>
+          <w:szCs w:val="28"/>
+        </w:rPr>
+        <w:t xml:space="preserve"> :</w:t>
       </w:r>
       <w:proofErr w:type="gramEnd"/>
-      <w:r>
-        <w:rPr>
-          <w:rFonts w:ascii="Times New Roman" w:hAnsi="Times New Roman" w:cs="Times New Roman"/>
-          <w:b/>
-          <w:bCs/>
-          <w:sz w:val="28"/>
-          <w:szCs w:val="28"/>
+    </w:p>
+    <w:p>
+      <w:pPr>
+        <w:rPr>
+          <w:rFonts w:ascii="Times New Roman" w:hAnsi="Times New Roman" w:cs="Times New Roman"/>
+          <w:sz w:val="24"/>
+          <w:szCs w:val="24"/>
+        </w:rPr>
+      </w:pPr>
+      <w:r>
+        <w:rPr>
+          <w:rFonts w:ascii="Times New Roman" w:hAnsi="Times New Roman" w:cs="Times New Roman"/>
+          <w:sz w:val="24"/>
+          <w:szCs w:val="24"/>
+        </w:rPr>
+        <w:t xml:space="preserve">Actually, this is known as onsite observation. Onsite observation is a very effective tool to gather information. The major objective of on-site observation is to get as close as possible to the real </w:t>
+      </w:r>
+      <w:r>
+        <w:rPr>
+          <w:rFonts w:ascii="Times New Roman" w:hAnsi="Times New Roman" w:cs="Times New Roman"/>
+          <w:sz w:val="24"/>
+          <w:szCs w:val="24"/>
+        </w:rPr>
+        <w:lastRenderedPageBreak/>
+        <w:t xml:space="preserve">system. Keeping in mind the following questions, helps to gather important information observing the system. </w:t>
+      </w:r>
+    </w:p>
+    <w:p>
+      <w:pPr>
+        <w:rPr>
+          <w:rFonts w:ascii="Times New Roman" w:hAnsi="Times New Roman" w:cs="Times New Roman"/>
+          <w:sz w:val="24"/>
+          <w:szCs w:val="24"/>
+        </w:rPr>
+      </w:pPr>
+      <w:r>
+        <w:rPr>
+          <w:rFonts w:ascii="Times New Roman" w:hAnsi="Times New Roman" w:cs="Times New Roman"/>
+          <w:sz w:val="24"/>
+          <w:szCs w:val="24"/>
+        </w:rPr>
+        <w:sym w:font="Symbol" w:char="F0B7"/>
+      </w:r>
+      <w:r>
+        <w:rPr>
+          <w:rFonts w:ascii="Times New Roman" w:hAnsi="Times New Roman" w:cs="Times New Roman"/>
+          <w:sz w:val="24"/>
+          <w:szCs w:val="24"/>
+        </w:rPr>
+        <w:t xml:space="preserve"> What kind of system we are observing. </w:t>
+      </w:r>
+    </w:p>
+    <w:p>
+      <w:pPr>
+        <w:rPr>
+          <w:rFonts w:ascii="Times New Roman" w:hAnsi="Times New Roman" w:cs="Times New Roman"/>
+          <w:sz w:val="24"/>
+          <w:szCs w:val="24"/>
+        </w:rPr>
+      </w:pPr>
+      <w:r>
+        <w:rPr>
+          <w:rFonts w:ascii="Times New Roman" w:hAnsi="Times New Roman" w:cs="Times New Roman"/>
+          <w:sz w:val="24"/>
+          <w:szCs w:val="24"/>
+        </w:rPr>
+        <w:sym w:font="Symbol" w:char="F0B7"/>
+      </w:r>
+      <w:r>
+        <w:rPr>
+          <w:rFonts w:ascii="Times New Roman" w:hAnsi="Times New Roman" w:cs="Times New Roman"/>
+          <w:sz w:val="24"/>
+          <w:szCs w:val="24"/>
+        </w:rPr>
+        <w:t xml:space="preserve"> The people running the system and who are important people of the system.</w:t>
+      </w:r>
+    </w:p>
+    <w:p>
+      <w:pPr>
+        <w:rPr>
+          <w:rFonts w:ascii="Times New Roman" w:hAnsi="Times New Roman" w:cs="Times New Roman"/>
+          <w:sz w:val="24"/>
+          <w:szCs w:val="24"/>
+        </w:rPr>
+      </w:pPr>
+      <w:r>
+        <w:rPr>
+          <w:rFonts w:ascii="Times New Roman" w:hAnsi="Times New Roman" w:cs="Times New Roman"/>
+          <w:sz w:val="24"/>
+          <w:szCs w:val="24"/>
         </w:rPr>
         <w:t xml:space="preserve"> </w:t>
       </w:r>
       <w:r>
         <w:rPr>
           <w:rFonts w:ascii="Times New Roman" w:hAnsi="Times New Roman" w:cs="Times New Roman"/>
-          <w:b/>
-          <w:bCs/>
-          <w:sz w:val="28"/>
-          <w:szCs w:val="28"/>
-        </w:rPr>
-        <w:t>advertisement</w:t>
-      </w:r>
-    </w:p>
-    <w:p>
-      <w:pPr>
-        <w:jc w:val="both"/>
-        <w:rPr>
-          <w:rFonts w:ascii="Times New Roman" w:hAnsi="Times New Roman" w:cs="Times New Roman"/>
-          <w:sz w:val="24"/>
-          <w:szCs w:val="24"/>
-        </w:rPr>
-      </w:pPr>
-      <w:r>
-        <w:rPr>
-          <w:rFonts w:ascii="Times New Roman" w:hAnsi="Times New Roman" w:cs="Times New Roman"/>
-          <w:sz w:val="24"/>
-          <w:szCs w:val="24"/>
-        </w:rPr>
-        <w:t xml:space="preserve">This organization manages student/trainee by submitting leaflet, giving post on various social media and through the newspaper. Thus a few people can know about the importance of technical </w:t>
-      </w:r>
+          <w:sz w:val="24"/>
+          <w:szCs w:val="24"/>
+        </w:rPr>
+        <w:sym w:font="Symbol" w:char="F0B7"/>
+      </w:r>
+      <w:r>
+        <w:rPr>
+          <w:rFonts w:ascii="Times New Roman" w:hAnsi="Times New Roman" w:cs="Times New Roman"/>
+          <w:sz w:val="24"/>
+          <w:szCs w:val="24"/>
+        </w:rPr>
+        <w:t xml:space="preserve"> The history of the system and the evolution of the system to current stage.</w:t>
+      </w:r>
+    </w:p>
+    <w:p>
+      <w:pPr>
+        <w:rPr>
+          <w:rFonts w:ascii="Times New Roman" w:hAnsi="Times New Roman" w:cs="Times New Roman"/>
+          <w:sz w:val="24"/>
+          <w:szCs w:val="24"/>
+        </w:rPr>
+      </w:pPr>
+      <w:r>
+        <w:rPr>
+          <w:rFonts w:ascii="Times New Roman" w:hAnsi="Times New Roman" w:cs="Times New Roman"/>
+          <w:sz w:val="24"/>
+          <w:szCs w:val="24"/>
+        </w:rPr>
+        <w:t xml:space="preserve"> </w:t>
+      </w:r>
+      <w:r>
+        <w:rPr>
+          <w:rFonts w:ascii="Times New Roman" w:hAnsi="Times New Roman" w:cs="Times New Roman"/>
+          <w:sz w:val="24"/>
+          <w:szCs w:val="24"/>
+        </w:rPr>
+        <w:sym w:font="Symbol" w:char="F0B7"/>
+      </w:r>
+      <w:r>
+        <w:rPr>
+          <w:rFonts w:ascii="Times New Roman" w:hAnsi="Times New Roman" w:cs="Times New Roman"/>
+          <w:sz w:val="24"/>
+          <w:szCs w:val="24"/>
+        </w:rPr>
+        <w:t xml:space="preserve"> How the system responses to internal and external crisis. Four alternative observation methods are used usually. </w:t>
+      </w:r>
+    </w:p>
+    <w:p>
+      <w:pPr>
+        <w:rPr>
+          <w:rFonts w:ascii="Times New Roman" w:hAnsi="Times New Roman" w:cs="Times New Roman"/>
+          <w:sz w:val="24"/>
+          <w:szCs w:val="24"/>
+        </w:rPr>
+      </w:pPr>
+      <w:r>
+        <w:rPr>
+          <w:rFonts w:ascii="Times New Roman" w:hAnsi="Times New Roman" w:cs="Times New Roman"/>
+          <w:sz w:val="24"/>
+          <w:szCs w:val="24"/>
+        </w:rPr>
+        <w:sym w:font="Symbol" w:char="F0B7"/>
+      </w:r>
+      <w:r>
+        <w:rPr>
+          <w:rFonts w:ascii="Times New Roman" w:hAnsi="Times New Roman" w:cs="Times New Roman"/>
+          <w:sz w:val="24"/>
+          <w:szCs w:val="24"/>
+        </w:rPr>
+        <w:t xml:space="preserve"> Observation can be natural or contrived. A natural observation occurs in employee’s place and contrived observation is set up by the observer in a place like laboratory. </w:t>
+      </w:r>
+    </w:p>
+    <w:p>
+      <w:pPr>
+        <w:rPr>
+          <w:rFonts w:ascii="Times New Roman" w:hAnsi="Times New Roman" w:cs="Times New Roman"/>
+          <w:sz w:val="24"/>
+          <w:szCs w:val="24"/>
+        </w:rPr>
+      </w:pPr>
+      <w:r>
+        <w:rPr>
+          <w:rFonts w:ascii="Times New Roman" w:hAnsi="Times New Roman" w:cs="Times New Roman"/>
+          <w:sz w:val="24"/>
+          <w:szCs w:val="24"/>
+        </w:rPr>
+        <w:sym w:font="Symbol" w:char="F0B7"/>
+      </w:r>
+      <w:r>
+        <w:rPr>
+          <w:rFonts w:ascii="Times New Roman" w:hAnsi="Times New Roman" w:cs="Times New Roman"/>
+          <w:sz w:val="24"/>
+          <w:szCs w:val="24"/>
+        </w:rPr>
+        <w:t xml:space="preserve"> It can be obtrusive or unobtrusive. In an obtrusive observation the respondent knows he/she is being observed but in an unobtrusive observation the respondent doesn’t know.</w:t>
+      </w:r>
+    </w:p>
+    <w:p>
+      <w:pPr>
+        <w:rPr>
+          <w:rFonts w:ascii="Times New Roman" w:hAnsi="Times New Roman" w:cs="Times New Roman"/>
+          <w:sz w:val="24"/>
+          <w:szCs w:val="24"/>
+        </w:rPr>
+      </w:pPr>
+      <w:r>
+        <w:rPr>
+          <w:rFonts w:ascii="Times New Roman" w:hAnsi="Times New Roman" w:cs="Times New Roman"/>
+          <w:sz w:val="24"/>
+          <w:szCs w:val="24"/>
+        </w:rPr>
+        <w:t xml:space="preserve"> </w:t>
+      </w:r>
+      <w:r>
+        <w:rPr>
+          <w:rFonts w:ascii="Times New Roman" w:hAnsi="Times New Roman" w:cs="Times New Roman"/>
+          <w:sz w:val="24"/>
+          <w:szCs w:val="24"/>
+        </w:rPr>
+        <w:sym w:font="Symbol" w:char="F0B7"/>
+      </w:r>
+      <w:r>
+        <w:rPr>
+          <w:rFonts w:ascii="Times New Roman" w:hAnsi="Times New Roman" w:cs="Times New Roman"/>
+          <w:sz w:val="24"/>
+          <w:szCs w:val="24"/>
+        </w:rPr>
+        <w:t xml:space="preserve"> It can be direct or indirect. A direct observation takes place when the observer actually observes the subject. But in case of indirect observation mechanical devices are used to capture information.</w:t>
+      </w:r>
+    </w:p>
+    <w:p>
+      <w:pPr>
+        <w:rPr>
+          <w:rFonts w:ascii="Times New Roman" w:hAnsi="Times New Roman" w:cs="Times New Roman"/>
+          <w:sz w:val="24"/>
+          <w:szCs w:val="24"/>
+        </w:rPr>
+      </w:pPr>
+      <w:r>
+        <w:rPr>
+          <w:rFonts w:ascii="Times New Roman" w:hAnsi="Times New Roman" w:cs="Times New Roman"/>
+          <w:sz w:val="24"/>
+          <w:szCs w:val="24"/>
+        </w:rPr>
+        <w:t xml:space="preserve"> </w:t>
+      </w:r>
+      <w:r>
+        <w:rPr>
+          <w:rFonts w:ascii="Times New Roman" w:hAnsi="Times New Roman" w:cs="Times New Roman"/>
+          <w:sz w:val="24"/>
+          <w:szCs w:val="24"/>
+        </w:rPr>
+        <w:sym w:font="Symbol" w:char="F0B7"/>
+      </w:r>
+      <w:r>
+        <w:rPr>
+          <w:rFonts w:ascii="Times New Roman" w:hAnsi="Times New Roman" w:cs="Times New Roman"/>
+          <w:sz w:val="24"/>
+          <w:szCs w:val="24"/>
+        </w:rPr>
+        <w:t xml:space="preserve"> It can be structured or unstructured. In structured observation the observer looks for and records specific action. But in case of unstructured method, the observer is in a situation to observe whatever might be pertinent at the time.</w:t>
+      </w:r>
+    </w:p>
+    <w:p>
+      <w:pPr>
+        <w:rPr>
+          <w:rFonts w:ascii="Times New Roman" w:hAnsi="Times New Roman" w:cs="Times New Roman"/>
+          <w:sz w:val="24"/>
+          <w:szCs w:val="24"/>
+        </w:rPr>
+      </w:pPr>
+      <w:r>
+        <w:rPr>
+          <w:rFonts w:ascii="Times New Roman" w:hAnsi="Times New Roman" w:cs="Times New Roman"/>
+          <w:sz w:val="24"/>
+          <w:szCs w:val="24"/>
+        </w:rPr>
+        <w:t xml:space="preserve">We have observed the working process of technical training </w:t>
+      </w:r>
+      <w:proofErr w:type="spellStart"/>
+      <w:r>
+        <w:rPr>
+          <w:rFonts w:ascii="Times New Roman" w:hAnsi="Times New Roman" w:cs="Times New Roman"/>
+          <w:sz w:val="24"/>
+          <w:szCs w:val="24"/>
+        </w:rPr>
+        <w:t>center</w:t>
+      </w:r>
+      <w:proofErr w:type="gramStart"/>
+      <w:r>
+        <w:rPr>
+          <w:rFonts w:ascii="Times New Roman" w:hAnsi="Times New Roman" w:cs="Times New Roman"/>
+          <w:sz w:val="24"/>
+          <w:szCs w:val="24"/>
+        </w:rPr>
+        <w:t>,Rajshahi</w:t>
+      </w:r>
+      <w:proofErr w:type="spellEnd"/>
+      <w:proofErr w:type="gramEnd"/>
+      <w:r>
+        <w:rPr>
+          <w:rFonts w:ascii="Times New Roman" w:hAnsi="Times New Roman" w:cs="Times New Roman"/>
+          <w:sz w:val="24"/>
+          <w:szCs w:val="24"/>
+        </w:rPr>
+        <w:t xml:space="preserve"> several times. Our observations were natural, direct, obtrusive and unstructured. Our observations are given below-</w:t>
+      </w:r>
+    </w:p>
+    <w:p>
+      <w:pPr>
+        <w:rPr>
+          <w:rFonts w:ascii="Times New Roman" w:hAnsi="Times New Roman" w:cs="Times New Roman"/>
+          <w:sz w:val="24"/>
+          <w:szCs w:val="24"/>
+        </w:rPr>
+      </w:pPr>
+      <w:r>
+        <w:rPr>
+          <w:rFonts w:ascii="Times New Roman" w:hAnsi="Times New Roman" w:cs="Times New Roman"/>
+          <w:sz w:val="24"/>
+          <w:szCs w:val="24"/>
+        </w:rPr>
+        <w:t xml:space="preserve">1.During our observation we saw that trainers are busy in the </w:t>
+      </w:r>
+      <w:proofErr w:type="spellStart"/>
+      <w:r>
+        <w:rPr>
+          <w:rFonts w:ascii="Times New Roman" w:hAnsi="Times New Roman" w:cs="Times New Roman"/>
+          <w:sz w:val="24"/>
+          <w:szCs w:val="24"/>
+        </w:rPr>
+        <w:t>classroom.Specific</w:t>
+      </w:r>
+      <w:proofErr w:type="spellEnd"/>
+      <w:r>
+        <w:rPr>
+          <w:rFonts w:ascii="Times New Roman" w:hAnsi="Times New Roman" w:cs="Times New Roman"/>
+          <w:sz w:val="24"/>
+          <w:szCs w:val="24"/>
+        </w:rPr>
+        <w:t xml:space="preserve"> skilled instructor is assigned in every </w:t>
+      </w:r>
+      <w:proofErr w:type="spellStart"/>
+      <w:r>
+        <w:rPr>
+          <w:rFonts w:ascii="Times New Roman" w:hAnsi="Times New Roman" w:cs="Times New Roman"/>
+          <w:sz w:val="24"/>
+          <w:szCs w:val="24"/>
+        </w:rPr>
+        <w:t>section.Instructors</w:t>
+      </w:r>
+      <w:proofErr w:type="spellEnd"/>
+      <w:r>
+        <w:rPr>
+          <w:rFonts w:ascii="Times New Roman" w:hAnsi="Times New Roman" w:cs="Times New Roman"/>
+          <w:sz w:val="24"/>
+          <w:szCs w:val="24"/>
+        </w:rPr>
+        <w:t xml:space="preserve"> are skilled and enough </w:t>
+      </w:r>
+      <w:proofErr w:type="spellStart"/>
+      <w:r>
+        <w:rPr>
+          <w:rFonts w:ascii="Times New Roman" w:hAnsi="Times New Roman" w:cs="Times New Roman"/>
+          <w:sz w:val="24"/>
+          <w:szCs w:val="24"/>
+        </w:rPr>
+        <w:t>trained.Every</w:t>
+      </w:r>
+      <w:proofErr w:type="spellEnd"/>
+      <w:r>
+        <w:rPr>
+          <w:rFonts w:ascii="Times New Roman" w:hAnsi="Times New Roman" w:cs="Times New Roman"/>
+          <w:sz w:val="24"/>
+          <w:szCs w:val="24"/>
+        </w:rPr>
+        <w:t xml:space="preserve"> instructor have to go through a training </w:t>
+      </w:r>
+      <w:proofErr w:type="spellStart"/>
+      <w:r>
+        <w:rPr>
+          <w:rFonts w:ascii="Times New Roman" w:hAnsi="Times New Roman" w:cs="Times New Roman"/>
+          <w:sz w:val="24"/>
+          <w:szCs w:val="24"/>
+        </w:rPr>
+        <w:t>phase.In</w:t>
+      </w:r>
+      <w:proofErr w:type="spellEnd"/>
+      <w:r>
+        <w:rPr>
+          <w:rFonts w:ascii="Times New Roman" w:hAnsi="Times New Roman" w:cs="Times New Roman"/>
+          <w:sz w:val="24"/>
+          <w:szCs w:val="24"/>
+        </w:rPr>
+        <w:t xml:space="preserve"> the general electrical works section trainees learn about the basic of </w:t>
+      </w:r>
+      <w:proofErr w:type="spellStart"/>
+      <w:r>
+        <w:rPr>
+          <w:rFonts w:ascii="Times New Roman" w:hAnsi="Times New Roman" w:cs="Times New Roman"/>
+          <w:sz w:val="24"/>
+          <w:szCs w:val="24"/>
+        </w:rPr>
+        <w:t>electrical,they</w:t>
+      </w:r>
+      <w:proofErr w:type="spellEnd"/>
+      <w:r>
+        <w:rPr>
+          <w:rFonts w:ascii="Times New Roman" w:hAnsi="Times New Roman" w:cs="Times New Roman"/>
+          <w:sz w:val="24"/>
+          <w:szCs w:val="24"/>
+        </w:rPr>
+        <w:t xml:space="preserve"> learn uses of various electrical tools in the lab and worked with those tools practically in the </w:t>
+      </w:r>
+      <w:proofErr w:type="spellStart"/>
+      <w:r>
+        <w:rPr>
+          <w:rFonts w:ascii="Times New Roman" w:hAnsi="Times New Roman" w:cs="Times New Roman"/>
+          <w:sz w:val="24"/>
+          <w:szCs w:val="24"/>
+        </w:rPr>
+        <w:t>lab.In</w:t>
+      </w:r>
+      <w:proofErr w:type="spellEnd"/>
+      <w:r>
+        <w:rPr>
+          <w:rFonts w:ascii="Times New Roman" w:hAnsi="Times New Roman" w:cs="Times New Roman"/>
+          <w:sz w:val="24"/>
+          <w:szCs w:val="24"/>
+        </w:rPr>
+        <w:t xml:space="preserve"> the final examination the give practical and written </w:t>
+      </w:r>
+      <w:proofErr w:type="spellStart"/>
+      <w:r>
+        <w:rPr>
+          <w:rFonts w:ascii="Times New Roman" w:hAnsi="Times New Roman" w:cs="Times New Roman"/>
+          <w:sz w:val="24"/>
+          <w:szCs w:val="24"/>
+        </w:rPr>
+        <w:t>test.They</w:t>
+      </w:r>
+      <w:proofErr w:type="spellEnd"/>
+      <w:r>
+        <w:rPr>
+          <w:rFonts w:ascii="Times New Roman" w:hAnsi="Times New Roman" w:cs="Times New Roman"/>
+          <w:sz w:val="24"/>
+          <w:szCs w:val="24"/>
+        </w:rPr>
+        <w:t xml:space="preserve"> also give viva .Officer comes from board in the exam time.</w:t>
+      </w:r>
+    </w:p>
+    <w:p>
+      <w:pPr>
+        <w:rPr>
+          <w:rFonts w:ascii="Times New Roman" w:hAnsi="Times New Roman" w:cs="Times New Roman"/>
+          <w:sz w:val="24"/>
+          <w:szCs w:val="24"/>
+        </w:rPr>
+      </w:pPr>
+      <w:proofErr w:type="gramStart"/>
+      <w:r>
+        <w:rPr>
+          <w:rFonts w:ascii="Times New Roman" w:hAnsi="Times New Roman" w:cs="Times New Roman"/>
+          <w:sz w:val="24"/>
+          <w:szCs w:val="24"/>
+        </w:rPr>
+        <w:t>2.Technical</w:t>
+      </w:r>
+      <w:proofErr w:type="gramEnd"/>
+      <w:r>
+        <w:rPr>
+          <w:rFonts w:ascii="Times New Roman" w:hAnsi="Times New Roman" w:cs="Times New Roman"/>
+          <w:sz w:val="24"/>
+          <w:szCs w:val="24"/>
+        </w:rPr>
+        <w:t xml:space="preserve"> resources are available in the training </w:t>
+      </w:r>
+      <w:proofErr w:type="spellStart"/>
+      <w:r>
+        <w:rPr>
+          <w:rFonts w:ascii="Times New Roman" w:hAnsi="Times New Roman" w:cs="Times New Roman"/>
+          <w:sz w:val="24"/>
+          <w:szCs w:val="24"/>
+        </w:rPr>
+        <w:t>center.But</w:t>
+      </w:r>
+      <w:proofErr w:type="spellEnd"/>
+      <w:r>
+        <w:rPr>
+          <w:rFonts w:ascii="Times New Roman" w:hAnsi="Times New Roman" w:cs="Times New Roman"/>
+          <w:sz w:val="24"/>
+          <w:szCs w:val="24"/>
+        </w:rPr>
+        <w:t xml:space="preserve"> there is not enough instructor for proper </w:t>
+      </w:r>
+      <w:proofErr w:type="spellStart"/>
+      <w:r>
+        <w:rPr>
+          <w:rFonts w:ascii="Times New Roman" w:hAnsi="Times New Roman" w:cs="Times New Roman"/>
+          <w:sz w:val="24"/>
+          <w:szCs w:val="24"/>
+        </w:rPr>
+        <w:t>training.Instructors</w:t>
+      </w:r>
+      <w:proofErr w:type="spellEnd"/>
+      <w:r>
+        <w:rPr>
+          <w:rFonts w:ascii="Times New Roman" w:hAnsi="Times New Roman" w:cs="Times New Roman"/>
+          <w:sz w:val="24"/>
+          <w:szCs w:val="24"/>
+        </w:rPr>
+        <w:t xml:space="preserve"> don’t know the use of multimedia </w:t>
+      </w:r>
+      <w:proofErr w:type="spellStart"/>
+      <w:r>
+        <w:rPr>
+          <w:rFonts w:ascii="Times New Roman" w:hAnsi="Times New Roman" w:cs="Times New Roman"/>
+          <w:sz w:val="24"/>
+          <w:szCs w:val="24"/>
+        </w:rPr>
+        <w:t>projector.They</w:t>
+      </w:r>
+      <w:proofErr w:type="spellEnd"/>
+      <w:r>
+        <w:rPr>
+          <w:rFonts w:ascii="Times New Roman" w:hAnsi="Times New Roman" w:cs="Times New Roman"/>
+          <w:sz w:val="24"/>
+          <w:szCs w:val="24"/>
+        </w:rPr>
+        <w:t xml:space="preserve"> give theoretical knowledge by writing on the white </w:t>
+      </w:r>
+      <w:proofErr w:type="spellStart"/>
+      <w:r>
+        <w:rPr>
+          <w:rFonts w:ascii="Times New Roman" w:hAnsi="Times New Roman" w:cs="Times New Roman"/>
+          <w:sz w:val="24"/>
+          <w:szCs w:val="24"/>
+        </w:rPr>
+        <w:t>board.So</w:t>
+      </w:r>
+      <w:proofErr w:type="spellEnd"/>
+      <w:r>
+        <w:rPr>
+          <w:rFonts w:ascii="Times New Roman" w:hAnsi="Times New Roman" w:cs="Times New Roman"/>
+          <w:sz w:val="24"/>
+          <w:szCs w:val="24"/>
+        </w:rPr>
+        <w:t xml:space="preserve"> it becomes quite hard for the students to understand and realize about a </w:t>
+      </w:r>
+      <w:proofErr w:type="spellStart"/>
+      <w:r>
+        <w:rPr>
+          <w:rFonts w:ascii="Times New Roman" w:hAnsi="Times New Roman" w:cs="Times New Roman"/>
+          <w:sz w:val="24"/>
+          <w:szCs w:val="24"/>
+        </w:rPr>
+        <w:t>topic.They</w:t>
+      </w:r>
+      <w:proofErr w:type="spellEnd"/>
+      <w:r>
+        <w:rPr>
+          <w:rFonts w:ascii="Times New Roman" w:hAnsi="Times New Roman" w:cs="Times New Roman"/>
+          <w:sz w:val="24"/>
+          <w:szCs w:val="24"/>
+        </w:rPr>
+        <w:t xml:space="preserve"> can see practical video and can get updated knowledge by the use of multimedia projector.</w:t>
+      </w:r>
+    </w:p>
+    <w:p>
+      <w:pPr>
+        <w:rPr>
+          <w:rFonts w:ascii="Times New Roman" w:hAnsi="Times New Roman" w:cs="Times New Roman"/>
+          <w:sz w:val="24"/>
+          <w:szCs w:val="24"/>
+        </w:rPr>
+      </w:pPr>
+      <w:proofErr w:type="gramStart"/>
+      <w:r>
+        <w:rPr>
+          <w:rFonts w:ascii="Times New Roman" w:hAnsi="Times New Roman" w:cs="Times New Roman"/>
+          <w:sz w:val="24"/>
+          <w:szCs w:val="24"/>
+        </w:rPr>
+        <w:t>3.Number</w:t>
+      </w:r>
+      <w:proofErr w:type="gramEnd"/>
+      <w:r>
+        <w:rPr>
+          <w:rFonts w:ascii="Times New Roman" w:hAnsi="Times New Roman" w:cs="Times New Roman"/>
+          <w:sz w:val="24"/>
+          <w:szCs w:val="24"/>
+        </w:rPr>
+        <w:t xml:space="preserve"> of students in the </w:t>
+      </w:r>
+      <w:proofErr w:type="spellStart"/>
+      <w:r>
+        <w:rPr>
+          <w:rFonts w:ascii="Times New Roman" w:hAnsi="Times New Roman" w:cs="Times New Roman"/>
+          <w:sz w:val="24"/>
+          <w:szCs w:val="24"/>
+        </w:rPr>
+        <w:t>cources</w:t>
+      </w:r>
+      <w:proofErr w:type="spellEnd"/>
+      <w:r>
+        <w:rPr>
+          <w:rFonts w:ascii="Times New Roman" w:hAnsi="Times New Roman" w:cs="Times New Roman"/>
+          <w:sz w:val="24"/>
+          <w:szCs w:val="24"/>
+        </w:rPr>
+        <w:t xml:space="preserve"> is not </w:t>
+      </w:r>
+      <w:proofErr w:type="spellStart"/>
+      <w:r>
+        <w:rPr>
+          <w:rFonts w:ascii="Times New Roman" w:hAnsi="Times New Roman" w:cs="Times New Roman"/>
+          <w:sz w:val="24"/>
+          <w:szCs w:val="24"/>
+        </w:rPr>
+        <w:t>balanced.Some</w:t>
+      </w:r>
+      <w:proofErr w:type="spellEnd"/>
+      <w:r>
+        <w:rPr>
+          <w:rFonts w:ascii="Times New Roman" w:hAnsi="Times New Roman" w:cs="Times New Roman"/>
+          <w:sz w:val="24"/>
+          <w:szCs w:val="24"/>
+        </w:rPr>
+        <w:t xml:space="preserve"> </w:t>
+      </w:r>
+      <w:proofErr w:type="spellStart"/>
+      <w:r>
+        <w:rPr>
+          <w:rFonts w:ascii="Times New Roman" w:hAnsi="Times New Roman" w:cs="Times New Roman"/>
+          <w:sz w:val="24"/>
+          <w:szCs w:val="24"/>
+        </w:rPr>
+        <w:t>cources</w:t>
+      </w:r>
+      <w:proofErr w:type="spellEnd"/>
+      <w:r>
+        <w:rPr>
+          <w:rFonts w:ascii="Times New Roman" w:hAnsi="Times New Roman" w:cs="Times New Roman"/>
+          <w:sz w:val="24"/>
+          <w:szCs w:val="24"/>
+        </w:rPr>
+        <w:t xml:space="preserve"> have students of full capacity but some </w:t>
+      </w:r>
+      <w:proofErr w:type="spellStart"/>
+      <w:r>
+        <w:rPr>
+          <w:rFonts w:ascii="Times New Roman" w:hAnsi="Times New Roman" w:cs="Times New Roman"/>
+          <w:sz w:val="24"/>
+          <w:szCs w:val="24"/>
+        </w:rPr>
+        <w:t>cources</w:t>
+      </w:r>
+      <w:proofErr w:type="spellEnd"/>
+      <w:r>
+        <w:rPr>
+          <w:rFonts w:ascii="Times New Roman" w:hAnsi="Times New Roman" w:cs="Times New Roman"/>
+          <w:sz w:val="24"/>
+          <w:szCs w:val="24"/>
+        </w:rPr>
+        <w:t xml:space="preserve"> have a few number of </w:t>
+      </w:r>
+      <w:proofErr w:type="spellStart"/>
+      <w:r>
+        <w:rPr>
+          <w:rFonts w:ascii="Times New Roman" w:hAnsi="Times New Roman" w:cs="Times New Roman"/>
+          <w:sz w:val="24"/>
+          <w:szCs w:val="24"/>
+        </w:rPr>
+        <w:t>students.Main</w:t>
+      </w:r>
+      <w:proofErr w:type="spellEnd"/>
+      <w:r>
+        <w:rPr>
+          <w:rFonts w:ascii="Times New Roman" w:hAnsi="Times New Roman" w:cs="Times New Roman"/>
+          <w:sz w:val="24"/>
+          <w:szCs w:val="24"/>
+        </w:rPr>
+        <w:t xml:space="preserve"> reason of this problem is lack of </w:t>
+      </w:r>
+      <w:proofErr w:type="spellStart"/>
       <w:r>
         <w:rPr>
           <w:rFonts w:ascii="Times New Roman" w:hAnsi="Times New Roman" w:cs="Times New Roman"/>
@@ -5857,40 +8114,2128 @@
           <w:szCs w:val="24"/>
         </w:rPr>
         <w:lastRenderedPageBreak/>
-        <w:t>knowledge</w:t>
-      </w:r>
-      <w:r>
-        <w:rPr>
-          <w:rFonts w:ascii="Times New Roman" w:hAnsi="Times New Roman" w:cs="Times New Roman"/>
-          <w:sz w:val="24"/>
-          <w:szCs w:val="24"/>
-        </w:rPr>
-        <w:t xml:space="preserve"> and skills</w:t>
-      </w:r>
-      <w:r>
-        <w:rPr>
-          <w:rFonts w:ascii="Times New Roman" w:hAnsi="Times New Roman" w:cs="Times New Roman"/>
-          <w:sz w:val="24"/>
-          <w:szCs w:val="24"/>
-        </w:rPr>
-        <w:t xml:space="preserve">. For this lack of organizational advertisement, it creates the shortage of the number of the trainee. There was so many modern equipment of </w:t>
-      </w:r>
-      <w:r>
-        <w:rPr>
-          <w:rFonts w:ascii="Times New Roman" w:hAnsi="Times New Roman" w:cs="Times New Roman"/>
-          <w:sz w:val="24"/>
-          <w:szCs w:val="24"/>
-        </w:rPr>
-        <w:t xml:space="preserve">high cost </w:t>
-      </w:r>
-      <w:r>
-        <w:rPr>
-          <w:rFonts w:ascii="Times New Roman" w:hAnsi="Times New Roman" w:cs="Times New Roman"/>
-          <w:sz w:val="24"/>
-          <w:szCs w:val="24"/>
-        </w:rPr>
-        <w:t>which were imported from Korea but most of them are being unused for the lack of trainee.</w:t>
-      </w:r>
+        <w:t>advertisement.They</w:t>
+      </w:r>
+      <w:proofErr w:type="spellEnd"/>
+      <w:r>
+        <w:rPr>
+          <w:rFonts w:ascii="Times New Roman" w:hAnsi="Times New Roman" w:cs="Times New Roman"/>
+          <w:sz w:val="24"/>
+          <w:szCs w:val="24"/>
+        </w:rPr>
+        <w:t xml:space="preserve"> give circular using </w:t>
+      </w:r>
+      <w:proofErr w:type="spellStart"/>
+      <w:r>
+        <w:rPr>
+          <w:rFonts w:ascii="Times New Roman" w:hAnsi="Times New Roman" w:cs="Times New Roman"/>
+          <w:sz w:val="24"/>
+          <w:szCs w:val="24"/>
+        </w:rPr>
+        <w:t>newspaper.But</w:t>
+      </w:r>
+      <w:proofErr w:type="spellEnd"/>
+      <w:r>
+        <w:rPr>
+          <w:rFonts w:ascii="Times New Roman" w:hAnsi="Times New Roman" w:cs="Times New Roman"/>
+          <w:sz w:val="24"/>
+          <w:szCs w:val="24"/>
+        </w:rPr>
+        <w:t xml:space="preserve"> in this time most of the people don’t </w:t>
+      </w:r>
+      <w:proofErr w:type="spellStart"/>
+      <w:r>
+        <w:rPr>
+          <w:rFonts w:ascii="Times New Roman" w:hAnsi="Times New Roman" w:cs="Times New Roman"/>
+          <w:sz w:val="24"/>
+          <w:szCs w:val="24"/>
+        </w:rPr>
+        <w:t>raed</w:t>
+      </w:r>
+      <w:proofErr w:type="spellEnd"/>
+      <w:r>
+        <w:rPr>
+          <w:rFonts w:ascii="Times New Roman" w:hAnsi="Times New Roman" w:cs="Times New Roman"/>
+          <w:sz w:val="24"/>
+          <w:szCs w:val="24"/>
+        </w:rPr>
+        <w:t xml:space="preserve"> newspaper rather most of them are on social </w:t>
+      </w:r>
+      <w:proofErr w:type="spellStart"/>
+      <w:r>
+        <w:rPr>
+          <w:rFonts w:ascii="Times New Roman" w:hAnsi="Times New Roman" w:cs="Times New Roman"/>
+          <w:sz w:val="24"/>
+          <w:szCs w:val="24"/>
+        </w:rPr>
+        <w:t>media.So</w:t>
+      </w:r>
+      <w:proofErr w:type="spellEnd"/>
+      <w:r>
+        <w:rPr>
+          <w:rFonts w:ascii="Times New Roman" w:hAnsi="Times New Roman" w:cs="Times New Roman"/>
+          <w:sz w:val="24"/>
+          <w:szCs w:val="24"/>
+        </w:rPr>
+        <w:t xml:space="preserve"> if they give advertisement on social media it will be more efficient and effective.</w:t>
+      </w:r>
+    </w:p>
+    <w:p>
+      <w:pPr>
+        <w:rPr>
+          <w:rFonts w:ascii="Times New Roman" w:hAnsi="Times New Roman" w:cs="Times New Roman"/>
+          <w:sz w:val="24"/>
+          <w:szCs w:val="24"/>
+        </w:rPr>
+      </w:pPr>
+      <w:r>
+        <w:rPr>
+          <w:rFonts w:ascii="Times New Roman" w:hAnsi="Times New Roman" w:cs="Times New Roman"/>
+          <w:sz w:val="24"/>
+          <w:szCs w:val="24"/>
+        </w:rPr>
+        <w:t xml:space="preserve">4. During our observation the employees were very helpful and they were giving us information willingly when we told about the reason of </w:t>
+      </w:r>
+      <w:proofErr w:type="spellStart"/>
+      <w:r>
+        <w:rPr>
+          <w:rFonts w:ascii="Times New Roman" w:hAnsi="Times New Roman" w:cs="Times New Roman"/>
+          <w:sz w:val="24"/>
+          <w:szCs w:val="24"/>
+        </w:rPr>
+        <w:t>observation.Instructors</w:t>
+      </w:r>
+      <w:proofErr w:type="spellEnd"/>
+      <w:r>
+        <w:rPr>
+          <w:rFonts w:ascii="Times New Roman" w:hAnsi="Times New Roman" w:cs="Times New Roman"/>
+          <w:sz w:val="24"/>
+          <w:szCs w:val="24"/>
+        </w:rPr>
+        <w:t xml:space="preserve"> were busy in the </w:t>
+      </w:r>
+      <w:proofErr w:type="spellStart"/>
+      <w:r>
+        <w:rPr>
+          <w:rFonts w:ascii="Times New Roman" w:hAnsi="Times New Roman" w:cs="Times New Roman"/>
+          <w:sz w:val="24"/>
+          <w:szCs w:val="24"/>
+        </w:rPr>
+        <w:t>classroom.Principle</w:t>
+      </w:r>
+      <w:proofErr w:type="spellEnd"/>
+      <w:r>
+        <w:rPr>
+          <w:rFonts w:ascii="Times New Roman" w:hAnsi="Times New Roman" w:cs="Times New Roman"/>
+          <w:sz w:val="24"/>
+          <w:szCs w:val="24"/>
+        </w:rPr>
+        <w:t xml:space="preserve"> sir was very helpful and gave descriptive answer about all the asked question.</w:t>
+      </w:r>
+    </w:p>
+    <w:p>
+      <w:pPr>
+        <w:rPr>
+          <w:b/>
+          <w:sz w:val="28"/>
+          <w:szCs w:val="28"/>
+        </w:rPr>
+      </w:pPr>
+      <w:r>
+        <w:rPr>
+          <w:b/>
+          <w:sz w:val="28"/>
+          <w:szCs w:val="28"/>
+        </w:rPr>
+        <w:t>3.2.3 Face to face question answer session</w:t>
+      </w:r>
+    </w:p>
+    <w:p>
+      <w:pPr>
+        <w:rPr>
+          <w:rFonts w:ascii="Times New Roman" w:hAnsi="Times New Roman" w:cs="Times New Roman"/>
+          <w:sz w:val="24"/>
+          <w:szCs w:val="24"/>
+        </w:rPr>
+      </w:pPr>
+      <w:r>
+        <w:rPr>
+          <w:rFonts w:ascii="Times New Roman" w:hAnsi="Times New Roman" w:cs="Times New Roman"/>
+          <w:sz w:val="24"/>
+          <w:szCs w:val="24"/>
+        </w:rPr>
+        <w:t>We took interview of principle sir and instructor on this session. The interview is the oldest and most often used device for gathering information in systems work. It has qualities that behavioral and on-site observations do not possesses. It can be used for two main purposes: 1) It serves as an exploratory device to identify relations or verify information, and 2) It is used to capture information.</w:t>
+      </w:r>
+    </w:p>
+    <w:p>
+      <w:pPr>
+        <w:rPr>
+          <w:rFonts w:ascii="Times New Roman" w:hAnsi="Times New Roman" w:cs="Times New Roman"/>
+          <w:b/>
+          <w:sz w:val="24"/>
+          <w:szCs w:val="24"/>
+        </w:rPr>
+      </w:pPr>
+      <w:r>
+        <w:rPr>
+          <w:rFonts w:ascii="Times New Roman" w:hAnsi="Times New Roman" w:cs="Times New Roman"/>
+          <w:b/>
+          <w:sz w:val="24"/>
+          <w:szCs w:val="24"/>
+        </w:rPr>
+        <w:t xml:space="preserve">To the principle </w:t>
+      </w:r>
+    </w:p>
+    <w:p>
+      <w:pPr>
+        <w:rPr>
+          <w:rFonts w:ascii="Times New Roman" w:hAnsi="Times New Roman" w:cs="Times New Roman"/>
+          <w:sz w:val="24"/>
+          <w:szCs w:val="24"/>
+        </w:rPr>
+      </w:pPr>
+      <w:proofErr w:type="spellStart"/>
+      <w:r>
+        <w:rPr>
+          <w:rFonts w:ascii="Times New Roman" w:hAnsi="Times New Roman" w:cs="Times New Roman"/>
+          <w:sz w:val="24"/>
+          <w:szCs w:val="24"/>
+        </w:rPr>
+        <w:t>Princple</w:t>
+      </w:r>
+      <w:proofErr w:type="spellEnd"/>
+      <w:r>
+        <w:rPr>
+          <w:rFonts w:ascii="Times New Roman" w:hAnsi="Times New Roman" w:cs="Times New Roman"/>
+          <w:sz w:val="24"/>
+          <w:szCs w:val="24"/>
+        </w:rPr>
+        <w:t xml:space="preserve"> was very busy so we asked him a few question.</w:t>
+      </w:r>
+    </w:p>
+    <w:p>
+      <w:pPr>
+        <w:rPr>
+          <w:rFonts w:ascii="Times New Roman" w:hAnsi="Times New Roman" w:cs="Times New Roman"/>
+          <w:sz w:val="24"/>
+          <w:szCs w:val="24"/>
+        </w:rPr>
+      </w:pPr>
+      <w:r>
+        <w:rPr>
+          <w:rFonts w:ascii="Times New Roman" w:hAnsi="Times New Roman" w:cs="Times New Roman"/>
+          <w:sz w:val="24"/>
+          <w:szCs w:val="24"/>
+        </w:rPr>
+        <w:t>Interviewer: Is your organization capable to cope with marketing demand?</w:t>
+      </w:r>
+    </w:p>
+    <w:p>
+      <w:pPr>
+        <w:rPr>
+          <w:rFonts w:ascii="Times New Roman" w:hAnsi="Times New Roman" w:cs="Times New Roman"/>
+          <w:sz w:val="24"/>
+          <w:szCs w:val="24"/>
+        </w:rPr>
+      </w:pPr>
+      <w:proofErr w:type="spellStart"/>
+      <w:r>
+        <w:rPr>
+          <w:rFonts w:ascii="Times New Roman" w:hAnsi="Times New Roman" w:cs="Times New Roman"/>
+          <w:sz w:val="24"/>
+          <w:szCs w:val="24"/>
+        </w:rPr>
+        <w:t>Interviewee</w:t>
+      </w:r>
+      <w:proofErr w:type="gramStart"/>
+      <w:r>
+        <w:rPr>
+          <w:rFonts w:ascii="Times New Roman" w:hAnsi="Times New Roman" w:cs="Times New Roman"/>
+          <w:sz w:val="24"/>
+          <w:szCs w:val="24"/>
+        </w:rPr>
+        <w:t>:We</w:t>
+      </w:r>
+      <w:proofErr w:type="spellEnd"/>
+      <w:proofErr w:type="gramEnd"/>
+      <w:r>
+        <w:rPr>
+          <w:rFonts w:ascii="Times New Roman" w:hAnsi="Times New Roman" w:cs="Times New Roman"/>
+          <w:sz w:val="24"/>
+          <w:szCs w:val="24"/>
+        </w:rPr>
+        <w:t xml:space="preserve"> give training to unemployed young people to</w:t>
+      </w:r>
+      <w:r>
+        <w:rPr>
+          <w:rFonts w:ascii="Times New Roman" w:hAnsi="Times New Roman" w:cs="Times New Roman"/>
+          <w:sz w:val="24"/>
+          <w:szCs w:val="24"/>
+        </w:rPr>
+        <w:t xml:space="preserve"> make a skilled </w:t>
+      </w:r>
+      <w:proofErr w:type="spellStart"/>
+      <w:r>
+        <w:rPr>
+          <w:rFonts w:ascii="Times New Roman" w:hAnsi="Times New Roman" w:cs="Times New Roman"/>
+          <w:sz w:val="24"/>
+          <w:szCs w:val="24"/>
+        </w:rPr>
+        <w:t>manpower.Yes</w:t>
+      </w:r>
+      <w:proofErr w:type="spellEnd"/>
+      <w:r>
+        <w:rPr>
+          <w:rFonts w:ascii="Times New Roman" w:hAnsi="Times New Roman" w:cs="Times New Roman"/>
+          <w:sz w:val="24"/>
+          <w:szCs w:val="24"/>
+        </w:rPr>
+        <w:t xml:space="preserve"> we</w:t>
+      </w:r>
+      <w:r>
+        <w:rPr>
+          <w:rFonts w:ascii="Times New Roman" w:hAnsi="Times New Roman" w:cs="Times New Roman"/>
+          <w:sz w:val="24"/>
+          <w:szCs w:val="24"/>
+        </w:rPr>
+        <w:t xml:space="preserve"> are capable of producing skilled manpower for marketing </w:t>
+      </w:r>
+      <w:proofErr w:type="spellStart"/>
+      <w:r>
+        <w:rPr>
+          <w:rFonts w:ascii="Times New Roman" w:hAnsi="Times New Roman" w:cs="Times New Roman"/>
+          <w:sz w:val="24"/>
+          <w:szCs w:val="24"/>
+        </w:rPr>
+        <w:t>demand.We</w:t>
+      </w:r>
+      <w:proofErr w:type="spellEnd"/>
+      <w:r>
+        <w:rPr>
+          <w:rFonts w:ascii="Times New Roman" w:hAnsi="Times New Roman" w:cs="Times New Roman"/>
+          <w:sz w:val="24"/>
+          <w:szCs w:val="24"/>
+        </w:rPr>
+        <w:t xml:space="preserve"> have proper facilities and skilled instructor.</w:t>
+      </w:r>
+    </w:p>
+    <w:p>
+      <w:pPr>
+        <w:rPr>
+          <w:rFonts w:ascii="Times New Roman" w:hAnsi="Times New Roman" w:cs="Times New Roman"/>
+          <w:sz w:val="24"/>
+          <w:szCs w:val="24"/>
+        </w:rPr>
+      </w:pPr>
+      <w:r>
+        <w:rPr>
+          <w:rFonts w:ascii="Times New Roman" w:hAnsi="Times New Roman" w:cs="Times New Roman"/>
+          <w:sz w:val="24"/>
+          <w:szCs w:val="24"/>
+        </w:rPr>
+        <w:t>Interviewer: Is your educational system digitalized?</w:t>
+      </w:r>
+    </w:p>
+    <w:p>
+      <w:pPr>
+        <w:rPr>
+          <w:rFonts w:ascii="Times New Roman" w:hAnsi="Times New Roman" w:cs="Times New Roman"/>
+          <w:sz w:val="24"/>
+          <w:szCs w:val="24"/>
+        </w:rPr>
+      </w:pPr>
+      <w:proofErr w:type="spellStart"/>
+      <w:r>
+        <w:rPr>
+          <w:rFonts w:ascii="Times New Roman" w:hAnsi="Times New Roman" w:cs="Times New Roman"/>
+          <w:sz w:val="24"/>
+          <w:szCs w:val="24"/>
+        </w:rPr>
+        <w:t>Interviewee:We</w:t>
+      </w:r>
+      <w:proofErr w:type="spellEnd"/>
+      <w:r>
+        <w:rPr>
+          <w:rFonts w:ascii="Times New Roman" w:hAnsi="Times New Roman" w:cs="Times New Roman"/>
+          <w:sz w:val="24"/>
+          <w:szCs w:val="24"/>
+        </w:rPr>
+        <w:t xml:space="preserve"> have updated and </w:t>
+      </w:r>
+      <w:r>
+        <w:rPr>
+          <w:rFonts w:ascii="Times New Roman" w:hAnsi="Times New Roman" w:cs="Times New Roman"/>
+          <w:sz w:val="24"/>
+          <w:szCs w:val="24"/>
+        </w:rPr>
+        <w:t xml:space="preserve">there is </w:t>
+      </w:r>
+      <w:r>
+        <w:rPr>
+          <w:rFonts w:ascii="Times New Roman" w:hAnsi="Times New Roman" w:cs="Times New Roman"/>
+          <w:sz w:val="24"/>
+          <w:szCs w:val="24"/>
+        </w:rPr>
+        <w:t xml:space="preserve">latest tools and machines in our </w:t>
+      </w:r>
+      <w:proofErr w:type="spellStart"/>
+      <w:r>
+        <w:rPr>
+          <w:rFonts w:ascii="Times New Roman" w:hAnsi="Times New Roman" w:cs="Times New Roman"/>
+          <w:sz w:val="24"/>
+          <w:szCs w:val="24"/>
+        </w:rPr>
+        <w:t>lab.And</w:t>
+      </w:r>
+      <w:proofErr w:type="spellEnd"/>
+      <w:r>
+        <w:rPr>
+          <w:rFonts w:ascii="Times New Roman" w:hAnsi="Times New Roman" w:cs="Times New Roman"/>
+          <w:sz w:val="24"/>
+          <w:szCs w:val="24"/>
+        </w:rPr>
+        <w:t xml:space="preserve"> we are trying to implement multimedia projector on the </w:t>
+      </w:r>
+      <w:proofErr w:type="spellStart"/>
+      <w:r>
+        <w:rPr>
+          <w:rFonts w:ascii="Times New Roman" w:hAnsi="Times New Roman" w:cs="Times New Roman"/>
+          <w:sz w:val="24"/>
+          <w:szCs w:val="24"/>
+        </w:rPr>
+        <w:t>classroom.As</w:t>
+      </w:r>
+      <w:proofErr w:type="spellEnd"/>
+      <w:r>
+        <w:rPr>
+          <w:rFonts w:ascii="Times New Roman" w:hAnsi="Times New Roman" w:cs="Times New Roman"/>
+          <w:sz w:val="24"/>
+          <w:szCs w:val="24"/>
+        </w:rPr>
+        <w:t xml:space="preserve"> our instructor are not trained in multimedia based education system we </w:t>
+      </w:r>
+      <w:proofErr w:type="spellStart"/>
+      <w:r>
+        <w:rPr>
+          <w:rFonts w:ascii="Times New Roman" w:hAnsi="Times New Roman" w:cs="Times New Roman"/>
+          <w:sz w:val="24"/>
+          <w:szCs w:val="24"/>
+        </w:rPr>
+        <w:t>can not</w:t>
+      </w:r>
+      <w:proofErr w:type="spellEnd"/>
+      <w:r>
+        <w:rPr>
+          <w:rFonts w:ascii="Times New Roman" w:hAnsi="Times New Roman" w:cs="Times New Roman"/>
+          <w:sz w:val="24"/>
+          <w:szCs w:val="24"/>
+        </w:rPr>
+        <w:t xml:space="preserve"> implement this now.</w:t>
+      </w:r>
+    </w:p>
+    <w:p>
+      <w:pPr>
+        <w:rPr>
+          <w:rFonts w:ascii="Times New Roman" w:hAnsi="Times New Roman" w:cs="Times New Roman"/>
+          <w:sz w:val="24"/>
+          <w:szCs w:val="24"/>
+        </w:rPr>
+      </w:pPr>
+      <w:r>
+        <w:rPr>
+          <w:rFonts w:ascii="Times New Roman" w:hAnsi="Times New Roman" w:cs="Times New Roman"/>
+          <w:sz w:val="24"/>
+          <w:szCs w:val="24"/>
+        </w:rPr>
+        <w:t xml:space="preserve">Interviewer: </w:t>
+      </w:r>
+      <w:r>
+        <w:rPr>
+          <w:rFonts w:ascii="Times New Roman" w:hAnsi="Times New Roman" w:cs="Times New Roman"/>
+          <w:sz w:val="24"/>
+          <w:szCs w:val="24"/>
+        </w:rPr>
+        <w:t>Do</w:t>
+      </w:r>
+      <w:r>
+        <w:rPr>
+          <w:rFonts w:ascii="Times New Roman" w:hAnsi="Times New Roman" w:cs="Times New Roman"/>
+          <w:sz w:val="24"/>
+          <w:szCs w:val="24"/>
+        </w:rPr>
+        <w:t xml:space="preserve"> you</w:t>
+      </w:r>
+      <w:r>
+        <w:rPr>
+          <w:rFonts w:ascii="Times New Roman" w:hAnsi="Times New Roman" w:cs="Times New Roman"/>
+          <w:sz w:val="24"/>
+          <w:szCs w:val="24"/>
+        </w:rPr>
+        <w:t xml:space="preserve"> have</w:t>
+      </w:r>
+      <w:r>
+        <w:rPr>
+          <w:rFonts w:ascii="Times New Roman" w:hAnsi="Times New Roman" w:cs="Times New Roman"/>
+          <w:sz w:val="24"/>
+          <w:szCs w:val="24"/>
+        </w:rPr>
+        <w:t xml:space="preserve"> enough manpower?</w:t>
+      </w:r>
+    </w:p>
+    <w:p>
+      <w:pPr>
+        <w:rPr>
+          <w:rFonts w:ascii="Times New Roman" w:hAnsi="Times New Roman" w:cs="Times New Roman"/>
+          <w:sz w:val="24"/>
+          <w:szCs w:val="24"/>
+        </w:rPr>
+      </w:pPr>
+      <w:proofErr w:type="spellStart"/>
+      <w:r>
+        <w:rPr>
+          <w:rFonts w:ascii="Times New Roman" w:hAnsi="Times New Roman" w:cs="Times New Roman"/>
+          <w:sz w:val="24"/>
+          <w:szCs w:val="24"/>
+        </w:rPr>
+        <w:t>Interviewee</w:t>
+      </w:r>
+      <w:proofErr w:type="gramStart"/>
+      <w:r>
+        <w:rPr>
+          <w:rFonts w:ascii="Times New Roman" w:hAnsi="Times New Roman" w:cs="Times New Roman"/>
+          <w:sz w:val="24"/>
+          <w:szCs w:val="24"/>
+        </w:rPr>
+        <w:t>:Yes</w:t>
+      </w:r>
+      <w:proofErr w:type="spellEnd"/>
+      <w:proofErr w:type="gramEnd"/>
+      <w:r>
+        <w:rPr>
+          <w:rFonts w:ascii="Times New Roman" w:hAnsi="Times New Roman" w:cs="Times New Roman"/>
+          <w:sz w:val="24"/>
+          <w:szCs w:val="24"/>
+        </w:rPr>
+        <w:t xml:space="preserve"> we </w:t>
+      </w:r>
+      <w:proofErr w:type="spellStart"/>
+      <w:r>
+        <w:rPr>
+          <w:rFonts w:ascii="Times New Roman" w:hAnsi="Times New Roman" w:cs="Times New Roman"/>
+          <w:sz w:val="24"/>
+          <w:szCs w:val="24"/>
+        </w:rPr>
+        <w:t>have.There</w:t>
+      </w:r>
+      <w:proofErr w:type="spellEnd"/>
+      <w:r>
+        <w:rPr>
+          <w:rFonts w:ascii="Times New Roman" w:hAnsi="Times New Roman" w:cs="Times New Roman"/>
+          <w:sz w:val="24"/>
+          <w:szCs w:val="24"/>
+        </w:rPr>
+        <w:t xml:space="preserve"> are currently 55 instructor and 33 staff in this training center.</w:t>
+      </w:r>
+    </w:p>
+    <w:p>
+      <w:pPr>
+        <w:rPr>
+          <w:rFonts w:ascii="Times New Roman" w:hAnsi="Times New Roman" w:cs="Times New Roman"/>
+          <w:sz w:val="24"/>
+          <w:szCs w:val="24"/>
+        </w:rPr>
+      </w:pPr>
+      <w:r>
+        <w:rPr>
+          <w:rFonts w:ascii="Times New Roman" w:hAnsi="Times New Roman" w:cs="Times New Roman"/>
+          <w:sz w:val="24"/>
+          <w:szCs w:val="24"/>
+        </w:rPr>
+        <w:t>Interviewer: .what is the procedure of admission system for the students?</w:t>
+      </w:r>
+    </w:p>
+    <w:p>
+      <w:pPr>
+        <w:rPr>
+          <w:rFonts w:ascii="Times New Roman" w:hAnsi="Times New Roman" w:cs="Times New Roman"/>
+          <w:sz w:val="24"/>
+          <w:szCs w:val="24"/>
+        </w:rPr>
+      </w:pPr>
+      <w:proofErr w:type="spellStart"/>
+      <w:r>
+        <w:rPr>
+          <w:rFonts w:ascii="Times New Roman" w:hAnsi="Times New Roman" w:cs="Times New Roman"/>
+          <w:sz w:val="24"/>
+          <w:szCs w:val="24"/>
+        </w:rPr>
+        <w:t>Interviewee</w:t>
+      </w:r>
+      <w:proofErr w:type="gramStart"/>
+      <w:r>
+        <w:rPr>
+          <w:rFonts w:ascii="Times New Roman" w:hAnsi="Times New Roman" w:cs="Times New Roman"/>
+          <w:sz w:val="24"/>
+          <w:szCs w:val="24"/>
+        </w:rPr>
+        <w:t>:We</w:t>
+      </w:r>
+      <w:proofErr w:type="spellEnd"/>
+      <w:proofErr w:type="gramEnd"/>
+      <w:r>
+        <w:rPr>
+          <w:rFonts w:ascii="Times New Roman" w:hAnsi="Times New Roman" w:cs="Times New Roman"/>
+          <w:sz w:val="24"/>
+          <w:szCs w:val="24"/>
+        </w:rPr>
+        <w:t xml:space="preserve"> publish circular in the newspaper and supply </w:t>
+      </w:r>
+      <w:proofErr w:type="spellStart"/>
+      <w:r>
+        <w:rPr>
+          <w:rFonts w:ascii="Times New Roman" w:hAnsi="Times New Roman" w:cs="Times New Roman"/>
+          <w:sz w:val="24"/>
+          <w:szCs w:val="24"/>
+        </w:rPr>
+        <w:t>liflet.Then</w:t>
+      </w:r>
+      <w:proofErr w:type="spellEnd"/>
+      <w:r>
+        <w:rPr>
+          <w:rFonts w:ascii="Times New Roman" w:hAnsi="Times New Roman" w:cs="Times New Roman"/>
+          <w:sz w:val="24"/>
+          <w:szCs w:val="24"/>
+        </w:rPr>
+        <w:t xml:space="preserve"> applicant take the admission form by using website and </w:t>
+      </w:r>
+      <w:proofErr w:type="spellStart"/>
+      <w:r>
+        <w:rPr>
+          <w:rFonts w:ascii="Times New Roman" w:hAnsi="Times New Roman" w:cs="Times New Roman"/>
+          <w:sz w:val="24"/>
+          <w:szCs w:val="24"/>
+        </w:rPr>
+        <w:t>office.Then</w:t>
+      </w:r>
+      <w:proofErr w:type="spellEnd"/>
+      <w:r>
+        <w:rPr>
+          <w:rFonts w:ascii="Times New Roman" w:hAnsi="Times New Roman" w:cs="Times New Roman"/>
+          <w:sz w:val="24"/>
+          <w:szCs w:val="24"/>
+        </w:rPr>
+        <w:t xml:space="preserve"> we take competitive exam for selecting student.</w:t>
+      </w:r>
+    </w:p>
+    <w:p>
+      <w:pPr>
+        <w:rPr>
+          <w:rFonts w:ascii="Times New Roman" w:hAnsi="Times New Roman" w:cs="Times New Roman"/>
+          <w:sz w:val="24"/>
+          <w:szCs w:val="24"/>
+        </w:rPr>
+      </w:pPr>
+      <w:r>
+        <w:rPr>
+          <w:rFonts w:ascii="Times New Roman" w:hAnsi="Times New Roman" w:cs="Times New Roman"/>
+          <w:sz w:val="24"/>
+          <w:szCs w:val="24"/>
+        </w:rPr>
+        <w:t xml:space="preserve">Interviewer: Are the </w:t>
+      </w:r>
+      <w:proofErr w:type="spellStart"/>
+      <w:r>
+        <w:rPr>
+          <w:rFonts w:ascii="Times New Roman" w:hAnsi="Times New Roman" w:cs="Times New Roman"/>
+          <w:sz w:val="24"/>
+          <w:szCs w:val="24"/>
+        </w:rPr>
+        <w:t>equipments</w:t>
+      </w:r>
+      <w:proofErr w:type="spellEnd"/>
+      <w:r>
+        <w:rPr>
+          <w:rFonts w:ascii="Times New Roman" w:hAnsi="Times New Roman" w:cs="Times New Roman"/>
+          <w:sz w:val="24"/>
+          <w:szCs w:val="24"/>
+        </w:rPr>
+        <w:t xml:space="preserve"> enough for </w:t>
+      </w:r>
+      <w:proofErr w:type="spellStart"/>
+      <w:r>
+        <w:rPr>
+          <w:rFonts w:ascii="Times New Roman" w:hAnsi="Times New Roman" w:cs="Times New Roman"/>
+          <w:sz w:val="24"/>
+          <w:szCs w:val="24"/>
+        </w:rPr>
+        <w:t>training</w:t>
+      </w:r>
+      <w:proofErr w:type="gramStart"/>
+      <w:r>
+        <w:rPr>
+          <w:rFonts w:ascii="Times New Roman" w:hAnsi="Times New Roman" w:cs="Times New Roman"/>
+          <w:sz w:val="24"/>
+          <w:szCs w:val="24"/>
+        </w:rPr>
+        <w:t>?or</w:t>
+      </w:r>
+      <w:proofErr w:type="spellEnd"/>
+      <w:proofErr w:type="gramEnd"/>
+      <w:r>
+        <w:rPr>
+          <w:rFonts w:ascii="Times New Roman" w:hAnsi="Times New Roman" w:cs="Times New Roman"/>
+          <w:sz w:val="24"/>
+          <w:szCs w:val="24"/>
+        </w:rPr>
+        <w:t xml:space="preserve"> any shortage?</w:t>
+      </w:r>
+    </w:p>
+    <w:p>
+      <w:pPr>
+        <w:rPr>
+          <w:rFonts w:ascii="Times New Roman" w:hAnsi="Times New Roman" w:cs="Times New Roman"/>
+          <w:sz w:val="24"/>
+          <w:szCs w:val="24"/>
+        </w:rPr>
+      </w:pPr>
+      <w:proofErr w:type="spellStart"/>
+      <w:r>
+        <w:rPr>
+          <w:rFonts w:ascii="Times New Roman" w:hAnsi="Times New Roman" w:cs="Times New Roman"/>
+          <w:sz w:val="24"/>
+          <w:szCs w:val="24"/>
+        </w:rPr>
+        <w:t>Interviewee</w:t>
+      </w:r>
+      <w:proofErr w:type="gramStart"/>
+      <w:r>
+        <w:rPr>
+          <w:rFonts w:ascii="Times New Roman" w:hAnsi="Times New Roman" w:cs="Times New Roman"/>
+          <w:sz w:val="24"/>
+          <w:szCs w:val="24"/>
+        </w:rPr>
+        <w:t>:Yes,we</w:t>
+      </w:r>
+      <w:proofErr w:type="spellEnd"/>
+      <w:proofErr w:type="gramEnd"/>
+      <w:r>
+        <w:rPr>
+          <w:rFonts w:ascii="Times New Roman" w:hAnsi="Times New Roman" w:cs="Times New Roman"/>
+          <w:sz w:val="24"/>
+          <w:szCs w:val="24"/>
+        </w:rPr>
+        <w:t xml:space="preserve"> have enough </w:t>
+      </w:r>
+      <w:proofErr w:type="spellStart"/>
+      <w:r>
+        <w:rPr>
+          <w:rFonts w:ascii="Times New Roman" w:hAnsi="Times New Roman" w:cs="Times New Roman"/>
+          <w:sz w:val="24"/>
+          <w:szCs w:val="24"/>
+        </w:rPr>
+        <w:t>equipments</w:t>
+      </w:r>
+      <w:proofErr w:type="spellEnd"/>
+      <w:r>
+        <w:rPr>
+          <w:rFonts w:ascii="Times New Roman" w:hAnsi="Times New Roman" w:cs="Times New Roman"/>
+          <w:sz w:val="24"/>
+          <w:szCs w:val="24"/>
+        </w:rPr>
+        <w:t>.</w:t>
+      </w:r>
+    </w:p>
+    <w:p>
+      <w:pPr>
+        <w:rPr>
+          <w:rFonts w:ascii="Times New Roman" w:hAnsi="Times New Roman" w:cs="Times New Roman"/>
+          <w:sz w:val="24"/>
+          <w:szCs w:val="24"/>
+        </w:rPr>
+      </w:pPr>
+      <w:r>
+        <w:rPr>
+          <w:rFonts w:ascii="Times New Roman" w:hAnsi="Times New Roman" w:cs="Times New Roman"/>
+          <w:sz w:val="24"/>
+          <w:szCs w:val="24"/>
+        </w:rPr>
+        <w:lastRenderedPageBreak/>
+        <w:t>Interviewer: Is there any scholarship for the trainee?</w:t>
+      </w:r>
+    </w:p>
+    <w:p>
+      <w:pPr>
+        <w:rPr>
+          <w:rFonts w:ascii="Times New Roman" w:hAnsi="Times New Roman" w:cs="Times New Roman"/>
+          <w:sz w:val="24"/>
+          <w:szCs w:val="24"/>
+        </w:rPr>
+      </w:pPr>
+      <w:proofErr w:type="spellStart"/>
+      <w:r>
+        <w:rPr>
+          <w:rFonts w:ascii="Times New Roman" w:hAnsi="Times New Roman" w:cs="Times New Roman"/>
+          <w:sz w:val="24"/>
+          <w:szCs w:val="24"/>
+        </w:rPr>
+        <w:t>Interviewee</w:t>
+      </w:r>
+      <w:proofErr w:type="gramStart"/>
+      <w:r>
+        <w:rPr>
+          <w:rFonts w:ascii="Times New Roman" w:hAnsi="Times New Roman" w:cs="Times New Roman"/>
+          <w:sz w:val="24"/>
+          <w:szCs w:val="24"/>
+        </w:rPr>
+        <w:t>:We</w:t>
+      </w:r>
+      <w:proofErr w:type="spellEnd"/>
+      <w:proofErr w:type="gramEnd"/>
+      <w:r>
+        <w:rPr>
+          <w:rFonts w:ascii="Times New Roman" w:hAnsi="Times New Roman" w:cs="Times New Roman"/>
+          <w:sz w:val="24"/>
+          <w:szCs w:val="24"/>
+        </w:rPr>
+        <w:t xml:space="preserve"> are not currently giving any scholarship.</w:t>
+      </w:r>
+    </w:p>
+    <w:p>
+      <w:pPr>
+        <w:rPr>
+          <w:rFonts w:ascii="Times New Roman" w:hAnsi="Times New Roman" w:cs="Times New Roman"/>
+          <w:sz w:val="24"/>
+          <w:szCs w:val="24"/>
+        </w:rPr>
+      </w:pPr>
+      <w:r>
+        <w:rPr>
+          <w:rFonts w:ascii="Times New Roman" w:hAnsi="Times New Roman" w:cs="Times New Roman"/>
+          <w:sz w:val="24"/>
+          <w:szCs w:val="24"/>
+        </w:rPr>
+        <w:t>Interviewer: How are the trainee evaluated and certified?</w:t>
+      </w:r>
+    </w:p>
+    <w:p>
+      <w:pPr>
+        <w:rPr>
+          <w:rFonts w:ascii="Times New Roman" w:hAnsi="Times New Roman" w:cs="Times New Roman"/>
+          <w:sz w:val="24"/>
+          <w:szCs w:val="24"/>
+        </w:rPr>
+      </w:pPr>
+      <w:proofErr w:type="spellStart"/>
+      <w:r>
+        <w:rPr>
+          <w:rFonts w:ascii="Times New Roman" w:hAnsi="Times New Roman" w:cs="Times New Roman"/>
+          <w:sz w:val="24"/>
+          <w:szCs w:val="24"/>
+        </w:rPr>
+        <w:t>Interviewee</w:t>
+      </w:r>
+      <w:proofErr w:type="gramStart"/>
+      <w:r>
+        <w:rPr>
+          <w:rFonts w:ascii="Times New Roman" w:hAnsi="Times New Roman" w:cs="Times New Roman"/>
+          <w:sz w:val="24"/>
+          <w:szCs w:val="24"/>
+        </w:rPr>
+        <w:t>:Written,viva</w:t>
+      </w:r>
+      <w:proofErr w:type="spellEnd"/>
+      <w:proofErr w:type="gramEnd"/>
+      <w:r>
+        <w:rPr>
+          <w:rFonts w:ascii="Times New Roman" w:hAnsi="Times New Roman" w:cs="Times New Roman"/>
+          <w:sz w:val="24"/>
+          <w:szCs w:val="24"/>
+        </w:rPr>
+        <w:t xml:space="preserve"> and practical exams are taken on final </w:t>
+      </w:r>
+      <w:proofErr w:type="spellStart"/>
+      <w:r>
+        <w:rPr>
+          <w:rFonts w:ascii="Times New Roman" w:hAnsi="Times New Roman" w:cs="Times New Roman"/>
+          <w:sz w:val="24"/>
+          <w:szCs w:val="24"/>
+        </w:rPr>
+        <w:t>examination.Officers</w:t>
+      </w:r>
+      <w:proofErr w:type="spellEnd"/>
+      <w:r>
+        <w:rPr>
+          <w:rFonts w:ascii="Times New Roman" w:hAnsi="Times New Roman" w:cs="Times New Roman"/>
+          <w:sz w:val="24"/>
+          <w:szCs w:val="24"/>
+        </w:rPr>
+        <w:t xml:space="preserve"> from technical board comes on visit during the examination.</w:t>
+      </w:r>
+    </w:p>
+    <w:p>
+      <w:pPr>
+        <w:rPr>
+          <w:rFonts w:ascii="Times New Roman" w:hAnsi="Times New Roman" w:cs="Times New Roman"/>
+          <w:sz w:val="24"/>
+          <w:szCs w:val="24"/>
+        </w:rPr>
+      </w:pPr>
+      <w:r>
+        <w:rPr>
+          <w:rFonts w:ascii="Times New Roman" w:hAnsi="Times New Roman" w:cs="Times New Roman"/>
+          <w:sz w:val="24"/>
+          <w:szCs w:val="24"/>
+        </w:rPr>
+        <w:t>Interviewer: have you kept any recreation process for the trainee?</w:t>
+      </w:r>
+    </w:p>
+    <w:p>
+      <w:pPr>
+        <w:rPr>
+          <w:rFonts w:ascii="Times New Roman" w:hAnsi="Times New Roman" w:cs="Times New Roman"/>
+          <w:sz w:val="24"/>
+          <w:szCs w:val="24"/>
+        </w:rPr>
+      </w:pPr>
+      <w:proofErr w:type="spellStart"/>
+      <w:r>
+        <w:rPr>
+          <w:rFonts w:ascii="Times New Roman" w:hAnsi="Times New Roman" w:cs="Times New Roman"/>
+          <w:sz w:val="24"/>
+          <w:szCs w:val="24"/>
+        </w:rPr>
+        <w:t>Interviewee</w:t>
+      </w:r>
+      <w:proofErr w:type="gramStart"/>
+      <w:r>
+        <w:rPr>
+          <w:rFonts w:ascii="Times New Roman" w:hAnsi="Times New Roman" w:cs="Times New Roman"/>
+          <w:sz w:val="24"/>
+          <w:szCs w:val="24"/>
+        </w:rPr>
+        <w:t>:No</w:t>
+      </w:r>
+      <w:proofErr w:type="spellEnd"/>
+      <w:proofErr w:type="gramEnd"/>
+      <w:r>
+        <w:rPr>
+          <w:rFonts w:ascii="Times New Roman" w:hAnsi="Times New Roman" w:cs="Times New Roman"/>
+          <w:sz w:val="24"/>
+          <w:szCs w:val="24"/>
+        </w:rPr>
+        <w:t xml:space="preserve"> ,there is not any co-</w:t>
+      </w:r>
+      <w:proofErr w:type="spellStart"/>
+      <w:r>
+        <w:rPr>
+          <w:rFonts w:ascii="Times New Roman" w:hAnsi="Times New Roman" w:cs="Times New Roman"/>
+          <w:sz w:val="24"/>
+          <w:szCs w:val="24"/>
+        </w:rPr>
+        <w:t>crricular</w:t>
+      </w:r>
+      <w:proofErr w:type="spellEnd"/>
+      <w:r>
+        <w:rPr>
+          <w:rFonts w:ascii="Times New Roman" w:hAnsi="Times New Roman" w:cs="Times New Roman"/>
+          <w:sz w:val="24"/>
+          <w:szCs w:val="24"/>
+        </w:rPr>
+        <w:t xml:space="preserve"> activities currently.</w:t>
+      </w:r>
+    </w:p>
+    <w:p>
+      <w:pPr>
+        <w:rPr>
+          <w:rFonts w:ascii="Times New Roman" w:hAnsi="Times New Roman" w:cs="Times New Roman"/>
+          <w:b/>
+          <w:bCs/>
+          <w:sz w:val="24"/>
+          <w:szCs w:val="24"/>
+        </w:rPr>
+      </w:pPr>
+      <w:r>
+        <w:rPr>
+          <w:rFonts w:ascii="Times New Roman" w:hAnsi="Times New Roman" w:cs="Times New Roman"/>
+          <w:b/>
+          <w:bCs/>
+          <w:sz w:val="24"/>
+          <w:szCs w:val="24"/>
+        </w:rPr>
+        <w:t xml:space="preserve">Question </w:t>
+      </w:r>
+      <w:proofErr w:type="gramStart"/>
+      <w:r>
+        <w:rPr>
+          <w:rFonts w:ascii="Times New Roman" w:hAnsi="Times New Roman" w:cs="Times New Roman"/>
+          <w:b/>
+          <w:bCs/>
+          <w:sz w:val="24"/>
+          <w:szCs w:val="24"/>
+        </w:rPr>
+        <w:t>To</w:t>
+      </w:r>
+      <w:proofErr w:type="gramEnd"/>
+      <w:r>
+        <w:rPr>
+          <w:rFonts w:ascii="Times New Roman" w:hAnsi="Times New Roman" w:cs="Times New Roman"/>
+          <w:b/>
+          <w:bCs/>
+          <w:sz w:val="24"/>
+          <w:szCs w:val="24"/>
+        </w:rPr>
+        <w:t xml:space="preserve"> Instructor</w:t>
+      </w:r>
+    </w:p>
+    <w:p>
+      <w:pPr>
+        <w:rPr>
+          <w:rFonts w:ascii="Times New Roman" w:hAnsi="Times New Roman" w:cs="Times New Roman"/>
+          <w:sz w:val="24"/>
+          <w:szCs w:val="24"/>
+        </w:rPr>
+      </w:pPr>
+      <w:r>
+        <w:rPr>
+          <w:rFonts w:ascii="Times New Roman" w:hAnsi="Times New Roman" w:cs="Times New Roman"/>
+          <w:bCs/>
+          <w:sz w:val="24"/>
+          <w:szCs w:val="24"/>
+        </w:rPr>
+        <w:t>Interviewer:</w:t>
+      </w:r>
+      <w:r>
+        <w:rPr>
+          <w:rFonts w:ascii="Times New Roman" w:hAnsi="Times New Roman" w:cs="Times New Roman"/>
+          <w:sz w:val="24"/>
+          <w:szCs w:val="24"/>
+        </w:rPr>
+        <w:t xml:space="preserve"> what is the ratio of male &amp; female among running students?</w:t>
+      </w:r>
+    </w:p>
+    <w:p>
+      <w:pPr>
+        <w:rPr>
+          <w:rFonts w:ascii="Times New Roman" w:hAnsi="Times New Roman" w:cs="Times New Roman"/>
+          <w:sz w:val="24"/>
+          <w:szCs w:val="24"/>
+        </w:rPr>
+      </w:pPr>
+      <w:proofErr w:type="spellStart"/>
+      <w:r>
+        <w:rPr>
+          <w:rFonts w:ascii="Times New Roman" w:hAnsi="Times New Roman" w:cs="Times New Roman"/>
+          <w:sz w:val="24"/>
+          <w:szCs w:val="24"/>
+        </w:rPr>
+        <w:t>Interviewee</w:t>
+      </w:r>
+      <w:proofErr w:type="gramStart"/>
+      <w:r>
+        <w:rPr>
+          <w:rFonts w:ascii="Times New Roman" w:hAnsi="Times New Roman" w:cs="Times New Roman"/>
+          <w:sz w:val="24"/>
+          <w:szCs w:val="24"/>
+        </w:rPr>
+        <w:t>:There</w:t>
+      </w:r>
+      <w:proofErr w:type="spellEnd"/>
+      <w:proofErr w:type="gramEnd"/>
+      <w:r>
+        <w:rPr>
+          <w:rFonts w:ascii="Times New Roman" w:hAnsi="Times New Roman" w:cs="Times New Roman"/>
+          <w:sz w:val="24"/>
+          <w:szCs w:val="24"/>
+        </w:rPr>
+        <w:t xml:space="preserve"> is not any specific  ratio for male and female </w:t>
+      </w:r>
+      <w:proofErr w:type="spellStart"/>
+      <w:r>
+        <w:rPr>
+          <w:rFonts w:ascii="Times New Roman" w:hAnsi="Times New Roman" w:cs="Times New Roman"/>
+          <w:sz w:val="24"/>
+          <w:szCs w:val="24"/>
+        </w:rPr>
+        <w:t>students.There</w:t>
+      </w:r>
+      <w:proofErr w:type="spellEnd"/>
+      <w:r>
+        <w:rPr>
+          <w:rFonts w:ascii="Times New Roman" w:hAnsi="Times New Roman" w:cs="Times New Roman"/>
+          <w:sz w:val="24"/>
+          <w:szCs w:val="24"/>
+        </w:rPr>
+        <w:t xml:space="preserve"> is not any quota for male or female.</w:t>
+      </w:r>
+    </w:p>
+    <w:p>
+      <w:pPr>
+        <w:rPr>
+          <w:rFonts w:ascii="Times New Roman" w:hAnsi="Times New Roman" w:cs="Times New Roman"/>
+          <w:sz w:val="24"/>
+          <w:szCs w:val="24"/>
+        </w:rPr>
+      </w:pPr>
+      <w:r>
+        <w:rPr>
+          <w:rFonts w:ascii="Times New Roman" w:hAnsi="Times New Roman" w:cs="Times New Roman"/>
+          <w:sz w:val="24"/>
+          <w:szCs w:val="24"/>
+        </w:rPr>
+        <w:t>Interviewer: Are students regular?</w:t>
+      </w:r>
+    </w:p>
+    <w:p>
+      <w:pPr>
+        <w:rPr>
+          <w:rFonts w:ascii="Times New Roman" w:hAnsi="Times New Roman" w:cs="Times New Roman"/>
+          <w:sz w:val="24"/>
+          <w:szCs w:val="24"/>
+        </w:rPr>
+      </w:pPr>
+      <w:proofErr w:type="spellStart"/>
+      <w:r>
+        <w:rPr>
+          <w:rFonts w:ascii="Times New Roman" w:hAnsi="Times New Roman" w:cs="Times New Roman"/>
+          <w:sz w:val="24"/>
+          <w:szCs w:val="24"/>
+        </w:rPr>
+        <w:t>Interviewee</w:t>
+      </w:r>
+      <w:proofErr w:type="gramStart"/>
+      <w:r>
+        <w:rPr>
+          <w:rFonts w:ascii="Times New Roman" w:hAnsi="Times New Roman" w:cs="Times New Roman"/>
+          <w:sz w:val="24"/>
+          <w:szCs w:val="24"/>
+        </w:rPr>
+        <w:t>:Most</w:t>
+      </w:r>
+      <w:proofErr w:type="spellEnd"/>
+      <w:proofErr w:type="gramEnd"/>
+      <w:r>
+        <w:rPr>
+          <w:rFonts w:ascii="Times New Roman" w:hAnsi="Times New Roman" w:cs="Times New Roman"/>
+          <w:sz w:val="24"/>
+          <w:szCs w:val="24"/>
+        </w:rPr>
+        <w:t xml:space="preserve"> of them are regular.</w:t>
+      </w:r>
+    </w:p>
+    <w:p>
+      <w:pPr>
+        <w:rPr>
+          <w:rFonts w:ascii="Times New Roman" w:hAnsi="Times New Roman" w:cs="Times New Roman"/>
+          <w:sz w:val="24"/>
+          <w:szCs w:val="24"/>
+        </w:rPr>
+      </w:pPr>
+      <w:r>
+        <w:rPr>
+          <w:rFonts w:ascii="Times New Roman" w:hAnsi="Times New Roman" w:cs="Times New Roman"/>
+          <w:sz w:val="24"/>
+          <w:szCs w:val="24"/>
+        </w:rPr>
+        <w:t xml:space="preserve">Interviewer: </w:t>
+      </w:r>
+      <w:r>
+        <w:rPr>
+          <w:rFonts w:ascii="Times New Roman" w:hAnsi="Times New Roman" w:cs="Times New Roman"/>
+          <w:sz w:val="24"/>
+          <w:szCs w:val="24"/>
+        </w:rPr>
+        <w:t>What is</w:t>
+      </w:r>
+      <w:r>
+        <w:rPr>
+          <w:rFonts w:ascii="Times New Roman" w:hAnsi="Times New Roman" w:cs="Times New Roman"/>
+          <w:sz w:val="24"/>
+          <w:szCs w:val="24"/>
+        </w:rPr>
+        <w:t xml:space="preserve"> the duration of courses?</w:t>
+      </w:r>
+    </w:p>
+    <w:p>
+      <w:pPr>
+        <w:rPr>
+          <w:rFonts w:ascii="Times New Roman" w:hAnsi="Times New Roman" w:cs="Times New Roman"/>
+          <w:sz w:val="24"/>
+          <w:szCs w:val="24"/>
+        </w:rPr>
+      </w:pPr>
+      <w:proofErr w:type="spellStart"/>
+      <w:r>
+        <w:rPr>
+          <w:rFonts w:ascii="Times New Roman" w:hAnsi="Times New Roman" w:cs="Times New Roman"/>
+          <w:sz w:val="24"/>
+          <w:szCs w:val="24"/>
+        </w:rPr>
+        <w:t>Interviewee</w:t>
+      </w:r>
+      <w:proofErr w:type="gramStart"/>
+      <w:r>
+        <w:rPr>
+          <w:rFonts w:ascii="Times New Roman" w:hAnsi="Times New Roman" w:cs="Times New Roman"/>
+          <w:sz w:val="24"/>
+          <w:szCs w:val="24"/>
+        </w:rPr>
+        <w:t>:Generally</w:t>
+      </w:r>
+      <w:proofErr w:type="spellEnd"/>
+      <w:proofErr w:type="gramEnd"/>
+      <w:r>
+        <w:rPr>
+          <w:rFonts w:ascii="Times New Roman" w:hAnsi="Times New Roman" w:cs="Times New Roman"/>
+          <w:sz w:val="24"/>
+          <w:szCs w:val="24"/>
+        </w:rPr>
+        <w:t xml:space="preserve"> 3 to 5 months.</w:t>
+      </w:r>
+    </w:p>
+    <w:p>
+      <w:pPr>
+        <w:rPr>
+          <w:rFonts w:ascii="Times New Roman" w:hAnsi="Times New Roman" w:cs="Times New Roman"/>
+          <w:sz w:val="24"/>
+          <w:szCs w:val="24"/>
+        </w:rPr>
+      </w:pPr>
+      <w:r>
+        <w:rPr>
+          <w:rFonts w:ascii="Times New Roman" w:hAnsi="Times New Roman" w:cs="Times New Roman"/>
+          <w:sz w:val="24"/>
+          <w:szCs w:val="24"/>
+        </w:rPr>
+        <w:t xml:space="preserve">Interviewer: </w:t>
+      </w:r>
+      <w:proofErr w:type="gramStart"/>
+      <w:r>
+        <w:rPr>
+          <w:rFonts w:ascii="Times New Roman" w:hAnsi="Times New Roman" w:cs="Times New Roman"/>
+          <w:sz w:val="24"/>
+          <w:szCs w:val="24"/>
+        </w:rPr>
+        <w:t>Please  explain</w:t>
+      </w:r>
+      <w:proofErr w:type="gramEnd"/>
+      <w:r>
+        <w:rPr>
+          <w:rFonts w:ascii="Times New Roman" w:hAnsi="Times New Roman" w:cs="Times New Roman"/>
+          <w:sz w:val="24"/>
+          <w:szCs w:val="24"/>
+        </w:rPr>
+        <w:t xml:space="preserve"> the whole training system from student admission to certification?</w:t>
+      </w:r>
+    </w:p>
+    <w:p>
+      <w:pPr>
+        <w:rPr>
+          <w:rFonts w:ascii="Times New Roman" w:hAnsi="Times New Roman" w:cs="Times New Roman"/>
+          <w:sz w:val="24"/>
+          <w:szCs w:val="24"/>
+        </w:rPr>
+      </w:pPr>
+      <w:proofErr w:type="spellStart"/>
+      <w:r>
+        <w:rPr>
+          <w:rFonts w:ascii="Times New Roman" w:hAnsi="Times New Roman" w:cs="Times New Roman"/>
+          <w:sz w:val="24"/>
+          <w:szCs w:val="24"/>
+        </w:rPr>
+        <w:t>Interviewee:We</w:t>
+      </w:r>
+      <w:proofErr w:type="spellEnd"/>
+      <w:r>
+        <w:rPr>
+          <w:rFonts w:ascii="Times New Roman" w:hAnsi="Times New Roman" w:cs="Times New Roman"/>
+          <w:sz w:val="24"/>
+          <w:szCs w:val="24"/>
+        </w:rPr>
+        <w:t xml:space="preserve"> give proper training to all the students .This training period takes 3-5 </w:t>
+      </w:r>
+      <w:proofErr w:type="spellStart"/>
+      <w:r>
+        <w:rPr>
+          <w:rFonts w:ascii="Times New Roman" w:hAnsi="Times New Roman" w:cs="Times New Roman"/>
+          <w:sz w:val="24"/>
+          <w:szCs w:val="24"/>
+        </w:rPr>
+        <w:t>months.They</w:t>
+      </w:r>
+      <w:proofErr w:type="spellEnd"/>
+      <w:r>
+        <w:rPr>
+          <w:rFonts w:ascii="Times New Roman" w:hAnsi="Times New Roman" w:cs="Times New Roman"/>
+          <w:sz w:val="24"/>
+          <w:szCs w:val="24"/>
+        </w:rPr>
+        <w:t xml:space="preserve"> get proper practical </w:t>
+      </w:r>
+      <w:proofErr w:type="spellStart"/>
+      <w:r>
+        <w:rPr>
+          <w:rFonts w:ascii="Times New Roman" w:hAnsi="Times New Roman" w:cs="Times New Roman"/>
+          <w:sz w:val="24"/>
+          <w:szCs w:val="24"/>
+        </w:rPr>
+        <w:t>knowledge.Then</w:t>
+      </w:r>
+      <w:proofErr w:type="spellEnd"/>
+      <w:r>
+        <w:rPr>
+          <w:rFonts w:ascii="Times New Roman" w:hAnsi="Times New Roman" w:cs="Times New Roman"/>
+          <w:sz w:val="24"/>
+          <w:szCs w:val="24"/>
+        </w:rPr>
+        <w:t xml:space="preserve"> after that a final exam held under the technical </w:t>
+      </w:r>
+      <w:proofErr w:type="spellStart"/>
+      <w:r>
+        <w:rPr>
+          <w:rFonts w:ascii="Times New Roman" w:hAnsi="Times New Roman" w:cs="Times New Roman"/>
+          <w:sz w:val="24"/>
+          <w:szCs w:val="24"/>
+        </w:rPr>
+        <w:t>board.In</w:t>
+      </w:r>
+      <w:proofErr w:type="spellEnd"/>
+      <w:r>
+        <w:rPr>
+          <w:rFonts w:ascii="Times New Roman" w:hAnsi="Times New Roman" w:cs="Times New Roman"/>
+          <w:sz w:val="24"/>
+          <w:szCs w:val="24"/>
+        </w:rPr>
+        <w:t xml:space="preserve"> that exam written exam based on theory is taken by the </w:t>
+      </w:r>
+      <w:proofErr w:type="spellStart"/>
+      <w:r>
+        <w:rPr>
+          <w:rFonts w:ascii="Times New Roman" w:hAnsi="Times New Roman" w:cs="Times New Roman"/>
+          <w:sz w:val="24"/>
+          <w:szCs w:val="24"/>
+        </w:rPr>
+        <w:t>board.Students</w:t>
+      </w:r>
+      <w:proofErr w:type="spellEnd"/>
+      <w:r>
+        <w:rPr>
+          <w:rFonts w:ascii="Times New Roman" w:hAnsi="Times New Roman" w:cs="Times New Roman"/>
+          <w:sz w:val="24"/>
+          <w:szCs w:val="24"/>
+        </w:rPr>
+        <w:t xml:space="preserve"> also give practical exam and viva on that same day.</w:t>
+      </w:r>
+    </w:p>
+    <w:p>
+      <w:pPr>
+        <w:rPr>
+          <w:rFonts w:ascii="Times New Roman" w:hAnsi="Times New Roman" w:cs="Times New Roman"/>
+          <w:sz w:val="24"/>
+          <w:szCs w:val="24"/>
+        </w:rPr>
+      </w:pPr>
+      <w:r>
+        <w:rPr>
+          <w:rFonts w:ascii="Times New Roman" w:hAnsi="Times New Roman" w:cs="Times New Roman"/>
+          <w:b/>
+          <w:sz w:val="24"/>
+          <w:szCs w:val="24"/>
+        </w:rPr>
+        <w:t xml:space="preserve">3.2.4 Information collected by opinion </w:t>
+      </w:r>
+      <w:proofErr w:type="gramStart"/>
+      <w:r>
+        <w:rPr>
+          <w:rFonts w:ascii="Times New Roman" w:hAnsi="Times New Roman" w:cs="Times New Roman"/>
+          <w:b/>
+          <w:sz w:val="24"/>
+          <w:szCs w:val="24"/>
+        </w:rPr>
+        <w:t>poll</w:t>
+      </w:r>
+      <w:r>
+        <w:rPr>
+          <w:rFonts w:ascii="Times New Roman" w:hAnsi="Times New Roman" w:cs="Times New Roman"/>
+          <w:sz w:val="24"/>
+          <w:szCs w:val="24"/>
+        </w:rPr>
+        <w:t xml:space="preserve"> :This</w:t>
+      </w:r>
+      <w:proofErr w:type="gramEnd"/>
+      <w:r>
+        <w:rPr>
+          <w:rFonts w:ascii="Times New Roman" w:hAnsi="Times New Roman" w:cs="Times New Roman"/>
+          <w:sz w:val="24"/>
+          <w:szCs w:val="24"/>
+        </w:rPr>
+        <w:t xml:space="preserve"> is also known as questionnaire. Questionnaire is an effective alternative of interview. If answer of the same questions is required from many people questionnaire is better than interview. It has several advantages over interview. In many cases it is economical and it requires less skills to get information. Also, many respondents feel better to answer the question in questionnaires rather than interview. We have also collected some information from the education board by using this technique. The form of the questionnaires is given below.</w:t>
+      </w:r>
+    </w:p>
+    <w:p>
+      <w:pPr>
+        <w:rPr>
+          <w:rFonts w:ascii="Times New Roman" w:hAnsi="Times New Roman" w:cs="Times New Roman"/>
+          <w:sz w:val="24"/>
+          <w:szCs w:val="24"/>
+        </w:rPr>
+      </w:pPr>
+      <w:r>
+        <w:rPr>
+          <w:rFonts w:ascii="Times New Roman" w:hAnsi="Times New Roman" w:cs="Times New Roman"/>
+          <w:noProof/>
+          <w:sz w:val="24"/>
+          <w:szCs w:val="24"/>
+        </w:rPr>
+        <w:lastRenderedPageBreak/>
+        <w:drawing>
+          <wp:inline distT="0" distB="0" distL="0" distR="0" wp14:anchorId="27A5B98C" wp14:editId="1BCC05CE">
+            <wp:extent cx="4400550" cy="6043704"/>
+            <wp:effectExtent l="0" t="0" r="0" b="0"/>
+            <wp:docPr id="6" name="Picture 6"/>
+            <wp:cNvGraphicFramePr>
+              <a:graphicFrameLocks xmlns:a="http://schemas.openxmlformats.org/drawingml/2006/main" noChangeAspect="1"/>
+            </wp:cNvGraphicFramePr>
+            <a:graphic xmlns:a="http://schemas.openxmlformats.org/drawingml/2006/main">
+              <a:graphicData uri="http://schemas.openxmlformats.org/drawingml/2006/picture">
+                <pic:pic xmlns:pic="http://schemas.openxmlformats.org/drawingml/2006/picture">
+                  <pic:nvPicPr>
+                    <pic:cNvPr id="6" name="IMG-20220925-WA0000.jpg"/>
+                    <pic:cNvPicPr/>
+                  </pic:nvPicPr>
+                  <pic:blipFill>
+                    <a:blip r:embed="rId10">
+                      <a:extLst>
+                        <a:ext uri="{28A0092B-C50C-407E-A947-70E740481C1C}">
+                          <a14:useLocalDpi xmlns:a14="http://schemas.microsoft.com/office/drawing/2010/main" val="0"/>
+                        </a:ext>
+                      </a:extLst>
+                    </a:blip>
+                    <a:stretch>
+                      <a:fillRect/>
+                    </a:stretch>
+                  </pic:blipFill>
+                  <pic:spPr>
+                    <a:xfrm>
+                      <a:off x="0" y="0"/>
+                      <a:ext cx="4409800" cy="6056408"/>
+                    </a:xfrm>
+                    <a:prstGeom prst="rect">
+                      <a:avLst/>
+                    </a:prstGeom>
+                  </pic:spPr>
+                </pic:pic>
+              </a:graphicData>
+            </a:graphic>
+          </wp:inline>
+        </w:drawing>
+      </w:r>
+    </w:p>
+    <w:tbl>
+      <w:tblPr>
+        <w:tblStyle w:val="TableGrid"/>
+        <w:tblW w:w="0" w:type="auto"/>
+        <w:tblLook w:val="04A0" w:firstRow="1" w:lastRow="0" w:firstColumn="1" w:lastColumn="0" w:noHBand="0" w:noVBand="1"/>
+      </w:tblPr>
+      <w:tblGrid>
+        <w:gridCol w:w="3116"/>
+        <w:gridCol w:w="3117"/>
+        <w:gridCol w:w="3117"/>
+      </w:tblGrid>
+      <w:tr>
+        <w:tc>
+          <w:tcPr>
+            <w:tcW w:w="3116" w:type="dxa"/>
+          </w:tcPr>
+          <w:p>
+            <w:pPr>
+              <w:rPr>
+                <w:rFonts w:ascii="Times New Roman" w:hAnsi="Times New Roman" w:cs="Times New Roman"/>
+                <w:sz w:val="24"/>
+                <w:szCs w:val="24"/>
+              </w:rPr>
+            </w:pPr>
+            <w:r>
+              <w:rPr>
+                <w:rFonts w:ascii="Times New Roman" w:hAnsi="Times New Roman" w:cs="Times New Roman"/>
+                <w:sz w:val="24"/>
+                <w:szCs w:val="24"/>
+              </w:rPr>
+              <w:t>Question no</w:t>
+            </w:r>
+          </w:p>
+        </w:tc>
+        <w:tc>
+          <w:tcPr>
+            <w:tcW w:w="3117" w:type="dxa"/>
+          </w:tcPr>
+          <w:p>
+            <w:pPr>
+              <w:rPr>
+                <w:rFonts w:ascii="Times New Roman" w:hAnsi="Times New Roman" w:cs="Times New Roman"/>
+                <w:sz w:val="24"/>
+                <w:szCs w:val="24"/>
+              </w:rPr>
+            </w:pPr>
+            <w:r>
+              <w:rPr>
+                <w:rFonts w:ascii="Times New Roman" w:hAnsi="Times New Roman" w:cs="Times New Roman"/>
+                <w:sz w:val="24"/>
+                <w:szCs w:val="24"/>
+              </w:rPr>
+              <w:t>Yes</w:t>
+            </w:r>
+          </w:p>
+        </w:tc>
+        <w:tc>
+          <w:tcPr>
+            <w:tcW w:w="3117" w:type="dxa"/>
+          </w:tcPr>
+          <w:p>
+            <w:pPr>
+              <w:rPr>
+                <w:rFonts w:ascii="Times New Roman" w:hAnsi="Times New Roman" w:cs="Times New Roman"/>
+                <w:sz w:val="24"/>
+                <w:szCs w:val="24"/>
+              </w:rPr>
+            </w:pPr>
+            <w:r>
+              <w:rPr>
+                <w:rFonts w:ascii="Times New Roman" w:hAnsi="Times New Roman" w:cs="Times New Roman"/>
+                <w:sz w:val="24"/>
+                <w:szCs w:val="24"/>
+              </w:rPr>
+              <w:t>No</w:t>
+            </w:r>
+          </w:p>
+        </w:tc>
+      </w:tr>
+      <w:tr>
+        <w:tc>
+          <w:tcPr>
+            <w:tcW w:w="3116" w:type="dxa"/>
+          </w:tcPr>
+          <w:p>
+            <w:pPr>
+              <w:rPr>
+                <w:rFonts w:ascii="Times New Roman" w:hAnsi="Times New Roman" w:cs="Times New Roman"/>
+                <w:sz w:val="24"/>
+                <w:szCs w:val="24"/>
+              </w:rPr>
+            </w:pPr>
+            <w:r>
+              <w:rPr>
+                <w:rFonts w:ascii="Times New Roman" w:hAnsi="Times New Roman" w:cs="Times New Roman"/>
+                <w:sz w:val="24"/>
+                <w:szCs w:val="24"/>
+              </w:rPr>
+              <w:t>1</w:t>
+            </w:r>
+          </w:p>
+        </w:tc>
+        <w:tc>
+          <w:tcPr>
+            <w:tcW w:w="3117" w:type="dxa"/>
+          </w:tcPr>
+          <w:p>
+            <w:pPr>
+              <w:rPr>
+                <w:rFonts w:ascii="Times New Roman" w:hAnsi="Times New Roman" w:cs="Times New Roman"/>
+                <w:sz w:val="24"/>
+                <w:szCs w:val="24"/>
+              </w:rPr>
+            </w:pPr>
+            <w:r>
+              <w:rPr>
+                <w:rFonts w:ascii="Times New Roman" w:hAnsi="Times New Roman" w:cs="Times New Roman"/>
+                <w:sz w:val="24"/>
+                <w:szCs w:val="24"/>
+              </w:rPr>
+              <w:t>8</w:t>
+            </w:r>
+          </w:p>
+        </w:tc>
+        <w:tc>
+          <w:tcPr>
+            <w:tcW w:w="3117" w:type="dxa"/>
+          </w:tcPr>
+          <w:p>
+            <w:pPr>
+              <w:rPr>
+                <w:rFonts w:ascii="Times New Roman" w:hAnsi="Times New Roman" w:cs="Times New Roman"/>
+                <w:sz w:val="24"/>
+                <w:szCs w:val="24"/>
+              </w:rPr>
+            </w:pPr>
+            <w:r>
+              <w:rPr>
+                <w:rFonts w:ascii="Times New Roman" w:hAnsi="Times New Roman" w:cs="Times New Roman"/>
+                <w:sz w:val="24"/>
+                <w:szCs w:val="24"/>
+              </w:rPr>
+              <w:t>2</w:t>
+            </w:r>
+          </w:p>
+        </w:tc>
+      </w:tr>
+      <w:tr>
+        <w:tc>
+          <w:tcPr>
+            <w:tcW w:w="3116" w:type="dxa"/>
+          </w:tcPr>
+          <w:p>
+            <w:pPr>
+              <w:rPr>
+                <w:rFonts w:ascii="Times New Roman" w:hAnsi="Times New Roman" w:cs="Times New Roman"/>
+                <w:sz w:val="24"/>
+                <w:szCs w:val="24"/>
+              </w:rPr>
+            </w:pPr>
+            <w:r>
+              <w:rPr>
+                <w:rFonts w:ascii="Times New Roman" w:hAnsi="Times New Roman" w:cs="Times New Roman"/>
+                <w:sz w:val="24"/>
+                <w:szCs w:val="24"/>
+              </w:rPr>
+              <w:t>2</w:t>
+            </w:r>
+          </w:p>
+        </w:tc>
+        <w:tc>
+          <w:tcPr>
+            <w:tcW w:w="3117" w:type="dxa"/>
+          </w:tcPr>
+          <w:p>
+            <w:pPr>
+              <w:rPr>
+                <w:rFonts w:ascii="Times New Roman" w:hAnsi="Times New Roman" w:cs="Times New Roman"/>
+                <w:sz w:val="24"/>
+                <w:szCs w:val="24"/>
+              </w:rPr>
+            </w:pPr>
+            <w:r>
+              <w:rPr>
+                <w:rFonts w:ascii="Times New Roman" w:hAnsi="Times New Roman" w:cs="Times New Roman"/>
+                <w:sz w:val="24"/>
+                <w:szCs w:val="24"/>
+              </w:rPr>
+              <w:t>6</w:t>
+            </w:r>
+          </w:p>
+        </w:tc>
+        <w:tc>
+          <w:tcPr>
+            <w:tcW w:w="3117" w:type="dxa"/>
+          </w:tcPr>
+          <w:p>
+            <w:pPr>
+              <w:rPr>
+                <w:rFonts w:ascii="Times New Roman" w:hAnsi="Times New Roman" w:cs="Times New Roman"/>
+                <w:sz w:val="24"/>
+                <w:szCs w:val="24"/>
+              </w:rPr>
+            </w:pPr>
+            <w:r>
+              <w:rPr>
+                <w:rFonts w:ascii="Times New Roman" w:hAnsi="Times New Roman" w:cs="Times New Roman"/>
+                <w:sz w:val="24"/>
+                <w:szCs w:val="24"/>
+              </w:rPr>
+              <w:t>4</w:t>
+            </w:r>
+          </w:p>
+        </w:tc>
+      </w:tr>
+      <w:tr>
+        <w:tc>
+          <w:tcPr>
+            <w:tcW w:w="3116" w:type="dxa"/>
+          </w:tcPr>
+          <w:p>
+            <w:pPr>
+              <w:rPr>
+                <w:rFonts w:ascii="Times New Roman" w:hAnsi="Times New Roman" w:cs="Times New Roman"/>
+                <w:sz w:val="24"/>
+                <w:szCs w:val="24"/>
+              </w:rPr>
+            </w:pPr>
+            <w:r>
+              <w:rPr>
+                <w:rFonts w:ascii="Times New Roman" w:hAnsi="Times New Roman" w:cs="Times New Roman"/>
+                <w:sz w:val="24"/>
+                <w:szCs w:val="24"/>
+              </w:rPr>
+              <w:t>4</w:t>
+            </w:r>
+          </w:p>
+        </w:tc>
+        <w:tc>
+          <w:tcPr>
+            <w:tcW w:w="3117" w:type="dxa"/>
+          </w:tcPr>
+          <w:p>
+            <w:pPr>
+              <w:rPr>
+                <w:rFonts w:ascii="Times New Roman" w:hAnsi="Times New Roman" w:cs="Times New Roman"/>
+                <w:sz w:val="24"/>
+                <w:szCs w:val="24"/>
+              </w:rPr>
+            </w:pPr>
+            <w:r>
+              <w:rPr>
+                <w:rFonts w:ascii="Times New Roman" w:hAnsi="Times New Roman" w:cs="Times New Roman"/>
+                <w:sz w:val="24"/>
+                <w:szCs w:val="24"/>
+              </w:rPr>
+              <w:t>7</w:t>
+            </w:r>
+          </w:p>
+        </w:tc>
+        <w:tc>
+          <w:tcPr>
+            <w:tcW w:w="3117" w:type="dxa"/>
+          </w:tcPr>
+          <w:p>
+            <w:pPr>
+              <w:rPr>
+                <w:rFonts w:ascii="Times New Roman" w:hAnsi="Times New Roman" w:cs="Times New Roman"/>
+                <w:sz w:val="24"/>
+                <w:szCs w:val="24"/>
+              </w:rPr>
+            </w:pPr>
+            <w:r>
+              <w:rPr>
+                <w:rFonts w:ascii="Times New Roman" w:hAnsi="Times New Roman" w:cs="Times New Roman"/>
+                <w:sz w:val="24"/>
+                <w:szCs w:val="24"/>
+              </w:rPr>
+              <w:t>3</w:t>
+            </w:r>
+          </w:p>
+        </w:tc>
+      </w:tr>
+      <w:tr>
+        <w:tc>
+          <w:tcPr>
+            <w:tcW w:w="3116" w:type="dxa"/>
+          </w:tcPr>
+          <w:p>
+            <w:pPr>
+              <w:rPr>
+                <w:rFonts w:ascii="Times New Roman" w:hAnsi="Times New Roman" w:cs="Times New Roman"/>
+                <w:sz w:val="24"/>
+                <w:szCs w:val="24"/>
+              </w:rPr>
+            </w:pPr>
+            <w:r>
+              <w:rPr>
+                <w:rFonts w:ascii="Times New Roman" w:hAnsi="Times New Roman" w:cs="Times New Roman"/>
+                <w:sz w:val="24"/>
+                <w:szCs w:val="24"/>
+              </w:rPr>
+              <w:t>5</w:t>
+            </w:r>
+          </w:p>
+        </w:tc>
+        <w:tc>
+          <w:tcPr>
+            <w:tcW w:w="3117" w:type="dxa"/>
+          </w:tcPr>
+          <w:p>
+            <w:pPr>
+              <w:rPr>
+                <w:rFonts w:ascii="Times New Roman" w:hAnsi="Times New Roman" w:cs="Times New Roman"/>
+                <w:sz w:val="24"/>
+                <w:szCs w:val="24"/>
+              </w:rPr>
+            </w:pPr>
+            <w:r>
+              <w:rPr>
+                <w:rFonts w:ascii="Times New Roman" w:hAnsi="Times New Roman" w:cs="Times New Roman"/>
+                <w:sz w:val="24"/>
+                <w:szCs w:val="24"/>
+              </w:rPr>
+              <w:t>9</w:t>
+            </w:r>
+          </w:p>
+        </w:tc>
+        <w:tc>
+          <w:tcPr>
+            <w:tcW w:w="3117" w:type="dxa"/>
+          </w:tcPr>
+          <w:p>
+            <w:pPr>
+              <w:rPr>
+                <w:rFonts w:ascii="Times New Roman" w:hAnsi="Times New Roman" w:cs="Times New Roman"/>
+                <w:sz w:val="24"/>
+                <w:szCs w:val="24"/>
+              </w:rPr>
+            </w:pPr>
+            <w:r>
+              <w:rPr>
+                <w:rFonts w:ascii="Times New Roman" w:hAnsi="Times New Roman" w:cs="Times New Roman"/>
+                <w:sz w:val="24"/>
+                <w:szCs w:val="24"/>
+              </w:rPr>
+              <w:t>1</w:t>
+            </w:r>
+          </w:p>
+        </w:tc>
+      </w:tr>
+      <w:tr>
+        <w:tc>
+          <w:tcPr>
+            <w:tcW w:w="3116" w:type="dxa"/>
+          </w:tcPr>
+          <w:p>
+            <w:pPr>
+              <w:rPr>
+                <w:rFonts w:ascii="Times New Roman" w:hAnsi="Times New Roman" w:cs="Times New Roman"/>
+                <w:sz w:val="24"/>
+                <w:szCs w:val="24"/>
+              </w:rPr>
+            </w:pPr>
+            <w:r>
+              <w:rPr>
+                <w:rFonts w:ascii="Times New Roman" w:hAnsi="Times New Roman" w:cs="Times New Roman"/>
+                <w:sz w:val="24"/>
+                <w:szCs w:val="24"/>
+              </w:rPr>
+              <w:t>6</w:t>
+            </w:r>
+          </w:p>
+        </w:tc>
+        <w:tc>
+          <w:tcPr>
+            <w:tcW w:w="3117" w:type="dxa"/>
+          </w:tcPr>
+          <w:p>
+            <w:pPr>
+              <w:rPr>
+                <w:rFonts w:ascii="Times New Roman" w:hAnsi="Times New Roman" w:cs="Times New Roman"/>
+                <w:sz w:val="24"/>
+                <w:szCs w:val="24"/>
+              </w:rPr>
+            </w:pPr>
+            <w:r>
+              <w:rPr>
+                <w:rFonts w:ascii="Times New Roman" w:hAnsi="Times New Roman" w:cs="Times New Roman"/>
+                <w:sz w:val="24"/>
+                <w:szCs w:val="24"/>
+              </w:rPr>
+              <w:t>4</w:t>
+            </w:r>
+          </w:p>
+        </w:tc>
+        <w:tc>
+          <w:tcPr>
+            <w:tcW w:w="3117" w:type="dxa"/>
+          </w:tcPr>
+          <w:p>
+            <w:pPr>
+              <w:rPr>
+                <w:rFonts w:ascii="Times New Roman" w:hAnsi="Times New Roman" w:cs="Times New Roman"/>
+                <w:sz w:val="24"/>
+                <w:szCs w:val="24"/>
+              </w:rPr>
+            </w:pPr>
+            <w:r>
+              <w:rPr>
+                <w:rFonts w:ascii="Times New Roman" w:hAnsi="Times New Roman" w:cs="Times New Roman"/>
+                <w:sz w:val="24"/>
+                <w:szCs w:val="24"/>
+              </w:rPr>
+              <w:t>6</w:t>
+            </w:r>
+          </w:p>
+        </w:tc>
+      </w:tr>
+      <w:tr>
+        <w:tc>
+          <w:tcPr>
+            <w:tcW w:w="3116" w:type="dxa"/>
+          </w:tcPr>
+          <w:p>
+            <w:pPr>
+              <w:rPr>
+                <w:rFonts w:ascii="Times New Roman" w:hAnsi="Times New Roman" w:cs="Times New Roman"/>
+                <w:sz w:val="24"/>
+                <w:szCs w:val="24"/>
+              </w:rPr>
+            </w:pPr>
+            <w:r>
+              <w:rPr>
+                <w:rFonts w:ascii="Times New Roman" w:hAnsi="Times New Roman" w:cs="Times New Roman"/>
+                <w:sz w:val="24"/>
+                <w:szCs w:val="24"/>
+              </w:rPr>
+              <w:t>8</w:t>
+            </w:r>
+          </w:p>
+        </w:tc>
+        <w:tc>
+          <w:tcPr>
+            <w:tcW w:w="3117" w:type="dxa"/>
+          </w:tcPr>
+          <w:p>
+            <w:pPr>
+              <w:rPr>
+                <w:rFonts w:ascii="Times New Roman" w:hAnsi="Times New Roman" w:cs="Times New Roman"/>
+                <w:sz w:val="24"/>
+                <w:szCs w:val="24"/>
+              </w:rPr>
+            </w:pPr>
+            <w:r>
+              <w:rPr>
+                <w:rFonts w:ascii="Times New Roman" w:hAnsi="Times New Roman" w:cs="Times New Roman"/>
+                <w:sz w:val="24"/>
+                <w:szCs w:val="24"/>
+              </w:rPr>
+              <w:t>9</w:t>
+            </w:r>
+          </w:p>
+        </w:tc>
+        <w:tc>
+          <w:tcPr>
+            <w:tcW w:w="3117" w:type="dxa"/>
+          </w:tcPr>
+          <w:p>
+            <w:pPr>
+              <w:rPr>
+                <w:rFonts w:ascii="Times New Roman" w:hAnsi="Times New Roman" w:cs="Times New Roman"/>
+                <w:sz w:val="24"/>
+                <w:szCs w:val="24"/>
+              </w:rPr>
+            </w:pPr>
+            <w:r>
+              <w:rPr>
+                <w:rFonts w:ascii="Times New Roman" w:hAnsi="Times New Roman" w:cs="Times New Roman"/>
+                <w:sz w:val="24"/>
+                <w:szCs w:val="24"/>
+              </w:rPr>
+              <w:t>1</w:t>
+            </w:r>
+          </w:p>
+        </w:tc>
+      </w:tr>
+      <w:tr>
+        <w:tc>
+          <w:tcPr>
+            <w:tcW w:w="3116" w:type="dxa"/>
+          </w:tcPr>
+          <w:p>
+            <w:pPr>
+              <w:rPr>
+                <w:rFonts w:ascii="Times New Roman" w:hAnsi="Times New Roman" w:cs="Times New Roman"/>
+                <w:sz w:val="24"/>
+                <w:szCs w:val="24"/>
+              </w:rPr>
+            </w:pPr>
+            <w:r>
+              <w:rPr>
+                <w:rFonts w:ascii="Times New Roman" w:hAnsi="Times New Roman" w:cs="Times New Roman"/>
+                <w:sz w:val="24"/>
+                <w:szCs w:val="24"/>
+              </w:rPr>
+              <w:t>9</w:t>
+            </w:r>
+          </w:p>
+        </w:tc>
+        <w:tc>
+          <w:tcPr>
+            <w:tcW w:w="3117" w:type="dxa"/>
+          </w:tcPr>
+          <w:p>
+            <w:pPr>
+              <w:rPr>
+                <w:rFonts w:ascii="Times New Roman" w:hAnsi="Times New Roman" w:cs="Times New Roman"/>
+                <w:sz w:val="24"/>
+                <w:szCs w:val="24"/>
+              </w:rPr>
+            </w:pPr>
+            <w:r>
+              <w:rPr>
+                <w:rFonts w:ascii="Times New Roman" w:hAnsi="Times New Roman" w:cs="Times New Roman"/>
+                <w:sz w:val="24"/>
+                <w:szCs w:val="24"/>
+              </w:rPr>
+              <w:t>9</w:t>
+            </w:r>
+          </w:p>
+        </w:tc>
+        <w:tc>
+          <w:tcPr>
+            <w:tcW w:w="3117" w:type="dxa"/>
+          </w:tcPr>
+          <w:p>
+            <w:pPr>
+              <w:rPr>
+                <w:rFonts w:ascii="Times New Roman" w:hAnsi="Times New Roman" w:cs="Times New Roman"/>
+                <w:sz w:val="24"/>
+                <w:szCs w:val="24"/>
+              </w:rPr>
+            </w:pPr>
+            <w:r>
+              <w:rPr>
+                <w:rFonts w:ascii="Times New Roman" w:hAnsi="Times New Roman" w:cs="Times New Roman"/>
+                <w:sz w:val="24"/>
+                <w:szCs w:val="24"/>
+              </w:rPr>
+              <w:t>1</w:t>
+            </w:r>
+          </w:p>
+        </w:tc>
+      </w:tr>
+    </w:tbl>
+    <w:p>
+      <w:pPr>
+        <w:rPr>
+          <w:rFonts w:ascii="Times New Roman" w:hAnsi="Times New Roman" w:cs="Times New Roman"/>
+          <w:sz w:val="24"/>
+          <w:szCs w:val="24"/>
+        </w:rPr>
+      </w:pPr>
+    </w:p>
+    <w:p>
+      <w:pPr>
+        <w:rPr>
+          <w:rFonts w:ascii="Times New Roman" w:hAnsi="Times New Roman" w:cs="Times New Roman"/>
+          <w:sz w:val="24"/>
+          <w:szCs w:val="24"/>
+        </w:rPr>
+      </w:pPr>
+      <w:r>
+        <w:rPr>
+          <w:rFonts w:ascii="Times New Roman" w:hAnsi="Times New Roman" w:cs="Times New Roman"/>
+          <w:sz w:val="24"/>
+          <w:szCs w:val="24"/>
+        </w:rPr>
+        <w:t>Question no 3:</w:t>
+      </w:r>
+      <w:r>
+        <w:rPr>
+          <w:rFonts w:ascii="Times New Roman" w:hAnsi="Times New Roman" w:cs="Times New Roman"/>
+          <w:sz w:val="24"/>
+          <w:szCs w:val="24"/>
+        </w:rPr>
+        <w:tab/>
+      </w:r>
+      <w:proofErr w:type="gramStart"/>
+      <w:r>
+        <w:rPr>
+          <w:rFonts w:ascii="Times New Roman" w:hAnsi="Times New Roman" w:cs="Times New Roman"/>
+          <w:sz w:val="24"/>
+          <w:szCs w:val="24"/>
+        </w:rPr>
+        <w:t>Worst(</w:t>
+      </w:r>
+      <w:proofErr w:type="gramEnd"/>
+      <w:r>
+        <w:rPr>
+          <w:rFonts w:ascii="Times New Roman" w:hAnsi="Times New Roman" w:cs="Times New Roman"/>
+          <w:sz w:val="24"/>
+          <w:szCs w:val="24"/>
+        </w:rPr>
+        <w:t>5%),average(5%),good(25%),best(65%)</w:t>
+      </w:r>
+    </w:p>
+    <w:p>
+      <w:pPr>
+        <w:rPr>
+          <w:rFonts w:ascii="Times New Roman" w:hAnsi="Times New Roman" w:cs="Times New Roman"/>
+          <w:sz w:val="24"/>
+          <w:szCs w:val="24"/>
+        </w:rPr>
+      </w:pPr>
+      <w:r>
+        <w:rPr>
+          <w:rFonts w:ascii="Times New Roman" w:hAnsi="Times New Roman" w:cs="Times New Roman"/>
+          <w:sz w:val="24"/>
+          <w:szCs w:val="24"/>
+        </w:rPr>
+        <w:lastRenderedPageBreak/>
+        <w:t>Question no 7</w:t>
+      </w:r>
+      <w:proofErr w:type="gramStart"/>
+      <w:r>
+        <w:rPr>
+          <w:rFonts w:ascii="Times New Roman" w:hAnsi="Times New Roman" w:cs="Times New Roman"/>
+          <w:sz w:val="24"/>
+          <w:szCs w:val="24"/>
+        </w:rPr>
+        <w:t>:Worst</w:t>
+      </w:r>
+      <w:proofErr w:type="gramEnd"/>
+      <w:r>
+        <w:rPr>
+          <w:rFonts w:ascii="Times New Roman" w:hAnsi="Times New Roman" w:cs="Times New Roman"/>
+          <w:sz w:val="24"/>
+          <w:szCs w:val="24"/>
+        </w:rPr>
+        <w:t>(5%),average(10%),good(70%),best(15%)</w:t>
+      </w:r>
+    </w:p>
+    <w:p>
+      <w:pPr>
+        <w:rPr>
+          <w:rFonts w:ascii="Times New Roman" w:hAnsi="Times New Roman" w:cs="Times New Roman"/>
+          <w:sz w:val="24"/>
+          <w:szCs w:val="24"/>
+        </w:rPr>
+      </w:pPr>
+      <w:r>
+        <w:rPr>
+          <w:rFonts w:ascii="Times New Roman" w:hAnsi="Times New Roman" w:cs="Times New Roman"/>
+          <w:sz w:val="24"/>
+          <w:szCs w:val="24"/>
+        </w:rPr>
+        <w:t>Question no 10</w:t>
+      </w:r>
+      <w:proofErr w:type="gramStart"/>
+      <w:r>
+        <w:rPr>
+          <w:rFonts w:ascii="Times New Roman" w:hAnsi="Times New Roman" w:cs="Times New Roman"/>
+          <w:sz w:val="24"/>
+          <w:szCs w:val="24"/>
+        </w:rPr>
+        <w:t>:Instructors</w:t>
+      </w:r>
+      <w:proofErr w:type="gramEnd"/>
+      <w:r>
+        <w:rPr>
+          <w:rFonts w:ascii="Times New Roman" w:hAnsi="Times New Roman" w:cs="Times New Roman"/>
+          <w:sz w:val="24"/>
+          <w:szCs w:val="24"/>
+        </w:rPr>
+        <w:t xml:space="preserve"> are good </w:t>
+      </w:r>
+      <w:proofErr w:type="spellStart"/>
+      <w:r>
+        <w:rPr>
+          <w:rFonts w:ascii="Times New Roman" w:hAnsi="Times New Roman" w:cs="Times New Roman"/>
+          <w:sz w:val="24"/>
+          <w:szCs w:val="24"/>
+        </w:rPr>
+        <w:t>enough,All</w:t>
+      </w:r>
+      <w:proofErr w:type="spellEnd"/>
+      <w:r>
+        <w:rPr>
+          <w:rFonts w:ascii="Times New Roman" w:hAnsi="Times New Roman" w:cs="Times New Roman"/>
+          <w:sz w:val="24"/>
+          <w:szCs w:val="24"/>
+        </w:rPr>
+        <w:t xml:space="preserve"> the things </w:t>
+      </w:r>
+      <w:proofErr w:type="spellStart"/>
+      <w:r>
+        <w:rPr>
+          <w:rFonts w:ascii="Times New Roman" w:hAnsi="Times New Roman" w:cs="Times New Roman"/>
+          <w:sz w:val="24"/>
+          <w:szCs w:val="24"/>
+        </w:rPr>
+        <w:t>teached</w:t>
+      </w:r>
+      <w:proofErr w:type="spellEnd"/>
       <w:r>
         <w:rPr>
           <w:rFonts w:ascii="Times New Roman" w:hAnsi="Times New Roman" w:cs="Times New Roman"/>
@@ -5899,557 +10244,501 @@
         </w:rPr>
         <w:t xml:space="preserve"> </w:t>
       </w:r>
-    </w:p>
-    <w:p>
-      <w:pPr>
-        <w:jc w:val="both"/>
-        <w:rPr>
-          <w:rFonts w:ascii="Times New Roman" w:hAnsi="Times New Roman" w:cs="Times New Roman"/>
-          <w:sz w:val="24"/>
-          <w:szCs w:val="24"/>
-        </w:rPr>
-      </w:pPr>
-      <w:r>
-        <w:rPr>
-          <w:rFonts w:ascii="Times New Roman" w:hAnsi="Times New Roman" w:cs="Times New Roman"/>
-          <w:sz w:val="24"/>
-          <w:szCs w:val="24"/>
-        </w:rPr>
-        <w:t xml:space="preserve">This problem is worth solving. Proper advertisement the organization will spread there facility, there vision and mission. Even the people who want to be technically updated </w:t>
-      </w:r>
-      <w:r>
-        <w:rPr>
-          <w:rFonts w:ascii="Times New Roman" w:hAnsi="Times New Roman" w:cs="Times New Roman"/>
-          <w:sz w:val="24"/>
-          <w:szCs w:val="24"/>
-        </w:rPr>
-        <w:t>will get information about their</w:t>
-      </w:r>
-      <w:r>
-        <w:rPr>
-          <w:rFonts w:ascii="Times New Roman" w:hAnsi="Times New Roman" w:cs="Times New Roman"/>
-          <w:sz w:val="24"/>
-          <w:szCs w:val="24"/>
-        </w:rPr>
-        <w:t xml:space="preserve"> service and can enrolled themselves in the organization.</w:t>
-      </w:r>
-    </w:p>
-    <w:p>
-      <w:pPr>
-        <w:jc w:val="both"/>
-        <w:rPr>
-          <w:rFonts w:ascii="Times New Roman" w:hAnsi="Times New Roman" w:cs="Times New Roman"/>
-          <w:sz w:val="24"/>
-          <w:szCs w:val="24"/>
-        </w:rPr>
-      </w:pPr>
-    </w:p>
-    <w:p>
-      <w:pPr>
-        <w:jc w:val="both"/>
-        <w:rPr>
-          <w:rFonts w:ascii="Times New Roman" w:hAnsi="Times New Roman" w:cs="Times New Roman"/>
-          <w:b/>
-          <w:bCs/>
-          <w:sz w:val="28"/>
-          <w:szCs w:val="28"/>
-        </w:rPr>
-      </w:pPr>
-      <w:r>
-        <w:rPr>
-          <w:rFonts w:ascii="Times New Roman" w:hAnsi="Times New Roman" w:cs="Times New Roman"/>
-          <w:b/>
-          <w:bCs/>
-          <w:sz w:val="28"/>
-          <w:szCs w:val="28"/>
-        </w:rPr>
-        <w:t>2.2.12</w:t>
-      </w:r>
-      <w:r>
-        <w:rPr>
-          <w:rFonts w:ascii="Times New Roman" w:hAnsi="Times New Roman" w:cs="Times New Roman"/>
-          <w:b/>
-          <w:bCs/>
-          <w:sz w:val="28"/>
-          <w:szCs w:val="28"/>
-        </w:rPr>
-        <w:t xml:space="preserve"> </w:t>
+      <w:proofErr w:type="spellStart"/>
+      <w:r>
+        <w:rPr>
+          <w:rFonts w:ascii="Times New Roman" w:hAnsi="Times New Roman" w:cs="Times New Roman"/>
+          <w:sz w:val="24"/>
+          <w:szCs w:val="24"/>
+        </w:rPr>
+        <w:t>practically.One</w:t>
+      </w:r>
+      <w:proofErr w:type="spellEnd"/>
+      <w:r>
+        <w:rPr>
+          <w:rFonts w:ascii="Times New Roman" w:hAnsi="Times New Roman" w:cs="Times New Roman"/>
+          <w:sz w:val="24"/>
+          <w:szCs w:val="24"/>
+        </w:rPr>
+        <w:t xml:space="preserve"> of the problem is load-shedding happens sometimes.</w:t>
+      </w:r>
+    </w:p>
+    <w:p>
+      <w:r>
+        <w:rPr>
+          <w:b/>
+          <w:sz w:val="28"/>
+          <w:szCs w:val="28"/>
+        </w:rPr>
+        <w:t xml:space="preserve">3.3 Overview of the candidate examination control system. </w:t>
+      </w:r>
+      <w:r>
+        <w:rPr>
+          <w:rFonts w:ascii="Times New Roman" w:hAnsi="Times New Roman" w:cs="Times New Roman"/>
+          <w:sz w:val="24"/>
+          <w:szCs w:val="24"/>
+        </w:rPr>
+        <w:t>The Data flow diagram (DFD) was first developed by Larry Constantine as a way of expressing system requirements in a graphical form; this led to a modular design. A DFD, also known as a “bubble chart”, has the purpose of clarifying system requirements and identifying major transformations that will become programs in system design. So it is the starting point of the design phase that functionally decomposes the requirements specifications down to lowest level of detail. A DFD consists of a series of bubbles joined by lines. The bubble represent data transformations and the line represents data flows in the system</w:t>
+      </w:r>
+      <w:r>
+        <w:t xml:space="preserve">. </w:t>
+      </w:r>
+      <w:r>
+        <w:rPr>
+          <w:b/>
+        </w:rPr>
+        <w:t xml:space="preserve">The DFD of proposed exam system of technical training </w:t>
+      </w:r>
+      <w:proofErr w:type="spellStart"/>
+      <w:r>
+        <w:rPr>
+          <w:b/>
+        </w:rPr>
+        <w:t>center</w:t>
       </w:r>
       <w:proofErr w:type="gramStart"/>
       <w:r>
         <w:rPr>
-          <w:rFonts w:ascii="Times New Roman" w:hAnsi="Times New Roman" w:cs="Times New Roman"/>
-          <w:b/>
-          <w:bCs/>
-          <w:sz w:val="28"/>
-          <w:szCs w:val="28"/>
-        </w:rPr>
-        <w:t>Not</w:t>
-      </w:r>
+          <w:b/>
+        </w:rPr>
+        <w:t>,rajshahi</w:t>
+      </w:r>
+      <w:proofErr w:type="spellEnd"/>
       <w:proofErr w:type="gramEnd"/>
-      <w:r>
-        <w:rPr>
-          <w:rFonts w:ascii="Times New Roman" w:hAnsi="Times New Roman" w:cs="Times New Roman"/>
-          <w:b/>
-          <w:bCs/>
-          <w:sz w:val="28"/>
-          <w:szCs w:val="28"/>
-        </w:rPr>
-        <w:t xml:space="preserve"> having </w:t>
-      </w:r>
-      <w:r>
-        <w:rPr>
-          <w:rFonts w:ascii="Times New Roman" w:hAnsi="Times New Roman" w:cs="Times New Roman"/>
-          <w:b/>
-          <w:bCs/>
-          <w:sz w:val="28"/>
-          <w:szCs w:val="28"/>
-        </w:rPr>
-        <w:t xml:space="preserve">cafeteria </w:t>
-      </w:r>
-    </w:p>
-    <w:p>
-      <w:pPr>
-        <w:jc w:val="both"/>
-        <w:rPr>
-          <w:rFonts w:ascii="Times New Roman" w:hAnsi="Times New Roman" w:cs="Times New Roman"/>
-          <w:sz w:val="24"/>
-          <w:szCs w:val="24"/>
-        </w:rPr>
-      </w:pPr>
-      <w:r>
-        <w:rPr>
-          <w:rFonts w:ascii="Times New Roman" w:hAnsi="Times New Roman" w:cs="Times New Roman"/>
-          <w:sz w:val="24"/>
-          <w:szCs w:val="24"/>
-        </w:rPr>
-        <w:t>In th</w:t>
-      </w:r>
-      <w:r>
-        <w:rPr>
-          <w:rFonts w:ascii="Times New Roman" w:hAnsi="Times New Roman" w:cs="Times New Roman"/>
-          <w:sz w:val="24"/>
-          <w:szCs w:val="24"/>
-        </w:rPr>
-        <w:t>is organization, there is no canteen or cafeteria. During the break time of the courses, there is no chance of the trainee to get foods inside the campus. Even there is no tea stalls or hotel nearby the organization. So the trainee have to go a long distance when they need to take any food.</w:t>
-      </w:r>
-    </w:p>
-    <w:p>
-      <w:pPr>
-        <w:jc w:val="both"/>
-        <w:rPr>
-          <w:rFonts w:ascii="Times New Roman" w:hAnsi="Times New Roman" w:cs="Times New Roman"/>
-          <w:sz w:val="24"/>
-          <w:szCs w:val="24"/>
-        </w:rPr>
-      </w:pPr>
-      <w:r>
-        <w:rPr>
-          <w:rFonts w:ascii="Times New Roman" w:hAnsi="Times New Roman" w:cs="Times New Roman"/>
-          <w:sz w:val="24"/>
-          <w:szCs w:val="24"/>
-        </w:rPr>
-        <w:t>This is a huge problem and worth solving. The organization ca</w:t>
-      </w:r>
-      <w:r>
-        <w:rPr>
-          <w:rFonts w:ascii="Times New Roman" w:hAnsi="Times New Roman" w:cs="Times New Roman"/>
-          <w:sz w:val="24"/>
-          <w:szCs w:val="24"/>
-        </w:rPr>
-        <w:t>n establish a cafeteria of their</w:t>
-      </w:r>
-      <w:r>
-        <w:rPr>
-          <w:rFonts w:ascii="Times New Roman" w:hAnsi="Times New Roman" w:cs="Times New Roman"/>
-          <w:sz w:val="24"/>
-          <w:szCs w:val="24"/>
-        </w:rPr>
-        <w:t xml:space="preserve"> own inside the campus which will help the student</w:t>
-      </w:r>
-      <w:r>
-        <w:rPr>
-          <w:rFonts w:ascii="Times New Roman" w:hAnsi="Times New Roman" w:cs="Times New Roman"/>
-          <w:sz w:val="24"/>
-          <w:szCs w:val="24"/>
-        </w:rPr>
-        <w:t xml:space="preserve">s to get food easily. As there </w:t>
-      </w:r>
-      <w:r>
-        <w:rPr>
-          <w:rFonts w:ascii="Times New Roman" w:hAnsi="Times New Roman" w:cs="Times New Roman"/>
-          <w:sz w:val="24"/>
-          <w:szCs w:val="24"/>
-        </w:rPr>
-        <w:t>have n</w:t>
-      </w:r>
-      <w:r>
-        <w:rPr>
-          <w:rFonts w:ascii="Times New Roman" w:hAnsi="Times New Roman" w:cs="Times New Roman"/>
-          <w:sz w:val="24"/>
-          <w:szCs w:val="24"/>
-        </w:rPr>
-        <w:t>o hotel nearby the organization</w:t>
-      </w:r>
-      <w:r>
-        <w:rPr>
-          <w:rFonts w:ascii="Times New Roman" w:hAnsi="Times New Roman" w:cs="Times New Roman"/>
-          <w:sz w:val="24"/>
-          <w:szCs w:val="24"/>
-        </w:rPr>
-        <w:t xml:space="preserve">, if there have a café students won’t need to go far away for food. Even from the café the organization can earn some extra money. </w:t>
-      </w:r>
-    </w:p>
-    <w:p>
-      <w:pPr>
-        <w:jc w:val="both"/>
-        <w:rPr>
-          <w:rFonts w:ascii="Times New Roman" w:hAnsi="Times New Roman" w:cs="Times New Roman"/>
-          <w:sz w:val="24"/>
-          <w:szCs w:val="24"/>
-        </w:rPr>
-      </w:pPr>
-    </w:p>
-    <w:p>
-      <w:pPr>
-        <w:jc w:val="both"/>
-        <w:rPr>
-          <w:rFonts w:ascii="Times New Roman" w:hAnsi="Times New Roman" w:cs="Times New Roman"/>
-          <w:b/>
-          <w:bCs/>
-          <w:sz w:val="28"/>
-          <w:szCs w:val="28"/>
-        </w:rPr>
-      </w:pPr>
-      <w:r>
-        <w:rPr>
-          <w:rFonts w:ascii="Times New Roman" w:hAnsi="Times New Roman" w:cs="Times New Roman"/>
-          <w:b/>
-          <w:bCs/>
-          <w:sz w:val="28"/>
-          <w:szCs w:val="28"/>
-        </w:rPr>
-        <w:t xml:space="preserve">2.2.13 </w:t>
-      </w:r>
-      <w:r>
-        <w:rPr>
-          <w:rFonts w:ascii="Times New Roman" w:hAnsi="Times New Roman" w:cs="Times New Roman"/>
-          <w:b/>
-          <w:bCs/>
-          <w:sz w:val="28"/>
-          <w:szCs w:val="28"/>
-        </w:rPr>
-        <w:t>Lack of Man Powe</w:t>
-      </w:r>
-      <w:r>
-        <w:rPr>
-          <w:rFonts w:ascii="Times New Roman" w:hAnsi="Times New Roman" w:cs="Times New Roman"/>
-          <w:b/>
-          <w:bCs/>
-          <w:sz w:val="28"/>
-          <w:szCs w:val="28"/>
-        </w:rPr>
-        <w:t>r</w:t>
-      </w:r>
-    </w:p>
-    <w:p>
-      <w:pPr>
-        <w:jc w:val="both"/>
-        <w:rPr>
-          <w:rFonts w:ascii="Times New Roman" w:hAnsi="Times New Roman" w:cs="Times New Roman"/>
-          <w:sz w:val="24"/>
-          <w:szCs w:val="24"/>
-        </w:rPr>
-      </w:pPr>
-      <w:r>
-        <w:rPr>
-          <w:rFonts w:ascii="Times New Roman" w:hAnsi="Times New Roman" w:cs="Times New Roman"/>
-          <w:sz w:val="24"/>
-          <w:szCs w:val="24"/>
-        </w:rPr>
-        <w:t xml:space="preserve">In this </w:t>
-      </w:r>
-      <w:r>
-        <w:rPr>
-          <w:rFonts w:ascii="Times New Roman" w:hAnsi="Times New Roman" w:cs="Times New Roman"/>
-          <w:sz w:val="24"/>
-          <w:szCs w:val="24"/>
-        </w:rPr>
-        <w:t xml:space="preserve">time </w:t>
-      </w:r>
-      <w:r>
-        <w:rPr>
-          <w:rFonts w:ascii="Times New Roman" w:hAnsi="Times New Roman" w:cs="Times New Roman"/>
-          <w:sz w:val="24"/>
-          <w:szCs w:val="24"/>
-        </w:rPr>
-        <w:t xml:space="preserve">there </w:t>
-      </w:r>
-      <w:r>
-        <w:rPr>
-          <w:rFonts w:ascii="Times New Roman" w:hAnsi="Times New Roman" w:cs="Times New Roman"/>
-          <w:sz w:val="24"/>
-          <w:szCs w:val="24"/>
-        </w:rPr>
-        <w:t xml:space="preserve">are 1500 students/trainee who have enrolled in various courses. For their training, there are only 55 instructors. The number of instructor is very smaller compare to the number of trainee. We have also learned that there is only one foreign instructor from Korea who acts as a monitor of the training courses through online. </w:t>
-      </w:r>
-    </w:p>
-    <w:p>
-      <w:pPr>
-        <w:jc w:val="both"/>
-        <w:rPr>
-          <w:rFonts w:ascii="Times New Roman" w:hAnsi="Times New Roman" w:cs="Times New Roman"/>
-          <w:sz w:val="24"/>
-          <w:szCs w:val="24"/>
-        </w:rPr>
-      </w:pPr>
-      <w:r>
-        <w:rPr>
-          <w:rFonts w:ascii="Times New Roman" w:hAnsi="Times New Roman" w:cs="Times New Roman"/>
-          <w:sz w:val="24"/>
-          <w:szCs w:val="24"/>
-        </w:rPr>
-        <w:t>This is problem is worth solving. Lack of trainer will cause insufficient k</w:t>
-      </w:r>
-      <w:r>
-        <w:rPr>
-          <w:rFonts w:ascii="Times New Roman" w:hAnsi="Times New Roman" w:cs="Times New Roman"/>
-          <w:sz w:val="24"/>
-          <w:szCs w:val="24"/>
-        </w:rPr>
-        <w:t>nowledge of the student in their</w:t>
-      </w:r>
-      <w:r>
-        <w:rPr>
-          <w:rFonts w:ascii="Times New Roman" w:hAnsi="Times New Roman" w:cs="Times New Roman"/>
-          <w:sz w:val="24"/>
-          <w:szCs w:val="24"/>
-        </w:rPr>
-        <w:t xml:space="preserve"> individual training field. The organization need to appoint more instructor in different field so that the learning process become more effective. It will encou</w:t>
-      </w:r>
-      <w:r>
-        <w:rPr>
-          <w:rFonts w:ascii="Times New Roman" w:hAnsi="Times New Roman" w:cs="Times New Roman"/>
-          <w:sz w:val="24"/>
-          <w:szCs w:val="24"/>
-        </w:rPr>
-        <w:t>rage people to enroll</w:t>
-      </w:r>
-      <w:r>
-        <w:rPr>
-          <w:rFonts w:ascii="Times New Roman" w:hAnsi="Times New Roman" w:cs="Times New Roman"/>
-          <w:sz w:val="24"/>
-          <w:szCs w:val="24"/>
-        </w:rPr>
-        <w:t xml:space="preserve"> themselves in different field of training.</w:t>
-      </w:r>
-    </w:p>
-    <w:p>
-      <w:pPr>
-        <w:jc w:val="both"/>
-        <w:rPr>
-          <w:rFonts w:ascii="Times New Roman" w:hAnsi="Times New Roman" w:cs="Times New Roman"/>
-          <w:sz w:val="24"/>
-          <w:szCs w:val="24"/>
-        </w:rPr>
-      </w:pPr>
-    </w:p>
-    <w:p>
-      <w:pPr>
-        <w:jc w:val="both"/>
-        <w:rPr>
-          <w:rFonts w:ascii="Times New Roman" w:hAnsi="Times New Roman" w:cs="Times New Roman"/>
-          <w:b/>
-          <w:bCs/>
-          <w:sz w:val="28"/>
-          <w:szCs w:val="28"/>
-        </w:rPr>
-      </w:pPr>
-      <w:r>
-        <w:rPr>
-          <w:rFonts w:ascii="Times New Roman" w:hAnsi="Times New Roman" w:cs="Times New Roman"/>
-          <w:b/>
-          <w:bCs/>
-          <w:sz w:val="28"/>
-          <w:szCs w:val="28"/>
-        </w:rPr>
-        <w:t xml:space="preserve">2.2.14 </w:t>
-      </w:r>
-      <w:r>
-        <w:rPr>
-          <w:rFonts w:ascii="Times New Roman" w:hAnsi="Times New Roman" w:cs="Times New Roman"/>
-          <w:b/>
-          <w:bCs/>
-          <w:sz w:val="28"/>
-          <w:szCs w:val="28"/>
-        </w:rPr>
-        <w:t>Inadequate Staff Quarter</w:t>
-      </w:r>
-    </w:p>
-    <w:p>
-      <w:pPr>
-        <w:jc w:val="both"/>
-        <w:rPr>
-          <w:rFonts w:ascii="Times New Roman" w:hAnsi="Times New Roman" w:cs="Times New Roman"/>
-          <w:sz w:val="24"/>
-          <w:szCs w:val="24"/>
-        </w:rPr>
-      </w:pPr>
-      <w:r>
-        <w:rPr>
-          <w:rFonts w:ascii="Times New Roman" w:hAnsi="Times New Roman" w:cs="Times New Roman"/>
-          <w:sz w:val="24"/>
-          <w:szCs w:val="24"/>
-        </w:rPr>
-        <w:t>Th</w:t>
-      </w:r>
-      <w:r>
-        <w:rPr>
-          <w:rFonts w:ascii="Times New Roman" w:hAnsi="Times New Roman" w:cs="Times New Roman"/>
-          <w:sz w:val="24"/>
-          <w:szCs w:val="24"/>
-        </w:rPr>
-        <w:t xml:space="preserve">ere are only 5 two storied building in the compound for the instructors where there works 55 instructors in current time. The facilities of this organizations can support only 10 families of the instructor. Most of the instructors remain deprive of the accommodation facilities. So they have to rent houses outside of the organization at a high cost. Moreover, many instructors have to come from a far distance. </w:t>
-      </w:r>
-    </w:p>
-    <w:p>
-      <w:pPr>
-        <w:jc w:val="both"/>
-        <w:rPr>
-          <w:rFonts w:ascii="Times New Roman" w:hAnsi="Times New Roman" w:cs="Times New Roman"/>
-          <w:sz w:val="24"/>
-          <w:szCs w:val="24"/>
-        </w:rPr>
-      </w:pPr>
-      <w:r>
-        <w:rPr>
-          <w:rFonts w:ascii="Times New Roman" w:hAnsi="Times New Roman" w:cs="Times New Roman"/>
-          <w:sz w:val="24"/>
-          <w:szCs w:val="24"/>
+    </w:p>
+    <w:p/>
+    <w:p>
+      <w:r>
+        <w:rPr>
+          <w:noProof/>
+        </w:rPr>
+        <w:drawing>
+          <wp:inline distT="0" distB="0" distL="0" distR="0" wp14:anchorId="7D07706C" wp14:editId="2170CF1B">
+            <wp:extent cx="4458322" cy="4458322"/>
+            <wp:effectExtent l="0" t="0" r="0" b="0"/>
+            <wp:docPr id="8" name="Picture 8"/>
+            <wp:cNvGraphicFramePr>
+              <a:graphicFrameLocks xmlns:a="http://schemas.openxmlformats.org/drawingml/2006/main" noChangeAspect="1"/>
+            </wp:cNvGraphicFramePr>
+            <a:graphic xmlns:a="http://schemas.openxmlformats.org/drawingml/2006/main">
+              <a:graphicData uri="http://schemas.openxmlformats.org/drawingml/2006/picture">
+                <pic:pic xmlns:pic="http://schemas.openxmlformats.org/drawingml/2006/picture">
+                  <pic:nvPicPr>
+                    <pic:cNvPr id="8" name="Screenshot (606).png"/>
+                    <pic:cNvPicPr/>
+                  </pic:nvPicPr>
+                  <pic:blipFill>
+                    <a:blip r:embed="rId11">
+                      <a:extLst>
+                        <a:ext uri="{28A0092B-C50C-407E-A947-70E740481C1C}">
+                          <a14:useLocalDpi xmlns:a14="http://schemas.microsoft.com/office/drawing/2010/main" val="0"/>
+                        </a:ext>
+                      </a:extLst>
+                    </a:blip>
+                    <a:stretch>
+                      <a:fillRect/>
+                    </a:stretch>
+                  </pic:blipFill>
+                  <pic:spPr>
+                    <a:xfrm>
+                      <a:off x="0" y="0"/>
+                      <a:ext cx="4458322" cy="4458322"/>
+                    </a:xfrm>
+                    <a:prstGeom prst="rect">
+                      <a:avLst/>
+                    </a:prstGeom>
+                  </pic:spPr>
+                </pic:pic>
+              </a:graphicData>
+            </a:graphic>
+          </wp:inline>
+        </w:drawing>
+      </w:r>
+    </w:p>
+    <w:p>
+      <w:pPr>
+        <w:rPr>
+          <w:rFonts w:ascii="Times New Roman" w:hAnsi="Times New Roman" w:cs="Times New Roman"/>
+          <w:b/>
+          <w:sz w:val="28"/>
+          <w:szCs w:val="28"/>
+        </w:rPr>
+      </w:pPr>
+      <w:r>
+        <w:rPr>
+          <w:rFonts w:ascii="Times New Roman" w:hAnsi="Times New Roman" w:cs="Times New Roman"/>
+          <w:b/>
+          <w:sz w:val="28"/>
+          <w:szCs w:val="28"/>
+        </w:rPr>
+        <w:t xml:space="preserve">3.3.1 A brief description </w:t>
+      </w:r>
+      <w:proofErr w:type="gramStart"/>
+      <w:r>
+        <w:rPr>
+          <w:rFonts w:ascii="Times New Roman" w:hAnsi="Times New Roman" w:cs="Times New Roman"/>
+          <w:b/>
+          <w:sz w:val="28"/>
+          <w:szCs w:val="28"/>
+        </w:rPr>
+        <w:t>of  examination</w:t>
+      </w:r>
+      <w:proofErr w:type="gramEnd"/>
+      <w:r>
+        <w:rPr>
+          <w:rFonts w:ascii="Times New Roman" w:hAnsi="Times New Roman" w:cs="Times New Roman"/>
+          <w:b/>
+          <w:sz w:val="28"/>
+          <w:szCs w:val="28"/>
+        </w:rPr>
+        <w:t xml:space="preserve"> control system</w:t>
+      </w:r>
+    </w:p>
+    <w:p>
+      <w:pPr>
+        <w:rPr>
+          <w:rFonts w:ascii="Times New Roman" w:hAnsi="Times New Roman" w:cs="Times New Roman"/>
+        </w:rPr>
+      </w:pPr>
+      <w:r>
+        <w:rPr>
+          <w:rFonts w:ascii="Times New Roman" w:hAnsi="Times New Roman" w:cs="Times New Roman"/>
         </w:rPr>
         <w:lastRenderedPageBreak/>
-        <w:t>This problem is worth. By increasing staff quarter the organization can provide more facility for the instructor. More staff quarter will e</w:t>
-      </w:r>
-      <w:r>
-        <w:rPr>
-          <w:rFonts w:ascii="Times New Roman" w:hAnsi="Times New Roman" w:cs="Times New Roman"/>
-          <w:sz w:val="24"/>
-          <w:szCs w:val="24"/>
-        </w:rPr>
-        <w:t>ncourage the people to appoint</w:t>
-      </w:r>
-      <w:r>
-        <w:rPr>
-          <w:rFonts w:ascii="Times New Roman" w:hAnsi="Times New Roman" w:cs="Times New Roman"/>
-          <w:sz w:val="24"/>
-          <w:szCs w:val="24"/>
-        </w:rPr>
-        <w:t xml:space="preserve"> themselves as a</w:t>
-      </w:r>
-      <w:r>
-        <w:rPr>
-          <w:rFonts w:ascii="Times New Roman" w:hAnsi="Times New Roman" w:cs="Times New Roman"/>
-          <w:sz w:val="24"/>
-          <w:szCs w:val="24"/>
-        </w:rPr>
-        <w:t>n</w:t>
-      </w:r>
-      <w:r>
-        <w:rPr>
-          <w:rFonts w:ascii="Times New Roman" w:hAnsi="Times New Roman" w:cs="Times New Roman"/>
-          <w:sz w:val="24"/>
-          <w:szCs w:val="24"/>
-        </w:rPr>
-        <w:t xml:space="preserve"> instructor. It’s safe and convenient for instructor to do their job effectively. It will reduce instructor economical losses. In future when the organization turn on more training field, more staff will be needed. That’s why sufficient staff quarter is much needed.</w:t>
-      </w:r>
-    </w:p>
-    <w:p>
-      <w:pPr>
-        <w:jc w:val="both"/>
-        <w:rPr>
-          <w:rFonts w:ascii="Times New Roman" w:hAnsi="Times New Roman" w:cs="Times New Roman"/>
-          <w:sz w:val="24"/>
-          <w:szCs w:val="24"/>
-        </w:rPr>
-      </w:pPr>
-    </w:p>
-    <w:p>
-      <w:pPr>
-        <w:jc w:val="both"/>
-        <w:rPr>
-          <w:rFonts w:ascii="Times New Roman" w:hAnsi="Times New Roman" w:cs="Times New Roman"/>
-          <w:sz w:val="24"/>
-          <w:szCs w:val="24"/>
-        </w:rPr>
-      </w:pPr>
-      <w:r>
-        <w:rPr>
-          <w:rFonts w:ascii="Times New Roman" w:hAnsi="Times New Roman" w:cs="Times New Roman"/>
-          <w:sz w:val="24"/>
-          <w:szCs w:val="24"/>
-        </w:rPr>
-        <w:t xml:space="preserve"> </w:t>
-      </w:r>
-    </w:p>
-    <w:p>
-      <w:pPr>
-        <w:jc w:val="both"/>
-      </w:pPr>
-      <w:r>
-        <w:rPr>
-          <w:b/>
-          <w:sz w:val="28"/>
-          <w:szCs w:val="28"/>
-        </w:rPr>
-        <w:t>2.3 Conclusion</w:t>
-      </w:r>
-      <w:r>
-        <w:t xml:space="preserve"> </w:t>
-      </w:r>
-    </w:p>
-    <w:p>
-      <w:pPr>
-        <w:jc w:val="both"/>
-        <w:rPr>
-          <w:rFonts w:ascii="Times New Roman" w:hAnsi="Times New Roman" w:cs="Times New Roman"/>
-          <w:b/>
-          <w:bCs/>
-          <w:sz w:val="24"/>
-          <w:szCs w:val="24"/>
-        </w:rPr>
-      </w:pPr>
-      <w:r>
-        <w:rPr>
-          <w:rFonts w:ascii="Times New Roman" w:hAnsi="Times New Roman" w:cs="Times New Roman"/>
-          <w:sz w:val="24"/>
-          <w:szCs w:val="24"/>
-        </w:rPr>
-        <w:t>In this chapter w</w:t>
-      </w:r>
-      <w:r>
-        <w:rPr>
-          <w:rFonts w:ascii="Times New Roman" w:hAnsi="Times New Roman" w:cs="Times New Roman"/>
-          <w:sz w:val="24"/>
-          <w:szCs w:val="24"/>
-        </w:rPr>
-        <w:t xml:space="preserve">e have done the initial feasibility study by which we can understand whether we can proceed with the problems or not. </w:t>
-      </w:r>
-      <w:r>
-        <w:rPr>
-          <w:rFonts w:ascii="Times New Roman" w:hAnsi="Times New Roman" w:cs="Times New Roman"/>
-          <w:sz w:val="24"/>
-          <w:szCs w:val="24"/>
-        </w:rPr>
-        <w:t xml:space="preserve">This is a crucial decision point in the life cycle. Many project die here, whereas the more promising ones continue through implementation. Changes in the proposal are made in writing, depending on the complexity, size, and cost of the project. It is simply common sense to verify changes before committing the project to design. </w:t>
-      </w:r>
-      <w:r>
-        <w:rPr>
-          <w:rFonts w:ascii="Times New Roman" w:hAnsi="Times New Roman" w:cs="Times New Roman"/>
-          <w:sz w:val="24"/>
-          <w:szCs w:val="24"/>
-        </w:rPr>
-        <w:t>We have to analyze more deeply to understand the situation and then finally we can assure that the identified problems can be solved.</w:t>
-      </w:r>
+        <w:t xml:space="preserve">We have shown the examination control system of the technical training center. The process starts with the students. Students are the source of the system. They complete the registration process by giving course fee. The office send the list of eligible </w:t>
+      </w:r>
+      <w:proofErr w:type="gramStart"/>
+      <w:r>
+        <w:rPr>
+          <w:rFonts w:ascii="Times New Roman" w:hAnsi="Times New Roman" w:cs="Times New Roman"/>
+        </w:rPr>
+        <w:t>students  to</w:t>
+      </w:r>
+      <w:proofErr w:type="gramEnd"/>
+      <w:r>
+        <w:rPr>
+          <w:rFonts w:ascii="Times New Roman" w:hAnsi="Times New Roman" w:cs="Times New Roman"/>
+        </w:rPr>
+        <w:t xml:space="preserve"> the exam committee. Exam committee stores these information in their database with care. Then the first process of examination starts through the transmission of the student data. Then this process </w:t>
+      </w:r>
+      <w:proofErr w:type="gramStart"/>
+      <w:r>
+        <w:rPr>
+          <w:rFonts w:ascii="Times New Roman" w:hAnsi="Times New Roman" w:cs="Times New Roman"/>
+        </w:rPr>
+        <w:t>of  exam</w:t>
+      </w:r>
+      <w:proofErr w:type="gramEnd"/>
+      <w:r>
+        <w:rPr>
+          <w:rFonts w:ascii="Times New Roman" w:hAnsi="Times New Roman" w:cs="Times New Roman"/>
+        </w:rPr>
+        <w:t xml:space="preserve"> completes through three sub processes which are prepare question, question and exam script distribution and selection of exam hall. The first sub process is preparing exam </w:t>
+      </w:r>
+      <w:proofErr w:type="spellStart"/>
+      <w:r>
+        <w:rPr>
+          <w:rFonts w:ascii="Times New Roman" w:hAnsi="Times New Roman" w:cs="Times New Roman"/>
+        </w:rPr>
+        <w:t>question.Committee</w:t>
+      </w:r>
+      <w:proofErr w:type="spellEnd"/>
+      <w:r>
+        <w:rPr>
+          <w:rFonts w:ascii="Times New Roman" w:hAnsi="Times New Roman" w:cs="Times New Roman"/>
+        </w:rPr>
+        <w:t xml:space="preserve"> assigned respected instructor to set question. This selection process is done based upon experience and special </w:t>
+      </w:r>
+      <w:proofErr w:type="spellStart"/>
+      <w:r>
+        <w:rPr>
+          <w:rFonts w:ascii="Times New Roman" w:hAnsi="Times New Roman" w:cs="Times New Roman"/>
+        </w:rPr>
+        <w:t>training.Then</w:t>
+      </w:r>
+      <w:proofErr w:type="spellEnd"/>
+      <w:r>
+        <w:rPr>
+          <w:rFonts w:ascii="Times New Roman" w:hAnsi="Times New Roman" w:cs="Times New Roman"/>
+        </w:rPr>
+        <w:t xml:space="preserve"> the next sub process is question and exam script distribution. The available teacher is assigned to guard the hall and play the role of </w:t>
+      </w:r>
+      <w:proofErr w:type="spellStart"/>
+      <w:r>
+        <w:rPr>
+          <w:rFonts w:ascii="Times New Roman" w:hAnsi="Times New Roman" w:cs="Times New Roman"/>
+        </w:rPr>
+        <w:t>invigilator.They</w:t>
+      </w:r>
+      <w:proofErr w:type="spellEnd"/>
+      <w:r>
+        <w:rPr>
+          <w:rFonts w:ascii="Times New Roman" w:hAnsi="Times New Roman" w:cs="Times New Roman"/>
+        </w:rPr>
+        <w:t xml:space="preserve"> distribute the exam script and question on time. Finally the arranging examination process completes with the selection of exam </w:t>
+      </w:r>
+      <w:proofErr w:type="gramStart"/>
+      <w:r>
+        <w:rPr>
+          <w:rFonts w:ascii="Times New Roman" w:hAnsi="Times New Roman" w:cs="Times New Roman"/>
+        </w:rPr>
+        <w:t>hall .</w:t>
+      </w:r>
+      <w:proofErr w:type="gramEnd"/>
+      <w:r>
+        <w:rPr>
+          <w:rFonts w:ascii="Times New Roman" w:hAnsi="Times New Roman" w:cs="Times New Roman"/>
+        </w:rPr>
+        <w:t xml:space="preserve"> The institutions selected as exam centers selects invigilators </w:t>
+      </w:r>
+      <w:proofErr w:type="gramStart"/>
+      <w:r>
+        <w:rPr>
+          <w:rFonts w:ascii="Times New Roman" w:hAnsi="Times New Roman" w:cs="Times New Roman"/>
+        </w:rPr>
+        <w:t>and  prepare</w:t>
+      </w:r>
+      <w:proofErr w:type="gramEnd"/>
+      <w:r>
+        <w:rPr>
+          <w:rFonts w:ascii="Times New Roman" w:hAnsi="Times New Roman" w:cs="Times New Roman"/>
+        </w:rPr>
+        <w:t xml:space="preserve"> seat </w:t>
+      </w:r>
+      <w:proofErr w:type="spellStart"/>
+      <w:r>
+        <w:rPr>
+          <w:rFonts w:ascii="Times New Roman" w:hAnsi="Times New Roman" w:cs="Times New Roman"/>
+        </w:rPr>
+        <w:t>plan.The</w:t>
+      </w:r>
+      <w:proofErr w:type="spellEnd"/>
+      <w:r>
+        <w:rPr>
+          <w:rFonts w:ascii="Times New Roman" w:hAnsi="Times New Roman" w:cs="Times New Roman"/>
+        </w:rPr>
+        <w:t xml:space="preserve"> documents of examination hall selection and arranging examination process are stored in data file. The next process is to evaluate the answer scripts. The theory scripts are distributed to the selected examiners. The examiners are given deadline within that deadline they have to complete their evaluation. After evaluation of the exam scripts they submit the mark sheet and the exam scripts to the head examiner and then the head examiner submit the final mark sheet to the office. The OMR sheet checking process is done by the third party organization. Board selects these third party organization. After getting the evaluated theory script marks </w:t>
+      </w:r>
+      <w:proofErr w:type="spellStart"/>
+      <w:r>
+        <w:rPr>
+          <w:rFonts w:ascii="Times New Roman" w:hAnsi="Times New Roman" w:cs="Times New Roman"/>
+        </w:rPr>
+        <w:t>marks</w:t>
+      </w:r>
+      <w:proofErr w:type="spellEnd"/>
+      <w:r>
+        <w:rPr>
+          <w:rFonts w:ascii="Times New Roman" w:hAnsi="Times New Roman" w:cs="Times New Roman"/>
+        </w:rPr>
+        <w:t xml:space="preserve"> the third process of creating final result starts. This process ends with storing the result and grade the result. Next process is to check the stored result. The result is stored in data file after getting the marks from the </w:t>
+      </w:r>
+      <w:proofErr w:type="gramStart"/>
+      <w:r>
+        <w:rPr>
+          <w:rFonts w:ascii="Times New Roman" w:hAnsi="Times New Roman" w:cs="Times New Roman"/>
+        </w:rPr>
+        <w:t>examiners .</w:t>
+      </w:r>
+      <w:proofErr w:type="gramEnd"/>
+      <w:r>
+        <w:rPr>
+          <w:rFonts w:ascii="Times New Roman" w:hAnsi="Times New Roman" w:cs="Times New Roman"/>
+        </w:rPr>
+        <w:t xml:space="preserve"> Then corresponding graded result is checked in this process that whether there is any mistake or not. Then the processed and checked result is given to computer operator who handle the website, to publish it online. Through the publication of result overall examination control process ends. Lastly the students get their result through the online server of </w:t>
+      </w:r>
+      <w:proofErr w:type="gramStart"/>
+      <w:r>
+        <w:rPr>
+          <w:rFonts w:ascii="Times New Roman" w:hAnsi="Times New Roman" w:cs="Times New Roman"/>
+        </w:rPr>
+        <w:t>the  institution</w:t>
+      </w:r>
+      <w:proofErr w:type="gramEnd"/>
+      <w:r>
+        <w:rPr>
+          <w:rFonts w:ascii="Times New Roman" w:hAnsi="Times New Roman" w:cs="Times New Roman"/>
+        </w:rPr>
+        <w:t xml:space="preserve">. </w:t>
+      </w:r>
+    </w:p>
+    <w:p>
+      <w:pPr>
+        <w:rPr>
+          <w:rFonts w:ascii="Times New Roman" w:hAnsi="Times New Roman" w:cs="Times New Roman"/>
+        </w:rPr>
+      </w:pPr>
+      <w:r>
+        <w:rPr>
+          <w:rFonts w:ascii="Times New Roman" w:hAnsi="Times New Roman" w:cs="Times New Roman"/>
+          <w:b/>
+          <w:sz w:val="28"/>
+          <w:szCs w:val="28"/>
+        </w:rPr>
+        <w:t>3.3.2 Conclusion:</w:t>
+      </w:r>
+      <w:r>
+        <w:rPr>
+          <w:rFonts w:ascii="Times New Roman" w:hAnsi="Times New Roman" w:cs="Times New Roman"/>
+        </w:rPr>
+        <w:t xml:space="preserve"> Information gathering is an art and a science. A key point of feasibility study is gathering information about the present system. That’s why to gather information we have used four tools. That means we collected the required information using four different criteria. These tools are very useful because the information can be collected by using these tools very effectively. System can be observed closely and at the same time this is an opportunity to build up an amicable relationship with the staffs of the respective organization. By gathering information using the four tools we have mentioned we came to know the actual need of the organization. It will help us in our analysis about the present system. Lastly we sketched a data flow diagram which is a graphical representation of the proposed system of technical training </w:t>
+      </w:r>
+      <w:proofErr w:type="spellStart"/>
+      <w:r>
+        <w:rPr>
+          <w:rFonts w:ascii="Times New Roman" w:hAnsi="Times New Roman" w:cs="Times New Roman"/>
+        </w:rPr>
+        <w:t>center.Their</w:t>
+      </w:r>
+      <w:proofErr w:type="spellEnd"/>
+      <w:r>
+        <w:rPr>
+          <w:rFonts w:ascii="Times New Roman" w:hAnsi="Times New Roman" w:cs="Times New Roman"/>
+        </w:rPr>
+        <w:t xml:space="preserve"> is not any existing exam </w:t>
+      </w:r>
+      <w:proofErr w:type="spellStart"/>
+      <w:r>
+        <w:rPr>
+          <w:rFonts w:ascii="Times New Roman" w:hAnsi="Times New Roman" w:cs="Times New Roman"/>
+        </w:rPr>
+        <w:t>system.Only</w:t>
+      </w:r>
+      <w:proofErr w:type="spellEnd"/>
+      <w:r>
+        <w:rPr>
+          <w:rFonts w:ascii="Times New Roman" w:hAnsi="Times New Roman" w:cs="Times New Roman"/>
+        </w:rPr>
+        <w:t xml:space="preserve"> a final exam is taken under </w:t>
+      </w:r>
+      <w:proofErr w:type="spellStart"/>
+      <w:r>
+        <w:rPr>
+          <w:rFonts w:ascii="Times New Roman" w:hAnsi="Times New Roman" w:cs="Times New Roman"/>
+        </w:rPr>
+        <w:t>board.Their</w:t>
+      </w:r>
+      <w:proofErr w:type="spellEnd"/>
+      <w:r>
+        <w:rPr>
+          <w:rFonts w:ascii="Times New Roman" w:hAnsi="Times New Roman" w:cs="Times New Roman"/>
+        </w:rPr>
+        <w:t xml:space="preserve"> is not any internal examination </w:t>
+      </w:r>
+      <w:proofErr w:type="spellStart"/>
+      <w:r>
+        <w:rPr>
+          <w:rFonts w:ascii="Times New Roman" w:hAnsi="Times New Roman" w:cs="Times New Roman"/>
+        </w:rPr>
+        <w:t>wich</w:t>
+      </w:r>
+      <w:proofErr w:type="spellEnd"/>
+      <w:r>
+        <w:rPr>
+          <w:rFonts w:ascii="Times New Roman" w:hAnsi="Times New Roman" w:cs="Times New Roman"/>
+        </w:rPr>
+        <w:t xml:space="preserve"> is not good for the </w:t>
+      </w:r>
+      <w:proofErr w:type="spellStart"/>
+      <w:r>
+        <w:rPr>
+          <w:rFonts w:ascii="Times New Roman" w:hAnsi="Times New Roman" w:cs="Times New Roman"/>
+        </w:rPr>
+        <w:t>students.Without</w:t>
+      </w:r>
+      <w:proofErr w:type="spellEnd"/>
+      <w:r>
+        <w:rPr>
+          <w:rFonts w:ascii="Times New Roman" w:hAnsi="Times New Roman" w:cs="Times New Roman"/>
+        </w:rPr>
+        <w:t xml:space="preserve"> the exam students </w:t>
+      </w:r>
+      <w:proofErr w:type="spellStart"/>
+      <w:r>
+        <w:rPr>
+          <w:rFonts w:ascii="Times New Roman" w:hAnsi="Times New Roman" w:cs="Times New Roman"/>
+        </w:rPr>
+        <w:t>can not</w:t>
+      </w:r>
+      <w:proofErr w:type="spellEnd"/>
+      <w:r>
+        <w:rPr>
+          <w:rFonts w:ascii="Times New Roman" w:hAnsi="Times New Roman" w:cs="Times New Roman"/>
+        </w:rPr>
+        <w:t xml:space="preserve"> know their </w:t>
+      </w:r>
+      <w:proofErr w:type="spellStart"/>
+      <w:r>
+        <w:rPr>
+          <w:rFonts w:ascii="Times New Roman" w:hAnsi="Times New Roman" w:cs="Times New Roman"/>
+        </w:rPr>
+        <w:t>lackings</w:t>
+      </w:r>
+      <w:proofErr w:type="spellEnd"/>
+      <w:r>
+        <w:rPr>
+          <w:rFonts w:ascii="Times New Roman" w:hAnsi="Times New Roman" w:cs="Times New Roman"/>
+        </w:rPr>
+        <w:t xml:space="preserve"> and will not be attentive in their study. By data flow diagram one can easily understand and can get </w:t>
+      </w:r>
+      <w:proofErr w:type="spellStart"/>
+      <w:proofErr w:type="gramStart"/>
+      <w:r>
+        <w:rPr>
+          <w:rFonts w:ascii="Times New Roman" w:hAnsi="Times New Roman" w:cs="Times New Roman"/>
+        </w:rPr>
+        <w:t>a</w:t>
+      </w:r>
+      <w:proofErr w:type="spellEnd"/>
+      <w:proofErr w:type="gramEnd"/>
+      <w:r>
+        <w:rPr>
+          <w:rFonts w:ascii="Times New Roman" w:hAnsi="Times New Roman" w:cs="Times New Roman"/>
+        </w:rPr>
+        <w:t xml:space="preserve"> idea of the exam system. So there is important of information gathering to get </w:t>
+      </w:r>
+      <w:proofErr w:type="spellStart"/>
+      <w:proofErr w:type="gramStart"/>
+      <w:r>
+        <w:rPr>
+          <w:rFonts w:ascii="Times New Roman" w:hAnsi="Times New Roman" w:cs="Times New Roman"/>
+        </w:rPr>
+        <w:t>a</w:t>
+      </w:r>
+      <w:proofErr w:type="spellEnd"/>
+      <w:proofErr w:type="gramEnd"/>
+      <w:r>
+        <w:rPr>
+          <w:rFonts w:ascii="Times New Roman" w:hAnsi="Times New Roman" w:cs="Times New Roman"/>
+        </w:rPr>
+        <w:t xml:space="preserve"> idea about existing system and to get </w:t>
+      </w:r>
+      <w:proofErr w:type="spellStart"/>
+      <w:r>
+        <w:rPr>
+          <w:rFonts w:ascii="Times New Roman" w:hAnsi="Times New Roman" w:cs="Times New Roman"/>
+        </w:rPr>
+        <w:t>a</w:t>
+      </w:r>
+      <w:proofErr w:type="spellEnd"/>
+      <w:r>
+        <w:rPr>
+          <w:rFonts w:ascii="Times New Roman" w:hAnsi="Times New Roman" w:cs="Times New Roman"/>
+        </w:rPr>
+        <w:t xml:space="preserve"> idea about the requirement of candidate system.</w:t>
+      </w:r>
+    </w:p>
+    <w:p>
+      <w:pPr>
+        <w:jc w:val="both"/>
+        <w:rPr>
+          <w:rFonts w:ascii="Times New Roman" w:hAnsi="Times New Roman" w:cs="Times New Roman"/>
+          <w:b/>
+          <w:bCs/>
+          <w:sz w:val="24"/>
+          <w:szCs w:val="24"/>
+        </w:rPr>
+      </w:pPr>
     </w:p>
     <w:p>
       <w:pPr>
@@ -6483,8 +10772,8 @@
 </file>
 
 <file path=word/numbering.xml><?xml version="1.0" encoding="utf-8"?>
-<w:numbering xmlns:wpc="http://schemas.microsoft.com/office/word/2010/wordprocessingCanvas" xmlns:cx="http://schemas.microsoft.com/office/drawing/2014/chartex" xmlns:cx1="http://schemas.microsoft.com/office/drawing/2015/9/8/chartex" xmlns:mc="http://schemas.openxmlformats.org/markup-compatibility/2006" xmlns:o="urn:schemas-microsoft-com:office:office" xmlns:r="http://schemas.openxmlformats.org/officeDocument/2006/relationships" xmlns:m="http://schemas.openxmlformats.org/officeDocument/2006/math" xmlns:v="urn:schemas-microsoft-com:vml" xmlns:wp14="http://schemas.microsoft.com/office/word/2010/wordprocessingDrawing" xmlns:wp="http://schemas.openxmlformats.org/drawingml/2006/wordprocessingDrawing" xmlns:w10="urn:schemas-microsoft-com:office:word" xmlns:w="http://schemas.openxmlformats.org/wordprocessingml/2006/main" xmlns:w14="http://schemas.microsoft.com/office/word/2010/wordml" xmlns:w15="http://schemas.microsoft.com/office/word/2012/wordml" xmlns:w16se="http://schemas.microsoft.com/office/word/2015/wordml/symex" xmlns:wpg="http://schemas.microsoft.com/office/word/2010/wordprocessingGroup" xmlns:wpi="http://schemas.microsoft.com/office/word/2010/wordprocessingInk" xmlns:wne="http://schemas.microsoft.com/office/word/2006/wordml" xmlns:wps="http://schemas.microsoft.com/office/word/2010/wordprocessingShape" mc:Ignorable="w14 w15 w16se wp14">
-  <w:abstractNum w:abstractNumId="0" w15:restartNumberingAfterBreak="0">
+<w:numbering xmlns:wpc="http://schemas.microsoft.com/office/word/2010/wordprocessingCanvas" xmlns:mc="http://schemas.openxmlformats.org/markup-compatibility/2006" xmlns:o="urn:schemas-microsoft-com:office:office" xmlns:r="http://schemas.openxmlformats.org/officeDocument/2006/relationships" xmlns:m="http://schemas.openxmlformats.org/officeDocument/2006/math" xmlns:v="urn:schemas-microsoft-com:vml" xmlns:wp14="http://schemas.microsoft.com/office/word/2010/wordprocessingDrawing" xmlns:wp="http://schemas.openxmlformats.org/drawingml/2006/wordprocessingDrawing" xmlns:w10="urn:schemas-microsoft-com:office:word" xmlns:w="http://schemas.openxmlformats.org/wordprocessingml/2006/main" xmlns:w14="http://schemas.microsoft.com/office/word/2010/wordml" xmlns:w15="http://schemas.microsoft.com/office/word/2012/wordml" xmlns:wpg="http://schemas.microsoft.com/office/word/2010/wordprocessingGroup" xmlns:wpi="http://schemas.microsoft.com/office/word/2010/wordprocessingInk" xmlns:wne="http://schemas.microsoft.com/office/word/2006/wordml" xmlns:wps="http://schemas.microsoft.com/office/word/2010/wordprocessingShape" mc:Ignorable="w14 w15 wp14">
+  <w:abstractNum w:abstractNumId="0">
     <w:nsid w:val="1B9D0518"/>
     <w:multiLevelType w:val="hybridMultilevel"/>
     <w:tmpl w:val="2A22D48E"/>
@@ -6597,7 +10886,7 @@
       </w:rPr>
     </w:lvl>
   </w:abstractNum>
-  <w:abstractNum w:abstractNumId="1" w15:restartNumberingAfterBreak="0">
+  <w:abstractNum w:abstractNumId="1">
     <w:nsid w:val="33A1608D"/>
     <w:multiLevelType w:val="hybridMultilevel"/>
     <w:tmpl w:val="811A47D8"/>
@@ -6710,7 +10999,7 @@
       </w:rPr>
     </w:lvl>
   </w:abstractNum>
-  <w:abstractNum w:abstractNumId="2" w15:restartNumberingAfterBreak="0">
+  <w:abstractNum w:abstractNumId="2">
     <w:nsid w:val="3C247A9C"/>
     <w:multiLevelType w:val="hybridMultilevel"/>
     <w:tmpl w:val="F9D88F82"/>
@@ -6823,7 +11112,7 @@
       </w:rPr>
     </w:lvl>
   </w:abstractNum>
-  <w:abstractNum w:abstractNumId="3" w15:restartNumberingAfterBreak="0">
+  <w:abstractNum w:abstractNumId="3">
     <w:nsid w:val="5B7A331E"/>
     <w:multiLevelType w:val="hybridMultilevel"/>
     <w:tmpl w:val="7000314C"/>
@@ -6936,7 +11225,7 @@
       </w:rPr>
     </w:lvl>
   </w:abstractNum>
-  <w:abstractNum w:abstractNumId="4" w15:restartNumberingAfterBreak="0">
+  <w:abstractNum w:abstractNumId="4">
     <w:nsid w:val="5FEB0F9A"/>
     <w:multiLevelType w:val="hybridMultilevel"/>
     <w:tmpl w:val="1B24B1B8"/>
@@ -7044,7 +11333,7 @@
 </file>
 
 <file path=word/styles.xml><?xml version="1.0" encoding="utf-8"?>
-<w:styles xmlns:mc="http://schemas.openxmlformats.org/markup-compatibility/2006" xmlns:r="http://schemas.openxmlformats.org/officeDocument/2006/relationships" xmlns:w="http://schemas.openxmlformats.org/wordprocessingml/2006/main" xmlns:w14="http://schemas.microsoft.com/office/word/2010/wordml" xmlns:w15="http://schemas.microsoft.com/office/word/2012/wordml" xmlns:w16se="http://schemas.microsoft.com/office/word/2015/wordml/symex" mc:Ignorable="w14 w15 w16se">
+<w:styles xmlns:mc="http://schemas.openxmlformats.org/markup-compatibility/2006" xmlns:r="http://schemas.openxmlformats.org/officeDocument/2006/relationships" xmlns:w="http://schemas.openxmlformats.org/wordprocessingml/2006/main" xmlns:w14="http://schemas.microsoft.com/office/word/2010/wordml" xmlns:w15="http://schemas.microsoft.com/office/word/2012/wordml" mc:Ignorable="w14 w15">
   <w:docDefaults>
     <w:rPrDefault>
       <w:rPr>
@@ -7215,7 +11504,7 @@
     <w:lsdException w:name="Table Web 2" w:semiHidden="1" w:unhideWhenUsed="1"/>
     <w:lsdException w:name="Table Web 3" w:semiHidden="1" w:unhideWhenUsed="1"/>
     <w:lsdException w:name="Balloon Text" w:semiHidden="1" w:unhideWhenUsed="1"/>
-    <w:lsdException w:name="Table Grid" w:uiPriority="59"/>
+    <w:lsdException w:name="Table Grid" w:uiPriority="39"/>
     <w:lsdException w:name="Table Theme" w:semiHidden="1" w:unhideWhenUsed="1"/>
     <w:lsdException w:name="Placeholder Text" w:semiHidden="1"/>
     <w:lsdException w:name="No Spacing" w:uiPriority="1" w:qFormat="1"/>
@@ -7503,6 +11792,32 @@
       <w:szCs w:val="24"/>
     </w:rPr>
   </w:style>
+  <w:style w:type="table" w:styleId="TableGrid">
+    <w:name w:val="Table Grid"/>
+    <w:basedOn w:val="TableNormal"/>
+    <w:uiPriority w:val="39"/>
+    <w:rsid w:val="00FF428D"/>
+    <w:pPr>
+      <w:spacing w:after="0" w:line="240" w:lineRule="auto"/>
+    </w:pPr>
+    <w:tblPr>
+      <w:tblInd w:w="0" w:type="dxa"/>
+      <w:tblBorders>
+        <w:top w:val="single" w:sz="4" w:space="0" w:color="auto"/>
+        <w:left w:val="single" w:sz="4" w:space="0" w:color="auto"/>
+        <w:bottom w:val="single" w:sz="4" w:space="0" w:color="auto"/>
+        <w:right w:val="single" w:sz="4" w:space="0" w:color="auto"/>
+        <w:insideH w:val="single" w:sz="4" w:space="0" w:color="auto"/>
+        <w:insideV w:val="single" w:sz="4" w:space="0" w:color="auto"/>
+      </w:tblBorders>
+      <w:tblCellMar>
+        <w:top w:w="0" w:type="dxa"/>
+        <w:left w:w="108" w:type="dxa"/>
+        <w:bottom w:w="0" w:type="dxa"/>
+        <w:right w:w="108" w:type="dxa"/>
+      </w:tblCellMar>
+    </w:tblPr>
+  </w:style>
 </w:styles>
 </file>
 

--- a/1.1 Introduction.docx
+++ b/1.1 Introduction.docx
@@ -3044,16 +3044,6 @@
           <w:szCs w:val="24"/>
         </w:rPr>
       </w:pPr>
-    </w:p>
-    <w:p>
-      <w:pPr>
-        <w:jc w:val="both"/>
-        <w:rPr>
-          <w:rFonts w:ascii="Times New Roman" w:hAnsi="Times New Roman" w:cs="Times New Roman"/>
-          <w:sz w:val="24"/>
-          <w:szCs w:val="24"/>
-        </w:rPr>
-      </w:pPr>
       <w:r>
         <w:rPr>
           <w:rFonts w:ascii="Times New Roman" w:hAnsi="Times New Roman" w:cs="Times New Roman"/>
@@ -3062,6 +3052,7 @@
           <w:sz w:val="28"/>
           <w:szCs w:val="28"/>
         </w:rPr>
+        <w:lastRenderedPageBreak/>
         <w:t>1.4.12 Not having cafeteria:</w:t>
       </w:r>
       <w:r>
@@ -6155,7 +6146,7 @@
                     <pic:cNvPicPr/>
                   </pic:nvPicPr>
                   <pic:blipFill>
-                    <a:blip r:embed="rId7">
+                    <a:blip r:embed="rId8">
                       <a:extLst>
                         <a:ext uri="{28A0092B-C50C-407E-A947-70E740481C1C}">
                           <a14:useLocalDpi xmlns:a14="http://schemas.microsoft.com/office/drawing/2010/main" val="0"/>
@@ -6355,7 +6346,7 @@
                     <pic:cNvPicPr/>
                   </pic:nvPicPr>
                   <pic:blipFill>
-                    <a:blip r:embed="rId8">
+                    <a:blip r:embed="rId9">
                       <a:extLst>
                         <a:ext uri="{28A0092B-C50C-407E-A947-70E740481C1C}">
                           <a14:useLocalDpi xmlns:a14="http://schemas.microsoft.com/office/drawing/2010/main" val="0"/>
@@ -6608,7 +6599,7 @@
                     <pic:cNvPicPr/>
                   </pic:nvPicPr>
                   <pic:blipFill>
-                    <a:blip r:embed="rId9">
+                    <a:blip r:embed="rId10">
                       <a:extLst>
                         <a:ext uri="{28A0092B-C50C-407E-A947-70E740481C1C}">
                           <a14:useLocalDpi xmlns:a14="http://schemas.microsoft.com/office/drawing/2010/main" val="0"/>
@@ -6959,7 +6950,7 @@
                     <pic:cNvPicPr/>
                   </pic:nvPicPr>
                   <pic:blipFill>
-                    <a:blip r:embed="rId10">
+                    <a:blip r:embed="rId11">
                       <a:extLst>
                         <a:ext uri="{28A0092B-C50C-407E-A947-70E740481C1C}">
                           <a14:useLocalDpi xmlns:a14="http://schemas.microsoft.com/office/drawing/2010/main" val="0"/>
@@ -7007,7 +6998,7 @@
                     <pic:cNvPicPr/>
                   </pic:nvPicPr>
                   <pic:blipFill>
-                    <a:blip r:embed="rId11">
+                    <a:blip r:embed="rId12">
                       <a:extLst>
                         <a:ext uri="{28A0092B-C50C-407E-A947-70E740481C1C}">
                           <a14:useLocalDpi xmlns:a14="http://schemas.microsoft.com/office/drawing/2010/main" val="0"/>
@@ -9063,7 +9054,7 @@
                     <pic:cNvPicPr/>
                   </pic:nvPicPr>
                   <pic:blipFill>
-                    <a:blip r:embed="rId12">
+                    <a:blip r:embed="rId13">
                       <a:extLst>
                         <a:ext uri="{28A0092B-C50C-407E-A947-70E740481C1C}">
                           <a14:useLocalDpi xmlns:a14="http://schemas.microsoft.com/office/drawing/2010/main" val="0"/>
@@ -9890,7 +9881,7 @@
                     <pic:cNvPicPr/>
                   </pic:nvPicPr>
                   <pic:blipFill>
-                    <a:blip r:embed="rId13">
+                    <a:blip r:embed="rId14">
                       <a:extLst>
                         <a:ext uri="{28A0092B-C50C-407E-A947-70E740481C1C}">
                           <a14:useLocalDpi xmlns:a14="http://schemas.microsoft.com/office/drawing/2010/main" val="0"/>
@@ -11780,6 +11771,16 @@
     </w:p>
     <w:p>
       <w:pPr>
+        <w:rPr>
+          <w:rFonts w:ascii="Times New Roman" w:hAnsi="Times New Roman" w:cs="Times New Roman"/>
+          <w:b/>
+          <w:sz w:val="28"/>
+          <w:szCs w:val="28"/>
+        </w:rPr>
+      </w:pPr>
+    </w:p>
+    <w:p>
+      <w:pPr>
         <w:ind w:firstLine="720"/>
         <w:jc w:val="both"/>
         <w:rPr>
@@ -11804,7 +11805,7 @@
           <w:sz w:val="24"/>
           <w:szCs w:val="24"/>
         </w:rPr>
-        <w:t xml:space="preserve">there is not any syllabus, details and course curriculum for specific course in the website. If students can see the course curriculum on the website, they will get some advanced idea. And, there is lack of list of necessary books, pdf, </w:t>
+        <w:t xml:space="preserve">there is not any syllabus, details and course curriculum for specific course in the website. If students can see the course curriculum on the </w:t>
       </w:r>
       <w:r>
         <w:rPr>
@@ -11813,7 +11814,7 @@
           <w:szCs w:val="24"/>
         </w:rPr>
         <w:lastRenderedPageBreak/>
-        <w:t>article and video tutorial about a particular course. Students will not get proper idea about their courses before admitting themselves</w:t>
+        <w:t>website, they will get some advanced idea. And, there is lack of list of necessary books, pdf, article and video tutorial about a particular course. Students will not get proper idea about their courses before admitting themselves</w:t>
       </w:r>
       <w:r>
         <w:rPr>
@@ -15355,7 +15356,7 @@
                     <pic:cNvPicPr/>
                   </pic:nvPicPr>
                   <pic:blipFill>
-                    <a:blip r:embed="rId14">
+                    <a:blip r:embed="rId15">
                       <a:extLst>
                         <a:ext uri="{28A0092B-C50C-407E-A947-70E740481C1C}">
                           <a14:useLocalDpi xmlns:a14="http://schemas.microsoft.com/office/drawing/2010/main" val="0"/>
@@ -15453,6 +15454,14 @@
           <w:szCs w:val="24"/>
         </w:rPr>
       </w:pPr>
+      <w:r>
+        <w:rPr>
+          <w:rFonts w:ascii="Times New Roman" w:hAnsi="Times New Roman" w:cs="Times New Roman"/>
+          <w:sz w:val="24"/>
+          <w:szCs w:val="24"/>
+        </w:rPr>
+        <w:t>We have made a weighted candidate evaluation matrix to show the effect of making a cafeteria.</w:t>
+      </w:r>
     </w:p>
     <w:p>
       <w:pPr>
@@ -15464,36 +15473,6 @@
           <w:szCs w:val="24"/>
         </w:rPr>
       </w:pPr>
-    </w:p>
-    <w:p>
-      <w:pPr>
-        <w:ind w:firstLine="720"/>
-        <w:jc w:val="both"/>
-        <w:rPr>
-          <w:rFonts w:ascii="Times New Roman" w:hAnsi="Times New Roman" w:cs="Times New Roman"/>
-          <w:sz w:val="24"/>
-          <w:szCs w:val="24"/>
-        </w:rPr>
-      </w:pPr>
-      <w:r>
-        <w:rPr>
-          <w:rFonts w:ascii="Times New Roman" w:hAnsi="Times New Roman" w:cs="Times New Roman"/>
-          <w:sz w:val="24"/>
-          <w:szCs w:val="24"/>
-        </w:rPr>
-        <w:t>We have made a weighted candidate evaluation matrix to show the effect of making a cafeteria.</w:t>
-      </w:r>
-    </w:p>
-    <w:p>
-      <w:pPr>
-        <w:ind w:firstLine="720"/>
-        <w:jc w:val="both"/>
-        <w:rPr>
-          <w:rFonts w:ascii="Times New Roman" w:hAnsi="Times New Roman" w:cs="Times New Roman"/>
-          <w:sz w:val="24"/>
-          <w:szCs w:val="24"/>
-        </w:rPr>
-      </w:pPr>
       <w:r>
         <w:rPr>
           <w:rFonts w:ascii="Times New Roman" w:hAnsi="Times New Roman" w:cs="Times New Roman"/>
@@ -15502,6 +15481,28 @@
         </w:rPr>
         <w:t>In this matrix, we have considered efficiency and speed of processing in performance section and in the cost section we have considered infrastructure cost and maintenance. We have given 5, 4, 4 and 3 to efficiency, speed of processing, infrastructure cost and maintenance as weighting factor respectively. We also rated the criteria and then we multiplied the rating and weighting factor to give them scores.</w:t>
       </w:r>
+    </w:p>
+    <w:p>
+      <w:pPr>
+        <w:ind w:left="720"/>
+        <w:jc w:val="both"/>
+        <w:rPr>
+          <w:rFonts w:ascii="Times New Roman" w:hAnsi="Times New Roman" w:cs="Times New Roman"/>
+          <w:sz w:val="24"/>
+          <w:szCs w:val="24"/>
+        </w:rPr>
+      </w:pPr>
+    </w:p>
+    <w:p>
+      <w:pPr>
+        <w:ind w:left="720"/>
+        <w:jc w:val="both"/>
+        <w:rPr>
+          <w:rFonts w:ascii="Times New Roman" w:hAnsi="Times New Roman" w:cs="Times New Roman"/>
+          <w:sz w:val="24"/>
+          <w:szCs w:val="24"/>
+        </w:rPr>
+      </w:pPr>
     </w:p>
     <w:p>
       <w:pPr>
@@ -18815,7 +18816,11 @@
           </mc:Choice>
           <mc:Fallback>
             <w:pict>
-              <v:shape w14:anchorId="5796B629" id="Text Box 16" o:spid="_x0000_s1027" type="#_x0000_t202" style="position:absolute;margin-left:139.5pt;margin-top:-43.5pt;width:151.5pt;height:33pt;z-index:251659264;visibility:visible;mso-wrap-style:square;mso-width-percent:0;mso-height-percent:0;mso-wrap-distance-left:9pt;mso-wrap-distance-top:0;mso-wrap-distance-right:9pt;mso-wrap-distance-bottom:0;mso-position-horizontal:absolute;mso-position-horizontal-relative:text;mso-position-vertical:absolute;mso-position-vertical-relative:text;mso-width-percent:0;mso-height-percent:0;mso-width-relative:margin;mso-height-relative:margin;v-text-anchor:top" o:gfxdata="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" fillcolor="white [3201]" stroked="f" strokeweight=".5pt">
+              <v:shapetype w14:anchorId="5796B629" id="_x0000_t202" coordsize="21600,21600" o:spt="202" path="m,l,21600r21600,l21600,xe">
+                <v:stroke joinstyle="miter"/>
+                <v:path gradientshapeok="t" o:connecttype="rect"/>
+              </v:shapetype>
+              <v:shape id="Text Box 16" o:spid="_x0000_s1026" type="#_x0000_t202" style="position:absolute;margin-left:139.5pt;margin-top:-43.5pt;width:151.5pt;height:33pt;z-index:251659264;visibility:visible;mso-wrap-style:square;mso-width-percent:0;mso-height-percent:0;mso-wrap-distance-left:9pt;mso-wrap-distance-top:0;mso-wrap-distance-right:9pt;mso-wrap-distance-bottom:0;mso-position-horizontal:absolute;mso-position-horizontal-relative:text;mso-position-vertical:absolute;mso-position-vertical-relative:text;mso-width-percent:0;mso-height-percent:0;mso-width-relative:margin;mso-height-relative:margin;v-text-anchor:top" o:gfxdata="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" fillcolor="white [3201]" stroked="f" strokeweight=".5pt">
                 <v:textbox>
                   <w:txbxContent>
                     <w:p>
@@ -20054,7 +20059,7 @@
           </mc:Choice>
           <mc:Fallback>
             <w:pict>
-              <v:shape w14:anchorId="196A27F5" id="Text Box 17" o:spid="_x0000_s1028" type="#_x0000_t202" style="position:absolute;margin-left:138.75pt;margin-top:-12.75pt;width:190.5pt;height:20.25pt;z-index:251662336;visibility:visible;mso-wrap-style:square;mso-width-percent:0;mso-height-percent:0;mso-wrap-distance-left:9pt;mso-wrap-distance-top:0;mso-wrap-distance-right:9pt;mso-wrap-distance-bottom:0;mso-position-horizontal:absolute;mso-position-horizontal-relative:text;mso-position-vertical:absolute;mso-position-vertical-relative:text;mso-width-percent:0;mso-height-percent:0;mso-width-relative:margin;mso-height-relative:margin;v-text-anchor:top" o:gfxdata="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" fillcolor="white [3201]" stroked="f" strokeweight=".5pt">
+              <v:shape w14:anchorId="196A27F5" id="Text Box 17" o:spid="_x0000_s1027" type="#_x0000_t202" style="position:absolute;margin-left:138.75pt;margin-top:-12.75pt;width:190.5pt;height:20.25pt;z-index:251662336;visibility:visible;mso-wrap-style:square;mso-width-percent:0;mso-height-percent:0;mso-wrap-distance-left:9pt;mso-wrap-distance-top:0;mso-wrap-distance-right:9pt;mso-wrap-distance-bottom:0;mso-position-horizontal:absolute;mso-position-horizontal-relative:text;mso-position-vertical:absolute;mso-position-vertical-relative:text;mso-width-percent:0;mso-height-percent:0;mso-width-relative:margin;mso-height-relative:margin;v-text-anchor:top" o:gfxdata="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" fillcolor="white [3201]" stroked="f" strokeweight=".5pt">
                 <v:textbox>
                   <w:txbxContent>
                     <w:p>
@@ -20191,7 +20196,7 @@
           </mc:Choice>
           <mc:Fallback>
             <w:pict>
-              <v:shape w14:anchorId="422E109A" id="Text Box 18" o:spid="_x0000_s1029" type="#_x0000_t202" style="position:absolute;margin-left:97.5pt;margin-top:-36.75pt;width:280.5pt;height:22.5pt;z-index:251661312;visibility:visible;mso-wrap-style:square;mso-width-percent:0;mso-height-percent:0;mso-wrap-distance-left:9pt;mso-wrap-distance-top:0;mso-wrap-distance-right:9pt;mso-wrap-distance-bottom:0;mso-position-horizontal:absolute;mso-position-horizontal-relative:text;mso-position-vertical:absolute;mso-position-vertical-relative:text;mso-width-percent:0;mso-height-percent:0;mso-width-relative:margin;mso-height-relative:margin;v-text-anchor:top" o:gfxdata="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" fillcolor="white [3201]" stroked="f" strokeweight=".5pt">
+              <v:shape w14:anchorId="422E109A" id="Text Box 18" o:spid="_x0000_s1028" type="#_x0000_t202" style="position:absolute;margin-left:97.5pt;margin-top:-36.75pt;width:280.5pt;height:22.5pt;z-index:251661312;visibility:visible;mso-wrap-style:square;mso-width-percent:0;mso-height-percent:0;mso-wrap-distance-left:9pt;mso-wrap-distance-top:0;mso-wrap-distance-right:9pt;mso-wrap-distance-bottom:0;mso-position-horizontal:absolute;mso-position-horizontal-relative:text;mso-position-vertical:absolute;mso-position-vertical-relative:text;mso-width-percent:0;mso-height-percent:0;mso-width-relative:margin;mso-height-relative:margin;v-text-anchor:top" o:gfxdata="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" fillcolor="white [3201]" stroked="f" strokeweight=".5pt">
                 <v:textbox>
                   <w:txbxContent>
                     <w:p>
@@ -20327,7 +20332,7 @@
           </mc:Choice>
           <mc:Fallback>
             <w:pict>
-              <v:shape w14:anchorId="31725B72" id="Text Box 19" o:spid="_x0000_s1030" type="#_x0000_t202" style="position:absolute;margin-left:2.25pt;margin-top:17.25pt;width:105pt;height:23.25pt;z-index:251663360;visibility:visible;mso-wrap-style:square;mso-width-percent:0;mso-wrap-distance-left:9pt;mso-wrap-distance-top:0;mso-wrap-distance-right:9pt;mso-wrap-distance-bottom:0;mso-position-horizontal:absolute;mso-position-horizontal-relative:text;mso-position-vertical:absolute;mso-position-vertical-relative:text;mso-width-percent:0;mso-width-relative:margin;v-text-anchor:top" o:gfxdata="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" filled="f" strokecolor="#1f497d [3215]">
+              <v:shape w14:anchorId="31725B72" id="Text Box 19" o:spid="_x0000_s1029" type="#_x0000_t202" style="position:absolute;margin-left:2.25pt;margin-top:17.25pt;width:105pt;height:23.25pt;z-index:251663360;visibility:visible;mso-wrap-style:square;mso-width-percent:0;mso-wrap-distance-left:9pt;mso-wrap-distance-top:0;mso-wrap-distance-right:9pt;mso-wrap-distance-bottom:0;mso-position-horizontal:absolute;mso-position-horizontal-relative:text;mso-position-vertical:absolute;mso-position-vertical-relative:text;mso-width-percent:0;mso-width-relative:margin;v-text-anchor:top" o:gfxdata="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" filled="f" strokecolor="#1f497d [3215]">
                 <v:shadow on="t" color="black" opacity="22937f" origin=",.5" offset="0,.63889mm"/>
                 <v:textbox>
                   <w:txbxContent>
@@ -20456,7 +20461,7 @@
           </mc:Choice>
           <mc:Fallback>
             <w:pict>
-              <v:shape w14:anchorId="0B91137A" id="Text Box 20" o:spid="_x0000_s1031" type="#_x0000_t202" style="position:absolute;margin-left:2.25pt;margin-top:19.5pt;width:105pt;height:23.25pt;z-index:251685888;visibility:visible;mso-wrap-style:square;mso-width-percent:0;mso-wrap-distance-left:9pt;mso-wrap-distance-top:0;mso-wrap-distance-right:9pt;mso-wrap-distance-bottom:0;mso-position-horizontal:absolute;mso-position-horizontal-relative:text;mso-position-vertical:absolute;mso-position-vertical-relative:text;mso-width-percent:0;mso-width-relative:margin;v-text-anchor:top" o:gfxdata="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" filled="f" strokecolor="windowText">
+              <v:shape w14:anchorId="0B91137A" id="Text Box 20" o:spid="_x0000_s1030" type="#_x0000_t202" style="position:absolute;margin-left:2.25pt;margin-top:19.5pt;width:105pt;height:23.25pt;z-index:251685888;visibility:visible;mso-wrap-style:square;mso-width-percent:0;mso-wrap-distance-left:9pt;mso-wrap-distance-top:0;mso-wrap-distance-right:9pt;mso-wrap-distance-bottom:0;mso-position-horizontal:absolute;mso-position-horizontal-relative:text;mso-position-vertical:absolute;mso-position-vertical-relative:text;mso-width-percent:0;mso-width-relative:margin;v-text-anchor:top" o:gfxdata="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" filled="f" strokecolor="windowText">
                 <v:shadow on="t" color="black" opacity="41287f" offset="0,1.5pt"/>
                 <v:textbox>
                   <w:txbxContent>
@@ -20546,7 +20551,7 @@
           </mc:Choice>
           <mc:Fallback>
             <w:pict>
-              <v:shape w14:anchorId="6E665DB5" id="Text Box 21" o:spid="_x0000_s1032" type="#_x0000_t202" style="position:absolute;margin-left:316.5pt;margin-top:15.75pt;width:105pt;height:23.25pt;z-index:251668480;visibility:visible;mso-wrap-style:square;mso-width-percent:0;mso-wrap-distance-left:9pt;mso-wrap-distance-top:0;mso-wrap-distance-right:9pt;mso-wrap-distance-bottom:0;mso-position-horizontal:absolute;mso-position-horizontal-relative:text;mso-position-vertical:absolute;mso-position-vertical-relative:text;mso-width-percent:0;mso-width-relative:margin;v-text-anchor:top" o:gfxdata="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" filled="f" strokecolor="windowText">
+              <v:shape w14:anchorId="6E665DB5" id="Text Box 21" o:spid="_x0000_s1031" type="#_x0000_t202" style="position:absolute;margin-left:316.5pt;margin-top:15.75pt;width:105pt;height:23.25pt;z-index:251668480;visibility:visible;mso-wrap-style:square;mso-width-percent:0;mso-wrap-distance-left:9pt;mso-wrap-distance-top:0;mso-wrap-distance-right:9pt;mso-wrap-distance-bottom:0;mso-position-horizontal:absolute;mso-position-horizontal-relative:text;mso-position-vertical:absolute;mso-position-vertical-relative:text;mso-width-percent:0;mso-width-relative:margin;v-text-anchor:top" o:gfxdata="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" filled="f" strokecolor="windowText">
                 <v:shadow on="t" color="black" opacity="41287f" offset="0,1.5pt"/>
                 <v:textbox>
                   <w:txbxContent>
@@ -20641,7 +20646,7 @@
           </mc:Choice>
           <mc:Fallback>
             <w:pict>
-              <v:shape w14:anchorId="0DA6BBF3" id="Text Box 22" o:spid="_x0000_s1033" type="#_x0000_t202" style="position:absolute;margin-left:163.5pt;margin-top:17.25pt;width:105pt;height:23.25pt;z-index:251667456;visibility:visible;mso-wrap-style:square;mso-width-percent:0;mso-wrap-distance-left:9pt;mso-wrap-distance-top:0;mso-wrap-distance-right:9pt;mso-wrap-distance-bottom:0;mso-position-horizontal:absolute;mso-position-horizontal-relative:text;mso-position-vertical:absolute;mso-position-vertical-relative:text;mso-width-percent:0;mso-width-relative:margin;v-text-anchor:top" o:gfxdata="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" filled="f" strokecolor="windowText">
+              <v:shape w14:anchorId="0DA6BBF3" id="Text Box 22" o:spid="_x0000_s1032" type="#_x0000_t202" style="position:absolute;margin-left:163.5pt;margin-top:17.25pt;width:105pt;height:23.25pt;z-index:251667456;visibility:visible;mso-wrap-style:square;mso-width-percent:0;mso-wrap-distance-left:9pt;mso-wrap-distance-top:0;mso-wrap-distance-right:9pt;mso-wrap-distance-bottom:0;mso-position-horizontal:absolute;mso-position-horizontal-relative:text;mso-position-vertical:absolute;mso-position-vertical-relative:text;mso-width-percent:0;mso-width-relative:margin;v-text-anchor:top" o:gfxdata="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" filled="f" strokecolor="windowText">
                 <v:shadow on="t" color="black" opacity="41287f" offset="0,1.5pt"/>
                 <v:textbox>
                   <w:txbxContent>
@@ -20788,7 +20793,7 @@
           </mc:Choice>
           <mc:Fallback>
             <w:pict>
-              <v:shape w14:anchorId="1B8EF68E" id="Text Box 23" o:spid="_x0000_s1034" type="#_x0000_t202" style="position:absolute;margin-left:279.75pt;margin-top:17.05pt;width:124.5pt;height:23.25pt;z-index:251665408;visibility:visible;mso-wrap-style:square;mso-width-percent:0;mso-wrap-distance-left:9pt;mso-wrap-distance-top:0;mso-wrap-distance-right:9pt;mso-wrap-distance-bottom:0;mso-position-horizontal:absolute;mso-position-horizontal-relative:text;mso-position-vertical:absolute;mso-position-vertical-relative:text;mso-width-percent:0;mso-width-relative:margin;v-text-anchor:top" o:gfxdata="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" filled="f" strokecolor="windowText">
+              <v:shape w14:anchorId="1B8EF68E" id="Text Box 23" o:spid="_x0000_s1033" type="#_x0000_t202" style="position:absolute;margin-left:279.75pt;margin-top:17.05pt;width:124.5pt;height:23.25pt;z-index:251665408;visibility:visible;mso-wrap-style:square;mso-width-percent:0;mso-wrap-distance-left:9pt;mso-wrap-distance-top:0;mso-wrap-distance-right:9pt;mso-wrap-distance-bottom:0;mso-position-horizontal:absolute;mso-position-horizontal-relative:text;mso-position-vertical:absolute;mso-position-vertical-relative:text;mso-width-percent:0;mso-width-relative:margin;v-text-anchor:top" o:gfxdata="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" filled="f" strokecolor="windowText">
                 <v:shadow on="t" color="black" opacity="41287f" offset="0,1.5pt"/>
                 <v:textbox>
                   <w:txbxContent>
@@ -20888,7 +20893,7 @@
           </mc:Choice>
           <mc:Fallback>
             <w:pict>
-              <v:shape w14:anchorId="3C441870" id="Text Box 24" o:spid="_x0000_s1035" type="#_x0000_t202" style="position:absolute;margin-left:2.25pt;margin-top:16.55pt;width:119.25pt;height:23.25pt;z-index:251664384;visibility:visible;mso-wrap-style:square;mso-width-percent:0;mso-wrap-distance-left:9pt;mso-wrap-distance-top:0;mso-wrap-distance-right:9pt;mso-wrap-distance-bottom:0;mso-position-horizontal:absolute;mso-position-horizontal-relative:text;mso-position-vertical:absolute;mso-position-vertical-relative:text;mso-width-percent:0;mso-width-relative:margin;v-text-anchor:top" o:gfxdata="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" filled="f" strokecolor="windowText">
+              <v:shape w14:anchorId="3C441870" id="Text Box 24" o:spid="_x0000_s1034" type="#_x0000_t202" style="position:absolute;margin-left:2.25pt;margin-top:16.55pt;width:119.25pt;height:23.25pt;z-index:251664384;visibility:visible;mso-wrap-style:square;mso-width-percent:0;mso-wrap-distance-left:9pt;mso-wrap-distance-top:0;mso-wrap-distance-right:9pt;mso-wrap-distance-bottom:0;mso-position-horizontal:absolute;mso-position-horizontal-relative:text;mso-position-vertical:absolute;mso-position-vertical-relative:text;mso-width-percent:0;mso-width-relative:margin;v-text-anchor:top" o:gfxdata="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" filled="f" strokecolor="windowText">
                 <v:shadow on="t" color="black" opacity="41287f" offset="0,1.5pt"/>
                 <v:textbox>
                   <w:txbxContent>
@@ -21027,7 +21032,7 @@
           </mc:Choice>
           <mc:Fallback>
             <w:pict>
-              <v:shape w14:anchorId="5C110857" id="Text Box 25" o:spid="_x0000_s1036" type="#_x0000_t202" style="position:absolute;margin-left:283.5pt;margin-top:17.95pt;width:121.5pt;height:23.25pt;z-index:251670528;visibility:visible;mso-wrap-style:square;mso-width-percent:0;mso-wrap-distance-left:9pt;mso-wrap-distance-top:0;mso-wrap-distance-right:9pt;mso-wrap-distance-bottom:0;mso-position-horizontal:absolute;mso-position-horizontal-relative:text;mso-position-vertical:absolute;mso-position-vertical-relative:text;mso-width-percent:0;mso-width-relative:margin;v-text-anchor:top" o:gfxdata="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" filled="f" strokecolor="windowText">
+              <v:shape w14:anchorId="5C110857" id="Text Box 25" o:spid="_x0000_s1035" type="#_x0000_t202" style="position:absolute;margin-left:283.5pt;margin-top:17.95pt;width:121.5pt;height:23.25pt;z-index:251670528;visibility:visible;mso-wrap-style:square;mso-width-percent:0;mso-wrap-distance-left:9pt;mso-wrap-distance-top:0;mso-wrap-distance-right:9pt;mso-wrap-distance-bottom:0;mso-position-horizontal:absolute;mso-position-horizontal-relative:text;mso-position-vertical:absolute;mso-position-vertical-relative:text;mso-width-percent:0;mso-width-relative:margin;v-text-anchor:top" o:gfxdata="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" filled="f" strokecolor="windowText">
                 <v:shadow on="t" color="black" opacity="41287f" offset="0,1.5pt"/>
                 <v:textbox>
                   <w:txbxContent>
@@ -21118,7 +21123,7 @@
           </mc:Choice>
           <mc:Fallback>
             <w:pict>
-              <v:shape w14:anchorId="21D1AB51" id="Text Box 26" o:spid="_x0000_s1037" type="#_x0000_t202" style="position:absolute;margin-left:.75pt;margin-top:16.15pt;width:121.5pt;height:23.25pt;z-index:251669504;visibility:visible;mso-wrap-style:square;mso-width-percent:0;mso-wrap-distance-left:9pt;mso-wrap-distance-top:0;mso-wrap-distance-right:9pt;mso-wrap-distance-bottom:0;mso-position-horizontal:absolute;mso-position-horizontal-relative:text;mso-position-vertical:absolute;mso-position-vertical-relative:text;mso-width-percent:0;mso-width-relative:margin;v-text-anchor:top" o:gfxdata="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" filled="f" strokecolor="windowText">
+              <v:shape w14:anchorId="21D1AB51" id="Text Box 26" o:spid="_x0000_s1036" type="#_x0000_t202" style="position:absolute;margin-left:.75pt;margin-top:16.15pt;width:121.5pt;height:23.25pt;z-index:251669504;visibility:visible;mso-wrap-style:square;mso-width-percent:0;mso-wrap-distance-left:9pt;mso-wrap-distance-top:0;mso-wrap-distance-right:9pt;mso-wrap-distance-bottom:0;mso-position-horizontal:absolute;mso-position-horizontal-relative:text;mso-position-vertical:absolute;mso-position-vertical-relative:text;mso-width-percent:0;mso-width-relative:margin;v-text-anchor:top" o:gfxdata="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" filled="f" strokecolor="windowText">
                 <v:shadow on="t" color="black" opacity="41287f" offset="0,1.5pt"/>
                 <v:textbox>
                   <w:txbxContent>
@@ -21272,7 +21277,7 @@
           </mc:Choice>
           <mc:Fallback>
             <w:pict>
-              <v:shape w14:anchorId="152A1ECD" id="Text Box 42" o:spid="_x0000_s1038" type="#_x0000_t202" style="position:absolute;margin-left:283.5pt;margin-top:19.5pt;width:114pt;height:23.25pt;z-index:251677696;visibility:visible;mso-wrap-style:square;mso-width-percent:0;mso-wrap-distance-left:9pt;mso-wrap-distance-top:0;mso-wrap-distance-right:9pt;mso-wrap-distance-bottom:0;mso-position-horizontal:absolute;mso-position-horizontal-relative:text;mso-position-vertical:absolute;mso-position-vertical-relative:text;mso-width-percent:0;mso-width-relative:margin;v-text-anchor:top" o:gfxdata="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" filled="f" strokecolor="windowText">
+              <v:shape w14:anchorId="152A1ECD" id="Text Box 42" o:spid="_x0000_s1037" type="#_x0000_t202" style="position:absolute;margin-left:283.5pt;margin-top:19.5pt;width:114pt;height:23.25pt;z-index:251677696;visibility:visible;mso-wrap-style:square;mso-width-percent:0;mso-wrap-distance-left:9pt;mso-wrap-distance-top:0;mso-wrap-distance-right:9pt;mso-wrap-distance-bottom:0;mso-position-horizontal:absolute;mso-position-horizontal-relative:text;mso-position-vertical:absolute;mso-position-vertical-relative:text;mso-width-percent:0;mso-width-relative:margin;v-text-anchor:top" o:gfxdata="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" filled="f" strokecolor="windowText">
                 <v:shadow on="t" color="black" opacity="41287f" offset="0,1.5pt"/>
                 <v:textbox>
                   <w:txbxContent>
@@ -21365,7 +21370,7 @@
           </mc:Choice>
           <mc:Fallback>
             <w:pict>
-              <v:shape w14:anchorId="07B11F2E" id="Text Box 27" o:spid="_x0000_s1039" type="#_x0000_t202" style="position:absolute;margin-left:156.75pt;margin-top:19.45pt;width:70.5pt;height:23.25pt;z-index:251672576;visibility:visible;mso-wrap-style:square;mso-width-percent:0;mso-wrap-distance-left:9pt;mso-wrap-distance-top:0;mso-wrap-distance-right:9pt;mso-wrap-distance-bottom:0;mso-position-horizontal:absolute;mso-position-horizontal-relative:text;mso-position-vertical:absolute;mso-position-vertical-relative:text;mso-width-percent:0;mso-width-relative:margin;v-text-anchor:top" o:gfxdata="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" filled="f" strokecolor="windowText">
+              <v:shape w14:anchorId="07B11F2E" id="Text Box 27" o:spid="_x0000_s1038" type="#_x0000_t202" style="position:absolute;margin-left:156.75pt;margin-top:19.45pt;width:70.5pt;height:23.25pt;z-index:251672576;visibility:visible;mso-wrap-style:square;mso-width-percent:0;mso-wrap-distance-left:9pt;mso-wrap-distance-top:0;mso-wrap-distance-right:9pt;mso-wrap-distance-bottom:0;mso-position-horizontal:absolute;mso-position-horizontal-relative:text;mso-position-vertical:absolute;mso-position-vertical-relative:text;mso-width-percent:0;mso-width-relative:margin;v-text-anchor:top" o:gfxdata="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" filled="f" strokecolor="windowText">
                 <v:shadow on="t" color="black" opacity="41287f" offset="0,1.5pt"/>
                 <v:textbox>
                   <w:txbxContent>
@@ -21447,7 +21452,7 @@
           </mc:Choice>
           <mc:Fallback>
             <w:pict>
-              <v:shape w14:anchorId="4A62DED7" id="Text Box 28" o:spid="_x0000_s1040" type="#_x0000_t202" style="position:absolute;margin-left:78pt;margin-top:19.8pt;width:70.5pt;height:23.25pt;z-index:251673600;visibility:visible;mso-wrap-style:square;mso-width-percent:0;mso-wrap-distance-left:9pt;mso-wrap-distance-top:0;mso-wrap-distance-right:9pt;mso-wrap-distance-bottom:0;mso-position-horizontal:absolute;mso-position-horizontal-relative:text;mso-position-vertical:absolute;mso-position-vertical-relative:text;mso-width-percent:0;mso-width-relative:margin;v-text-anchor:top" o:gfxdata="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" filled="f" strokecolor="windowText">
+              <v:shape w14:anchorId="4A62DED7" id="Text Box 28" o:spid="_x0000_s1039" type="#_x0000_t202" style="position:absolute;margin-left:78pt;margin-top:19.8pt;width:70.5pt;height:23.25pt;z-index:251673600;visibility:visible;mso-wrap-style:square;mso-width-percent:0;mso-wrap-distance-left:9pt;mso-wrap-distance-top:0;mso-wrap-distance-right:9pt;mso-wrap-distance-bottom:0;mso-position-horizontal:absolute;mso-position-horizontal-relative:text;mso-position-vertical:absolute;mso-position-vertical-relative:text;mso-width-percent:0;mso-width-relative:margin;v-text-anchor:top" o:gfxdata="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" filled="f" strokecolor="windowText">
                 <v:shadow on="t" color="black" opacity="41287f" offset="0,1.5pt"/>
                 <v:textbox>
                   <w:txbxContent>
@@ -21533,7 +21538,7 @@
           </mc:Choice>
           <mc:Fallback>
             <w:pict>
-              <v:shape w14:anchorId="3282B1C0" id="Text Box 29" o:spid="_x0000_s1041" type="#_x0000_t202" style="position:absolute;margin-left:.7pt;margin-top:19.5pt;width:70.5pt;height:23.25pt;flip:x y;z-index:251671552;visibility:visible;mso-wrap-style:square;mso-width-percent:0;mso-wrap-distance-left:9pt;mso-wrap-distance-top:0;mso-wrap-distance-right:9pt;mso-wrap-distance-bottom:0;mso-position-horizontal:absolute;mso-position-horizontal-relative:text;mso-position-vertical:absolute;mso-position-vertical-relative:text;mso-width-percent:0;mso-width-relative:margin;v-text-anchor:top" o:gfxdata="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" filled="f" strokecolor="windowText">
+              <v:shape w14:anchorId="3282B1C0" id="Text Box 29" o:spid="_x0000_s1040" type="#_x0000_t202" style="position:absolute;margin-left:.7pt;margin-top:19.5pt;width:70.5pt;height:23.25pt;flip:x y;z-index:251671552;visibility:visible;mso-wrap-style:square;mso-width-percent:0;mso-wrap-distance-left:9pt;mso-wrap-distance-top:0;mso-wrap-distance-right:9pt;mso-wrap-distance-bottom:0;mso-position-horizontal:absolute;mso-position-horizontal-relative:text;mso-position-vertical:absolute;mso-position-vertical-relative:text;mso-width-percent:0;mso-width-relative:margin;v-text-anchor:top" o:gfxdata="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" filled="f" strokecolor="windowText">
                 <v:shadow on="t" color="black" opacity="41287f" offset="0,1.5pt"/>
                 <v:textbox>
                   <w:txbxContent>
@@ -21976,7 +21981,7 @@
           </mc:Choice>
           <mc:Fallback>
             <w:pict>
-              <v:shape w14:anchorId="2F7AD045" id="Text Box 45" o:spid="_x0000_s1042" type="#_x0000_t202" style="position:absolute;margin-left:284.25pt;margin-top:19.5pt;width:108.75pt;height:23.25pt;z-index:251680768;visibility:visible;mso-wrap-style:square;mso-width-percent:0;mso-wrap-distance-left:9pt;mso-wrap-distance-top:0;mso-wrap-distance-right:9pt;mso-wrap-distance-bottom:0;mso-position-horizontal:absolute;mso-position-horizontal-relative:text;mso-position-vertical:absolute;mso-position-vertical-relative:text;mso-width-percent:0;mso-width-relative:margin;v-text-anchor:top" o:gfxdata="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" filled="f" strokecolor="windowText">
+              <v:shape w14:anchorId="2F7AD045" id="Text Box 45" o:spid="_x0000_s1041" type="#_x0000_t202" style="position:absolute;margin-left:284.25pt;margin-top:19.5pt;width:108.75pt;height:23.25pt;z-index:251680768;visibility:visible;mso-wrap-style:square;mso-width-percent:0;mso-wrap-distance-left:9pt;mso-wrap-distance-top:0;mso-wrap-distance-right:9pt;mso-wrap-distance-bottom:0;mso-position-horizontal:absolute;mso-position-horizontal-relative:text;mso-position-vertical:absolute;mso-position-vertical-relative:text;mso-width-percent:0;mso-width-relative:margin;v-text-anchor:top" o:gfxdata="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" filled="f" strokecolor="windowText">
                 <v:shadow on="t" color="black" opacity="41287f" offset="0,1.5pt"/>
                 <v:textbox>
                   <w:txbxContent>
@@ -22070,7 +22075,7 @@
           </mc:Choice>
           <mc:Fallback>
             <w:pict>
-              <v:shape w14:anchorId="05D6402C" id="Text Box 44" o:spid="_x0000_s1043" type="#_x0000_t202" style="position:absolute;margin-left:2.25pt;margin-top:18pt;width:108.75pt;height:23.25pt;z-index:251679744;visibility:visible;mso-wrap-style:square;mso-width-percent:0;mso-wrap-distance-left:9pt;mso-wrap-distance-top:0;mso-wrap-distance-right:9pt;mso-wrap-distance-bottom:0;mso-position-horizontal:absolute;mso-position-horizontal-relative:text;mso-position-vertical:absolute;mso-position-vertical-relative:text;mso-width-percent:0;mso-width-relative:margin;v-text-anchor:top" o:gfxdata="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" filled="f" strokecolor="windowText">
+              <v:shape w14:anchorId="05D6402C" id="Text Box 44" o:spid="_x0000_s1042" type="#_x0000_t202" style="position:absolute;margin-left:2.25pt;margin-top:18pt;width:108.75pt;height:23.25pt;z-index:251679744;visibility:visible;mso-wrap-style:square;mso-width-percent:0;mso-wrap-distance-left:9pt;mso-wrap-distance-top:0;mso-wrap-distance-right:9pt;mso-wrap-distance-bottom:0;mso-position-horizontal:absolute;mso-position-horizontal-relative:text;mso-position-vertical:absolute;mso-position-vertical-relative:text;mso-width-percent:0;mso-width-relative:margin;v-text-anchor:top" o:gfxdata="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" filled="f" strokecolor="windowText">
                 <v:shadow on="t" color="black" opacity="41287f" offset="0,1.5pt"/>
                 <v:textbox>
                   <w:txbxContent>
@@ -22297,7 +22302,7 @@
           </mc:Choice>
           <mc:Fallback>
             <w:pict>
-              <v:shape w14:anchorId="43DE462D" id="Text Box 46" o:spid="_x0000_s1044" type="#_x0000_t202" style="position:absolute;margin-left:283.5pt;margin-top:16.45pt;width:129.75pt;height:36.75pt;z-index:251681792;visibility:visible;mso-wrap-style:square;mso-width-percent:0;mso-height-percent:0;mso-wrap-distance-left:9pt;mso-wrap-distance-top:0;mso-wrap-distance-right:9pt;mso-wrap-distance-bottom:0;mso-position-horizontal:absolute;mso-position-horizontal-relative:text;mso-position-vertical:absolute;mso-position-vertical-relative:text;mso-width-percent:0;mso-height-percent:0;mso-width-relative:margin;mso-height-relative:margin;v-text-anchor:top" o:gfxdata="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" filled="f" strokecolor="windowText">
+              <v:shape w14:anchorId="43DE462D" id="Text Box 46" o:spid="_x0000_s1043" type="#_x0000_t202" style="position:absolute;margin-left:283.5pt;margin-top:16.45pt;width:129.75pt;height:36.75pt;z-index:251681792;visibility:visible;mso-wrap-style:square;mso-width-percent:0;mso-height-percent:0;mso-wrap-distance-left:9pt;mso-wrap-distance-top:0;mso-wrap-distance-right:9pt;mso-wrap-distance-bottom:0;mso-position-horizontal:absolute;mso-position-horizontal-relative:text;mso-position-vertical:absolute;mso-position-vertical-relative:text;mso-width-percent:0;mso-height-percent:0;mso-width-relative:margin;mso-height-relative:margin;v-text-anchor:top" o:gfxdata="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" filled="f" strokecolor="windowText">
                 <v:shadow on="t" color="black" opacity="41287f" offset="0,1.5pt"/>
                 <v:textbox>
                   <w:txbxContent>
@@ -22414,7 +22419,7 @@
           </mc:Choice>
           <mc:Fallback>
             <w:pict>
-              <v:shape w14:anchorId="78D53B82" id="Text Box 30" o:spid="_x0000_s1045" type="#_x0000_t202" style="position:absolute;margin-left:2.25pt;margin-top:18.1pt;width:129.75pt;height:36.75pt;z-index:251666432;visibility:visible;mso-wrap-style:square;mso-width-percent:0;mso-height-percent:0;mso-wrap-distance-left:9pt;mso-wrap-distance-top:0;mso-wrap-distance-right:9pt;mso-wrap-distance-bottom:0;mso-position-horizontal:absolute;mso-position-horizontal-relative:text;mso-position-vertical:absolute;mso-position-vertical-relative:text;mso-width-percent:0;mso-height-percent:0;mso-width-relative:margin;mso-height-relative:margin;v-text-anchor:top" o:gfxdata="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" filled="f" strokecolor="windowText">
+              <v:shape w14:anchorId="78D53B82" id="Text Box 30" o:spid="_x0000_s1044" type="#_x0000_t202" style="position:absolute;margin-left:2.25pt;margin-top:18.1pt;width:129.75pt;height:36.75pt;z-index:251666432;visibility:visible;mso-wrap-style:square;mso-width-percent:0;mso-height-percent:0;mso-wrap-distance-left:9pt;mso-wrap-distance-top:0;mso-wrap-distance-right:9pt;mso-wrap-distance-bottom:0;mso-position-horizontal:absolute;mso-position-horizontal-relative:text;mso-position-vertical:absolute;mso-position-vertical-relative:text;mso-width-percent:0;mso-height-percent:0;mso-width-relative:margin;mso-height-relative:margin;v-text-anchor:top" o:gfxdata="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" filled="f" strokecolor="windowText">
                 <v:shadow on="t" color="black" opacity="41287f" offset="0,1.5pt"/>
                 <v:textbox>
                   <w:txbxContent>
@@ -22595,7 +22600,7 @@
           </mc:Choice>
           <mc:Fallback>
             <w:pict>
-              <v:shape w14:anchorId="196E2C67" id="Text Box 50" o:spid="_x0000_s1046" type="#_x0000_t202" style="position:absolute;margin-left:240.75pt;margin-top:3.3pt;width:75pt;height:21.75pt;z-index:251684864;visibility:visible;mso-wrap-style:square;mso-width-percent:0;mso-height-percent:0;mso-wrap-distance-left:9pt;mso-wrap-distance-top:0;mso-wrap-distance-right:9pt;mso-wrap-distance-bottom:0;mso-position-horizontal:absolute;mso-position-horizontal-relative:text;mso-position-vertical:absolute;mso-position-vertical-relative:text;mso-width-percent:0;mso-height-percent:0;mso-width-relative:margin;mso-height-relative:margin;v-text-anchor:top" o:gfxdata="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" fillcolor="#506329 [1638]" strokecolor="#94b64e [3046]">
+              <v:shape w14:anchorId="196E2C67" id="Text Box 50" o:spid="_x0000_s1045" type="#_x0000_t202" style="position:absolute;margin-left:240.75pt;margin-top:3.3pt;width:75pt;height:21.75pt;z-index:251684864;visibility:visible;mso-wrap-style:square;mso-width-percent:0;mso-height-percent:0;mso-wrap-distance-left:9pt;mso-wrap-distance-top:0;mso-wrap-distance-right:9pt;mso-wrap-distance-bottom:0;mso-position-horizontal:absolute;mso-position-horizontal-relative:text;mso-position-vertical:absolute;mso-position-vertical-relative:text;mso-width-percent:0;mso-height-percent:0;mso-width-relative:margin;mso-height-relative:margin;v-text-anchor:top" o:gfxdata="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" fillcolor="#506329 [1638]" strokecolor="#94b64e [3046]">
                 <v:fill color2="#93b64c [3014]" rotate="t" angle="180" colors="0 #769535;52429f #9bc348;1 #9cc746" focus="100%" type="gradient">
                   <o:fill v:ext="view" type="gradientUnscaled"/>
                 </v:fill>
@@ -22729,7 +22734,7 @@
           </mc:Choice>
           <mc:Fallback>
             <w:pict>
-              <v:shape w14:anchorId="452D94D1" id="Text Box 49" o:spid="_x0000_s1047" type="#_x0000_t202" style="position:absolute;margin-left:96.75pt;margin-top:3.4pt;width:78.75pt;height:21pt;z-index:251683840;visibility:visible;mso-wrap-style:square;mso-width-percent:0;mso-height-percent:0;mso-wrap-distance-left:9pt;mso-wrap-distance-top:0;mso-wrap-distance-right:9pt;mso-wrap-distance-bottom:0;mso-position-horizontal:absolute;mso-position-horizontal-relative:text;mso-position-vertical:absolute;mso-position-vertical-relative:text;mso-width-percent:0;mso-height-percent:0;mso-width-relative:margin;mso-height-relative:margin;v-text-anchor:top" o:gfxdata="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" fillcolor="#506329 [1638]" strokecolor="#94b64e [3046]">
+              <v:shape w14:anchorId="452D94D1" id="Text Box 49" o:spid="_x0000_s1046" type="#_x0000_t202" style="position:absolute;margin-left:96.75pt;margin-top:3.4pt;width:78.75pt;height:21pt;z-index:251683840;visibility:visible;mso-wrap-style:square;mso-width-percent:0;mso-height-percent:0;mso-wrap-distance-left:9pt;mso-wrap-distance-top:0;mso-wrap-distance-right:9pt;mso-wrap-distance-bottom:0;mso-position-horizontal:absolute;mso-position-horizontal-relative:text;mso-position-vertical:absolute;mso-position-vertical-relative:text;mso-width-percent:0;mso-height-percent:0;mso-width-relative:margin;mso-height-relative:margin;v-text-anchor:top" o:gfxdata="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" fillcolor="#506329 [1638]" strokecolor="#94b64e [3046]">
                 <v:fill color2="#93b64c [3014]" rotate="t" angle="180" colors="0 #769535;52429f #9bc348;1 #9cc746" focus="100%" type="gradient">
                   <o:fill v:ext="view" type="gradientUnscaled"/>
                 </v:fill>
@@ -23642,7 +23647,7 @@
           </mc:Choice>
           <mc:Fallback>
             <w:pict>
-              <v:shape w14:anchorId="6D964D80" id="Text Box 31" o:spid="_x0000_s1048" type="#_x0000_t202" style="position:absolute;margin-left:128.25pt;margin-top:-3.05pt;width:225.75pt;height:24pt;z-index:251687936;visibility:visible;mso-wrap-style:square;mso-height-percent:0;mso-wrap-distance-left:9pt;mso-wrap-distance-top:0;mso-wrap-distance-right:9pt;mso-wrap-distance-bottom:0;mso-position-horizontal:absolute;mso-position-horizontal-relative:text;mso-position-vertical:absolute;mso-position-vertical-relative:text;mso-height-percent:0;mso-height-relative:margin;v-text-anchor:top" o:gfxdata="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" fillcolor="white [3201]" stroked="f" strokeweight=".5pt">
+              <v:shape w14:anchorId="6D964D80" id="Text Box 31" o:spid="_x0000_s1047" type="#_x0000_t202" style="position:absolute;margin-left:128.25pt;margin-top:-3.05pt;width:225.75pt;height:24pt;z-index:251687936;visibility:visible;mso-wrap-style:square;mso-height-percent:0;mso-wrap-distance-left:9pt;mso-wrap-distance-top:0;mso-wrap-distance-right:9pt;mso-wrap-distance-bottom:0;mso-position-horizontal:absolute;mso-position-horizontal-relative:text;mso-position-vertical:absolute;mso-position-vertical-relative:text;mso-height-percent:0;mso-height-relative:margin;v-text-anchor:top" o:gfxdata="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" fillcolor="white [3201]" stroked="f" strokeweight=".5pt">
                 <v:textbox>
                   <w:txbxContent>
                     <w:p>
@@ -23786,7 +23791,7 @@
           </mc:Choice>
           <mc:Fallback>
             <w:pict>
-              <v:shape w14:anchorId="2E1B490C" id="Text Box 32" o:spid="_x0000_s1049" type="#_x0000_t202" style="position:absolute;margin-left:98.25pt;margin-top:-53.25pt;width:276.75pt;height:27.75pt;z-index:251686912;visibility:visible;mso-wrap-style:square;mso-width-percent:0;mso-wrap-distance-left:9pt;mso-wrap-distance-top:0;mso-wrap-distance-right:9pt;mso-wrap-distance-bottom:0;mso-position-horizontal:absolute;mso-position-horizontal-relative:text;mso-position-vertical:absolute;mso-position-vertical-relative:text;mso-width-percent:0;mso-width-relative:margin;v-text-anchor:top" o:gfxdata="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" fillcolor="white [3201]" stroked="f" strokeweight=".5pt">
+              <v:shape w14:anchorId="2E1B490C" id="Text Box 32" o:spid="_x0000_s1048" type="#_x0000_t202" style="position:absolute;margin-left:98.25pt;margin-top:-53.25pt;width:276.75pt;height:27.75pt;z-index:251686912;visibility:visible;mso-wrap-style:square;mso-width-percent:0;mso-wrap-distance-left:9pt;mso-wrap-distance-top:0;mso-wrap-distance-right:9pt;mso-wrap-distance-bottom:0;mso-position-horizontal:absolute;mso-position-horizontal-relative:text;mso-position-vertical:absolute;mso-position-vertical-relative:text;mso-width-percent:0;mso-width-relative:margin;v-text-anchor:top" o:gfxdata="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" fillcolor="white [3201]" stroked="f" strokeweight=".5pt">
                 <v:textbox>
                   <w:txbxContent>
                     <w:p>
@@ -23951,7 +23956,7 @@
           </mc:Choice>
           <mc:Fallback>
             <w:pict>
-              <v:shape w14:anchorId="69C6C76F" id="Text Box 33" o:spid="_x0000_s1050" type="#_x0000_t202" style="position:absolute;margin-left:0;margin-top:18pt;width:105pt;height:23.25pt;z-index:251688960;visibility:visible;mso-wrap-style:square;mso-width-percent:0;mso-wrap-distance-left:9pt;mso-wrap-distance-top:0;mso-wrap-distance-right:9pt;mso-wrap-distance-bottom:0;mso-position-horizontal:absolute;mso-position-horizontal-relative:text;mso-position-vertical:absolute;mso-position-vertical-relative:text;mso-width-percent:0;mso-width-relative:margin;v-text-anchor:top" o:gfxdata="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" filled="f" strokecolor="black [3213]">
+              <v:shape w14:anchorId="69C6C76F" id="Text Box 33" o:spid="_x0000_s1049" type="#_x0000_t202" style="position:absolute;margin-left:0;margin-top:18pt;width:105pt;height:23.25pt;z-index:251688960;visibility:visible;mso-wrap-style:square;mso-width-percent:0;mso-wrap-distance-left:9pt;mso-wrap-distance-top:0;mso-wrap-distance-right:9pt;mso-wrap-distance-bottom:0;mso-position-horizontal:absolute;mso-position-horizontal-relative:text;mso-position-vertical:absolute;mso-position-vertical-relative:text;mso-width-percent:0;mso-width-relative:margin;v-text-anchor:top" o:gfxdata="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" filled="f" strokecolor="black [3213]">
                 <v:shadow on="t" color="black" opacity="22937f" origin=",.5" offset="0,.63889mm"/>
                 <v:textbox>
                   <w:txbxContent>
@@ -24095,7 +24100,7 @@
           </mc:Choice>
           <mc:Fallback>
             <w:pict>
-              <v:shape w14:anchorId="1CF4BF02" id="Text Box 34" o:spid="_x0000_s1051" type="#_x0000_t202" style="position:absolute;margin-left:0;margin-top:19.35pt;width:109.5pt;height:23.25pt;z-index:251694080;visibility:visible;mso-wrap-style:square;mso-width-percent:0;mso-wrap-distance-left:9pt;mso-wrap-distance-top:0;mso-wrap-distance-right:9pt;mso-wrap-distance-bottom:0;mso-position-horizontal:absolute;mso-position-horizontal-relative:margin;mso-position-vertical:absolute;mso-position-vertical-relative:text;mso-width-percent:0;mso-width-relative:margin;v-text-anchor:top" o:gfxdata="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" filled="f" strokecolor="windowText">
+              <v:shape w14:anchorId="1CF4BF02" id="Text Box 34" o:spid="_x0000_s1050" type="#_x0000_t202" style="position:absolute;margin-left:0;margin-top:19.35pt;width:109.5pt;height:23.25pt;z-index:251694080;visibility:visible;mso-wrap-style:square;mso-width-percent:0;mso-wrap-distance-left:9pt;mso-wrap-distance-top:0;mso-wrap-distance-right:9pt;mso-wrap-distance-bottom:0;mso-position-horizontal:absolute;mso-position-horizontal-relative:margin;mso-position-vertical:absolute;mso-position-vertical-relative:text;mso-width-percent:0;mso-width-relative:margin;v-text-anchor:top" o:gfxdata="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" filled="f" strokecolor="windowText">
                 <v:shadow on="t" color="black" opacity="41287f" offset="0,1.5pt"/>
                 <v:textbox>
                   <w:txbxContent>
@@ -24186,7 +24191,7 @@
           </mc:Choice>
           <mc:Fallback>
             <w:pict>
-              <v:shape w14:anchorId="4E4A8D69" id="Text Box 35" o:spid="_x0000_s1052" type="#_x0000_t202" style="position:absolute;margin-left:316.5pt;margin-top:15.75pt;width:105pt;height:23.25pt;z-index:251693056;visibility:visible;mso-wrap-style:square;mso-width-percent:0;mso-wrap-distance-left:9pt;mso-wrap-distance-top:0;mso-wrap-distance-right:9pt;mso-wrap-distance-bottom:0;mso-position-horizontal:absolute;mso-position-horizontal-relative:text;mso-position-vertical:absolute;mso-position-vertical-relative:text;mso-width-percent:0;mso-width-relative:margin;v-text-anchor:top" o:gfxdata="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" filled="f" strokecolor="windowText">
+              <v:shape w14:anchorId="4E4A8D69" id="Text Box 35" o:spid="_x0000_s1051" type="#_x0000_t202" style="position:absolute;margin-left:316.5pt;margin-top:15.75pt;width:105pt;height:23.25pt;z-index:251693056;visibility:visible;mso-wrap-style:square;mso-width-percent:0;mso-wrap-distance-left:9pt;mso-wrap-distance-top:0;mso-wrap-distance-right:9pt;mso-wrap-distance-bottom:0;mso-position-horizontal:absolute;mso-position-horizontal-relative:text;mso-position-vertical:absolute;mso-position-vertical-relative:text;mso-width-percent:0;mso-width-relative:margin;v-text-anchor:top" o:gfxdata="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" filled="f" strokecolor="windowText">
                 <v:shadow on="t" color="black" opacity="41287f" offset="0,1.5pt"/>
                 <v:textbox>
                   <w:txbxContent>
@@ -24276,7 +24281,7 @@
           </mc:Choice>
           <mc:Fallback>
             <w:pict>
-              <v:shape w14:anchorId="6A0F174D" id="Text Box 36" o:spid="_x0000_s1053" type="#_x0000_t202" style="position:absolute;margin-left:163.5pt;margin-top:17.25pt;width:105pt;height:23.25pt;z-index:251692032;visibility:visible;mso-wrap-style:square;mso-width-percent:0;mso-wrap-distance-left:9pt;mso-wrap-distance-top:0;mso-wrap-distance-right:9pt;mso-wrap-distance-bottom:0;mso-position-horizontal:absolute;mso-position-horizontal-relative:text;mso-position-vertical:absolute;mso-position-vertical-relative:text;mso-width-percent:0;mso-width-relative:margin;v-text-anchor:top" o:gfxdata="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" filled="f" strokecolor="windowText">
+              <v:shape w14:anchorId="6A0F174D" id="Text Box 36" o:spid="_x0000_s1052" type="#_x0000_t202" style="position:absolute;margin-left:163.5pt;margin-top:17.25pt;width:105pt;height:23.25pt;z-index:251692032;visibility:visible;mso-wrap-style:square;mso-width-percent:0;mso-wrap-distance-left:9pt;mso-wrap-distance-top:0;mso-wrap-distance-right:9pt;mso-wrap-distance-bottom:0;mso-position-horizontal:absolute;mso-position-horizontal-relative:text;mso-position-vertical:absolute;mso-position-vertical-relative:text;mso-width-percent:0;mso-width-relative:margin;v-text-anchor:top" o:gfxdata="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" filled="f" strokecolor="windowText">
                 <v:shadow on="t" color="black" opacity="41287f" offset="0,1.5pt"/>
                 <v:textbox>
                   <w:txbxContent>
@@ -24432,7 +24437,7 @@
           </mc:Choice>
           <mc:Fallback>
             <w:pict>
-              <v:shape w14:anchorId="271D65C0" id="Text Box 38" o:spid="_x0000_s1054" type="#_x0000_t202" style="position:absolute;margin-left:-.75pt;margin-top:18.3pt;width:126.75pt;height:23.25pt;z-index:251689984;visibility:visible;mso-wrap-style:square;mso-width-percent:0;mso-wrap-distance-left:9pt;mso-wrap-distance-top:0;mso-wrap-distance-right:9pt;mso-wrap-distance-bottom:0;mso-position-horizontal:absolute;mso-position-horizontal-relative:text;mso-position-vertical:absolute;mso-position-vertical-relative:text;mso-width-percent:0;mso-width-relative:margin;v-text-anchor:top" o:gfxdata="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" filled="f" strokecolor="#1f497d [3215]">
+              <v:shape w14:anchorId="271D65C0" id="Text Box 38" o:spid="_x0000_s1053" type="#_x0000_t202" style="position:absolute;margin-left:-.75pt;margin-top:18.3pt;width:126.75pt;height:23.25pt;z-index:251689984;visibility:visible;mso-wrap-style:square;mso-width-percent:0;mso-wrap-distance-left:9pt;mso-wrap-distance-top:0;mso-wrap-distance-right:9pt;mso-wrap-distance-bottom:0;mso-position-horizontal:absolute;mso-position-horizontal-relative:text;mso-position-vertical:absolute;mso-position-vertical-relative:text;mso-width-percent:0;mso-width-relative:margin;v-text-anchor:top" o:gfxdata="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" filled="f" strokecolor="#1f497d [3215]">
                 <v:shadow on="t" color="black" opacity="22937f" origin=",.5" offset="0,.63889mm"/>
                 <v:textbox>
                   <w:txbxContent>
@@ -24548,7 +24553,7 @@
           </mc:Choice>
           <mc:Fallback>
             <w:pict>
-              <v:shape w14:anchorId="689BE3E4" id="Text Box 40" o:spid="_x0000_s1055" type="#_x0000_t202" style="position:absolute;margin-left:288.75pt;margin-top:17.65pt;width:135.75pt;height:23.25pt;z-index:251700224;visibility:visible;mso-wrap-style:square;mso-width-percent:0;mso-wrap-distance-left:9pt;mso-wrap-distance-top:0;mso-wrap-distance-right:9pt;mso-wrap-distance-bottom:0;mso-position-horizontal:absolute;mso-position-horizontal-relative:text;mso-position-vertical:absolute;mso-position-vertical-relative:text;mso-width-percent:0;mso-width-relative:margin;v-text-anchor:top" o:gfxdata="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" filled="f" strokecolor="windowText">
+              <v:shape w14:anchorId="689BE3E4" id="Text Box 40" o:spid="_x0000_s1054" type="#_x0000_t202" style="position:absolute;margin-left:288.75pt;margin-top:17.65pt;width:135.75pt;height:23.25pt;z-index:251700224;visibility:visible;mso-wrap-style:square;mso-width-percent:0;mso-wrap-distance-left:9pt;mso-wrap-distance-top:0;mso-wrap-distance-right:9pt;mso-wrap-distance-bottom:0;mso-position-horizontal:absolute;mso-position-horizontal-relative:text;mso-position-vertical:absolute;mso-position-vertical-relative:text;mso-width-percent:0;mso-width-relative:margin;v-text-anchor:top" o:gfxdata="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" filled="f" strokecolor="windowText">
                 <v:shadow on="t" color="black" opacity="41287f" offset="0,1.5pt"/>
                 <v:textbox>
                   <w:txbxContent>
@@ -24638,7 +24643,7 @@
           </mc:Choice>
           <mc:Fallback>
             <w:pict>
-              <v:shape w14:anchorId="0FD9F23D" id="Text Box 47" o:spid="_x0000_s1056" type="#_x0000_t202" style="position:absolute;margin-left:.75pt;margin-top:16.3pt;width:124.5pt;height:23.25pt;z-index:251699200;visibility:visible;mso-wrap-style:square;mso-width-percent:0;mso-wrap-distance-left:9pt;mso-wrap-distance-top:0;mso-wrap-distance-right:9pt;mso-wrap-distance-bottom:0;mso-position-horizontal:absolute;mso-position-horizontal-relative:text;mso-position-vertical:absolute;mso-position-vertical-relative:text;mso-width-percent:0;mso-width-relative:margin;v-text-anchor:top" o:gfxdata="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" filled="f" strokecolor="windowText">
+              <v:shape w14:anchorId="0FD9F23D" id="Text Box 47" o:spid="_x0000_s1055" type="#_x0000_t202" style="position:absolute;margin-left:.75pt;margin-top:16.3pt;width:124.5pt;height:23.25pt;z-index:251699200;visibility:visible;mso-wrap-style:square;mso-width-percent:0;mso-wrap-distance-left:9pt;mso-wrap-distance-top:0;mso-wrap-distance-right:9pt;mso-wrap-distance-bottom:0;mso-position-horizontal:absolute;mso-position-horizontal-relative:text;mso-position-vertical:absolute;mso-position-vertical-relative:text;mso-width-percent:0;mso-width-relative:margin;v-text-anchor:top" o:gfxdata="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" filled="f" strokecolor="windowText">
                 <v:shadow on="t" color="black" opacity="41287f" offset="0,1.5pt"/>
                 <v:textbox>
                   <w:txbxContent>
@@ -24761,7 +24766,7 @@
           </mc:Choice>
           <mc:Fallback>
             <w:pict>
-              <v:shape w14:anchorId="199906F0" id="Text Box 51" o:spid="_x0000_s1057" type="#_x0000_t202" style="position:absolute;margin-left:293.2pt;margin-top:16.65pt;width:117.75pt;height:23.25pt;z-index:251691008;visibility:visible;mso-wrap-style:square;mso-width-percent:0;mso-wrap-distance-left:9pt;mso-wrap-distance-top:0;mso-wrap-distance-right:9pt;mso-wrap-distance-bottom:0;mso-position-horizontal:absolute;mso-position-horizontal-relative:text;mso-position-vertical:absolute;mso-position-vertical-relative:text;mso-width-percent:0;mso-width-relative:margin;v-text-anchor:top" o:gfxdata="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" filled="f" strokecolor="windowText">
+              <v:shape w14:anchorId="199906F0" id="Text Box 51" o:spid="_x0000_s1056" type="#_x0000_t202" style="position:absolute;margin-left:293.2pt;margin-top:16.65pt;width:117.75pt;height:23.25pt;z-index:251691008;visibility:visible;mso-wrap-style:square;mso-width-percent:0;mso-wrap-distance-left:9pt;mso-wrap-distance-top:0;mso-wrap-distance-right:9pt;mso-wrap-distance-bottom:0;mso-position-horizontal:absolute;mso-position-horizontal-relative:text;mso-position-vertical:absolute;mso-position-vertical-relative:text;mso-width-percent:0;mso-width-relative:margin;v-text-anchor:top" o:gfxdata="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" filled="f" strokecolor="windowText">
                 <v:shadow on="t" color="black" opacity="41287f" offset="0,1.5pt"/>
                 <v:textbox>
                   <w:txbxContent>
@@ -24853,7 +24858,7 @@
           </mc:Choice>
           <mc:Fallback>
             <w:pict>
-              <v:shape w14:anchorId="45021CA2" id="Text Box 52" o:spid="_x0000_s1058" type="#_x0000_t202" style="position:absolute;margin-left:0;margin-top:19.5pt;width:117.75pt;height:23.25pt;z-index:251701248;visibility:visible;mso-wrap-style:square;mso-width-percent:0;mso-wrap-distance-left:9pt;mso-wrap-distance-top:0;mso-wrap-distance-right:9pt;mso-wrap-distance-bottom:0;mso-position-horizontal:left;mso-position-horizontal-relative:margin;mso-position-vertical:absolute;mso-position-vertical-relative:text;mso-width-percent:0;mso-width-relative:margin;v-text-anchor:top" o:gfxdata="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" filled="f" strokecolor="windowText">
+              <v:shape w14:anchorId="45021CA2" id="Text Box 52" o:spid="_x0000_s1057" type="#_x0000_t202" style="position:absolute;margin-left:0;margin-top:19.5pt;width:117.75pt;height:23.25pt;z-index:251701248;visibility:visible;mso-wrap-style:square;mso-width-percent:0;mso-wrap-distance-left:9pt;mso-wrap-distance-top:0;mso-wrap-distance-right:9pt;mso-wrap-distance-bottom:0;mso-position-horizontal:left;mso-position-horizontal-relative:margin;mso-position-vertical:absolute;mso-position-vertical-relative:text;mso-width-percent:0;mso-width-relative:margin;v-text-anchor:top" o:gfxdata="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" filled="f" strokecolor="windowText">
                 <v:shadow on="t" color="black" opacity="41287f" offset="0,1.5pt"/>
                 <v:textbox>
                   <w:txbxContent>
@@ -25089,7 +25094,7 @@
           </mc:Choice>
           <mc:Fallback>
             <w:pict>
-              <v:shape w14:anchorId="3AF2CA52" id="Text Box 54" o:spid="_x0000_s1059" type="#_x0000_t202" style="position:absolute;margin-left:297pt;margin-top:17.95pt;width:129.75pt;height:36.75pt;z-index:251696128;visibility:visible;mso-wrap-style:square;mso-width-percent:0;mso-height-percent:0;mso-wrap-distance-left:9pt;mso-wrap-distance-top:0;mso-wrap-distance-right:9pt;mso-wrap-distance-bottom:0;mso-position-horizontal:absolute;mso-position-horizontal-relative:text;mso-position-vertical:absolute;mso-position-vertical-relative:text;mso-width-percent:0;mso-height-percent:0;mso-width-relative:margin;mso-height-relative:margin;v-text-anchor:top" o:gfxdata="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" filled="f" strokecolor="windowText">
+              <v:shape w14:anchorId="3AF2CA52" id="Text Box 54" o:spid="_x0000_s1058" type="#_x0000_t202" style="position:absolute;margin-left:297pt;margin-top:17.95pt;width:129.75pt;height:36.75pt;z-index:251696128;visibility:visible;mso-wrap-style:square;mso-width-percent:0;mso-height-percent:0;mso-wrap-distance-left:9pt;mso-wrap-distance-top:0;mso-wrap-distance-right:9pt;mso-wrap-distance-bottom:0;mso-position-horizontal:absolute;mso-position-horizontal-relative:text;mso-position-vertical:absolute;mso-position-vertical-relative:text;mso-width-percent:0;mso-height-percent:0;mso-width-relative:margin;mso-height-relative:margin;v-text-anchor:top" o:gfxdata="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" filled="f" strokecolor="windowText">
                 <v:shadow on="t" color="black" opacity="41287f" offset="0,1.5pt"/>
                 <v:textbox>
                   <w:txbxContent>
@@ -25200,7 +25205,7 @@
           </mc:Choice>
           <mc:Fallback>
             <w:pict>
-              <v:shape w14:anchorId="6B49CE05" id="Text Box 55" o:spid="_x0000_s1060" type="#_x0000_t202" style="position:absolute;margin-left:2.25pt;margin-top:18.1pt;width:129.75pt;height:36.75pt;z-index:251695104;visibility:visible;mso-wrap-style:square;mso-width-percent:0;mso-height-percent:0;mso-wrap-distance-left:9pt;mso-wrap-distance-top:0;mso-wrap-distance-right:9pt;mso-wrap-distance-bottom:0;mso-position-horizontal:absolute;mso-position-horizontal-relative:text;mso-position-vertical:absolute;mso-position-vertical-relative:text;mso-width-percent:0;mso-height-percent:0;mso-width-relative:margin;mso-height-relative:margin;v-text-anchor:top" o:gfxdata="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" filled="f" strokecolor="windowText">
+              <v:shape w14:anchorId="6B49CE05" id="Text Box 55" o:spid="_x0000_s1059" type="#_x0000_t202" style="position:absolute;margin-left:2.25pt;margin-top:18.1pt;width:129.75pt;height:36.75pt;z-index:251695104;visibility:visible;mso-wrap-style:square;mso-width-percent:0;mso-height-percent:0;mso-wrap-distance-left:9pt;mso-wrap-distance-top:0;mso-wrap-distance-right:9pt;mso-wrap-distance-bottom:0;mso-position-horizontal:absolute;mso-position-horizontal-relative:text;mso-position-vertical:absolute;mso-position-vertical-relative:text;mso-width-percent:0;mso-height-percent:0;mso-width-relative:margin;mso-height-relative:margin;v-text-anchor:top" o:gfxdata="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" filled="f" strokecolor="windowText">
                 <v:shadow on="t" color="black" opacity="41287f" offset="0,1.5pt"/>
                 <v:textbox>
                   <w:txbxContent>
@@ -25364,7 +25369,7 @@
           </mc:Choice>
           <mc:Fallback>
             <w:pict>
-              <v:shape w14:anchorId="65A64EC9" id="Text Box 56" o:spid="_x0000_s1061" type="#_x0000_t202" style="position:absolute;margin-left:240.75pt;margin-top:3.65pt;width:75pt;height:20.25pt;z-index:251698176;visibility:visible;mso-wrap-style:square;mso-width-percent:0;mso-height-percent:0;mso-wrap-distance-left:9pt;mso-wrap-distance-top:0;mso-wrap-distance-right:9pt;mso-wrap-distance-bottom:0;mso-position-horizontal:absolute;mso-position-horizontal-relative:text;mso-position-vertical:absolute;mso-position-vertical-relative:text;mso-width-percent:0;mso-height-percent:0;mso-width-relative:margin;mso-height-relative:margin;v-text-anchor:top" o:gfxdata="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" fillcolor="#506329 [1638]" strokecolor="#94b64e [3046]">
+              <v:shape w14:anchorId="65A64EC9" id="Text Box 56" o:spid="_x0000_s1060" type="#_x0000_t202" style="position:absolute;margin-left:240.75pt;margin-top:3.65pt;width:75pt;height:20.25pt;z-index:251698176;visibility:visible;mso-wrap-style:square;mso-width-percent:0;mso-height-percent:0;mso-wrap-distance-left:9pt;mso-wrap-distance-top:0;mso-wrap-distance-right:9pt;mso-wrap-distance-bottom:0;mso-position-horizontal:absolute;mso-position-horizontal-relative:text;mso-position-vertical:absolute;mso-position-vertical-relative:text;mso-width-percent:0;mso-height-percent:0;mso-width-relative:margin;mso-height-relative:margin;v-text-anchor:top" o:gfxdata="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" fillcolor="#506329 [1638]" strokecolor="#94b64e [3046]">
                 <v:fill color2="#93b64c [3014]" rotate="t" angle="180" colors="0 #769535;52429f #9bc348;1 #9cc746" focus="100%" type="gradient">
                   <o:fill v:ext="view" type="gradientUnscaled"/>
                 </v:fill>
@@ -25494,7 +25499,7 @@
           </mc:Choice>
           <mc:Fallback>
             <w:pict>
-              <v:shape w14:anchorId="26C85CCF" id="Text Box 57" o:spid="_x0000_s1062" type="#_x0000_t202" style="position:absolute;margin-left:96.75pt;margin-top:3.4pt;width:78.75pt;height:21pt;z-index:251697152;visibility:visible;mso-wrap-style:square;mso-width-percent:0;mso-height-percent:0;mso-wrap-distance-left:9pt;mso-wrap-distance-top:0;mso-wrap-distance-right:9pt;mso-wrap-distance-bottom:0;mso-position-horizontal:absolute;mso-position-horizontal-relative:text;mso-position-vertical:absolute;mso-position-vertical-relative:text;mso-width-percent:0;mso-height-percent:0;mso-width-relative:margin;mso-height-relative:margin;v-text-anchor:top" o:gfxdata="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" fillcolor="#506329 [1638]" strokecolor="#94b64e [3046]">
+              <v:shape w14:anchorId="26C85CCF" id="Text Box 57" o:spid="_x0000_s1061" type="#_x0000_t202" style="position:absolute;margin-left:96.75pt;margin-top:3.4pt;width:78.75pt;height:21pt;z-index:251697152;visibility:visible;mso-wrap-style:square;mso-width-percent:0;mso-height-percent:0;mso-wrap-distance-left:9pt;mso-wrap-distance-top:0;mso-wrap-distance-right:9pt;mso-wrap-distance-bottom:0;mso-position-horizontal:absolute;mso-position-horizontal-relative:text;mso-position-vertical:absolute;mso-position-vertical-relative:text;mso-width-percent:0;mso-height-percent:0;mso-width-relative:margin;mso-height-relative:margin;v-text-anchor:top" o:gfxdata="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" fillcolor="#506329 [1638]" strokecolor="#94b64e [3046]">
                 <v:fill color2="#93b64c [3014]" rotate="t" angle="180" colors="0 #769535;52429f #9bc348;1 #9cc746" focus="100%" type="gradient">
                   <o:fill v:ext="view" type="gradientUnscaled"/>
                 </v:fill>
@@ -26720,7 +26725,7 @@
           </mc:Choice>
           <mc:Fallback>
             <w:pict>
-              <v:rect w14:anchorId="093CA995" id="Rectangle 664685545" o:spid="_x0000_s1063" style="position:absolute;left:0;text-align:left;margin-left:.75pt;margin-top:26.7pt;width:573pt;height:690pt;z-index:251704320;visibility:visible;mso-wrap-style:square;mso-width-percent:0;mso-height-percent:0;mso-wrap-distance-left:9pt;mso-wrap-distance-top:0;mso-wrap-distance-right:9pt;mso-wrap-distance-bottom:0;mso-position-horizontal:absolute;mso-position-horizontal-relative:page;mso-position-vertical:absolute;mso-position-vertical-relative:text;mso-width-percent:0;mso-height-percent:0;mso-width-relative:margin;mso-height-relative:margin;v-text-anchor:middle" o:gfxdata="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" fillcolor="white [3201]" stroked="f" strokeweight="2pt">
+              <v:rect w14:anchorId="093CA995" id="Rectangle 664685545" o:spid="_x0000_s1062" style="position:absolute;left:0;text-align:left;margin-left:.75pt;margin-top:26.7pt;width:573pt;height:690pt;z-index:251704320;visibility:visible;mso-wrap-style:square;mso-width-percent:0;mso-height-percent:0;mso-wrap-distance-left:9pt;mso-wrap-distance-top:0;mso-wrap-distance-right:9pt;mso-wrap-distance-bottom:0;mso-position-horizontal:absolute;mso-position-horizontal-relative:page;mso-position-vertical:absolute;mso-position-vertical-relative:text;mso-width-percent:0;mso-height-percent:0;mso-width-relative:margin;mso-height-relative:margin;v-text-anchor:middle" o:gfxdata="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" fillcolor="white [3201]" stroked="f" strokeweight="2pt">
                 <v:textbox>
                   <w:txbxContent>
                     <w:p>
@@ -26764,12 +26769,108 @@
           <w:szCs w:val="24"/>
         </w:rPr>
         <w:sectPr>
+          <w:footerReference w:type="default" r:id="rId16"/>
           <w:pgSz w:w="11906" w:h="16838" w:code="9"/>
           <w:pgMar w:top="1440" w:right="1440" w:bottom="1440" w:left="1440" w:header="720" w:footer="720" w:gutter="0"/>
           <w:cols w:space="720"/>
           <w:docGrid w:linePitch="360"/>
         </w:sectPr>
       </w:pPr>
+      <w:r>
+        <w:rPr>
+          <w:noProof/>
+        </w:rPr>
+        <mc:AlternateContent>
+          <mc:Choice Requires="wps">
+            <w:drawing>
+              <wp:anchor distT="0" distB="0" distL="114300" distR="114300" simplePos="0" relativeHeight="251724800" behindDoc="0" locked="0" layoutInCell="1" allowOverlap="1" wp14:anchorId="74A30F14" wp14:editId="40C7E3F5">
+                <wp:simplePos x="0" y="0"/>
+                <wp:positionH relativeFrom="column">
+                  <wp:posOffset>1224951</wp:posOffset>
+                </wp:positionH>
+                <wp:positionV relativeFrom="paragraph">
+                  <wp:posOffset>146757</wp:posOffset>
+                </wp:positionV>
+                <wp:extent cx="1314091" cy="711200"/>
+                <wp:effectExtent l="0" t="0" r="19685" b="12700"/>
+                <wp:wrapNone/>
+                <wp:docPr id="664685513" name="Oval 664685513"/>
+                <wp:cNvGraphicFramePr>
+                  <a:graphicFrameLocks xmlns:a="http://schemas.openxmlformats.org/drawingml/2006/main"/>
+                </wp:cNvGraphicFramePr>
+                <a:graphic xmlns:a="http://schemas.openxmlformats.org/drawingml/2006/main">
+                  <a:graphicData uri="http://schemas.microsoft.com/office/word/2010/wordprocessingShape">
+                    <wps:wsp>
+                      <wps:cNvSpPr>
+                        <a:spLocks/>
+                      </wps:cNvSpPr>
+                      <wps:spPr>
+                        <a:xfrm>
+                          <a:off x="0" y="0"/>
+                          <a:ext cx="1314091" cy="711200"/>
+                        </a:xfrm>
+                        <a:prstGeom prst="ellipse">
+                          <a:avLst/>
+                        </a:prstGeom>
+                      </wps:spPr>
+                      <wps:style>
+                        <a:lnRef idx="2">
+                          <a:schemeClr val="dk1"/>
+                        </a:lnRef>
+                        <a:fillRef idx="1">
+                          <a:schemeClr val="lt1"/>
+                        </a:fillRef>
+                        <a:effectRef idx="0">
+                          <a:schemeClr val="dk1"/>
+                        </a:effectRef>
+                        <a:fontRef idx="minor">
+                          <a:schemeClr val="dk1"/>
+                        </a:fontRef>
+                      </wps:style>
+                      <wps:txbx>
+                        <w:txbxContent>
+                          <w:p>
+                            <w:r>
+                              <w:t>COURSE_ID</w:t>
+                            </w:r>
+                          </w:p>
+                        </w:txbxContent>
+                      </wps:txbx>
+                      <wps:bodyPr rot="0" spcFirstLastPara="0" vertOverflow="overflow" horzOverflow="overflow" vert="horz" wrap="square" lIns="91440" tIns="45720" rIns="91440" bIns="45720" numCol="1" spcCol="0" rtlCol="0" fromWordArt="0" anchor="ctr" anchorCtr="0" forceAA="0" compatLnSpc="1">
+                        <a:prstTxWarp prst="textNoShape">
+                          <a:avLst/>
+                        </a:prstTxWarp>
+                      </wps:bodyPr>
+                    </wps:wsp>
+                  </a:graphicData>
+                </a:graphic>
+                <wp14:sizeRelH relativeFrom="margin">
+                  <wp14:pctWidth>0</wp14:pctWidth>
+                </wp14:sizeRelH>
+                <wp14:sizeRelV relativeFrom="margin">
+                  <wp14:pctHeight>0</wp14:pctHeight>
+                </wp14:sizeRelV>
+              </wp:anchor>
+            </w:drawing>
+          </mc:Choice>
+          <mc:Fallback>
+            <w:pict>
+              <v:oval w14:anchorId="74A30F14" id="Oval 664685513" o:spid="_x0000_s1063" style="position:absolute;left:0;text-align:left;margin-left:96.45pt;margin-top:11.55pt;width:103.45pt;height:56pt;z-index:251724800;visibility:visible;mso-wrap-style:square;mso-width-percent:0;mso-height-percent:0;mso-wrap-distance-left:9pt;mso-wrap-distance-top:0;mso-wrap-distance-right:9pt;mso-wrap-distance-bottom:0;mso-position-horizontal:absolute;mso-position-horizontal-relative:text;mso-position-vertical:absolute;mso-position-vertical-relative:text;mso-width-percent:0;mso-height-percent:0;mso-width-relative:margin;mso-height-relative:margin;v-text-anchor:middle" o:gfxdata="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" fillcolor="white [3201]" strokecolor="black [3200]" strokeweight="2pt">
+                <v:path arrowok="t"/>
+                <v:textbox>
+                  <w:txbxContent>
+                    <w:p>
+                      <w:r>
+                        <w:t>COURSE_ID</w:t>
+                      </w:r>
+                    </w:p>
+                  </w:txbxContent>
+                </v:textbox>
+              </v:oval>
+            </w:pict>
+          </mc:Fallback>
+        </mc:AlternateContent>
+      </w:r>
       <w:r>
         <w:rPr>
           <w:noProof/>
@@ -29330,7 +29431,7 @@
         <mc:AlternateContent>
           <mc:Choice Requires="wps">
             <w:drawing>
-              <wp:anchor distT="0" distB="0" distL="114300" distR="114300" simplePos="0" relativeHeight="251725824" behindDoc="0" locked="0" layoutInCell="1" allowOverlap="1" wp14:anchorId="25421EC4" wp14:editId="41DC1043">
+              <wp:anchor distT="0" distB="0" distL="114300" distR="114300" simplePos="0" relativeHeight="251725824" behindDoc="0" locked="0" layoutInCell="1" allowOverlap="1" wp14:anchorId="25421EC4" wp14:editId="185724F4">
                 <wp:simplePos x="0" y="0"/>
                 <wp:positionH relativeFrom="column">
                   <wp:posOffset>2720340</wp:posOffset>
@@ -29431,107 +29532,6 @@
         <mc:AlternateContent>
           <mc:Choice Requires="wps">
             <w:drawing>
-              <wp:anchor distT="0" distB="0" distL="114300" distR="114300" simplePos="0" relativeHeight="251724800" behindDoc="0" locked="0" layoutInCell="1" allowOverlap="1" wp14:anchorId="74A30F14" wp14:editId="4EFE3C88">
-                <wp:simplePos x="0" y="0"/>
-                <wp:positionH relativeFrom="column">
-                  <wp:posOffset>1320800</wp:posOffset>
-                </wp:positionH>
-                <wp:positionV relativeFrom="paragraph">
-                  <wp:posOffset>144145</wp:posOffset>
-                </wp:positionV>
-                <wp:extent cx="1219200" cy="711200"/>
-                <wp:effectExtent l="0" t="0" r="19050" b="12700"/>
-                <wp:wrapNone/>
-                <wp:docPr id="664685513" name="Oval 664685513"/>
-                <wp:cNvGraphicFramePr>
-                  <a:graphicFrameLocks xmlns:a="http://schemas.openxmlformats.org/drawingml/2006/main"/>
-                </wp:cNvGraphicFramePr>
-                <a:graphic xmlns:a="http://schemas.openxmlformats.org/drawingml/2006/main">
-                  <a:graphicData uri="http://schemas.microsoft.com/office/word/2010/wordprocessingShape">
-                    <wps:wsp>
-                      <wps:cNvSpPr>
-                        <a:spLocks/>
-                      </wps:cNvSpPr>
-                      <wps:spPr>
-                        <a:xfrm>
-                          <a:off x="0" y="0"/>
-                          <a:ext cx="1219200" cy="711200"/>
-                        </a:xfrm>
-                        <a:prstGeom prst="ellipse">
-                          <a:avLst/>
-                        </a:prstGeom>
-                      </wps:spPr>
-                      <wps:style>
-                        <a:lnRef idx="2">
-                          <a:schemeClr val="dk1"/>
-                        </a:lnRef>
-                        <a:fillRef idx="1">
-                          <a:schemeClr val="lt1"/>
-                        </a:fillRef>
-                        <a:effectRef idx="0">
-                          <a:schemeClr val="dk1"/>
-                        </a:effectRef>
-                        <a:fontRef idx="minor">
-                          <a:schemeClr val="dk1"/>
-                        </a:fontRef>
-                      </wps:style>
-                      <wps:txbx>
-                        <w:txbxContent>
-                          <w:p>
-                            <w:pPr>
-                              <w:jc w:val="center"/>
-                            </w:pPr>
-                            <w:r>
-                              <w:t>COURSE_ID</w:t>
-                            </w:r>
-                          </w:p>
-                        </w:txbxContent>
-                      </wps:txbx>
-                      <wps:bodyPr rot="0" spcFirstLastPara="0" vertOverflow="overflow" horzOverflow="overflow" vert="horz" wrap="square" lIns="91440" tIns="45720" rIns="91440" bIns="45720" numCol="1" spcCol="0" rtlCol="0" fromWordArt="0" anchor="ctr" anchorCtr="0" forceAA="0" compatLnSpc="1">
-                        <a:prstTxWarp prst="textNoShape">
-                          <a:avLst/>
-                        </a:prstTxWarp>
-                      </wps:bodyPr>
-                    </wps:wsp>
-                  </a:graphicData>
-                </a:graphic>
-                <wp14:sizeRelH relativeFrom="margin">
-                  <wp14:pctWidth>0</wp14:pctWidth>
-                </wp14:sizeRelH>
-                <wp14:sizeRelV relativeFrom="margin">
-                  <wp14:pctHeight>0</wp14:pctHeight>
-                </wp14:sizeRelV>
-              </wp:anchor>
-            </w:drawing>
-          </mc:Choice>
-          <mc:Fallback>
-            <w:pict>
-              <v:oval w14:anchorId="74A30F14" id="Oval 664685513" o:spid="_x0000_s1078" style="position:absolute;left:0;text-align:left;margin-left:104pt;margin-top:11.35pt;width:96pt;height:56pt;z-index:251724800;visibility:visible;mso-wrap-style:square;mso-width-percent:0;mso-height-percent:0;mso-wrap-distance-left:9pt;mso-wrap-distance-top:0;mso-wrap-distance-right:9pt;mso-wrap-distance-bottom:0;mso-position-horizontal:absolute;mso-position-horizontal-relative:text;mso-position-vertical:absolute;mso-position-vertical-relative:text;mso-width-percent:0;mso-height-percent:0;mso-width-relative:margin;mso-height-relative:margin;v-text-anchor:middle" o:gfxdata="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" fillcolor="white [3201]" strokecolor="black [3200]" strokeweight="2pt">
-                <v:path arrowok="t"/>
-                <v:textbox>
-                  <w:txbxContent>
-                    <w:p>
-                      <w:pPr>
-                        <w:jc w:val="center"/>
-                      </w:pPr>
-                      <w:r>
-                        <w:t>COURSE_ID</w:t>
-                      </w:r>
-                    </w:p>
-                  </w:txbxContent>
-                </v:textbox>
-              </v:oval>
-            </w:pict>
-          </mc:Fallback>
-        </mc:AlternateContent>
-      </w:r>
-      <w:r>
-        <w:rPr>
-          <w:noProof/>
-        </w:rPr>
-        <mc:AlternateContent>
-          <mc:Choice Requires="wps">
-            <w:drawing>
               <wp:anchor distT="0" distB="0" distL="114300" distR="114300" simplePos="0" relativeHeight="251717632" behindDoc="0" locked="0" layoutInCell="1" allowOverlap="1" wp14:anchorId="2E867637" wp14:editId="5D622F2B">
                 <wp:simplePos x="0" y="0"/>
                 <wp:positionH relativeFrom="column">
@@ -29899,7 +29899,7 @@
           </mc:Choice>
           <mc:Fallback>
             <w:pict>
-              <v:oval w14:anchorId="4DDC6B52" id="Oval 664685508" o:spid="_x0000_s1079" style="position:absolute;left:0;text-align:left;margin-left:19.25pt;margin-top:144.8pt;width:72.6pt;height:74.65pt;rotation:838607fd;z-index:251711488;visibility:visible;mso-wrap-style:square;mso-width-percent:0;mso-height-percent:0;mso-wrap-distance-left:9pt;mso-wrap-distance-top:0;mso-wrap-distance-right:9pt;mso-wrap-distance-bottom:0;mso-position-horizontal:absolute;mso-position-horizontal-relative:left-margin-area;mso-position-vertical:absolute;mso-position-vertical-relative:text;mso-width-percent:0;mso-height-percent:0;mso-width-relative:margin;mso-height-relative:page;v-text-anchor:middle" o:gfxdata="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" fillcolor="white [3201]" strokecolor="black [3200]" strokeweight="2pt">
+              <v:oval w14:anchorId="4DDC6B52" id="Oval 664685508" o:spid="_x0000_s1078" style="position:absolute;left:0;text-align:left;margin-left:19.25pt;margin-top:144.8pt;width:72.6pt;height:74.65pt;rotation:838607fd;z-index:251711488;visibility:visible;mso-wrap-style:square;mso-width-percent:0;mso-height-percent:0;mso-wrap-distance-left:9pt;mso-wrap-distance-top:0;mso-wrap-distance-right:9pt;mso-wrap-distance-bottom:0;mso-position-horizontal:absolute;mso-position-horizontal-relative:left-margin-area;mso-position-vertical:absolute;mso-position-vertical-relative:text;mso-width-percent:0;mso-height-percent:0;mso-width-relative:margin;mso-height-relative:page;v-text-anchor:middle" o:gfxdata="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" fillcolor="white [3201]" strokecolor="black [3200]" strokeweight="2pt">
                 <v:path arrowok="t"/>
                 <v:textbox>
                   <w:txbxContent>
@@ -30009,7 +30009,7 @@
           </mc:Choice>
           <mc:Fallback>
             <w:pict>
-              <v:oval w14:anchorId="1C0DF6CB" id="Oval 664685507" o:spid="_x0000_s1080" style="position:absolute;left:0;text-align:left;margin-left:2.65pt;margin-top:229.15pt;width:70.2pt;height:74.65pt;z-index:251712512;visibility:visible;mso-wrap-style:square;mso-width-percent:0;mso-height-percent:0;mso-wrap-distance-left:9pt;mso-wrap-distance-top:0;mso-wrap-distance-right:9pt;mso-wrap-distance-bottom:0;mso-position-horizontal:absolute;mso-position-horizontal-relative:left-margin-area;mso-position-vertical:absolute;mso-position-vertical-relative:text;mso-width-percent:0;mso-height-percent:0;mso-width-relative:margin;mso-height-relative:page;v-text-anchor:middle" o:gfxdata="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" fillcolor="white [3201]" strokecolor="black [3200]" strokeweight="2pt">
+              <v:oval w14:anchorId="1C0DF6CB" id="Oval 664685507" o:spid="_x0000_s1079" style="position:absolute;left:0;text-align:left;margin-left:2.65pt;margin-top:229.15pt;width:70.2pt;height:74.65pt;z-index:251712512;visibility:visible;mso-wrap-style:square;mso-width-percent:0;mso-height-percent:0;mso-wrap-distance-left:9pt;mso-wrap-distance-top:0;mso-wrap-distance-right:9pt;mso-wrap-distance-bottom:0;mso-position-horizontal:absolute;mso-position-horizontal-relative:left-margin-area;mso-position-vertical:absolute;mso-position-vertical-relative:text;mso-width-percent:0;mso-height-percent:0;mso-width-relative:margin;mso-height-relative:page;v-text-anchor:middle" o:gfxdata="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" fillcolor="white [3201]" strokecolor="black [3200]" strokeweight="2pt">
                 <v:path arrowok="t"/>
                 <v:textbox>
                   <w:txbxContent>
@@ -30276,7 +30276,7 @@
           </mc:Choice>
           <mc:Fallback>
             <w:pict>
-              <v:rect w14:anchorId="021A90B6" id="Rectangle 664685504" o:spid="_x0000_s1081" style="position:absolute;left:0;text-align:left;margin-left:39.95pt;margin-top:243.3pt;width:76.45pt;height:57.75pt;z-index:251706368;visibility:visible;mso-wrap-style:square;mso-width-percent:0;mso-height-percent:0;mso-wrap-distance-left:9pt;mso-wrap-distance-top:0;mso-wrap-distance-right:9pt;mso-wrap-distance-bottom:0;mso-position-horizontal:absolute;mso-position-horizontal-relative:text;mso-position-vertical:absolute;mso-position-vertical-relative:text;mso-width-percent:0;mso-height-percent:0;mso-width-relative:margin;mso-height-relative:page;v-text-anchor:middle" o:gfxdata="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" fillcolor="white [3201]" strokecolor="black [3200]" strokeweight="2pt">
+              <v:rect w14:anchorId="021A90B6" id="Rectangle 664685504" o:spid="_x0000_s1080" style="position:absolute;left:0;text-align:left;margin-left:39.95pt;margin-top:243.3pt;width:76.45pt;height:57.75pt;z-index:251706368;visibility:visible;mso-wrap-style:square;mso-width-percent:0;mso-height-percent:0;mso-wrap-distance-left:9pt;mso-wrap-distance-top:0;mso-wrap-distance-right:9pt;mso-wrap-distance-bottom:0;mso-position-horizontal:absolute;mso-position-horizontal-relative:text;mso-position-vertical:absolute;mso-position-vertical-relative:text;mso-width-percent:0;mso-height-percent:0;mso-width-relative:margin;mso-height-relative:page;v-text-anchor:middle" o:gfxdata="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" fillcolor="white [3201]" strokecolor="black [3200]" strokeweight="2pt">
                 <v:path arrowok="t"/>
                 <v:textbox>
                   <w:txbxContent>
@@ -30395,7 +30395,7 @@
           </mc:Choice>
           <mc:Fallback>
             <w:pict>
-              <v:oval w14:anchorId="502E4ED6" id="Oval 63" o:spid="_x0000_s1082" style="position:absolute;left:0;text-align:left;margin-left:-62.65pt;margin-top:416.5pt;width:81.5pt;height:99.7pt;rotation:-1435608fd;z-index:251714560;visibility:visible;mso-wrap-style:square;mso-width-percent:0;mso-height-percent:0;mso-wrap-distance-left:9pt;mso-wrap-distance-top:0;mso-wrap-distance-right:9pt;mso-wrap-distance-bottom:0;mso-position-horizontal:absolute;mso-position-horizontal-relative:text;mso-position-vertical:absolute;mso-position-vertical-relative:text;mso-width-percent:0;mso-height-percent:0;mso-width-relative:margin;mso-height-relative:margin;v-text-anchor:middle" o:gfxdata="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" fillcolor="white [3201]" strokecolor="black [3200]" strokeweight="2pt">
+              <v:oval w14:anchorId="502E4ED6" id="Oval 63" o:spid="_x0000_s1081" style="position:absolute;left:0;text-align:left;margin-left:-62.65pt;margin-top:416.5pt;width:81.5pt;height:99.7pt;rotation:-1435608fd;z-index:251714560;visibility:visible;mso-wrap-style:square;mso-width-percent:0;mso-height-percent:0;mso-wrap-distance-left:9pt;mso-wrap-distance-top:0;mso-wrap-distance-right:9pt;mso-wrap-distance-bottom:0;mso-position-horizontal:absolute;mso-position-horizontal-relative:text;mso-position-vertical:absolute;mso-position-vertical-relative:text;mso-width-percent:0;mso-height-percent:0;mso-width-relative:margin;mso-height-relative:margin;v-text-anchor:middle" o:gfxdata="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" fillcolor="white [3201]" strokecolor="black [3200]" strokeweight="2pt">
                 <v:path arrowok="t"/>
                 <v:textbox>
                   <w:txbxContent>
@@ -30504,7 +30504,7 @@
           </mc:Choice>
           <mc:Fallback>
             <w:pict>
-              <v:oval w14:anchorId="1B9354D8" id="Oval 62" o:spid="_x0000_s1083" style="position:absolute;left:0;text-align:left;margin-left:9.65pt;margin-top:320.45pt;width:72.45pt;height:82.7pt;rotation:-694910fd;z-index:251713536;visibility:visible;mso-wrap-style:square;mso-width-percent:0;mso-height-percent:0;mso-wrap-distance-left:9pt;mso-wrap-distance-top:0;mso-wrap-distance-right:9pt;mso-wrap-distance-bottom:0;mso-position-horizontal:absolute;mso-position-horizontal-relative:left-margin-area;mso-position-vertical:absolute;mso-position-vertical-relative:text;mso-width-percent:0;mso-height-percent:0;mso-width-relative:margin;mso-height-relative:margin;v-text-anchor:middle" o:gfxdata="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" fillcolor="white [3201]" strokecolor="black [3200]" strokeweight="2pt">
+              <v:oval w14:anchorId="1B9354D8" id="Oval 62" o:spid="_x0000_s1082" style="position:absolute;left:0;text-align:left;margin-left:9.65pt;margin-top:320.45pt;width:72.45pt;height:82.7pt;rotation:-694910fd;z-index:251713536;visibility:visible;mso-wrap-style:square;mso-width-percent:0;mso-height-percent:0;mso-wrap-distance-left:9pt;mso-wrap-distance-top:0;mso-wrap-distance-right:9pt;mso-wrap-distance-bottom:0;mso-position-horizontal:absolute;mso-position-horizontal-relative:left-margin-area;mso-position-vertical:absolute;mso-position-vertical-relative:text;mso-width-percent:0;mso-height-percent:0;mso-width-relative:margin;mso-height-relative:margin;v-text-anchor:middle" o:gfxdata="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" fillcolor="white [3201]" strokecolor="black [3200]" strokeweight="2pt">
                 <v:path arrowok="t"/>
                 <v:textbox>
                   <w:txbxContent>
@@ -30606,7 +30606,7 @@
           </mc:Choice>
           <mc:Fallback>
             <w:pict>
-              <v:oval w14:anchorId="7E2A9890" id="Oval 61" o:spid="_x0000_s1084" style="position:absolute;left:0;text-align:left;margin-left:18.65pt;margin-top:120.65pt;width:72.9pt;height:44.45pt;z-index:251710464;visibility:visible;mso-wrap-style:square;mso-width-percent:0;mso-height-percent:0;mso-wrap-distance-left:9pt;mso-wrap-distance-top:0;mso-wrap-distance-right:9pt;mso-wrap-distance-bottom:0;mso-position-horizontal:absolute;mso-position-horizontal-relative:text;mso-position-vertical:absolute;mso-position-vertical-relative:text;mso-width-percent:0;mso-height-percent:0;mso-width-relative:page;mso-height-relative:page;v-text-anchor:middle" o:gfxdata="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" fillcolor="white [3201]" strokecolor="black [3200]" strokeweight="2pt">
+              <v:oval w14:anchorId="7E2A9890" id="Oval 61" o:spid="_x0000_s1083" style="position:absolute;left:0;text-align:left;margin-left:18.65pt;margin-top:120.65pt;width:72.9pt;height:44.45pt;z-index:251710464;visibility:visible;mso-wrap-style:square;mso-width-percent:0;mso-height-percent:0;mso-wrap-distance-left:9pt;mso-wrap-distance-top:0;mso-wrap-distance-right:9pt;mso-wrap-distance-bottom:0;mso-position-horizontal:absolute;mso-position-horizontal-relative:text;mso-position-vertical:absolute;mso-position-vertical-relative:text;mso-width-percent:0;mso-height-percent:0;mso-width-relative:page;mso-height-relative:page;v-text-anchor:middle" o:gfxdata="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" fillcolor="white [3201]" strokecolor="black [3200]" strokeweight="2pt">
                 <v:path arrowok="t"/>
                 <v:textbox>
                   <w:txbxContent>
@@ -30717,7 +30717,7 @@
           </mc:Choice>
           <mc:Fallback>
             <w:pict>
-              <v:rect w14:anchorId="432BD20F" id="Rectangle 60" o:spid="_x0000_s1085" style="position:absolute;left:0;text-align:left;margin-left:160pt;margin-top:414.9pt;width:2in;height:64pt;z-index:251708416;visibility:visible;mso-wrap-style:square;mso-width-percent:0;mso-height-percent:0;mso-wrap-distance-left:9pt;mso-wrap-distance-top:0;mso-wrap-distance-right:9pt;mso-wrap-distance-bottom:0;mso-position-horizontal:absolute;mso-position-horizontal-relative:text;mso-position-vertical:absolute;mso-position-vertical-relative:text;mso-width-percent:0;mso-height-percent:0;mso-width-relative:page;mso-height-relative:margin;v-text-anchor:middle" o:gfxdata="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" fillcolor="white [3201]" strokecolor="black [3200]" strokeweight="2pt">
+              <v:rect w14:anchorId="432BD20F" id="Rectangle 60" o:spid="_x0000_s1084" style="position:absolute;left:0;text-align:left;margin-left:160pt;margin-top:414.9pt;width:2in;height:64pt;z-index:251708416;visibility:visible;mso-wrap-style:square;mso-width-percent:0;mso-height-percent:0;mso-wrap-distance-left:9pt;mso-wrap-distance-top:0;mso-wrap-distance-right:9pt;mso-wrap-distance-bottom:0;mso-position-horizontal:absolute;mso-position-horizontal-relative:text;mso-position-vertical:absolute;mso-position-vertical-relative:text;mso-width-percent:0;mso-height-percent:0;mso-width-relative:page;mso-height-relative:margin;v-text-anchor:middle" o:gfxdata="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" fillcolor="white [3201]" strokecolor="black [3200]" strokeweight="2pt">
                 <v:path arrowok="t"/>
                 <v:textbox>
                   <w:txbxContent>
@@ -30843,7 +30843,7 @@
                 <v:stroke joinstyle="miter"/>
                 <v:path gradientshapeok="t" o:connecttype="rect" textboxrect="5400,5400,16200,16200"/>
               </v:shapetype>
-              <v:shape id="Diamond 59" o:spid="_x0000_s1086" type="#_x0000_t4" style="position:absolute;left:0;text-align:left;margin-left:146.4pt;margin-top:213.75pt;width:184.3pt;height:119.65pt;z-index:251705344;visibility:visible;mso-wrap-style:square;mso-width-percent:0;mso-height-percent:0;mso-wrap-distance-left:9pt;mso-wrap-distance-top:0;mso-wrap-distance-right:9pt;mso-wrap-distance-bottom:0;mso-position-horizontal:absolute;mso-position-horizontal-relative:margin;mso-position-vertical:absolute;mso-position-vertical-relative:text;mso-width-percent:0;mso-height-percent:0;mso-width-relative:margin;mso-height-relative:margin;v-text-anchor:middle" o:gfxdata="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" fillcolor="white [3201]" strokecolor="black [3200]" strokeweight="2pt">
+              <v:shape id="Diamond 59" o:spid="_x0000_s1085" type="#_x0000_t4" style="position:absolute;left:0;text-align:left;margin-left:146.4pt;margin-top:213.75pt;width:184.3pt;height:119.65pt;z-index:251705344;visibility:visible;mso-wrap-style:square;mso-width-percent:0;mso-height-percent:0;mso-wrap-distance-left:9pt;mso-wrap-distance-top:0;mso-wrap-distance-right:9pt;mso-wrap-distance-bottom:0;mso-position-horizontal:absolute;mso-position-horizontal-relative:margin;mso-position-vertical:absolute;mso-position-vertical-relative:text;mso-width-percent:0;mso-height-percent:0;mso-width-relative:margin;mso-height-relative:margin;v-text-anchor:middle" o:gfxdata="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" fillcolor="white [3201]" strokecolor="black [3200]" strokeweight="2pt">
                 <v:path arrowok="t"/>
                 <v:textbox>
                   <w:txbxContent>
@@ -30966,7 +30966,7 @@
           </mc:Choice>
           <mc:Fallback>
             <w:pict>
-              <v:rect w14:anchorId="740F104B" id="Rectangle 58" o:spid="_x0000_s1087" style="position:absolute;left:0;text-align:left;margin-left:193.8pt;margin-top:95.8pt;width:102.2pt;height:60.45pt;z-index:251707392;visibility:visible;mso-wrap-style:square;mso-width-percent:0;mso-height-percent:0;mso-wrap-distance-left:9pt;mso-wrap-distance-top:0;mso-wrap-distance-right:9pt;mso-wrap-distance-bottom:0;mso-position-horizontal:absolute;mso-position-horizontal-relative:text;mso-position-vertical:absolute;mso-position-vertical-relative:text;mso-width-percent:0;mso-height-percent:0;mso-width-relative:page;mso-height-relative:page;v-text-anchor:middle" o:gfxdata="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" fillcolor="white [3201]" strokecolor="black [3200]" strokeweight="2pt">
+              <v:rect w14:anchorId="740F104B" id="Rectangle 58" o:spid="_x0000_s1086" style="position:absolute;left:0;text-align:left;margin-left:193.8pt;margin-top:95.8pt;width:102.2pt;height:60.45pt;z-index:251707392;visibility:visible;mso-wrap-style:square;mso-width-percent:0;mso-height-percent:0;mso-wrap-distance-left:9pt;mso-wrap-distance-top:0;mso-wrap-distance-right:9pt;mso-wrap-distance-bottom:0;mso-position-horizontal:absolute;mso-position-horizontal-relative:text;mso-position-vertical:absolute;mso-position-vertical-relative:text;mso-width-percent:0;mso-height-percent:0;mso-width-relative:page;mso-height-relative:page;v-text-anchor:middle" o:gfxdata="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" fillcolor="white [3201]" strokecolor="black [3200]" strokeweight="2pt">
                 <v:path arrowok="t"/>
                 <v:textbox>
                   <w:txbxContent>
@@ -31096,7 +31096,7 @@
                     <pic:cNvPicPr/>
                   </pic:nvPicPr>
                   <pic:blipFill>
-                    <a:blip r:embed="rId15">
+                    <a:blip r:embed="rId17">
                       <a:extLst>
                         <a:ext uri="{28A0092B-C50C-407E-A947-70E740481C1C}">
                           <a14:useLocalDpi xmlns:a14="http://schemas.microsoft.com/office/drawing/2010/main" val="0"/>
@@ -31249,7 +31249,7 @@
                     <pic:cNvPicPr/>
                   </pic:nvPicPr>
                   <pic:blipFill>
-                    <a:blip r:embed="rId16">
+                    <a:blip r:embed="rId18">
                       <a:extLst>
                         <a:ext uri="{28A0092B-C50C-407E-A947-70E740481C1C}">
                           <a14:useLocalDpi xmlns:a14="http://schemas.microsoft.com/office/drawing/2010/main" val="0"/>
@@ -31358,7 +31358,7 @@
                     <pic:cNvPicPr/>
                   </pic:nvPicPr>
                   <pic:blipFill>
-                    <a:blip r:embed="rId17">
+                    <a:blip r:embed="rId19">
                       <a:extLst>
                         <a:ext uri="{28A0092B-C50C-407E-A947-70E740481C1C}">
                           <a14:useLocalDpi xmlns:a14="http://schemas.microsoft.com/office/drawing/2010/main" val="0"/>
@@ -31466,7 +31466,7 @@
                     <pic:cNvPicPr/>
                   </pic:nvPicPr>
                   <pic:blipFill>
-                    <a:blip r:embed="rId18">
+                    <a:blip r:embed="rId20">
                       <a:extLst>
                         <a:ext uri="{28A0092B-C50C-407E-A947-70E740481C1C}">
                           <a14:useLocalDpi xmlns:a14="http://schemas.microsoft.com/office/drawing/2010/main" val="0"/>
@@ -31665,26 +31665,34 @@
           <w:rFonts w:ascii="Times New Roman" w:hAnsi="Times New Roman" w:cs="Times New Roman"/>
           <w:b/>
           <w:bCs/>
+          <w:sz w:val="48"/>
+          <w:szCs w:val="48"/>
+        </w:rPr>
+      </w:pPr>
+      <w:r>
+        <w:rPr>
+          <w:rFonts w:ascii="Times New Roman" w:hAnsi="Times New Roman" w:cs="Times New Roman"/>
           <w:sz w:val="36"/>
           <w:szCs w:val="36"/>
         </w:rPr>
-      </w:pPr>
+        <w:lastRenderedPageBreak/>
+        <w:t xml:space="preserve">                                    </w:t>
+      </w:r>
       <w:r>
         <w:rPr>
           <w:rFonts w:ascii="Times New Roman" w:hAnsi="Times New Roman" w:cs="Times New Roman"/>
           <w:sz w:val="36"/>
           <w:szCs w:val="36"/>
         </w:rPr>
-        <w:lastRenderedPageBreak/>
-        <w:t xml:space="preserve">                                          </w:t>
+        <w:t xml:space="preserve"> </w:t>
       </w:r>
       <w:r>
         <w:rPr>
           <w:rFonts w:ascii="Times New Roman" w:hAnsi="Times New Roman" w:cs="Times New Roman"/>
           <w:b/>
           <w:bCs/>
-          <w:sz w:val="36"/>
-          <w:szCs w:val="36"/>
+          <w:sz w:val="48"/>
+          <w:szCs w:val="48"/>
         </w:rPr>
         <w:t>Chapter 7</w:t>
       </w:r>
@@ -32674,6 +32682,59 @@
     </w:p>
   </w:endnote>
 </w:endnotes>
+</file>
+
+<file path=word/footer1.xml><?xml version="1.0" encoding="utf-8"?>
+<w:ftr xmlns:wpc="http://schemas.microsoft.com/office/word/2010/wordprocessingCanvas" xmlns:cx="http://schemas.microsoft.com/office/drawing/2014/chartex" xmlns:cx1="http://schemas.microsoft.com/office/drawing/2015/9/8/chartex" xmlns:cx2="http://schemas.microsoft.com/office/drawing/2015/10/21/chartex" xmlns:cx3="http://schemas.microsoft.com/office/drawing/2016/5/9/chartex" xmlns:cx4="http://schemas.microsoft.com/office/drawing/2016/5/10/chartex" xmlns:cx5="http://schemas.microsoft.com/office/drawing/2016/5/11/chartex" xmlns:cx6="http://schemas.microsoft.com/office/drawing/2016/5/12/chartex" xmlns:cx7="http://schemas.microsoft.com/office/drawing/2016/5/13/chartex" xmlns:cx8="http://schemas.microsoft.com/office/drawing/2016/5/14/chartex" xmlns:mc="http://schemas.openxmlformats.org/markup-compatibility/2006" xmlns:aink="http://schemas.microsoft.com/office/drawing/2016/ink" xmlns:am3d="http://schemas.microsoft.com/office/drawing/2017/model3d" xmlns:o="urn:schemas-microsoft-com:office:office" xmlns:oel="http://schemas.microsoft.com/office/2019/extlst" xmlns:r="http://schemas.openxmlformats.org/officeDocument/2006/relationships" xmlns:m="http://schemas.openxmlformats.org/officeDocument/2006/math" xmlns:v="urn:schemas-microsoft-com:vml" xmlns:wp14="http://schemas.microsoft.com/office/word/2010/wordprocessingDrawing" xmlns:wp="http://schemas.openxmlformats.org/drawingml/2006/wordprocessingDrawing" xmlns:w10="urn:schemas-microsoft-com:office:word" xmlns:w="http://schemas.openxmlformats.org/wordprocessingml/2006/main" xmlns:w14="http://schemas.microsoft.com/office/word/2010/wordml" xmlns:w15="http://schemas.microsoft.com/office/word/2012/wordml" xmlns:w16cex="http://schemas.microsoft.com/office/word/2018/wordml/cex" xmlns:w16cid="http://schemas.microsoft.com/office/word/2016/wordml/cid" xmlns:w16="http://schemas.microsoft.com/office/word/2018/wordml" xmlns:w16sdtdh="http://schemas.microsoft.com/office/word/2020/wordml/sdtdatahash" xmlns:w16se="http://schemas.microsoft.com/office/word/2015/wordml/symex" xmlns:wpg="http://schemas.microsoft.com/office/word/2010/wordprocessingGroup" xmlns:wpi="http://schemas.microsoft.com/office/word/2010/wordprocessingInk" xmlns:wne="http://schemas.microsoft.com/office/word/2006/wordml" xmlns:wps="http://schemas.microsoft.com/office/word/2010/wordprocessingShape" mc:Ignorable="w14 w15 w16se w16cid w16 w16cex w16sdtdh wp14">
+  <w:sdt>
+    <w:sdtPr>
+      <w:id w:val="842207775"/>
+      <w:docPartObj>
+        <w:docPartGallery w:val="Page Numbers (Bottom of Page)"/>
+        <w:docPartUnique/>
+      </w:docPartObj>
+    </w:sdtPr>
+    <w:sdtEndPr>
+      <w:rPr>
+        <w:noProof/>
+      </w:rPr>
+    </w:sdtEndPr>
+    <w:sdtContent>
+      <w:p>
+        <w:pPr>
+          <w:pStyle w:val="Footer"/>
+          <w:jc w:val="right"/>
+        </w:pPr>
+        <w:r>
+          <w:fldChar w:fldCharType="begin"/>
+        </w:r>
+        <w:r>
+          <w:instrText xml:space="preserve"> PAGE   \* MERGEFORMAT </w:instrText>
+        </w:r>
+        <w:r>
+          <w:fldChar w:fldCharType="separate"/>
+        </w:r>
+        <w:r>
+          <w:rPr>
+            <w:noProof/>
+          </w:rPr>
+          <w:t>2</w:t>
+        </w:r>
+        <w:r>
+          <w:rPr>
+            <w:noProof/>
+          </w:rPr>
+          <w:fldChar w:fldCharType="end"/>
+        </w:r>
+      </w:p>
+    </w:sdtContent>
+  </w:sdt>
+  <w:p>
+    <w:pPr>
+      <w:pStyle w:val="Footer"/>
+    </w:pPr>
+  </w:p>
+</w:ftr>
 </file>
 
 <file path=word/footnotes.xml><?xml version="1.0" encoding="utf-8"?>
@@ -34624,4 +34685,16 @@
   <a:objectDefaults/>
   <a:extraClrSchemeLst/>
 </a:theme>
+</file>
+
+<file path=customXml/item1.xml><?xml version="1.0" encoding="utf-8"?>
+<b:Sources xmlns:b="http://schemas.openxmlformats.org/officeDocument/2006/bibliography" xmlns="http://schemas.openxmlformats.org/officeDocument/2006/bibliography" SelectedStyle="\APASixthEditionOfficeOnline.xsl" StyleName="APA" Version="6"/>
+</file>
+
+<file path=customXml/itemProps1.xml><?xml version="1.0" encoding="utf-8"?>
+<ds:datastoreItem xmlns:ds="http://schemas.openxmlformats.org/officeDocument/2006/customXml" ds:itemID="{BD6DFDE5-6F0C-47DE-BC4F-8FA18B338C4F}">
+  <ds:schemaRefs>
+    <ds:schemaRef ds:uri="http://schemas.openxmlformats.org/officeDocument/2006/bibliography"/>
+  </ds:schemaRefs>
+</ds:datastoreItem>
 </file>